--- a/web-form/basedoc/testament.docx
+++ b/web-form/basedoc/testament.docx
@@ -6,15 +6,13 @@
       <w:pPr>
         <w:jc w:val="right"/>
         <w:rPr>
-          <w:rFonts w:ascii="TH SarabunIT๙" w:hAnsi="TH SarabunIT๙" w:cs="TH SarabunIT๙" w:hint="cs"/>
+          <w:rFonts w:ascii="TH SarabunIT๙" w:hAnsi="TH SarabunIT๙" w:cs="TH SarabunIT๙"/>
           <w:b/>
           <w:bCs/>
           <w:sz w:val="32"/>
           <w:szCs w:val="32"/>
         </w:rPr>
       </w:pPr>
-      <w:bookmarkStart w:id="0" w:name="_GoBack"/>
-      <w:bookmarkEnd w:id="0"/>
       <w:r>
         <w:rPr>
           <w:rFonts w:ascii="TH SarabunIT๙" w:hAnsi="TH SarabunIT๙" w:cs="TH SarabunIT๙"/>
@@ -31,7 +29,7 @@
       <w:pPr>
         <w:jc w:val="right"/>
         <w:rPr>
-          <w:rFonts w:ascii="TH SarabunIT๙" w:hAnsi="TH SarabunIT๙" w:cs="TH SarabunIT๙" w:hint="cs"/>
+          <w:rFonts w:ascii="TH SarabunIT๙" w:hAnsi="TH SarabunIT๙" w:cs="TH SarabunIT๙"/>
           <w:b/>
           <w:bCs/>
           <w:sz w:val="32"/>
@@ -78,7 +76,7 @@
       <w:pPr>
         <w:jc w:val="center"/>
         <w:rPr>
-          <w:rFonts w:ascii="TH SarabunIT๙" w:hAnsi="TH SarabunIT๙" w:cs="TH SarabunIT๙" w:hint="cs"/>
+          <w:rFonts w:ascii="TH SarabunIT๙" w:hAnsi="TH SarabunIT๙" w:cs="TH SarabunIT๙"/>
           <w:sz w:val="32"/>
           <w:szCs w:val="32"/>
         </w:rPr>
@@ -1198,7 +1196,7 @@
     <w:p>
       <w:pPr>
         <w:rPr>
-          <w:rFonts w:ascii="TH SarabunIT๙" w:hAnsi="TH SarabunIT๙" w:cs="TH SarabunIT๙" w:hint="cs"/>
+          <w:rFonts w:ascii="TH SarabunIT๙" w:hAnsi="TH SarabunIT๙" w:cs="TH SarabunIT๙"/>
           <w:sz w:val="32"/>
           <w:szCs w:val="32"/>
         </w:rPr>
@@ -1399,7 +1397,7 @@
           <w:szCs w:val="32"/>
         </w:rPr>
         <w:sectPr>
-          <w:headerReference w:type="default" r:id="rId8"/>
+          <w:headerReference w:type="default" r:id="rId9"/>
           <w:pgSz w:w="11907" w:h="16840" w:code="9"/>
           <w:pgMar w:top="851" w:right="1134" w:bottom="851" w:left="1701" w:header="720" w:footer="720" w:gutter="0"/>
           <w:cols w:space="708"/>
@@ -1535,7 +1533,7 @@
             <o:lock v:ext="edit" aspectratio="t"/>
           </v:shapetype>
           <v:shape id="รูปภาพ 2" o:spid="_x0000_s1127" type="#_x0000_t75" alt="krut-3-cm" style="position:absolute;left:0;text-align:left;margin-left:246.85pt;margin-top:5.05pt;width:85.05pt;height:87.8pt;z-index:35;visibility:visible">
-            <v:imagedata r:id="rId9" o:title="krut-3-cm" croptop="2586f" cropbottom="2032f" cropleft="2079f" cropright="2121f"/>
+            <v:imagedata r:id="rId10" o:title="krut-3-cm" croptop="2586f" cropbottom="2032f" cropleft="2079f" cropright="2121f"/>
           </v:shape>
         </w:pict>
       </w:r>
@@ -2756,7 +2754,7 @@
       <w:pPr>
         <w:ind w:left="993" w:right="-425"/>
         <w:rPr>
-          <w:rFonts w:ascii="TH SarabunIT๙" w:eastAsia="Cordia New" w:hAnsi="TH SarabunIT๙" w:cs="TH SarabunIT๙" w:hint="cs"/>
+          <w:rFonts w:ascii="TH SarabunIT๙" w:eastAsia="Cordia New" w:hAnsi="TH SarabunIT๙" w:cs="TH SarabunIT๙"/>
           <w:sz w:val="32"/>
           <w:szCs w:val="32"/>
           <w:u w:val="dotted"/>
@@ -3446,7 +3444,7 @@
         <w:ind w:left="709" w:right="-233" w:firstLine="142"/>
         <w:jc w:val="thaiDistribute"/>
         <w:rPr>
-          <w:rFonts w:eastAsia="Cordia New" w:cs="AngsanaUPC" w:hint="cs"/>
+          <w:rFonts w:eastAsia="Cordia New" w:cs="AngsanaUPC"/>
           <w:b/>
           <w:bCs/>
           <w:sz w:val="32"/>
@@ -3706,7 +3704,7 @@
     <w:p>
       <w:pPr>
         <w:rPr>
-          <w:rFonts w:ascii="TH SarabunIT๙" w:eastAsia="Cordia New" w:hAnsi="TH SarabunIT๙" w:cs="TH SarabunIT๙" w:hint="cs"/>
+          <w:rFonts w:ascii="TH SarabunIT๙" w:eastAsia="Cordia New" w:hAnsi="TH SarabunIT๙" w:cs="TH SarabunIT๙"/>
           <w:sz w:val="32"/>
           <w:szCs w:val="32"/>
           <w:cs/>
@@ -3793,7 +3791,7 @@
       <w:pPr>
         <w:ind w:right="-130"/>
         <w:rPr>
-          <w:rFonts w:ascii="TH SarabunIT๙" w:eastAsia="Cordia New" w:hAnsi="TH SarabunIT๙" w:cs="TH SarabunIT๙" w:hint="cs"/>
+          <w:rFonts w:ascii="TH SarabunIT๙" w:eastAsia="Cordia New" w:hAnsi="TH SarabunIT๙" w:cs="TH SarabunIT๙"/>
           <w:spacing w:val="-14"/>
           <w:sz w:val="32"/>
           <w:szCs w:val="32"/>
@@ -3934,7 +3932,7 @@
     <w:p>
       <w:pPr>
         <w:rPr>
-          <w:rFonts w:ascii="TH SarabunIT๙" w:eastAsia="Cordia New" w:hAnsi="TH SarabunIT๙" w:cs="TH SarabunIT๙" w:hint="cs"/>
+          <w:rFonts w:ascii="TH SarabunIT๙" w:eastAsia="Cordia New" w:hAnsi="TH SarabunIT๙" w:cs="TH SarabunIT๙"/>
           <w:sz w:val="32"/>
           <w:szCs w:val="32"/>
           <w:cs/>
@@ -4695,7 +4693,7 @@
       <w:pPr>
         <w:ind w:right="-686"/>
         <w:rPr>
-          <w:rFonts w:ascii="TH SarabunIT๙" w:eastAsia="Cordia New" w:hAnsi="TH SarabunIT๙" w:cs="TH SarabunIT๙" w:hint="cs"/>
+          <w:rFonts w:ascii="TH SarabunIT๙" w:eastAsia="Cordia New" w:hAnsi="TH SarabunIT๙" w:cs="TH SarabunIT๙"/>
           <w:spacing w:val="-14"/>
           <w:sz w:val="32"/>
           <w:szCs w:val="32"/>
@@ -4824,7 +4822,7 @@
       </w:pPr>
       <w:r>
         <w:rPr>
-          <w:rFonts w:ascii="TH SarabunIT๙" w:eastAsia="Cordia New" w:hAnsi="TH SarabunIT๙" w:cs="TH SarabunIT๙" w:hint="cs"/>
+          <w:rFonts w:ascii="TH SarabunIT๙" w:eastAsia="Cordia New" w:hAnsi="TH SarabunIT๙" w:cs="TH SarabunIT๙"/>
           <w:noProof/>
           <w:spacing w:val="-14"/>
           <w:sz w:val="32"/>
@@ -5095,7 +5093,7 @@
       <w:pPr>
         <w:ind w:firstLine="720"/>
         <w:rPr>
-          <w:rFonts w:ascii="TH SarabunIT๙" w:eastAsia="Cordia New" w:hAnsi="TH SarabunIT๙" w:cs="TH SarabunIT๙" w:hint="cs"/>
+          <w:rFonts w:ascii="TH SarabunIT๙" w:eastAsia="Cordia New" w:hAnsi="TH SarabunIT๙" w:cs="TH SarabunIT๙"/>
           <w:sz w:val="32"/>
           <w:szCs w:val="32"/>
           <w:cs/>
@@ -5511,7 +5509,7 @@
       <w:pPr>
         <w:jc w:val="center"/>
         <w:rPr>
-          <w:rFonts w:eastAsia="Cordia New" w:cs="AngsanaUPC" w:hint="cs"/>
+          <w:rFonts w:eastAsia="Cordia New" w:cs="AngsanaUPC"/>
           <w:b/>
           <w:bCs/>
           <w:sz w:val="32"/>
@@ -5523,7 +5521,7 @@
       <w:pPr>
         <w:jc w:val="center"/>
         <w:rPr>
-          <w:rFonts w:eastAsia="Cordia New" w:cs="AngsanaUPC" w:hint="cs"/>
+          <w:rFonts w:eastAsia="Cordia New" w:cs="AngsanaUPC"/>
           <w:b/>
           <w:bCs/>
           <w:sz w:val="32"/>
@@ -5532,7 +5530,7 @@
       </w:pPr>
       <w:r>
         <w:rPr>
-          <w:rFonts w:eastAsia="Cordia New" w:cs="AngsanaUPC" w:hint="cs"/>
+          <w:rFonts w:eastAsia="Cordia New" w:cs="AngsanaUPC"/>
           <w:b/>
           <w:bCs/>
           <w:noProof/>
@@ -5550,7 +5548,7 @@
       <w:pPr>
         <w:jc w:val="center"/>
         <w:rPr>
-          <w:rFonts w:eastAsia="Cordia New" w:cs="AngsanaUPC" w:hint="cs"/>
+          <w:rFonts w:eastAsia="Cordia New" w:cs="AngsanaUPC"/>
           <w:b/>
           <w:bCs/>
           <w:sz w:val="32"/>
@@ -5559,7 +5557,7 @@
       </w:pPr>
       <w:r>
         <w:rPr>
-          <w:rFonts w:eastAsia="Cordia New" w:cs="AngsanaUPC" w:hint="cs"/>
+          <w:rFonts w:eastAsia="Cordia New" w:cs="AngsanaUPC"/>
           <w:b/>
           <w:bCs/>
           <w:noProof/>
@@ -5574,7 +5572,7 @@
       </w:r>
       <w:r>
         <w:rPr>
-          <w:rFonts w:eastAsia="Cordia New" w:cs="AngsanaUPC" w:hint="cs"/>
+          <w:rFonts w:eastAsia="Cordia New" w:cs="AngsanaUPC"/>
           <w:b/>
           <w:bCs/>
           <w:noProof/>
@@ -5625,7 +5623,7 @@
         <w:lastRenderedPageBreak/>
         <w:pict>
           <v:shape id="_x0000_s1132" type="#_x0000_t75" alt="krut-3-cm" style="position:absolute;left:0;text-align:left;margin-left:198.05pt;margin-top:-14.95pt;width:85.05pt;height:87.8pt;z-index:37;visibility:visible">
-            <v:imagedata r:id="rId9" o:title="krut-3-cm" croptop="2586f" cropbottom="2032f" cropleft="2079f" cropright="2121f"/>
+            <v:imagedata r:id="rId10" o:title="krut-3-cm" croptop="2586f" cropbottom="2032f" cropleft="2079f" cropright="2121f"/>
           </v:shape>
         </w:pict>
       </w:r>
@@ -6251,7 +6249,7 @@
     <w:p>
       <w:pPr>
         <w:rPr>
-          <w:rFonts w:ascii="TH SarabunIT๙" w:hAnsi="TH SarabunIT๙" w:cs="TH SarabunIT๙" w:hint="cs"/>
+          <w:rFonts w:ascii="TH SarabunIT๙" w:hAnsi="TH SarabunIT๙" w:cs="TH SarabunIT๙"/>
           <w:color w:val="FFFFFF"/>
           <w:sz w:val="32"/>
           <w:szCs w:val="32"/>
@@ -6432,7 +6430,7 @@
     <w:p>
       <w:pPr>
         <w:rPr>
-          <w:rFonts w:ascii="TH SarabunIT๙" w:hAnsi="TH SarabunIT๙" w:cs="TH SarabunIT๙" w:hint="cs"/>
+          <w:rFonts w:ascii="TH SarabunIT๙" w:hAnsi="TH SarabunIT๙" w:cs="TH SarabunIT๙"/>
           <w:sz w:val="32"/>
           <w:szCs w:val="32"/>
         </w:rPr>
@@ -7949,7 +7947,2608 @@
     <w:p>
       <w:pPr>
         <w:rPr>
-          <w:rFonts w:ascii="TH SarabunIT๙" w:hAnsi="TH SarabunIT๙" w:cs="TH SarabunIT๙" w:hint="cs"/>
+          <w:rFonts w:ascii="TH SarabunIT๙" w:hAnsi="TH SarabunIT๙" w:cs="TH SarabunIT๙"/>
+          <w:sz w:val="32"/>
+          <w:szCs w:val="32"/>
+        </w:rPr>
+      </w:pPr>
+      <w:r>
+        <w:rPr>
+          <w:rFonts w:ascii="TH SarabunIT๙" w:hAnsi="TH SarabunIT๙" w:cs="TH SarabunIT๙" w:hint="cs"/>
+          <w:sz w:val="32"/>
+          <w:szCs w:val="32"/>
+          <w:cs/>
+        </w:rPr>
+        <w:tab/>
+      </w:r>
+      <w:r>
+        <w:rPr>
+          <w:rFonts w:ascii="TH SarabunIT๙" w:hAnsi="TH SarabunIT๙" w:cs="TH SarabunIT๙" w:hint="cs"/>
+          <w:sz w:val="32"/>
+          <w:szCs w:val="32"/>
+          <w:cs/>
+        </w:rPr>
+        <w:tab/>
+      </w:r>
+      <w:r>
+        <w:rPr>
+          <w:rFonts w:ascii="TH SarabunIT๙" w:hAnsi="TH SarabunIT๙" w:cs="TH SarabunIT๙" w:hint="cs"/>
+          <w:sz w:val="32"/>
+          <w:szCs w:val="32"/>
+          <w:cs/>
+        </w:rPr>
+        <w:tab/>
+      </w:r>
+      <w:r>
+        <w:rPr>
+          <w:rFonts w:ascii="TH SarabunIT๙" w:hAnsi="TH SarabunIT๙" w:cs="TH SarabunIT๙" w:hint="cs"/>
+          <w:sz w:val="32"/>
+          <w:szCs w:val="32"/>
+          <w:cs/>
+        </w:rPr>
+        <w:tab/>
+      </w:r>
+      <w:r>
+        <w:rPr>
+          <w:rFonts w:ascii="TH SarabunIT๙" w:hAnsi="TH SarabunIT๙" w:cs="TH SarabunIT๙" w:hint="cs"/>
+          <w:sz w:val="32"/>
+          <w:szCs w:val="32"/>
+          <w:cs/>
+        </w:rPr>
+        <w:tab/>
+      </w:r>
+      <w:r>
+        <w:rPr>
+          <w:rFonts w:ascii="TH SarabunIT๙" w:hAnsi="TH SarabunIT๙" w:cs="TH SarabunIT๙" w:hint="cs"/>
+          <w:sz w:val="32"/>
+          <w:szCs w:val="32"/>
+          <w:cs/>
+        </w:rPr>
+        <w:tab/>
+      </w:r>
+      <w:r>
+        <w:rPr>
+          <w:rFonts w:ascii="TH SarabunIT๙" w:hAnsi="TH SarabunIT๙" w:cs="TH SarabunIT๙" w:hint="cs"/>
+          <w:sz w:val="32"/>
+          <w:szCs w:val="32"/>
+          <w:cs/>
+        </w:rPr>
+        <w:tab/>
+      </w:r>
+      <w:r>
+        <w:rPr>
+          <w:rFonts w:ascii="TH SarabunIT๙" w:hAnsi="TH SarabunIT๙" w:cs="TH SarabunIT๙" w:hint="cs"/>
+          <w:sz w:val="32"/>
+          <w:szCs w:val="32"/>
+          <w:cs/>
+        </w:rPr>
+        <w:t>()</w:t>
+      </w:r>
+    </w:p>
+    <w:p>
+      <w:pPr>
+        <w:spacing w:before="120"/>
+        <w:rPr>
+          <w:rFonts w:ascii="TH SarabunIT๙" w:hAnsi="TH SarabunIT๙" w:cs="TH SarabunIT๙"/>
+          <w:sz w:val="32"/>
+          <w:szCs w:val="32"/>
+          <w:cs/>
+        </w:rPr>
+      </w:pPr>
+      <w:r>
+        <w:rPr>
+          <w:rFonts w:ascii="TH SarabunIT๙" w:hAnsi="TH SarabunIT๙" w:cs="TH SarabunIT๙" w:hint="cs"/>
+          <w:sz w:val="32"/>
+          <w:szCs w:val="32"/>
+          <w:cs/>
+        </w:rPr>
+        <w:tab/>
+      </w:r>
+      <w:r>
+        <w:rPr>
+          <w:rFonts w:ascii="TH SarabunIT๙" w:hAnsi="TH SarabunIT๙" w:cs="TH SarabunIT๙" w:hint="cs"/>
+          <w:sz w:val="32"/>
+          <w:szCs w:val="32"/>
+          <w:cs/>
+        </w:rPr>
+        <w:tab/>
+      </w:r>
+      <w:r>
+        <w:rPr>
+          <w:rFonts w:ascii="TH SarabunIT๙" w:hAnsi="TH SarabunIT๙" w:cs="TH SarabunIT๙" w:hint="cs"/>
+          <w:sz w:val="32"/>
+          <w:szCs w:val="32"/>
+          <w:cs/>
+        </w:rPr>
+        <w:tab/>
+      </w:r>
+      <w:r>
+        <w:rPr>
+          <w:rFonts w:ascii="TH SarabunIT๙" w:hAnsi="TH SarabunIT๙" w:cs="TH SarabunIT๙" w:hint="cs"/>
+          <w:sz w:val="32"/>
+          <w:szCs w:val="32"/>
+          <w:cs/>
+        </w:rPr>
+        <w:tab/>
+      </w:r>
+      <w:r>
+        <w:rPr>
+          <w:rFonts w:ascii="TH SarabunIT๙" w:hAnsi="TH SarabunIT๙" w:cs="TH SarabunIT๙" w:hint="cs"/>
+          <w:sz w:val="32"/>
+          <w:szCs w:val="32"/>
+          <w:cs/>
+        </w:rPr>
+        <w:tab/>
+      </w:r>
+      <w:r>
+        <w:rPr>
+          <w:rFonts w:ascii="TH SarabunIT๙" w:hAnsi="TH SarabunIT๙" w:cs="TH SarabunIT๙" w:hint="cs"/>
+          <w:sz w:val="32"/>
+          <w:szCs w:val="32"/>
+          <w:cs/>
+        </w:rPr>
+        <w:tab/>
+      </w:r>
+      <w:r>
+        <w:rPr>
+          <w:rFonts w:ascii="TH SarabunIT๙" w:hAnsi="TH SarabunIT๙" w:cs="TH SarabunIT๙"/>
+          <w:sz w:val="32"/>
+          <w:szCs w:val="32"/>
+          <w:cs/>
+        </w:rPr>
+        <w:t>ลงชื่อ</w:t>
+      </w:r>
+      <w:r>
+        <w:rPr>
+          <w:rFonts w:ascii="TH SarabunIT๙" w:hAnsi="TH SarabunIT๙" w:cs="TH SarabunIT๙"/>
+          <w:sz w:val="32"/>
+          <w:szCs w:val="32"/>
+          <w:u w:val="dotted"/>
+          <w:cs/>
+        </w:rPr>
+        <w:tab/>
+      </w:r>
+      <w:r>
+        <w:rPr>
+          <w:rFonts w:ascii="TH SarabunIT๙" w:hAnsi="TH SarabunIT๙" w:cs="TH SarabunIT๙"/>
+          <w:sz w:val="32"/>
+          <w:szCs w:val="32"/>
+          <w:u w:val="dotted"/>
+          <w:cs/>
+        </w:rPr>
+        <w:tab/>
+      </w:r>
+      <w:r>
+        <w:rPr>
+          <w:rFonts w:ascii="TH SarabunIT๙" w:hAnsi="TH SarabunIT๙" w:cs="TH SarabunIT๙"/>
+          <w:sz w:val="32"/>
+          <w:szCs w:val="32"/>
+          <w:u w:val="dotted"/>
+          <w:cs/>
+        </w:rPr>
+        <w:tab/>
+      </w:r>
+      <w:r>
+        <w:rPr>
+          <w:rFonts w:ascii="TH SarabunIT๙" w:hAnsi="TH SarabunIT๙" w:cs="TH SarabunIT๙"/>
+          <w:sz w:val="32"/>
+          <w:szCs w:val="32"/>
+          <w:u w:val="dotted"/>
+          <w:cs/>
+        </w:rPr>
+        <w:tab/>
+      </w:r>
+      <w:r>
+        <w:rPr>
+          <w:rFonts w:ascii="TH SarabunIT๙" w:hAnsi="TH SarabunIT๙" w:cs="TH SarabunIT๙"/>
+          <w:sz w:val="32"/>
+          <w:szCs w:val="32"/>
+          <w:u w:val="dotted"/>
+          <w:cs/>
+        </w:rPr>
+        <w:tab/>
+      </w:r>
+      <w:r>
+        <w:rPr>
+          <w:rFonts w:ascii="TH SarabunIT๙" w:hAnsi="TH SarabunIT๙" w:cs="TH SarabunIT๙"/>
+          <w:sz w:val="32"/>
+          <w:szCs w:val="32"/>
+          <w:cs/>
+        </w:rPr>
+        <w:t>ผู้สอบสวน</w:t>
+      </w:r>
+    </w:p>
+    <w:p>
+      <w:pPr>
+        <w:jc w:val="right"/>
+        <w:rPr>
+          <w:rFonts w:ascii="TH SarabunIT๙" w:hAnsi="TH SarabunIT๙" w:cs="TH SarabunIT๙"/>
+          <w:sz w:val="32"/>
+          <w:szCs w:val="32"/>
+        </w:rPr>
+      </w:pPr>
+      <w:r>
+        <w:rPr>
+          <w:rFonts w:ascii="TH SarabunIT๙" w:hAnsi="TH SarabunIT๙" w:cs="TH SarabunIT๙"/>
+          <w:sz w:val="32"/>
+          <w:szCs w:val="32"/>
+          <w:cs/>
+        </w:rPr>
+        <w:br w:type="page"/>
+      </w:r>
+      <w:r>
+        <w:rPr>
+          <w:rFonts w:ascii="TH SarabunIT๙" w:hAnsi="TH SarabunIT๙" w:cs="TH SarabunIT๙"/>
+          <w:noProof/>
+          <w:sz w:val="32"/>
+          <w:szCs w:val="32"/>
+        </w:rPr>
+        <w:lastRenderedPageBreak/>
+        <w:pict>
+          <v:shape id="_x0000_s1134" type="#_x0000_t75" alt="krut-3-cm" style="position:absolute;left:0;text-align:left;margin-left:198.05pt;margin-top:-14.95pt;width:85.05pt;height:87.8pt;z-index:38;visibility:visible">
+            <v:imagedata r:id="rId10" o:title="krut-3-cm" croptop="2586f" cropbottom="2032f" cropleft="2079f" cropright="2121f"/>
+          </v:shape>
+        </w:pict>
+      </w:r>
+      <w:r>
+        <w:rPr>
+          <w:rFonts w:ascii="TH SarabunIT๙" w:hAnsi="TH SarabunIT๙" w:cs="TH SarabunIT๙"/>
+          <w:sz w:val="32"/>
+          <w:szCs w:val="32"/>
+          <w:cs/>
+        </w:rPr>
+        <w:t>(ป.ค.๑๔)</w:t>
+      </w:r>
+    </w:p>
+    <w:p>
+      <w:pPr>
+        <w:jc w:val="right"/>
+        <w:rPr>
+          <w:rFonts w:ascii="TH SarabunIT๙" w:hAnsi="TH SarabunIT๙" w:cs="TH SarabunIT๙"/>
+          <w:szCs w:val="28"/>
+        </w:rPr>
+      </w:pPr>
+      <w:r>
+        <w:rPr>
+          <w:rFonts w:ascii="TH SarabunIT๙" w:hAnsi="TH SarabunIT๙" w:cs="TH SarabunIT๙" w:hint="cs"/>
+          <w:szCs w:val="28"/>
+          <w:cs/>
+        </w:rPr>
+        <w:t>(พยาน)</w:t>
+      </w:r>
+    </w:p>
+    <w:p>
+      <w:pPr>
+        <w:jc w:val="right"/>
+        <w:rPr>
+          <w:rFonts w:ascii="TH SarabunIT๙" w:hAnsi="TH SarabunIT๙" w:cs="TH SarabunIT๙"/>
+          <w:sz w:val="32"/>
+          <w:szCs w:val="32"/>
+        </w:rPr>
+      </w:pPr>
+      <w:r>
+        <w:rPr>
+          <w:rFonts w:ascii="TH SarabunIT๙" w:hAnsi="TH SarabunIT๙" w:cs="TH SarabunIT๙"/>
+          <w:sz w:val="32"/>
+          <w:szCs w:val="32"/>
+          <w:cs/>
+        </w:rPr>
+        <w:t>สำนักงานเขตทุ่งครุ</w:t>
+      </w:r>
+    </w:p>
+    <w:p>
+      <w:pPr>
+        <w:rPr>
+          <w:rFonts w:ascii="TH SarabunIT๙" w:hAnsi="TH SarabunIT๙" w:cs="TH SarabunIT๙"/>
+          <w:sz w:val="32"/>
+          <w:szCs w:val="32"/>
+        </w:rPr>
+      </w:pPr>
+    </w:p>
+    <w:p>
+      <w:pPr>
+        <w:spacing w:before="120"/>
+        <w:jc w:val="center"/>
+        <w:rPr>
+          <w:rFonts w:ascii="TH SarabunIT๙" w:hAnsi="TH SarabunIT๙" w:cs="TH SarabunIT๙"/>
+          <w:b/>
+          <w:bCs/>
+          <w:sz w:val="32"/>
+          <w:szCs w:val="32"/>
+        </w:rPr>
+      </w:pPr>
+      <w:r>
+        <w:rPr>
+          <w:rFonts w:ascii="TH SarabunIT๙" w:hAnsi="TH SarabunIT๙" w:cs="TH SarabunIT๙" w:hint="cs"/>
+          <w:b/>
+          <w:bCs/>
+          <w:sz w:val="32"/>
+          <w:szCs w:val="32"/>
+          <w:cs/>
+        </w:rPr>
+        <w:t>บันทึก</w:t>
+      </w:r>
+    </w:p>
+    <w:p>
+      <w:pPr>
+        <w:spacing w:before="240"/>
+        <w:rPr>
+          <w:rFonts w:ascii="TH SarabunIT๙" w:hAnsi="TH SarabunIT๙" w:cs="TH SarabunIT๙"/>
+          <w:sz w:val="32"/>
+          <w:szCs w:val="32"/>
+          <w:u w:val="dotted"/>
+        </w:rPr>
+      </w:pPr>
+      <w:r>
+        <w:rPr>
+          <w:rFonts w:ascii="TH SarabunIT๙" w:hAnsi="TH SarabunIT๙" w:cs="TH SarabunIT๙"/>
+          <w:sz w:val="32"/>
+          <w:szCs w:val="32"/>
+          <w:cs/>
+        </w:rPr>
+        <w:t>เรื่อง</w:t>
+      </w:r>
+      <w:r>
+        <w:rPr>
+          <w:rFonts w:ascii="TH SarabunIT๙" w:hAnsi="TH SarabunIT๙" w:cs="TH SarabunIT๙" w:hint="cs"/>
+          <w:sz w:val="32"/>
+          <w:szCs w:val="32"/>
+          <w:cs/>
+        </w:rPr>
+        <w:t xml:space="preserve"> </w:t>
+      </w:r>
+      <w:r>
+        <w:rPr>
+          <w:rFonts w:ascii="TH SarabunIT๙" w:hAnsi="TH SarabunIT๙" w:cs="TH SarabunIT๙" w:hint="cs"/>
+          <w:sz w:val="32"/>
+          <w:szCs w:val="32"/>
+          <w:cs/>
+        </w:rPr>
+        <w:t>ขอเป็นพยานทำพินัยกรรมเอกสารฝ่ายเมืองของ</w:t>
+      </w:r>
+      <w:r>
+        <w:rPr>
+          <w:rFonts w:ascii="TH SarabunIT๙" w:hAnsi="TH SarabunIT๙" w:cs="TH SarabunIT๙" w:hint="cs"/>
+          <w:sz w:val="32"/>
+          <w:szCs w:val="32"/>
+          <w:u w:val="dotted"/>
+          <w:cs/>
+        </w:rPr>
+        <w:t xml:space="preserve"> </w:t>
+      </w:r>
+      <w:r>
+        <w:rPr>
+          <w:rFonts w:ascii="TH SarabunIT๙" w:hAnsi="TH SarabunIT๙" w:cs="TH SarabunIT๙"/>
+          <w:sz w:val="32"/>
+          <w:szCs w:val="32"/>
+          <w:u w:val="dotted"/>
+        </w:rPr>
+        <w:t>{full_name}</w:t>
+      </w:r>
+      <w:r>
+        <w:rPr>
+          <w:rFonts w:ascii="TH SarabunIT๙" w:hAnsi="TH SarabunIT๙" w:cs="TH SarabunIT๙" w:hint="cs"/>
+          <w:sz w:val="32"/>
+          <w:szCs w:val="32"/>
+          <w:u w:val="dotted"/>
+          <w:cs/>
+        </w:rPr>
+        <w:t xml:space="preserve"> </w:t>
+      </w:r>
+      <w:r>
+        <w:rPr>
+          <w:rFonts w:ascii="TH SarabunIT๙" w:hAnsi="TH SarabunIT๙" w:cs="TH SarabunIT๙"/>
+          <w:sz w:val="32"/>
+          <w:szCs w:val="32"/>
+          <w:cs/>
+        </w:rPr>
+        <w:tab/>
+      </w:r>
+    </w:p>
+    <w:p>
+      <w:pPr>
+        <w:spacing w:before="120"/>
+        <w:rPr>
+          <w:rFonts w:ascii="TH SarabunIT๙" w:hAnsi="TH SarabunIT๙" w:cs="TH SarabunIT๙"/>
+          <w:sz w:val="32"/>
+          <w:szCs w:val="32"/>
+          <w:u w:val="dotted"/>
+        </w:rPr>
+      </w:pPr>
+      <w:r>
+        <w:rPr>
+          <w:rFonts w:ascii="TH SarabunIT๙" w:hAnsi="TH SarabunIT๙" w:cs="TH SarabunIT๙"/>
+          <w:sz w:val="32"/>
+          <w:szCs w:val="32"/>
+          <w:cs/>
+        </w:rPr>
+        <w:tab/>
+      </w:r>
+      <w:r>
+        <w:rPr>
+          <w:rFonts w:ascii="TH SarabunIT๙" w:hAnsi="TH SarabunIT๙" w:cs="TH SarabunIT๙"/>
+          <w:sz w:val="32"/>
+          <w:szCs w:val="32"/>
+          <w:cs/>
+        </w:rPr>
+        <w:tab/>
+      </w:r>
+      <w:r>
+        <w:rPr>
+          <w:rFonts w:ascii="TH SarabunIT๙" w:hAnsi="TH SarabunIT๙" w:cs="TH SarabunIT๙"/>
+          <w:sz w:val="32"/>
+          <w:szCs w:val="32"/>
+          <w:cs/>
+        </w:rPr>
+        <w:tab/>
+      </w:r>
+      <w:r>
+        <w:rPr>
+          <w:rFonts w:ascii="TH SarabunIT๙" w:hAnsi="TH SarabunIT๙" w:cs="TH SarabunIT๙"/>
+          <w:sz w:val="32"/>
+          <w:szCs w:val="32"/>
+          <w:cs/>
+        </w:rPr>
+        <w:tab/>
+      </w:r>
+      <w:r>
+        <w:rPr>
+          <w:rFonts w:ascii="TH SarabunIT๙" w:hAnsi="TH SarabunIT๙" w:cs="TH SarabunIT๙"/>
+          <w:sz w:val="32"/>
+          <w:szCs w:val="32"/>
+          <w:cs/>
+        </w:rPr>
+        <w:tab/>
+      </w:r>
+      <w:r>
+        <w:rPr>
+          <w:rFonts w:ascii="TH SarabunIT๙" w:hAnsi="TH SarabunIT๙" w:cs="TH SarabunIT๙"/>
+          <w:sz w:val="32"/>
+          <w:szCs w:val="32"/>
+          <w:cs/>
+        </w:rPr>
+        <w:tab/>
+      </w:r>
+      <w:r>
+        <w:rPr>
+          <w:rFonts w:ascii="TH SarabunIT๙" w:hAnsi="TH SarabunIT๙" w:cs="TH SarabunIT๙"/>
+          <w:sz w:val="32"/>
+          <w:szCs w:val="32"/>
+          <w:cs/>
+        </w:rPr>
+        <w:tab/>
+      </w:r>
+      <w:r>
+        <w:rPr>
+          <w:rFonts w:ascii="TH SarabunIT๙" w:hAnsi="TH SarabunIT๙" w:cs="TH SarabunIT๙" w:hint="cs"/>
+          <w:sz w:val="32"/>
+          <w:szCs w:val="32"/>
+          <w:cs/>
+        </w:rPr>
+        <w:t xml:space="preserve">        </w:t>
+      </w:r>
+      <w:r>
+        <w:rPr>
+          <w:rFonts w:ascii="TH SarabunIT๙" w:hAnsi="TH SarabunIT๙" w:cs="TH SarabunIT๙"/>
+          <w:sz w:val="32"/>
+          <w:szCs w:val="32"/>
+          <w:cs/>
+        </w:rPr>
+        <w:t>วันที่</w:t>
+      </w:r>
+      <w:r>
+        <w:rPr>
+          <w:rFonts w:ascii="TH SarabunIT๙" w:hAnsi="TH SarabunIT๙" w:cs="TH SarabunIT๙"/>
+          <w:sz w:val="32"/>
+          <w:szCs w:val="32"/>
+          <w:u w:val="dotted"/>
+        </w:rPr>
+        <w:t xml:space="preserve">  </w:t>
+      </w:r>
+      <w:r>
+        <w:rPr>
+          <w:rFonts w:ascii="TH SarabunIT๙" w:hAnsi="TH SarabunIT๙" w:cs="TH SarabunIT๙"/>
+          <w:sz w:val="32"/>
+          <w:szCs w:val="32"/>
+          <w:u w:val="dotted"/>
+        </w:rPr>
+        <w:t>{tday}</w:t>
+      </w:r>
+      <w:r>
+        <w:rPr>
+          <w:rFonts w:ascii="TH SarabunIT๙" w:hAnsi="TH SarabunIT๙" w:cs="TH SarabunIT๙"/>
+          <w:sz w:val="32"/>
+          <w:szCs w:val="32"/>
+          <w:u w:val="dotted"/>
+        </w:rPr>
+        <w:t xml:space="preserve">      </w:t>
+      </w:r>
+      <w:r>
+        <w:rPr>
+          <w:rFonts w:ascii="TH SarabunIT๙" w:hAnsi="TH SarabunIT๙" w:cs="TH SarabunIT๙"/>
+          <w:color w:val="FFFFFF"/>
+          <w:sz w:val="32"/>
+          <w:szCs w:val="32"/>
+          <w:u w:val="dotted"/>
+        </w:rPr>
+        <w:t>.</w:t>
+      </w:r>
+    </w:p>
+    <w:p>
+      <w:pPr>
+        <w:spacing w:before="120"/>
+        <w:jc w:val="thaiDistribute"/>
+        <w:rPr>
+          <w:rFonts w:ascii="TH SarabunIT๙" w:hAnsi="TH SarabunIT๙" w:cs="TH SarabunIT๙"/>
+          <w:sz w:val="32"/>
+          <w:szCs w:val="32"/>
+        </w:rPr>
+      </w:pPr>
+      <w:r>
+        <w:rPr>
+          <w:rFonts w:ascii="TH SarabunIT๙" w:hAnsi="TH SarabunIT๙" w:cs="TH SarabunIT๙"/>
+          <w:sz w:val="32"/>
+          <w:szCs w:val="32"/>
+          <w:cs/>
+        </w:rPr>
+        <w:tab/>
+      </w:r>
+      <w:r>
+        <w:rPr>
+          <w:rFonts w:ascii="TH SarabunIT๙" w:hAnsi="TH SarabunIT๙" w:cs="TH SarabunIT๙"/>
+          <w:sz w:val="32"/>
+          <w:szCs w:val="32"/>
+          <w:cs/>
+        </w:rPr>
+        <w:tab/>
+        <w:t>ข้าพเจ้า</w:t>
+      </w:r>
+      <w:r>
+        <w:rPr>
+          <w:rFonts w:ascii="TH SarabunIT๙" w:hAnsi="TH SarabunIT๙" w:cs="TH SarabunIT๙" w:hint="cs"/>
+          <w:sz w:val="32"/>
+          <w:szCs w:val="32"/>
+          <w:u w:val="dotted"/>
+          <w:cs/>
+        </w:rPr>
+        <w:t xml:space="preserve"> </w:t>
+      </w:r>
+      <w:r>
+        <w:rPr>
+          <w:rFonts w:ascii="TH SarabunIT๙" w:hAnsi="TH SarabunIT๙" w:cs="TH SarabunIT๙"/>
+          <w:sz w:val="32"/>
+          <w:szCs w:val="32"/>
+          <w:u w:val="dotted"/>
+        </w:rPr>
+        <w:t>{full_name_wit</w:t>
+      </w:r>
+      <w:r>
+        <w:rPr>
+          <w:rFonts w:ascii="TH SarabunIT๙" w:hAnsi="TH SarabunIT๙" w:cs="TH SarabunIT๙"/>
+          <w:sz w:val="32"/>
+          <w:szCs w:val="32"/>
+          <w:u w:val="dotted"/>
+        </w:rPr>
+        <w:t>2</w:t>
+      </w:r>
+      <w:r>
+        <w:rPr>
+          <w:rFonts w:ascii="TH SarabunIT๙" w:hAnsi="TH SarabunIT๙" w:cs="TH SarabunIT๙"/>
+          <w:sz w:val="32"/>
+          <w:szCs w:val="32"/>
+          <w:u w:val="dotted"/>
+        </w:rPr>
+        <w:t>}</w:t>
+      </w:r>
+      <w:r>
+        <w:rPr>
+          <w:rFonts w:ascii="TH SarabunIT๙" w:hAnsi="TH SarabunIT๙" w:cs="TH SarabunIT๙" w:hint="cs"/>
+          <w:sz w:val="32"/>
+          <w:szCs w:val="32"/>
+          <w:u w:val="dotted"/>
+          <w:cs/>
+        </w:rPr>
+        <w:t xml:space="preserve"> </w:t>
+      </w:r>
+      <w:r>
+        <w:rPr>
+          <w:rFonts w:ascii="TH SarabunIT๙" w:hAnsi="TH SarabunIT๙" w:cs="TH SarabunIT๙"/>
+          <w:sz w:val="32"/>
+          <w:szCs w:val="32"/>
+          <w:cs/>
+        </w:rPr>
+        <w:t>เกิดปี</w:t>
+      </w:r>
+      <w:r>
+        <w:rPr>
+          <w:rFonts w:ascii="TH SarabunIT๙" w:hAnsi="TH SarabunIT๙" w:cs="TH SarabunIT๙" w:hint="cs"/>
+          <w:sz w:val="32"/>
+          <w:szCs w:val="32"/>
+          <w:u w:val="dotted"/>
+          <w:cs/>
+        </w:rPr>
+        <w:t xml:space="preserve"> </w:t>
+      </w:r>
+      <w:r>
+        <w:rPr>
+          <w:rFonts w:ascii="TH SarabunIT๙" w:hAnsi="TH SarabunIT๙" w:cs="TH SarabunIT๙"/>
+          <w:sz w:val="32"/>
+          <w:szCs w:val="32"/>
+          <w:u w:val="dotted"/>
+        </w:rPr>
+        <w:t>{b_year_wit2}</w:t>
+      </w:r>
+      <w:r>
+        <w:rPr>
+          <w:rFonts w:ascii="TH SarabunIT๙" w:hAnsi="TH SarabunIT๙" w:cs="TH SarabunIT๙" w:hint="cs"/>
+          <w:sz w:val="32"/>
+          <w:szCs w:val="32"/>
+          <w:u w:val="dotted"/>
+          <w:cs/>
+        </w:rPr>
+        <w:t xml:space="preserve"> </w:t>
+      </w:r>
+      <w:r>
+        <w:rPr>
+          <w:rFonts w:ascii="TH SarabunIT๙" w:hAnsi="TH SarabunIT๙" w:cs="TH SarabunIT๙"/>
+          <w:sz w:val="32"/>
+          <w:szCs w:val="32"/>
+          <w:cs/>
+        </w:rPr>
+        <w:t>อายุ</w:t>
+      </w:r>
+      <w:r>
+        <w:rPr>
+          <w:rFonts w:ascii="TH SarabunIT๙" w:hAnsi="TH SarabunIT๙" w:cs="TH SarabunIT๙" w:hint="cs"/>
+          <w:sz w:val="32"/>
+          <w:szCs w:val="32"/>
+          <w:u w:val="dotted"/>
+          <w:cs/>
+        </w:rPr>
+        <w:t xml:space="preserve"> </w:t>
+      </w:r>
+      <w:r>
+        <w:rPr>
+          <w:rFonts w:ascii="TH SarabunIT๙" w:hAnsi="TH SarabunIT๙" w:cs="TH SarabunIT๙"/>
+          <w:sz w:val="32"/>
+          <w:szCs w:val="32"/>
+          <w:u w:val="dotted"/>
+        </w:rPr>
+        <w:t>{age_wit2}</w:t>
+      </w:r>
+      <w:r>
+        <w:rPr>
+          <w:rFonts w:ascii="TH SarabunIT๙" w:hAnsi="TH SarabunIT๙" w:cs="TH SarabunIT๙" w:hint="cs"/>
+          <w:sz w:val="32"/>
+          <w:szCs w:val="32"/>
+          <w:u w:val="dotted"/>
+          <w:cs/>
+        </w:rPr>
+        <w:t xml:space="preserve"> </w:t>
+      </w:r>
+      <w:r>
+        <w:rPr>
+          <w:rFonts w:ascii="TH SarabunIT๙" w:hAnsi="TH SarabunIT๙" w:cs="TH SarabunIT๙"/>
+          <w:sz w:val="32"/>
+          <w:szCs w:val="32"/>
+          <w:cs/>
+        </w:rPr>
+        <w:t>ปี</w:t>
+      </w:r>
+    </w:p>
+    <w:p>
+      <w:pPr>
+        <w:rPr>
+          <w:rFonts w:ascii="TH SarabunIT๙" w:hAnsi="TH SarabunIT๙" w:cs="TH SarabunIT๙"/>
+          <w:sz w:val="32"/>
+          <w:szCs w:val="32"/>
+          <w:u w:val="dotted"/>
+        </w:rPr>
+      </w:pPr>
+      <w:r>
+        <w:rPr>
+          <w:rFonts w:ascii="TH SarabunIT๙" w:hAnsi="TH SarabunIT๙" w:cs="TH SarabunIT๙"/>
+          <w:sz w:val="32"/>
+          <w:szCs w:val="32"/>
+          <w:cs/>
+        </w:rPr>
+        <w:t>เกิดที่จังหวัด</w:t>
+      </w:r>
+      <w:r>
+        <w:rPr>
+          <w:rFonts w:ascii="TH SarabunIT๙" w:hAnsi="TH SarabunIT๙" w:cs="TH SarabunIT๙" w:hint="cs"/>
+          <w:sz w:val="32"/>
+          <w:szCs w:val="32"/>
+          <w:u w:val="dotted"/>
+          <w:cs/>
+        </w:rPr>
+        <w:t xml:space="preserve"> </w:t>
+      </w:r>
+      <w:r>
+        <w:rPr>
+          <w:rFonts w:ascii="TH SarabunIT๙" w:hAnsi="TH SarabunIT๙" w:cs="TH SarabunIT๙"/>
+          <w:sz w:val="32"/>
+          <w:szCs w:val="32"/>
+          <w:u w:val="dotted"/>
+        </w:rPr>
+        <w:t>{birth_province_wit2}</w:t>
+      </w:r>
+      <w:r>
+        <w:rPr>
+          <w:rFonts w:ascii="TH SarabunIT๙" w:hAnsi="TH SarabunIT๙" w:cs="TH SarabunIT๙" w:hint="cs"/>
+          <w:sz w:val="32"/>
+          <w:szCs w:val="32"/>
+          <w:u w:val="dotted"/>
+          <w:cs/>
+        </w:rPr>
+        <w:t xml:space="preserve"> </w:t>
+      </w:r>
+      <w:r>
+        <w:rPr>
+          <w:rFonts w:ascii="TH SarabunIT๙" w:hAnsi="TH SarabunIT๙" w:cs="TH SarabunIT๙"/>
+          <w:sz w:val="32"/>
+          <w:szCs w:val="32"/>
+          <w:cs/>
+        </w:rPr>
+        <w:t>ประเทศ</w:t>
+      </w:r>
+      <w:r>
+        <w:rPr>
+          <w:rFonts w:ascii="TH SarabunIT๙" w:hAnsi="TH SarabunIT๙" w:cs="TH SarabunIT๙" w:hint="cs"/>
+          <w:sz w:val="32"/>
+          <w:szCs w:val="32"/>
+          <w:u w:val="dotted"/>
+          <w:cs/>
+        </w:rPr>
+        <w:t xml:space="preserve">  </w:t>
+      </w:r>
+      <w:r>
+        <w:rPr>
+          <w:rFonts w:ascii="TH SarabunIT๙" w:hAnsi="TH SarabunIT๙" w:cs="TH SarabunIT๙"/>
+          <w:sz w:val="32"/>
+          <w:szCs w:val="32"/>
+          <w:u w:val="dotted"/>
+          <w:cs/>
+        </w:rPr>
+        <w:t>ไทย</w:t>
+      </w:r>
+      <w:r>
+        <w:rPr>
+          <w:rFonts w:ascii="TH SarabunIT๙" w:hAnsi="TH SarabunIT๙" w:cs="TH SarabunIT๙" w:hint="cs"/>
+          <w:sz w:val="32"/>
+          <w:szCs w:val="32"/>
+          <w:u w:val="dotted"/>
+          <w:cs/>
+        </w:rPr>
+        <w:t xml:space="preserve">   </w:t>
+      </w:r>
+      <w:r>
+        <w:rPr>
+          <w:rFonts w:ascii="TH SarabunIT๙" w:hAnsi="TH SarabunIT๙" w:cs="TH SarabunIT๙"/>
+          <w:sz w:val="32"/>
+          <w:szCs w:val="32"/>
+          <w:cs/>
+        </w:rPr>
+        <w:t>สัญชาติ</w:t>
+      </w:r>
+      <w:r>
+        <w:rPr>
+          <w:rFonts w:ascii="TH SarabunIT๙" w:hAnsi="TH SarabunIT๙" w:cs="TH SarabunIT๙" w:hint="cs"/>
+          <w:sz w:val="32"/>
+          <w:szCs w:val="32"/>
+          <w:u w:val="dotted"/>
+          <w:cs/>
+        </w:rPr>
+        <w:t xml:space="preserve">   </w:t>
+      </w:r>
+      <w:r>
+        <w:rPr>
+          <w:rFonts w:ascii="TH SarabunIT๙" w:hAnsi="TH SarabunIT๙" w:cs="TH SarabunIT๙"/>
+          <w:sz w:val="32"/>
+          <w:szCs w:val="32"/>
+          <w:u w:val="dotted"/>
+          <w:cs/>
+        </w:rPr>
+        <w:t>ไทย</w:t>
+      </w:r>
+      <w:r>
+        <w:rPr>
+          <w:rFonts w:ascii="TH SarabunIT๙" w:hAnsi="TH SarabunIT๙" w:cs="TH SarabunIT๙" w:hint="cs"/>
+          <w:sz w:val="32"/>
+          <w:szCs w:val="32"/>
+          <w:u w:val="dotted"/>
+          <w:cs/>
+        </w:rPr>
+        <w:t xml:space="preserve">    </w:t>
+      </w:r>
+      <w:r>
+        <w:rPr>
+          <w:rFonts w:ascii="TH SarabunIT๙" w:hAnsi="TH SarabunIT๙" w:cs="TH SarabunIT๙"/>
+          <w:sz w:val="32"/>
+          <w:szCs w:val="32"/>
+          <w:cs/>
+        </w:rPr>
+        <w:t>บิดา</w:t>
+      </w:r>
+      <w:r>
+        <w:rPr>
+          <w:rFonts w:ascii="TH SarabunIT๙" w:hAnsi="TH SarabunIT๙" w:cs="TH SarabunIT๙" w:hint="cs"/>
+          <w:sz w:val="32"/>
+          <w:szCs w:val="32"/>
+          <w:cs/>
+        </w:rPr>
+        <w:t>ชื่อ</w:t>
+      </w:r>
+      <w:r>
+        <w:rPr>
+          <w:rFonts w:ascii="TH SarabunIT๙" w:hAnsi="TH SarabunIT๙" w:cs="TH SarabunIT๙" w:hint="cs"/>
+          <w:sz w:val="32"/>
+          <w:szCs w:val="32"/>
+          <w:u w:val="dotted"/>
+          <w:cs/>
+        </w:rPr>
+        <w:t xml:space="preserve">  </w:t>
+      </w:r>
+      <w:r>
+        <w:rPr>
+          <w:rFonts w:ascii="TH SarabunIT๙" w:hAnsi="TH SarabunIT๙" w:cs="TH SarabunIT๙"/>
+          <w:sz w:val="32"/>
+          <w:szCs w:val="32"/>
+          <w:u w:val="dotted"/>
+        </w:rPr>
+        <w:t>{father_wit2}</w:t>
+      </w:r>
+      <w:r>
+        <w:rPr>
+          <w:rFonts w:ascii="TH SarabunIT๙" w:hAnsi="TH SarabunIT๙" w:cs="TH SarabunIT๙" w:hint="cs"/>
+          <w:sz w:val="32"/>
+          <w:szCs w:val="32"/>
+          <w:u w:val="dotted"/>
+          <w:cs/>
+        </w:rPr>
+        <w:t xml:space="preserve"> </w:t>
+      </w:r>
+    </w:p>
+    <w:p>
+      <w:pPr>
+        <w:rPr>
+          <w:rFonts w:ascii="TH SarabunIT๙" w:hAnsi="TH SarabunIT๙" w:cs="TH SarabunIT๙"/>
+          <w:color w:val="FFFFFF"/>
+          <w:sz w:val="32"/>
+          <w:szCs w:val="32"/>
+          <w:u w:val="dotted"/>
+        </w:rPr>
+      </w:pPr>
+      <w:r>
+        <w:rPr>
+          <w:rFonts w:ascii="TH SarabunIT๙" w:hAnsi="TH SarabunIT๙" w:cs="TH SarabunIT๙"/>
+          <w:sz w:val="32"/>
+          <w:szCs w:val="32"/>
+          <w:cs/>
+        </w:rPr>
+        <w:t>มารดา</w:t>
+      </w:r>
+      <w:r>
+        <w:rPr>
+          <w:rFonts w:ascii="TH SarabunIT๙" w:hAnsi="TH SarabunIT๙" w:cs="TH SarabunIT๙" w:hint="cs"/>
+          <w:sz w:val="32"/>
+          <w:szCs w:val="32"/>
+          <w:cs/>
+        </w:rPr>
+        <w:t>ชื่อ</w:t>
+      </w:r>
+      <w:r>
+        <w:rPr>
+          <w:rFonts w:ascii="TH SarabunIT๙" w:hAnsi="TH SarabunIT๙" w:cs="TH SarabunIT๙" w:hint="cs"/>
+          <w:sz w:val="32"/>
+          <w:szCs w:val="32"/>
+          <w:u w:val="dotted"/>
+          <w:cs/>
+        </w:rPr>
+        <w:t xml:space="preserve"> </w:t>
+      </w:r>
+      <w:r>
+        <w:rPr>
+          <w:rFonts w:ascii="TH SarabunIT๙" w:hAnsi="TH SarabunIT๙" w:cs="TH SarabunIT๙"/>
+          <w:sz w:val="32"/>
+          <w:szCs w:val="32"/>
+          <w:u w:val="dotted"/>
+        </w:rPr>
+        <w:t>{mother_wit2}</w:t>
+      </w:r>
+      <w:r>
+        <w:rPr>
+          <w:rFonts w:ascii="TH SarabunIT๙" w:hAnsi="TH SarabunIT๙" w:cs="TH SarabunIT๙" w:hint="cs"/>
+          <w:sz w:val="32"/>
+          <w:szCs w:val="32"/>
+          <w:u w:val="dotted"/>
+          <w:cs/>
+        </w:rPr>
+        <w:t xml:space="preserve"> </w:t>
+      </w:r>
+      <w:r>
+        <w:rPr>
+          <w:rFonts w:ascii="TH SarabunIT๙" w:hAnsi="TH SarabunIT๙" w:cs="TH SarabunIT๙"/>
+          <w:sz w:val="32"/>
+          <w:szCs w:val="32"/>
+          <w:cs/>
+        </w:rPr>
+        <w:t>อยู่บ้านเลขที</w:t>
+      </w:r>
+      <w:r>
+        <w:rPr>
+          <w:rFonts w:ascii="TH SarabunIT๙" w:hAnsi="TH SarabunIT๙" w:cs="TH SarabunIT๙" w:hint="cs"/>
+          <w:sz w:val="32"/>
+          <w:szCs w:val="32"/>
+          <w:cs/>
+        </w:rPr>
+        <w:t>่</w:t>
+      </w:r>
+      <w:r>
+        <w:rPr>
+          <w:rFonts w:ascii="TH SarabunIT๙" w:hAnsi="TH SarabunIT๙" w:cs="TH SarabunIT๙" w:hint="cs"/>
+          <w:sz w:val="32"/>
+          <w:szCs w:val="32"/>
+          <w:u w:val="dotted"/>
+          <w:cs/>
+        </w:rPr>
+        <w:t xml:space="preserve"> </w:t>
+      </w:r>
+      <w:r>
+        <w:rPr>
+          <w:rFonts w:ascii="TH SarabunIT๙" w:hAnsi="TH SarabunIT๙" w:cs="TH SarabunIT๙"/>
+          <w:sz w:val="32"/>
+          <w:szCs w:val="32"/>
+          <w:u w:val="dotted"/>
+        </w:rPr>
+        <w:t>{addresss_wit2}</w:t>
+      </w:r>
+      <w:r>
+        <w:rPr>
+          <w:rFonts w:ascii="TH SarabunIT๙" w:hAnsi="TH SarabunIT๙" w:cs="TH SarabunIT๙" w:hint="cs"/>
+          <w:sz w:val="32"/>
+          <w:szCs w:val="32"/>
+          <w:u w:val="dotted"/>
+          <w:cs/>
+        </w:rPr>
+        <w:t xml:space="preserve"> </w:t>
+      </w:r>
+      <w:r>
+        <w:rPr>
+          <w:rFonts w:ascii="TH SarabunIT๙" w:hAnsi="TH SarabunIT๙" w:cs="TH SarabunIT๙"/>
+          <w:sz w:val="32"/>
+          <w:szCs w:val="32"/>
+          <w:cs/>
+        </w:rPr>
+        <w:t>หมู่ที่</w:t>
+      </w:r>
+      <w:r>
+        <w:rPr>
+          <w:rFonts w:ascii="TH SarabunIT๙" w:hAnsi="TH SarabunIT๙" w:cs="TH SarabunIT๙" w:hint="cs"/>
+          <w:sz w:val="32"/>
+          <w:szCs w:val="32"/>
+          <w:u w:val="dotted"/>
+          <w:cs/>
+        </w:rPr>
+        <w:t xml:space="preserve"> </w:t>
+      </w:r>
+      <w:r>
+        <w:rPr>
+          <w:rFonts w:ascii="TH SarabunIT๙" w:hAnsi="TH SarabunIT๙" w:cs="TH SarabunIT๙"/>
+          <w:sz w:val="32"/>
+          <w:szCs w:val="32"/>
+          <w:u w:val="dotted"/>
+        </w:rPr>
+        <w:t>{moo_wit2}</w:t>
+      </w:r>
+      <w:r>
+        <w:rPr>
+          <w:rFonts w:ascii="TH SarabunIT๙" w:hAnsi="TH SarabunIT๙" w:cs="TH SarabunIT๙" w:hint="cs"/>
+          <w:sz w:val="32"/>
+          <w:szCs w:val="32"/>
+          <w:u w:val="dotted"/>
+          <w:cs/>
+        </w:rPr>
+        <w:t xml:space="preserve"> </w:t>
+      </w:r>
+      <w:r>
+        <w:rPr>
+          <w:rFonts w:ascii="TH SarabunIT๙" w:hAnsi="TH SarabunIT๙" w:cs="TH SarabunIT๙" w:hint="cs"/>
+          <w:sz w:val="32"/>
+          <w:szCs w:val="32"/>
+          <w:cs/>
+        </w:rPr>
+        <w:t>ซอย</w:t>
+      </w:r>
+      <w:r>
+        <w:rPr>
+          <w:rFonts w:ascii="TH SarabunIT๙" w:hAnsi="TH SarabunIT๙" w:cs="TH SarabunIT๙" w:hint="cs"/>
+          <w:sz w:val="32"/>
+          <w:szCs w:val="32"/>
+          <w:u w:val="dotted"/>
+          <w:cs/>
+        </w:rPr>
+        <w:t xml:space="preserve"> </w:t>
+      </w:r>
+      <w:r>
+        <w:rPr>
+          <w:rFonts w:ascii="TH SarabunIT๙" w:hAnsi="TH SarabunIT๙" w:cs="TH SarabunIT๙"/>
+          <w:sz w:val="32"/>
+          <w:szCs w:val="32"/>
+          <w:u w:val="dotted"/>
+        </w:rPr>
+        <w:t>{road_wit2}</w:t>
+      </w:r>
+      <w:r>
+        <w:rPr>
+          <w:rFonts w:ascii="TH SarabunIT๙" w:hAnsi="TH SarabunIT๙" w:cs="TH SarabunIT๙" w:hint="cs"/>
+          <w:sz w:val="32"/>
+          <w:szCs w:val="32"/>
+          <w:u w:val="dotted"/>
+          <w:cs/>
+        </w:rPr>
+        <w:t xml:space="preserve"> </w:t>
+      </w:r>
+    </w:p>
+    <w:p>
+      <w:pPr>
+        <w:rPr>
+          <w:rFonts w:ascii="TH SarabunIT๙" w:hAnsi="TH SarabunIT๙" w:cs="TH SarabunIT๙"/>
+          <w:sz w:val="32"/>
+          <w:szCs w:val="32"/>
+        </w:rPr>
+      </w:pPr>
+      <w:r>
+        <w:rPr>
+          <w:rFonts w:ascii="TH SarabunIT๙" w:hAnsi="TH SarabunIT๙" w:cs="TH SarabunIT๙" w:hint="cs"/>
+          <w:sz w:val="32"/>
+          <w:szCs w:val="32"/>
+          <w:cs/>
+        </w:rPr>
+        <w:t>แขวง</w:t>
+      </w:r>
+      <w:r>
+        <w:rPr>
+          <w:rFonts w:ascii="TH SarabunIT๙" w:hAnsi="TH SarabunIT๙" w:cs="TH SarabunIT๙" w:hint="cs"/>
+          <w:sz w:val="32"/>
+          <w:szCs w:val="32"/>
+          <w:u w:val="dotted"/>
+          <w:cs/>
+        </w:rPr>
+        <w:t xml:space="preserve"> </w:t>
+      </w:r>
+      <w:r>
+        <w:rPr>
+          <w:rFonts w:ascii="TH SarabunIT๙" w:hAnsi="TH SarabunIT๙" w:cs="TH SarabunIT๙"/>
+          <w:sz w:val="32"/>
+          <w:szCs w:val="32"/>
+          <w:u w:val="dotted"/>
+        </w:rPr>
+        <w:t>{tambol_wit2}</w:t>
+      </w:r>
+      <w:r>
+        <w:rPr>
+          <w:rFonts w:ascii="TH SarabunIT๙" w:hAnsi="TH SarabunIT๙" w:cs="TH SarabunIT๙" w:hint="cs"/>
+          <w:sz w:val="32"/>
+          <w:szCs w:val="32"/>
+          <w:u w:val="dotted"/>
+          <w:cs/>
+        </w:rPr>
+        <w:t xml:space="preserve"> </w:t>
+      </w:r>
+      <w:r>
+        <w:rPr>
+          <w:rFonts w:ascii="TH SarabunIT๙" w:hAnsi="TH SarabunIT๙" w:cs="TH SarabunIT๙" w:hint="cs"/>
+          <w:sz w:val="32"/>
+          <w:szCs w:val="32"/>
+          <w:cs/>
+        </w:rPr>
+        <w:t>เขต</w:t>
+      </w:r>
+      <w:r>
+        <w:rPr>
+          <w:rFonts w:ascii="TH SarabunIT๙" w:hAnsi="TH SarabunIT๙" w:cs="TH SarabunIT๙" w:hint="cs"/>
+          <w:sz w:val="32"/>
+          <w:szCs w:val="32"/>
+          <w:u w:val="dotted"/>
+          <w:cs/>
+        </w:rPr>
+        <w:t xml:space="preserve"> </w:t>
+      </w:r>
+      <w:r>
+        <w:rPr>
+          <w:rFonts w:ascii="TH SarabunIT๙" w:hAnsi="TH SarabunIT๙" w:cs="TH SarabunIT๙"/>
+          <w:sz w:val="32"/>
+          <w:szCs w:val="32"/>
+          <w:u w:val="dotted"/>
+        </w:rPr>
+        <w:t>{district_wit2}</w:t>
+      </w:r>
+      <w:r>
+        <w:rPr>
+          <w:rFonts w:ascii="TH SarabunIT๙" w:hAnsi="TH SarabunIT๙" w:cs="TH SarabunIT๙" w:hint="cs"/>
+          <w:sz w:val="32"/>
+          <w:szCs w:val="32"/>
+          <w:u w:val="dotted"/>
+          <w:cs/>
+        </w:rPr>
+        <w:t xml:space="preserve"> </w:t>
+      </w:r>
+      <w:r>
+        <w:rPr>
+          <w:rFonts w:ascii="TH SarabunIT๙" w:hAnsi="TH SarabunIT๙" w:cs="TH SarabunIT๙"/>
+          <w:sz w:val="32"/>
+          <w:szCs w:val="32"/>
+          <w:cs/>
+        </w:rPr>
+        <w:t>จังหวัด</w:t>
+      </w:r>
+      <w:r>
+        <w:rPr>
+          <w:rFonts w:ascii="TH SarabunIT๙" w:hAnsi="TH SarabunIT๙" w:cs="TH SarabunIT๙"/>
+          <w:sz w:val="32"/>
+          <w:szCs w:val="32"/>
+          <w:u w:val="dotted"/>
+          <w:cs/>
+        </w:rPr>
+        <w:tab/>
+      </w:r>
+      <w:r>
+        <w:rPr>
+          <w:rFonts w:ascii="TH SarabunIT๙" w:hAnsi="TH SarabunIT๙" w:cs="TH SarabunIT๙"/>
+          <w:sz w:val="32"/>
+          <w:szCs w:val="32"/>
+          <w:u w:val="dotted"/>
+        </w:rPr>
+        <w:t>{provice_wit2}</w:t>
+      </w:r>
+      <w:r>
+        <w:rPr>
+          <w:rFonts w:ascii="TH SarabunIT๙" w:hAnsi="TH SarabunIT๙" w:cs="TH SarabunIT๙"/>
+          <w:sz w:val="32"/>
+          <w:szCs w:val="32"/>
+          <w:u w:val="dotted"/>
+          <w:cs/>
+        </w:rPr>
+        <w:t xml:space="preserve"> </w:t>
+      </w:r>
+      <w:r>
+        <w:rPr>
+          <w:rFonts w:ascii="TH SarabunIT๙" w:hAnsi="TH SarabunIT๙" w:cs="TH SarabunIT๙"/>
+          <w:sz w:val="32"/>
+          <w:szCs w:val="32"/>
+          <w:cs/>
+        </w:rPr>
+        <w:t>อาชีพ</w:t>
+      </w:r>
+      <w:r>
+        <w:rPr>
+          <w:rFonts w:ascii="TH SarabunIT๙" w:hAnsi="TH SarabunIT๙" w:cs="TH SarabunIT๙" w:hint="cs"/>
+          <w:sz w:val="32"/>
+          <w:szCs w:val="32"/>
+          <w:u w:val="dotted"/>
+          <w:cs/>
+        </w:rPr>
+        <w:t xml:space="preserve"> </w:t>
+      </w:r>
+      <w:r>
+        <w:rPr>
+          <w:rFonts w:ascii="TH SarabunIT๙" w:hAnsi="TH SarabunIT๙" w:cs="TH SarabunIT๙"/>
+          <w:sz w:val="32"/>
+          <w:szCs w:val="32"/>
+          <w:u w:val="dotted"/>
+        </w:rPr>
+        <w:t>{job_wit2}</w:t>
+      </w:r>
+      <w:r>
+        <w:rPr>
+          <w:rFonts w:ascii="TH SarabunIT๙" w:hAnsi="TH SarabunIT๙" w:cs="TH SarabunIT๙" w:hint="cs"/>
+          <w:sz w:val="32"/>
+          <w:szCs w:val="32"/>
+          <w:u w:val="dotted"/>
+          <w:cs/>
+        </w:rPr>
+        <w:t xml:space="preserve"> </w:t>
+      </w:r>
+      <w:r>
+        <w:rPr>
+          <w:rFonts w:ascii="TH SarabunIT๙" w:hAnsi="TH SarabunIT๙" w:cs="TH SarabunIT๙" w:hint="cs"/>
+          <w:sz w:val="32"/>
+          <w:szCs w:val="32"/>
+          <w:cs/>
+        </w:rPr>
+        <w:t>เบอร์โทรศัพท์</w:t>
+      </w:r>
+      <w:r>
+        <w:rPr>
+          <w:rFonts w:ascii="TH SarabunIT๙" w:hAnsi="TH SarabunIT๙" w:cs="TH SarabunIT๙" w:hint="cs"/>
+          <w:sz w:val="32"/>
+          <w:szCs w:val="32"/>
+          <w:u w:val="dotted"/>
+          <w:cs/>
+        </w:rPr>
+        <w:t xml:space="preserve"> </w:t>
+      </w:r>
+      <w:r>
+        <w:rPr>
+          <w:rFonts w:ascii="TH SarabunIT๙" w:hAnsi="TH SarabunIT๙" w:cs="TH SarabunIT๙"/>
+          <w:sz w:val="32"/>
+          <w:szCs w:val="32"/>
+          <w:u w:val="dotted"/>
+        </w:rPr>
+        <w:t>{telNo_wit2}</w:t>
+      </w:r>
+    </w:p>
+    <w:p>
+      <w:pPr>
+        <w:rPr>
+          <w:rFonts w:ascii="TH SarabunIT๙" w:hAnsi="TH SarabunIT๙" w:cs="TH SarabunIT๙"/>
+          <w:sz w:val="32"/>
+          <w:szCs w:val="32"/>
+        </w:rPr>
+      </w:pPr>
+      <w:r>
+        <w:rPr>
+          <w:rFonts w:ascii="TH SarabunIT๙" w:hAnsi="TH SarabunIT๙" w:cs="TH SarabunIT๙"/>
+          <w:sz w:val="32"/>
+          <w:szCs w:val="32"/>
+          <w:cs/>
+        </w:rPr>
+        <w:tab/>
+      </w:r>
+      <w:r>
+        <w:rPr>
+          <w:rFonts w:ascii="TH SarabunIT๙" w:hAnsi="TH SarabunIT๙" w:cs="TH SarabunIT๙"/>
+          <w:sz w:val="32"/>
+          <w:szCs w:val="32"/>
+          <w:cs/>
+        </w:rPr>
+        <w:tab/>
+        <w:t>ขอให้ถ้อยคำต่อ</w:t>
+      </w:r>
+      <w:r>
+        <w:rPr>
+          <w:rFonts w:ascii="TH SarabunIT๙" w:hAnsi="TH SarabunIT๙" w:cs="TH SarabunIT๙" w:hint="cs"/>
+          <w:sz w:val="32"/>
+          <w:szCs w:val="32"/>
+          <w:u w:val="dotted"/>
+          <w:cs/>
+        </w:rPr>
+        <w:t xml:space="preserve"> </w:t>
+      </w:r>
+      <w:r>
+        <w:rPr>
+          <w:rFonts w:ascii="TH SarabunIT๙" w:hAnsi="TH SarabunIT๙" w:cs="TH SarabunIT๙"/>
+          <w:sz w:val="32"/>
+          <w:szCs w:val="32"/>
+          <w:u w:val="dotted"/>
+        </w:rPr>
+        <w:t>{officer}</w:t>
+      </w:r>
+      <w:r>
+        <w:rPr>
+          <w:rFonts w:ascii="TH SarabunIT๙" w:hAnsi="TH SarabunIT๙" w:cs="TH SarabunIT๙" w:hint="cs"/>
+          <w:sz w:val="32"/>
+          <w:szCs w:val="32"/>
+          <w:u w:val="dotted"/>
+          <w:cs/>
+        </w:rPr>
+        <w:t xml:space="preserve"> </w:t>
+      </w:r>
+      <w:r>
+        <w:rPr>
+          <w:rFonts w:ascii="TH SarabunIT๙" w:hAnsi="TH SarabunIT๙" w:cs="TH SarabunIT๙"/>
+          <w:sz w:val="32"/>
+          <w:szCs w:val="32"/>
+          <w:cs/>
+        </w:rPr>
+        <w:t>ด้วยความจริง</w:t>
+      </w:r>
+      <w:r>
+        <w:rPr>
+          <w:rFonts w:ascii="TH SarabunIT๙" w:hAnsi="TH SarabunIT๙" w:cs="TH SarabunIT๙" w:hint="cs"/>
+          <w:sz w:val="32"/>
+          <w:szCs w:val="32"/>
+          <w:cs/>
+        </w:rPr>
+        <w:t xml:space="preserve"> </w:t>
+      </w:r>
+      <w:r>
+        <w:rPr>
+          <w:rFonts w:ascii="TH SarabunIT๙" w:hAnsi="TH SarabunIT๙" w:cs="TH SarabunIT๙"/>
+          <w:sz w:val="32"/>
+          <w:szCs w:val="32"/>
+          <w:cs/>
+        </w:rPr>
+        <w:t>ดังนี้</w:t>
+      </w:r>
+    </w:p>
+    <w:p>
+      <w:pPr>
+        <w:rPr>
+          <w:rFonts w:ascii="TH SarabunIT๙" w:hAnsi="TH SarabunIT๙" w:cs="TH SarabunIT๙"/>
+          <w:sz w:val="32"/>
+          <w:szCs w:val="32"/>
+          <w:u w:val="dotted"/>
+          <w:cs/>
+        </w:rPr>
+      </w:pPr>
+      <w:r>
+        <w:rPr>
+          <w:rFonts w:ascii="TH SarabunIT๙" w:hAnsi="TH SarabunIT๙" w:cs="TH SarabunIT๙"/>
+          <w:sz w:val="32"/>
+          <w:szCs w:val="32"/>
+          <w:cs/>
+        </w:rPr>
+        <w:tab/>
+      </w:r>
+      <w:r>
+        <w:rPr>
+          <w:rFonts w:ascii="TH SarabunIT๙" w:hAnsi="TH SarabunIT๙" w:cs="TH SarabunIT๙"/>
+          <w:sz w:val="32"/>
+          <w:szCs w:val="32"/>
+          <w:cs/>
+        </w:rPr>
+        <w:tab/>
+        <w:t>ข้า</w:t>
+      </w:r>
+      <w:r>
+        <w:rPr>
+          <w:rFonts w:ascii="TH SarabunIT๙" w:hAnsi="TH SarabunIT๙" w:cs="TH SarabunIT๙" w:hint="cs"/>
+          <w:sz w:val="32"/>
+          <w:szCs w:val="32"/>
+          <w:cs/>
+        </w:rPr>
+        <w:t>ฯ</w:t>
+      </w:r>
+      <w:r>
+        <w:rPr>
+          <w:rFonts w:ascii="TH SarabunIT๙" w:hAnsi="TH SarabunIT๙" w:cs="TH SarabunIT๙" w:hint="cs"/>
+          <w:sz w:val="32"/>
+          <w:szCs w:val="32"/>
+          <w:u w:val="dotted"/>
+          <w:cs/>
+        </w:rPr>
+        <w:t xml:space="preserve"> </w:t>
+      </w:r>
+      <w:r>
+        <w:rPr>
+          <w:rFonts w:ascii="TH SarabunIT๙" w:hAnsi="TH SarabunIT๙" w:cs="TH SarabunIT๙"/>
+          <w:sz w:val="32"/>
+          <w:szCs w:val="32"/>
+          <w:u w:val="dotted"/>
+        </w:rPr>
+        <w:t>{full_name_wit2}</w:t>
+      </w:r>
+      <w:r>
+        <w:rPr>
+          <w:rFonts w:ascii="TH SarabunIT๙" w:hAnsi="TH SarabunIT๙" w:cs="TH SarabunIT๙" w:hint="cs"/>
+          <w:sz w:val="32"/>
+          <w:szCs w:val="32"/>
+          <w:u w:val="dotted"/>
+          <w:cs/>
+        </w:rPr>
+        <w:t xml:space="preserve"> </w:t>
+      </w:r>
+      <w:r>
+        <w:rPr>
+          <w:rFonts w:ascii="TH SarabunIT๙" w:hAnsi="TH SarabunIT๙" w:cs="TH SarabunIT๙"/>
+          <w:sz w:val="32"/>
+          <w:szCs w:val="32"/>
+          <w:cs/>
+        </w:rPr>
+        <w:t>ถือบัตร</w:t>
+      </w:r>
+      <w:r>
+        <w:rPr>
+          <w:rFonts w:ascii="TH SarabunIT๙" w:hAnsi="TH SarabunIT๙" w:cs="TH SarabunIT๙" w:hint="cs"/>
+          <w:sz w:val="32"/>
+          <w:szCs w:val="32"/>
+          <w:u w:val="dotted"/>
+          <w:cs/>
+        </w:rPr>
+        <w:t xml:space="preserve"> </w:t>
+      </w:r>
+      <w:r>
+        <w:rPr>
+          <w:rFonts w:ascii="TH SarabunIT๙" w:hAnsi="TH SarabunIT๙" w:cs="TH SarabunIT๙" w:hint="cs"/>
+          <w:sz w:val="32"/>
+          <w:szCs w:val="32"/>
+          <w:u w:val="dotted"/>
+          <w:cs/>
+        </w:rPr>
+        <w:t>ประจำตัวประชาชน</w:t>
+      </w:r>
+      <w:r>
+        <w:rPr>
+          <w:rFonts w:ascii="TH SarabunIT๙" w:hAnsi="TH SarabunIT๙" w:cs="TH SarabunIT๙" w:hint="cs"/>
+          <w:sz w:val="32"/>
+          <w:szCs w:val="32"/>
+          <w:u w:val="dotted"/>
+          <w:cs/>
+        </w:rPr>
+        <w:t xml:space="preserve"> </w:t>
+      </w:r>
+      <w:r>
+        <w:rPr>
+          <w:rFonts w:ascii="TH SarabunIT๙" w:hAnsi="TH SarabunIT๙" w:cs="TH SarabunIT๙"/>
+          <w:sz w:val="32"/>
+          <w:szCs w:val="32"/>
+          <w:cs/>
+        </w:rPr>
+        <w:t>เลขที่</w:t>
+      </w:r>
+      <w:r>
+        <w:rPr>
+          <w:rFonts w:ascii="TH SarabunIT๙" w:hAnsi="TH SarabunIT๙" w:cs="TH SarabunIT๙" w:hint="cs"/>
+          <w:sz w:val="32"/>
+          <w:szCs w:val="32"/>
+          <w:u w:val="dotted"/>
+          <w:cs/>
+        </w:rPr>
+        <w:t xml:space="preserve"> </w:t>
+      </w:r>
+      <w:r>
+        <w:rPr>
+          <w:rFonts w:ascii="TH SarabunIT๙" w:hAnsi="TH SarabunIT๙" w:cs="TH SarabunIT๙"/>
+          <w:sz w:val="32"/>
+          <w:szCs w:val="32"/>
+          <w:u w:val="dotted"/>
+        </w:rPr>
+        <w:t>{card_wit2}</w:t>
+      </w:r>
+      <w:r>
+        <w:rPr>
+          <w:rFonts w:ascii="TH SarabunIT๙" w:hAnsi="TH SarabunIT๙" w:cs="TH SarabunIT๙" w:hint="cs"/>
+          <w:sz w:val="32"/>
+          <w:szCs w:val="32"/>
+          <w:u w:val="dotted"/>
+          <w:cs/>
+        </w:rPr>
+        <w:t xml:space="preserve"> </w:t>
+      </w:r>
+      <w:r>
+        <w:rPr>
+          <w:rFonts w:ascii="TH SarabunIT๙" w:hAnsi="TH SarabunIT๙" w:cs="TH SarabunIT๙"/>
+          <w:sz w:val="32"/>
+          <w:szCs w:val="32"/>
+          <w:cs/>
+        </w:rPr>
+        <w:t>ออกให้</w:t>
+      </w:r>
+      <w:r>
+        <w:rPr>
+          <w:rFonts w:ascii="TH SarabunIT๙" w:hAnsi="TH SarabunIT๙" w:cs="TH SarabunIT๙" w:hint="cs"/>
+          <w:sz w:val="32"/>
+          <w:szCs w:val="32"/>
+          <w:cs/>
+        </w:rPr>
+        <w:t xml:space="preserve"> ณ</w:t>
+      </w:r>
+      <w:r>
+        <w:rPr>
+          <w:rFonts w:ascii="TH SarabunIT๙" w:hAnsi="TH SarabunIT๙" w:cs="TH SarabunIT๙" w:hint="cs"/>
+          <w:sz w:val="32"/>
+          <w:szCs w:val="32"/>
+          <w:u w:val="dotted"/>
+          <w:cs/>
+        </w:rPr>
+        <w:t xml:space="preserve"> </w:t>
+      </w:r>
+      <w:r>
+        <w:rPr>
+          <w:rFonts w:ascii="TH SarabunIT๙" w:hAnsi="TH SarabunIT๙" w:cs="TH SarabunIT๙"/>
+          <w:sz w:val="32"/>
+          <w:szCs w:val="32"/>
+          <w:u w:val="dotted"/>
+        </w:rPr>
+        <w:t>{cardplace_wit2}</w:t>
+      </w:r>
+      <w:r>
+        <w:rPr>
+          <w:rFonts w:ascii="TH SarabunIT๙" w:hAnsi="TH SarabunIT๙" w:cs="TH SarabunIT๙" w:hint="cs"/>
+          <w:sz w:val="32"/>
+          <w:szCs w:val="32"/>
+          <w:u w:val="dotted"/>
+          <w:cs/>
+        </w:rPr>
+        <w:t xml:space="preserve"> </w:t>
+      </w:r>
+      <w:r>
+        <w:rPr>
+          <w:rFonts w:ascii="TH SarabunIT๙" w:hAnsi="TH SarabunIT๙" w:cs="TH SarabunIT๙"/>
+          <w:sz w:val="32"/>
+          <w:szCs w:val="32"/>
+          <w:cs/>
+        </w:rPr>
+        <w:t>วันออกบัตรวันที่</w:t>
+      </w:r>
+      <w:r>
+        <w:rPr>
+          <w:rFonts w:ascii="TH SarabunIT๙" w:hAnsi="TH SarabunIT๙" w:cs="TH SarabunIT๙" w:hint="cs"/>
+          <w:color w:val="000000"/>
+          <w:sz w:val="32"/>
+          <w:szCs w:val="32"/>
+          <w:u w:val="dotted"/>
+          <w:cs/>
+        </w:rPr>
+        <w:t xml:space="preserve"> </w:t>
+      </w:r>
+      <w:r>
+        <w:rPr>
+          <w:rFonts w:ascii="TH SarabunIT๙" w:hAnsi="TH SarabunIT๙" w:cs="TH SarabunIT๙"/>
+          <w:color w:val="000000"/>
+          <w:sz w:val="32"/>
+          <w:szCs w:val="32"/>
+          <w:u w:val="dotted"/>
+        </w:rPr>
+        <w:t>{init_card_wit</w:t>
+      </w:r>
+      <w:r>
+        <w:rPr>
+          <w:rFonts w:ascii="TH SarabunIT๙" w:hAnsi="TH SarabunIT๙" w:cs="TH SarabunIT๙"/>
+          <w:sz w:val="32"/>
+          <w:szCs w:val="32"/>
+          <w:u w:val="dotted"/>
+        </w:rPr>
+        <w:t>2</w:t>
+      </w:r>
+      <w:r>
+        <w:rPr>
+          <w:rFonts w:ascii="TH SarabunIT๙" w:hAnsi="TH SarabunIT๙" w:cs="TH SarabunIT๙"/>
+          <w:color w:val="000000"/>
+          <w:sz w:val="32"/>
+          <w:szCs w:val="32"/>
+          <w:u w:val="dotted"/>
+        </w:rPr>
+        <w:t>}</w:t>
+      </w:r>
+      <w:r>
+        <w:rPr>
+          <w:rFonts w:ascii="TH SarabunIT๙" w:hAnsi="TH SarabunIT๙" w:cs="TH SarabunIT๙" w:hint="cs"/>
+          <w:color w:val="000000"/>
+          <w:sz w:val="32"/>
+          <w:szCs w:val="32"/>
+          <w:u w:val="dotted"/>
+          <w:cs/>
+        </w:rPr>
+        <w:t xml:space="preserve"> </w:t>
+      </w:r>
+      <w:r>
+        <w:rPr>
+          <w:rFonts w:ascii="TH SarabunIT๙" w:hAnsi="TH SarabunIT๙" w:cs="TH SarabunIT๙"/>
+          <w:sz w:val="32"/>
+          <w:szCs w:val="32"/>
+          <w:cs/>
+        </w:rPr>
+        <w:t>บัตรหมดอายุ</w:t>
+      </w:r>
+      <w:r>
+        <w:rPr>
+          <w:rFonts w:ascii="TH SarabunIT๙" w:hAnsi="TH SarabunIT๙" w:cs="TH SarabunIT๙" w:hint="cs"/>
+          <w:sz w:val="32"/>
+          <w:szCs w:val="32"/>
+          <w:u w:val="dotted"/>
+          <w:cs/>
+        </w:rPr>
+        <w:t xml:space="preserve"> </w:t>
+      </w:r>
+      <w:r>
+        <w:rPr>
+          <w:rFonts w:ascii="TH SarabunIT๙" w:hAnsi="TH SarabunIT๙" w:cs="TH SarabunIT๙"/>
+          <w:sz w:val="32"/>
+          <w:szCs w:val="32"/>
+          <w:u w:val="dotted"/>
+        </w:rPr>
+        <w:t>{exp_card_wit2}</w:t>
+      </w:r>
+      <w:r>
+        <w:rPr>
+          <w:rFonts w:ascii="TH SarabunIT๙" w:hAnsi="TH SarabunIT๙" w:cs="TH SarabunIT๙" w:hint="cs"/>
+          <w:sz w:val="32"/>
+          <w:szCs w:val="32"/>
+          <w:u w:val="dotted"/>
+          <w:cs/>
+        </w:rPr>
+        <w:t xml:space="preserve"> </w:t>
+      </w:r>
+    </w:p>
+    <w:p>
+      <w:pPr>
+        <w:jc w:val="thaiDistribute"/>
+        <w:rPr>
+          <w:rFonts w:ascii="TH SarabunIT๙" w:hAnsi="TH SarabunIT๙" w:cs="TH SarabunIT๙"/>
+          <w:sz w:val="32"/>
+          <w:szCs w:val="32"/>
+          <w:u w:val="dotted"/>
+          <w:cs/>
+        </w:rPr>
+      </w:pPr>
+      <w:r>
+        <w:rPr>
+          <w:rFonts w:ascii="TH SarabunIT๙" w:hAnsi="TH SarabunIT๙" w:cs="TH SarabunIT๙" w:hint="cs"/>
+          <w:spacing w:val="-6"/>
+          <w:sz w:val="32"/>
+          <w:szCs w:val="32"/>
+          <w:cs/>
+        </w:rPr>
+        <w:tab/>
+      </w:r>
+      <w:r>
+        <w:rPr>
+          <w:rFonts w:ascii="TH SarabunIT๙" w:hAnsi="TH SarabunIT๙" w:cs="TH SarabunIT๙" w:hint="cs"/>
+          <w:spacing w:val="-6"/>
+          <w:sz w:val="32"/>
+          <w:szCs w:val="32"/>
+          <w:cs/>
+        </w:rPr>
+        <w:tab/>
+      </w:r>
+      <w:r>
+        <w:rPr>
+          <w:rFonts w:ascii="TH SarabunIT๙" w:hAnsi="TH SarabunIT๙" w:cs="TH SarabunIT๙" w:hint="cs"/>
+          <w:spacing w:val="-6"/>
+          <w:sz w:val="32"/>
+          <w:szCs w:val="32"/>
+          <w:cs/>
+        </w:rPr>
+        <w:t>ข้าฯ ขอรับรองว่าในวันนี้ (วันที่</w:t>
+      </w:r>
+      <w:r>
+        <w:rPr>
+          <w:rFonts w:ascii="TH SarabunIT๙" w:hAnsi="TH SarabunIT๙" w:cs="TH SarabunIT๙" w:hint="cs"/>
+          <w:spacing w:val="-6"/>
+          <w:sz w:val="32"/>
+          <w:szCs w:val="32"/>
+          <w:u w:val="dotted"/>
+          <w:cs/>
+        </w:rPr>
+        <w:t xml:space="preserve"> </w:t>
+      </w:r>
+      <w:r>
+        <w:rPr>
+          <w:rFonts w:ascii="TH SarabunIT๙" w:hAnsi="TH SarabunIT๙" w:cs="TH SarabunIT๙"/>
+          <w:spacing w:val="-6"/>
+          <w:sz w:val="32"/>
+          <w:szCs w:val="32"/>
+          <w:u w:val="dotted"/>
+        </w:rPr>
+        <w:t>{tday}</w:t>
+      </w:r>
+      <w:r>
+        <w:rPr>
+          <w:rFonts w:ascii="TH SarabunIT๙" w:hAnsi="TH SarabunIT๙" w:cs="TH SarabunIT๙" w:hint="cs"/>
+          <w:spacing w:val="-6"/>
+          <w:sz w:val="32"/>
+          <w:szCs w:val="32"/>
+          <w:u w:val="dotted"/>
+          <w:cs/>
+        </w:rPr>
+        <w:t xml:space="preserve"> </w:t>
+      </w:r>
+      <w:r>
+        <w:rPr>
+          <w:rFonts w:ascii="TH SarabunIT๙" w:hAnsi="TH SarabunIT๙" w:cs="TH SarabunIT๙" w:hint="cs"/>
+          <w:spacing w:val="-6"/>
+          <w:sz w:val="32"/>
+          <w:szCs w:val="32"/>
+          <w:cs/>
+        </w:rPr>
+        <w:t>) ข้าฯ ได้มาติดต่อสำนักงานเขตทุ่งครุ</w:t>
+      </w:r>
+      <w:r>
+        <w:rPr>
+          <w:rFonts w:ascii="TH SarabunIT๙" w:hAnsi="TH SarabunIT๙" w:cs="TH SarabunIT๙" w:hint="cs"/>
+          <w:sz w:val="32"/>
+          <w:szCs w:val="32"/>
+          <w:cs/>
+        </w:rPr>
+        <w:t xml:space="preserve"> เพื่อเป็นพยานการทำพินัยกรรมแบบเอกสารฝ่ายเมืองของ</w:t>
+      </w:r>
+      <w:r>
+        <w:rPr>
+          <w:rFonts w:ascii="TH SarabunIT๙" w:hAnsi="TH SarabunIT๙" w:cs="TH SarabunIT๙" w:hint="cs"/>
+          <w:sz w:val="32"/>
+          <w:szCs w:val="32"/>
+          <w:u w:val="dotted"/>
+          <w:cs/>
+        </w:rPr>
+        <w:t xml:space="preserve"> </w:t>
+      </w:r>
+      <w:r>
+        <w:rPr>
+          <w:rFonts w:ascii="TH SarabunIT๙" w:hAnsi="TH SarabunIT๙" w:cs="TH SarabunIT๙"/>
+          <w:spacing w:val="-6"/>
+          <w:sz w:val="32"/>
+          <w:szCs w:val="32"/>
+          <w:u w:val="dotted"/>
+        </w:rPr>
+        <w:t>{full_name}</w:t>
+      </w:r>
+      <w:r>
+        <w:rPr>
+          <w:rFonts w:ascii="TH SarabunIT๙" w:hAnsi="TH SarabunIT๙" w:cs="TH SarabunIT๙" w:hint="cs"/>
+          <w:sz w:val="32"/>
+          <w:szCs w:val="32"/>
+          <w:u w:val="dotted"/>
+          <w:cs/>
+        </w:rPr>
+        <w:t xml:space="preserve"> </w:t>
+      </w:r>
+      <w:r>
+        <w:rPr>
+          <w:rFonts w:ascii="TH SarabunIT๙" w:hAnsi="TH SarabunIT๙" w:cs="TH SarabunIT๙" w:hint="cs"/>
+          <w:sz w:val="32"/>
+          <w:szCs w:val="32"/>
+          <w:cs/>
+        </w:rPr>
+        <w:t>โดยข้าพเจ้ามีความเกี่ยวพันกับผู้ทำพินัยกรรม (</w:t>
+      </w:r>
+      <w:r>
+        <w:rPr>
+          <w:rFonts w:ascii="TH SarabunIT๙" w:hAnsi="TH SarabunIT๙" w:cs="TH SarabunIT๙" w:hint="cs"/>
+          <w:sz w:val="32"/>
+          <w:szCs w:val="32"/>
+          <w:u w:val="dotted"/>
+          <w:cs/>
+        </w:rPr>
+        <w:t xml:space="preserve"> </w:t>
+      </w:r>
+      <w:r>
+        <w:rPr>
+          <w:rFonts w:ascii="TH SarabunIT๙" w:hAnsi="TH SarabunIT๙" w:cs="TH SarabunIT๙"/>
+          <w:sz w:val="32"/>
+          <w:szCs w:val="32"/>
+          <w:u w:val="dotted"/>
+        </w:rPr>
+        <w:t>{full_name}</w:t>
+      </w:r>
+      <w:r>
+        <w:rPr>
+          <w:rFonts w:ascii="TH SarabunIT๙" w:hAnsi="TH SarabunIT๙" w:cs="TH SarabunIT๙" w:hint="cs"/>
+          <w:sz w:val="32"/>
+          <w:szCs w:val="32"/>
+          <w:u w:val="dotted"/>
+          <w:cs/>
+        </w:rPr>
+        <w:t xml:space="preserve"> </w:t>
+      </w:r>
+      <w:r>
+        <w:rPr>
+          <w:rFonts w:ascii="TH SarabunIT๙" w:hAnsi="TH SarabunIT๙" w:cs="TH SarabunIT๙" w:hint="cs"/>
+          <w:sz w:val="32"/>
+          <w:szCs w:val="32"/>
+          <w:cs/>
+        </w:rPr>
+        <w:t xml:space="preserve">) </w:t>
+      </w:r>
+      <w:r>
+        <w:rPr>
+          <w:rFonts w:ascii="TH SarabunIT๙" w:hAnsi="TH SarabunIT๙" w:cs="TH SarabunIT๙" w:hint="cs"/>
+          <w:sz w:val="32"/>
+          <w:szCs w:val="32"/>
+          <w:cs/>
+        </w:rPr>
+        <w:t>โดย</w:t>
+      </w:r>
+      <w:r>
+        <w:rPr>
+          <w:rFonts w:ascii="TH SarabunIT๙" w:hAnsi="TH SarabunIT๙" w:cs="TH SarabunIT๙" w:hint="cs"/>
+          <w:sz w:val="32"/>
+          <w:szCs w:val="32"/>
+          <w:cs/>
+        </w:rPr>
+        <w:t>เป็น</w:t>
+      </w:r>
+      <w:r>
+        <w:rPr>
+          <w:rFonts w:ascii="TH SarabunIT๙" w:hAnsi="TH SarabunIT๙" w:cs="TH SarabunIT๙" w:hint="cs"/>
+          <w:sz w:val="32"/>
+          <w:szCs w:val="32"/>
+          <w:u w:val="dotted"/>
+          <w:cs/>
+        </w:rPr>
+        <w:t xml:space="preserve"> </w:t>
+      </w:r>
+      <w:r>
+        <w:rPr>
+          <w:rFonts w:ascii="TH SarabunIT๙" w:hAnsi="TH SarabunIT๙" w:cs="TH SarabunIT๙"/>
+          <w:sz w:val="32"/>
+          <w:szCs w:val="32"/>
+          <w:u w:val="dotted"/>
+        </w:rPr>
+        <w:t>{relation_wit2}</w:t>
+      </w:r>
+      <w:r>
+        <w:rPr>
+          <w:rFonts w:ascii="TH SarabunIT๙" w:hAnsi="TH SarabunIT๙" w:cs="TH SarabunIT๙" w:hint="cs"/>
+          <w:sz w:val="32"/>
+          <w:szCs w:val="32"/>
+          <w:u w:val="dotted"/>
+          <w:cs/>
+        </w:rPr>
+        <w:t xml:space="preserve"> </w:t>
+      </w:r>
+      <w:r>
+        <w:rPr>
+          <w:rFonts w:ascii="TH SarabunIT๙" w:hAnsi="TH SarabunIT๙" w:cs="TH SarabunIT๙" w:hint="cs"/>
+          <w:sz w:val="32"/>
+          <w:szCs w:val="32"/>
+          <w:cs/>
+        </w:rPr>
+        <w:t>รู้จักกันมาเป็นระยะเวลา</w:t>
+      </w:r>
+      <w:r>
+        <w:rPr>
+          <w:rFonts w:ascii="TH SarabunIT๙" w:hAnsi="TH SarabunIT๙" w:cs="TH SarabunIT๙" w:hint="cs"/>
+          <w:sz w:val="32"/>
+          <w:szCs w:val="32"/>
+          <w:u w:val="dotted"/>
+          <w:cs/>
+        </w:rPr>
+        <w:t xml:space="preserve"> </w:t>
+      </w:r>
+      <w:r>
+        <w:rPr>
+          <w:rFonts w:ascii="TH SarabunIT๙" w:hAnsi="TH SarabunIT๙" w:cs="TH SarabunIT๙"/>
+          <w:sz w:val="32"/>
+          <w:szCs w:val="32"/>
+          <w:u w:val="dotted"/>
+        </w:rPr>
+        <w:t>{know_wit2}</w:t>
+      </w:r>
+      <w:r>
+        <w:rPr>
+          <w:rFonts w:ascii="TH SarabunIT๙" w:hAnsi="TH SarabunIT๙" w:cs="TH SarabunIT๙" w:hint="cs"/>
+          <w:sz w:val="32"/>
+          <w:szCs w:val="32"/>
+          <w:u w:val="dotted"/>
+          <w:cs/>
+        </w:rPr>
+        <w:t xml:space="preserve"> </w:t>
+      </w:r>
+      <w:r>
+        <w:rPr>
+          <w:rFonts w:ascii="TH SarabunIT๙" w:hAnsi="TH SarabunIT๙" w:cs="TH SarabunIT๙" w:hint="cs"/>
+          <w:sz w:val="32"/>
+          <w:szCs w:val="32"/>
+          <w:cs/>
+        </w:rPr>
+        <w:t>ปี</w:t>
+      </w:r>
+    </w:p>
+    <w:p>
+      <w:pPr>
+        <w:jc w:val="thaiDistribute"/>
+        <w:rPr>
+          <w:rFonts w:ascii="TH SarabunIT๙" w:hAnsi="TH SarabunIT๙" w:cs="TH SarabunIT๙"/>
+          <w:sz w:val="32"/>
+          <w:szCs w:val="32"/>
+        </w:rPr>
+      </w:pPr>
+      <w:r>
+        <w:rPr>
+          <w:rFonts w:ascii="TH SarabunIT๙" w:hAnsi="TH SarabunIT๙" w:cs="TH SarabunIT๙"/>
+          <w:sz w:val="32"/>
+          <w:szCs w:val="32"/>
+          <w:cs/>
+        </w:rPr>
+        <w:tab/>
+      </w:r>
+      <w:r>
+        <w:rPr>
+          <w:rFonts w:ascii="TH SarabunIT๙" w:hAnsi="TH SarabunIT๙" w:cs="TH SarabunIT๙"/>
+          <w:sz w:val="32"/>
+          <w:szCs w:val="32"/>
+          <w:cs/>
+        </w:rPr>
+        <w:tab/>
+      </w:r>
+      <w:r>
+        <w:rPr>
+          <w:rFonts w:ascii="TH SarabunIT๙" w:hAnsi="TH SarabunIT๙" w:cs="TH SarabunIT๙" w:hint="cs"/>
+          <w:sz w:val="32"/>
+          <w:szCs w:val="32"/>
+          <w:cs/>
+        </w:rPr>
+        <w:t>ข้าฯ ได้นำเอกสารหลักฐานมาประกอบการเป็นพยานทำพินัยกรรมแบเอกสารฝ่ายเมืองของ</w:t>
+      </w:r>
+      <w:r>
+        <w:rPr>
+          <w:rFonts w:ascii="TH SarabunIT๙" w:hAnsi="TH SarabunIT๙" w:cs="TH SarabunIT๙" w:hint="cs"/>
+          <w:sz w:val="32"/>
+          <w:szCs w:val="32"/>
+          <w:u w:val="dotted"/>
+          <w:cs/>
+        </w:rPr>
+        <w:t xml:space="preserve"> </w:t>
+      </w:r>
+      <w:r>
+        <w:rPr>
+          <w:rFonts w:ascii="TH SarabunIT๙" w:hAnsi="TH SarabunIT๙" w:cs="TH SarabunIT๙"/>
+          <w:spacing w:val="-6"/>
+          <w:sz w:val="32"/>
+          <w:szCs w:val="32"/>
+          <w:u w:val="dotted"/>
+        </w:rPr>
+        <w:t>{full_name}</w:t>
+      </w:r>
+      <w:r>
+        <w:rPr>
+          <w:rFonts w:ascii="TH SarabunIT๙" w:hAnsi="TH SarabunIT๙" w:cs="TH SarabunIT๙" w:hint="cs"/>
+          <w:sz w:val="32"/>
+          <w:szCs w:val="32"/>
+          <w:u w:val="dotted"/>
+          <w:cs/>
+        </w:rPr>
+        <w:t xml:space="preserve"> </w:t>
+      </w:r>
+      <w:r>
+        <w:rPr>
+          <w:rFonts w:ascii="TH SarabunIT๙" w:hAnsi="TH SarabunIT๙" w:cs="TH SarabunIT๙" w:hint="cs"/>
+          <w:sz w:val="32"/>
+          <w:szCs w:val="32"/>
+          <w:cs/>
+        </w:rPr>
+        <w:t>ได้แก่</w:t>
+      </w:r>
+      <w:r>
+        <w:rPr>
+          <w:rFonts w:ascii="TH SarabunIT๙" w:hAnsi="TH SarabunIT๙" w:cs="TH SarabunIT๙" w:hint="cs"/>
+          <w:sz w:val="32"/>
+          <w:szCs w:val="32"/>
+          <w:u w:val="dotted"/>
+          <w:cs/>
+        </w:rPr>
+        <w:t xml:space="preserve"> สำเนาบัตรประจำตัวประชาชน                                                   </w:t>
+      </w:r>
+      <w:r>
+        <w:rPr>
+          <w:rFonts w:ascii="TH SarabunIT๙" w:hAnsi="TH SarabunIT๙" w:cs="TH SarabunIT๙"/>
+          <w:color w:val="FFFFFF"/>
+          <w:sz w:val="32"/>
+          <w:szCs w:val="32"/>
+        </w:rPr>
+        <w:t>.</w:t>
+      </w:r>
+    </w:p>
+    <w:p>
+      <w:pPr>
+        <w:jc w:val="thaiDistribute"/>
+        <w:rPr>
+          <w:rFonts w:ascii="TH SarabunIT๙" w:hAnsi="TH SarabunIT๙" w:cs="TH SarabunIT๙"/>
+          <w:sz w:val="32"/>
+          <w:szCs w:val="32"/>
+        </w:rPr>
+      </w:pPr>
+      <w:r>
+        <w:rPr>
+          <w:rFonts w:ascii="TH SarabunIT๙" w:hAnsi="TH SarabunIT๙" w:cs="TH SarabunIT๙"/>
+          <w:sz w:val="32"/>
+          <w:szCs w:val="32"/>
+          <w:cs/>
+        </w:rPr>
+        <w:tab/>
+      </w:r>
+      <w:r>
+        <w:rPr>
+          <w:rFonts w:ascii="TH SarabunIT๙" w:hAnsi="TH SarabunIT๙" w:cs="TH SarabunIT๙"/>
+          <w:sz w:val="32"/>
+          <w:szCs w:val="32"/>
+          <w:cs/>
+        </w:rPr>
+        <w:tab/>
+      </w:r>
+      <w:r>
+        <w:rPr>
+          <w:rFonts w:ascii="TH SarabunIT๙" w:hAnsi="TH SarabunIT๙" w:cs="TH SarabunIT๙" w:hint="cs"/>
+          <w:sz w:val="32"/>
+          <w:szCs w:val="32"/>
+          <w:cs/>
+        </w:rPr>
+        <w:t>ข้าฯ ขอรับรองว่าผู้ทำพินัยกรรมได้มายื่นคำร้องขอทำพินัยกรรมแบบเอกสารฝ่ายเมืองด้วยตนเองโดยความสมัครใจ โดยขณะทำพินัยกรรมเป็นผู้มีสติสัมปชัญญะสมบูรณ์ดีและไม่เป็นผู้ต้องคำพิพากษาให้เป็นบุคคลไร้ความสามารถ</w:t>
+      </w:r>
+    </w:p>
+    <w:p>
+      <w:pPr>
+        <w:jc w:val="thaiDistribute"/>
+        <w:rPr>
+          <w:rFonts w:ascii="TH SarabunIT๙" w:hAnsi="TH SarabunIT๙" w:cs="TH SarabunIT๙"/>
+          <w:sz w:val="32"/>
+          <w:szCs w:val="32"/>
+          <w:cs/>
+        </w:rPr>
+      </w:pPr>
+      <w:r>
+        <w:rPr>
+          <w:rFonts w:ascii="TH SarabunIT๙" w:hAnsi="TH SarabunIT๙" w:cs="TH SarabunIT๙"/>
+          <w:sz w:val="32"/>
+          <w:szCs w:val="32"/>
+          <w:cs/>
+        </w:rPr>
+        <w:tab/>
+      </w:r>
+      <w:r>
+        <w:rPr>
+          <w:rFonts w:ascii="TH SarabunIT๙" w:hAnsi="TH SarabunIT๙" w:cs="TH SarabunIT๙"/>
+          <w:sz w:val="32"/>
+          <w:szCs w:val="32"/>
+          <w:cs/>
+        </w:rPr>
+        <w:tab/>
+      </w:r>
+      <w:r>
+        <w:rPr>
+          <w:rFonts w:ascii="TH SarabunIT๙" w:hAnsi="TH SarabunIT๙" w:cs="TH SarabunIT๙" w:hint="cs"/>
+          <w:sz w:val="32"/>
+          <w:szCs w:val="32"/>
+          <w:cs/>
+        </w:rPr>
+        <w:t>ข้าฯ ขอรับรองว่าไม่เป็นผู้มีส่วนได้เสียและไม่เป็นคู่สมรสกับผู้รับมรดกตามพินัยกรรมของ</w:t>
+      </w:r>
+      <w:r>
+        <w:rPr>
+          <w:rFonts w:ascii="TH SarabunIT๙" w:hAnsi="TH SarabunIT๙" w:cs="TH SarabunIT๙" w:hint="cs"/>
+          <w:sz w:val="32"/>
+          <w:szCs w:val="32"/>
+          <w:u w:val="dotted"/>
+          <w:cs/>
+        </w:rPr>
+        <w:t xml:space="preserve"> </w:t>
+      </w:r>
+      <w:r>
+        <w:rPr>
+          <w:rFonts w:ascii="TH SarabunIT๙" w:hAnsi="TH SarabunIT๙" w:cs="TH SarabunIT๙"/>
+          <w:spacing w:val="-6"/>
+          <w:sz w:val="32"/>
+          <w:szCs w:val="32"/>
+          <w:u w:val="dotted"/>
+        </w:rPr>
+        <w:t xml:space="preserve">{full_name} </w:t>
+      </w:r>
+      <w:r>
+        <w:rPr>
+          <w:rFonts w:ascii="TH SarabunIT๙" w:hAnsi="TH SarabunIT๙" w:cs="TH SarabunIT๙" w:hint="cs"/>
+          <w:color w:val="FFFFFF"/>
+          <w:sz w:val="32"/>
+          <w:szCs w:val="32"/>
+          <w:cs/>
+        </w:rPr>
+        <w:t>.</w:t>
+      </w:r>
+    </w:p>
+    <w:p>
+      <w:pPr>
+        <w:jc w:val="thaiDistribute"/>
+        <w:rPr>
+          <w:rFonts w:ascii="TH SarabunIT๙" w:hAnsi="TH SarabunIT๙" w:cs="TH SarabunIT๙"/>
+          <w:sz w:val="32"/>
+          <w:szCs w:val="32"/>
+        </w:rPr>
+      </w:pPr>
+      <w:r>
+        <w:rPr>
+          <w:rFonts w:ascii="TH SarabunIT๙" w:hAnsi="TH SarabunIT๙" w:cs="TH SarabunIT๙"/>
+          <w:sz w:val="32"/>
+          <w:szCs w:val="32"/>
+          <w:cs/>
+        </w:rPr>
+        <w:tab/>
+      </w:r>
+      <w:r>
+        <w:rPr>
+          <w:rFonts w:ascii="TH SarabunIT๙" w:hAnsi="TH SarabunIT๙" w:cs="TH SarabunIT๙"/>
+          <w:sz w:val="32"/>
+          <w:szCs w:val="32"/>
+          <w:cs/>
+        </w:rPr>
+        <w:tab/>
+      </w:r>
+      <w:r>
+        <w:rPr>
+          <w:rFonts w:ascii="TH SarabunIT๙" w:hAnsi="TH SarabunIT๙" w:cs="TH SarabunIT๙"/>
+          <w:spacing w:val="-6"/>
+          <w:sz w:val="32"/>
+          <w:szCs w:val="32"/>
+          <w:cs/>
+        </w:rPr>
+        <w:t>ข้</w:t>
+      </w:r>
+      <w:r>
+        <w:rPr>
+          <w:rFonts w:ascii="TH SarabunIT๙" w:hAnsi="TH SarabunIT๙" w:cs="TH SarabunIT๙" w:hint="cs"/>
+          <w:spacing w:val="-6"/>
+          <w:sz w:val="32"/>
+          <w:szCs w:val="32"/>
+          <w:cs/>
+        </w:rPr>
+        <w:t>าฯ ขอรับรอง ถ้อยคำข้อความดังกล่าวข้างต้น</w:t>
+      </w:r>
+      <w:r>
+        <w:rPr>
+          <w:rFonts w:ascii="TH SarabunIT๙" w:hAnsi="TH SarabunIT๙" w:cs="TH SarabunIT๙"/>
+          <w:spacing w:val="-6"/>
+          <w:sz w:val="32"/>
+          <w:szCs w:val="32"/>
+          <w:cs/>
+        </w:rPr>
+        <w:t>เป็นจริงทุกประการ</w:t>
+      </w:r>
+      <w:r>
+        <w:rPr>
+          <w:rFonts w:ascii="TH SarabunIT๙" w:hAnsi="TH SarabunIT๙" w:cs="TH SarabunIT๙" w:hint="cs"/>
+          <w:spacing w:val="-6"/>
+          <w:sz w:val="32"/>
+          <w:szCs w:val="32"/>
+          <w:cs/>
+        </w:rPr>
+        <w:t xml:space="preserve"> มิได้มีเจตนาทุจริตแต่อย่างใด หาก</w:t>
+      </w:r>
+      <w:r>
+        <w:rPr>
+          <w:rFonts w:ascii="TH SarabunIT๙" w:hAnsi="TH SarabunIT๙" w:cs="TH SarabunIT๙" w:hint="cs"/>
+          <w:spacing w:val="-4"/>
+          <w:sz w:val="32"/>
+          <w:szCs w:val="32"/>
+          <w:cs/>
+        </w:rPr>
+        <w:t xml:space="preserve">เกิดความเสียหายขึ้นภายหลัง </w:t>
+      </w:r>
+      <w:r>
+        <w:rPr>
+          <w:rFonts w:ascii="TH SarabunIT๙" w:hAnsi="TH SarabunIT๙" w:cs="TH SarabunIT๙"/>
+          <w:spacing w:val="-4"/>
+          <w:sz w:val="32"/>
+          <w:szCs w:val="32"/>
+          <w:cs/>
+        </w:rPr>
+        <w:t>ข้าพเจ้า</w:t>
+      </w:r>
+      <w:r>
+        <w:rPr>
+          <w:rFonts w:ascii="TH SarabunIT๙" w:hAnsi="TH SarabunIT๙" w:cs="TH SarabunIT๙" w:hint="cs"/>
+          <w:spacing w:val="-4"/>
+          <w:sz w:val="32"/>
+          <w:szCs w:val="32"/>
+          <w:cs/>
+        </w:rPr>
+        <w:t>ขอยอมรับผิดและให้ใช้บันทึกนี้ในชั้นศาล ทั้งทางแพ่งและทางอาญา</w:t>
+      </w:r>
+      <w:r>
+        <w:rPr>
+          <w:rFonts w:ascii="TH SarabunIT๙" w:hAnsi="TH SarabunIT๙" w:cs="TH SarabunIT๙" w:hint="cs"/>
+          <w:sz w:val="32"/>
+          <w:szCs w:val="32"/>
+          <w:cs/>
+        </w:rPr>
+        <w:t xml:space="preserve"> </w:t>
+      </w:r>
+      <w:r>
+        <w:rPr>
+          <w:rFonts w:ascii="TH SarabunIT๙" w:hAnsi="TH SarabunIT๙" w:cs="TH SarabunIT๙"/>
+          <w:sz w:val="32"/>
+          <w:szCs w:val="32"/>
+          <w:cs/>
+        </w:rPr>
+        <w:t>อ่าน</w:t>
+      </w:r>
+      <w:r>
+        <w:rPr>
+          <w:rFonts w:ascii="TH SarabunIT๙" w:hAnsi="TH SarabunIT๙" w:cs="TH SarabunIT๙" w:hint="cs"/>
+          <w:sz w:val="32"/>
+          <w:szCs w:val="32"/>
+          <w:cs/>
+        </w:rPr>
+        <w:t xml:space="preserve">ให้ฟังโดยตลอดแล้ว </w:t>
+      </w:r>
+      <w:r>
+        <w:rPr>
+          <w:rFonts w:ascii="TH SarabunIT๙" w:hAnsi="TH SarabunIT๙" w:cs="TH SarabunIT๙"/>
+          <w:sz w:val="32"/>
+          <w:szCs w:val="32"/>
+          <w:cs/>
+        </w:rPr>
+        <w:t>รับว่าถูกต้อง จึงลงลายมือชื่อ</w:t>
+      </w:r>
+      <w:r>
+        <w:rPr>
+          <w:rFonts w:ascii="TH SarabunIT๙" w:hAnsi="TH SarabunIT๙" w:cs="TH SarabunIT๙" w:hint="cs"/>
+          <w:sz w:val="32"/>
+          <w:szCs w:val="32"/>
+          <w:cs/>
+        </w:rPr>
+        <w:t xml:space="preserve">ของข้าฯ </w:t>
+      </w:r>
+      <w:r>
+        <w:rPr>
+          <w:rFonts w:ascii="TH SarabunIT๙" w:hAnsi="TH SarabunIT๙" w:cs="TH SarabunIT๙"/>
+          <w:sz w:val="32"/>
+          <w:szCs w:val="32"/>
+          <w:cs/>
+        </w:rPr>
+        <w:t>ไว้เป็นหลักฐาน</w:t>
+      </w:r>
+    </w:p>
+    <w:p>
+      <w:pPr>
+        <w:spacing w:before="360"/>
+        <w:rPr>
+          <w:rFonts w:ascii="TH SarabunIT๙" w:hAnsi="TH SarabunIT๙" w:cs="TH SarabunIT๙"/>
+          <w:sz w:val="32"/>
+          <w:szCs w:val="32"/>
+        </w:rPr>
+      </w:pPr>
+      <w:r>
+        <w:rPr>
+          <w:rFonts w:ascii="TH SarabunIT๙" w:hAnsi="TH SarabunIT๙" w:cs="TH SarabunIT๙"/>
+          <w:sz w:val="32"/>
+          <w:szCs w:val="32"/>
+          <w:cs/>
+        </w:rPr>
+        <w:tab/>
+      </w:r>
+      <w:r>
+        <w:rPr>
+          <w:rFonts w:ascii="TH SarabunIT๙" w:hAnsi="TH SarabunIT๙" w:cs="TH SarabunIT๙"/>
+          <w:sz w:val="32"/>
+          <w:szCs w:val="32"/>
+          <w:cs/>
+        </w:rPr>
+        <w:tab/>
+      </w:r>
+      <w:r>
+        <w:rPr>
+          <w:rFonts w:ascii="TH SarabunIT๙" w:hAnsi="TH SarabunIT๙" w:cs="TH SarabunIT๙"/>
+          <w:sz w:val="32"/>
+          <w:szCs w:val="32"/>
+          <w:cs/>
+        </w:rPr>
+        <w:tab/>
+      </w:r>
+      <w:r>
+        <w:rPr>
+          <w:rFonts w:ascii="TH SarabunIT๙" w:hAnsi="TH SarabunIT๙" w:cs="TH SarabunIT๙"/>
+          <w:sz w:val="32"/>
+          <w:szCs w:val="32"/>
+          <w:cs/>
+        </w:rPr>
+        <w:tab/>
+      </w:r>
+      <w:r>
+        <w:rPr>
+          <w:rFonts w:ascii="TH SarabunIT๙" w:hAnsi="TH SarabunIT๙" w:cs="TH SarabunIT๙"/>
+          <w:sz w:val="32"/>
+          <w:szCs w:val="32"/>
+          <w:cs/>
+        </w:rPr>
+        <w:tab/>
+      </w:r>
+      <w:r>
+        <w:rPr>
+          <w:rFonts w:ascii="TH SarabunIT๙" w:hAnsi="TH SarabunIT๙" w:cs="TH SarabunIT๙"/>
+          <w:sz w:val="32"/>
+          <w:szCs w:val="32"/>
+          <w:cs/>
+        </w:rPr>
+        <w:tab/>
+        <w:t>ลงชื่อ</w:t>
+      </w:r>
+      <w:r>
+        <w:rPr>
+          <w:rFonts w:ascii="TH SarabunIT๙" w:hAnsi="TH SarabunIT๙" w:cs="TH SarabunIT๙" w:hint="cs"/>
+          <w:sz w:val="32"/>
+          <w:szCs w:val="32"/>
+          <w:u w:val="dotted"/>
+          <w:cs/>
+        </w:rPr>
+        <w:tab/>
+      </w:r>
+      <w:r>
+        <w:rPr>
+          <w:rFonts w:ascii="TH SarabunIT๙" w:hAnsi="TH SarabunIT๙" w:cs="TH SarabunIT๙" w:hint="cs"/>
+          <w:sz w:val="32"/>
+          <w:szCs w:val="32"/>
+          <w:u w:val="dotted"/>
+          <w:cs/>
+        </w:rPr>
+        <w:tab/>
+      </w:r>
+      <w:r>
+        <w:rPr>
+          <w:rFonts w:ascii="TH SarabunIT๙" w:hAnsi="TH SarabunIT๙" w:cs="TH SarabunIT๙" w:hint="cs"/>
+          <w:sz w:val="32"/>
+          <w:szCs w:val="32"/>
+          <w:u w:val="dotted"/>
+          <w:cs/>
+        </w:rPr>
+        <w:tab/>
+      </w:r>
+      <w:r>
+        <w:rPr>
+          <w:rFonts w:ascii="TH SarabunIT๙" w:hAnsi="TH SarabunIT๙" w:cs="TH SarabunIT๙" w:hint="cs"/>
+          <w:sz w:val="32"/>
+          <w:szCs w:val="32"/>
+          <w:u w:val="dotted"/>
+          <w:cs/>
+        </w:rPr>
+        <w:tab/>
+      </w:r>
+      <w:r>
+        <w:rPr>
+          <w:rFonts w:ascii="TH SarabunIT๙" w:hAnsi="TH SarabunIT๙" w:cs="TH SarabunIT๙" w:hint="cs"/>
+          <w:sz w:val="32"/>
+          <w:szCs w:val="32"/>
+          <w:u w:val="dotted"/>
+          <w:cs/>
+        </w:rPr>
+        <w:tab/>
+      </w:r>
+      <w:r>
+        <w:rPr>
+          <w:rFonts w:ascii="TH SarabunIT๙" w:hAnsi="TH SarabunIT๙" w:cs="TH SarabunIT๙"/>
+          <w:sz w:val="32"/>
+          <w:szCs w:val="32"/>
+          <w:cs/>
+        </w:rPr>
+        <w:t>ผู้ให้ถ้อยคำ</w:t>
+      </w:r>
+    </w:p>
+    <w:p>
+      <w:pPr>
+        <w:rPr>
+          <w:rFonts w:ascii="TH SarabunIT๙" w:hAnsi="TH SarabunIT๙" w:cs="TH SarabunIT๙"/>
+          <w:sz w:val="32"/>
+          <w:szCs w:val="32"/>
+          <w:cs/>
+        </w:rPr>
+      </w:pPr>
+      <w:r>
+        <w:rPr>
+          <w:rFonts w:ascii="TH SarabunIT๙" w:hAnsi="TH SarabunIT๙" w:cs="TH SarabunIT๙" w:hint="cs"/>
+          <w:sz w:val="32"/>
+          <w:szCs w:val="32"/>
+          <w:cs/>
+        </w:rPr>
+        <w:tab/>
+      </w:r>
+      <w:r>
+        <w:rPr>
+          <w:rFonts w:ascii="TH SarabunIT๙" w:hAnsi="TH SarabunIT๙" w:cs="TH SarabunIT๙" w:hint="cs"/>
+          <w:sz w:val="32"/>
+          <w:szCs w:val="32"/>
+          <w:cs/>
+        </w:rPr>
+        <w:tab/>
+      </w:r>
+      <w:r>
+        <w:rPr>
+          <w:rFonts w:ascii="TH SarabunIT๙" w:hAnsi="TH SarabunIT๙" w:cs="TH SarabunIT๙" w:hint="cs"/>
+          <w:sz w:val="32"/>
+          <w:szCs w:val="32"/>
+          <w:cs/>
+        </w:rPr>
+        <w:tab/>
+      </w:r>
+      <w:r>
+        <w:rPr>
+          <w:rFonts w:ascii="TH SarabunIT๙" w:hAnsi="TH SarabunIT๙" w:cs="TH SarabunIT๙" w:hint="cs"/>
+          <w:sz w:val="32"/>
+          <w:szCs w:val="32"/>
+          <w:cs/>
+        </w:rPr>
+        <w:tab/>
+      </w:r>
+      <w:r>
+        <w:rPr>
+          <w:rFonts w:ascii="TH SarabunIT๙" w:hAnsi="TH SarabunIT๙" w:cs="TH SarabunIT๙" w:hint="cs"/>
+          <w:sz w:val="32"/>
+          <w:szCs w:val="32"/>
+          <w:cs/>
+        </w:rPr>
+        <w:tab/>
+      </w:r>
+      <w:r>
+        <w:rPr>
+          <w:rFonts w:ascii="TH SarabunIT๙" w:hAnsi="TH SarabunIT๙" w:cs="TH SarabunIT๙" w:hint="cs"/>
+          <w:sz w:val="32"/>
+          <w:szCs w:val="32"/>
+          <w:cs/>
+        </w:rPr>
+        <w:tab/>
+      </w:r>
+      <w:r>
+        <w:rPr>
+          <w:rFonts w:ascii="TH SarabunIT๙" w:hAnsi="TH SarabunIT๙" w:cs="TH SarabunIT๙" w:hint="cs"/>
+          <w:sz w:val="32"/>
+          <w:szCs w:val="32"/>
+          <w:cs/>
+        </w:rPr>
+        <w:tab/>
+        <w:t>(</w:t>
+      </w:r>
+      <w:r>
+        <w:rPr>
+          <w:rFonts w:ascii="TH SarabunIT๙" w:hAnsi="TH SarabunIT๙" w:cs="TH SarabunIT๙"/>
+          <w:sz w:val="32"/>
+          <w:szCs w:val="32"/>
+        </w:rPr>
+        <w:t>{full_name_wit</w:t>
+      </w:r>
+      <w:r>
+        <w:rPr>
+          <w:rFonts w:ascii="TH SarabunIT๙" w:hAnsi="TH SarabunIT๙" w:cs="TH SarabunIT๙"/>
+          <w:sz w:val="32"/>
+          <w:szCs w:val="32"/>
+          <w:u w:val="dotted"/>
+        </w:rPr>
+        <w:t>2</w:t>
+      </w:r>
+      <w:bookmarkStart w:id="0" w:name="_GoBack"/>
+      <w:bookmarkEnd w:id="0"/>
+      <w:r>
+        <w:rPr>
+          <w:rFonts w:ascii="TH SarabunIT๙" w:hAnsi="TH SarabunIT๙" w:cs="TH SarabunIT๙"/>
+          <w:sz w:val="32"/>
+          <w:szCs w:val="32"/>
+        </w:rPr>
+        <w:t>}</w:t>
+      </w:r>
+      <w:r>
+        <w:rPr>
+          <w:rFonts w:ascii="TH SarabunIT๙" w:hAnsi="TH SarabunIT๙" w:cs="TH SarabunIT๙" w:hint="cs"/>
+          <w:sz w:val="32"/>
+          <w:szCs w:val="32"/>
+          <w:cs/>
+        </w:rPr>
+        <w:t>)</w:t>
+      </w:r>
+    </w:p>
+    <w:p>
+      <w:pPr>
+        <w:spacing w:before="120"/>
+        <w:rPr>
+          <w:rFonts w:ascii="TH SarabunIT๙" w:hAnsi="TH SarabunIT๙" w:cs="TH SarabunIT๙"/>
+          <w:sz w:val="20"/>
+          <w:szCs w:val="20"/>
+        </w:rPr>
+      </w:pPr>
+      <w:r>
+        <w:rPr>
+          <w:rFonts w:ascii="TH SarabunIT๙" w:hAnsi="TH SarabunIT๙" w:cs="TH SarabunIT๙"/>
+          <w:sz w:val="32"/>
+          <w:szCs w:val="32"/>
+          <w:cs/>
+        </w:rPr>
+        <w:tab/>
+      </w:r>
+      <w:r>
+        <w:rPr>
+          <w:rFonts w:ascii="TH SarabunIT๙" w:hAnsi="TH SarabunIT๙" w:cs="TH SarabunIT๙"/>
+          <w:sz w:val="32"/>
+          <w:szCs w:val="32"/>
+          <w:cs/>
+        </w:rPr>
+        <w:tab/>
+      </w:r>
+      <w:r>
+        <w:rPr>
+          <w:rFonts w:ascii="TH SarabunIT๙" w:hAnsi="TH SarabunIT๙" w:cs="TH SarabunIT๙"/>
+          <w:sz w:val="32"/>
+          <w:szCs w:val="32"/>
+          <w:cs/>
+        </w:rPr>
+        <w:tab/>
+      </w:r>
+      <w:r>
+        <w:rPr>
+          <w:rFonts w:ascii="TH SarabunIT๙" w:hAnsi="TH SarabunIT๙" w:cs="TH SarabunIT๙"/>
+          <w:sz w:val="32"/>
+          <w:szCs w:val="32"/>
+          <w:cs/>
+        </w:rPr>
+        <w:tab/>
+      </w:r>
+      <w:r>
+        <w:rPr>
+          <w:rFonts w:ascii="TH SarabunIT๙" w:hAnsi="TH SarabunIT๙" w:cs="TH SarabunIT๙"/>
+          <w:sz w:val="32"/>
+          <w:szCs w:val="32"/>
+          <w:cs/>
+        </w:rPr>
+        <w:tab/>
+      </w:r>
+      <w:r>
+        <w:rPr>
+          <w:rFonts w:ascii="TH SarabunIT๙" w:hAnsi="TH SarabunIT๙" w:cs="TH SarabunIT๙"/>
+          <w:sz w:val="32"/>
+          <w:szCs w:val="32"/>
+          <w:cs/>
+        </w:rPr>
+        <w:tab/>
+        <w:t>ลงชื่อ</w:t>
+      </w:r>
+      <w:r>
+        <w:rPr>
+          <w:rFonts w:ascii="TH SarabunIT๙" w:hAnsi="TH SarabunIT๙" w:cs="TH SarabunIT๙"/>
+          <w:sz w:val="32"/>
+          <w:szCs w:val="32"/>
+          <w:u w:val="dotted"/>
+          <w:cs/>
+        </w:rPr>
+        <w:tab/>
+      </w:r>
+      <w:r>
+        <w:rPr>
+          <w:rFonts w:ascii="TH SarabunIT๙" w:hAnsi="TH SarabunIT๙" w:cs="TH SarabunIT๙"/>
+          <w:sz w:val="32"/>
+          <w:szCs w:val="32"/>
+          <w:u w:val="dotted"/>
+          <w:cs/>
+        </w:rPr>
+        <w:tab/>
+      </w:r>
+      <w:r>
+        <w:rPr>
+          <w:rFonts w:ascii="TH SarabunIT๙" w:hAnsi="TH SarabunIT๙" w:cs="TH SarabunIT๙"/>
+          <w:sz w:val="32"/>
+          <w:szCs w:val="32"/>
+          <w:u w:val="dotted"/>
+          <w:cs/>
+        </w:rPr>
+        <w:tab/>
+      </w:r>
+      <w:r>
+        <w:rPr>
+          <w:rFonts w:ascii="TH SarabunIT๙" w:hAnsi="TH SarabunIT๙" w:cs="TH SarabunIT๙"/>
+          <w:sz w:val="32"/>
+          <w:szCs w:val="32"/>
+          <w:u w:val="dotted"/>
+          <w:cs/>
+        </w:rPr>
+        <w:tab/>
+      </w:r>
+      <w:r>
+        <w:rPr>
+          <w:rFonts w:ascii="TH SarabunIT๙" w:hAnsi="TH SarabunIT๙" w:cs="TH SarabunIT๙"/>
+          <w:sz w:val="32"/>
+          <w:szCs w:val="32"/>
+          <w:u w:val="dotted"/>
+          <w:cs/>
+        </w:rPr>
+        <w:tab/>
+      </w:r>
+      <w:r>
+        <w:rPr>
+          <w:rFonts w:ascii="TH SarabunIT๙" w:hAnsi="TH SarabunIT๙" w:cs="TH SarabunIT๙"/>
+          <w:sz w:val="32"/>
+          <w:szCs w:val="32"/>
+          <w:cs/>
+        </w:rPr>
+        <w:t>ผู้</w:t>
+      </w:r>
+      <w:r>
+        <w:rPr>
+          <w:rFonts w:ascii="TH SarabunIT๙" w:hAnsi="TH SarabunIT๙" w:cs="TH SarabunIT๙" w:hint="cs"/>
+          <w:sz w:val="32"/>
+          <w:szCs w:val="32"/>
+          <w:cs/>
+        </w:rPr>
+        <w:t>จด</w:t>
+      </w:r>
+      <w:r>
+        <w:rPr>
+          <w:rFonts w:ascii="TH SarabunIT๙" w:hAnsi="TH SarabunIT๙" w:cs="TH SarabunIT๙"/>
+          <w:sz w:val="32"/>
+          <w:szCs w:val="32"/>
+          <w:cs/>
+        </w:rPr>
+        <w:t>บันทึก</w:t>
+      </w:r>
+    </w:p>
+    <w:p>
+      <w:pPr>
+        <w:rPr>
+          <w:rFonts w:ascii="TH SarabunIT๙" w:hAnsi="TH SarabunIT๙" w:cs="TH SarabunIT๙"/>
           <w:sz w:val="32"/>
           <w:szCs w:val="32"/>
         </w:rPr>
@@ -8287,7 +10886,7 @@
         <w:ind w:firstLine="357"/>
         <w:jc w:val="right"/>
         <w:rPr>
-          <w:rFonts w:ascii="TH SarabunIT๙" w:hAnsi="TH SarabunIT๙" w:cs="TH SarabunIT๙" w:hint="cs"/>
+          <w:rFonts w:ascii="TH SarabunIT๙" w:hAnsi="TH SarabunIT๙" w:cs="TH SarabunIT๙"/>
           <w:spacing w:val="-6"/>
           <w:sz w:val="32"/>
           <w:szCs w:val="32"/>
@@ -9950,7 +12549,7 @@
         </w:tabs>
         <w:jc w:val="thaiDistribute"/>
         <w:rPr>
-          <w:rFonts w:ascii="TH SarabunIT๙" w:hAnsi="TH SarabunIT๙" w:cs="TH SarabunIT๙" w:hint="cs"/>
+          <w:rFonts w:ascii="TH SarabunIT๙" w:hAnsi="TH SarabunIT๙" w:cs="TH SarabunIT๙"/>
           <w:sz w:val="32"/>
           <w:szCs w:val="32"/>
         </w:rPr>
@@ -9967,7 +12566,7 @@
         </w:tabs>
         <w:jc w:val="thaiDistribute"/>
         <w:rPr>
-          <w:rFonts w:ascii="TH SarabunIT๙" w:hAnsi="TH SarabunIT๙" w:cs="TH SarabunIT๙" w:hint="cs"/>
+          <w:rFonts w:ascii="TH SarabunIT๙" w:hAnsi="TH SarabunIT๙" w:cs="TH SarabunIT๙"/>
           <w:sz w:val="32"/>
           <w:szCs w:val="32"/>
         </w:rPr>
@@ -10026,7 +12625,7 @@
       <w:pPr>
         <w:jc w:val="center"/>
         <w:rPr>
-          <w:rFonts w:ascii="TH SarabunIT๙" w:hAnsi="TH SarabunIT๙" w:cs="TH SarabunIT๙" w:hint="cs"/>
+          <w:rFonts w:ascii="TH SarabunIT๙" w:hAnsi="TH SarabunIT๙" w:cs="TH SarabunIT๙"/>
           <w:sz w:val="32"/>
           <w:szCs w:val="32"/>
         </w:rPr>
@@ -10826,7 +13425,7 @@
       <w:pPr>
         <w:jc w:val="both"/>
         <w:rPr>
-          <w:rFonts w:ascii="TH SarabunIT๙" w:hAnsi="TH SarabunIT๙" w:cs="TH SarabunIT๙" w:hint="cs"/>
+          <w:rFonts w:ascii="TH SarabunIT๙" w:hAnsi="TH SarabunIT๙" w:cs="TH SarabunIT๙"/>
           <w:sz w:val="32"/>
           <w:szCs w:val="32"/>
         </w:rPr>
@@ -10836,7 +13435,7 @@
       <w:pPr>
         <w:jc w:val="both"/>
         <w:rPr>
-          <w:rFonts w:ascii="TH SarabunIT๙" w:hAnsi="TH SarabunIT๙" w:cs="TH SarabunIT๙" w:hint="cs"/>
+          <w:rFonts w:ascii="TH SarabunIT๙" w:hAnsi="TH SarabunIT๙" w:cs="TH SarabunIT๙"/>
           <w:sz w:val="20"/>
           <w:szCs w:val="20"/>
         </w:rPr>
@@ -11068,7 +13667,7 @@
       <w:pPr>
         <w:jc w:val="both"/>
         <w:rPr>
-          <w:rFonts w:ascii="TH SarabunIT๙" w:hAnsi="TH SarabunIT๙" w:cs="TH SarabunIT๙" w:hint="cs"/>
+          <w:rFonts w:ascii="TH SarabunIT๙" w:hAnsi="TH SarabunIT๙" w:cs="TH SarabunIT๙"/>
           <w:sz w:val="32"/>
           <w:szCs w:val="32"/>
         </w:rPr>
@@ -11078,7 +13677,7 @@
       <w:pPr>
         <w:jc w:val="both"/>
         <w:rPr>
-          <w:rFonts w:ascii="TH SarabunIT๙" w:hAnsi="TH SarabunIT๙" w:cs="TH SarabunIT๙" w:hint="cs"/>
+          <w:rFonts w:ascii="TH SarabunIT๙" w:hAnsi="TH SarabunIT๙" w:cs="TH SarabunIT๙"/>
           <w:sz w:val="32"/>
           <w:szCs w:val="32"/>
         </w:rPr>
@@ -11088,7 +13687,7 @@
       <w:pPr>
         <w:jc w:val="both"/>
         <w:rPr>
-          <w:rFonts w:ascii="TH SarabunIT๙" w:hAnsi="TH SarabunIT๙" w:cs="TH SarabunIT๙" w:hint="cs"/>
+          <w:rFonts w:ascii="TH SarabunIT๙" w:hAnsi="TH SarabunIT๙" w:cs="TH SarabunIT๙"/>
           <w:sz w:val="32"/>
           <w:szCs w:val="32"/>
         </w:rPr>
@@ -11142,7 +13741,7 @@
       <w:pPr>
         <w:jc w:val="both"/>
         <w:rPr>
-          <w:rFonts w:ascii="TH SarabunIT๙" w:hAnsi="TH SarabunIT๙" w:cs="TH SarabunIT๙" w:hint="cs"/>
+          <w:rFonts w:ascii="TH SarabunIT๙" w:hAnsi="TH SarabunIT๙" w:cs="TH SarabunIT๙"/>
           <w:sz w:val="32"/>
           <w:szCs w:val="32"/>
         </w:rPr>
@@ -11304,7 +13903,7 @@
       <w:pPr>
         <w:jc w:val="center"/>
         <w:rPr>
-          <w:rFonts w:ascii="TH SarabunIT๙" w:hAnsi="TH SarabunIT๙" w:cs="TH SarabunIT๙" w:hint="cs"/>
+          <w:rFonts w:ascii="TH SarabunIT๙" w:hAnsi="TH SarabunIT๙" w:cs="TH SarabunIT๙"/>
           <w:b/>
           <w:bCs/>
           <w:sz w:val="54"/>
@@ -11315,7 +13914,7 @@
     <w:p>
       <w:pPr>
         <w:rPr>
-          <w:rFonts w:ascii="TH SarabunIT๙" w:hAnsi="TH SarabunIT๙" w:cs="TH SarabunIT๙" w:hint="cs"/>
+          <w:rFonts w:ascii="TH SarabunIT๙" w:hAnsi="TH SarabunIT๙" w:cs="TH SarabunIT๙"/>
           <w:b/>
           <w:bCs/>
           <w:sz w:val="44"/>
@@ -11326,7 +13925,7 @@
     <w:p>
       <w:pPr>
         <w:rPr>
-          <w:rFonts w:ascii="TH SarabunIT๙" w:hAnsi="TH SarabunIT๙" w:cs="TH SarabunIT๙" w:hint="cs"/>
+          <w:rFonts w:ascii="TH SarabunIT๙" w:hAnsi="TH SarabunIT๙" w:cs="TH SarabunIT๙"/>
           <w:b/>
           <w:bCs/>
           <w:sz w:val="36"/>
@@ -11719,7 +14318,7 @@
       <w:pPr>
         <w:jc w:val="center"/>
         <w:rPr>
-          <w:rFonts w:ascii="TH SarabunIT๙" w:hAnsi="TH SarabunIT๙" w:cs="TH SarabunIT๙" w:hint="cs"/>
+          <w:rFonts w:ascii="TH SarabunIT๙" w:hAnsi="TH SarabunIT๙" w:cs="TH SarabunIT๙"/>
           <w:b/>
           <w:bCs/>
           <w:sz w:val="36"/>
@@ -11871,6 +14470,7 @@
         <w:rFonts w:ascii="TH SarabunIT๙" w:hAnsi="TH SarabunIT๙" w:cs="TH SarabunIT๙"/>
         <w:sz w:val="32"/>
         <w:szCs w:val="32"/>
+        <w:cs/>
       </w:rPr>
       <w:fldChar w:fldCharType="separate"/>
     </w:r>
@@ -11883,7 +14483,7 @@
         <w:cs/>
         <w:lang w:val="th-TH"/>
       </w:rPr>
-      <w:t>2</w:t>
+      <w:t>4</w:t>
     </w:r>
     <w:r>
       <w:rPr>
@@ -13099,11 +15699,15 @@
   </w:style>
   <w:style w:type="character" w:default="1" w:styleId="a0">
     <w:name w:val="Default Paragraph Font"/>
+    <w:uiPriority w:val="1"/>
     <w:semiHidden/>
+    <w:unhideWhenUsed/>
   </w:style>
   <w:style w:type="table" w:default="1" w:styleId="a1">
     <w:name w:val="Normal Table"/>
+    <w:uiPriority w:val="99"/>
     <w:semiHidden/>
+    <w:unhideWhenUsed/>
     <w:tblPr>
       <w:tblInd w:w="0" w:type="dxa"/>
       <w:tblCellMar>
@@ -13116,7 +15720,9 @@
   </w:style>
   <w:style w:type="numbering" w:default="1" w:styleId="a2">
     <w:name w:val="No List"/>
+    <w:uiPriority w:val="99"/>
     <w:semiHidden/>
+    <w:unhideWhenUsed/>
   </w:style>
   <w:style w:type="paragraph" w:styleId="a3">
     <w:name w:val="Balloon Text"/>
@@ -13191,6 +15797,196 @@
       <w:sz w:val="28"/>
       <w:szCs w:val="35"/>
     </w:rPr>
+  </w:style>
+</w:styles>
+</file>
+
+<file path=word/stylesWithEffects.xml><?xml version="1.0" encoding="utf-8"?>
+<w:styles xmlns:wpc="http://schemas.microsoft.com/office/word/2010/wordprocessingCanvas" xmlns:mc="http://schemas.openxmlformats.org/markup-compatibility/2006" xmlns:o="urn:schemas-microsoft-com:office:office" xmlns:r="http://schemas.openxmlformats.org/officeDocument/2006/relationships" xmlns:m="http://schemas.openxmlformats.org/officeDocument/2006/math" xmlns:v="urn:schemas-microsoft-com:vml" xmlns:wp14="http://schemas.microsoft.com/office/word/2010/wordprocessingDrawing" xmlns:wp="http://schemas.openxmlformats.org/drawingml/2006/wordprocessingDrawing" xmlns:w10="urn:schemas-microsoft-com:office:word" xmlns:w="http://schemas.openxmlformats.org/wordprocessingml/2006/main" xmlns:w14="http://schemas.microsoft.com/office/word/2010/wordml" xmlns:wpg="http://schemas.microsoft.com/office/word/2010/wordprocessingGroup" xmlns:wpi="http://schemas.microsoft.com/office/word/2010/wordprocessingInk" xmlns:wne="http://schemas.microsoft.com/office/word/2006/wordml" xmlns:wps="http://schemas.microsoft.com/office/word/2010/wordprocessingShape" mc:Ignorable="w14 wp14">
+  <w:docDefaults>
+    <w:rPrDefault>
+      <w:rPr>
+        <w:rFonts w:asciiTheme="minorHAnsi" w:eastAsiaTheme="minorEastAsia" w:hAnsiTheme="minorHAnsi" w:cstheme="minorBidi"/>
+        <w:sz w:val="22"/>
+        <w:szCs w:val="28"/>
+        <w:lang w:val="en-US" w:eastAsia="en-US" w:bidi="th-TH"/>
+      </w:rPr>
+    </w:rPrDefault>
+    <w:pPrDefault>
+      <w:pPr>
+        <w:spacing w:after="200" w:line="276" w:lineRule="auto"/>
+      </w:pPr>
+    </w:pPrDefault>
+  </w:docDefaults>
+  <w:latentStyles w:defLockedState="0" w:defUIPriority="99" w:defSemiHidden="1" w:defUnhideWhenUsed="1" w:defQFormat="0" w:count="267">
+    <w:lsdException w:name="Normal" w:semiHidden="0" w:uiPriority="0" w:unhideWhenUsed="0" w:qFormat="1"/>
+    <w:lsdException w:name="heading 1" w:semiHidden="0" w:uiPriority="9" w:unhideWhenUsed="0" w:qFormat="1"/>
+    <w:lsdException w:name="heading 2" w:uiPriority="9" w:qFormat="1"/>
+    <w:lsdException w:name="heading 3" w:uiPriority="9" w:qFormat="1"/>
+    <w:lsdException w:name="heading 4" w:uiPriority="9" w:qFormat="1"/>
+    <w:lsdException w:name="heading 5" w:uiPriority="9" w:qFormat="1"/>
+    <w:lsdException w:name="heading 6" w:uiPriority="9" w:qFormat="1"/>
+    <w:lsdException w:name="heading 7" w:uiPriority="9" w:qFormat="1"/>
+    <w:lsdException w:name="heading 8" w:uiPriority="9" w:qFormat="1"/>
+    <w:lsdException w:name="heading 9" w:uiPriority="9" w:qFormat="1"/>
+    <w:lsdException w:name="toc 1" w:uiPriority="39"/>
+    <w:lsdException w:name="toc 2" w:uiPriority="39"/>
+    <w:lsdException w:name="toc 3" w:uiPriority="39"/>
+    <w:lsdException w:name="toc 4" w:uiPriority="39"/>
+    <w:lsdException w:name="toc 5" w:uiPriority="39"/>
+    <w:lsdException w:name="toc 6" w:uiPriority="39"/>
+    <w:lsdException w:name="toc 7" w:uiPriority="39"/>
+    <w:lsdException w:name="toc 8" w:uiPriority="39"/>
+    <w:lsdException w:name="toc 9" w:uiPriority="39"/>
+    <w:lsdException w:name="caption" w:uiPriority="35" w:qFormat="1"/>
+    <w:lsdException w:name="Title" w:semiHidden="0" w:uiPriority="10" w:unhideWhenUsed="0" w:qFormat="1"/>
+    <w:lsdException w:name="Default Paragraph Font" w:uiPriority="1"/>
+    <w:lsdException w:name="Subtitle" w:semiHidden="0" w:uiPriority="11" w:unhideWhenUsed="0" w:qFormat="1"/>
+    <w:lsdException w:name="Strong" w:semiHidden="0" w:uiPriority="22" w:unhideWhenUsed="0" w:qFormat="1"/>
+    <w:lsdException w:name="Emphasis" w:semiHidden="0" w:uiPriority="20" w:unhideWhenUsed="0" w:qFormat="1"/>
+    <w:lsdException w:name="Table Grid" w:semiHidden="0" w:uiPriority="59" w:unhideWhenUsed="0"/>
+    <w:lsdException w:name="Placeholder Text" w:unhideWhenUsed="0"/>
+    <w:lsdException w:name="No Spacing" w:semiHidden="0" w:uiPriority="1" w:unhideWhenUsed="0" w:qFormat="1"/>
+    <w:lsdException w:name="Light Shading" w:semiHidden="0" w:uiPriority="60" w:unhideWhenUsed="0"/>
+    <w:lsdException w:name="Light List" w:semiHidden="0" w:uiPriority="61" w:unhideWhenUsed="0"/>
+    <w:lsdException w:name="Light Grid" w:semiHidden="0" w:uiPriority="62" w:unhideWhenUsed="0"/>
+    <w:lsdException w:name="Medium Shading 1" w:semiHidden="0" w:uiPriority="63" w:unhideWhenUsed="0"/>
+    <w:lsdException w:name="Medium Shading 2" w:semiHidden="0" w:uiPriority="64" w:unhideWhenUsed="0"/>
+    <w:lsdException w:name="Medium List 1" w:semiHidden="0" w:uiPriority="65" w:unhideWhenUsed="0"/>
+    <w:lsdException w:name="Medium List 2" w:semiHidden="0" w:uiPriority="66" w:unhideWhenUsed="0"/>
+    <w:lsdException w:name="Medium Grid 1" w:semiHidden="0" w:uiPriority="67" w:unhideWhenUsed="0"/>
+    <w:lsdException w:name="Medium Grid 2" w:semiHidden="0" w:uiPriority="68" w:unhideWhenUsed="0"/>
+    <w:lsdException w:name="Medium Grid 3" w:semiHidden="0" w:uiPriority="69" w:unhideWhenUsed="0"/>
+    <w:lsdException w:name="Dark List" w:semiHidden="0" w:uiPriority="70" w:unhideWhenUsed="0"/>
+    <w:lsdException w:name="Colorful Shading" w:semiHidden="0" w:uiPriority="71" w:unhideWhenUsed="0"/>
+    <w:lsdException w:name="Colorful List" w:semiHidden="0" w:uiPriority="72" w:unhideWhenUsed="0"/>
+    <w:lsdException w:name="Colorful Grid" w:semiHidden="0" w:uiPriority="73" w:unhideWhenUsed="0"/>
+    <w:lsdException w:name="Light Shading Accent 1" w:semiHidden="0" w:uiPriority="60" w:unhideWhenUsed="0"/>
+    <w:lsdException w:name="Light List Accent 1" w:semiHidden="0" w:uiPriority="61" w:unhideWhenUsed="0"/>
+    <w:lsdException w:name="Light Grid Accent 1" w:semiHidden="0" w:uiPriority="62" w:unhideWhenUsed="0"/>
+    <w:lsdException w:name="Medium Shading 1 Accent 1" w:semiHidden="0" w:uiPriority="63" w:unhideWhenUsed="0"/>
+    <w:lsdException w:name="Medium Shading 2 Accent 1" w:semiHidden="0" w:uiPriority="64" w:unhideWhenUsed="0"/>
+    <w:lsdException w:name="Medium List 1 Accent 1" w:semiHidden="0" w:uiPriority="65" w:unhideWhenUsed="0"/>
+    <w:lsdException w:name="Revision" w:unhideWhenUsed="0"/>
+    <w:lsdException w:name="List Paragraph" w:semiHidden="0" w:uiPriority="34" w:unhideWhenUsed="0" w:qFormat="1"/>
+    <w:lsdException w:name="Quote" w:semiHidden="0" w:uiPriority="29" w:unhideWhenUsed="0" w:qFormat="1"/>
+    <w:lsdException w:name="Intense Quote" w:semiHidden="0" w:uiPriority="30" w:unhideWhenUsed="0" w:qFormat="1"/>
+    <w:lsdException w:name="Medium List 2 Accent 1" w:semiHidden="0" w:uiPriority="66" w:unhideWhenUsed="0"/>
+    <w:lsdException w:name="Medium Grid 1 Accent 1" w:semiHidden="0" w:uiPriority="67" w:unhideWhenUsed="0"/>
+    <w:lsdException w:name="Medium Grid 2 Accent 1" w:semiHidden="0" w:uiPriority="68" w:unhideWhenUsed="0"/>
+    <w:lsdException w:name="Medium Grid 3 Accent 1" w:semiHidden="0" w:uiPriority="69" w:unhideWhenUsed="0"/>
+    <w:lsdException w:name="Dark List Accent 1" w:semiHidden="0" w:uiPriority="70" w:unhideWhenUsed="0"/>
+    <w:lsdException w:name="Colorful Shading Accent 1" w:semiHidden="0" w:uiPriority="71" w:unhideWhenUsed="0"/>
+    <w:lsdException w:name="Colorful List Accent 1" w:semiHidden="0" w:uiPriority="72" w:unhideWhenUsed="0"/>
+    <w:lsdException w:name="Colorful Grid Accent 1" w:semiHidden="0" w:uiPriority="73" w:unhideWhenUsed="0"/>
+    <w:lsdException w:name="Light Shading Accent 2" w:semiHidden="0" w:uiPriority="60" w:unhideWhenUsed="0"/>
+    <w:lsdException w:name="Light List Accent 2" w:semiHidden="0" w:uiPriority="61" w:unhideWhenUsed="0"/>
+    <w:lsdException w:name="Light Grid Accent 2" w:semiHidden="0" w:uiPriority="62" w:unhideWhenUsed="0"/>
+    <w:lsdException w:name="Medium Shading 1 Accent 2" w:semiHidden="0" w:uiPriority="63" w:unhideWhenUsed="0"/>
+    <w:lsdException w:name="Medium Shading 2 Accent 2" w:semiHidden="0" w:uiPriority="64" w:unhideWhenUsed="0"/>
+    <w:lsdException w:name="Medium List 1 Accent 2" w:semiHidden="0" w:uiPriority="65" w:unhideWhenUsed="0"/>
+    <w:lsdException w:name="Medium List 2 Accent 2" w:semiHidden="0" w:uiPriority="66" w:unhideWhenUsed="0"/>
+    <w:lsdException w:name="Medium Grid 1 Accent 2" w:semiHidden="0" w:uiPriority="67" w:unhideWhenUsed="0"/>
+    <w:lsdException w:name="Medium Grid 2 Accent 2" w:semiHidden="0" w:uiPriority="68" w:unhideWhenUsed="0"/>
+    <w:lsdException w:name="Medium Grid 3 Accent 2" w:semiHidden="0" w:uiPriority="69" w:unhideWhenUsed="0"/>
+    <w:lsdException w:name="Dark List Accent 2" w:semiHidden="0" w:uiPriority="70" w:unhideWhenUsed="0"/>
+    <w:lsdException w:name="Colorful Shading Accent 2" w:semiHidden="0" w:uiPriority="71" w:unhideWhenUsed="0"/>
+    <w:lsdException w:name="Colorful List Accent 2" w:semiHidden="0" w:uiPriority="72" w:unhideWhenUsed="0"/>
+    <w:lsdException w:name="Colorful Grid Accent 2" w:semiHidden="0" w:uiPriority="73" w:unhideWhenUsed="0"/>
+    <w:lsdException w:name="Light Shading Accent 3" w:semiHidden="0" w:uiPriority="60" w:unhideWhenUsed="0"/>
+    <w:lsdException w:name="Light List Accent 3" w:semiHidden="0" w:uiPriority="61" w:unhideWhenUsed="0"/>
+    <w:lsdException w:name="Light Grid Accent 3" w:semiHidden="0" w:uiPriority="62" w:unhideWhenUsed="0"/>
+    <w:lsdException w:name="Medium Shading 1 Accent 3" w:semiHidden="0" w:uiPriority="63" w:unhideWhenUsed="0"/>
+    <w:lsdException w:name="Medium Shading 2 Accent 3" w:semiHidden="0" w:uiPriority="64" w:unhideWhenUsed="0"/>
+    <w:lsdException w:name="Medium List 1 Accent 3" w:semiHidden="0" w:uiPriority="65" w:unhideWhenUsed="0"/>
+    <w:lsdException w:name="Medium List 2 Accent 3" w:semiHidden="0" w:uiPriority="66" w:unhideWhenUsed="0"/>
+    <w:lsdException w:name="Medium Grid 1 Accent 3" w:semiHidden="0" w:uiPriority="67" w:unhideWhenUsed="0"/>
+    <w:lsdException w:name="Medium Grid 2 Accent 3" w:semiHidden="0" w:uiPriority="68" w:unhideWhenUsed="0"/>
+    <w:lsdException w:name="Medium Grid 3 Accent 3" w:semiHidden="0" w:uiPriority="69" w:unhideWhenUsed="0"/>
+    <w:lsdException w:name="Dark List Accent 3" w:semiHidden="0" w:uiPriority="70" w:unhideWhenUsed="0"/>
+    <w:lsdException w:name="Colorful Shading Accent 3" w:semiHidden="0" w:uiPriority="71" w:unhideWhenUsed="0"/>
+    <w:lsdException w:name="Colorful List Accent 3" w:semiHidden="0" w:uiPriority="72" w:unhideWhenUsed="0"/>
+    <w:lsdException w:name="Colorful Grid Accent 3" w:semiHidden="0" w:uiPriority="73" w:unhideWhenUsed="0"/>
+    <w:lsdException w:name="Light Shading Accent 4" w:semiHidden="0" w:uiPriority="60" w:unhideWhenUsed="0"/>
+    <w:lsdException w:name="Light List Accent 4" w:semiHidden="0" w:uiPriority="61" w:unhideWhenUsed="0"/>
+    <w:lsdException w:name="Light Grid Accent 4" w:semiHidden="0" w:uiPriority="62" w:unhideWhenUsed="0"/>
+    <w:lsdException w:name="Medium Shading 1 Accent 4" w:semiHidden="0" w:uiPriority="63" w:unhideWhenUsed="0"/>
+    <w:lsdException w:name="Medium Shading 2 Accent 4" w:semiHidden="0" w:uiPriority="64" w:unhideWhenUsed="0"/>
+    <w:lsdException w:name="Medium List 1 Accent 4" w:semiHidden="0" w:uiPriority="65" w:unhideWhenUsed="0"/>
+    <w:lsdException w:name="Medium List 2 Accent 4" w:semiHidden="0" w:uiPriority="66" w:unhideWhenUsed="0"/>
+    <w:lsdException w:name="Medium Grid 1 Accent 4" w:semiHidden="0" w:uiPriority="67" w:unhideWhenUsed="0"/>
+    <w:lsdException w:name="Medium Grid 2 Accent 4" w:semiHidden="0" w:uiPriority="68" w:unhideWhenUsed="0"/>
+    <w:lsdException w:name="Medium Grid 3 Accent 4" w:semiHidden="0" w:uiPriority="69" w:unhideWhenUsed="0"/>
+    <w:lsdException w:name="Dark List Accent 4" w:semiHidden="0" w:uiPriority="70" w:unhideWhenUsed="0"/>
+    <w:lsdException w:name="Colorful Shading Accent 4" w:semiHidden="0" w:uiPriority="71" w:unhideWhenUsed="0"/>
+    <w:lsdException w:name="Colorful List Accent 4" w:semiHidden="0" w:uiPriority="72" w:unhideWhenUsed="0"/>
+    <w:lsdException w:name="Colorful Grid Accent 4" w:semiHidden="0" w:uiPriority="73" w:unhideWhenUsed="0"/>
+    <w:lsdException w:name="Light Shading Accent 5" w:semiHidden="0" w:uiPriority="60" w:unhideWhenUsed="0"/>
+    <w:lsdException w:name="Light List Accent 5" w:semiHidden="0" w:uiPriority="61" w:unhideWhenUsed="0"/>
+    <w:lsdException w:name="Light Grid Accent 5" w:semiHidden="0" w:uiPriority="62" w:unhideWhenUsed="0"/>
+    <w:lsdException w:name="Medium Shading 1 Accent 5" w:semiHidden="0" w:uiPriority="63" w:unhideWhenUsed="0"/>
+    <w:lsdException w:name="Medium Shading 2 Accent 5" w:semiHidden="0" w:uiPriority="64" w:unhideWhenUsed="0"/>
+    <w:lsdException w:name="Medium List 1 Accent 5" w:semiHidden="0" w:uiPriority="65" w:unhideWhenUsed="0"/>
+    <w:lsdException w:name="Medium List 2 Accent 5" w:semiHidden="0" w:uiPriority="66" w:unhideWhenUsed="0"/>
+    <w:lsdException w:name="Medium Grid 1 Accent 5" w:semiHidden="0" w:uiPriority="67" w:unhideWhenUsed="0"/>
+    <w:lsdException w:name="Medium Grid 2 Accent 5" w:semiHidden="0" w:uiPriority="68" w:unhideWhenUsed="0"/>
+    <w:lsdException w:name="Medium Grid 3 Accent 5" w:semiHidden="0" w:uiPriority="69" w:unhideWhenUsed="0"/>
+    <w:lsdException w:name="Dark List Accent 5" w:semiHidden="0" w:uiPriority="70" w:unhideWhenUsed="0"/>
+    <w:lsdException w:name="Colorful Shading Accent 5" w:semiHidden="0" w:uiPriority="71" w:unhideWhenUsed="0"/>
+    <w:lsdException w:name="Colorful List Accent 5" w:semiHidden="0" w:uiPriority="72" w:unhideWhenUsed="0"/>
+    <w:lsdException w:name="Colorful Grid Accent 5" w:semiHidden="0" w:uiPriority="73" w:unhideWhenUsed="0"/>
+    <w:lsdException w:name="Light Shading Accent 6" w:semiHidden="0" w:uiPriority="60" w:unhideWhenUsed="0"/>
+    <w:lsdException w:name="Light List Accent 6" w:semiHidden="0" w:uiPriority="61" w:unhideWhenUsed="0"/>
+    <w:lsdException w:name="Light Grid Accent 6" w:semiHidden="0" w:uiPriority="62" w:unhideWhenUsed="0"/>
+    <w:lsdException w:name="Medium Shading 1 Accent 6" w:semiHidden="0" w:uiPriority="63" w:unhideWhenUsed="0"/>
+    <w:lsdException w:name="Medium Shading 2 Accent 6" w:semiHidden="0" w:uiPriority="64" w:unhideWhenUsed="0"/>
+    <w:lsdException w:name="Medium List 1 Accent 6" w:semiHidden="0" w:uiPriority="65" w:unhideWhenUsed="0"/>
+    <w:lsdException w:name="Medium List 2 Accent 6" w:semiHidden="0" w:uiPriority="66" w:unhideWhenUsed="0"/>
+    <w:lsdException w:name="Medium Grid 1 Accent 6" w:semiHidden="0" w:uiPriority="67" w:unhideWhenUsed="0"/>
+    <w:lsdException w:name="Medium Grid 2 Accent 6" w:semiHidden="0" w:uiPriority="68" w:unhideWhenUsed="0"/>
+    <w:lsdException w:name="Medium Grid 3 Accent 6" w:semiHidden="0" w:uiPriority="69" w:unhideWhenUsed="0"/>
+    <w:lsdException w:name="Dark List Accent 6" w:semiHidden="0" w:uiPriority="70" w:unhideWhenUsed="0"/>
+    <w:lsdException w:name="Colorful Shading Accent 6" w:semiHidden="0" w:uiPriority="71" w:unhideWhenUsed="0"/>
+    <w:lsdException w:name="Colorful List Accent 6" w:semiHidden="0" w:uiPriority="72" w:unhideWhenUsed="0"/>
+    <w:lsdException w:name="Colorful Grid Accent 6" w:semiHidden="0" w:uiPriority="73" w:unhideWhenUsed="0"/>
+    <w:lsdException w:name="Subtle Emphasis" w:semiHidden="0" w:uiPriority="19" w:unhideWhenUsed="0" w:qFormat="1"/>
+    <w:lsdException w:name="Intense Emphasis" w:semiHidden="0" w:uiPriority="21" w:unhideWhenUsed="0" w:qFormat="1"/>
+    <w:lsdException w:name="Subtle Reference" w:semiHidden="0" w:uiPriority="31" w:unhideWhenUsed="0" w:qFormat="1"/>
+    <w:lsdException w:name="Intense Reference" w:semiHidden="0" w:uiPriority="32" w:unhideWhenUsed="0" w:qFormat="1"/>
+    <w:lsdException w:name="Book Title" w:semiHidden="0" w:uiPriority="33" w:unhideWhenUsed="0" w:qFormat="1"/>
+    <w:lsdException w:name="Bibliography" w:uiPriority="37"/>
+    <w:lsdException w:name="TOC Heading" w:uiPriority="39" w:qFormat="1"/>
+  </w:latentStyles>
+  <w:style w:type="paragraph" w:default="1" w:styleId="a">
+    <w:name w:val="Normal"/>
+    <w:qFormat/>
+  </w:style>
+  <w:style w:type="character" w:default="1" w:styleId="a0">
+    <w:name w:val="Default Paragraph Font"/>
+    <w:uiPriority w:val="1"/>
+    <w:semiHidden/>
+    <w:unhideWhenUsed/>
+  </w:style>
+  <w:style w:type="table" w:default="1" w:styleId="a1">
+    <w:name w:val="Normal Table"/>
+    <w:uiPriority w:val="99"/>
+    <w:semiHidden/>
+    <w:unhideWhenUsed/>
+    <w:tblPr>
+      <w:tblInd w:w="0" w:type="dxa"/>
+      <w:tblCellMar>
+        <w:top w:w="0" w:type="dxa"/>
+        <w:left w:w="108" w:type="dxa"/>
+        <w:bottom w:w="0" w:type="dxa"/>
+        <w:right w:w="108" w:type="dxa"/>
+      </w:tblCellMar>
+    </w:tblPr>
+  </w:style>
+  <w:style w:type="numbering" w:default="1" w:styleId="a2">
+    <w:name w:val="No List"/>
+    <w:uiPriority w:val="99"/>
+    <w:semiHidden/>
+    <w:unhideWhenUsed/>
   </w:style>
 </w:styles>
 </file>
@@ -13485,7 +16281,7 @@
 </file>
 
 <file path=customXml/itemProps1.xml><?xml version="1.0" encoding="utf-8"?>
-<ds:datastoreItem xmlns:ds="http://schemas.openxmlformats.org/officeDocument/2006/customXml" ds:itemID="{10B8B9E3-4375-4D1D-892A-ECA9CB2F91B5}">
+<ds:datastoreItem xmlns:ds="http://schemas.openxmlformats.org/officeDocument/2006/customXml" ds:itemID="{BFC42865-CB1A-4712-8108-7E26D187176A}">
   <ds:schemaRefs>
     <ds:schemaRef ds:uri="http://schemas.openxmlformats.org/officeDocument/2006/bibliography"/>
   </ds:schemaRefs>

--- a/web-form/basedoc/testament.docx
+++ b/web-form/basedoc/testament.docx
@@ -3597,7 +3597,27 @@
           <w:szCs w:val="32"/>
           <w:cs/>
         </w:rPr>
-        <w:t xml:space="preserve"> กรุงเทพมหานคร</w:t>
+        <w:t xml:space="preserve"> </w:t>
+      </w:r>
+      <w:r>
+        <w:rPr>
+          <w:rFonts w:ascii="TH SarabunIT๙" w:eastAsia="Cordia New" w:hAnsi="TH SarabunIT๙" w:cs="TH SarabunIT๙"/>
+          <w:spacing w:val="-14"/>
+          <w:sz w:val="32"/>
+          <w:szCs w:val="32"/>
+        </w:rPr>
+        <w:t>{provice</w:t>
+      </w:r>
+      <w:bookmarkStart w:id="0" w:name="_GoBack"/>
+      <w:bookmarkEnd w:id="0"/>
+      <w:r>
+        <w:rPr>
+          <w:rFonts w:ascii="TH SarabunIT๙" w:eastAsia="Cordia New" w:hAnsi="TH SarabunIT๙" w:cs="TH SarabunIT๙"/>
+          <w:spacing w:val="-14"/>
+          <w:sz w:val="32"/>
+          <w:szCs w:val="32"/>
+        </w:rPr>
+        <w:t>}</w:t>
       </w:r>
       <w:r>
         <w:rPr>
@@ -8520,6 +8540,1840 @@
           <w:szCs w:val="32"/>
           <w:u w:val="dotted"/>
         </w:rPr>
+        <w:t>{full_name_wit2}</w:t>
+      </w:r>
+      <w:r>
+        <w:rPr>
+          <w:rFonts w:ascii="TH SarabunIT๙" w:hAnsi="TH SarabunIT๙" w:cs="TH SarabunIT๙" w:hint="cs"/>
+          <w:sz w:val="32"/>
+          <w:szCs w:val="32"/>
+          <w:u w:val="dotted"/>
+          <w:cs/>
+        </w:rPr>
+        <w:t xml:space="preserve"> </w:t>
+      </w:r>
+      <w:r>
+        <w:rPr>
+          <w:rFonts w:ascii="TH SarabunIT๙" w:hAnsi="TH SarabunIT๙" w:cs="TH SarabunIT๙"/>
+          <w:sz w:val="32"/>
+          <w:szCs w:val="32"/>
+          <w:cs/>
+        </w:rPr>
+        <w:t>เกิดปี</w:t>
+      </w:r>
+      <w:r>
+        <w:rPr>
+          <w:rFonts w:ascii="TH SarabunIT๙" w:hAnsi="TH SarabunIT๙" w:cs="TH SarabunIT๙" w:hint="cs"/>
+          <w:sz w:val="32"/>
+          <w:szCs w:val="32"/>
+          <w:u w:val="dotted"/>
+          <w:cs/>
+        </w:rPr>
+        <w:t xml:space="preserve"> </w:t>
+      </w:r>
+      <w:r>
+        <w:rPr>
+          <w:rFonts w:ascii="TH SarabunIT๙" w:hAnsi="TH SarabunIT๙" w:cs="TH SarabunIT๙"/>
+          <w:sz w:val="32"/>
+          <w:szCs w:val="32"/>
+          <w:u w:val="dotted"/>
+        </w:rPr>
+        <w:t>{b_year_wit2}</w:t>
+      </w:r>
+      <w:r>
+        <w:rPr>
+          <w:rFonts w:ascii="TH SarabunIT๙" w:hAnsi="TH SarabunIT๙" w:cs="TH SarabunIT๙" w:hint="cs"/>
+          <w:sz w:val="32"/>
+          <w:szCs w:val="32"/>
+          <w:u w:val="dotted"/>
+          <w:cs/>
+        </w:rPr>
+        <w:t xml:space="preserve"> </w:t>
+      </w:r>
+      <w:r>
+        <w:rPr>
+          <w:rFonts w:ascii="TH SarabunIT๙" w:hAnsi="TH SarabunIT๙" w:cs="TH SarabunIT๙"/>
+          <w:sz w:val="32"/>
+          <w:szCs w:val="32"/>
+          <w:cs/>
+        </w:rPr>
+        <w:t>อายุ</w:t>
+      </w:r>
+      <w:r>
+        <w:rPr>
+          <w:rFonts w:ascii="TH SarabunIT๙" w:hAnsi="TH SarabunIT๙" w:cs="TH SarabunIT๙" w:hint="cs"/>
+          <w:sz w:val="32"/>
+          <w:szCs w:val="32"/>
+          <w:u w:val="dotted"/>
+          <w:cs/>
+        </w:rPr>
+        <w:t xml:space="preserve"> </w:t>
+      </w:r>
+      <w:r>
+        <w:rPr>
+          <w:rFonts w:ascii="TH SarabunIT๙" w:hAnsi="TH SarabunIT๙" w:cs="TH SarabunIT๙"/>
+          <w:sz w:val="32"/>
+          <w:szCs w:val="32"/>
+          <w:u w:val="dotted"/>
+        </w:rPr>
+        <w:t>{age_wit2}</w:t>
+      </w:r>
+      <w:r>
+        <w:rPr>
+          <w:rFonts w:ascii="TH SarabunIT๙" w:hAnsi="TH SarabunIT๙" w:cs="TH SarabunIT๙" w:hint="cs"/>
+          <w:sz w:val="32"/>
+          <w:szCs w:val="32"/>
+          <w:u w:val="dotted"/>
+          <w:cs/>
+        </w:rPr>
+        <w:t xml:space="preserve"> </w:t>
+      </w:r>
+      <w:r>
+        <w:rPr>
+          <w:rFonts w:ascii="TH SarabunIT๙" w:hAnsi="TH SarabunIT๙" w:cs="TH SarabunIT๙"/>
+          <w:sz w:val="32"/>
+          <w:szCs w:val="32"/>
+          <w:cs/>
+        </w:rPr>
+        <w:t>ปี</w:t>
+      </w:r>
+    </w:p>
+    <w:p>
+      <w:pPr>
+        <w:rPr>
+          <w:rFonts w:ascii="TH SarabunIT๙" w:hAnsi="TH SarabunIT๙" w:cs="TH SarabunIT๙"/>
+          <w:sz w:val="32"/>
+          <w:szCs w:val="32"/>
+          <w:u w:val="dotted"/>
+        </w:rPr>
+      </w:pPr>
+      <w:r>
+        <w:rPr>
+          <w:rFonts w:ascii="TH SarabunIT๙" w:hAnsi="TH SarabunIT๙" w:cs="TH SarabunIT๙"/>
+          <w:sz w:val="32"/>
+          <w:szCs w:val="32"/>
+          <w:cs/>
+        </w:rPr>
+        <w:t>เกิดที่จังหวัด</w:t>
+      </w:r>
+      <w:r>
+        <w:rPr>
+          <w:rFonts w:ascii="TH SarabunIT๙" w:hAnsi="TH SarabunIT๙" w:cs="TH SarabunIT๙" w:hint="cs"/>
+          <w:sz w:val="32"/>
+          <w:szCs w:val="32"/>
+          <w:u w:val="dotted"/>
+          <w:cs/>
+        </w:rPr>
+        <w:t xml:space="preserve"> </w:t>
+      </w:r>
+      <w:r>
+        <w:rPr>
+          <w:rFonts w:ascii="TH SarabunIT๙" w:hAnsi="TH SarabunIT๙" w:cs="TH SarabunIT๙"/>
+          <w:sz w:val="32"/>
+          <w:szCs w:val="32"/>
+          <w:u w:val="dotted"/>
+        </w:rPr>
+        <w:t>{birth_province_wit2}</w:t>
+      </w:r>
+      <w:r>
+        <w:rPr>
+          <w:rFonts w:ascii="TH SarabunIT๙" w:hAnsi="TH SarabunIT๙" w:cs="TH SarabunIT๙" w:hint="cs"/>
+          <w:sz w:val="32"/>
+          <w:szCs w:val="32"/>
+          <w:u w:val="dotted"/>
+          <w:cs/>
+        </w:rPr>
+        <w:t xml:space="preserve"> </w:t>
+      </w:r>
+      <w:r>
+        <w:rPr>
+          <w:rFonts w:ascii="TH SarabunIT๙" w:hAnsi="TH SarabunIT๙" w:cs="TH SarabunIT๙"/>
+          <w:sz w:val="32"/>
+          <w:szCs w:val="32"/>
+          <w:cs/>
+        </w:rPr>
+        <w:t>ประเทศ</w:t>
+      </w:r>
+      <w:r>
+        <w:rPr>
+          <w:rFonts w:ascii="TH SarabunIT๙" w:hAnsi="TH SarabunIT๙" w:cs="TH SarabunIT๙" w:hint="cs"/>
+          <w:sz w:val="32"/>
+          <w:szCs w:val="32"/>
+          <w:u w:val="dotted"/>
+          <w:cs/>
+        </w:rPr>
+        <w:t xml:space="preserve">  </w:t>
+      </w:r>
+      <w:r>
+        <w:rPr>
+          <w:rFonts w:ascii="TH SarabunIT๙" w:hAnsi="TH SarabunIT๙" w:cs="TH SarabunIT๙"/>
+          <w:sz w:val="32"/>
+          <w:szCs w:val="32"/>
+          <w:u w:val="dotted"/>
+          <w:cs/>
+        </w:rPr>
+        <w:t>ไทย</w:t>
+      </w:r>
+      <w:r>
+        <w:rPr>
+          <w:rFonts w:ascii="TH SarabunIT๙" w:hAnsi="TH SarabunIT๙" w:cs="TH SarabunIT๙" w:hint="cs"/>
+          <w:sz w:val="32"/>
+          <w:szCs w:val="32"/>
+          <w:u w:val="dotted"/>
+          <w:cs/>
+        </w:rPr>
+        <w:t xml:space="preserve">   </w:t>
+      </w:r>
+      <w:r>
+        <w:rPr>
+          <w:rFonts w:ascii="TH SarabunIT๙" w:hAnsi="TH SarabunIT๙" w:cs="TH SarabunIT๙"/>
+          <w:sz w:val="32"/>
+          <w:szCs w:val="32"/>
+          <w:cs/>
+        </w:rPr>
+        <w:t>สัญชาติ</w:t>
+      </w:r>
+      <w:r>
+        <w:rPr>
+          <w:rFonts w:ascii="TH SarabunIT๙" w:hAnsi="TH SarabunIT๙" w:cs="TH SarabunIT๙" w:hint="cs"/>
+          <w:sz w:val="32"/>
+          <w:szCs w:val="32"/>
+          <w:u w:val="dotted"/>
+          <w:cs/>
+        </w:rPr>
+        <w:t xml:space="preserve">   </w:t>
+      </w:r>
+      <w:r>
+        <w:rPr>
+          <w:rFonts w:ascii="TH SarabunIT๙" w:hAnsi="TH SarabunIT๙" w:cs="TH SarabunIT๙"/>
+          <w:sz w:val="32"/>
+          <w:szCs w:val="32"/>
+          <w:u w:val="dotted"/>
+          <w:cs/>
+        </w:rPr>
+        <w:t>ไทย</w:t>
+      </w:r>
+      <w:r>
+        <w:rPr>
+          <w:rFonts w:ascii="TH SarabunIT๙" w:hAnsi="TH SarabunIT๙" w:cs="TH SarabunIT๙" w:hint="cs"/>
+          <w:sz w:val="32"/>
+          <w:szCs w:val="32"/>
+          <w:u w:val="dotted"/>
+          <w:cs/>
+        </w:rPr>
+        <w:t xml:space="preserve">    </w:t>
+      </w:r>
+      <w:r>
+        <w:rPr>
+          <w:rFonts w:ascii="TH SarabunIT๙" w:hAnsi="TH SarabunIT๙" w:cs="TH SarabunIT๙"/>
+          <w:sz w:val="32"/>
+          <w:szCs w:val="32"/>
+          <w:cs/>
+        </w:rPr>
+        <w:t>บิดา</w:t>
+      </w:r>
+      <w:r>
+        <w:rPr>
+          <w:rFonts w:ascii="TH SarabunIT๙" w:hAnsi="TH SarabunIT๙" w:cs="TH SarabunIT๙" w:hint="cs"/>
+          <w:sz w:val="32"/>
+          <w:szCs w:val="32"/>
+          <w:cs/>
+        </w:rPr>
+        <w:t>ชื่อ</w:t>
+      </w:r>
+      <w:r>
+        <w:rPr>
+          <w:rFonts w:ascii="TH SarabunIT๙" w:hAnsi="TH SarabunIT๙" w:cs="TH SarabunIT๙" w:hint="cs"/>
+          <w:sz w:val="32"/>
+          <w:szCs w:val="32"/>
+          <w:u w:val="dotted"/>
+          <w:cs/>
+        </w:rPr>
+        <w:t xml:space="preserve">  </w:t>
+      </w:r>
+      <w:r>
+        <w:rPr>
+          <w:rFonts w:ascii="TH SarabunIT๙" w:hAnsi="TH SarabunIT๙" w:cs="TH SarabunIT๙"/>
+          <w:sz w:val="32"/>
+          <w:szCs w:val="32"/>
+          <w:u w:val="dotted"/>
+        </w:rPr>
+        <w:t>{father_wit2}</w:t>
+      </w:r>
+      <w:r>
+        <w:rPr>
+          <w:rFonts w:ascii="TH SarabunIT๙" w:hAnsi="TH SarabunIT๙" w:cs="TH SarabunIT๙" w:hint="cs"/>
+          <w:sz w:val="32"/>
+          <w:szCs w:val="32"/>
+          <w:u w:val="dotted"/>
+          <w:cs/>
+        </w:rPr>
+        <w:t xml:space="preserve"> </w:t>
+      </w:r>
+    </w:p>
+    <w:p>
+      <w:pPr>
+        <w:rPr>
+          <w:rFonts w:ascii="TH SarabunIT๙" w:hAnsi="TH SarabunIT๙" w:cs="TH SarabunIT๙"/>
+          <w:color w:val="FFFFFF"/>
+          <w:sz w:val="32"/>
+          <w:szCs w:val="32"/>
+          <w:u w:val="dotted"/>
+        </w:rPr>
+      </w:pPr>
+      <w:r>
+        <w:rPr>
+          <w:rFonts w:ascii="TH SarabunIT๙" w:hAnsi="TH SarabunIT๙" w:cs="TH SarabunIT๙"/>
+          <w:sz w:val="32"/>
+          <w:szCs w:val="32"/>
+          <w:cs/>
+        </w:rPr>
+        <w:t>มารดา</w:t>
+      </w:r>
+      <w:r>
+        <w:rPr>
+          <w:rFonts w:ascii="TH SarabunIT๙" w:hAnsi="TH SarabunIT๙" w:cs="TH SarabunIT๙" w:hint="cs"/>
+          <w:sz w:val="32"/>
+          <w:szCs w:val="32"/>
+          <w:cs/>
+        </w:rPr>
+        <w:t>ชื่อ</w:t>
+      </w:r>
+      <w:r>
+        <w:rPr>
+          <w:rFonts w:ascii="TH SarabunIT๙" w:hAnsi="TH SarabunIT๙" w:cs="TH SarabunIT๙" w:hint="cs"/>
+          <w:sz w:val="32"/>
+          <w:szCs w:val="32"/>
+          <w:u w:val="dotted"/>
+          <w:cs/>
+        </w:rPr>
+        <w:t xml:space="preserve"> </w:t>
+      </w:r>
+      <w:r>
+        <w:rPr>
+          <w:rFonts w:ascii="TH SarabunIT๙" w:hAnsi="TH SarabunIT๙" w:cs="TH SarabunIT๙"/>
+          <w:sz w:val="32"/>
+          <w:szCs w:val="32"/>
+          <w:u w:val="dotted"/>
+        </w:rPr>
+        <w:t>{mother_wit2}</w:t>
+      </w:r>
+      <w:r>
+        <w:rPr>
+          <w:rFonts w:ascii="TH SarabunIT๙" w:hAnsi="TH SarabunIT๙" w:cs="TH SarabunIT๙" w:hint="cs"/>
+          <w:sz w:val="32"/>
+          <w:szCs w:val="32"/>
+          <w:u w:val="dotted"/>
+          <w:cs/>
+        </w:rPr>
+        <w:t xml:space="preserve"> </w:t>
+      </w:r>
+      <w:r>
+        <w:rPr>
+          <w:rFonts w:ascii="TH SarabunIT๙" w:hAnsi="TH SarabunIT๙" w:cs="TH SarabunIT๙"/>
+          <w:sz w:val="32"/>
+          <w:szCs w:val="32"/>
+          <w:cs/>
+        </w:rPr>
+        <w:t>อยู่บ้านเลขที</w:t>
+      </w:r>
+      <w:r>
+        <w:rPr>
+          <w:rFonts w:ascii="TH SarabunIT๙" w:hAnsi="TH SarabunIT๙" w:cs="TH SarabunIT๙" w:hint="cs"/>
+          <w:sz w:val="32"/>
+          <w:szCs w:val="32"/>
+          <w:cs/>
+        </w:rPr>
+        <w:t>่</w:t>
+      </w:r>
+      <w:r>
+        <w:rPr>
+          <w:rFonts w:ascii="TH SarabunIT๙" w:hAnsi="TH SarabunIT๙" w:cs="TH SarabunIT๙" w:hint="cs"/>
+          <w:sz w:val="32"/>
+          <w:szCs w:val="32"/>
+          <w:u w:val="dotted"/>
+          <w:cs/>
+        </w:rPr>
+        <w:t xml:space="preserve"> </w:t>
+      </w:r>
+      <w:r>
+        <w:rPr>
+          <w:rFonts w:ascii="TH SarabunIT๙" w:hAnsi="TH SarabunIT๙" w:cs="TH SarabunIT๙"/>
+          <w:sz w:val="32"/>
+          <w:szCs w:val="32"/>
+          <w:u w:val="dotted"/>
+        </w:rPr>
+        <w:t>{addresss_wit2}</w:t>
+      </w:r>
+      <w:r>
+        <w:rPr>
+          <w:rFonts w:ascii="TH SarabunIT๙" w:hAnsi="TH SarabunIT๙" w:cs="TH SarabunIT๙" w:hint="cs"/>
+          <w:sz w:val="32"/>
+          <w:szCs w:val="32"/>
+          <w:u w:val="dotted"/>
+          <w:cs/>
+        </w:rPr>
+        <w:t xml:space="preserve"> </w:t>
+      </w:r>
+      <w:r>
+        <w:rPr>
+          <w:rFonts w:ascii="TH SarabunIT๙" w:hAnsi="TH SarabunIT๙" w:cs="TH SarabunIT๙"/>
+          <w:sz w:val="32"/>
+          <w:szCs w:val="32"/>
+          <w:cs/>
+        </w:rPr>
+        <w:t>หมู่ที่</w:t>
+      </w:r>
+      <w:r>
+        <w:rPr>
+          <w:rFonts w:ascii="TH SarabunIT๙" w:hAnsi="TH SarabunIT๙" w:cs="TH SarabunIT๙" w:hint="cs"/>
+          <w:sz w:val="32"/>
+          <w:szCs w:val="32"/>
+          <w:u w:val="dotted"/>
+          <w:cs/>
+        </w:rPr>
+        <w:t xml:space="preserve"> </w:t>
+      </w:r>
+      <w:r>
+        <w:rPr>
+          <w:rFonts w:ascii="TH SarabunIT๙" w:hAnsi="TH SarabunIT๙" w:cs="TH SarabunIT๙"/>
+          <w:sz w:val="32"/>
+          <w:szCs w:val="32"/>
+          <w:u w:val="dotted"/>
+        </w:rPr>
+        <w:t>{moo_wit2}</w:t>
+      </w:r>
+      <w:r>
+        <w:rPr>
+          <w:rFonts w:ascii="TH SarabunIT๙" w:hAnsi="TH SarabunIT๙" w:cs="TH SarabunIT๙" w:hint="cs"/>
+          <w:sz w:val="32"/>
+          <w:szCs w:val="32"/>
+          <w:u w:val="dotted"/>
+          <w:cs/>
+        </w:rPr>
+        <w:t xml:space="preserve"> </w:t>
+      </w:r>
+      <w:r>
+        <w:rPr>
+          <w:rFonts w:ascii="TH SarabunIT๙" w:hAnsi="TH SarabunIT๙" w:cs="TH SarabunIT๙" w:hint="cs"/>
+          <w:sz w:val="32"/>
+          <w:szCs w:val="32"/>
+          <w:cs/>
+        </w:rPr>
+        <w:t>ซอย</w:t>
+      </w:r>
+      <w:r>
+        <w:rPr>
+          <w:rFonts w:ascii="TH SarabunIT๙" w:hAnsi="TH SarabunIT๙" w:cs="TH SarabunIT๙" w:hint="cs"/>
+          <w:sz w:val="32"/>
+          <w:szCs w:val="32"/>
+          <w:u w:val="dotted"/>
+          <w:cs/>
+        </w:rPr>
+        <w:t xml:space="preserve"> </w:t>
+      </w:r>
+      <w:r>
+        <w:rPr>
+          <w:rFonts w:ascii="TH SarabunIT๙" w:hAnsi="TH SarabunIT๙" w:cs="TH SarabunIT๙"/>
+          <w:sz w:val="32"/>
+          <w:szCs w:val="32"/>
+          <w:u w:val="dotted"/>
+        </w:rPr>
+        <w:t>{road_wit2}</w:t>
+      </w:r>
+      <w:r>
+        <w:rPr>
+          <w:rFonts w:ascii="TH SarabunIT๙" w:hAnsi="TH SarabunIT๙" w:cs="TH SarabunIT๙" w:hint="cs"/>
+          <w:sz w:val="32"/>
+          <w:szCs w:val="32"/>
+          <w:u w:val="dotted"/>
+          <w:cs/>
+        </w:rPr>
+        <w:t xml:space="preserve"> </w:t>
+      </w:r>
+    </w:p>
+    <w:p>
+      <w:pPr>
+        <w:rPr>
+          <w:rFonts w:ascii="TH SarabunIT๙" w:hAnsi="TH SarabunIT๙" w:cs="TH SarabunIT๙"/>
+          <w:sz w:val="32"/>
+          <w:szCs w:val="32"/>
+        </w:rPr>
+      </w:pPr>
+      <w:r>
+        <w:rPr>
+          <w:rFonts w:ascii="TH SarabunIT๙" w:hAnsi="TH SarabunIT๙" w:cs="TH SarabunIT๙" w:hint="cs"/>
+          <w:sz w:val="32"/>
+          <w:szCs w:val="32"/>
+          <w:cs/>
+        </w:rPr>
+        <w:t>แขวง</w:t>
+      </w:r>
+      <w:r>
+        <w:rPr>
+          <w:rFonts w:ascii="TH SarabunIT๙" w:hAnsi="TH SarabunIT๙" w:cs="TH SarabunIT๙" w:hint="cs"/>
+          <w:sz w:val="32"/>
+          <w:szCs w:val="32"/>
+          <w:u w:val="dotted"/>
+          <w:cs/>
+        </w:rPr>
+        <w:t xml:space="preserve"> </w:t>
+      </w:r>
+      <w:r>
+        <w:rPr>
+          <w:rFonts w:ascii="TH SarabunIT๙" w:hAnsi="TH SarabunIT๙" w:cs="TH SarabunIT๙"/>
+          <w:sz w:val="32"/>
+          <w:szCs w:val="32"/>
+          <w:u w:val="dotted"/>
+        </w:rPr>
+        <w:t>{tambol_wit2}</w:t>
+      </w:r>
+      <w:r>
+        <w:rPr>
+          <w:rFonts w:ascii="TH SarabunIT๙" w:hAnsi="TH SarabunIT๙" w:cs="TH SarabunIT๙" w:hint="cs"/>
+          <w:sz w:val="32"/>
+          <w:szCs w:val="32"/>
+          <w:u w:val="dotted"/>
+          <w:cs/>
+        </w:rPr>
+        <w:t xml:space="preserve"> </w:t>
+      </w:r>
+      <w:r>
+        <w:rPr>
+          <w:rFonts w:ascii="TH SarabunIT๙" w:hAnsi="TH SarabunIT๙" w:cs="TH SarabunIT๙" w:hint="cs"/>
+          <w:sz w:val="32"/>
+          <w:szCs w:val="32"/>
+          <w:cs/>
+        </w:rPr>
+        <w:t>เขต</w:t>
+      </w:r>
+      <w:r>
+        <w:rPr>
+          <w:rFonts w:ascii="TH SarabunIT๙" w:hAnsi="TH SarabunIT๙" w:cs="TH SarabunIT๙" w:hint="cs"/>
+          <w:sz w:val="32"/>
+          <w:szCs w:val="32"/>
+          <w:u w:val="dotted"/>
+          <w:cs/>
+        </w:rPr>
+        <w:t xml:space="preserve"> </w:t>
+      </w:r>
+      <w:r>
+        <w:rPr>
+          <w:rFonts w:ascii="TH SarabunIT๙" w:hAnsi="TH SarabunIT๙" w:cs="TH SarabunIT๙"/>
+          <w:sz w:val="32"/>
+          <w:szCs w:val="32"/>
+          <w:u w:val="dotted"/>
+        </w:rPr>
+        <w:t>{district_wit2}</w:t>
+      </w:r>
+      <w:r>
+        <w:rPr>
+          <w:rFonts w:ascii="TH SarabunIT๙" w:hAnsi="TH SarabunIT๙" w:cs="TH SarabunIT๙" w:hint="cs"/>
+          <w:sz w:val="32"/>
+          <w:szCs w:val="32"/>
+          <w:u w:val="dotted"/>
+          <w:cs/>
+        </w:rPr>
+        <w:t xml:space="preserve"> </w:t>
+      </w:r>
+      <w:r>
+        <w:rPr>
+          <w:rFonts w:ascii="TH SarabunIT๙" w:hAnsi="TH SarabunIT๙" w:cs="TH SarabunIT๙"/>
+          <w:sz w:val="32"/>
+          <w:szCs w:val="32"/>
+          <w:cs/>
+        </w:rPr>
+        <w:t>จังหวัด</w:t>
+      </w:r>
+      <w:r>
+        <w:rPr>
+          <w:rFonts w:ascii="TH SarabunIT๙" w:hAnsi="TH SarabunIT๙" w:cs="TH SarabunIT๙"/>
+          <w:sz w:val="32"/>
+          <w:szCs w:val="32"/>
+          <w:u w:val="dotted"/>
+          <w:cs/>
+        </w:rPr>
+        <w:tab/>
+      </w:r>
+      <w:r>
+        <w:rPr>
+          <w:rFonts w:ascii="TH SarabunIT๙" w:hAnsi="TH SarabunIT๙" w:cs="TH SarabunIT๙"/>
+          <w:sz w:val="32"/>
+          <w:szCs w:val="32"/>
+          <w:u w:val="dotted"/>
+        </w:rPr>
+        <w:t>{provice_wit2}</w:t>
+      </w:r>
+      <w:r>
+        <w:rPr>
+          <w:rFonts w:ascii="TH SarabunIT๙" w:hAnsi="TH SarabunIT๙" w:cs="TH SarabunIT๙"/>
+          <w:sz w:val="32"/>
+          <w:szCs w:val="32"/>
+          <w:u w:val="dotted"/>
+          <w:cs/>
+        </w:rPr>
+        <w:t xml:space="preserve"> </w:t>
+      </w:r>
+      <w:r>
+        <w:rPr>
+          <w:rFonts w:ascii="TH SarabunIT๙" w:hAnsi="TH SarabunIT๙" w:cs="TH SarabunIT๙"/>
+          <w:sz w:val="32"/>
+          <w:szCs w:val="32"/>
+          <w:cs/>
+        </w:rPr>
+        <w:t>อาชีพ</w:t>
+      </w:r>
+      <w:r>
+        <w:rPr>
+          <w:rFonts w:ascii="TH SarabunIT๙" w:hAnsi="TH SarabunIT๙" w:cs="TH SarabunIT๙" w:hint="cs"/>
+          <w:sz w:val="32"/>
+          <w:szCs w:val="32"/>
+          <w:u w:val="dotted"/>
+          <w:cs/>
+        </w:rPr>
+        <w:t xml:space="preserve"> </w:t>
+      </w:r>
+      <w:r>
+        <w:rPr>
+          <w:rFonts w:ascii="TH SarabunIT๙" w:hAnsi="TH SarabunIT๙" w:cs="TH SarabunIT๙"/>
+          <w:sz w:val="32"/>
+          <w:szCs w:val="32"/>
+          <w:u w:val="dotted"/>
+        </w:rPr>
+        <w:t>{job_wit2}</w:t>
+      </w:r>
+      <w:r>
+        <w:rPr>
+          <w:rFonts w:ascii="TH SarabunIT๙" w:hAnsi="TH SarabunIT๙" w:cs="TH SarabunIT๙" w:hint="cs"/>
+          <w:sz w:val="32"/>
+          <w:szCs w:val="32"/>
+          <w:u w:val="dotted"/>
+          <w:cs/>
+        </w:rPr>
+        <w:t xml:space="preserve"> </w:t>
+      </w:r>
+      <w:r>
+        <w:rPr>
+          <w:rFonts w:ascii="TH SarabunIT๙" w:hAnsi="TH SarabunIT๙" w:cs="TH SarabunIT๙" w:hint="cs"/>
+          <w:sz w:val="32"/>
+          <w:szCs w:val="32"/>
+          <w:cs/>
+        </w:rPr>
+        <w:t>เบอร์โทรศัพท์</w:t>
+      </w:r>
+      <w:r>
+        <w:rPr>
+          <w:rFonts w:ascii="TH SarabunIT๙" w:hAnsi="TH SarabunIT๙" w:cs="TH SarabunIT๙" w:hint="cs"/>
+          <w:sz w:val="32"/>
+          <w:szCs w:val="32"/>
+          <w:u w:val="dotted"/>
+          <w:cs/>
+        </w:rPr>
+        <w:t xml:space="preserve"> </w:t>
+      </w:r>
+      <w:r>
+        <w:rPr>
+          <w:rFonts w:ascii="TH SarabunIT๙" w:hAnsi="TH SarabunIT๙" w:cs="TH SarabunIT๙"/>
+          <w:sz w:val="32"/>
+          <w:szCs w:val="32"/>
+          <w:u w:val="dotted"/>
+        </w:rPr>
+        <w:t>{telNo_wit2}</w:t>
+      </w:r>
+    </w:p>
+    <w:p>
+      <w:pPr>
+        <w:rPr>
+          <w:rFonts w:ascii="TH SarabunIT๙" w:hAnsi="TH SarabunIT๙" w:cs="TH SarabunIT๙"/>
+          <w:sz w:val="32"/>
+          <w:szCs w:val="32"/>
+        </w:rPr>
+      </w:pPr>
+      <w:r>
+        <w:rPr>
+          <w:rFonts w:ascii="TH SarabunIT๙" w:hAnsi="TH SarabunIT๙" w:cs="TH SarabunIT๙"/>
+          <w:sz w:val="32"/>
+          <w:szCs w:val="32"/>
+          <w:cs/>
+        </w:rPr>
+        <w:tab/>
+      </w:r>
+      <w:r>
+        <w:rPr>
+          <w:rFonts w:ascii="TH SarabunIT๙" w:hAnsi="TH SarabunIT๙" w:cs="TH SarabunIT๙"/>
+          <w:sz w:val="32"/>
+          <w:szCs w:val="32"/>
+          <w:cs/>
+        </w:rPr>
+        <w:tab/>
+        <w:t>ขอให้ถ้อยคำต่อ</w:t>
+      </w:r>
+      <w:r>
+        <w:rPr>
+          <w:rFonts w:ascii="TH SarabunIT๙" w:hAnsi="TH SarabunIT๙" w:cs="TH SarabunIT๙" w:hint="cs"/>
+          <w:sz w:val="32"/>
+          <w:szCs w:val="32"/>
+          <w:u w:val="dotted"/>
+          <w:cs/>
+        </w:rPr>
+        <w:t xml:space="preserve"> </w:t>
+      </w:r>
+      <w:r>
+        <w:rPr>
+          <w:rFonts w:ascii="TH SarabunIT๙" w:hAnsi="TH SarabunIT๙" w:cs="TH SarabunIT๙"/>
+          <w:sz w:val="32"/>
+          <w:szCs w:val="32"/>
+          <w:u w:val="dotted"/>
+        </w:rPr>
+        <w:t>{officer}</w:t>
+      </w:r>
+      <w:r>
+        <w:rPr>
+          <w:rFonts w:ascii="TH SarabunIT๙" w:hAnsi="TH SarabunIT๙" w:cs="TH SarabunIT๙" w:hint="cs"/>
+          <w:sz w:val="32"/>
+          <w:szCs w:val="32"/>
+          <w:u w:val="dotted"/>
+          <w:cs/>
+        </w:rPr>
+        <w:t xml:space="preserve"> </w:t>
+      </w:r>
+      <w:r>
+        <w:rPr>
+          <w:rFonts w:ascii="TH SarabunIT๙" w:hAnsi="TH SarabunIT๙" w:cs="TH SarabunIT๙"/>
+          <w:sz w:val="32"/>
+          <w:szCs w:val="32"/>
+          <w:cs/>
+        </w:rPr>
+        <w:t>ด้วยความจริง</w:t>
+      </w:r>
+      <w:r>
+        <w:rPr>
+          <w:rFonts w:ascii="TH SarabunIT๙" w:hAnsi="TH SarabunIT๙" w:cs="TH SarabunIT๙" w:hint="cs"/>
+          <w:sz w:val="32"/>
+          <w:szCs w:val="32"/>
+          <w:cs/>
+        </w:rPr>
+        <w:t xml:space="preserve"> </w:t>
+      </w:r>
+      <w:r>
+        <w:rPr>
+          <w:rFonts w:ascii="TH SarabunIT๙" w:hAnsi="TH SarabunIT๙" w:cs="TH SarabunIT๙"/>
+          <w:sz w:val="32"/>
+          <w:szCs w:val="32"/>
+          <w:cs/>
+        </w:rPr>
+        <w:t>ดังนี้</w:t>
+      </w:r>
+    </w:p>
+    <w:p>
+      <w:pPr>
+        <w:rPr>
+          <w:rFonts w:ascii="TH SarabunIT๙" w:hAnsi="TH SarabunIT๙" w:cs="TH SarabunIT๙"/>
+          <w:sz w:val="32"/>
+          <w:szCs w:val="32"/>
+          <w:u w:val="dotted"/>
+          <w:cs/>
+        </w:rPr>
+      </w:pPr>
+      <w:r>
+        <w:rPr>
+          <w:rFonts w:ascii="TH SarabunIT๙" w:hAnsi="TH SarabunIT๙" w:cs="TH SarabunIT๙"/>
+          <w:sz w:val="32"/>
+          <w:szCs w:val="32"/>
+          <w:cs/>
+        </w:rPr>
+        <w:tab/>
+      </w:r>
+      <w:r>
+        <w:rPr>
+          <w:rFonts w:ascii="TH SarabunIT๙" w:hAnsi="TH SarabunIT๙" w:cs="TH SarabunIT๙"/>
+          <w:sz w:val="32"/>
+          <w:szCs w:val="32"/>
+          <w:cs/>
+        </w:rPr>
+        <w:tab/>
+        <w:t>ข้า</w:t>
+      </w:r>
+      <w:r>
+        <w:rPr>
+          <w:rFonts w:ascii="TH SarabunIT๙" w:hAnsi="TH SarabunIT๙" w:cs="TH SarabunIT๙" w:hint="cs"/>
+          <w:sz w:val="32"/>
+          <w:szCs w:val="32"/>
+          <w:cs/>
+        </w:rPr>
+        <w:t>ฯ</w:t>
+      </w:r>
+      <w:r>
+        <w:rPr>
+          <w:rFonts w:ascii="TH SarabunIT๙" w:hAnsi="TH SarabunIT๙" w:cs="TH SarabunIT๙" w:hint="cs"/>
+          <w:sz w:val="32"/>
+          <w:szCs w:val="32"/>
+          <w:u w:val="dotted"/>
+          <w:cs/>
+        </w:rPr>
+        <w:t xml:space="preserve"> </w:t>
+      </w:r>
+      <w:r>
+        <w:rPr>
+          <w:rFonts w:ascii="TH SarabunIT๙" w:hAnsi="TH SarabunIT๙" w:cs="TH SarabunIT๙"/>
+          <w:sz w:val="32"/>
+          <w:szCs w:val="32"/>
+          <w:u w:val="dotted"/>
+        </w:rPr>
+        <w:t>{full_name_wit2}</w:t>
+      </w:r>
+      <w:r>
+        <w:rPr>
+          <w:rFonts w:ascii="TH SarabunIT๙" w:hAnsi="TH SarabunIT๙" w:cs="TH SarabunIT๙" w:hint="cs"/>
+          <w:sz w:val="32"/>
+          <w:szCs w:val="32"/>
+          <w:u w:val="dotted"/>
+          <w:cs/>
+        </w:rPr>
+        <w:t xml:space="preserve"> </w:t>
+      </w:r>
+      <w:r>
+        <w:rPr>
+          <w:rFonts w:ascii="TH SarabunIT๙" w:hAnsi="TH SarabunIT๙" w:cs="TH SarabunIT๙"/>
+          <w:sz w:val="32"/>
+          <w:szCs w:val="32"/>
+          <w:cs/>
+        </w:rPr>
+        <w:t>ถือบัตร</w:t>
+      </w:r>
+      <w:r>
+        <w:rPr>
+          <w:rFonts w:ascii="TH SarabunIT๙" w:hAnsi="TH SarabunIT๙" w:cs="TH SarabunIT๙" w:hint="cs"/>
+          <w:sz w:val="32"/>
+          <w:szCs w:val="32"/>
+          <w:u w:val="dotted"/>
+          <w:cs/>
+        </w:rPr>
+        <w:t xml:space="preserve"> </w:t>
+      </w:r>
+      <w:r>
+        <w:rPr>
+          <w:rFonts w:ascii="TH SarabunIT๙" w:hAnsi="TH SarabunIT๙" w:cs="TH SarabunIT๙" w:hint="cs"/>
+          <w:sz w:val="32"/>
+          <w:szCs w:val="32"/>
+          <w:u w:val="dotted"/>
+          <w:cs/>
+        </w:rPr>
+        <w:t>ประจำตัวประชาชน</w:t>
+      </w:r>
+      <w:r>
+        <w:rPr>
+          <w:rFonts w:ascii="TH SarabunIT๙" w:hAnsi="TH SarabunIT๙" w:cs="TH SarabunIT๙" w:hint="cs"/>
+          <w:sz w:val="32"/>
+          <w:szCs w:val="32"/>
+          <w:u w:val="dotted"/>
+          <w:cs/>
+        </w:rPr>
+        <w:t xml:space="preserve"> </w:t>
+      </w:r>
+      <w:r>
+        <w:rPr>
+          <w:rFonts w:ascii="TH SarabunIT๙" w:hAnsi="TH SarabunIT๙" w:cs="TH SarabunIT๙"/>
+          <w:sz w:val="32"/>
+          <w:szCs w:val="32"/>
+          <w:cs/>
+        </w:rPr>
+        <w:t>เลขที่</w:t>
+      </w:r>
+      <w:r>
+        <w:rPr>
+          <w:rFonts w:ascii="TH SarabunIT๙" w:hAnsi="TH SarabunIT๙" w:cs="TH SarabunIT๙" w:hint="cs"/>
+          <w:sz w:val="32"/>
+          <w:szCs w:val="32"/>
+          <w:u w:val="dotted"/>
+          <w:cs/>
+        </w:rPr>
+        <w:t xml:space="preserve"> </w:t>
+      </w:r>
+      <w:r>
+        <w:rPr>
+          <w:rFonts w:ascii="TH SarabunIT๙" w:hAnsi="TH SarabunIT๙" w:cs="TH SarabunIT๙"/>
+          <w:sz w:val="32"/>
+          <w:szCs w:val="32"/>
+          <w:u w:val="dotted"/>
+        </w:rPr>
+        <w:t>{card_wit2}</w:t>
+      </w:r>
+      <w:r>
+        <w:rPr>
+          <w:rFonts w:ascii="TH SarabunIT๙" w:hAnsi="TH SarabunIT๙" w:cs="TH SarabunIT๙" w:hint="cs"/>
+          <w:sz w:val="32"/>
+          <w:szCs w:val="32"/>
+          <w:u w:val="dotted"/>
+          <w:cs/>
+        </w:rPr>
+        <w:t xml:space="preserve"> </w:t>
+      </w:r>
+      <w:r>
+        <w:rPr>
+          <w:rFonts w:ascii="TH SarabunIT๙" w:hAnsi="TH SarabunIT๙" w:cs="TH SarabunIT๙"/>
+          <w:sz w:val="32"/>
+          <w:szCs w:val="32"/>
+          <w:cs/>
+        </w:rPr>
+        <w:t>ออกให้</w:t>
+      </w:r>
+      <w:r>
+        <w:rPr>
+          <w:rFonts w:ascii="TH SarabunIT๙" w:hAnsi="TH SarabunIT๙" w:cs="TH SarabunIT๙" w:hint="cs"/>
+          <w:sz w:val="32"/>
+          <w:szCs w:val="32"/>
+          <w:cs/>
+        </w:rPr>
+        <w:t xml:space="preserve"> ณ</w:t>
+      </w:r>
+      <w:r>
+        <w:rPr>
+          <w:rFonts w:ascii="TH SarabunIT๙" w:hAnsi="TH SarabunIT๙" w:cs="TH SarabunIT๙" w:hint="cs"/>
+          <w:sz w:val="32"/>
+          <w:szCs w:val="32"/>
+          <w:u w:val="dotted"/>
+          <w:cs/>
+        </w:rPr>
+        <w:t xml:space="preserve"> </w:t>
+      </w:r>
+      <w:r>
+        <w:rPr>
+          <w:rFonts w:ascii="TH SarabunIT๙" w:hAnsi="TH SarabunIT๙" w:cs="TH SarabunIT๙"/>
+          <w:sz w:val="32"/>
+          <w:szCs w:val="32"/>
+          <w:u w:val="dotted"/>
+        </w:rPr>
+        <w:t>{cardplace_wit2}</w:t>
+      </w:r>
+      <w:r>
+        <w:rPr>
+          <w:rFonts w:ascii="TH SarabunIT๙" w:hAnsi="TH SarabunIT๙" w:cs="TH SarabunIT๙" w:hint="cs"/>
+          <w:sz w:val="32"/>
+          <w:szCs w:val="32"/>
+          <w:u w:val="dotted"/>
+          <w:cs/>
+        </w:rPr>
+        <w:t xml:space="preserve"> </w:t>
+      </w:r>
+      <w:r>
+        <w:rPr>
+          <w:rFonts w:ascii="TH SarabunIT๙" w:hAnsi="TH SarabunIT๙" w:cs="TH SarabunIT๙"/>
+          <w:sz w:val="32"/>
+          <w:szCs w:val="32"/>
+          <w:cs/>
+        </w:rPr>
+        <w:t>วันออกบัตรวันที่</w:t>
+      </w:r>
+      <w:r>
+        <w:rPr>
+          <w:rFonts w:ascii="TH SarabunIT๙" w:hAnsi="TH SarabunIT๙" w:cs="TH SarabunIT๙" w:hint="cs"/>
+          <w:color w:val="000000"/>
+          <w:sz w:val="32"/>
+          <w:szCs w:val="32"/>
+          <w:u w:val="dotted"/>
+          <w:cs/>
+        </w:rPr>
+        <w:t xml:space="preserve"> </w:t>
+      </w:r>
+      <w:r>
+        <w:rPr>
+          <w:rFonts w:ascii="TH SarabunIT๙" w:hAnsi="TH SarabunIT๙" w:cs="TH SarabunIT๙"/>
+          <w:color w:val="000000"/>
+          <w:sz w:val="32"/>
+          <w:szCs w:val="32"/>
+          <w:u w:val="dotted"/>
+        </w:rPr>
+        <w:t>{init_card_wit</w:t>
+      </w:r>
+      <w:r>
+        <w:rPr>
+          <w:rFonts w:ascii="TH SarabunIT๙" w:hAnsi="TH SarabunIT๙" w:cs="TH SarabunIT๙"/>
+          <w:sz w:val="32"/>
+          <w:szCs w:val="32"/>
+          <w:u w:val="dotted"/>
+        </w:rPr>
+        <w:t>2</w:t>
+      </w:r>
+      <w:r>
+        <w:rPr>
+          <w:rFonts w:ascii="TH SarabunIT๙" w:hAnsi="TH SarabunIT๙" w:cs="TH SarabunIT๙"/>
+          <w:color w:val="000000"/>
+          <w:sz w:val="32"/>
+          <w:szCs w:val="32"/>
+          <w:u w:val="dotted"/>
+        </w:rPr>
+        <w:t>}</w:t>
+      </w:r>
+      <w:r>
+        <w:rPr>
+          <w:rFonts w:ascii="TH SarabunIT๙" w:hAnsi="TH SarabunIT๙" w:cs="TH SarabunIT๙" w:hint="cs"/>
+          <w:color w:val="000000"/>
+          <w:sz w:val="32"/>
+          <w:szCs w:val="32"/>
+          <w:u w:val="dotted"/>
+          <w:cs/>
+        </w:rPr>
+        <w:t xml:space="preserve"> </w:t>
+      </w:r>
+      <w:r>
+        <w:rPr>
+          <w:rFonts w:ascii="TH SarabunIT๙" w:hAnsi="TH SarabunIT๙" w:cs="TH SarabunIT๙"/>
+          <w:sz w:val="32"/>
+          <w:szCs w:val="32"/>
+          <w:cs/>
+        </w:rPr>
+        <w:t>บัตรหมดอายุ</w:t>
+      </w:r>
+      <w:r>
+        <w:rPr>
+          <w:rFonts w:ascii="TH SarabunIT๙" w:hAnsi="TH SarabunIT๙" w:cs="TH SarabunIT๙" w:hint="cs"/>
+          <w:sz w:val="32"/>
+          <w:szCs w:val="32"/>
+          <w:u w:val="dotted"/>
+          <w:cs/>
+        </w:rPr>
+        <w:t xml:space="preserve"> </w:t>
+      </w:r>
+      <w:r>
+        <w:rPr>
+          <w:rFonts w:ascii="TH SarabunIT๙" w:hAnsi="TH SarabunIT๙" w:cs="TH SarabunIT๙"/>
+          <w:sz w:val="32"/>
+          <w:szCs w:val="32"/>
+          <w:u w:val="dotted"/>
+        </w:rPr>
+        <w:t>{exp_card_wit2}</w:t>
+      </w:r>
+      <w:r>
+        <w:rPr>
+          <w:rFonts w:ascii="TH SarabunIT๙" w:hAnsi="TH SarabunIT๙" w:cs="TH SarabunIT๙" w:hint="cs"/>
+          <w:sz w:val="32"/>
+          <w:szCs w:val="32"/>
+          <w:u w:val="dotted"/>
+          <w:cs/>
+        </w:rPr>
+        <w:t xml:space="preserve"> </w:t>
+      </w:r>
+    </w:p>
+    <w:p>
+      <w:pPr>
+        <w:jc w:val="thaiDistribute"/>
+        <w:rPr>
+          <w:rFonts w:ascii="TH SarabunIT๙" w:hAnsi="TH SarabunIT๙" w:cs="TH SarabunIT๙"/>
+          <w:sz w:val="32"/>
+          <w:szCs w:val="32"/>
+          <w:u w:val="dotted"/>
+          <w:cs/>
+        </w:rPr>
+      </w:pPr>
+      <w:r>
+        <w:rPr>
+          <w:rFonts w:ascii="TH SarabunIT๙" w:hAnsi="TH SarabunIT๙" w:cs="TH SarabunIT๙" w:hint="cs"/>
+          <w:spacing w:val="-6"/>
+          <w:sz w:val="32"/>
+          <w:szCs w:val="32"/>
+          <w:cs/>
+        </w:rPr>
+        <w:tab/>
+      </w:r>
+      <w:r>
+        <w:rPr>
+          <w:rFonts w:ascii="TH SarabunIT๙" w:hAnsi="TH SarabunIT๙" w:cs="TH SarabunIT๙" w:hint="cs"/>
+          <w:spacing w:val="-6"/>
+          <w:sz w:val="32"/>
+          <w:szCs w:val="32"/>
+          <w:cs/>
+        </w:rPr>
+        <w:tab/>
+      </w:r>
+      <w:r>
+        <w:rPr>
+          <w:rFonts w:ascii="TH SarabunIT๙" w:hAnsi="TH SarabunIT๙" w:cs="TH SarabunIT๙" w:hint="cs"/>
+          <w:spacing w:val="-6"/>
+          <w:sz w:val="32"/>
+          <w:szCs w:val="32"/>
+          <w:cs/>
+        </w:rPr>
+        <w:t>ข้าฯ ขอรับรองว่าในวันนี้ (วันที่</w:t>
+      </w:r>
+      <w:r>
+        <w:rPr>
+          <w:rFonts w:ascii="TH SarabunIT๙" w:hAnsi="TH SarabunIT๙" w:cs="TH SarabunIT๙" w:hint="cs"/>
+          <w:spacing w:val="-6"/>
+          <w:sz w:val="32"/>
+          <w:szCs w:val="32"/>
+          <w:u w:val="dotted"/>
+          <w:cs/>
+        </w:rPr>
+        <w:t xml:space="preserve"> </w:t>
+      </w:r>
+      <w:r>
+        <w:rPr>
+          <w:rFonts w:ascii="TH SarabunIT๙" w:hAnsi="TH SarabunIT๙" w:cs="TH SarabunIT๙"/>
+          <w:spacing w:val="-6"/>
+          <w:sz w:val="32"/>
+          <w:szCs w:val="32"/>
+          <w:u w:val="dotted"/>
+        </w:rPr>
+        <w:t>{tday}</w:t>
+      </w:r>
+      <w:r>
+        <w:rPr>
+          <w:rFonts w:ascii="TH SarabunIT๙" w:hAnsi="TH SarabunIT๙" w:cs="TH SarabunIT๙" w:hint="cs"/>
+          <w:spacing w:val="-6"/>
+          <w:sz w:val="32"/>
+          <w:szCs w:val="32"/>
+          <w:u w:val="dotted"/>
+          <w:cs/>
+        </w:rPr>
+        <w:t xml:space="preserve"> </w:t>
+      </w:r>
+      <w:r>
+        <w:rPr>
+          <w:rFonts w:ascii="TH SarabunIT๙" w:hAnsi="TH SarabunIT๙" w:cs="TH SarabunIT๙" w:hint="cs"/>
+          <w:spacing w:val="-6"/>
+          <w:sz w:val="32"/>
+          <w:szCs w:val="32"/>
+          <w:cs/>
+        </w:rPr>
+        <w:t>) ข้าฯ ได้มาติดต่อสำนักงานเขตทุ่งครุ</w:t>
+      </w:r>
+      <w:r>
+        <w:rPr>
+          <w:rFonts w:ascii="TH SarabunIT๙" w:hAnsi="TH SarabunIT๙" w:cs="TH SarabunIT๙" w:hint="cs"/>
+          <w:sz w:val="32"/>
+          <w:szCs w:val="32"/>
+          <w:cs/>
+        </w:rPr>
+        <w:t xml:space="preserve"> เพื่อเป็นพยานการทำพินัยกรรมแบบเอกสารฝ่ายเมืองของ</w:t>
+      </w:r>
+      <w:r>
+        <w:rPr>
+          <w:rFonts w:ascii="TH SarabunIT๙" w:hAnsi="TH SarabunIT๙" w:cs="TH SarabunIT๙" w:hint="cs"/>
+          <w:sz w:val="32"/>
+          <w:szCs w:val="32"/>
+          <w:u w:val="dotted"/>
+          <w:cs/>
+        </w:rPr>
+        <w:t xml:space="preserve"> </w:t>
+      </w:r>
+      <w:r>
+        <w:rPr>
+          <w:rFonts w:ascii="TH SarabunIT๙" w:hAnsi="TH SarabunIT๙" w:cs="TH SarabunIT๙"/>
+          <w:spacing w:val="-6"/>
+          <w:sz w:val="32"/>
+          <w:szCs w:val="32"/>
+          <w:u w:val="dotted"/>
+        </w:rPr>
+        <w:t>{full_name}</w:t>
+      </w:r>
+      <w:r>
+        <w:rPr>
+          <w:rFonts w:ascii="TH SarabunIT๙" w:hAnsi="TH SarabunIT๙" w:cs="TH SarabunIT๙" w:hint="cs"/>
+          <w:sz w:val="32"/>
+          <w:szCs w:val="32"/>
+          <w:u w:val="dotted"/>
+          <w:cs/>
+        </w:rPr>
+        <w:t xml:space="preserve"> </w:t>
+      </w:r>
+      <w:r>
+        <w:rPr>
+          <w:rFonts w:ascii="TH SarabunIT๙" w:hAnsi="TH SarabunIT๙" w:cs="TH SarabunIT๙" w:hint="cs"/>
+          <w:sz w:val="32"/>
+          <w:szCs w:val="32"/>
+          <w:cs/>
+        </w:rPr>
+        <w:t>โดยข้าพเจ้ามีความเกี่ยวพันกับผู้ทำพินัยกรรม (</w:t>
+      </w:r>
+      <w:r>
+        <w:rPr>
+          <w:rFonts w:ascii="TH SarabunIT๙" w:hAnsi="TH SarabunIT๙" w:cs="TH SarabunIT๙" w:hint="cs"/>
+          <w:sz w:val="32"/>
+          <w:szCs w:val="32"/>
+          <w:u w:val="dotted"/>
+          <w:cs/>
+        </w:rPr>
+        <w:t xml:space="preserve"> </w:t>
+      </w:r>
+      <w:r>
+        <w:rPr>
+          <w:rFonts w:ascii="TH SarabunIT๙" w:hAnsi="TH SarabunIT๙" w:cs="TH SarabunIT๙"/>
+          <w:sz w:val="32"/>
+          <w:szCs w:val="32"/>
+          <w:u w:val="dotted"/>
+        </w:rPr>
+        <w:t>{full_name}</w:t>
+      </w:r>
+      <w:r>
+        <w:rPr>
+          <w:rFonts w:ascii="TH SarabunIT๙" w:hAnsi="TH SarabunIT๙" w:cs="TH SarabunIT๙" w:hint="cs"/>
+          <w:sz w:val="32"/>
+          <w:szCs w:val="32"/>
+          <w:u w:val="dotted"/>
+          <w:cs/>
+        </w:rPr>
+        <w:t xml:space="preserve"> </w:t>
+      </w:r>
+      <w:r>
+        <w:rPr>
+          <w:rFonts w:ascii="TH SarabunIT๙" w:hAnsi="TH SarabunIT๙" w:cs="TH SarabunIT๙" w:hint="cs"/>
+          <w:sz w:val="32"/>
+          <w:szCs w:val="32"/>
+          <w:cs/>
+        </w:rPr>
+        <w:t xml:space="preserve">) </w:t>
+      </w:r>
+      <w:r>
+        <w:rPr>
+          <w:rFonts w:ascii="TH SarabunIT๙" w:hAnsi="TH SarabunIT๙" w:cs="TH SarabunIT๙" w:hint="cs"/>
+          <w:sz w:val="32"/>
+          <w:szCs w:val="32"/>
+          <w:cs/>
+        </w:rPr>
+        <w:t>โดย</w:t>
+      </w:r>
+      <w:r>
+        <w:rPr>
+          <w:rFonts w:ascii="TH SarabunIT๙" w:hAnsi="TH SarabunIT๙" w:cs="TH SarabunIT๙" w:hint="cs"/>
+          <w:sz w:val="32"/>
+          <w:szCs w:val="32"/>
+          <w:cs/>
+        </w:rPr>
+        <w:t>เป็น</w:t>
+      </w:r>
+      <w:r>
+        <w:rPr>
+          <w:rFonts w:ascii="TH SarabunIT๙" w:hAnsi="TH SarabunIT๙" w:cs="TH SarabunIT๙" w:hint="cs"/>
+          <w:sz w:val="32"/>
+          <w:szCs w:val="32"/>
+          <w:u w:val="dotted"/>
+          <w:cs/>
+        </w:rPr>
+        <w:t xml:space="preserve"> </w:t>
+      </w:r>
+      <w:r>
+        <w:rPr>
+          <w:rFonts w:ascii="TH SarabunIT๙" w:hAnsi="TH SarabunIT๙" w:cs="TH SarabunIT๙"/>
+          <w:sz w:val="32"/>
+          <w:szCs w:val="32"/>
+          <w:u w:val="dotted"/>
+        </w:rPr>
+        <w:t>{relation_wit2}</w:t>
+      </w:r>
+      <w:r>
+        <w:rPr>
+          <w:rFonts w:ascii="TH SarabunIT๙" w:hAnsi="TH SarabunIT๙" w:cs="TH SarabunIT๙" w:hint="cs"/>
+          <w:sz w:val="32"/>
+          <w:szCs w:val="32"/>
+          <w:u w:val="dotted"/>
+          <w:cs/>
+        </w:rPr>
+        <w:t xml:space="preserve"> </w:t>
+      </w:r>
+      <w:r>
+        <w:rPr>
+          <w:rFonts w:ascii="TH SarabunIT๙" w:hAnsi="TH SarabunIT๙" w:cs="TH SarabunIT๙" w:hint="cs"/>
+          <w:sz w:val="32"/>
+          <w:szCs w:val="32"/>
+          <w:cs/>
+        </w:rPr>
+        <w:t>รู้จักกันมาเป็นระยะเวลา</w:t>
+      </w:r>
+      <w:r>
+        <w:rPr>
+          <w:rFonts w:ascii="TH SarabunIT๙" w:hAnsi="TH SarabunIT๙" w:cs="TH SarabunIT๙" w:hint="cs"/>
+          <w:sz w:val="32"/>
+          <w:szCs w:val="32"/>
+          <w:u w:val="dotted"/>
+          <w:cs/>
+        </w:rPr>
+        <w:t xml:space="preserve"> </w:t>
+      </w:r>
+      <w:r>
+        <w:rPr>
+          <w:rFonts w:ascii="TH SarabunIT๙" w:hAnsi="TH SarabunIT๙" w:cs="TH SarabunIT๙"/>
+          <w:sz w:val="32"/>
+          <w:szCs w:val="32"/>
+          <w:u w:val="dotted"/>
+        </w:rPr>
+        <w:t>{know_wit2}</w:t>
+      </w:r>
+      <w:r>
+        <w:rPr>
+          <w:rFonts w:ascii="TH SarabunIT๙" w:hAnsi="TH SarabunIT๙" w:cs="TH SarabunIT๙" w:hint="cs"/>
+          <w:sz w:val="32"/>
+          <w:szCs w:val="32"/>
+          <w:u w:val="dotted"/>
+          <w:cs/>
+        </w:rPr>
+        <w:t xml:space="preserve"> </w:t>
+      </w:r>
+      <w:r>
+        <w:rPr>
+          <w:rFonts w:ascii="TH SarabunIT๙" w:hAnsi="TH SarabunIT๙" w:cs="TH SarabunIT๙" w:hint="cs"/>
+          <w:sz w:val="32"/>
+          <w:szCs w:val="32"/>
+          <w:cs/>
+        </w:rPr>
+        <w:t>ปี</w:t>
+      </w:r>
+    </w:p>
+    <w:p>
+      <w:pPr>
+        <w:jc w:val="thaiDistribute"/>
+        <w:rPr>
+          <w:rFonts w:ascii="TH SarabunIT๙" w:hAnsi="TH SarabunIT๙" w:cs="TH SarabunIT๙"/>
+          <w:sz w:val="32"/>
+          <w:szCs w:val="32"/>
+        </w:rPr>
+      </w:pPr>
+      <w:r>
+        <w:rPr>
+          <w:rFonts w:ascii="TH SarabunIT๙" w:hAnsi="TH SarabunIT๙" w:cs="TH SarabunIT๙"/>
+          <w:sz w:val="32"/>
+          <w:szCs w:val="32"/>
+          <w:cs/>
+        </w:rPr>
+        <w:tab/>
+      </w:r>
+      <w:r>
+        <w:rPr>
+          <w:rFonts w:ascii="TH SarabunIT๙" w:hAnsi="TH SarabunIT๙" w:cs="TH SarabunIT๙"/>
+          <w:sz w:val="32"/>
+          <w:szCs w:val="32"/>
+          <w:cs/>
+        </w:rPr>
+        <w:tab/>
+      </w:r>
+      <w:r>
+        <w:rPr>
+          <w:rFonts w:ascii="TH SarabunIT๙" w:hAnsi="TH SarabunIT๙" w:cs="TH SarabunIT๙" w:hint="cs"/>
+          <w:sz w:val="32"/>
+          <w:szCs w:val="32"/>
+          <w:cs/>
+        </w:rPr>
+        <w:t>ข้าฯ ได้นำเอกสารหลักฐานมาประกอบการเป็นพยานทำพินัยกรรมแบเอกสารฝ่ายเมืองของ</w:t>
+      </w:r>
+      <w:r>
+        <w:rPr>
+          <w:rFonts w:ascii="TH SarabunIT๙" w:hAnsi="TH SarabunIT๙" w:cs="TH SarabunIT๙" w:hint="cs"/>
+          <w:sz w:val="32"/>
+          <w:szCs w:val="32"/>
+          <w:u w:val="dotted"/>
+          <w:cs/>
+        </w:rPr>
+        <w:t xml:space="preserve"> </w:t>
+      </w:r>
+      <w:r>
+        <w:rPr>
+          <w:rFonts w:ascii="TH SarabunIT๙" w:hAnsi="TH SarabunIT๙" w:cs="TH SarabunIT๙"/>
+          <w:spacing w:val="-6"/>
+          <w:sz w:val="32"/>
+          <w:szCs w:val="32"/>
+          <w:u w:val="dotted"/>
+        </w:rPr>
+        <w:t>{full_name}</w:t>
+      </w:r>
+      <w:r>
+        <w:rPr>
+          <w:rFonts w:ascii="TH SarabunIT๙" w:hAnsi="TH SarabunIT๙" w:cs="TH SarabunIT๙" w:hint="cs"/>
+          <w:sz w:val="32"/>
+          <w:szCs w:val="32"/>
+          <w:u w:val="dotted"/>
+          <w:cs/>
+        </w:rPr>
+        <w:t xml:space="preserve"> </w:t>
+      </w:r>
+      <w:r>
+        <w:rPr>
+          <w:rFonts w:ascii="TH SarabunIT๙" w:hAnsi="TH SarabunIT๙" w:cs="TH SarabunIT๙" w:hint="cs"/>
+          <w:sz w:val="32"/>
+          <w:szCs w:val="32"/>
+          <w:cs/>
+        </w:rPr>
+        <w:t>ได้แก่</w:t>
+      </w:r>
+      <w:r>
+        <w:rPr>
+          <w:rFonts w:ascii="TH SarabunIT๙" w:hAnsi="TH SarabunIT๙" w:cs="TH SarabunIT๙" w:hint="cs"/>
+          <w:sz w:val="32"/>
+          <w:szCs w:val="32"/>
+          <w:u w:val="dotted"/>
+          <w:cs/>
+        </w:rPr>
+        <w:t xml:space="preserve"> สำเนาบัตรประจำตัวประชาชน                                                   </w:t>
+      </w:r>
+      <w:r>
+        <w:rPr>
+          <w:rFonts w:ascii="TH SarabunIT๙" w:hAnsi="TH SarabunIT๙" w:cs="TH SarabunIT๙"/>
+          <w:color w:val="FFFFFF"/>
+          <w:sz w:val="32"/>
+          <w:szCs w:val="32"/>
+        </w:rPr>
+        <w:t>.</w:t>
+      </w:r>
+    </w:p>
+    <w:p>
+      <w:pPr>
+        <w:jc w:val="thaiDistribute"/>
+        <w:rPr>
+          <w:rFonts w:ascii="TH SarabunIT๙" w:hAnsi="TH SarabunIT๙" w:cs="TH SarabunIT๙"/>
+          <w:sz w:val="32"/>
+          <w:szCs w:val="32"/>
+        </w:rPr>
+      </w:pPr>
+      <w:r>
+        <w:rPr>
+          <w:rFonts w:ascii="TH SarabunIT๙" w:hAnsi="TH SarabunIT๙" w:cs="TH SarabunIT๙"/>
+          <w:sz w:val="32"/>
+          <w:szCs w:val="32"/>
+          <w:cs/>
+        </w:rPr>
+        <w:tab/>
+      </w:r>
+      <w:r>
+        <w:rPr>
+          <w:rFonts w:ascii="TH SarabunIT๙" w:hAnsi="TH SarabunIT๙" w:cs="TH SarabunIT๙"/>
+          <w:sz w:val="32"/>
+          <w:szCs w:val="32"/>
+          <w:cs/>
+        </w:rPr>
+        <w:tab/>
+      </w:r>
+      <w:r>
+        <w:rPr>
+          <w:rFonts w:ascii="TH SarabunIT๙" w:hAnsi="TH SarabunIT๙" w:cs="TH SarabunIT๙" w:hint="cs"/>
+          <w:sz w:val="32"/>
+          <w:szCs w:val="32"/>
+          <w:cs/>
+        </w:rPr>
+        <w:t>ข้าฯ ขอรับรองว่าผู้ทำพินัยกรรมได้มายื่นคำร้องขอทำพินัยกรรมแบบเอกสารฝ่ายเมืองด้วยตนเองโดยความสมัครใจ โดยขณะทำพินัยกรรมเป็นผู้มีสติสัมปชัญญะสมบูรณ์ดีและไม่เป็นผู้ต้องคำพิพากษาให้เป็นบุคคลไร้ความสามารถ</w:t>
+      </w:r>
+    </w:p>
+    <w:p>
+      <w:pPr>
+        <w:jc w:val="thaiDistribute"/>
+        <w:rPr>
+          <w:rFonts w:ascii="TH SarabunIT๙" w:hAnsi="TH SarabunIT๙" w:cs="TH SarabunIT๙"/>
+          <w:sz w:val="32"/>
+          <w:szCs w:val="32"/>
+          <w:cs/>
+        </w:rPr>
+      </w:pPr>
+      <w:r>
+        <w:rPr>
+          <w:rFonts w:ascii="TH SarabunIT๙" w:hAnsi="TH SarabunIT๙" w:cs="TH SarabunIT๙"/>
+          <w:sz w:val="32"/>
+          <w:szCs w:val="32"/>
+          <w:cs/>
+        </w:rPr>
+        <w:tab/>
+      </w:r>
+      <w:r>
+        <w:rPr>
+          <w:rFonts w:ascii="TH SarabunIT๙" w:hAnsi="TH SarabunIT๙" w:cs="TH SarabunIT๙"/>
+          <w:sz w:val="32"/>
+          <w:szCs w:val="32"/>
+          <w:cs/>
+        </w:rPr>
+        <w:tab/>
+      </w:r>
+      <w:r>
+        <w:rPr>
+          <w:rFonts w:ascii="TH SarabunIT๙" w:hAnsi="TH SarabunIT๙" w:cs="TH SarabunIT๙" w:hint="cs"/>
+          <w:sz w:val="32"/>
+          <w:szCs w:val="32"/>
+          <w:cs/>
+        </w:rPr>
+        <w:t>ข้าฯ ขอรับรองว่าไม่เป็นผู้มีส่วนได้เสียและไม่เป็นคู่สมรสกับผู้รับมรดกตามพินัยกรรมของ</w:t>
+      </w:r>
+      <w:r>
+        <w:rPr>
+          <w:rFonts w:ascii="TH SarabunIT๙" w:hAnsi="TH SarabunIT๙" w:cs="TH SarabunIT๙" w:hint="cs"/>
+          <w:sz w:val="32"/>
+          <w:szCs w:val="32"/>
+          <w:u w:val="dotted"/>
+          <w:cs/>
+        </w:rPr>
+        <w:t xml:space="preserve"> </w:t>
+      </w:r>
+      <w:r>
+        <w:rPr>
+          <w:rFonts w:ascii="TH SarabunIT๙" w:hAnsi="TH SarabunIT๙" w:cs="TH SarabunIT๙"/>
+          <w:spacing w:val="-6"/>
+          <w:sz w:val="32"/>
+          <w:szCs w:val="32"/>
+          <w:u w:val="dotted"/>
+        </w:rPr>
+        <w:t xml:space="preserve">{full_name} </w:t>
+      </w:r>
+      <w:r>
+        <w:rPr>
+          <w:rFonts w:ascii="TH SarabunIT๙" w:hAnsi="TH SarabunIT๙" w:cs="TH SarabunIT๙" w:hint="cs"/>
+          <w:color w:val="FFFFFF"/>
+          <w:sz w:val="32"/>
+          <w:szCs w:val="32"/>
+          <w:cs/>
+        </w:rPr>
+        <w:t>.</w:t>
+      </w:r>
+    </w:p>
+    <w:p>
+      <w:pPr>
+        <w:jc w:val="thaiDistribute"/>
+        <w:rPr>
+          <w:rFonts w:ascii="TH SarabunIT๙" w:hAnsi="TH SarabunIT๙" w:cs="TH SarabunIT๙"/>
+          <w:sz w:val="32"/>
+          <w:szCs w:val="32"/>
+        </w:rPr>
+      </w:pPr>
+      <w:r>
+        <w:rPr>
+          <w:rFonts w:ascii="TH SarabunIT๙" w:hAnsi="TH SarabunIT๙" w:cs="TH SarabunIT๙"/>
+          <w:sz w:val="32"/>
+          <w:szCs w:val="32"/>
+          <w:cs/>
+        </w:rPr>
+        <w:tab/>
+      </w:r>
+      <w:r>
+        <w:rPr>
+          <w:rFonts w:ascii="TH SarabunIT๙" w:hAnsi="TH SarabunIT๙" w:cs="TH SarabunIT๙"/>
+          <w:sz w:val="32"/>
+          <w:szCs w:val="32"/>
+          <w:cs/>
+        </w:rPr>
+        <w:tab/>
+      </w:r>
+      <w:r>
+        <w:rPr>
+          <w:rFonts w:ascii="TH SarabunIT๙" w:hAnsi="TH SarabunIT๙" w:cs="TH SarabunIT๙"/>
+          <w:spacing w:val="-6"/>
+          <w:sz w:val="32"/>
+          <w:szCs w:val="32"/>
+          <w:cs/>
+        </w:rPr>
+        <w:t>ข้</w:t>
+      </w:r>
+      <w:r>
+        <w:rPr>
+          <w:rFonts w:ascii="TH SarabunIT๙" w:hAnsi="TH SarabunIT๙" w:cs="TH SarabunIT๙" w:hint="cs"/>
+          <w:spacing w:val="-6"/>
+          <w:sz w:val="32"/>
+          <w:szCs w:val="32"/>
+          <w:cs/>
+        </w:rPr>
+        <w:t>าฯ ขอรับรอง ถ้อยคำข้อความดังกล่าวข้างต้น</w:t>
+      </w:r>
+      <w:r>
+        <w:rPr>
+          <w:rFonts w:ascii="TH SarabunIT๙" w:hAnsi="TH SarabunIT๙" w:cs="TH SarabunIT๙"/>
+          <w:spacing w:val="-6"/>
+          <w:sz w:val="32"/>
+          <w:szCs w:val="32"/>
+          <w:cs/>
+        </w:rPr>
+        <w:t>เป็นจริงทุกประการ</w:t>
+      </w:r>
+      <w:r>
+        <w:rPr>
+          <w:rFonts w:ascii="TH SarabunIT๙" w:hAnsi="TH SarabunIT๙" w:cs="TH SarabunIT๙" w:hint="cs"/>
+          <w:spacing w:val="-6"/>
+          <w:sz w:val="32"/>
+          <w:szCs w:val="32"/>
+          <w:cs/>
+        </w:rPr>
+        <w:t xml:space="preserve"> มิได้มีเจตนาทุจริตแต่อย่างใด หาก</w:t>
+      </w:r>
+      <w:r>
+        <w:rPr>
+          <w:rFonts w:ascii="TH SarabunIT๙" w:hAnsi="TH SarabunIT๙" w:cs="TH SarabunIT๙" w:hint="cs"/>
+          <w:spacing w:val="-4"/>
+          <w:sz w:val="32"/>
+          <w:szCs w:val="32"/>
+          <w:cs/>
+        </w:rPr>
+        <w:t xml:space="preserve">เกิดความเสียหายขึ้นภายหลัง </w:t>
+      </w:r>
+      <w:r>
+        <w:rPr>
+          <w:rFonts w:ascii="TH SarabunIT๙" w:hAnsi="TH SarabunIT๙" w:cs="TH SarabunIT๙"/>
+          <w:spacing w:val="-4"/>
+          <w:sz w:val="32"/>
+          <w:szCs w:val="32"/>
+          <w:cs/>
+        </w:rPr>
+        <w:t>ข้าพเจ้า</w:t>
+      </w:r>
+      <w:r>
+        <w:rPr>
+          <w:rFonts w:ascii="TH SarabunIT๙" w:hAnsi="TH SarabunIT๙" w:cs="TH SarabunIT๙" w:hint="cs"/>
+          <w:spacing w:val="-4"/>
+          <w:sz w:val="32"/>
+          <w:szCs w:val="32"/>
+          <w:cs/>
+        </w:rPr>
+        <w:t>ขอยอมรับผิดและให้ใช้บันทึกนี้ในชั้นศาล ทั้งทางแพ่งและทางอาญา</w:t>
+      </w:r>
+      <w:r>
+        <w:rPr>
+          <w:rFonts w:ascii="TH SarabunIT๙" w:hAnsi="TH SarabunIT๙" w:cs="TH SarabunIT๙" w:hint="cs"/>
+          <w:sz w:val="32"/>
+          <w:szCs w:val="32"/>
+          <w:cs/>
+        </w:rPr>
+        <w:t xml:space="preserve"> </w:t>
+      </w:r>
+      <w:r>
+        <w:rPr>
+          <w:rFonts w:ascii="TH SarabunIT๙" w:hAnsi="TH SarabunIT๙" w:cs="TH SarabunIT๙"/>
+          <w:sz w:val="32"/>
+          <w:szCs w:val="32"/>
+          <w:cs/>
+        </w:rPr>
+        <w:t>อ่าน</w:t>
+      </w:r>
+      <w:r>
+        <w:rPr>
+          <w:rFonts w:ascii="TH SarabunIT๙" w:hAnsi="TH SarabunIT๙" w:cs="TH SarabunIT๙" w:hint="cs"/>
+          <w:sz w:val="32"/>
+          <w:szCs w:val="32"/>
+          <w:cs/>
+        </w:rPr>
+        <w:t xml:space="preserve">ให้ฟังโดยตลอดแล้ว </w:t>
+      </w:r>
+      <w:r>
+        <w:rPr>
+          <w:rFonts w:ascii="TH SarabunIT๙" w:hAnsi="TH SarabunIT๙" w:cs="TH SarabunIT๙"/>
+          <w:sz w:val="32"/>
+          <w:szCs w:val="32"/>
+          <w:cs/>
+        </w:rPr>
+        <w:t>รับว่าถูกต้อง จึงลงลายมือชื่อ</w:t>
+      </w:r>
+      <w:r>
+        <w:rPr>
+          <w:rFonts w:ascii="TH SarabunIT๙" w:hAnsi="TH SarabunIT๙" w:cs="TH SarabunIT๙" w:hint="cs"/>
+          <w:sz w:val="32"/>
+          <w:szCs w:val="32"/>
+          <w:cs/>
+        </w:rPr>
+        <w:t xml:space="preserve">ของข้าฯ </w:t>
+      </w:r>
+      <w:r>
+        <w:rPr>
+          <w:rFonts w:ascii="TH SarabunIT๙" w:hAnsi="TH SarabunIT๙" w:cs="TH SarabunIT๙"/>
+          <w:sz w:val="32"/>
+          <w:szCs w:val="32"/>
+          <w:cs/>
+        </w:rPr>
+        <w:t>ไว้เป็นหลักฐาน</w:t>
+      </w:r>
+    </w:p>
+    <w:p>
+      <w:pPr>
+        <w:spacing w:before="360"/>
+        <w:rPr>
+          <w:rFonts w:ascii="TH SarabunIT๙" w:hAnsi="TH SarabunIT๙" w:cs="TH SarabunIT๙"/>
+          <w:sz w:val="32"/>
+          <w:szCs w:val="32"/>
+        </w:rPr>
+      </w:pPr>
+      <w:r>
+        <w:rPr>
+          <w:rFonts w:ascii="TH SarabunIT๙" w:hAnsi="TH SarabunIT๙" w:cs="TH SarabunIT๙"/>
+          <w:sz w:val="32"/>
+          <w:szCs w:val="32"/>
+          <w:cs/>
+        </w:rPr>
+        <w:tab/>
+      </w:r>
+      <w:r>
+        <w:rPr>
+          <w:rFonts w:ascii="TH SarabunIT๙" w:hAnsi="TH SarabunIT๙" w:cs="TH SarabunIT๙"/>
+          <w:sz w:val="32"/>
+          <w:szCs w:val="32"/>
+          <w:cs/>
+        </w:rPr>
+        <w:tab/>
+      </w:r>
+      <w:r>
+        <w:rPr>
+          <w:rFonts w:ascii="TH SarabunIT๙" w:hAnsi="TH SarabunIT๙" w:cs="TH SarabunIT๙"/>
+          <w:sz w:val="32"/>
+          <w:szCs w:val="32"/>
+          <w:cs/>
+        </w:rPr>
+        <w:tab/>
+      </w:r>
+      <w:r>
+        <w:rPr>
+          <w:rFonts w:ascii="TH SarabunIT๙" w:hAnsi="TH SarabunIT๙" w:cs="TH SarabunIT๙"/>
+          <w:sz w:val="32"/>
+          <w:szCs w:val="32"/>
+          <w:cs/>
+        </w:rPr>
+        <w:tab/>
+      </w:r>
+      <w:r>
+        <w:rPr>
+          <w:rFonts w:ascii="TH SarabunIT๙" w:hAnsi="TH SarabunIT๙" w:cs="TH SarabunIT๙"/>
+          <w:sz w:val="32"/>
+          <w:szCs w:val="32"/>
+          <w:cs/>
+        </w:rPr>
+        <w:tab/>
+      </w:r>
+      <w:r>
+        <w:rPr>
+          <w:rFonts w:ascii="TH SarabunIT๙" w:hAnsi="TH SarabunIT๙" w:cs="TH SarabunIT๙"/>
+          <w:sz w:val="32"/>
+          <w:szCs w:val="32"/>
+          <w:cs/>
+        </w:rPr>
+        <w:tab/>
+        <w:t>ลงชื่อ</w:t>
+      </w:r>
+      <w:r>
+        <w:rPr>
+          <w:rFonts w:ascii="TH SarabunIT๙" w:hAnsi="TH SarabunIT๙" w:cs="TH SarabunIT๙" w:hint="cs"/>
+          <w:sz w:val="32"/>
+          <w:szCs w:val="32"/>
+          <w:u w:val="dotted"/>
+          <w:cs/>
+        </w:rPr>
+        <w:tab/>
+      </w:r>
+      <w:r>
+        <w:rPr>
+          <w:rFonts w:ascii="TH SarabunIT๙" w:hAnsi="TH SarabunIT๙" w:cs="TH SarabunIT๙" w:hint="cs"/>
+          <w:sz w:val="32"/>
+          <w:szCs w:val="32"/>
+          <w:u w:val="dotted"/>
+          <w:cs/>
+        </w:rPr>
+        <w:tab/>
+      </w:r>
+      <w:r>
+        <w:rPr>
+          <w:rFonts w:ascii="TH SarabunIT๙" w:hAnsi="TH SarabunIT๙" w:cs="TH SarabunIT๙" w:hint="cs"/>
+          <w:sz w:val="32"/>
+          <w:szCs w:val="32"/>
+          <w:u w:val="dotted"/>
+          <w:cs/>
+        </w:rPr>
+        <w:tab/>
+      </w:r>
+      <w:r>
+        <w:rPr>
+          <w:rFonts w:ascii="TH SarabunIT๙" w:hAnsi="TH SarabunIT๙" w:cs="TH SarabunIT๙" w:hint="cs"/>
+          <w:sz w:val="32"/>
+          <w:szCs w:val="32"/>
+          <w:u w:val="dotted"/>
+          <w:cs/>
+        </w:rPr>
+        <w:tab/>
+      </w:r>
+      <w:r>
+        <w:rPr>
+          <w:rFonts w:ascii="TH SarabunIT๙" w:hAnsi="TH SarabunIT๙" w:cs="TH SarabunIT๙" w:hint="cs"/>
+          <w:sz w:val="32"/>
+          <w:szCs w:val="32"/>
+          <w:u w:val="dotted"/>
+          <w:cs/>
+        </w:rPr>
+        <w:tab/>
+      </w:r>
+      <w:r>
+        <w:rPr>
+          <w:rFonts w:ascii="TH SarabunIT๙" w:hAnsi="TH SarabunIT๙" w:cs="TH SarabunIT๙"/>
+          <w:sz w:val="32"/>
+          <w:szCs w:val="32"/>
+          <w:cs/>
+        </w:rPr>
+        <w:t>ผู้ให้ถ้อยคำ</w:t>
+      </w:r>
+    </w:p>
+    <w:p>
+      <w:pPr>
+        <w:rPr>
+          <w:rFonts w:ascii="TH SarabunIT๙" w:hAnsi="TH SarabunIT๙" w:cs="TH SarabunIT๙"/>
+          <w:sz w:val="32"/>
+          <w:szCs w:val="32"/>
+          <w:cs/>
+        </w:rPr>
+      </w:pPr>
+      <w:r>
+        <w:rPr>
+          <w:rFonts w:ascii="TH SarabunIT๙" w:hAnsi="TH SarabunIT๙" w:cs="TH SarabunIT๙" w:hint="cs"/>
+          <w:sz w:val="32"/>
+          <w:szCs w:val="32"/>
+          <w:cs/>
+        </w:rPr>
+        <w:tab/>
+      </w:r>
+      <w:r>
+        <w:rPr>
+          <w:rFonts w:ascii="TH SarabunIT๙" w:hAnsi="TH SarabunIT๙" w:cs="TH SarabunIT๙" w:hint="cs"/>
+          <w:sz w:val="32"/>
+          <w:szCs w:val="32"/>
+          <w:cs/>
+        </w:rPr>
+        <w:tab/>
+      </w:r>
+      <w:r>
+        <w:rPr>
+          <w:rFonts w:ascii="TH SarabunIT๙" w:hAnsi="TH SarabunIT๙" w:cs="TH SarabunIT๙" w:hint="cs"/>
+          <w:sz w:val="32"/>
+          <w:szCs w:val="32"/>
+          <w:cs/>
+        </w:rPr>
+        <w:tab/>
+      </w:r>
+      <w:r>
+        <w:rPr>
+          <w:rFonts w:ascii="TH SarabunIT๙" w:hAnsi="TH SarabunIT๙" w:cs="TH SarabunIT๙" w:hint="cs"/>
+          <w:sz w:val="32"/>
+          <w:szCs w:val="32"/>
+          <w:cs/>
+        </w:rPr>
+        <w:tab/>
+      </w:r>
+      <w:r>
+        <w:rPr>
+          <w:rFonts w:ascii="TH SarabunIT๙" w:hAnsi="TH SarabunIT๙" w:cs="TH SarabunIT๙" w:hint="cs"/>
+          <w:sz w:val="32"/>
+          <w:szCs w:val="32"/>
+          <w:cs/>
+        </w:rPr>
+        <w:tab/>
+      </w:r>
+      <w:r>
+        <w:rPr>
+          <w:rFonts w:ascii="TH SarabunIT๙" w:hAnsi="TH SarabunIT๙" w:cs="TH SarabunIT๙" w:hint="cs"/>
+          <w:sz w:val="32"/>
+          <w:szCs w:val="32"/>
+          <w:cs/>
+        </w:rPr>
+        <w:tab/>
+      </w:r>
+      <w:r>
+        <w:rPr>
+          <w:rFonts w:ascii="TH SarabunIT๙" w:hAnsi="TH SarabunIT๙" w:cs="TH SarabunIT๙" w:hint="cs"/>
+          <w:sz w:val="32"/>
+          <w:szCs w:val="32"/>
+          <w:cs/>
+        </w:rPr>
+        <w:tab/>
+        <w:t>(</w:t>
+      </w:r>
+      <w:r>
+        <w:rPr>
+          <w:rFonts w:ascii="TH SarabunIT๙" w:hAnsi="TH SarabunIT๙" w:cs="TH SarabunIT๙"/>
+          <w:sz w:val="32"/>
+          <w:szCs w:val="32"/>
+        </w:rPr>
         <w:t>{full_name_wit</w:t>
       </w:r>
       <w:r>
@@ -8531,1860 +10385,6 @@
         </w:rPr>
         <w:t>2</w:t>
       </w:r>
-      <w:r>
-        <w:rPr>
-          <w:rFonts w:ascii="TH SarabunIT๙" w:hAnsi="TH SarabunIT๙" w:cs="TH SarabunIT๙"/>
-          <w:sz w:val="32"/>
-          <w:szCs w:val="32"/>
-          <w:u w:val="dotted"/>
-        </w:rPr>
-        <w:t>}</w:t>
-      </w:r>
-      <w:r>
-        <w:rPr>
-          <w:rFonts w:ascii="TH SarabunIT๙" w:hAnsi="TH SarabunIT๙" w:cs="TH SarabunIT๙" w:hint="cs"/>
-          <w:sz w:val="32"/>
-          <w:szCs w:val="32"/>
-          <w:u w:val="dotted"/>
-          <w:cs/>
-        </w:rPr>
-        <w:t xml:space="preserve"> </w:t>
-      </w:r>
-      <w:r>
-        <w:rPr>
-          <w:rFonts w:ascii="TH SarabunIT๙" w:hAnsi="TH SarabunIT๙" w:cs="TH SarabunIT๙"/>
-          <w:sz w:val="32"/>
-          <w:szCs w:val="32"/>
-          <w:cs/>
-        </w:rPr>
-        <w:t>เกิดปี</w:t>
-      </w:r>
-      <w:r>
-        <w:rPr>
-          <w:rFonts w:ascii="TH SarabunIT๙" w:hAnsi="TH SarabunIT๙" w:cs="TH SarabunIT๙" w:hint="cs"/>
-          <w:sz w:val="32"/>
-          <w:szCs w:val="32"/>
-          <w:u w:val="dotted"/>
-          <w:cs/>
-        </w:rPr>
-        <w:t xml:space="preserve"> </w:t>
-      </w:r>
-      <w:r>
-        <w:rPr>
-          <w:rFonts w:ascii="TH SarabunIT๙" w:hAnsi="TH SarabunIT๙" w:cs="TH SarabunIT๙"/>
-          <w:sz w:val="32"/>
-          <w:szCs w:val="32"/>
-          <w:u w:val="dotted"/>
-        </w:rPr>
-        <w:t>{b_year_wit2}</w:t>
-      </w:r>
-      <w:r>
-        <w:rPr>
-          <w:rFonts w:ascii="TH SarabunIT๙" w:hAnsi="TH SarabunIT๙" w:cs="TH SarabunIT๙" w:hint="cs"/>
-          <w:sz w:val="32"/>
-          <w:szCs w:val="32"/>
-          <w:u w:val="dotted"/>
-          <w:cs/>
-        </w:rPr>
-        <w:t xml:space="preserve"> </w:t>
-      </w:r>
-      <w:r>
-        <w:rPr>
-          <w:rFonts w:ascii="TH SarabunIT๙" w:hAnsi="TH SarabunIT๙" w:cs="TH SarabunIT๙"/>
-          <w:sz w:val="32"/>
-          <w:szCs w:val="32"/>
-          <w:cs/>
-        </w:rPr>
-        <w:t>อายุ</w:t>
-      </w:r>
-      <w:r>
-        <w:rPr>
-          <w:rFonts w:ascii="TH SarabunIT๙" w:hAnsi="TH SarabunIT๙" w:cs="TH SarabunIT๙" w:hint="cs"/>
-          <w:sz w:val="32"/>
-          <w:szCs w:val="32"/>
-          <w:u w:val="dotted"/>
-          <w:cs/>
-        </w:rPr>
-        <w:t xml:space="preserve"> </w:t>
-      </w:r>
-      <w:r>
-        <w:rPr>
-          <w:rFonts w:ascii="TH SarabunIT๙" w:hAnsi="TH SarabunIT๙" w:cs="TH SarabunIT๙"/>
-          <w:sz w:val="32"/>
-          <w:szCs w:val="32"/>
-          <w:u w:val="dotted"/>
-        </w:rPr>
-        <w:t>{age_wit2}</w:t>
-      </w:r>
-      <w:r>
-        <w:rPr>
-          <w:rFonts w:ascii="TH SarabunIT๙" w:hAnsi="TH SarabunIT๙" w:cs="TH SarabunIT๙" w:hint="cs"/>
-          <w:sz w:val="32"/>
-          <w:szCs w:val="32"/>
-          <w:u w:val="dotted"/>
-          <w:cs/>
-        </w:rPr>
-        <w:t xml:space="preserve"> </w:t>
-      </w:r>
-      <w:r>
-        <w:rPr>
-          <w:rFonts w:ascii="TH SarabunIT๙" w:hAnsi="TH SarabunIT๙" w:cs="TH SarabunIT๙"/>
-          <w:sz w:val="32"/>
-          <w:szCs w:val="32"/>
-          <w:cs/>
-        </w:rPr>
-        <w:t>ปี</w:t>
-      </w:r>
-    </w:p>
-    <w:p>
-      <w:pPr>
-        <w:rPr>
-          <w:rFonts w:ascii="TH SarabunIT๙" w:hAnsi="TH SarabunIT๙" w:cs="TH SarabunIT๙"/>
-          <w:sz w:val="32"/>
-          <w:szCs w:val="32"/>
-          <w:u w:val="dotted"/>
-        </w:rPr>
-      </w:pPr>
-      <w:r>
-        <w:rPr>
-          <w:rFonts w:ascii="TH SarabunIT๙" w:hAnsi="TH SarabunIT๙" w:cs="TH SarabunIT๙"/>
-          <w:sz w:val="32"/>
-          <w:szCs w:val="32"/>
-          <w:cs/>
-        </w:rPr>
-        <w:t>เกิดที่จังหวัด</w:t>
-      </w:r>
-      <w:r>
-        <w:rPr>
-          <w:rFonts w:ascii="TH SarabunIT๙" w:hAnsi="TH SarabunIT๙" w:cs="TH SarabunIT๙" w:hint="cs"/>
-          <w:sz w:val="32"/>
-          <w:szCs w:val="32"/>
-          <w:u w:val="dotted"/>
-          <w:cs/>
-        </w:rPr>
-        <w:t xml:space="preserve"> </w:t>
-      </w:r>
-      <w:r>
-        <w:rPr>
-          <w:rFonts w:ascii="TH SarabunIT๙" w:hAnsi="TH SarabunIT๙" w:cs="TH SarabunIT๙"/>
-          <w:sz w:val="32"/>
-          <w:szCs w:val="32"/>
-          <w:u w:val="dotted"/>
-        </w:rPr>
-        <w:t>{birth_province_wit2}</w:t>
-      </w:r>
-      <w:r>
-        <w:rPr>
-          <w:rFonts w:ascii="TH SarabunIT๙" w:hAnsi="TH SarabunIT๙" w:cs="TH SarabunIT๙" w:hint="cs"/>
-          <w:sz w:val="32"/>
-          <w:szCs w:val="32"/>
-          <w:u w:val="dotted"/>
-          <w:cs/>
-        </w:rPr>
-        <w:t xml:space="preserve"> </w:t>
-      </w:r>
-      <w:r>
-        <w:rPr>
-          <w:rFonts w:ascii="TH SarabunIT๙" w:hAnsi="TH SarabunIT๙" w:cs="TH SarabunIT๙"/>
-          <w:sz w:val="32"/>
-          <w:szCs w:val="32"/>
-          <w:cs/>
-        </w:rPr>
-        <w:t>ประเทศ</w:t>
-      </w:r>
-      <w:r>
-        <w:rPr>
-          <w:rFonts w:ascii="TH SarabunIT๙" w:hAnsi="TH SarabunIT๙" w:cs="TH SarabunIT๙" w:hint="cs"/>
-          <w:sz w:val="32"/>
-          <w:szCs w:val="32"/>
-          <w:u w:val="dotted"/>
-          <w:cs/>
-        </w:rPr>
-        <w:t xml:space="preserve">  </w:t>
-      </w:r>
-      <w:r>
-        <w:rPr>
-          <w:rFonts w:ascii="TH SarabunIT๙" w:hAnsi="TH SarabunIT๙" w:cs="TH SarabunIT๙"/>
-          <w:sz w:val="32"/>
-          <w:szCs w:val="32"/>
-          <w:u w:val="dotted"/>
-          <w:cs/>
-        </w:rPr>
-        <w:t>ไทย</w:t>
-      </w:r>
-      <w:r>
-        <w:rPr>
-          <w:rFonts w:ascii="TH SarabunIT๙" w:hAnsi="TH SarabunIT๙" w:cs="TH SarabunIT๙" w:hint="cs"/>
-          <w:sz w:val="32"/>
-          <w:szCs w:val="32"/>
-          <w:u w:val="dotted"/>
-          <w:cs/>
-        </w:rPr>
-        <w:t xml:space="preserve">   </w:t>
-      </w:r>
-      <w:r>
-        <w:rPr>
-          <w:rFonts w:ascii="TH SarabunIT๙" w:hAnsi="TH SarabunIT๙" w:cs="TH SarabunIT๙"/>
-          <w:sz w:val="32"/>
-          <w:szCs w:val="32"/>
-          <w:cs/>
-        </w:rPr>
-        <w:t>สัญชาติ</w:t>
-      </w:r>
-      <w:r>
-        <w:rPr>
-          <w:rFonts w:ascii="TH SarabunIT๙" w:hAnsi="TH SarabunIT๙" w:cs="TH SarabunIT๙" w:hint="cs"/>
-          <w:sz w:val="32"/>
-          <w:szCs w:val="32"/>
-          <w:u w:val="dotted"/>
-          <w:cs/>
-        </w:rPr>
-        <w:t xml:space="preserve">   </w:t>
-      </w:r>
-      <w:r>
-        <w:rPr>
-          <w:rFonts w:ascii="TH SarabunIT๙" w:hAnsi="TH SarabunIT๙" w:cs="TH SarabunIT๙"/>
-          <w:sz w:val="32"/>
-          <w:szCs w:val="32"/>
-          <w:u w:val="dotted"/>
-          <w:cs/>
-        </w:rPr>
-        <w:t>ไทย</w:t>
-      </w:r>
-      <w:r>
-        <w:rPr>
-          <w:rFonts w:ascii="TH SarabunIT๙" w:hAnsi="TH SarabunIT๙" w:cs="TH SarabunIT๙" w:hint="cs"/>
-          <w:sz w:val="32"/>
-          <w:szCs w:val="32"/>
-          <w:u w:val="dotted"/>
-          <w:cs/>
-        </w:rPr>
-        <w:t xml:space="preserve">    </w:t>
-      </w:r>
-      <w:r>
-        <w:rPr>
-          <w:rFonts w:ascii="TH SarabunIT๙" w:hAnsi="TH SarabunIT๙" w:cs="TH SarabunIT๙"/>
-          <w:sz w:val="32"/>
-          <w:szCs w:val="32"/>
-          <w:cs/>
-        </w:rPr>
-        <w:t>บิดา</w:t>
-      </w:r>
-      <w:r>
-        <w:rPr>
-          <w:rFonts w:ascii="TH SarabunIT๙" w:hAnsi="TH SarabunIT๙" w:cs="TH SarabunIT๙" w:hint="cs"/>
-          <w:sz w:val="32"/>
-          <w:szCs w:val="32"/>
-          <w:cs/>
-        </w:rPr>
-        <w:t>ชื่อ</w:t>
-      </w:r>
-      <w:r>
-        <w:rPr>
-          <w:rFonts w:ascii="TH SarabunIT๙" w:hAnsi="TH SarabunIT๙" w:cs="TH SarabunIT๙" w:hint="cs"/>
-          <w:sz w:val="32"/>
-          <w:szCs w:val="32"/>
-          <w:u w:val="dotted"/>
-          <w:cs/>
-        </w:rPr>
-        <w:t xml:space="preserve">  </w:t>
-      </w:r>
-      <w:r>
-        <w:rPr>
-          <w:rFonts w:ascii="TH SarabunIT๙" w:hAnsi="TH SarabunIT๙" w:cs="TH SarabunIT๙"/>
-          <w:sz w:val="32"/>
-          <w:szCs w:val="32"/>
-          <w:u w:val="dotted"/>
-        </w:rPr>
-        <w:t>{father_wit2}</w:t>
-      </w:r>
-      <w:r>
-        <w:rPr>
-          <w:rFonts w:ascii="TH SarabunIT๙" w:hAnsi="TH SarabunIT๙" w:cs="TH SarabunIT๙" w:hint="cs"/>
-          <w:sz w:val="32"/>
-          <w:szCs w:val="32"/>
-          <w:u w:val="dotted"/>
-          <w:cs/>
-        </w:rPr>
-        <w:t xml:space="preserve"> </w:t>
-      </w:r>
-    </w:p>
-    <w:p>
-      <w:pPr>
-        <w:rPr>
-          <w:rFonts w:ascii="TH SarabunIT๙" w:hAnsi="TH SarabunIT๙" w:cs="TH SarabunIT๙"/>
-          <w:color w:val="FFFFFF"/>
-          <w:sz w:val="32"/>
-          <w:szCs w:val="32"/>
-          <w:u w:val="dotted"/>
-        </w:rPr>
-      </w:pPr>
-      <w:r>
-        <w:rPr>
-          <w:rFonts w:ascii="TH SarabunIT๙" w:hAnsi="TH SarabunIT๙" w:cs="TH SarabunIT๙"/>
-          <w:sz w:val="32"/>
-          <w:szCs w:val="32"/>
-          <w:cs/>
-        </w:rPr>
-        <w:t>มารดา</w:t>
-      </w:r>
-      <w:r>
-        <w:rPr>
-          <w:rFonts w:ascii="TH SarabunIT๙" w:hAnsi="TH SarabunIT๙" w:cs="TH SarabunIT๙" w:hint="cs"/>
-          <w:sz w:val="32"/>
-          <w:szCs w:val="32"/>
-          <w:cs/>
-        </w:rPr>
-        <w:t>ชื่อ</w:t>
-      </w:r>
-      <w:r>
-        <w:rPr>
-          <w:rFonts w:ascii="TH SarabunIT๙" w:hAnsi="TH SarabunIT๙" w:cs="TH SarabunIT๙" w:hint="cs"/>
-          <w:sz w:val="32"/>
-          <w:szCs w:val="32"/>
-          <w:u w:val="dotted"/>
-          <w:cs/>
-        </w:rPr>
-        <w:t xml:space="preserve"> </w:t>
-      </w:r>
-      <w:r>
-        <w:rPr>
-          <w:rFonts w:ascii="TH SarabunIT๙" w:hAnsi="TH SarabunIT๙" w:cs="TH SarabunIT๙"/>
-          <w:sz w:val="32"/>
-          <w:szCs w:val="32"/>
-          <w:u w:val="dotted"/>
-        </w:rPr>
-        <w:t>{mother_wit2}</w:t>
-      </w:r>
-      <w:r>
-        <w:rPr>
-          <w:rFonts w:ascii="TH SarabunIT๙" w:hAnsi="TH SarabunIT๙" w:cs="TH SarabunIT๙" w:hint="cs"/>
-          <w:sz w:val="32"/>
-          <w:szCs w:val="32"/>
-          <w:u w:val="dotted"/>
-          <w:cs/>
-        </w:rPr>
-        <w:t xml:space="preserve"> </w:t>
-      </w:r>
-      <w:r>
-        <w:rPr>
-          <w:rFonts w:ascii="TH SarabunIT๙" w:hAnsi="TH SarabunIT๙" w:cs="TH SarabunIT๙"/>
-          <w:sz w:val="32"/>
-          <w:szCs w:val="32"/>
-          <w:cs/>
-        </w:rPr>
-        <w:t>อยู่บ้านเลขที</w:t>
-      </w:r>
-      <w:r>
-        <w:rPr>
-          <w:rFonts w:ascii="TH SarabunIT๙" w:hAnsi="TH SarabunIT๙" w:cs="TH SarabunIT๙" w:hint="cs"/>
-          <w:sz w:val="32"/>
-          <w:szCs w:val="32"/>
-          <w:cs/>
-        </w:rPr>
-        <w:t>่</w:t>
-      </w:r>
-      <w:r>
-        <w:rPr>
-          <w:rFonts w:ascii="TH SarabunIT๙" w:hAnsi="TH SarabunIT๙" w:cs="TH SarabunIT๙" w:hint="cs"/>
-          <w:sz w:val="32"/>
-          <w:szCs w:val="32"/>
-          <w:u w:val="dotted"/>
-          <w:cs/>
-        </w:rPr>
-        <w:t xml:space="preserve"> </w:t>
-      </w:r>
-      <w:r>
-        <w:rPr>
-          <w:rFonts w:ascii="TH SarabunIT๙" w:hAnsi="TH SarabunIT๙" w:cs="TH SarabunIT๙"/>
-          <w:sz w:val="32"/>
-          <w:szCs w:val="32"/>
-          <w:u w:val="dotted"/>
-        </w:rPr>
-        <w:t>{addresss_wit2}</w:t>
-      </w:r>
-      <w:r>
-        <w:rPr>
-          <w:rFonts w:ascii="TH SarabunIT๙" w:hAnsi="TH SarabunIT๙" w:cs="TH SarabunIT๙" w:hint="cs"/>
-          <w:sz w:val="32"/>
-          <w:szCs w:val="32"/>
-          <w:u w:val="dotted"/>
-          <w:cs/>
-        </w:rPr>
-        <w:t xml:space="preserve"> </w:t>
-      </w:r>
-      <w:r>
-        <w:rPr>
-          <w:rFonts w:ascii="TH SarabunIT๙" w:hAnsi="TH SarabunIT๙" w:cs="TH SarabunIT๙"/>
-          <w:sz w:val="32"/>
-          <w:szCs w:val="32"/>
-          <w:cs/>
-        </w:rPr>
-        <w:t>หมู่ที่</w:t>
-      </w:r>
-      <w:r>
-        <w:rPr>
-          <w:rFonts w:ascii="TH SarabunIT๙" w:hAnsi="TH SarabunIT๙" w:cs="TH SarabunIT๙" w:hint="cs"/>
-          <w:sz w:val="32"/>
-          <w:szCs w:val="32"/>
-          <w:u w:val="dotted"/>
-          <w:cs/>
-        </w:rPr>
-        <w:t xml:space="preserve"> </w:t>
-      </w:r>
-      <w:r>
-        <w:rPr>
-          <w:rFonts w:ascii="TH SarabunIT๙" w:hAnsi="TH SarabunIT๙" w:cs="TH SarabunIT๙"/>
-          <w:sz w:val="32"/>
-          <w:szCs w:val="32"/>
-          <w:u w:val="dotted"/>
-        </w:rPr>
-        <w:t>{moo_wit2}</w:t>
-      </w:r>
-      <w:r>
-        <w:rPr>
-          <w:rFonts w:ascii="TH SarabunIT๙" w:hAnsi="TH SarabunIT๙" w:cs="TH SarabunIT๙" w:hint="cs"/>
-          <w:sz w:val="32"/>
-          <w:szCs w:val="32"/>
-          <w:u w:val="dotted"/>
-          <w:cs/>
-        </w:rPr>
-        <w:t xml:space="preserve"> </w:t>
-      </w:r>
-      <w:r>
-        <w:rPr>
-          <w:rFonts w:ascii="TH SarabunIT๙" w:hAnsi="TH SarabunIT๙" w:cs="TH SarabunIT๙" w:hint="cs"/>
-          <w:sz w:val="32"/>
-          <w:szCs w:val="32"/>
-          <w:cs/>
-        </w:rPr>
-        <w:t>ซอย</w:t>
-      </w:r>
-      <w:r>
-        <w:rPr>
-          <w:rFonts w:ascii="TH SarabunIT๙" w:hAnsi="TH SarabunIT๙" w:cs="TH SarabunIT๙" w:hint="cs"/>
-          <w:sz w:val="32"/>
-          <w:szCs w:val="32"/>
-          <w:u w:val="dotted"/>
-          <w:cs/>
-        </w:rPr>
-        <w:t xml:space="preserve"> </w:t>
-      </w:r>
-      <w:r>
-        <w:rPr>
-          <w:rFonts w:ascii="TH SarabunIT๙" w:hAnsi="TH SarabunIT๙" w:cs="TH SarabunIT๙"/>
-          <w:sz w:val="32"/>
-          <w:szCs w:val="32"/>
-          <w:u w:val="dotted"/>
-        </w:rPr>
-        <w:t>{road_wit2}</w:t>
-      </w:r>
-      <w:r>
-        <w:rPr>
-          <w:rFonts w:ascii="TH SarabunIT๙" w:hAnsi="TH SarabunIT๙" w:cs="TH SarabunIT๙" w:hint="cs"/>
-          <w:sz w:val="32"/>
-          <w:szCs w:val="32"/>
-          <w:u w:val="dotted"/>
-          <w:cs/>
-        </w:rPr>
-        <w:t xml:space="preserve"> </w:t>
-      </w:r>
-    </w:p>
-    <w:p>
-      <w:pPr>
-        <w:rPr>
-          <w:rFonts w:ascii="TH SarabunIT๙" w:hAnsi="TH SarabunIT๙" w:cs="TH SarabunIT๙"/>
-          <w:sz w:val="32"/>
-          <w:szCs w:val="32"/>
-        </w:rPr>
-      </w:pPr>
-      <w:r>
-        <w:rPr>
-          <w:rFonts w:ascii="TH SarabunIT๙" w:hAnsi="TH SarabunIT๙" w:cs="TH SarabunIT๙" w:hint="cs"/>
-          <w:sz w:val="32"/>
-          <w:szCs w:val="32"/>
-          <w:cs/>
-        </w:rPr>
-        <w:t>แขวง</w:t>
-      </w:r>
-      <w:r>
-        <w:rPr>
-          <w:rFonts w:ascii="TH SarabunIT๙" w:hAnsi="TH SarabunIT๙" w:cs="TH SarabunIT๙" w:hint="cs"/>
-          <w:sz w:val="32"/>
-          <w:szCs w:val="32"/>
-          <w:u w:val="dotted"/>
-          <w:cs/>
-        </w:rPr>
-        <w:t xml:space="preserve"> </w:t>
-      </w:r>
-      <w:r>
-        <w:rPr>
-          <w:rFonts w:ascii="TH SarabunIT๙" w:hAnsi="TH SarabunIT๙" w:cs="TH SarabunIT๙"/>
-          <w:sz w:val="32"/>
-          <w:szCs w:val="32"/>
-          <w:u w:val="dotted"/>
-        </w:rPr>
-        <w:t>{tambol_wit2}</w:t>
-      </w:r>
-      <w:r>
-        <w:rPr>
-          <w:rFonts w:ascii="TH SarabunIT๙" w:hAnsi="TH SarabunIT๙" w:cs="TH SarabunIT๙" w:hint="cs"/>
-          <w:sz w:val="32"/>
-          <w:szCs w:val="32"/>
-          <w:u w:val="dotted"/>
-          <w:cs/>
-        </w:rPr>
-        <w:t xml:space="preserve"> </w:t>
-      </w:r>
-      <w:r>
-        <w:rPr>
-          <w:rFonts w:ascii="TH SarabunIT๙" w:hAnsi="TH SarabunIT๙" w:cs="TH SarabunIT๙" w:hint="cs"/>
-          <w:sz w:val="32"/>
-          <w:szCs w:val="32"/>
-          <w:cs/>
-        </w:rPr>
-        <w:t>เขต</w:t>
-      </w:r>
-      <w:r>
-        <w:rPr>
-          <w:rFonts w:ascii="TH SarabunIT๙" w:hAnsi="TH SarabunIT๙" w:cs="TH SarabunIT๙" w:hint="cs"/>
-          <w:sz w:val="32"/>
-          <w:szCs w:val="32"/>
-          <w:u w:val="dotted"/>
-          <w:cs/>
-        </w:rPr>
-        <w:t xml:space="preserve"> </w:t>
-      </w:r>
-      <w:r>
-        <w:rPr>
-          <w:rFonts w:ascii="TH SarabunIT๙" w:hAnsi="TH SarabunIT๙" w:cs="TH SarabunIT๙"/>
-          <w:sz w:val="32"/>
-          <w:szCs w:val="32"/>
-          <w:u w:val="dotted"/>
-        </w:rPr>
-        <w:t>{district_wit2}</w:t>
-      </w:r>
-      <w:r>
-        <w:rPr>
-          <w:rFonts w:ascii="TH SarabunIT๙" w:hAnsi="TH SarabunIT๙" w:cs="TH SarabunIT๙" w:hint="cs"/>
-          <w:sz w:val="32"/>
-          <w:szCs w:val="32"/>
-          <w:u w:val="dotted"/>
-          <w:cs/>
-        </w:rPr>
-        <w:t xml:space="preserve"> </w:t>
-      </w:r>
-      <w:r>
-        <w:rPr>
-          <w:rFonts w:ascii="TH SarabunIT๙" w:hAnsi="TH SarabunIT๙" w:cs="TH SarabunIT๙"/>
-          <w:sz w:val="32"/>
-          <w:szCs w:val="32"/>
-          <w:cs/>
-        </w:rPr>
-        <w:t>จังหวัด</w:t>
-      </w:r>
-      <w:r>
-        <w:rPr>
-          <w:rFonts w:ascii="TH SarabunIT๙" w:hAnsi="TH SarabunIT๙" w:cs="TH SarabunIT๙"/>
-          <w:sz w:val="32"/>
-          <w:szCs w:val="32"/>
-          <w:u w:val="dotted"/>
-          <w:cs/>
-        </w:rPr>
-        <w:tab/>
-      </w:r>
-      <w:r>
-        <w:rPr>
-          <w:rFonts w:ascii="TH SarabunIT๙" w:hAnsi="TH SarabunIT๙" w:cs="TH SarabunIT๙"/>
-          <w:sz w:val="32"/>
-          <w:szCs w:val="32"/>
-          <w:u w:val="dotted"/>
-        </w:rPr>
-        <w:t>{provice_wit2}</w:t>
-      </w:r>
-      <w:r>
-        <w:rPr>
-          <w:rFonts w:ascii="TH SarabunIT๙" w:hAnsi="TH SarabunIT๙" w:cs="TH SarabunIT๙"/>
-          <w:sz w:val="32"/>
-          <w:szCs w:val="32"/>
-          <w:u w:val="dotted"/>
-          <w:cs/>
-        </w:rPr>
-        <w:t xml:space="preserve"> </w:t>
-      </w:r>
-      <w:r>
-        <w:rPr>
-          <w:rFonts w:ascii="TH SarabunIT๙" w:hAnsi="TH SarabunIT๙" w:cs="TH SarabunIT๙"/>
-          <w:sz w:val="32"/>
-          <w:szCs w:val="32"/>
-          <w:cs/>
-        </w:rPr>
-        <w:t>อาชีพ</w:t>
-      </w:r>
-      <w:r>
-        <w:rPr>
-          <w:rFonts w:ascii="TH SarabunIT๙" w:hAnsi="TH SarabunIT๙" w:cs="TH SarabunIT๙" w:hint="cs"/>
-          <w:sz w:val="32"/>
-          <w:szCs w:val="32"/>
-          <w:u w:val="dotted"/>
-          <w:cs/>
-        </w:rPr>
-        <w:t xml:space="preserve"> </w:t>
-      </w:r>
-      <w:r>
-        <w:rPr>
-          <w:rFonts w:ascii="TH SarabunIT๙" w:hAnsi="TH SarabunIT๙" w:cs="TH SarabunIT๙"/>
-          <w:sz w:val="32"/>
-          <w:szCs w:val="32"/>
-          <w:u w:val="dotted"/>
-        </w:rPr>
-        <w:t>{job_wit2}</w:t>
-      </w:r>
-      <w:r>
-        <w:rPr>
-          <w:rFonts w:ascii="TH SarabunIT๙" w:hAnsi="TH SarabunIT๙" w:cs="TH SarabunIT๙" w:hint="cs"/>
-          <w:sz w:val="32"/>
-          <w:szCs w:val="32"/>
-          <w:u w:val="dotted"/>
-          <w:cs/>
-        </w:rPr>
-        <w:t xml:space="preserve"> </w:t>
-      </w:r>
-      <w:r>
-        <w:rPr>
-          <w:rFonts w:ascii="TH SarabunIT๙" w:hAnsi="TH SarabunIT๙" w:cs="TH SarabunIT๙" w:hint="cs"/>
-          <w:sz w:val="32"/>
-          <w:szCs w:val="32"/>
-          <w:cs/>
-        </w:rPr>
-        <w:t>เบอร์โทรศัพท์</w:t>
-      </w:r>
-      <w:r>
-        <w:rPr>
-          <w:rFonts w:ascii="TH SarabunIT๙" w:hAnsi="TH SarabunIT๙" w:cs="TH SarabunIT๙" w:hint="cs"/>
-          <w:sz w:val="32"/>
-          <w:szCs w:val="32"/>
-          <w:u w:val="dotted"/>
-          <w:cs/>
-        </w:rPr>
-        <w:t xml:space="preserve"> </w:t>
-      </w:r>
-      <w:r>
-        <w:rPr>
-          <w:rFonts w:ascii="TH SarabunIT๙" w:hAnsi="TH SarabunIT๙" w:cs="TH SarabunIT๙"/>
-          <w:sz w:val="32"/>
-          <w:szCs w:val="32"/>
-          <w:u w:val="dotted"/>
-        </w:rPr>
-        <w:t>{telNo_wit2}</w:t>
-      </w:r>
-    </w:p>
-    <w:p>
-      <w:pPr>
-        <w:rPr>
-          <w:rFonts w:ascii="TH SarabunIT๙" w:hAnsi="TH SarabunIT๙" w:cs="TH SarabunIT๙"/>
-          <w:sz w:val="32"/>
-          <w:szCs w:val="32"/>
-        </w:rPr>
-      </w:pPr>
-      <w:r>
-        <w:rPr>
-          <w:rFonts w:ascii="TH SarabunIT๙" w:hAnsi="TH SarabunIT๙" w:cs="TH SarabunIT๙"/>
-          <w:sz w:val="32"/>
-          <w:szCs w:val="32"/>
-          <w:cs/>
-        </w:rPr>
-        <w:tab/>
-      </w:r>
-      <w:r>
-        <w:rPr>
-          <w:rFonts w:ascii="TH SarabunIT๙" w:hAnsi="TH SarabunIT๙" w:cs="TH SarabunIT๙"/>
-          <w:sz w:val="32"/>
-          <w:szCs w:val="32"/>
-          <w:cs/>
-        </w:rPr>
-        <w:tab/>
-        <w:t>ขอให้ถ้อยคำต่อ</w:t>
-      </w:r>
-      <w:r>
-        <w:rPr>
-          <w:rFonts w:ascii="TH SarabunIT๙" w:hAnsi="TH SarabunIT๙" w:cs="TH SarabunIT๙" w:hint="cs"/>
-          <w:sz w:val="32"/>
-          <w:szCs w:val="32"/>
-          <w:u w:val="dotted"/>
-          <w:cs/>
-        </w:rPr>
-        <w:t xml:space="preserve"> </w:t>
-      </w:r>
-      <w:r>
-        <w:rPr>
-          <w:rFonts w:ascii="TH SarabunIT๙" w:hAnsi="TH SarabunIT๙" w:cs="TH SarabunIT๙"/>
-          <w:sz w:val="32"/>
-          <w:szCs w:val="32"/>
-          <w:u w:val="dotted"/>
-        </w:rPr>
-        <w:t>{officer}</w:t>
-      </w:r>
-      <w:r>
-        <w:rPr>
-          <w:rFonts w:ascii="TH SarabunIT๙" w:hAnsi="TH SarabunIT๙" w:cs="TH SarabunIT๙" w:hint="cs"/>
-          <w:sz w:val="32"/>
-          <w:szCs w:val="32"/>
-          <w:u w:val="dotted"/>
-          <w:cs/>
-        </w:rPr>
-        <w:t xml:space="preserve"> </w:t>
-      </w:r>
-      <w:r>
-        <w:rPr>
-          <w:rFonts w:ascii="TH SarabunIT๙" w:hAnsi="TH SarabunIT๙" w:cs="TH SarabunIT๙"/>
-          <w:sz w:val="32"/>
-          <w:szCs w:val="32"/>
-          <w:cs/>
-        </w:rPr>
-        <w:t>ด้วยความจริง</w:t>
-      </w:r>
-      <w:r>
-        <w:rPr>
-          <w:rFonts w:ascii="TH SarabunIT๙" w:hAnsi="TH SarabunIT๙" w:cs="TH SarabunIT๙" w:hint="cs"/>
-          <w:sz w:val="32"/>
-          <w:szCs w:val="32"/>
-          <w:cs/>
-        </w:rPr>
-        <w:t xml:space="preserve"> </w:t>
-      </w:r>
-      <w:r>
-        <w:rPr>
-          <w:rFonts w:ascii="TH SarabunIT๙" w:hAnsi="TH SarabunIT๙" w:cs="TH SarabunIT๙"/>
-          <w:sz w:val="32"/>
-          <w:szCs w:val="32"/>
-          <w:cs/>
-        </w:rPr>
-        <w:t>ดังนี้</w:t>
-      </w:r>
-    </w:p>
-    <w:p>
-      <w:pPr>
-        <w:rPr>
-          <w:rFonts w:ascii="TH SarabunIT๙" w:hAnsi="TH SarabunIT๙" w:cs="TH SarabunIT๙"/>
-          <w:sz w:val="32"/>
-          <w:szCs w:val="32"/>
-          <w:u w:val="dotted"/>
-          <w:cs/>
-        </w:rPr>
-      </w:pPr>
-      <w:r>
-        <w:rPr>
-          <w:rFonts w:ascii="TH SarabunIT๙" w:hAnsi="TH SarabunIT๙" w:cs="TH SarabunIT๙"/>
-          <w:sz w:val="32"/>
-          <w:szCs w:val="32"/>
-          <w:cs/>
-        </w:rPr>
-        <w:tab/>
-      </w:r>
-      <w:r>
-        <w:rPr>
-          <w:rFonts w:ascii="TH SarabunIT๙" w:hAnsi="TH SarabunIT๙" w:cs="TH SarabunIT๙"/>
-          <w:sz w:val="32"/>
-          <w:szCs w:val="32"/>
-          <w:cs/>
-        </w:rPr>
-        <w:tab/>
-        <w:t>ข้า</w:t>
-      </w:r>
-      <w:r>
-        <w:rPr>
-          <w:rFonts w:ascii="TH SarabunIT๙" w:hAnsi="TH SarabunIT๙" w:cs="TH SarabunIT๙" w:hint="cs"/>
-          <w:sz w:val="32"/>
-          <w:szCs w:val="32"/>
-          <w:cs/>
-        </w:rPr>
-        <w:t>ฯ</w:t>
-      </w:r>
-      <w:r>
-        <w:rPr>
-          <w:rFonts w:ascii="TH SarabunIT๙" w:hAnsi="TH SarabunIT๙" w:cs="TH SarabunIT๙" w:hint="cs"/>
-          <w:sz w:val="32"/>
-          <w:szCs w:val="32"/>
-          <w:u w:val="dotted"/>
-          <w:cs/>
-        </w:rPr>
-        <w:t xml:space="preserve"> </w:t>
-      </w:r>
-      <w:r>
-        <w:rPr>
-          <w:rFonts w:ascii="TH SarabunIT๙" w:hAnsi="TH SarabunIT๙" w:cs="TH SarabunIT๙"/>
-          <w:sz w:val="32"/>
-          <w:szCs w:val="32"/>
-          <w:u w:val="dotted"/>
-        </w:rPr>
-        <w:t>{full_name_wit2}</w:t>
-      </w:r>
-      <w:r>
-        <w:rPr>
-          <w:rFonts w:ascii="TH SarabunIT๙" w:hAnsi="TH SarabunIT๙" w:cs="TH SarabunIT๙" w:hint="cs"/>
-          <w:sz w:val="32"/>
-          <w:szCs w:val="32"/>
-          <w:u w:val="dotted"/>
-          <w:cs/>
-        </w:rPr>
-        <w:t xml:space="preserve"> </w:t>
-      </w:r>
-      <w:r>
-        <w:rPr>
-          <w:rFonts w:ascii="TH SarabunIT๙" w:hAnsi="TH SarabunIT๙" w:cs="TH SarabunIT๙"/>
-          <w:sz w:val="32"/>
-          <w:szCs w:val="32"/>
-          <w:cs/>
-        </w:rPr>
-        <w:t>ถือบัตร</w:t>
-      </w:r>
-      <w:r>
-        <w:rPr>
-          <w:rFonts w:ascii="TH SarabunIT๙" w:hAnsi="TH SarabunIT๙" w:cs="TH SarabunIT๙" w:hint="cs"/>
-          <w:sz w:val="32"/>
-          <w:szCs w:val="32"/>
-          <w:u w:val="dotted"/>
-          <w:cs/>
-        </w:rPr>
-        <w:t xml:space="preserve"> </w:t>
-      </w:r>
-      <w:r>
-        <w:rPr>
-          <w:rFonts w:ascii="TH SarabunIT๙" w:hAnsi="TH SarabunIT๙" w:cs="TH SarabunIT๙" w:hint="cs"/>
-          <w:sz w:val="32"/>
-          <w:szCs w:val="32"/>
-          <w:u w:val="dotted"/>
-          <w:cs/>
-        </w:rPr>
-        <w:t>ประจำตัวประชาชน</w:t>
-      </w:r>
-      <w:r>
-        <w:rPr>
-          <w:rFonts w:ascii="TH SarabunIT๙" w:hAnsi="TH SarabunIT๙" w:cs="TH SarabunIT๙" w:hint="cs"/>
-          <w:sz w:val="32"/>
-          <w:szCs w:val="32"/>
-          <w:u w:val="dotted"/>
-          <w:cs/>
-        </w:rPr>
-        <w:t xml:space="preserve"> </w:t>
-      </w:r>
-      <w:r>
-        <w:rPr>
-          <w:rFonts w:ascii="TH SarabunIT๙" w:hAnsi="TH SarabunIT๙" w:cs="TH SarabunIT๙"/>
-          <w:sz w:val="32"/>
-          <w:szCs w:val="32"/>
-          <w:cs/>
-        </w:rPr>
-        <w:t>เลขที่</w:t>
-      </w:r>
-      <w:r>
-        <w:rPr>
-          <w:rFonts w:ascii="TH SarabunIT๙" w:hAnsi="TH SarabunIT๙" w:cs="TH SarabunIT๙" w:hint="cs"/>
-          <w:sz w:val="32"/>
-          <w:szCs w:val="32"/>
-          <w:u w:val="dotted"/>
-          <w:cs/>
-        </w:rPr>
-        <w:t xml:space="preserve"> </w:t>
-      </w:r>
-      <w:r>
-        <w:rPr>
-          <w:rFonts w:ascii="TH SarabunIT๙" w:hAnsi="TH SarabunIT๙" w:cs="TH SarabunIT๙"/>
-          <w:sz w:val="32"/>
-          <w:szCs w:val="32"/>
-          <w:u w:val="dotted"/>
-        </w:rPr>
-        <w:t>{card_wit2}</w:t>
-      </w:r>
-      <w:r>
-        <w:rPr>
-          <w:rFonts w:ascii="TH SarabunIT๙" w:hAnsi="TH SarabunIT๙" w:cs="TH SarabunIT๙" w:hint="cs"/>
-          <w:sz w:val="32"/>
-          <w:szCs w:val="32"/>
-          <w:u w:val="dotted"/>
-          <w:cs/>
-        </w:rPr>
-        <w:t xml:space="preserve"> </w:t>
-      </w:r>
-      <w:r>
-        <w:rPr>
-          <w:rFonts w:ascii="TH SarabunIT๙" w:hAnsi="TH SarabunIT๙" w:cs="TH SarabunIT๙"/>
-          <w:sz w:val="32"/>
-          <w:szCs w:val="32"/>
-          <w:cs/>
-        </w:rPr>
-        <w:t>ออกให้</w:t>
-      </w:r>
-      <w:r>
-        <w:rPr>
-          <w:rFonts w:ascii="TH SarabunIT๙" w:hAnsi="TH SarabunIT๙" w:cs="TH SarabunIT๙" w:hint="cs"/>
-          <w:sz w:val="32"/>
-          <w:szCs w:val="32"/>
-          <w:cs/>
-        </w:rPr>
-        <w:t xml:space="preserve"> ณ</w:t>
-      </w:r>
-      <w:r>
-        <w:rPr>
-          <w:rFonts w:ascii="TH SarabunIT๙" w:hAnsi="TH SarabunIT๙" w:cs="TH SarabunIT๙" w:hint="cs"/>
-          <w:sz w:val="32"/>
-          <w:szCs w:val="32"/>
-          <w:u w:val="dotted"/>
-          <w:cs/>
-        </w:rPr>
-        <w:t xml:space="preserve"> </w:t>
-      </w:r>
-      <w:r>
-        <w:rPr>
-          <w:rFonts w:ascii="TH SarabunIT๙" w:hAnsi="TH SarabunIT๙" w:cs="TH SarabunIT๙"/>
-          <w:sz w:val="32"/>
-          <w:szCs w:val="32"/>
-          <w:u w:val="dotted"/>
-        </w:rPr>
-        <w:t>{cardplace_wit2}</w:t>
-      </w:r>
-      <w:r>
-        <w:rPr>
-          <w:rFonts w:ascii="TH SarabunIT๙" w:hAnsi="TH SarabunIT๙" w:cs="TH SarabunIT๙" w:hint="cs"/>
-          <w:sz w:val="32"/>
-          <w:szCs w:val="32"/>
-          <w:u w:val="dotted"/>
-          <w:cs/>
-        </w:rPr>
-        <w:t xml:space="preserve"> </w:t>
-      </w:r>
-      <w:r>
-        <w:rPr>
-          <w:rFonts w:ascii="TH SarabunIT๙" w:hAnsi="TH SarabunIT๙" w:cs="TH SarabunIT๙"/>
-          <w:sz w:val="32"/>
-          <w:szCs w:val="32"/>
-          <w:cs/>
-        </w:rPr>
-        <w:t>วันออกบัตรวันที่</w:t>
-      </w:r>
-      <w:r>
-        <w:rPr>
-          <w:rFonts w:ascii="TH SarabunIT๙" w:hAnsi="TH SarabunIT๙" w:cs="TH SarabunIT๙" w:hint="cs"/>
-          <w:color w:val="000000"/>
-          <w:sz w:val="32"/>
-          <w:szCs w:val="32"/>
-          <w:u w:val="dotted"/>
-          <w:cs/>
-        </w:rPr>
-        <w:t xml:space="preserve"> </w:t>
-      </w:r>
-      <w:r>
-        <w:rPr>
-          <w:rFonts w:ascii="TH SarabunIT๙" w:hAnsi="TH SarabunIT๙" w:cs="TH SarabunIT๙"/>
-          <w:color w:val="000000"/>
-          <w:sz w:val="32"/>
-          <w:szCs w:val="32"/>
-          <w:u w:val="dotted"/>
-        </w:rPr>
-        <w:t>{init_card_wit</w:t>
-      </w:r>
-      <w:r>
-        <w:rPr>
-          <w:rFonts w:ascii="TH SarabunIT๙" w:hAnsi="TH SarabunIT๙" w:cs="TH SarabunIT๙"/>
-          <w:sz w:val="32"/>
-          <w:szCs w:val="32"/>
-          <w:u w:val="dotted"/>
-        </w:rPr>
-        <w:t>2</w:t>
-      </w:r>
-      <w:r>
-        <w:rPr>
-          <w:rFonts w:ascii="TH SarabunIT๙" w:hAnsi="TH SarabunIT๙" w:cs="TH SarabunIT๙"/>
-          <w:color w:val="000000"/>
-          <w:sz w:val="32"/>
-          <w:szCs w:val="32"/>
-          <w:u w:val="dotted"/>
-        </w:rPr>
-        <w:t>}</w:t>
-      </w:r>
-      <w:r>
-        <w:rPr>
-          <w:rFonts w:ascii="TH SarabunIT๙" w:hAnsi="TH SarabunIT๙" w:cs="TH SarabunIT๙" w:hint="cs"/>
-          <w:color w:val="000000"/>
-          <w:sz w:val="32"/>
-          <w:szCs w:val="32"/>
-          <w:u w:val="dotted"/>
-          <w:cs/>
-        </w:rPr>
-        <w:t xml:space="preserve"> </w:t>
-      </w:r>
-      <w:r>
-        <w:rPr>
-          <w:rFonts w:ascii="TH SarabunIT๙" w:hAnsi="TH SarabunIT๙" w:cs="TH SarabunIT๙"/>
-          <w:sz w:val="32"/>
-          <w:szCs w:val="32"/>
-          <w:cs/>
-        </w:rPr>
-        <w:t>บัตรหมดอายุ</w:t>
-      </w:r>
-      <w:r>
-        <w:rPr>
-          <w:rFonts w:ascii="TH SarabunIT๙" w:hAnsi="TH SarabunIT๙" w:cs="TH SarabunIT๙" w:hint="cs"/>
-          <w:sz w:val="32"/>
-          <w:szCs w:val="32"/>
-          <w:u w:val="dotted"/>
-          <w:cs/>
-        </w:rPr>
-        <w:t xml:space="preserve"> </w:t>
-      </w:r>
-      <w:r>
-        <w:rPr>
-          <w:rFonts w:ascii="TH SarabunIT๙" w:hAnsi="TH SarabunIT๙" w:cs="TH SarabunIT๙"/>
-          <w:sz w:val="32"/>
-          <w:szCs w:val="32"/>
-          <w:u w:val="dotted"/>
-        </w:rPr>
-        <w:t>{exp_card_wit2}</w:t>
-      </w:r>
-      <w:r>
-        <w:rPr>
-          <w:rFonts w:ascii="TH SarabunIT๙" w:hAnsi="TH SarabunIT๙" w:cs="TH SarabunIT๙" w:hint="cs"/>
-          <w:sz w:val="32"/>
-          <w:szCs w:val="32"/>
-          <w:u w:val="dotted"/>
-          <w:cs/>
-        </w:rPr>
-        <w:t xml:space="preserve"> </w:t>
-      </w:r>
-    </w:p>
-    <w:p>
-      <w:pPr>
-        <w:jc w:val="thaiDistribute"/>
-        <w:rPr>
-          <w:rFonts w:ascii="TH SarabunIT๙" w:hAnsi="TH SarabunIT๙" w:cs="TH SarabunIT๙"/>
-          <w:sz w:val="32"/>
-          <w:szCs w:val="32"/>
-          <w:u w:val="dotted"/>
-          <w:cs/>
-        </w:rPr>
-      </w:pPr>
-      <w:r>
-        <w:rPr>
-          <w:rFonts w:ascii="TH SarabunIT๙" w:hAnsi="TH SarabunIT๙" w:cs="TH SarabunIT๙" w:hint="cs"/>
-          <w:spacing w:val="-6"/>
-          <w:sz w:val="32"/>
-          <w:szCs w:val="32"/>
-          <w:cs/>
-        </w:rPr>
-        <w:tab/>
-      </w:r>
-      <w:r>
-        <w:rPr>
-          <w:rFonts w:ascii="TH SarabunIT๙" w:hAnsi="TH SarabunIT๙" w:cs="TH SarabunIT๙" w:hint="cs"/>
-          <w:spacing w:val="-6"/>
-          <w:sz w:val="32"/>
-          <w:szCs w:val="32"/>
-          <w:cs/>
-        </w:rPr>
-        <w:tab/>
-      </w:r>
-      <w:r>
-        <w:rPr>
-          <w:rFonts w:ascii="TH SarabunIT๙" w:hAnsi="TH SarabunIT๙" w:cs="TH SarabunIT๙" w:hint="cs"/>
-          <w:spacing w:val="-6"/>
-          <w:sz w:val="32"/>
-          <w:szCs w:val="32"/>
-          <w:cs/>
-        </w:rPr>
-        <w:t>ข้าฯ ขอรับรองว่าในวันนี้ (วันที่</w:t>
-      </w:r>
-      <w:r>
-        <w:rPr>
-          <w:rFonts w:ascii="TH SarabunIT๙" w:hAnsi="TH SarabunIT๙" w:cs="TH SarabunIT๙" w:hint="cs"/>
-          <w:spacing w:val="-6"/>
-          <w:sz w:val="32"/>
-          <w:szCs w:val="32"/>
-          <w:u w:val="dotted"/>
-          <w:cs/>
-        </w:rPr>
-        <w:t xml:space="preserve"> </w:t>
-      </w:r>
-      <w:r>
-        <w:rPr>
-          <w:rFonts w:ascii="TH SarabunIT๙" w:hAnsi="TH SarabunIT๙" w:cs="TH SarabunIT๙"/>
-          <w:spacing w:val="-6"/>
-          <w:sz w:val="32"/>
-          <w:szCs w:val="32"/>
-          <w:u w:val="dotted"/>
-        </w:rPr>
-        <w:t>{tday}</w:t>
-      </w:r>
-      <w:r>
-        <w:rPr>
-          <w:rFonts w:ascii="TH SarabunIT๙" w:hAnsi="TH SarabunIT๙" w:cs="TH SarabunIT๙" w:hint="cs"/>
-          <w:spacing w:val="-6"/>
-          <w:sz w:val="32"/>
-          <w:szCs w:val="32"/>
-          <w:u w:val="dotted"/>
-          <w:cs/>
-        </w:rPr>
-        <w:t xml:space="preserve"> </w:t>
-      </w:r>
-      <w:r>
-        <w:rPr>
-          <w:rFonts w:ascii="TH SarabunIT๙" w:hAnsi="TH SarabunIT๙" w:cs="TH SarabunIT๙" w:hint="cs"/>
-          <w:spacing w:val="-6"/>
-          <w:sz w:val="32"/>
-          <w:szCs w:val="32"/>
-          <w:cs/>
-        </w:rPr>
-        <w:t>) ข้าฯ ได้มาติดต่อสำนักงานเขตทุ่งครุ</w:t>
-      </w:r>
-      <w:r>
-        <w:rPr>
-          <w:rFonts w:ascii="TH SarabunIT๙" w:hAnsi="TH SarabunIT๙" w:cs="TH SarabunIT๙" w:hint="cs"/>
-          <w:sz w:val="32"/>
-          <w:szCs w:val="32"/>
-          <w:cs/>
-        </w:rPr>
-        <w:t xml:space="preserve"> เพื่อเป็นพยานการทำพินัยกรรมแบบเอกสารฝ่ายเมืองของ</w:t>
-      </w:r>
-      <w:r>
-        <w:rPr>
-          <w:rFonts w:ascii="TH SarabunIT๙" w:hAnsi="TH SarabunIT๙" w:cs="TH SarabunIT๙" w:hint="cs"/>
-          <w:sz w:val="32"/>
-          <w:szCs w:val="32"/>
-          <w:u w:val="dotted"/>
-          <w:cs/>
-        </w:rPr>
-        <w:t xml:space="preserve"> </w:t>
-      </w:r>
-      <w:r>
-        <w:rPr>
-          <w:rFonts w:ascii="TH SarabunIT๙" w:hAnsi="TH SarabunIT๙" w:cs="TH SarabunIT๙"/>
-          <w:spacing w:val="-6"/>
-          <w:sz w:val="32"/>
-          <w:szCs w:val="32"/>
-          <w:u w:val="dotted"/>
-        </w:rPr>
-        <w:t>{full_name}</w:t>
-      </w:r>
-      <w:r>
-        <w:rPr>
-          <w:rFonts w:ascii="TH SarabunIT๙" w:hAnsi="TH SarabunIT๙" w:cs="TH SarabunIT๙" w:hint="cs"/>
-          <w:sz w:val="32"/>
-          <w:szCs w:val="32"/>
-          <w:u w:val="dotted"/>
-          <w:cs/>
-        </w:rPr>
-        <w:t xml:space="preserve"> </w:t>
-      </w:r>
-      <w:r>
-        <w:rPr>
-          <w:rFonts w:ascii="TH SarabunIT๙" w:hAnsi="TH SarabunIT๙" w:cs="TH SarabunIT๙" w:hint="cs"/>
-          <w:sz w:val="32"/>
-          <w:szCs w:val="32"/>
-          <w:cs/>
-        </w:rPr>
-        <w:t>โดยข้าพเจ้ามีความเกี่ยวพันกับผู้ทำพินัยกรรม (</w:t>
-      </w:r>
-      <w:r>
-        <w:rPr>
-          <w:rFonts w:ascii="TH SarabunIT๙" w:hAnsi="TH SarabunIT๙" w:cs="TH SarabunIT๙" w:hint="cs"/>
-          <w:sz w:val="32"/>
-          <w:szCs w:val="32"/>
-          <w:u w:val="dotted"/>
-          <w:cs/>
-        </w:rPr>
-        <w:t xml:space="preserve"> </w:t>
-      </w:r>
-      <w:r>
-        <w:rPr>
-          <w:rFonts w:ascii="TH SarabunIT๙" w:hAnsi="TH SarabunIT๙" w:cs="TH SarabunIT๙"/>
-          <w:sz w:val="32"/>
-          <w:szCs w:val="32"/>
-          <w:u w:val="dotted"/>
-        </w:rPr>
-        <w:t>{full_name}</w:t>
-      </w:r>
-      <w:r>
-        <w:rPr>
-          <w:rFonts w:ascii="TH SarabunIT๙" w:hAnsi="TH SarabunIT๙" w:cs="TH SarabunIT๙" w:hint="cs"/>
-          <w:sz w:val="32"/>
-          <w:szCs w:val="32"/>
-          <w:u w:val="dotted"/>
-          <w:cs/>
-        </w:rPr>
-        <w:t xml:space="preserve"> </w:t>
-      </w:r>
-      <w:r>
-        <w:rPr>
-          <w:rFonts w:ascii="TH SarabunIT๙" w:hAnsi="TH SarabunIT๙" w:cs="TH SarabunIT๙" w:hint="cs"/>
-          <w:sz w:val="32"/>
-          <w:szCs w:val="32"/>
-          <w:cs/>
-        </w:rPr>
-        <w:t xml:space="preserve">) </w:t>
-      </w:r>
-      <w:r>
-        <w:rPr>
-          <w:rFonts w:ascii="TH SarabunIT๙" w:hAnsi="TH SarabunIT๙" w:cs="TH SarabunIT๙" w:hint="cs"/>
-          <w:sz w:val="32"/>
-          <w:szCs w:val="32"/>
-          <w:cs/>
-        </w:rPr>
-        <w:t>โดย</w:t>
-      </w:r>
-      <w:r>
-        <w:rPr>
-          <w:rFonts w:ascii="TH SarabunIT๙" w:hAnsi="TH SarabunIT๙" w:cs="TH SarabunIT๙" w:hint="cs"/>
-          <w:sz w:val="32"/>
-          <w:szCs w:val="32"/>
-          <w:cs/>
-        </w:rPr>
-        <w:t>เป็น</w:t>
-      </w:r>
-      <w:r>
-        <w:rPr>
-          <w:rFonts w:ascii="TH SarabunIT๙" w:hAnsi="TH SarabunIT๙" w:cs="TH SarabunIT๙" w:hint="cs"/>
-          <w:sz w:val="32"/>
-          <w:szCs w:val="32"/>
-          <w:u w:val="dotted"/>
-          <w:cs/>
-        </w:rPr>
-        <w:t xml:space="preserve"> </w:t>
-      </w:r>
-      <w:r>
-        <w:rPr>
-          <w:rFonts w:ascii="TH SarabunIT๙" w:hAnsi="TH SarabunIT๙" w:cs="TH SarabunIT๙"/>
-          <w:sz w:val="32"/>
-          <w:szCs w:val="32"/>
-          <w:u w:val="dotted"/>
-        </w:rPr>
-        <w:t>{relation_wit2}</w:t>
-      </w:r>
-      <w:r>
-        <w:rPr>
-          <w:rFonts w:ascii="TH SarabunIT๙" w:hAnsi="TH SarabunIT๙" w:cs="TH SarabunIT๙" w:hint="cs"/>
-          <w:sz w:val="32"/>
-          <w:szCs w:val="32"/>
-          <w:u w:val="dotted"/>
-          <w:cs/>
-        </w:rPr>
-        <w:t xml:space="preserve"> </w:t>
-      </w:r>
-      <w:r>
-        <w:rPr>
-          <w:rFonts w:ascii="TH SarabunIT๙" w:hAnsi="TH SarabunIT๙" w:cs="TH SarabunIT๙" w:hint="cs"/>
-          <w:sz w:val="32"/>
-          <w:szCs w:val="32"/>
-          <w:cs/>
-        </w:rPr>
-        <w:t>รู้จักกันมาเป็นระยะเวลา</w:t>
-      </w:r>
-      <w:r>
-        <w:rPr>
-          <w:rFonts w:ascii="TH SarabunIT๙" w:hAnsi="TH SarabunIT๙" w:cs="TH SarabunIT๙" w:hint="cs"/>
-          <w:sz w:val="32"/>
-          <w:szCs w:val="32"/>
-          <w:u w:val="dotted"/>
-          <w:cs/>
-        </w:rPr>
-        <w:t xml:space="preserve"> </w:t>
-      </w:r>
-      <w:r>
-        <w:rPr>
-          <w:rFonts w:ascii="TH SarabunIT๙" w:hAnsi="TH SarabunIT๙" w:cs="TH SarabunIT๙"/>
-          <w:sz w:val="32"/>
-          <w:szCs w:val="32"/>
-          <w:u w:val="dotted"/>
-        </w:rPr>
-        <w:t>{know_wit2}</w:t>
-      </w:r>
-      <w:r>
-        <w:rPr>
-          <w:rFonts w:ascii="TH SarabunIT๙" w:hAnsi="TH SarabunIT๙" w:cs="TH SarabunIT๙" w:hint="cs"/>
-          <w:sz w:val="32"/>
-          <w:szCs w:val="32"/>
-          <w:u w:val="dotted"/>
-          <w:cs/>
-        </w:rPr>
-        <w:t xml:space="preserve"> </w:t>
-      </w:r>
-      <w:r>
-        <w:rPr>
-          <w:rFonts w:ascii="TH SarabunIT๙" w:hAnsi="TH SarabunIT๙" w:cs="TH SarabunIT๙" w:hint="cs"/>
-          <w:sz w:val="32"/>
-          <w:szCs w:val="32"/>
-          <w:cs/>
-        </w:rPr>
-        <w:t>ปี</w:t>
-      </w:r>
-    </w:p>
-    <w:p>
-      <w:pPr>
-        <w:jc w:val="thaiDistribute"/>
-        <w:rPr>
-          <w:rFonts w:ascii="TH SarabunIT๙" w:hAnsi="TH SarabunIT๙" w:cs="TH SarabunIT๙"/>
-          <w:sz w:val="32"/>
-          <w:szCs w:val="32"/>
-        </w:rPr>
-      </w:pPr>
-      <w:r>
-        <w:rPr>
-          <w:rFonts w:ascii="TH SarabunIT๙" w:hAnsi="TH SarabunIT๙" w:cs="TH SarabunIT๙"/>
-          <w:sz w:val="32"/>
-          <w:szCs w:val="32"/>
-          <w:cs/>
-        </w:rPr>
-        <w:tab/>
-      </w:r>
-      <w:r>
-        <w:rPr>
-          <w:rFonts w:ascii="TH SarabunIT๙" w:hAnsi="TH SarabunIT๙" w:cs="TH SarabunIT๙"/>
-          <w:sz w:val="32"/>
-          <w:szCs w:val="32"/>
-          <w:cs/>
-        </w:rPr>
-        <w:tab/>
-      </w:r>
-      <w:r>
-        <w:rPr>
-          <w:rFonts w:ascii="TH SarabunIT๙" w:hAnsi="TH SarabunIT๙" w:cs="TH SarabunIT๙" w:hint="cs"/>
-          <w:sz w:val="32"/>
-          <w:szCs w:val="32"/>
-          <w:cs/>
-        </w:rPr>
-        <w:t>ข้าฯ ได้นำเอกสารหลักฐานมาประกอบการเป็นพยานทำพินัยกรรมแบเอกสารฝ่ายเมืองของ</w:t>
-      </w:r>
-      <w:r>
-        <w:rPr>
-          <w:rFonts w:ascii="TH SarabunIT๙" w:hAnsi="TH SarabunIT๙" w:cs="TH SarabunIT๙" w:hint="cs"/>
-          <w:sz w:val="32"/>
-          <w:szCs w:val="32"/>
-          <w:u w:val="dotted"/>
-          <w:cs/>
-        </w:rPr>
-        <w:t xml:space="preserve"> </w:t>
-      </w:r>
-      <w:r>
-        <w:rPr>
-          <w:rFonts w:ascii="TH SarabunIT๙" w:hAnsi="TH SarabunIT๙" w:cs="TH SarabunIT๙"/>
-          <w:spacing w:val="-6"/>
-          <w:sz w:val="32"/>
-          <w:szCs w:val="32"/>
-          <w:u w:val="dotted"/>
-        </w:rPr>
-        <w:t>{full_name}</w:t>
-      </w:r>
-      <w:r>
-        <w:rPr>
-          <w:rFonts w:ascii="TH SarabunIT๙" w:hAnsi="TH SarabunIT๙" w:cs="TH SarabunIT๙" w:hint="cs"/>
-          <w:sz w:val="32"/>
-          <w:szCs w:val="32"/>
-          <w:u w:val="dotted"/>
-          <w:cs/>
-        </w:rPr>
-        <w:t xml:space="preserve"> </w:t>
-      </w:r>
-      <w:r>
-        <w:rPr>
-          <w:rFonts w:ascii="TH SarabunIT๙" w:hAnsi="TH SarabunIT๙" w:cs="TH SarabunIT๙" w:hint="cs"/>
-          <w:sz w:val="32"/>
-          <w:szCs w:val="32"/>
-          <w:cs/>
-        </w:rPr>
-        <w:t>ได้แก่</w:t>
-      </w:r>
-      <w:r>
-        <w:rPr>
-          <w:rFonts w:ascii="TH SarabunIT๙" w:hAnsi="TH SarabunIT๙" w:cs="TH SarabunIT๙" w:hint="cs"/>
-          <w:sz w:val="32"/>
-          <w:szCs w:val="32"/>
-          <w:u w:val="dotted"/>
-          <w:cs/>
-        </w:rPr>
-        <w:t xml:space="preserve"> สำเนาบัตรประจำตัวประชาชน                                                   </w:t>
-      </w:r>
-      <w:r>
-        <w:rPr>
-          <w:rFonts w:ascii="TH SarabunIT๙" w:hAnsi="TH SarabunIT๙" w:cs="TH SarabunIT๙"/>
-          <w:color w:val="FFFFFF"/>
-          <w:sz w:val="32"/>
-          <w:szCs w:val="32"/>
-        </w:rPr>
-        <w:t>.</w:t>
-      </w:r>
-    </w:p>
-    <w:p>
-      <w:pPr>
-        <w:jc w:val="thaiDistribute"/>
-        <w:rPr>
-          <w:rFonts w:ascii="TH SarabunIT๙" w:hAnsi="TH SarabunIT๙" w:cs="TH SarabunIT๙"/>
-          <w:sz w:val="32"/>
-          <w:szCs w:val="32"/>
-        </w:rPr>
-      </w:pPr>
-      <w:r>
-        <w:rPr>
-          <w:rFonts w:ascii="TH SarabunIT๙" w:hAnsi="TH SarabunIT๙" w:cs="TH SarabunIT๙"/>
-          <w:sz w:val="32"/>
-          <w:szCs w:val="32"/>
-          <w:cs/>
-        </w:rPr>
-        <w:tab/>
-      </w:r>
-      <w:r>
-        <w:rPr>
-          <w:rFonts w:ascii="TH SarabunIT๙" w:hAnsi="TH SarabunIT๙" w:cs="TH SarabunIT๙"/>
-          <w:sz w:val="32"/>
-          <w:szCs w:val="32"/>
-          <w:cs/>
-        </w:rPr>
-        <w:tab/>
-      </w:r>
-      <w:r>
-        <w:rPr>
-          <w:rFonts w:ascii="TH SarabunIT๙" w:hAnsi="TH SarabunIT๙" w:cs="TH SarabunIT๙" w:hint="cs"/>
-          <w:sz w:val="32"/>
-          <w:szCs w:val="32"/>
-          <w:cs/>
-        </w:rPr>
-        <w:t>ข้าฯ ขอรับรองว่าผู้ทำพินัยกรรมได้มายื่นคำร้องขอทำพินัยกรรมแบบเอกสารฝ่ายเมืองด้วยตนเองโดยความสมัครใจ โดยขณะทำพินัยกรรมเป็นผู้มีสติสัมปชัญญะสมบูรณ์ดีและไม่เป็นผู้ต้องคำพิพากษาให้เป็นบุคคลไร้ความสามารถ</w:t>
-      </w:r>
-    </w:p>
-    <w:p>
-      <w:pPr>
-        <w:jc w:val="thaiDistribute"/>
-        <w:rPr>
-          <w:rFonts w:ascii="TH SarabunIT๙" w:hAnsi="TH SarabunIT๙" w:cs="TH SarabunIT๙"/>
-          <w:sz w:val="32"/>
-          <w:szCs w:val="32"/>
-          <w:cs/>
-        </w:rPr>
-      </w:pPr>
-      <w:r>
-        <w:rPr>
-          <w:rFonts w:ascii="TH SarabunIT๙" w:hAnsi="TH SarabunIT๙" w:cs="TH SarabunIT๙"/>
-          <w:sz w:val="32"/>
-          <w:szCs w:val="32"/>
-          <w:cs/>
-        </w:rPr>
-        <w:tab/>
-      </w:r>
-      <w:r>
-        <w:rPr>
-          <w:rFonts w:ascii="TH SarabunIT๙" w:hAnsi="TH SarabunIT๙" w:cs="TH SarabunIT๙"/>
-          <w:sz w:val="32"/>
-          <w:szCs w:val="32"/>
-          <w:cs/>
-        </w:rPr>
-        <w:tab/>
-      </w:r>
-      <w:r>
-        <w:rPr>
-          <w:rFonts w:ascii="TH SarabunIT๙" w:hAnsi="TH SarabunIT๙" w:cs="TH SarabunIT๙" w:hint="cs"/>
-          <w:sz w:val="32"/>
-          <w:szCs w:val="32"/>
-          <w:cs/>
-        </w:rPr>
-        <w:t>ข้าฯ ขอรับรองว่าไม่เป็นผู้มีส่วนได้เสียและไม่เป็นคู่สมรสกับผู้รับมรดกตามพินัยกรรมของ</w:t>
-      </w:r>
-      <w:r>
-        <w:rPr>
-          <w:rFonts w:ascii="TH SarabunIT๙" w:hAnsi="TH SarabunIT๙" w:cs="TH SarabunIT๙" w:hint="cs"/>
-          <w:sz w:val="32"/>
-          <w:szCs w:val="32"/>
-          <w:u w:val="dotted"/>
-          <w:cs/>
-        </w:rPr>
-        <w:t xml:space="preserve"> </w:t>
-      </w:r>
-      <w:r>
-        <w:rPr>
-          <w:rFonts w:ascii="TH SarabunIT๙" w:hAnsi="TH SarabunIT๙" w:cs="TH SarabunIT๙"/>
-          <w:spacing w:val="-6"/>
-          <w:sz w:val="32"/>
-          <w:szCs w:val="32"/>
-          <w:u w:val="dotted"/>
-        </w:rPr>
-        <w:t xml:space="preserve">{full_name} </w:t>
-      </w:r>
-      <w:r>
-        <w:rPr>
-          <w:rFonts w:ascii="TH SarabunIT๙" w:hAnsi="TH SarabunIT๙" w:cs="TH SarabunIT๙" w:hint="cs"/>
-          <w:color w:val="FFFFFF"/>
-          <w:sz w:val="32"/>
-          <w:szCs w:val="32"/>
-          <w:cs/>
-        </w:rPr>
-        <w:t>.</w:t>
-      </w:r>
-    </w:p>
-    <w:p>
-      <w:pPr>
-        <w:jc w:val="thaiDistribute"/>
-        <w:rPr>
-          <w:rFonts w:ascii="TH SarabunIT๙" w:hAnsi="TH SarabunIT๙" w:cs="TH SarabunIT๙"/>
-          <w:sz w:val="32"/>
-          <w:szCs w:val="32"/>
-        </w:rPr>
-      </w:pPr>
-      <w:r>
-        <w:rPr>
-          <w:rFonts w:ascii="TH SarabunIT๙" w:hAnsi="TH SarabunIT๙" w:cs="TH SarabunIT๙"/>
-          <w:sz w:val="32"/>
-          <w:szCs w:val="32"/>
-          <w:cs/>
-        </w:rPr>
-        <w:tab/>
-      </w:r>
-      <w:r>
-        <w:rPr>
-          <w:rFonts w:ascii="TH SarabunIT๙" w:hAnsi="TH SarabunIT๙" w:cs="TH SarabunIT๙"/>
-          <w:sz w:val="32"/>
-          <w:szCs w:val="32"/>
-          <w:cs/>
-        </w:rPr>
-        <w:tab/>
-      </w:r>
-      <w:r>
-        <w:rPr>
-          <w:rFonts w:ascii="TH SarabunIT๙" w:hAnsi="TH SarabunIT๙" w:cs="TH SarabunIT๙"/>
-          <w:spacing w:val="-6"/>
-          <w:sz w:val="32"/>
-          <w:szCs w:val="32"/>
-          <w:cs/>
-        </w:rPr>
-        <w:t>ข้</w:t>
-      </w:r>
-      <w:r>
-        <w:rPr>
-          <w:rFonts w:ascii="TH SarabunIT๙" w:hAnsi="TH SarabunIT๙" w:cs="TH SarabunIT๙" w:hint="cs"/>
-          <w:spacing w:val="-6"/>
-          <w:sz w:val="32"/>
-          <w:szCs w:val="32"/>
-          <w:cs/>
-        </w:rPr>
-        <w:t>าฯ ขอรับรอง ถ้อยคำข้อความดังกล่าวข้างต้น</w:t>
-      </w:r>
-      <w:r>
-        <w:rPr>
-          <w:rFonts w:ascii="TH SarabunIT๙" w:hAnsi="TH SarabunIT๙" w:cs="TH SarabunIT๙"/>
-          <w:spacing w:val="-6"/>
-          <w:sz w:val="32"/>
-          <w:szCs w:val="32"/>
-          <w:cs/>
-        </w:rPr>
-        <w:t>เป็นจริงทุกประการ</w:t>
-      </w:r>
-      <w:r>
-        <w:rPr>
-          <w:rFonts w:ascii="TH SarabunIT๙" w:hAnsi="TH SarabunIT๙" w:cs="TH SarabunIT๙" w:hint="cs"/>
-          <w:spacing w:val="-6"/>
-          <w:sz w:val="32"/>
-          <w:szCs w:val="32"/>
-          <w:cs/>
-        </w:rPr>
-        <w:t xml:space="preserve"> มิได้มีเจตนาทุจริตแต่อย่างใด หาก</w:t>
-      </w:r>
-      <w:r>
-        <w:rPr>
-          <w:rFonts w:ascii="TH SarabunIT๙" w:hAnsi="TH SarabunIT๙" w:cs="TH SarabunIT๙" w:hint="cs"/>
-          <w:spacing w:val="-4"/>
-          <w:sz w:val="32"/>
-          <w:szCs w:val="32"/>
-          <w:cs/>
-        </w:rPr>
-        <w:t xml:space="preserve">เกิดความเสียหายขึ้นภายหลัง </w:t>
-      </w:r>
-      <w:r>
-        <w:rPr>
-          <w:rFonts w:ascii="TH SarabunIT๙" w:hAnsi="TH SarabunIT๙" w:cs="TH SarabunIT๙"/>
-          <w:spacing w:val="-4"/>
-          <w:sz w:val="32"/>
-          <w:szCs w:val="32"/>
-          <w:cs/>
-        </w:rPr>
-        <w:t>ข้าพเจ้า</w:t>
-      </w:r>
-      <w:r>
-        <w:rPr>
-          <w:rFonts w:ascii="TH SarabunIT๙" w:hAnsi="TH SarabunIT๙" w:cs="TH SarabunIT๙" w:hint="cs"/>
-          <w:spacing w:val="-4"/>
-          <w:sz w:val="32"/>
-          <w:szCs w:val="32"/>
-          <w:cs/>
-        </w:rPr>
-        <w:t>ขอยอมรับผิดและให้ใช้บันทึกนี้ในชั้นศาล ทั้งทางแพ่งและทางอาญา</w:t>
-      </w:r>
-      <w:r>
-        <w:rPr>
-          <w:rFonts w:ascii="TH SarabunIT๙" w:hAnsi="TH SarabunIT๙" w:cs="TH SarabunIT๙" w:hint="cs"/>
-          <w:sz w:val="32"/>
-          <w:szCs w:val="32"/>
-          <w:cs/>
-        </w:rPr>
-        <w:t xml:space="preserve"> </w:t>
-      </w:r>
-      <w:r>
-        <w:rPr>
-          <w:rFonts w:ascii="TH SarabunIT๙" w:hAnsi="TH SarabunIT๙" w:cs="TH SarabunIT๙"/>
-          <w:sz w:val="32"/>
-          <w:szCs w:val="32"/>
-          <w:cs/>
-        </w:rPr>
-        <w:t>อ่าน</w:t>
-      </w:r>
-      <w:r>
-        <w:rPr>
-          <w:rFonts w:ascii="TH SarabunIT๙" w:hAnsi="TH SarabunIT๙" w:cs="TH SarabunIT๙" w:hint="cs"/>
-          <w:sz w:val="32"/>
-          <w:szCs w:val="32"/>
-          <w:cs/>
-        </w:rPr>
-        <w:t xml:space="preserve">ให้ฟังโดยตลอดแล้ว </w:t>
-      </w:r>
-      <w:r>
-        <w:rPr>
-          <w:rFonts w:ascii="TH SarabunIT๙" w:hAnsi="TH SarabunIT๙" w:cs="TH SarabunIT๙"/>
-          <w:sz w:val="32"/>
-          <w:szCs w:val="32"/>
-          <w:cs/>
-        </w:rPr>
-        <w:t>รับว่าถูกต้อง จึงลงลายมือชื่อ</w:t>
-      </w:r>
-      <w:r>
-        <w:rPr>
-          <w:rFonts w:ascii="TH SarabunIT๙" w:hAnsi="TH SarabunIT๙" w:cs="TH SarabunIT๙" w:hint="cs"/>
-          <w:sz w:val="32"/>
-          <w:szCs w:val="32"/>
-          <w:cs/>
-        </w:rPr>
-        <w:t xml:space="preserve">ของข้าฯ </w:t>
-      </w:r>
-      <w:r>
-        <w:rPr>
-          <w:rFonts w:ascii="TH SarabunIT๙" w:hAnsi="TH SarabunIT๙" w:cs="TH SarabunIT๙"/>
-          <w:sz w:val="32"/>
-          <w:szCs w:val="32"/>
-          <w:cs/>
-        </w:rPr>
-        <w:t>ไว้เป็นหลักฐาน</w:t>
-      </w:r>
-    </w:p>
-    <w:p>
-      <w:pPr>
-        <w:spacing w:before="360"/>
-        <w:rPr>
-          <w:rFonts w:ascii="TH SarabunIT๙" w:hAnsi="TH SarabunIT๙" w:cs="TH SarabunIT๙"/>
-          <w:sz w:val="32"/>
-          <w:szCs w:val="32"/>
-        </w:rPr>
-      </w:pPr>
-      <w:r>
-        <w:rPr>
-          <w:rFonts w:ascii="TH SarabunIT๙" w:hAnsi="TH SarabunIT๙" w:cs="TH SarabunIT๙"/>
-          <w:sz w:val="32"/>
-          <w:szCs w:val="32"/>
-          <w:cs/>
-        </w:rPr>
-        <w:tab/>
-      </w:r>
-      <w:r>
-        <w:rPr>
-          <w:rFonts w:ascii="TH SarabunIT๙" w:hAnsi="TH SarabunIT๙" w:cs="TH SarabunIT๙"/>
-          <w:sz w:val="32"/>
-          <w:szCs w:val="32"/>
-          <w:cs/>
-        </w:rPr>
-        <w:tab/>
-      </w:r>
-      <w:r>
-        <w:rPr>
-          <w:rFonts w:ascii="TH SarabunIT๙" w:hAnsi="TH SarabunIT๙" w:cs="TH SarabunIT๙"/>
-          <w:sz w:val="32"/>
-          <w:szCs w:val="32"/>
-          <w:cs/>
-        </w:rPr>
-        <w:tab/>
-      </w:r>
-      <w:r>
-        <w:rPr>
-          <w:rFonts w:ascii="TH SarabunIT๙" w:hAnsi="TH SarabunIT๙" w:cs="TH SarabunIT๙"/>
-          <w:sz w:val="32"/>
-          <w:szCs w:val="32"/>
-          <w:cs/>
-        </w:rPr>
-        <w:tab/>
-      </w:r>
-      <w:r>
-        <w:rPr>
-          <w:rFonts w:ascii="TH SarabunIT๙" w:hAnsi="TH SarabunIT๙" w:cs="TH SarabunIT๙"/>
-          <w:sz w:val="32"/>
-          <w:szCs w:val="32"/>
-          <w:cs/>
-        </w:rPr>
-        <w:tab/>
-      </w:r>
-      <w:r>
-        <w:rPr>
-          <w:rFonts w:ascii="TH SarabunIT๙" w:hAnsi="TH SarabunIT๙" w:cs="TH SarabunIT๙"/>
-          <w:sz w:val="32"/>
-          <w:szCs w:val="32"/>
-          <w:cs/>
-        </w:rPr>
-        <w:tab/>
-        <w:t>ลงชื่อ</w:t>
-      </w:r>
-      <w:r>
-        <w:rPr>
-          <w:rFonts w:ascii="TH SarabunIT๙" w:hAnsi="TH SarabunIT๙" w:cs="TH SarabunIT๙" w:hint="cs"/>
-          <w:sz w:val="32"/>
-          <w:szCs w:val="32"/>
-          <w:u w:val="dotted"/>
-          <w:cs/>
-        </w:rPr>
-        <w:tab/>
-      </w:r>
-      <w:r>
-        <w:rPr>
-          <w:rFonts w:ascii="TH SarabunIT๙" w:hAnsi="TH SarabunIT๙" w:cs="TH SarabunIT๙" w:hint="cs"/>
-          <w:sz w:val="32"/>
-          <w:szCs w:val="32"/>
-          <w:u w:val="dotted"/>
-          <w:cs/>
-        </w:rPr>
-        <w:tab/>
-      </w:r>
-      <w:r>
-        <w:rPr>
-          <w:rFonts w:ascii="TH SarabunIT๙" w:hAnsi="TH SarabunIT๙" w:cs="TH SarabunIT๙" w:hint="cs"/>
-          <w:sz w:val="32"/>
-          <w:szCs w:val="32"/>
-          <w:u w:val="dotted"/>
-          <w:cs/>
-        </w:rPr>
-        <w:tab/>
-      </w:r>
-      <w:r>
-        <w:rPr>
-          <w:rFonts w:ascii="TH SarabunIT๙" w:hAnsi="TH SarabunIT๙" w:cs="TH SarabunIT๙" w:hint="cs"/>
-          <w:sz w:val="32"/>
-          <w:szCs w:val="32"/>
-          <w:u w:val="dotted"/>
-          <w:cs/>
-        </w:rPr>
-        <w:tab/>
-      </w:r>
-      <w:r>
-        <w:rPr>
-          <w:rFonts w:ascii="TH SarabunIT๙" w:hAnsi="TH SarabunIT๙" w:cs="TH SarabunIT๙" w:hint="cs"/>
-          <w:sz w:val="32"/>
-          <w:szCs w:val="32"/>
-          <w:u w:val="dotted"/>
-          <w:cs/>
-        </w:rPr>
-        <w:tab/>
-      </w:r>
-      <w:r>
-        <w:rPr>
-          <w:rFonts w:ascii="TH SarabunIT๙" w:hAnsi="TH SarabunIT๙" w:cs="TH SarabunIT๙"/>
-          <w:sz w:val="32"/>
-          <w:szCs w:val="32"/>
-          <w:cs/>
-        </w:rPr>
-        <w:t>ผู้ให้ถ้อยคำ</w:t>
-      </w:r>
-    </w:p>
-    <w:p>
-      <w:pPr>
-        <w:rPr>
-          <w:rFonts w:ascii="TH SarabunIT๙" w:hAnsi="TH SarabunIT๙" w:cs="TH SarabunIT๙"/>
-          <w:sz w:val="32"/>
-          <w:szCs w:val="32"/>
-          <w:cs/>
-        </w:rPr>
-      </w:pPr>
-      <w:r>
-        <w:rPr>
-          <w:rFonts w:ascii="TH SarabunIT๙" w:hAnsi="TH SarabunIT๙" w:cs="TH SarabunIT๙" w:hint="cs"/>
-          <w:sz w:val="32"/>
-          <w:szCs w:val="32"/>
-          <w:cs/>
-        </w:rPr>
-        <w:tab/>
-      </w:r>
-      <w:r>
-        <w:rPr>
-          <w:rFonts w:ascii="TH SarabunIT๙" w:hAnsi="TH SarabunIT๙" w:cs="TH SarabunIT๙" w:hint="cs"/>
-          <w:sz w:val="32"/>
-          <w:szCs w:val="32"/>
-          <w:cs/>
-        </w:rPr>
-        <w:tab/>
-      </w:r>
-      <w:r>
-        <w:rPr>
-          <w:rFonts w:ascii="TH SarabunIT๙" w:hAnsi="TH SarabunIT๙" w:cs="TH SarabunIT๙" w:hint="cs"/>
-          <w:sz w:val="32"/>
-          <w:szCs w:val="32"/>
-          <w:cs/>
-        </w:rPr>
-        <w:tab/>
-      </w:r>
-      <w:r>
-        <w:rPr>
-          <w:rFonts w:ascii="TH SarabunIT๙" w:hAnsi="TH SarabunIT๙" w:cs="TH SarabunIT๙" w:hint="cs"/>
-          <w:sz w:val="32"/>
-          <w:szCs w:val="32"/>
-          <w:cs/>
-        </w:rPr>
-        <w:tab/>
-      </w:r>
-      <w:r>
-        <w:rPr>
-          <w:rFonts w:ascii="TH SarabunIT๙" w:hAnsi="TH SarabunIT๙" w:cs="TH SarabunIT๙" w:hint="cs"/>
-          <w:sz w:val="32"/>
-          <w:szCs w:val="32"/>
-          <w:cs/>
-        </w:rPr>
-        <w:tab/>
-      </w:r>
-      <w:r>
-        <w:rPr>
-          <w:rFonts w:ascii="TH SarabunIT๙" w:hAnsi="TH SarabunIT๙" w:cs="TH SarabunIT๙" w:hint="cs"/>
-          <w:sz w:val="32"/>
-          <w:szCs w:val="32"/>
-          <w:cs/>
-        </w:rPr>
-        <w:tab/>
-      </w:r>
-      <w:r>
-        <w:rPr>
-          <w:rFonts w:ascii="TH SarabunIT๙" w:hAnsi="TH SarabunIT๙" w:cs="TH SarabunIT๙" w:hint="cs"/>
-          <w:sz w:val="32"/>
-          <w:szCs w:val="32"/>
-          <w:cs/>
-        </w:rPr>
-        <w:tab/>
-        <w:t>(</w:t>
-      </w:r>
-      <w:r>
-        <w:rPr>
-          <w:rFonts w:ascii="TH SarabunIT๙" w:hAnsi="TH SarabunIT๙" w:cs="TH SarabunIT๙"/>
-          <w:sz w:val="32"/>
-          <w:szCs w:val="32"/>
-        </w:rPr>
-        <w:t>{full_name_wit</w:t>
-      </w:r>
-      <w:r>
-        <w:rPr>
-          <w:rFonts w:ascii="TH SarabunIT๙" w:hAnsi="TH SarabunIT๙" w:cs="TH SarabunIT๙"/>
-          <w:sz w:val="32"/>
-          <w:szCs w:val="32"/>
-          <w:u w:val="dotted"/>
-        </w:rPr>
-        <w:t>2</w:t>
-      </w:r>
-      <w:bookmarkStart w:id="0" w:name="_GoBack"/>
-      <w:bookmarkEnd w:id="0"/>
       <w:r>
         <w:rPr>
           <w:rFonts w:ascii="TH SarabunIT๙" w:hAnsi="TH SarabunIT๙" w:cs="TH SarabunIT๙"/>
@@ -14483,7 +14483,7 @@
         <w:cs/>
         <w:lang w:val="th-TH"/>
       </w:rPr>
-      <w:t>4</w:t>
+      <w:t>2</w:t>
     </w:r>
     <w:r>
       <w:rPr>
@@ -16281,7 +16281,7 @@
 </file>
 
 <file path=customXml/itemProps1.xml><?xml version="1.0" encoding="utf-8"?>
-<ds:datastoreItem xmlns:ds="http://schemas.openxmlformats.org/officeDocument/2006/customXml" ds:itemID="{BFC42865-CB1A-4712-8108-7E26D187176A}">
+<ds:datastoreItem xmlns:ds="http://schemas.openxmlformats.org/officeDocument/2006/customXml" ds:itemID="{3DEAB045-90D4-45EF-8C83-8F01CCCB7587}">
   <ds:schemaRefs>
     <ds:schemaRef ds:uri="http://schemas.openxmlformats.org/officeDocument/2006/bibliography"/>
   </ds:schemaRefs>

--- a/web-form/basedoc/testament.docx
+++ b/web-form/basedoc/testament.docx
@@ -3606,18 +3606,7 @@
           <w:sz w:val="32"/>
           <w:szCs w:val="32"/>
         </w:rPr>
-        <w:t>{provice</w:t>
-      </w:r>
-      <w:bookmarkStart w:id="0" w:name="_GoBack"/>
-      <w:bookmarkEnd w:id="0"/>
-      <w:r>
-        <w:rPr>
-          <w:rFonts w:ascii="TH SarabunIT๙" w:eastAsia="Cordia New" w:hAnsi="TH SarabunIT๙" w:cs="TH SarabunIT๙"/>
-          <w:spacing w:val="-14"/>
-          <w:sz w:val="32"/>
-          <w:szCs w:val="32"/>
-        </w:rPr>
-        <w:t>}</w:t>
+        <w:t>{provice}</w:t>
       </w:r>
       <w:r>
         <w:rPr>
@@ -8033,16 +8022,70 @@
           <w:szCs w:val="32"/>
           <w:cs/>
         </w:rPr>
-        <w:tab/>
-      </w:r>
-      <w:r>
-        <w:rPr>
-          <w:rFonts w:ascii="TH SarabunIT๙" w:hAnsi="TH SarabunIT๙" w:cs="TH SarabunIT๙" w:hint="cs"/>
-          <w:sz w:val="32"/>
-          <w:szCs w:val="32"/>
-          <w:cs/>
-        </w:rPr>
-        <w:t>()</w:t>
+        <w:t xml:space="preserve">       </w:t>
+      </w:r>
+      <w:r>
+        <w:rPr>
+          <w:rFonts w:ascii="TH SarabunIT๙" w:hAnsi="TH SarabunIT๙" w:cs="TH SarabunIT๙" w:hint="cs"/>
+          <w:sz w:val="32"/>
+          <w:szCs w:val="32"/>
+          <w:cs/>
+        </w:rPr>
+        <w:t>(</w:t>
+      </w:r>
+      <w:r>
+        <w:rPr>
+          <w:rFonts w:ascii="TH SarabunIT๙" w:hAnsi="TH SarabunIT๙" w:cs="TH SarabunIT๙" w:hint="cs"/>
+          <w:sz w:val="32"/>
+          <w:szCs w:val="32"/>
+          <w:cs/>
+        </w:rPr>
+        <w:tab/>
+      </w:r>
+      <w:r>
+        <w:rPr>
+          <w:rFonts w:ascii="TH SarabunIT๙" w:hAnsi="TH SarabunIT๙" w:cs="TH SarabunIT๙" w:hint="cs"/>
+          <w:sz w:val="32"/>
+          <w:szCs w:val="32"/>
+          <w:cs/>
+        </w:rPr>
+        <w:tab/>
+      </w:r>
+      <w:r>
+        <w:rPr>
+          <w:rFonts w:ascii="TH SarabunIT๙" w:hAnsi="TH SarabunIT๙" w:cs="TH SarabunIT๙" w:hint="cs"/>
+          <w:sz w:val="32"/>
+          <w:szCs w:val="32"/>
+          <w:cs/>
+        </w:rPr>
+        <w:tab/>
+      </w:r>
+      <w:r>
+        <w:rPr>
+          <w:rFonts w:ascii="TH SarabunIT๙" w:hAnsi="TH SarabunIT๙" w:cs="TH SarabunIT๙" w:hint="cs"/>
+          <w:sz w:val="32"/>
+          <w:szCs w:val="32"/>
+          <w:cs/>
+        </w:rPr>
+        <w:tab/>
+      </w:r>
+      <w:r>
+        <w:rPr>
+          <w:rFonts w:ascii="TH SarabunIT๙" w:hAnsi="TH SarabunIT๙" w:cs="TH SarabunIT๙" w:hint="cs"/>
+          <w:sz w:val="32"/>
+          <w:szCs w:val="32"/>
+          <w:cs/>
+        </w:rPr>
+        <w:tab/>
+      </w:r>
+      <w:r>
+        <w:rPr>
+          <w:rFonts w:ascii="TH SarabunIT๙" w:hAnsi="TH SarabunIT๙" w:cs="TH SarabunIT๙" w:hint="cs"/>
+          <w:sz w:val="32"/>
+          <w:szCs w:val="32"/>
+          <w:cs/>
+        </w:rPr>
+        <w:t>)</w:t>
       </w:r>
     </w:p>
     <w:p>
@@ -8176,6 +8219,133 @@
           <w:cs/>
         </w:rPr>
         <w:t>ผู้สอบสวน</w:t>
+      </w:r>
+    </w:p>
+    <w:p>
+      <w:pPr>
+        <w:rPr>
+          <w:rFonts w:ascii="TH SarabunIT๙" w:hAnsi="TH SarabunIT๙" w:cs="TH SarabunIT๙"/>
+          <w:sz w:val="32"/>
+          <w:szCs w:val="32"/>
+        </w:rPr>
+      </w:pPr>
+      <w:r>
+        <w:rPr>
+          <w:rFonts w:ascii="TH SarabunIT๙" w:hAnsi="TH SarabunIT๙" w:cs="TH SarabunIT๙" w:hint="cs"/>
+          <w:sz w:val="32"/>
+          <w:szCs w:val="32"/>
+          <w:cs/>
+        </w:rPr>
+        <w:tab/>
+      </w:r>
+      <w:r>
+        <w:rPr>
+          <w:rFonts w:ascii="TH SarabunIT๙" w:hAnsi="TH SarabunIT๙" w:cs="TH SarabunIT๙" w:hint="cs"/>
+          <w:sz w:val="32"/>
+          <w:szCs w:val="32"/>
+          <w:cs/>
+        </w:rPr>
+        <w:tab/>
+      </w:r>
+      <w:r>
+        <w:rPr>
+          <w:rFonts w:ascii="TH SarabunIT๙" w:hAnsi="TH SarabunIT๙" w:cs="TH SarabunIT๙" w:hint="cs"/>
+          <w:sz w:val="32"/>
+          <w:szCs w:val="32"/>
+          <w:cs/>
+        </w:rPr>
+        <w:tab/>
+      </w:r>
+      <w:r>
+        <w:rPr>
+          <w:rFonts w:ascii="TH SarabunIT๙" w:hAnsi="TH SarabunIT๙" w:cs="TH SarabunIT๙" w:hint="cs"/>
+          <w:sz w:val="32"/>
+          <w:szCs w:val="32"/>
+          <w:cs/>
+        </w:rPr>
+        <w:tab/>
+      </w:r>
+      <w:r>
+        <w:rPr>
+          <w:rFonts w:ascii="TH SarabunIT๙" w:hAnsi="TH SarabunIT๙" w:cs="TH SarabunIT๙" w:hint="cs"/>
+          <w:sz w:val="32"/>
+          <w:szCs w:val="32"/>
+          <w:cs/>
+        </w:rPr>
+        <w:tab/>
+      </w:r>
+      <w:r>
+        <w:rPr>
+          <w:rFonts w:ascii="TH SarabunIT๙" w:hAnsi="TH SarabunIT๙" w:cs="TH SarabunIT๙" w:hint="cs"/>
+          <w:sz w:val="32"/>
+          <w:szCs w:val="32"/>
+          <w:cs/>
+        </w:rPr>
+        <w:tab/>
+        <w:t xml:space="preserve">       </w:t>
+      </w:r>
+      <w:r>
+        <w:rPr>
+          <w:rFonts w:ascii="TH SarabunIT๙" w:hAnsi="TH SarabunIT๙" w:cs="TH SarabunIT๙" w:hint="cs"/>
+          <w:sz w:val="32"/>
+          <w:szCs w:val="32"/>
+          <w:cs/>
+        </w:rPr>
+        <w:t>(</w:t>
+      </w:r>
+      <w:r>
+        <w:rPr>
+          <w:rFonts w:ascii="TH SarabunIT๙" w:hAnsi="TH SarabunIT๙" w:cs="TH SarabunIT๙" w:hint="cs"/>
+          <w:sz w:val="32"/>
+          <w:szCs w:val="32"/>
+          <w:cs/>
+        </w:rPr>
+        <w:tab/>
+      </w:r>
+      <w:r>
+        <w:rPr>
+          <w:rFonts w:ascii="TH SarabunIT๙" w:hAnsi="TH SarabunIT๙" w:cs="TH SarabunIT๙" w:hint="cs"/>
+          <w:sz w:val="32"/>
+          <w:szCs w:val="32"/>
+          <w:cs/>
+        </w:rPr>
+        <w:tab/>
+      </w:r>
+      <w:r>
+        <w:rPr>
+          <w:rFonts w:ascii="TH SarabunIT๙" w:hAnsi="TH SarabunIT๙" w:cs="TH SarabunIT๙" w:hint="cs"/>
+          <w:sz w:val="32"/>
+          <w:szCs w:val="32"/>
+          <w:cs/>
+        </w:rPr>
+        <w:tab/>
+      </w:r>
+      <w:r>
+        <w:rPr>
+          <w:rFonts w:ascii="TH SarabunIT๙" w:hAnsi="TH SarabunIT๙" w:cs="TH SarabunIT๙" w:hint="cs"/>
+          <w:sz w:val="32"/>
+          <w:szCs w:val="32"/>
+          <w:cs/>
+        </w:rPr>
+        <w:tab/>
+      </w:r>
+      <w:r>
+        <w:rPr>
+          <w:rFonts w:ascii="TH SarabunIT๙" w:hAnsi="TH SarabunIT๙" w:cs="TH SarabunIT๙" w:hint="cs"/>
+          <w:sz w:val="32"/>
+          <w:szCs w:val="32"/>
+          <w:cs/>
+        </w:rPr>
+        <w:tab/>
+      </w:r>
+      <w:r>
+        <w:rPr>
+          <w:rFonts w:ascii="TH SarabunIT๙" w:hAnsi="TH SarabunIT๙" w:cs="TH SarabunIT๙" w:hint="cs"/>
+          <w:sz w:val="32"/>
+          <w:szCs w:val="32"/>
+          <w:cs/>
+        </w:rPr>
+        <w:t>)</w:t>
       </w:r>
     </w:p>
     <w:p>
@@ -10606,24 +10776,329 @@
           <w:cs/>
         </w:rPr>
         <w:tab/>
-      </w:r>
-      <w:r>
-        <w:rPr>
-          <w:rFonts w:ascii="TH SarabunIT๙" w:hAnsi="TH SarabunIT๙" w:cs="TH SarabunIT๙" w:hint="cs"/>
-          <w:sz w:val="32"/>
-          <w:szCs w:val="32"/>
-          <w:cs/>
-        </w:rPr>
-        <w:tab/>
-      </w:r>
-      <w:r>
-        <w:rPr>
-          <w:rFonts w:ascii="TH SarabunIT๙" w:hAnsi="TH SarabunIT๙" w:cs="TH SarabunIT๙" w:hint="cs"/>
-          <w:sz w:val="32"/>
-          <w:szCs w:val="32"/>
-          <w:cs/>
-        </w:rPr>
-        <w:t>()</w:t>
+        <w:t xml:space="preserve">       </w:t>
+      </w:r>
+      <w:r>
+        <w:rPr>
+          <w:rFonts w:ascii="TH SarabunIT๙" w:hAnsi="TH SarabunIT๙" w:cs="TH SarabunIT๙" w:hint="cs"/>
+          <w:sz w:val="32"/>
+          <w:szCs w:val="32"/>
+          <w:cs/>
+        </w:rPr>
+        <w:t>(</w:t>
+      </w:r>
+      <w:r>
+        <w:rPr>
+          <w:rFonts w:ascii="TH SarabunIT๙" w:hAnsi="TH SarabunIT๙" w:cs="TH SarabunIT๙" w:hint="cs"/>
+          <w:sz w:val="32"/>
+          <w:szCs w:val="32"/>
+          <w:cs/>
+        </w:rPr>
+        <w:tab/>
+      </w:r>
+      <w:r>
+        <w:rPr>
+          <w:rFonts w:ascii="TH SarabunIT๙" w:hAnsi="TH SarabunIT๙" w:cs="TH SarabunIT๙" w:hint="cs"/>
+          <w:sz w:val="32"/>
+          <w:szCs w:val="32"/>
+          <w:cs/>
+        </w:rPr>
+        <w:tab/>
+      </w:r>
+      <w:r>
+        <w:rPr>
+          <w:rFonts w:ascii="TH SarabunIT๙" w:hAnsi="TH SarabunIT๙" w:cs="TH SarabunIT๙" w:hint="cs"/>
+          <w:sz w:val="32"/>
+          <w:szCs w:val="32"/>
+          <w:cs/>
+        </w:rPr>
+        <w:tab/>
+      </w:r>
+      <w:r>
+        <w:rPr>
+          <w:rFonts w:ascii="TH SarabunIT๙" w:hAnsi="TH SarabunIT๙" w:cs="TH SarabunIT๙" w:hint="cs"/>
+          <w:sz w:val="32"/>
+          <w:szCs w:val="32"/>
+          <w:cs/>
+        </w:rPr>
+        <w:tab/>
+      </w:r>
+      <w:r>
+        <w:rPr>
+          <w:rFonts w:ascii="TH SarabunIT๙" w:hAnsi="TH SarabunIT๙" w:cs="TH SarabunIT๙" w:hint="cs"/>
+          <w:sz w:val="32"/>
+          <w:szCs w:val="32"/>
+          <w:cs/>
+        </w:rPr>
+        <w:tab/>
+      </w:r>
+      <w:r>
+        <w:rPr>
+          <w:rFonts w:ascii="TH SarabunIT๙" w:hAnsi="TH SarabunIT๙" w:cs="TH SarabunIT๙" w:hint="cs"/>
+          <w:sz w:val="32"/>
+          <w:szCs w:val="32"/>
+          <w:cs/>
+        </w:rPr>
+        <w:t>)</w:t>
+      </w:r>
+    </w:p>
+    <w:p>
+      <w:pPr>
+        <w:spacing w:before="120"/>
+        <w:rPr>
+          <w:rFonts w:ascii="TH SarabunIT๙" w:hAnsi="TH SarabunIT๙" w:cs="TH SarabunIT๙"/>
+          <w:sz w:val="32"/>
+          <w:szCs w:val="32"/>
+        </w:rPr>
+      </w:pPr>
+      <w:r>
+        <w:rPr>
+          <w:rFonts w:ascii="TH SarabunIT๙" w:hAnsi="TH SarabunIT๙" w:cs="TH SarabunIT๙" w:hint="cs"/>
+          <w:sz w:val="32"/>
+          <w:szCs w:val="32"/>
+          <w:cs/>
+        </w:rPr>
+        <w:tab/>
+      </w:r>
+      <w:r>
+        <w:rPr>
+          <w:rFonts w:ascii="TH SarabunIT๙" w:hAnsi="TH SarabunIT๙" w:cs="TH SarabunIT๙" w:hint="cs"/>
+          <w:sz w:val="32"/>
+          <w:szCs w:val="32"/>
+          <w:cs/>
+        </w:rPr>
+        <w:tab/>
+      </w:r>
+      <w:r>
+        <w:rPr>
+          <w:rFonts w:ascii="TH SarabunIT๙" w:hAnsi="TH SarabunIT๙" w:cs="TH SarabunIT๙" w:hint="cs"/>
+          <w:sz w:val="32"/>
+          <w:szCs w:val="32"/>
+          <w:cs/>
+        </w:rPr>
+        <w:tab/>
+      </w:r>
+      <w:r>
+        <w:rPr>
+          <w:rFonts w:ascii="TH SarabunIT๙" w:hAnsi="TH SarabunIT๙" w:cs="TH SarabunIT๙" w:hint="cs"/>
+          <w:sz w:val="32"/>
+          <w:szCs w:val="32"/>
+          <w:cs/>
+        </w:rPr>
+        <w:tab/>
+      </w:r>
+      <w:r>
+        <w:rPr>
+          <w:rFonts w:ascii="TH SarabunIT๙" w:hAnsi="TH SarabunIT๙" w:cs="TH SarabunIT๙" w:hint="cs"/>
+          <w:sz w:val="32"/>
+          <w:szCs w:val="32"/>
+          <w:cs/>
+        </w:rPr>
+        <w:tab/>
+      </w:r>
+      <w:r>
+        <w:rPr>
+          <w:rFonts w:ascii="TH SarabunIT๙" w:hAnsi="TH SarabunIT๙" w:cs="TH SarabunIT๙" w:hint="cs"/>
+          <w:sz w:val="32"/>
+          <w:szCs w:val="32"/>
+          <w:cs/>
+        </w:rPr>
+        <w:tab/>
+      </w:r>
+      <w:r>
+        <w:rPr>
+          <w:rFonts w:ascii="TH SarabunIT๙" w:hAnsi="TH SarabunIT๙" w:cs="TH SarabunIT๙"/>
+          <w:sz w:val="32"/>
+          <w:szCs w:val="32"/>
+          <w:cs/>
+        </w:rPr>
+        <w:t>ลงชื่อ</w:t>
+      </w:r>
+      <w:r>
+        <w:rPr>
+          <w:rFonts w:ascii="TH SarabunIT๙" w:hAnsi="TH SarabunIT๙" w:cs="TH SarabunIT๙"/>
+          <w:sz w:val="32"/>
+          <w:szCs w:val="32"/>
+          <w:u w:val="dotted"/>
+          <w:cs/>
+        </w:rPr>
+        <w:tab/>
+      </w:r>
+      <w:r>
+        <w:rPr>
+          <w:rFonts w:ascii="TH SarabunIT๙" w:hAnsi="TH SarabunIT๙" w:cs="TH SarabunIT๙"/>
+          <w:sz w:val="32"/>
+          <w:szCs w:val="32"/>
+          <w:u w:val="dotted"/>
+          <w:cs/>
+        </w:rPr>
+        <w:tab/>
+      </w:r>
+      <w:r>
+        <w:rPr>
+          <w:rFonts w:ascii="TH SarabunIT๙" w:hAnsi="TH SarabunIT๙" w:cs="TH SarabunIT๙"/>
+          <w:sz w:val="32"/>
+          <w:szCs w:val="32"/>
+          <w:u w:val="dotted"/>
+          <w:cs/>
+        </w:rPr>
+        <w:tab/>
+      </w:r>
+      <w:r>
+        <w:rPr>
+          <w:rFonts w:ascii="TH SarabunIT๙" w:hAnsi="TH SarabunIT๙" w:cs="TH SarabunIT๙"/>
+          <w:sz w:val="32"/>
+          <w:szCs w:val="32"/>
+          <w:u w:val="dotted"/>
+          <w:cs/>
+        </w:rPr>
+        <w:tab/>
+      </w:r>
+      <w:r>
+        <w:rPr>
+          <w:rFonts w:ascii="TH SarabunIT๙" w:hAnsi="TH SarabunIT๙" w:cs="TH SarabunIT๙"/>
+          <w:sz w:val="32"/>
+          <w:szCs w:val="32"/>
+          <w:u w:val="dotted"/>
+          <w:cs/>
+        </w:rPr>
+        <w:tab/>
+      </w:r>
+      <w:r>
+        <w:rPr>
+          <w:rFonts w:ascii="TH SarabunIT๙" w:hAnsi="TH SarabunIT๙" w:cs="TH SarabunIT๙"/>
+          <w:sz w:val="32"/>
+          <w:szCs w:val="32"/>
+          <w:cs/>
+        </w:rPr>
+        <w:t>ผู้สอบสวน</w:t>
+      </w:r>
+    </w:p>
+    <w:p>
+      <w:pPr>
+        <w:rPr>
+          <w:rFonts w:ascii="TH SarabunIT๙" w:hAnsi="TH SarabunIT๙" w:cs="TH SarabunIT๙"/>
+          <w:sz w:val="32"/>
+          <w:szCs w:val="32"/>
+        </w:rPr>
+      </w:pPr>
+      <w:r>
+        <w:rPr>
+          <w:rFonts w:ascii="TH SarabunIT๙" w:hAnsi="TH SarabunIT๙" w:cs="TH SarabunIT๙" w:hint="cs"/>
+          <w:sz w:val="32"/>
+          <w:szCs w:val="32"/>
+          <w:cs/>
+        </w:rPr>
+        <w:tab/>
+      </w:r>
+      <w:r>
+        <w:rPr>
+          <w:rFonts w:ascii="TH SarabunIT๙" w:hAnsi="TH SarabunIT๙" w:cs="TH SarabunIT๙" w:hint="cs"/>
+          <w:sz w:val="32"/>
+          <w:szCs w:val="32"/>
+          <w:cs/>
+        </w:rPr>
+        <w:tab/>
+      </w:r>
+      <w:r>
+        <w:rPr>
+          <w:rFonts w:ascii="TH SarabunIT๙" w:hAnsi="TH SarabunIT๙" w:cs="TH SarabunIT๙" w:hint="cs"/>
+          <w:sz w:val="32"/>
+          <w:szCs w:val="32"/>
+          <w:cs/>
+        </w:rPr>
+        <w:tab/>
+      </w:r>
+      <w:r>
+        <w:rPr>
+          <w:rFonts w:ascii="TH SarabunIT๙" w:hAnsi="TH SarabunIT๙" w:cs="TH SarabunIT๙" w:hint="cs"/>
+          <w:sz w:val="32"/>
+          <w:szCs w:val="32"/>
+          <w:cs/>
+        </w:rPr>
+        <w:tab/>
+      </w:r>
+      <w:r>
+        <w:rPr>
+          <w:rFonts w:ascii="TH SarabunIT๙" w:hAnsi="TH SarabunIT๙" w:cs="TH SarabunIT๙" w:hint="cs"/>
+          <w:sz w:val="32"/>
+          <w:szCs w:val="32"/>
+          <w:cs/>
+        </w:rPr>
+        <w:tab/>
+      </w:r>
+      <w:r>
+        <w:rPr>
+          <w:rFonts w:ascii="TH SarabunIT๙" w:hAnsi="TH SarabunIT๙" w:cs="TH SarabunIT๙" w:hint="cs"/>
+          <w:sz w:val="32"/>
+          <w:szCs w:val="32"/>
+          <w:cs/>
+        </w:rPr>
+        <w:tab/>
+        <w:t xml:space="preserve">       </w:t>
+      </w:r>
+      <w:r>
+        <w:rPr>
+          <w:rFonts w:ascii="TH SarabunIT๙" w:hAnsi="TH SarabunIT๙" w:cs="TH SarabunIT๙" w:hint="cs"/>
+          <w:sz w:val="32"/>
+          <w:szCs w:val="32"/>
+          <w:cs/>
+        </w:rPr>
+        <w:t>(</w:t>
+      </w:r>
+      <w:r>
+        <w:rPr>
+          <w:rFonts w:ascii="TH SarabunIT๙" w:hAnsi="TH SarabunIT๙" w:cs="TH SarabunIT๙" w:hint="cs"/>
+          <w:sz w:val="32"/>
+          <w:szCs w:val="32"/>
+          <w:cs/>
+        </w:rPr>
+        <w:tab/>
+      </w:r>
+      <w:r>
+        <w:rPr>
+          <w:rFonts w:ascii="TH SarabunIT๙" w:hAnsi="TH SarabunIT๙" w:cs="TH SarabunIT๙" w:hint="cs"/>
+          <w:sz w:val="32"/>
+          <w:szCs w:val="32"/>
+          <w:cs/>
+        </w:rPr>
+        <w:tab/>
+      </w:r>
+      <w:r>
+        <w:rPr>
+          <w:rFonts w:ascii="TH SarabunIT๙" w:hAnsi="TH SarabunIT๙" w:cs="TH SarabunIT๙" w:hint="cs"/>
+          <w:sz w:val="32"/>
+          <w:szCs w:val="32"/>
+          <w:cs/>
+        </w:rPr>
+        <w:tab/>
+      </w:r>
+      <w:r>
+        <w:rPr>
+          <w:rFonts w:ascii="TH SarabunIT๙" w:hAnsi="TH SarabunIT๙" w:cs="TH SarabunIT๙" w:hint="cs"/>
+          <w:sz w:val="32"/>
+          <w:szCs w:val="32"/>
+          <w:cs/>
+        </w:rPr>
+        <w:tab/>
+      </w:r>
+      <w:r>
+        <w:rPr>
+          <w:rFonts w:ascii="TH SarabunIT๙" w:hAnsi="TH SarabunIT๙" w:cs="TH SarabunIT๙" w:hint="cs"/>
+          <w:sz w:val="32"/>
+          <w:szCs w:val="32"/>
+          <w:cs/>
+        </w:rPr>
+        <w:tab/>
+      </w:r>
+      <w:r>
+        <w:rPr>
+          <w:rFonts w:ascii="TH SarabunIT๙" w:hAnsi="TH SarabunIT๙" w:cs="TH SarabunIT๙" w:hint="cs"/>
+          <w:sz w:val="32"/>
+          <w:szCs w:val="32"/>
+          <w:cs/>
+        </w:rPr>
+        <w:t>)</w:t>
       </w:r>
     </w:p>
     <w:p>
@@ -10641,128 +11116,8 @@
           <w:docGrid w:linePitch="360"/>
         </w:sectPr>
       </w:pPr>
-      <w:r>
-        <w:rPr>
-          <w:rFonts w:ascii="TH SarabunIT๙" w:hAnsi="TH SarabunIT๙" w:cs="TH SarabunIT๙" w:hint="cs"/>
-          <w:sz w:val="32"/>
-          <w:szCs w:val="32"/>
-          <w:cs/>
-        </w:rPr>
-        <w:tab/>
-      </w:r>
-      <w:r>
-        <w:rPr>
-          <w:rFonts w:ascii="TH SarabunIT๙" w:hAnsi="TH SarabunIT๙" w:cs="TH SarabunIT๙" w:hint="cs"/>
-          <w:sz w:val="32"/>
-          <w:szCs w:val="32"/>
-          <w:cs/>
-        </w:rPr>
-        <w:tab/>
-      </w:r>
-      <w:r>
-        <w:rPr>
-          <w:rFonts w:ascii="TH SarabunIT๙" w:hAnsi="TH SarabunIT๙" w:cs="TH SarabunIT๙" w:hint="cs"/>
-          <w:sz w:val="32"/>
-          <w:szCs w:val="32"/>
-          <w:cs/>
-        </w:rPr>
-        <w:tab/>
-      </w:r>
-      <w:r>
-        <w:rPr>
-          <w:rFonts w:ascii="TH SarabunIT๙" w:hAnsi="TH SarabunIT๙" w:cs="TH SarabunIT๙" w:hint="cs"/>
-          <w:sz w:val="32"/>
-          <w:szCs w:val="32"/>
-          <w:cs/>
-        </w:rPr>
-        <w:tab/>
-      </w:r>
-      <w:r>
-        <w:rPr>
-          <w:rFonts w:ascii="TH SarabunIT๙" w:hAnsi="TH SarabunIT๙" w:cs="TH SarabunIT๙" w:hint="cs"/>
-          <w:sz w:val="32"/>
-          <w:szCs w:val="32"/>
-          <w:cs/>
-        </w:rPr>
-        <w:tab/>
-      </w:r>
-      <w:r>
-        <w:rPr>
-          <w:rFonts w:ascii="TH SarabunIT๙" w:hAnsi="TH SarabunIT๙" w:cs="TH SarabunIT๙" w:hint="cs"/>
-          <w:sz w:val="32"/>
-          <w:szCs w:val="32"/>
-          <w:cs/>
-        </w:rPr>
-        <w:tab/>
-      </w:r>
-      <w:r>
-        <w:rPr>
-          <w:rFonts w:ascii="TH SarabunIT๙" w:hAnsi="TH SarabunIT๙" w:cs="TH SarabunIT๙"/>
-          <w:sz w:val="32"/>
-          <w:szCs w:val="32"/>
-          <w:cs/>
-        </w:rPr>
-        <w:t>ลงชื่อ</w:t>
-      </w:r>
-      <w:r>
-        <w:rPr>
-          <w:rFonts w:ascii="TH SarabunIT๙" w:hAnsi="TH SarabunIT๙" w:cs="TH SarabunIT๙"/>
-          <w:sz w:val="32"/>
-          <w:szCs w:val="32"/>
-          <w:u w:val="dotted"/>
-          <w:cs/>
-        </w:rPr>
-        <w:tab/>
-      </w:r>
-      <w:r>
-        <w:rPr>
-          <w:rFonts w:ascii="TH SarabunIT๙" w:hAnsi="TH SarabunIT๙" w:cs="TH SarabunIT๙"/>
-          <w:sz w:val="32"/>
-          <w:szCs w:val="32"/>
-          <w:u w:val="dotted"/>
-          <w:cs/>
-        </w:rPr>
-        <w:tab/>
-      </w:r>
-      <w:r>
-        <w:rPr>
-          <w:rFonts w:ascii="TH SarabunIT๙" w:hAnsi="TH SarabunIT๙" w:cs="TH SarabunIT๙"/>
-          <w:sz w:val="32"/>
-          <w:szCs w:val="32"/>
-          <w:u w:val="dotted"/>
-          <w:cs/>
-        </w:rPr>
-        <w:tab/>
-      </w:r>
-      <w:r>
-        <w:rPr>
-          <w:rFonts w:ascii="TH SarabunIT๙" w:hAnsi="TH SarabunIT๙" w:cs="TH SarabunIT๙"/>
-          <w:sz w:val="32"/>
-          <w:szCs w:val="32"/>
-          <w:u w:val="dotted"/>
-          <w:cs/>
-        </w:rPr>
-        <w:tab/>
-      </w:r>
-      <w:r>
-        <w:rPr>
-          <w:rFonts w:ascii="TH SarabunIT๙" w:hAnsi="TH SarabunIT๙" w:cs="TH SarabunIT๙"/>
-          <w:sz w:val="32"/>
-          <w:szCs w:val="32"/>
-          <w:u w:val="dotted"/>
-          <w:cs/>
-        </w:rPr>
-        <w:tab/>
-      </w:r>
-      <w:r>
-        <w:rPr>
-          <w:rFonts w:ascii="TH SarabunIT๙" w:hAnsi="TH SarabunIT๙" w:cs="TH SarabunIT๙"/>
-          <w:sz w:val="32"/>
-          <w:szCs w:val="32"/>
-          <w:cs/>
-        </w:rPr>
-        <w:t>ผู้สอบสวน</w:t>
-      </w:r>
+      <w:bookmarkStart w:id="0" w:name="_GoBack"/>
+      <w:bookmarkEnd w:id="0"/>
     </w:p>
     <w:p>
       <w:pPr>
@@ -16281,7 +16636,7 @@
 </file>
 
 <file path=customXml/itemProps1.xml><?xml version="1.0" encoding="utf-8"?>
-<ds:datastoreItem xmlns:ds="http://schemas.openxmlformats.org/officeDocument/2006/customXml" ds:itemID="{3DEAB045-90D4-45EF-8C83-8F01CCCB7587}">
+<ds:datastoreItem xmlns:ds="http://schemas.openxmlformats.org/officeDocument/2006/customXml" ds:itemID="{77BF8B1D-DDA1-496D-AA0B-7F0BCFFC128F}">
   <ds:schemaRefs>
     <ds:schemaRef ds:uri="http://schemas.openxmlformats.org/officeDocument/2006/bibliography"/>
   </ds:schemaRefs>

--- a/web-form/basedoc/testament.docx
+++ b/web-form/basedoc/testament.docx
@@ -13,6 +13,7 @@
           <w:szCs w:val="32"/>
         </w:rPr>
       </w:pPr>
+      <w:proofErr w:type="spellStart"/>
       <w:r>
         <w:rPr>
           <w:rFonts w:ascii="TH SarabunIT๙" w:hAnsi="TH SarabunIT๙" w:cs="TH SarabunIT๙"/>
@@ -22,7 +23,19 @@
           <w:szCs w:val="32"/>
           <w:cs/>
         </w:rPr>
-        <w:t>พ.ก.1</w:t>
+        <w:t>พ.ก</w:t>
+      </w:r>
+      <w:proofErr w:type="spellEnd"/>
+      <w:r>
+        <w:rPr>
+          <w:rFonts w:ascii="TH SarabunIT๙" w:hAnsi="TH SarabunIT๙" w:cs="TH SarabunIT๙"/>
+          <w:b/>
+          <w:bCs/>
+          <w:sz w:val="32"/>
+          <w:szCs w:val="32"/>
+          <w:cs/>
+        </w:rPr>
+        <w:t>.1</w:t>
       </w:r>
     </w:p>
     <w:p>
@@ -44,8 +57,8 @@
           <w:rFonts w:ascii="TH SarabunIT๙" w:hAnsi="TH SarabunIT๙" w:cs="TH SarabunIT๙"/>
           <w:b/>
           <w:bCs/>
-          <w:sz w:val="32"/>
-          <w:szCs w:val="32"/>
+          <w:sz w:val="42"/>
+          <w:szCs w:val="42"/>
         </w:rPr>
       </w:pPr>
       <w:r>
@@ -53,8 +66,8 @@
           <w:rFonts w:ascii="TH SarabunIT๙" w:hAnsi="TH SarabunIT๙" w:cs="TH SarabunIT๙"/>
           <w:b/>
           <w:bCs/>
-          <w:sz w:val="32"/>
-          <w:szCs w:val="32"/>
+          <w:sz w:val="42"/>
+          <w:szCs w:val="42"/>
           <w:cs/>
         </w:rPr>
         <w:t>คำร้อง</w:t>
@@ -65,12 +78,19 @@
         <w:jc w:val="center"/>
         <w:rPr>
           <w:rFonts w:ascii="TH SarabunIT๙" w:hAnsi="TH SarabunIT๙" w:cs="TH SarabunIT๙"/>
-          <w:b/>
-          <w:bCs/>
-          <w:sz w:val="32"/>
-          <w:szCs w:val="32"/>
-        </w:rPr>
-      </w:pPr>
+          <w:sz w:val="32"/>
+          <w:szCs w:val="32"/>
+        </w:rPr>
+      </w:pPr>
+      <w:r>
+        <w:rPr>
+          <w:rFonts w:ascii="TH SarabunIT๙" w:hAnsi="TH SarabunIT๙" w:cs="TH SarabunIT๙"/>
+          <w:sz w:val="32"/>
+          <w:szCs w:val="32"/>
+          <w:cs/>
+        </w:rPr>
+        <w:t>ขอทำพินัยกรรม ขอตัดทายาทโดยธรรมมิให้รับมรดก</w:t>
+      </w:r>
     </w:p>
     <w:p>
       <w:pPr>
@@ -88,7 +108,63 @@
           <w:szCs w:val="32"/>
           <w:cs/>
         </w:rPr>
-        <w:t>ขอทำพินัยกรรม ขอตัดทายาทโดยธรรมมิให้รับมรดก</w:t>
+        <w:t>หรือ</w:t>
+      </w:r>
+      <w:r>
+        <w:rPr>
+          <w:rFonts w:ascii="TH SarabunIT๙" w:hAnsi="TH SarabunIT๙" w:cs="TH SarabunIT๙" w:hint="cs"/>
+          <w:sz w:val="32"/>
+          <w:szCs w:val="32"/>
+          <w:cs/>
+        </w:rPr>
+        <w:t xml:space="preserve"> </w:t>
+      </w:r>
+      <w:r>
+        <w:rPr>
+          <w:rFonts w:ascii="TH SarabunIT๙" w:hAnsi="TH SarabunIT๙" w:cs="TH SarabunIT๙"/>
+          <w:sz w:val="32"/>
+          <w:szCs w:val="32"/>
+          <w:cs/>
+        </w:rPr>
+        <w:t>ถอนการตัดทายาทโดยธรรมมิให้รับมรดก</w:t>
+      </w:r>
+      <w:r>
+        <w:rPr>
+          <w:rFonts w:ascii="TH SarabunIT๙" w:hAnsi="TH SarabunIT๙" w:cs="TH SarabunIT๙" w:hint="cs"/>
+          <w:sz w:val="32"/>
+          <w:szCs w:val="32"/>
+          <w:cs/>
+        </w:rPr>
+        <w:t xml:space="preserve"> </w:t>
+      </w:r>
+      <w:bookmarkStart w:id="0" w:name="_GoBack"/>
+      <w:bookmarkEnd w:id="0"/>
+      <w:r>
+        <w:rPr>
+          <w:rFonts w:ascii="TH SarabunIT๙" w:hAnsi="TH SarabunIT๙" w:cs="TH SarabunIT๙"/>
+          <w:sz w:val="32"/>
+          <w:szCs w:val="32"/>
+          <w:cs/>
+        </w:rPr>
+        <w:t>หรือ</w:t>
+      </w:r>
+      <w:r>
+        <w:rPr>
+          <w:rFonts w:ascii="TH SarabunIT๙" w:hAnsi="TH SarabunIT๙" w:cs="TH SarabunIT๙" w:hint="cs"/>
+          <w:sz w:val="32"/>
+          <w:szCs w:val="32"/>
+          <w:cs/>
+        </w:rPr>
+        <w:t xml:space="preserve"> </w:t>
+      </w:r>
+      <w:r>
+        <w:rPr>
+          <w:rFonts w:ascii="TH SarabunIT๙" w:hAnsi="TH SarabunIT๙" w:cs="TH SarabunIT๙"/>
+          <w:sz w:val="32"/>
+          <w:szCs w:val="32"/>
+          <w:cs/>
+        </w:rPr>
+        <w:t>การสละมรดก</w:t>
       </w:r>
     </w:p>
     <w:p>
@@ -107,85 +183,31 @@
           <w:szCs w:val="32"/>
           <w:cs/>
         </w:rPr>
-        <w:t>หรือ</w:t>
-      </w:r>
-      <w:r>
-        <w:rPr>
-          <w:rFonts w:ascii="TH SarabunIT๙" w:hAnsi="TH SarabunIT๙" w:cs="TH SarabunIT๙" w:hint="cs"/>
-          <w:sz w:val="32"/>
-          <w:szCs w:val="32"/>
-          <w:cs/>
-        </w:rPr>
-        <w:t xml:space="preserve"> </w:t>
-      </w:r>
-      <w:r>
-        <w:rPr>
-          <w:rFonts w:ascii="TH SarabunIT๙" w:hAnsi="TH SarabunIT๙" w:cs="TH SarabunIT๙"/>
-          <w:sz w:val="32"/>
-          <w:szCs w:val="32"/>
-          <w:cs/>
-        </w:rPr>
-        <w:t>ถอนการตัดทายาทโดยธรรมมิให้รับมรดก</w:t>
-      </w:r>
-      <w:r>
-        <w:rPr>
-          <w:rFonts w:ascii="TH SarabunIT๙" w:hAnsi="TH SarabunIT๙" w:cs="TH SarabunIT๙" w:hint="cs"/>
-          <w:sz w:val="32"/>
-          <w:szCs w:val="32"/>
-          <w:cs/>
-        </w:rPr>
-        <w:t xml:space="preserve"> </w:t>
-      </w:r>
-      <w:r>
-        <w:rPr>
-          <w:rFonts w:ascii="TH SarabunIT๙" w:hAnsi="TH SarabunIT๙" w:cs="TH SarabunIT๙"/>
-          <w:sz w:val="32"/>
-          <w:szCs w:val="32"/>
-          <w:cs/>
-        </w:rPr>
-        <w:t>หรือ</w:t>
-      </w:r>
-      <w:r>
-        <w:rPr>
-          <w:rFonts w:ascii="TH SarabunIT๙" w:hAnsi="TH SarabunIT๙" w:cs="TH SarabunIT๙" w:hint="cs"/>
-          <w:sz w:val="32"/>
-          <w:szCs w:val="32"/>
-          <w:cs/>
-        </w:rPr>
-        <w:t xml:space="preserve"> </w:t>
-      </w:r>
-      <w:r>
-        <w:rPr>
-          <w:rFonts w:ascii="TH SarabunIT๙" w:hAnsi="TH SarabunIT๙" w:cs="TH SarabunIT๙"/>
-          <w:sz w:val="32"/>
-          <w:szCs w:val="32"/>
-          <w:cs/>
-        </w:rPr>
-        <w:t>การสละมรดก</w:t>
+        <w:t>---------------------------------------------</w:t>
       </w:r>
     </w:p>
     <w:p>
       <w:pPr>
-        <w:jc w:val="center"/>
-        <w:rPr>
-          <w:rFonts w:ascii="TH SarabunIT๙" w:hAnsi="TH SarabunIT๙" w:cs="TH SarabunIT๙"/>
-          <w:sz w:val="32"/>
-          <w:szCs w:val="32"/>
-        </w:rPr>
-      </w:pPr>
-      <w:r>
-        <w:rPr>
-          <w:rFonts w:ascii="TH SarabunIT๙" w:hAnsi="TH SarabunIT๙" w:cs="TH SarabunIT๙"/>
-          <w:sz w:val="32"/>
-          <w:szCs w:val="32"/>
-          <w:cs/>
-        </w:rPr>
-        <w:t>---------------------------------------------</w:t>
+        <w:spacing w:before="120"/>
+        <w:jc w:val="right"/>
+        <w:rPr>
+          <w:rFonts w:ascii="TH SarabunIT๙" w:hAnsi="TH SarabunIT๙" w:cs="TH SarabunIT๙"/>
+          <w:sz w:val="32"/>
+          <w:szCs w:val="32"/>
+        </w:rPr>
+      </w:pPr>
+      <w:r>
+        <w:rPr>
+          <w:rFonts w:ascii="TH SarabunIT๙" w:hAnsi="TH SarabunIT๙" w:cs="TH SarabunIT๙"/>
+          <w:sz w:val="32"/>
+          <w:szCs w:val="32"/>
+          <w:cs/>
+        </w:rPr>
+        <w:t>เขียนที่ สำนักงานเขตทุ่งครุ</w:t>
       </w:r>
     </w:p>
     <w:p>
       <w:pPr>
-        <w:spacing w:before="120"/>
         <w:jc w:val="right"/>
         <w:rPr>
           <w:rFonts w:ascii="TH SarabunIT๙" w:hAnsi="TH SarabunIT๙" w:cs="TH SarabunIT๙"/>
@@ -200,81 +222,98 @@
           <w:szCs w:val="32"/>
           <w:cs/>
         </w:rPr>
-        <w:t>เขียนที่ สำนักงานเขตทุ่งครุ</w:t>
+        <w:t xml:space="preserve">วันที่ </w:t>
+      </w:r>
+      <w:r>
+        <w:rPr>
+          <w:rFonts w:ascii="TH SarabunIT๙" w:hAnsi="TH SarabunIT๙" w:cs="TH SarabunIT๙"/>
+          <w:sz w:val="32"/>
+          <w:szCs w:val="32"/>
+        </w:rPr>
+        <w:t>{</w:t>
+      </w:r>
+      <w:proofErr w:type="spellStart"/>
+      <w:r>
+        <w:rPr>
+          <w:rFonts w:ascii="TH SarabunIT๙" w:hAnsi="TH SarabunIT๙" w:cs="TH SarabunIT๙"/>
+          <w:sz w:val="32"/>
+          <w:szCs w:val="32"/>
+        </w:rPr>
+        <w:t>dd</w:t>
+      </w:r>
+      <w:proofErr w:type="spellEnd"/>
+      <w:r>
+        <w:rPr>
+          <w:rFonts w:ascii="TH SarabunIT๙" w:hAnsi="TH SarabunIT๙" w:cs="TH SarabunIT๙"/>
+          <w:sz w:val="32"/>
+          <w:szCs w:val="32"/>
+        </w:rPr>
+        <w:t>}</w:t>
+      </w:r>
+      <w:r>
+        <w:rPr>
+          <w:rFonts w:ascii="TH SarabunIT๙" w:hAnsi="TH SarabunIT๙" w:cs="TH SarabunIT๙"/>
+          <w:sz w:val="32"/>
+          <w:szCs w:val="32"/>
+          <w:cs/>
+        </w:rPr>
+        <w:t xml:space="preserve"> เดือน </w:t>
+      </w:r>
+      <w:r>
+        <w:rPr>
+          <w:rFonts w:ascii="TH SarabunIT๙" w:hAnsi="TH SarabunIT๙" w:cs="TH SarabunIT๙"/>
+          <w:sz w:val="32"/>
+          <w:szCs w:val="32"/>
+        </w:rPr>
+        <w:t>{mmm}</w:t>
+      </w:r>
+      <w:r>
+        <w:rPr>
+          <w:rFonts w:ascii="TH SarabunIT๙" w:hAnsi="TH SarabunIT๙" w:cs="TH SarabunIT๙"/>
+          <w:sz w:val="32"/>
+          <w:szCs w:val="32"/>
+          <w:cs/>
+        </w:rPr>
+        <w:t xml:space="preserve"> พ.ศ. </w:t>
+      </w:r>
+      <w:r>
+        <w:rPr>
+          <w:rFonts w:ascii="TH SarabunIT๙" w:hAnsi="TH SarabunIT๙" w:cs="TH SarabunIT๙"/>
+          <w:sz w:val="32"/>
+          <w:szCs w:val="32"/>
+        </w:rPr>
+        <w:t>{</w:t>
+      </w:r>
+      <w:proofErr w:type="spellStart"/>
+      <w:r>
+        <w:rPr>
+          <w:rFonts w:ascii="TH SarabunIT๙" w:hAnsi="TH SarabunIT๙" w:cs="TH SarabunIT๙"/>
+          <w:sz w:val="32"/>
+          <w:szCs w:val="32"/>
+        </w:rPr>
+        <w:t>yyyy</w:t>
+      </w:r>
+      <w:proofErr w:type="spellEnd"/>
+      <w:r>
+        <w:rPr>
+          <w:rFonts w:ascii="TH SarabunIT๙" w:hAnsi="TH SarabunIT๙" w:cs="TH SarabunIT๙"/>
+          <w:sz w:val="32"/>
+          <w:szCs w:val="32"/>
+        </w:rPr>
+        <w:t>}</w:t>
       </w:r>
     </w:p>
     <w:p>
       <w:pPr>
-        <w:jc w:val="right"/>
-        <w:rPr>
-          <w:rFonts w:ascii="TH SarabunIT๙" w:hAnsi="TH SarabunIT๙" w:cs="TH SarabunIT๙"/>
-          <w:sz w:val="32"/>
-          <w:szCs w:val="32"/>
-        </w:rPr>
-      </w:pPr>
-      <w:r>
-        <w:rPr>
-          <w:rFonts w:ascii="TH SarabunIT๙" w:hAnsi="TH SarabunIT๙" w:cs="TH SarabunIT๙"/>
-          <w:sz w:val="32"/>
-          <w:szCs w:val="32"/>
-          <w:cs/>
-        </w:rPr>
-        <w:t xml:space="preserve">วันที่ </w:t>
-      </w:r>
-      <w:r>
-        <w:rPr>
-          <w:rFonts w:ascii="TH SarabunIT๙" w:hAnsi="TH SarabunIT๙" w:cs="TH SarabunIT๙"/>
-          <w:sz w:val="32"/>
-          <w:szCs w:val="32"/>
-        </w:rPr>
-        <w:t>{dd}</w:t>
-      </w:r>
-      <w:r>
-        <w:rPr>
-          <w:rFonts w:ascii="TH SarabunIT๙" w:hAnsi="TH SarabunIT๙" w:cs="TH SarabunIT๙"/>
-          <w:sz w:val="32"/>
-          <w:szCs w:val="32"/>
-          <w:cs/>
-        </w:rPr>
-        <w:t xml:space="preserve"> เดือน </w:t>
-      </w:r>
-      <w:r>
-        <w:rPr>
-          <w:rFonts w:ascii="TH SarabunIT๙" w:hAnsi="TH SarabunIT๙" w:cs="TH SarabunIT๙"/>
-          <w:sz w:val="32"/>
-          <w:szCs w:val="32"/>
-        </w:rPr>
-        <w:t>{mmm}</w:t>
-      </w:r>
-      <w:r>
-        <w:rPr>
-          <w:rFonts w:ascii="TH SarabunIT๙" w:hAnsi="TH SarabunIT๙" w:cs="TH SarabunIT๙"/>
-          <w:sz w:val="32"/>
-          <w:szCs w:val="32"/>
-          <w:cs/>
-        </w:rPr>
-        <w:t xml:space="preserve"> พ.ศ. </w:t>
-      </w:r>
-      <w:r>
-        <w:rPr>
-          <w:rFonts w:ascii="TH SarabunIT๙" w:hAnsi="TH SarabunIT๙" w:cs="TH SarabunIT๙"/>
-          <w:sz w:val="32"/>
-          <w:szCs w:val="32"/>
-        </w:rPr>
-        <w:t>{yyyy}</w:t>
-      </w:r>
+        <w:rPr>
+          <w:rFonts w:ascii="TH SarabunIT๙" w:hAnsi="TH SarabunIT๙" w:cs="TH SarabunIT๙"/>
+          <w:sz w:val="32"/>
+          <w:szCs w:val="32"/>
+        </w:rPr>
+      </w:pPr>
     </w:p>
     <w:p>
       <w:pPr>
-        <w:rPr>
-          <w:rFonts w:ascii="TH SarabunIT๙" w:hAnsi="TH SarabunIT๙" w:cs="TH SarabunIT๙"/>
-          <w:sz w:val="32"/>
-          <w:szCs w:val="32"/>
-        </w:rPr>
-      </w:pPr>
-    </w:p>
-    <w:p>
-      <w:pPr>
         <w:jc w:val="thaiDistribute"/>
         <w:rPr>
           <w:rFonts w:ascii="TH SarabunIT๙" w:hAnsi="TH SarabunIT๙" w:cs="TH SarabunIT๙"/>
@@ -311,7 +350,27 @@
           <w:szCs w:val="32"/>
           <w:u w:val="dotted"/>
         </w:rPr>
-        <w:t>{full_name}</w:t>
+        <w:t>{</w:t>
+      </w:r>
+      <w:proofErr w:type="spellStart"/>
+      <w:r>
+        <w:rPr>
+          <w:rFonts w:ascii="TH SarabunIT๙" w:hAnsi="TH SarabunIT๙" w:cs="TH SarabunIT๙"/>
+          <w:sz w:val="32"/>
+          <w:szCs w:val="32"/>
+          <w:u w:val="dotted"/>
+        </w:rPr>
+        <w:t>full_name</w:t>
+      </w:r>
+      <w:proofErr w:type="spellEnd"/>
+      <w:r>
+        <w:rPr>
+          <w:rFonts w:ascii="TH SarabunIT๙" w:hAnsi="TH SarabunIT๙" w:cs="TH SarabunIT๙"/>
+          <w:sz w:val="32"/>
+          <w:szCs w:val="32"/>
+          <w:u w:val="dotted"/>
+        </w:rPr>
+        <w:t>}</w:t>
       </w:r>
       <w:r>
         <w:rPr>
@@ -388,7 +447,27 @@
           <w:szCs w:val="32"/>
           <w:u w:val="dotted"/>
         </w:rPr>
-        <w:t>{addresss}</w:t>
+        <w:t>{</w:t>
+      </w:r>
+      <w:proofErr w:type="spellStart"/>
+      <w:r>
+        <w:rPr>
+          <w:rFonts w:ascii="TH SarabunIT๙" w:hAnsi="TH SarabunIT๙" w:cs="TH SarabunIT๙"/>
+          <w:sz w:val="32"/>
+          <w:szCs w:val="32"/>
+          <w:u w:val="dotted"/>
+        </w:rPr>
+        <w:t>addresss</w:t>
+      </w:r>
+      <w:proofErr w:type="spellEnd"/>
+      <w:r>
+        <w:rPr>
+          <w:rFonts w:ascii="TH SarabunIT๙" w:hAnsi="TH SarabunIT๙" w:cs="TH SarabunIT๙"/>
+          <w:sz w:val="32"/>
+          <w:szCs w:val="32"/>
+          <w:u w:val="dotted"/>
+        </w:rPr>
+        <w:t>}</w:t>
       </w:r>
       <w:r>
         <w:rPr>
@@ -487,6 +566,7 @@
         </w:rPr>
         <w:t>{</w:t>
       </w:r>
+      <w:proofErr w:type="spellStart"/>
       <w:r>
         <w:rPr>
           <w:rFonts w:ascii="TH SarabunIT๙" w:hAnsi="TH SarabunIT๙" w:cs="TH SarabunIT๙"/>
@@ -496,6 +576,7 @@
         </w:rPr>
         <w:t>tambol</w:t>
       </w:r>
+      <w:proofErr w:type="spellEnd"/>
       <w:r>
         <w:rPr>
           <w:rFonts w:ascii="TH SarabunIT๙" w:hAnsi="TH SarabunIT๙" w:cs="TH SarabunIT๙"/>
@@ -581,6 +662,7 @@
         </w:rPr>
         <w:t>{</w:t>
       </w:r>
+      <w:proofErr w:type="spellStart"/>
       <w:r>
         <w:rPr>
           <w:rFonts w:ascii="TH SarabunIT๙" w:hAnsi="TH SarabunIT๙" w:cs="TH SarabunIT๙"/>
@@ -590,6 +672,7 @@
         </w:rPr>
         <w:t>provice</w:t>
       </w:r>
+      <w:proofErr w:type="spellEnd"/>
       <w:r>
         <w:rPr>
           <w:rFonts w:ascii="TH SarabunIT๙" w:hAnsi="TH SarabunIT๙" w:cs="TH SarabunIT๙"/>
@@ -1484,7 +1567,25 @@
           <w:sz w:val="32"/>
           <w:szCs w:val="32"/>
         </w:rPr>
-        <w:t>{full_name}</w:t>
+        <w:t>{</w:t>
+      </w:r>
+      <w:proofErr w:type="spellStart"/>
+      <w:r>
+        <w:rPr>
+          <w:rFonts w:ascii="TH SarabunIT๙" w:hAnsi="TH SarabunIT๙" w:cs="TH SarabunIT๙"/>
+          <w:sz w:val="32"/>
+          <w:szCs w:val="32"/>
+        </w:rPr>
+        <w:t>full_name</w:t>
+      </w:r>
+      <w:proofErr w:type="spellEnd"/>
+      <w:r>
+        <w:rPr>
+          <w:rFonts w:ascii="TH SarabunIT๙" w:hAnsi="TH SarabunIT๙" w:cs="TH SarabunIT๙"/>
+          <w:sz w:val="32"/>
+          <w:szCs w:val="32"/>
+        </w:rPr>
+        <w:t>}</w:t>
       </w:r>
       <w:r>
         <w:rPr>
@@ -2045,8 +2146,20 @@
           <w:szCs w:val="32"/>
           <w:u w:val="dotted"/>
         </w:rPr>
-        <w:t>{full_name</w:t>
-      </w:r>
+        <w:t>{</w:t>
+      </w:r>
+      <w:proofErr w:type="spellStart"/>
+      <w:r>
+        <w:rPr>
+          <w:rFonts w:ascii="TH SarabunIT๙" w:eastAsia="Cordia New" w:hAnsi="TH SarabunIT๙" w:cs="TH SarabunIT๙"/>
+          <w:color w:val="000000"/>
+          <w:sz w:val="32"/>
+          <w:szCs w:val="32"/>
+          <w:u w:val="dotted"/>
+        </w:rPr>
+        <w:t>full_name</w:t>
+      </w:r>
+      <w:proofErr w:type="spellEnd"/>
       <w:r>
         <w:rPr>
           <w:rFonts w:ascii="TH SarabunIT๙" w:eastAsia="Cordia New" w:hAnsi="TH SarabunIT๙" w:cs="TH SarabunIT๙"/>
@@ -2154,7 +2267,27 @@
           <w:szCs w:val="32"/>
           <w:u w:val="dotted"/>
         </w:rPr>
-        <w:t>{tday}</w:t>
+        <w:t>{</w:t>
+      </w:r>
+      <w:proofErr w:type="spellStart"/>
+      <w:r>
+        <w:rPr>
+          <w:rFonts w:ascii="TH SarabunIT๙" w:eastAsia="Cordia New" w:hAnsi="TH SarabunIT๙" w:cs="TH SarabunIT๙"/>
+          <w:sz w:val="32"/>
+          <w:szCs w:val="32"/>
+          <w:u w:val="dotted"/>
+        </w:rPr>
+        <w:t>tday</w:t>
+      </w:r>
+      <w:proofErr w:type="spellEnd"/>
+      <w:r>
+        <w:rPr>
+          <w:rFonts w:ascii="TH SarabunIT๙" w:eastAsia="Cordia New" w:hAnsi="TH SarabunIT๙" w:cs="TH SarabunIT๙"/>
+          <w:sz w:val="32"/>
+          <w:szCs w:val="32"/>
+          <w:u w:val="dotted"/>
+        </w:rPr>
+        <w:t>}</w:t>
       </w:r>
       <w:r>
         <w:rPr>
@@ -2209,7 +2342,27 @@
           <w:szCs w:val="32"/>
           <w:u w:val="dotted"/>
         </w:rPr>
-        <w:t xml:space="preserve"> {full_name} </w:t>
+        <w:t xml:space="preserve"> {</w:t>
+      </w:r>
+      <w:proofErr w:type="spellStart"/>
+      <w:r>
+        <w:rPr>
+          <w:rFonts w:ascii="TH SarabunIT๙" w:eastAsia="Cordia New" w:hAnsi="TH SarabunIT๙" w:cs="TH SarabunIT๙"/>
+          <w:sz w:val="32"/>
+          <w:szCs w:val="32"/>
+          <w:u w:val="dotted"/>
+        </w:rPr>
+        <w:t>full_name</w:t>
+      </w:r>
+      <w:proofErr w:type="spellEnd"/>
+      <w:r>
+        <w:rPr>
+          <w:rFonts w:ascii="TH SarabunIT๙" w:eastAsia="Cordia New" w:hAnsi="TH SarabunIT๙" w:cs="TH SarabunIT๙"/>
+          <w:sz w:val="32"/>
+          <w:szCs w:val="32"/>
+          <w:u w:val="dotted"/>
+        </w:rPr>
+        <w:t xml:space="preserve">} </w:t>
       </w:r>
       <w:r>
         <w:rPr>
@@ -2237,7 +2390,27 @@
           <w:szCs w:val="32"/>
           <w:u w:val="dotted"/>
         </w:rPr>
-        <w:t xml:space="preserve">{b_year} </w:t>
+        <w:t>{</w:t>
+      </w:r>
+      <w:proofErr w:type="spellStart"/>
+      <w:r>
+        <w:rPr>
+          <w:rFonts w:ascii="TH SarabunIT๙" w:eastAsia="Cordia New" w:hAnsi="TH SarabunIT๙" w:cs="TH SarabunIT๙"/>
+          <w:sz w:val="32"/>
+          <w:szCs w:val="32"/>
+          <w:u w:val="dotted"/>
+        </w:rPr>
+        <w:t>b_year</w:t>
+      </w:r>
+      <w:proofErr w:type="spellEnd"/>
+      <w:r>
+        <w:rPr>
+          <w:rFonts w:ascii="TH SarabunIT๙" w:eastAsia="Cordia New" w:hAnsi="TH SarabunIT๙" w:cs="TH SarabunIT๙"/>
+          <w:sz w:val="32"/>
+          <w:szCs w:val="32"/>
+          <w:u w:val="dotted"/>
+        </w:rPr>
+        <w:t xml:space="preserve">} </w:t>
       </w:r>
       <w:r>
         <w:rPr>
@@ -2313,7 +2486,27 @@
           <w:szCs w:val="32"/>
           <w:u w:val="dotted"/>
         </w:rPr>
-        <w:t>{birth_province}</w:t>
+        <w:t>{</w:t>
+      </w:r>
+      <w:proofErr w:type="spellStart"/>
+      <w:r>
+        <w:rPr>
+          <w:rFonts w:ascii="TH SarabunIT๙" w:eastAsia="Cordia New" w:hAnsi="TH SarabunIT๙" w:cs="TH SarabunIT๙"/>
+          <w:sz w:val="32"/>
+          <w:szCs w:val="32"/>
+          <w:u w:val="dotted"/>
+        </w:rPr>
+        <w:t>birth_province</w:t>
+      </w:r>
+      <w:proofErr w:type="spellEnd"/>
+      <w:r>
+        <w:rPr>
+          <w:rFonts w:ascii="TH SarabunIT๙" w:eastAsia="Cordia New" w:hAnsi="TH SarabunIT๙" w:cs="TH SarabunIT๙"/>
+          <w:sz w:val="32"/>
+          <w:szCs w:val="32"/>
+          <w:u w:val="dotted"/>
+        </w:rPr>
+        <w:t>}</w:t>
       </w:r>
       <w:r>
         <w:rPr>
@@ -2600,6 +2793,7 @@
         </w:rPr>
         <w:t>{</w:t>
       </w:r>
+      <w:proofErr w:type="spellStart"/>
       <w:r>
         <w:rPr>
           <w:rFonts w:ascii="TH SarabunIT๙" w:eastAsia="Cordia New" w:hAnsi="TH SarabunIT๙" w:cs="TH SarabunIT๙"/>
@@ -2609,6 +2803,7 @@
         </w:rPr>
         <w:t>addresss</w:t>
       </w:r>
+      <w:proofErr w:type="spellEnd"/>
       <w:r>
         <w:rPr>
           <w:rFonts w:ascii="TH SarabunIT๙" w:eastAsia="Cordia New" w:hAnsi="TH SarabunIT๙" w:cs="TH SarabunIT๙"/>
@@ -2788,6 +2983,7 @@
         </w:rPr>
         <w:t>{</w:t>
       </w:r>
+      <w:proofErr w:type="spellStart"/>
       <w:r>
         <w:rPr>
           <w:rFonts w:ascii="TH SarabunIT๙" w:eastAsia="Cordia New" w:hAnsi="TH SarabunIT๙" w:cs="TH SarabunIT๙"/>
@@ -2797,6 +2993,7 @@
         </w:rPr>
         <w:t>tambol</w:t>
       </w:r>
+      <w:proofErr w:type="spellEnd"/>
       <w:r>
         <w:rPr>
           <w:rFonts w:ascii="TH SarabunIT๙" w:eastAsia="Cordia New" w:hAnsi="TH SarabunIT๙" w:cs="TH SarabunIT๙"/>
@@ -2900,6 +3097,7 @@
         </w:rPr>
         <w:t>{</w:t>
       </w:r>
+      <w:proofErr w:type="spellStart"/>
       <w:r>
         <w:rPr>
           <w:rFonts w:ascii="TH SarabunIT๙" w:eastAsia="Cordia New" w:hAnsi="TH SarabunIT๙" w:cs="TH SarabunIT๙"/>
@@ -2909,6 +3107,7 @@
         </w:rPr>
         <w:t>provice</w:t>
       </w:r>
+      <w:proofErr w:type="spellEnd"/>
       <w:r>
         <w:rPr>
           <w:rFonts w:ascii="TH SarabunIT๙" w:eastAsia="Cordia New" w:hAnsi="TH SarabunIT๙" w:cs="TH SarabunIT๙"/>
@@ -3376,7 +3575,27 @@
           <w:sz w:val="32"/>
           <w:szCs w:val="32"/>
         </w:rPr>
-        <w:t>{full_name}</w:t>
+        <w:t>{</w:t>
+      </w:r>
+      <w:proofErr w:type="spellStart"/>
+      <w:r>
+        <w:rPr>
+          <w:rFonts w:ascii="TH SarabunIT๙" w:eastAsia="Cordia New" w:hAnsi="TH SarabunIT๙" w:cs="TH SarabunIT๙"/>
+          <w:spacing w:val="-14"/>
+          <w:sz w:val="32"/>
+          <w:szCs w:val="32"/>
+        </w:rPr>
+        <w:t>full_name</w:t>
+      </w:r>
+      <w:proofErr w:type="spellEnd"/>
+      <w:r>
+        <w:rPr>
+          <w:rFonts w:ascii="TH SarabunIT๙" w:eastAsia="Cordia New" w:hAnsi="TH SarabunIT๙" w:cs="TH SarabunIT๙"/>
+          <w:spacing w:val="-14"/>
+          <w:sz w:val="32"/>
+          <w:szCs w:val="32"/>
+        </w:rPr>
+        <w:t>}</w:t>
       </w:r>
       <w:r>
         <w:rPr>
@@ -3501,7 +3720,27 @@
           <w:sz w:val="32"/>
           <w:szCs w:val="32"/>
         </w:rPr>
-        <w:t>{addresss}</w:t>
+        <w:t>{</w:t>
+      </w:r>
+      <w:proofErr w:type="spellStart"/>
+      <w:r>
+        <w:rPr>
+          <w:rFonts w:ascii="TH SarabunIT๙" w:eastAsia="Cordia New" w:hAnsi="TH SarabunIT๙" w:cs="TH SarabunIT๙"/>
+          <w:spacing w:val="-14"/>
+          <w:sz w:val="32"/>
+          <w:szCs w:val="32"/>
+        </w:rPr>
+        <w:t>addresss</w:t>
+      </w:r>
+      <w:proofErr w:type="spellEnd"/>
+      <w:r>
+        <w:rPr>
+          <w:rFonts w:ascii="TH SarabunIT๙" w:eastAsia="Cordia New" w:hAnsi="TH SarabunIT๙" w:cs="TH SarabunIT๙"/>
+          <w:spacing w:val="-14"/>
+          <w:sz w:val="32"/>
+          <w:szCs w:val="32"/>
+        </w:rPr>
+        <w:t>}</w:t>
       </w:r>
       <w:r>
         <w:rPr>
@@ -3559,7 +3798,27 @@
           <w:sz w:val="32"/>
           <w:szCs w:val="32"/>
         </w:rPr>
-        <w:t>{tambol}</w:t>
+        <w:t>{</w:t>
+      </w:r>
+      <w:proofErr w:type="spellStart"/>
+      <w:r>
+        <w:rPr>
+          <w:rFonts w:ascii="TH SarabunIT๙" w:eastAsia="Cordia New" w:hAnsi="TH SarabunIT๙" w:cs="TH SarabunIT๙"/>
+          <w:spacing w:val="-14"/>
+          <w:sz w:val="32"/>
+          <w:szCs w:val="32"/>
+        </w:rPr>
+        <w:t>tambol</w:t>
+      </w:r>
+      <w:proofErr w:type="spellEnd"/>
+      <w:r>
+        <w:rPr>
+          <w:rFonts w:ascii="TH SarabunIT๙" w:eastAsia="Cordia New" w:hAnsi="TH SarabunIT๙" w:cs="TH SarabunIT๙"/>
+          <w:spacing w:val="-14"/>
+          <w:sz w:val="32"/>
+          <w:szCs w:val="32"/>
+        </w:rPr>
+        <w:t>}</w:t>
       </w:r>
       <w:r>
         <w:rPr>
@@ -3606,7 +3865,27 @@
           <w:sz w:val="32"/>
           <w:szCs w:val="32"/>
         </w:rPr>
-        <w:t>{provice}</w:t>
+        <w:t>{</w:t>
+      </w:r>
+      <w:proofErr w:type="spellStart"/>
+      <w:r>
+        <w:rPr>
+          <w:rFonts w:ascii="TH SarabunIT๙" w:eastAsia="Cordia New" w:hAnsi="TH SarabunIT๙" w:cs="TH SarabunIT๙"/>
+          <w:spacing w:val="-14"/>
+          <w:sz w:val="32"/>
+          <w:szCs w:val="32"/>
+        </w:rPr>
+        <w:t>provice</w:t>
+      </w:r>
+      <w:proofErr w:type="spellEnd"/>
+      <w:r>
+        <w:rPr>
+          <w:rFonts w:ascii="TH SarabunIT๙" w:eastAsia="Cordia New" w:hAnsi="TH SarabunIT๙" w:cs="TH SarabunIT๙"/>
+          <w:spacing w:val="-14"/>
+          <w:sz w:val="32"/>
+          <w:szCs w:val="32"/>
+        </w:rPr>
+        <w:t>}</w:t>
       </w:r>
       <w:r>
         <w:rPr>
@@ -5146,7 +5425,27 @@
           <w:sz w:val="32"/>
           <w:szCs w:val="32"/>
         </w:rPr>
-        <w:t>{full_name}</w:t>
+        <w:t>{</w:t>
+      </w:r>
+      <w:proofErr w:type="spellStart"/>
+      <w:r>
+        <w:rPr>
+          <w:rFonts w:ascii="TH SarabunIT๙" w:eastAsia="Cordia New" w:hAnsi="TH SarabunIT๙" w:cs="TH SarabunIT๙"/>
+          <w:color w:val="000000"/>
+          <w:sz w:val="32"/>
+          <w:szCs w:val="32"/>
+        </w:rPr>
+        <w:t>full_name</w:t>
+      </w:r>
+      <w:proofErr w:type="spellEnd"/>
+      <w:r>
+        <w:rPr>
+          <w:rFonts w:ascii="TH SarabunIT๙" w:eastAsia="Cordia New" w:hAnsi="TH SarabunIT๙" w:cs="TH SarabunIT๙"/>
+          <w:color w:val="000000"/>
+          <w:sz w:val="32"/>
+          <w:szCs w:val="32"/>
+        </w:rPr>
+        <w:t>}</w:t>
       </w:r>
       <w:r>
         <w:rPr>
@@ -5643,7 +5942,27 @@
           <w:szCs w:val="32"/>
           <w:cs/>
         </w:rPr>
-        <w:t>(ป.ค.๑๔)</w:t>
+        <w:t>(</w:t>
+      </w:r>
+      <w:proofErr w:type="spellStart"/>
+      <w:r>
+        <w:rPr>
+          <w:rFonts w:ascii="TH SarabunIT๙" w:hAnsi="TH SarabunIT๙" w:cs="TH SarabunIT๙"/>
+          <w:sz w:val="32"/>
+          <w:szCs w:val="32"/>
+          <w:cs/>
+        </w:rPr>
+        <w:t>ป.ค</w:t>
+      </w:r>
+      <w:proofErr w:type="spellEnd"/>
+      <w:r>
+        <w:rPr>
+          <w:rFonts w:ascii="TH SarabunIT๙" w:hAnsi="TH SarabunIT๙" w:cs="TH SarabunIT๙"/>
+          <w:sz w:val="32"/>
+          <w:szCs w:val="32"/>
+          <w:cs/>
+        </w:rPr>
+        <w:t>.๑๔)</w:t>
       </w:r>
     </w:p>
     <w:p>
@@ -5769,7 +6088,27 @@
           <w:szCs w:val="32"/>
           <w:u w:val="dotted"/>
         </w:rPr>
-        <w:t>{full_name}</w:t>
+        <w:t>{</w:t>
+      </w:r>
+      <w:proofErr w:type="spellStart"/>
+      <w:r>
+        <w:rPr>
+          <w:rFonts w:ascii="TH SarabunIT๙" w:hAnsi="TH SarabunIT๙" w:cs="TH SarabunIT๙"/>
+          <w:sz w:val="32"/>
+          <w:szCs w:val="32"/>
+          <w:u w:val="dotted"/>
+        </w:rPr>
+        <w:t>full_name</w:t>
+      </w:r>
+      <w:proofErr w:type="spellEnd"/>
+      <w:r>
+        <w:rPr>
+          <w:rFonts w:ascii="TH SarabunIT๙" w:hAnsi="TH SarabunIT๙" w:cs="TH SarabunIT๙"/>
+          <w:sz w:val="32"/>
+          <w:szCs w:val="32"/>
+          <w:u w:val="dotted"/>
+        </w:rPr>
+        <w:t>}</w:t>
       </w:r>
       <w:r>
         <w:rPr>
@@ -5898,7 +6237,27 @@
           <w:szCs w:val="32"/>
           <w:u w:val="dotted"/>
         </w:rPr>
-        <w:t>{tday}</w:t>
+        <w:t>{</w:t>
+      </w:r>
+      <w:proofErr w:type="spellStart"/>
+      <w:r>
+        <w:rPr>
+          <w:rFonts w:ascii="TH SarabunIT๙" w:hAnsi="TH SarabunIT๙" w:cs="TH SarabunIT๙"/>
+          <w:sz w:val="32"/>
+          <w:szCs w:val="32"/>
+          <w:u w:val="dotted"/>
+        </w:rPr>
+        <w:t>tday</w:t>
+      </w:r>
+      <w:proofErr w:type="spellEnd"/>
+      <w:r>
+        <w:rPr>
+          <w:rFonts w:ascii="TH SarabunIT๙" w:hAnsi="TH SarabunIT๙" w:cs="TH SarabunIT๙"/>
+          <w:sz w:val="32"/>
+          <w:szCs w:val="32"/>
+          <w:u w:val="dotted"/>
+        </w:rPr>
+        <w:t>}</w:t>
       </w:r>
       <w:r>
         <w:rPr>
@@ -5926,8 +6285,10 @@
         <w:jc w:val="thaiDistribute"/>
         <w:rPr>
           <w:rFonts w:ascii="TH SarabunIT๙" w:hAnsi="TH SarabunIT๙" w:cs="TH SarabunIT๙"/>
-          <w:sz w:val="32"/>
-          <w:szCs w:val="32"/>
+          <w:color w:val="FFFFFF"/>
+          <w:sz w:val="32"/>
+          <w:szCs w:val="32"/>
+          <w:u w:val="dotted"/>
         </w:rPr>
       </w:pPr>
       <w:r>
@@ -6062,922 +6423,1347 @@
           <w:cs/>
         </w:rPr>
         <w:t>ปี</w:t>
+      </w:r>
+      <w:r>
+        <w:rPr>
+          <w:rFonts w:ascii="TH SarabunIT๙" w:hAnsi="TH SarabunIT๙" w:cs="TH SarabunIT๙" w:hint="cs"/>
+          <w:sz w:val="32"/>
+          <w:szCs w:val="32"/>
+          <w:cs/>
+        </w:rPr>
+        <w:t xml:space="preserve"> </w:t>
+      </w:r>
+      <w:r>
+        <w:rPr>
+          <w:rFonts w:ascii="TH SarabunIT๙" w:hAnsi="TH SarabunIT๙" w:cs="TH SarabunIT๙"/>
+          <w:sz w:val="32"/>
+          <w:szCs w:val="32"/>
+          <w:cs/>
+        </w:rPr>
+        <w:t>เกิดที่จังหวัด</w:t>
+      </w:r>
+      <w:r>
+        <w:rPr>
+          <w:rFonts w:ascii="TH SarabunIT๙" w:hAnsi="TH SarabunIT๙" w:cs="TH SarabunIT๙" w:hint="cs"/>
+          <w:sz w:val="32"/>
+          <w:szCs w:val="32"/>
+          <w:u w:val="dotted"/>
+          <w:cs/>
+        </w:rPr>
+        <w:t xml:space="preserve"> </w:t>
+      </w:r>
+      <w:r>
+        <w:rPr>
+          <w:rFonts w:ascii="TH SarabunIT๙" w:hAnsi="TH SarabunIT๙" w:cs="TH SarabunIT๙"/>
+          <w:sz w:val="32"/>
+          <w:szCs w:val="32"/>
+          <w:u w:val="dotted"/>
+        </w:rPr>
+        <w:t>{birth_province_wit1}</w:t>
+      </w:r>
+      <w:r>
+        <w:rPr>
+          <w:rFonts w:ascii="TH SarabunIT๙" w:hAnsi="TH SarabunIT๙" w:cs="TH SarabunIT๙" w:hint="cs"/>
+          <w:sz w:val="32"/>
+          <w:szCs w:val="32"/>
+          <w:u w:val="dotted"/>
+          <w:cs/>
+        </w:rPr>
+        <w:t xml:space="preserve"> </w:t>
+      </w:r>
+      <w:r>
+        <w:rPr>
+          <w:rFonts w:ascii="TH SarabunIT๙" w:hAnsi="TH SarabunIT๙" w:cs="TH SarabunIT๙"/>
+          <w:sz w:val="32"/>
+          <w:szCs w:val="32"/>
+          <w:cs/>
+        </w:rPr>
+        <w:t>ประเทศ</w:t>
+      </w:r>
+      <w:r>
+        <w:rPr>
+          <w:rFonts w:ascii="TH SarabunIT๙" w:hAnsi="TH SarabunIT๙" w:cs="TH SarabunIT๙" w:hint="cs"/>
+          <w:sz w:val="32"/>
+          <w:szCs w:val="32"/>
+          <w:u w:val="dotted"/>
+          <w:cs/>
+        </w:rPr>
+        <w:t xml:space="preserve">  </w:t>
+      </w:r>
+      <w:r>
+        <w:rPr>
+          <w:rFonts w:ascii="TH SarabunIT๙" w:hAnsi="TH SarabunIT๙" w:cs="TH SarabunIT๙"/>
+          <w:sz w:val="32"/>
+          <w:szCs w:val="32"/>
+          <w:u w:val="dotted"/>
+          <w:cs/>
+        </w:rPr>
+        <w:t>ไทย</w:t>
+      </w:r>
+      <w:r>
+        <w:rPr>
+          <w:rFonts w:ascii="TH SarabunIT๙" w:hAnsi="TH SarabunIT๙" w:cs="TH SarabunIT๙" w:hint="cs"/>
+          <w:sz w:val="32"/>
+          <w:szCs w:val="32"/>
+          <w:u w:val="dotted"/>
+          <w:cs/>
+        </w:rPr>
+        <w:t xml:space="preserve">   </w:t>
+      </w:r>
+      <w:r>
+        <w:rPr>
+          <w:rFonts w:ascii="TH SarabunIT๙" w:hAnsi="TH SarabunIT๙" w:cs="TH SarabunIT๙"/>
+          <w:sz w:val="32"/>
+          <w:szCs w:val="32"/>
+          <w:cs/>
+        </w:rPr>
+        <w:t>สัญชาติ</w:t>
+      </w:r>
+      <w:r>
+        <w:rPr>
+          <w:rFonts w:ascii="TH SarabunIT๙" w:hAnsi="TH SarabunIT๙" w:cs="TH SarabunIT๙" w:hint="cs"/>
+          <w:sz w:val="32"/>
+          <w:szCs w:val="32"/>
+          <w:u w:val="dotted"/>
+          <w:cs/>
+        </w:rPr>
+        <w:t xml:space="preserve">   </w:t>
+      </w:r>
+      <w:r>
+        <w:rPr>
+          <w:rFonts w:ascii="TH SarabunIT๙" w:hAnsi="TH SarabunIT๙" w:cs="TH SarabunIT๙"/>
+          <w:sz w:val="32"/>
+          <w:szCs w:val="32"/>
+          <w:u w:val="dotted"/>
+          <w:cs/>
+        </w:rPr>
+        <w:t>ไทย</w:t>
+      </w:r>
+      <w:r>
+        <w:rPr>
+          <w:rFonts w:ascii="TH SarabunIT๙" w:hAnsi="TH SarabunIT๙" w:cs="TH SarabunIT๙" w:hint="cs"/>
+          <w:sz w:val="32"/>
+          <w:szCs w:val="32"/>
+          <w:u w:val="dotted"/>
+          <w:cs/>
+        </w:rPr>
+        <w:t xml:space="preserve">    </w:t>
+      </w:r>
+      <w:r>
+        <w:rPr>
+          <w:rFonts w:ascii="TH SarabunIT๙" w:hAnsi="TH SarabunIT๙" w:cs="TH SarabunIT๙"/>
+          <w:sz w:val="32"/>
+          <w:szCs w:val="32"/>
+          <w:cs/>
+        </w:rPr>
+        <w:t>บิดา</w:t>
+      </w:r>
+      <w:r>
+        <w:rPr>
+          <w:rFonts w:ascii="TH SarabunIT๙" w:hAnsi="TH SarabunIT๙" w:cs="TH SarabunIT๙" w:hint="cs"/>
+          <w:sz w:val="32"/>
+          <w:szCs w:val="32"/>
+          <w:cs/>
+        </w:rPr>
+        <w:t>ชื่อ</w:t>
+      </w:r>
+      <w:r>
+        <w:rPr>
+          <w:rFonts w:ascii="TH SarabunIT๙" w:hAnsi="TH SarabunIT๙" w:cs="TH SarabunIT๙" w:hint="cs"/>
+          <w:sz w:val="32"/>
+          <w:szCs w:val="32"/>
+          <w:u w:val="dotted"/>
+          <w:cs/>
+        </w:rPr>
+        <w:t xml:space="preserve">  </w:t>
+      </w:r>
+      <w:r>
+        <w:rPr>
+          <w:rFonts w:ascii="TH SarabunIT๙" w:hAnsi="TH SarabunIT๙" w:cs="TH SarabunIT๙"/>
+          <w:sz w:val="32"/>
+          <w:szCs w:val="32"/>
+          <w:u w:val="dotted"/>
+        </w:rPr>
+        <w:t>{</w:t>
+      </w:r>
+      <w:r>
+        <w:rPr>
+          <w:rFonts w:ascii="TH SarabunIT๙" w:hAnsi="TH SarabunIT๙" w:cs="TH SarabunIT๙"/>
+          <w:sz w:val="32"/>
+          <w:szCs w:val="32"/>
+          <w:u w:val="dotted"/>
+        </w:rPr>
+        <w:t>father_wit1</w:t>
+      </w:r>
+      <w:r>
+        <w:rPr>
+          <w:rFonts w:ascii="TH SarabunIT๙" w:hAnsi="TH SarabunIT๙" w:cs="TH SarabunIT๙"/>
+          <w:sz w:val="32"/>
+          <w:szCs w:val="32"/>
+          <w:u w:val="dotted"/>
+        </w:rPr>
+        <w:t>}</w:t>
+      </w:r>
+      <w:r>
+        <w:rPr>
+          <w:rFonts w:ascii="TH SarabunIT๙" w:hAnsi="TH SarabunIT๙" w:cs="TH SarabunIT๙" w:hint="cs"/>
+          <w:sz w:val="32"/>
+          <w:szCs w:val="32"/>
+          <w:u w:val="dotted"/>
+          <w:cs/>
+        </w:rPr>
+        <w:t xml:space="preserve"> </w:t>
+      </w:r>
+      <w:r>
+        <w:rPr>
+          <w:rFonts w:ascii="TH SarabunIT๙" w:hAnsi="TH SarabunIT๙" w:cs="TH SarabunIT๙"/>
+          <w:sz w:val="32"/>
+          <w:szCs w:val="32"/>
+          <w:cs/>
+        </w:rPr>
+        <w:t>มารดา</w:t>
+      </w:r>
+      <w:r>
+        <w:rPr>
+          <w:rFonts w:ascii="TH SarabunIT๙" w:hAnsi="TH SarabunIT๙" w:cs="TH SarabunIT๙" w:hint="cs"/>
+          <w:sz w:val="32"/>
+          <w:szCs w:val="32"/>
+          <w:cs/>
+        </w:rPr>
+        <w:t>ชื่อ</w:t>
+      </w:r>
+      <w:r>
+        <w:rPr>
+          <w:rFonts w:ascii="TH SarabunIT๙" w:hAnsi="TH SarabunIT๙" w:cs="TH SarabunIT๙" w:hint="cs"/>
+          <w:sz w:val="32"/>
+          <w:szCs w:val="32"/>
+          <w:u w:val="dotted"/>
+          <w:cs/>
+        </w:rPr>
+        <w:t xml:space="preserve"> </w:t>
+      </w:r>
+      <w:r>
+        <w:rPr>
+          <w:rFonts w:ascii="TH SarabunIT๙" w:hAnsi="TH SarabunIT๙" w:cs="TH SarabunIT๙"/>
+          <w:sz w:val="32"/>
+          <w:szCs w:val="32"/>
+          <w:u w:val="dotted"/>
+        </w:rPr>
+        <w:t>{mother_wit1}</w:t>
+      </w:r>
+      <w:r>
+        <w:rPr>
+          <w:rFonts w:ascii="TH SarabunIT๙" w:hAnsi="TH SarabunIT๙" w:cs="TH SarabunIT๙" w:hint="cs"/>
+          <w:sz w:val="32"/>
+          <w:szCs w:val="32"/>
+          <w:u w:val="dotted"/>
+          <w:cs/>
+        </w:rPr>
+        <w:t xml:space="preserve"> </w:t>
+      </w:r>
+      <w:r>
+        <w:rPr>
+          <w:rFonts w:ascii="TH SarabunIT๙" w:hAnsi="TH SarabunIT๙" w:cs="TH SarabunIT๙"/>
+          <w:sz w:val="32"/>
+          <w:szCs w:val="32"/>
+          <w:cs/>
+        </w:rPr>
+        <w:t>อยู่บ้านเลขที</w:t>
+      </w:r>
+      <w:r>
+        <w:rPr>
+          <w:rFonts w:ascii="TH SarabunIT๙" w:hAnsi="TH SarabunIT๙" w:cs="TH SarabunIT๙" w:hint="cs"/>
+          <w:sz w:val="32"/>
+          <w:szCs w:val="32"/>
+          <w:cs/>
+        </w:rPr>
+        <w:t>่</w:t>
+      </w:r>
+      <w:r>
+        <w:rPr>
+          <w:rFonts w:ascii="TH SarabunIT๙" w:hAnsi="TH SarabunIT๙" w:cs="TH SarabunIT๙" w:hint="cs"/>
+          <w:sz w:val="32"/>
+          <w:szCs w:val="32"/>
+          <w:u w:val="dotted"/>
+          <w:cs/>
+        </w:rPr>
+        <w:t xml:space="preserve"> </w:t>
+      </w:r>
+      <w:r>
+        <w:rPr>
+          <w:rFonts w:ascii="TH SarabunIT๙" w:hAnsi="TH SarabunIT๙" w:cs="TH SarabunIT๙"/>
+          <w:sz w:val="32"/>
+          <w:szCs w:val="32"/>
+          <w:u w:val="dotted"/>
+        </w:rPr>
+        <w:t>{addresss_wit1}</w:t>
+      </w:r>
+      <w:r>
+        <w:rPr>
+          <w:rFonts w:ascii="TH SarabunIT๙" w:hAnsi="TH SarabunIT๙" w:cs="TH SarabunIT๙" w:hint="cs"/>
+          <w:sz w:val="32"/>
+          <w:szCs w:val="32"/>
+          <w:u w:val="dotted"/>
+          <w:cs/>
+        </w:rPr>
+        <w:t xml:space="preserve"> </w:t>
+      </w:r>
+      <w:r>
+        <w:rPr>
+          <w:rFonts w:ascii="TH SarabunIT๙" w:hAnsi="TH SarabunIT๙" w:cs="TH SarabunIT๙"/>
+          <w:sz w:val="32"/>
+          <w:szCs w:val="32"/>
+          <w:cs/>
+        </w:rPr>
+        <w:t>หมู่ที่</w:t>
+      </w:r>
+      <w:r>
+        <w:rPr>
+          <w:rFonts w:ascii="TH SarabunIT๙" w:hAnsi="TH SarabunIT๙" w:cs="TH SarabunIT๙" w:hint="cs"/>
+          <w:sz w:val="32"/>
+          <w:szCs w:val="32"/>
+          <w:u w:val="dotted"/>
+          <w:cs/>
+        </w:rPr>
+        <w:t xml:space="preserve"> </w:t>
+      </w:r>
+      <w:r>
+        <w:rPr>
+          <w:rFonts w:ascii="TH SarabunIT๙" w:hAnsi="TH SarabunIT๙" w:cs="TH SarabunIT๙"/>
+          <w:sz w:val="32"/>
+          <w:szCs w:val="32"/>
+          <w:u w:val="dotted"/>
+        </w:rPr>
+        <w:t>{moo_wit1}</w:t>
+      </w:r>
+      <w:r>
+        <w:rPr>
+          <w:rFonts w:ascii="TH SarabunIT๙" w:hAnsi="TH SarabunIT๙" w:cs="TH SarabunIT๙" w:hint="cs"/>
+          <w:sz w:val="32"/>
+          <w:szCs w:val="32"/>
+          <w:u w:val="dotted"/>
+          <w:cs/>
+        </w:rPr>
+        <w:t xml:space="preserve"> </w:t>
+      </w:r>
+      <w:r>
+        <w:rPr>
+          <w:rFonts w:ascii="TH SarabunIT๙" w:hAnsi="TH SarabunIT๙" w:cs="TH SarabunIT๙" w:hint="cs"/>
+          <w:sz w:val="32"/>
+          <w:szCs w:val="32"/>
+          <w:cs/>
+        </w:rPr>
+        <w:t>ซอย</w:t>
+      </w:r>
+      <w:r>
+        <w:rPr>
+          <w:rFonts w:ascii="TH SarabunIT๙" w:hAnsi="TH SarabunIT๙" w:cs="TH SarabunIT๙" w:hint="cs"/>
+          <w:sz w:val="32"/>
+          <w:szCs w:val="32"/>
+          <w:u w:val="dotted"/>
+          <w:cs/>
+        </w:rPr>
+        <w:t xml:space="preserve"> </w:t>
+      </w:r>
+      <w:r>
+        <w:rPr>
+          <w:rFonts w:ascii="TH SarabunIT๙" w:hAnsi="TH SarabunIT๙" w:cs="TH SarabunIT๙"/>
+          <w:sz w:val="32"/>
+          <w:szCs w:val="32"/>
+          <w:u w:val="dotted"/>
+        </w:rPr>
+        <w:t>{road_wit1}</w:t>
+      </w:r>
+      <w:r>
+        <w:rPr>
+          <w:rFonts w:ascii="TH SarabunIT๙" w:hAnsi="TH SarabunIT๙" w:cs="TH SarabunIT๙" w:hint="cs"/>
+          <w:sz w:val="32"/>
+          <w:szCs w:val="32"/>
+          <w:u w:val="dotted"/>
+          <w:cs/>
+        </w:rPr>
+        <w:t xml:space="preserve"> </w:t>
       </w:r>
     </w:p>
     <w:p>
       <w:pPr>
-        <w:rPr>
-          <w:rFonts w:ascii="TH SarabunIT๙" w:hAnsi="TH SarabunIT๙" w:cs="TH SarabunIT๙"/>
-          <w:sz w:val="32"/>
-          <w:szCs w:val="32"/>
-          <w:u w:val="dotted"/>
-        </w:rPr>
-      </w:pPr>
-      <w:r>
-        <w:rPr>
-          <w:rFonts w:ascii="TH SarabunIT๙" w:hAnsi="TH SarabunIT๙" w:cs="TH SarabunIT๙"/>
-          <w:sz w:val="32"/>
-          <w:szCs w:val="32"/>
-          <w:cs/>
-        </w:rPr>
-        <w:t>เกิดที่จังหวัด</w:t>
-      </w:r>
-      <w:r>
-        <w:rPr>
-          <w:rFonts w:ascii="TH SarabunIT๙" w:hAnsi="TH SarabunIT๙" w:cs="TH SarabunIT๙" w:hint="cs"/>
-          <w:sz w:val="32"/>
-          <w:szCs w:val="32"/>
-          <w:u w:val="dotted"/>
-          <w:cs/>
-        </w:rPr>
-        <w:t xml:space="preserve"> </w:t>
-      </w:r>
-      <w:r>
-        <w:rPr>
-          <w:rFonts w:ascii="TH SarabunIT๙" w:hAnsi="TH SarabunIT๙" w:cs="TH SarabunIT๙"/>
-          <w:sz w:val="32"/>
-          <w:szCs w:val="32"/>
-          <w:u w:val="dotted"/>
-        </w:rPr>
-        <w:t>{birth_province_wit1}</w:t>
-      </w:r>
-      <w:r>
-        <w:rPr>
-          <w:rFonts w:ascii="TH SarabunIT๙" w:hAnsi="TH SarabunIT๙" w:cs="TH SarabunIT๙" w:hint="cs"/>
-          <w:sz w:val="32"/>
-          <w:szCs w:val="32"/>
-          <w:u w:val="dotted"/>
-          <w:cs/>
-        </w:rPr>
-        <w:t xml:space="preserve"> </w:t>
-      </w:r>
-      <w:r>
-        <w:rPr>
-          <w:rFonts w:ascii="TH SarabunIT๙" w:hAnsi="TH SarabunIT๙" w:cs="TH SarabunIT๙"/>
-          <w:sz w:val="32"/>
-          <w:szCs w:val="32"/>
-          <w:cs/>
-        </w:rPr>
-        <w:t>ประเทศ</w:t>
-      </w:r>
-      <w:r>
-        <w:rPr>
-          <w:rFonts w:ascii="TH SarabunIT๙" w:hAnsi="TH SarabunIT๙" w:cs="TH SarabunIT๙" w:hint="cs"/>
-          <w:sz w:val="32"/>
-          <w:szCs w:val="32"/>
-          <w:u w:val="dotted"/>
-          <w:cs/>
-        </w:rPr>
-        <w:t xml:space="preserve">  </w:t>
-      </w:r>
-      <w:r>
-        <w:rPr>
-          <w:rFonts w:ascii="TH SarabunIT๙" w:hAnsi="TH SarabunIT๙" w:cs="TH SarabunIT๙"/>
-          <w:sz w:val="32"/>
-          <w:szCs w:val="32"/>
-          <w:u w:val="dotted"/>
-          <w:cs/>
-        </w:rPr>
-        <w:t>ไทย</w:t>
-      </w:r>
-      <w:r>
-        <w:rPr>
-          <w:rFonts w:ascii="TH SarabunIT๙" w:hAnsi="TH SarabunIT๙" w:cs="TH SarabunIT๙" w:hint="cs"/>
-          <w:sz w:val="32"/>
-          <w:szCs w:val="32"/>
-          <w:u w:val="dotted"/>
-          <w:cs/>
-        </w:rPr>
-        <w:t xml:space="preserve">   </w:t>
-      </w:r>
-      <w:r>
-        <w:rPr>
-          <w:rFonts w:ascii="TH SarabunIT๙" w:hAnsi="TH SarabunIT๙" w:cs="TH SarabunIT๙"/>
-          <w:sz w:val="32"/>
-          <w:szCs w:val="32"/>
-          <w:cs/>
-        </w:rPr>
-        <w:t>สัญชาติ</w:t>
-      </w:r>
-      <w:r>
-        <w:rPr>
-          <w:rFonts w:ascii="TH SarabunIT๙" w:hAnsi="TH SarabunIT๙" w:cs="TH SarabunIT๙" w:hint="cs"/>
-          <w:sz w:val="32"/>
-          <w:szCs w:val="32"/>
-          <w:u w:val="dotted"/>
-          <w:cs/>
-        </w:rPr>
-        <w:t xml:space="preserve">   </w:t>
-      </w:r>
-      <w:r>
-        <w:rPr>
-          <w:rFonts w:ascii="TH SarabunIT๙" w:hAnsi="TH SarabunIT๙" w:cs="TH SarabunIT๙"/>
-          <w:sz w:val="32"/>
-          <w:szCs w:val="32"/>
-          <w:u w:val="dotted"/>
-          <w:cs/>
-        </w:rPr>
-        <w:t>ไทย</w:t>
-      </w:r>
-      <w:r>
-        <w:rPr>
-          <w:rFonts w:ascii="TH SarabunIT๙" w:hAnsi="TH SarabunIT๙" w:cs="TH SarabunIT๙" w:hint="cs"/>
-          <w:sz w:val="32"/>
-          <w:szCs w:val="32"/>
-          <w:u w:val="dotted"/>
-          <w:cs/>
-        </w:rPr>
-        <w:t xml:space="preserve">    </w:t>
-      </w:r>
-      <w:r>
-        <w:rPr>
-          <w:rFonts w:ascii="TH SarabunIT๙" w:hAnsi="TH SarabunIT๙" w:cs="TH SarabunIT๙"/>
-          <w:sz w:val="32"/>
-          <w:szCs w:val="32"/>
-          <w:cs/>
-        </w:rPr>
-        <w:t>บิดา</w:t>
-      </w:r>
-      <w:r>
-        <w:rPr>
-          <w:rFonts w:ascii="TH SarabunIT๙" w:hAnsi="TH SarabunIT๙" w:cs="TH SarabunIT๙" w:hint="cs"/>
-          <w:sz w:val="32"/>
-          <w:szCs w:val="32"/>
-          <w:cs/>
-        </w:rPr>
-        <w:t>ชื่อ</w:t>
-      </w:r>
-      <w:r>
-        <w:rPr>
-          <w:rFonts w:ascii="TH SarabunIT๙" w:hAnsi="TH SarabunIT๙" w:cs="TH SarabunIT๙" w:hint="cs"/>
-          <w:sz w:val="32"/>
-          <w:szCs w:val="32"/>
-          <w:u w:val="dotted"/>
-          <w:cs/>
-        </w:rPr>
-        <w:t xml:space="preserve">  </w:t>
-      </w:r>
-      <w:r>
-        <w:rPr>
-          <w:rFonts w:ascii="TH SarabunIT๙" w:hAnsi="TH SarabunIT๙" w:cs="TH SarabunIT๙"/>
-          <w:sz w:val="32"/>
-          <w:szCs w:val="32"/>
-          <w:u w:val="dotted"/>
-        </w:rPr>
-        <w:t>{</w:t>
-      </w:r>
-      <w:r>
-        <w:rPr>
-          <w:rFonts w:ascii="TH SarabunIT๙" w:hAnsi="TH SarabunIT๙" w:cs="TH SarabunIT๙"/>
-          <w:sz w:val="32"/>
-          <w:szCs w:val="32"/>
-          <w:u w:val="dotted"/>
-        </w:rPr>
-        <w:t>father_wit1</w:t>
-      </w:r>
-      <w:r>
-        <w:rPr>
-          <w:rFonts w:ascii="TH SarabunIT๙" w:hAnsi="TH SarabunIT๙" w:cs="TH SarabunIT๙"/>
-          <w:sz w:val="32"/>
-          <w:szCs w:val="32"/>
-          <w:u w:val="dotted"/>
-        </w:rPr>
-        <w:t>}</w:t>
-      </w:r>
-      <w:r>
-        <w:rPr>
-          <w:rFonts w:ascii="TH SarabunIT๙" w:hAnsi="TH SarabunIT๙" w:cs="TH SarabunIT๙" w:hint="cs"/>
-          <w:sz w:val="32"/>
-          <w:szCs w:val="32"/>
-          <w:u w:val="dotted"/>
-          <w:cs/>
-        </w:rPr>
-        <w:t xml:space="preserve"> </w:t>
+        <w:jc w:val="thaiDistribute"/>
+        <w:rPr>
+          <w:rFonts w:ascii="TH SarabunIT๙" w:hAnsi="TH SarabunIT๙" w:cs="TH SarabunIT๙"/>
+          <w:sz w:val="32"/>
+          <w:szCs w:val="32"/>
+        </w:rPr>
+      </w:pPr>
+      <w:r>
+        <w:rPr>
+          <w:rFonts w:ascii="TH SarabunIT๙" w:hAnsi="TH SarabunIT๙" w:cs="TH SarabunIT๙" w:hint="cs"/>
+          <w:sz w:val="32"/>
+          <w:szCs w:val="32"/>
+          <w:cs/>
+        </w:rPr>
+        <w:t>แขวง</w:t>
+      </w:r>
+      <w:r>
+        <w:rPr>
+          <w:rFonts w:ascii="TH SarabunIT๙" w:hAnsi="TH SarabunIT๙" w:cs="TH SarabunIT๙" w:hint="cs"/>
+          <w:sz w:val="32"/>
+          <w:szCs w:val="32"/>
+          <w:u w:val="dotted"/>
+          <w:cs/>
+        </w:rPr>
+        <w:t xml:space="preserve"> </w:t>
+      </w:r>
+      <w:r>
+        <w:rPr>
+          <w:rFonts w:ascii="TH SarabunIT๙" w:hAnsi="TH SarabunIT๙" w:cs="TH SarabunIT๙"/>
+          <w:sz w:val="32"/>
+          <w:szCs w:val="32"/>
+          <w:u w:val="dotted"/>
+        </w:rPr>
+        <w:t>{tambol_wit1}</w:t>
+      </w:r>
+      <w:r>
+        <w:rPr>
+          <w:rFonts w:ascii="TH SarabunIT๙" w:hAnsi="TH SarabunIT๙" w:cs="TH SarabunIT๙" w:hint="cs"/>
+          <w:sz w:val="32"/>
+          <w:szCs w:val="32"/>
+          <w:u w:val="dotted"/>
+          <w:cs/>
+        </w:rPr>
+        <w:t xml:space="preserve"> </w:t>
+      </w:r>
+      <w:r>
+        <w:rPr>
+          <w:rFonts w:ascii="TH SarabunIT๙" w:hAnsi="TH SarabunIT๙" w:cs="TH SarabunIT๙" w:hint="cs"/>
+          <w:sz w:val="32"/>
+          <w:szCs w:val="32"/>
+          <w:cs/>
+        </w:rPr>
+        <w:t>เขต</w:t>
+      </w:r>
+      <w:r>
+        <w:rPr>
+          <w:rFonts w:ascii="TH SarabunIT๙" w:hAnsi="TH SarabunIT๙" w:cs="TH SarabunIT๙" w:hint="cs"/>
+          <w:sz w:val="32"/>
+          <w:szCs w:val="32"/>
+          <w:u w:val="dotted"/>
+          <w:cs/>
+        </w:rPr>
+        <w:t xml:space="preserve"> </w:t>
+      </w:r>
+      <w:r>
+        <w:rPr>
+          <w:rFonts w:ascii="TH SarabunIT๙" w:hAnsi="TH SarabunIT๙" w:cs="TH SarabunIT๙"/>
+          <w:sz w:val="32"/>
+          <w:szCs w:val="32"/>
+          <w:u w:val="dotted"/>
+        </w:rPr>
+        <w:t>{district_wit1}</w:t>
+      </w:r>
+      <w:r>
+        <w:rPr>
+          <w:rFonts w:ascii="TH SarabunIT๙" w:hAnsi="TH SarabunIT๙" w:cs="TH SarabunIT๙" w:hint="cs"/>
+          <w:sz w:val="32"/>
+          <w:szCs w:val="32"/>
+          <w:u w:val="dotted"/>
+          <w:cs/>
+        </w:rPr>
+        <w:t xml:space="preserve"> </w:t>
+      </w:r>
+      <w:r>
+        <w:rPr>
+          <w:rFonts w:ascii="TH SarabunIT๙" w:hAnsi="TH SarabunIT๙" w:cs="TH SarabunIT๙"/>
+          <w:sz w:val="32"/>
+          <w:szCs w:val="32"/>
+          <w:cs/>
+        </w:rPr>
+        <w:t>จังหวัด</w:t>
+      </w:r>
+      <w:r>
+        <w:rPr>
+          <w:rFonts w:ascii="TH SarabunIT๙" w:hAnsi="TH SarabunIT๙" w:cs="TH SarabunIT๙"/>
+          <w:sz w:val="32"/>
+          <w:szCs w:val="32"/>
+          <w:u w:val="dotted"/>
+          <w:cs/>
+        </w:rPr>
+        <w:tab/>
+      </w:r>
+      <w:r>
+        <w:rPr>
+          <w:rFonts w:ascii="TH SarabunIT๙" w:hAnsi="TH SarabunIT๙" w:cs="TH SarabunIT๙"/>
+          <w:sz w:val="32"/>
+          <w:szCs w:val="32"/>
+          <w:u w:val="dotted"/>
+        </w:rPr>
+        <w:t>{provice_wit1}</w:t>
+      </w:r>
+      <w:r>
+        <w:rPr>
+          <w:rFonts w:ascii="TH SarabunIT๙" w:hAnsi="TH SarabunIT๙" w:cs="TH SarabunIT๙"/>
+          <w:sz w:val="32"/>
+          <w:szCs w:val="32"/>
+          <w:u w:val="dotted"/>
+          <w:cs/>
+        </w:rPr>
+        <w:t xml:space="preserve"> </w:t>
+      </w:r>
+      <w:r>
+        <w:rPr>
+          <w:rFonts w:ascii="TH SarabunIT๙" w:hAnsi="TH SarabunIT๙" w:cs="TH SarabunIT๙"/>
+          <w:sz w:val="32"/>
+          <w:szCs w:val="32"/>
+          <w:cs/>
+        </w:rPr>
+        <w:t>อาชีพ</w:t>
+      </w:r>
+      <w:r>
+        <w:rPr>
+          <w:rFonts w:ascii="TH SarabunIT๙" w:hAnsi="TH SarabunIT๙" w:cs="TH SarabunIT๙" w:hint="cs"/>
+          <w:sz w:val="32"/>
+          <w:szCs w:val="32"/>
+          <w:u w:val="dotted"/>
+          <w:cs/>
+        </w:rPr>
+        <w:t xml:space="preserve"> </w:t>
+      </w:r>
+      <w:r>
+        <w:rPr>
+          <w:rFonts w:ascii="TH SarabunIT๙" w:hAnsi="TH SarabunIT๙" w:cs="TH SarabunIT๙"/>
+          <w:sz w:val="32"/>
+          <w:szCs w:val="32"/>
+          <w:u w:val="dotted"/>
+        </w:rPr>
+        <w:t>{job_wit1}</w:t>
+      </w:r>
+      <w:r>
+        <w:rPr>
+          <w:rFonts w:ascii="TH SarabunIT๙" w:hAnsi="TH SarabunIT๙" w:cs="TH SarabunIT๙" w:hint="cs"/>
+          <w:sz w:val="32"/>
+          <w:szCs w:val="32"/>
+          <w:u w:val="dotted"/>
+          <w:cs/>
+        </w:rPr>
+        <w:t xml:space="preserve"> </w:t>
+      </w:r>
+      <w:r>
+        <w:rPr>
+          <w:rFonts w:ascii="TH SarabunIT๙" w:hAnsi="TH SarabunIT๙" w:cs="TH SarabunIT๙" w:hint="cs"/>
+          <w:sz w:val="32"/>
+          <w:szCs w:val="32"/>
+          <w:cs/>
+        </w:rPr>
+        <w:t>เบอร์โทรศัพท์</w:t>
+      </w:r>
+      <w:r>
+        <w:rPr>
+          <w:rFonts w:ascii="TH SarabunIT๙" w:hAnsi="TH SarabunIT๙" w:cs="TH SarabunIT๙"/>
+          <w:sz w:val="32"/>
+          <w:szCs w:val="32"/>
+          <w:u w:val="dotted"/>
+        </w:rPr>
+        <w:t>{telNo_wit1}</w:t>
       </w:r>
     </w:p>
     <w:p>
       <w:pPr>
         <w:rPr>
           <w:rFonts w:ascii="TH SarabunIT๙" w:hAnsi="TH SarabunIT๙" w:cs="TH SarabunIT๙"/>
-          <w:color w:val="FFFFFF"/>
-          <w:sz w:val="32"/>
-          <w:szCs w:val="32"/>
-          <w:u w:val="dotted"/>
-        </w:rPr>
-      </w:pPr>
-      <w:r>
-        <w:rPr>
-          <w:rFonts w:ascii="TH SarabunIT๙" w:hAnsi="TH SarabunIT๙" w:cs="TH SarabunIT๙"/>
-          <w:sz w:val="32"/>
-          <w:szCs w:val="32"/>
-          <w:cs/>
-        </w:rPr>
-        <w:t>มารดา</w:t>
-      </w:r>
-      <w:r>
-        <w:rPr>
-          <w:rFonts w:ascii="TH SarabunIT๙" w:hAnsi="TH SarabunIT๙" w:cs="TH SarabunIT๙" w:hint="cs"/>
-          <w:sz w:val="32"/>
-          <w:szCs w:val="32"/>
-          <w:cs/>
-        </w:rPr>
-        <w:t>ชื่อ</w:t>
-      </w:r>
-      <w:r>
-        <w:rPr>
-          <w:rFonts w:ascii="TH SarabunIT๙" w:hAnsi="TH SarabunIT๙" w:cs="TH SarabunIT๙" w:hint="cs"/>
-          <w:sz w:val="32"/>
-          <w:szCs w:val="32"/>
-          <w:u w:val="dotted"/>
-          <w:cs/>
-        </w:rPr>
-        <w:t xml:space="preserve"> </w:t>
-      </w:r>
-      <w:r>
-        <w:rPr>
-          <w:rFonts w:ascii="TH SarabunIT๙" w:hAnsi="TH SarabunIT๙" w:cs="TH SarabunIT๙"/>
-          <w:sz w:val="32"/>
-          <w:szCs w:val="32"/>
-          <w:u w:val="dotted"/>
-        </w:rPr>
-        <w:t>{mother_wit1}</w:t>
-      </w:r>
-      <w:r>
-        <w:rPr>
-          <w:rFonts w:ascii="TH SarabunIT๙" w:hAnsi="TH SarabunIT๙" w:cs="TH SarabunIT๙" w:hint="cs"/>
-          <w:sz w:val="32"/>
-          <w:szCs w:val="32"/>
-          <w:u w:val="dotted"/>
-          <w:cs/>
-        </w:rPr>
-        <w:t xml:space="preserve"> </w:t>
-      </w:r>
-      <w:r>
-        <w:rPr>
-          <w:rFonts w:ascii="TH SarabunIT๙" w:hAnsi="TH SarabunIT๙" w:cs="TH SarabunIT๙"/>
-          <w:sz w:val="32"/>
-          <w:szCs w:val="32"/>
-          <w:cs/>
-        </w:rPr>
-        <w:t>อยู่บ้านเลขที</w:t>
-      </w:r>
-      <w:r>
-        <w:rPr>
-          <w:rFonts w:ascii="TH SarabunIT๙" w:hAnsi="TH SarabunIT๙" w:cs="TH SarabunIT๙" w:hint="cs"/>
-          <w:sz w:val="32"/>
-          <w:szCs w:val="32"/>
-          <w:cs/>
-        </w:rPr>
-        <w:t>่</w:t>
-      </w:r>
-      <w:r>
-        <w:rPr>
-          <w:rFonts w:ascii="TH SarabunIT๙" w:hAnsi="TH SarabunIT๙" w:cs="TH SarabunIT๙" w:hint="cs"/>
-          <w:sz w:val="32"/>
-          <w:szCs w:val="32"/>
-          <w:u w:val="dotted"/>
-          <w:cs/>
-        </w:rPr>
-        <w:t xml:space="preserve"> </w:t>
-      </w:r>
-      <w:r>
-        <w:rPr>
-          <w:rFonts w:ascii="TH SarabunIT๙" w:hAnsi="TH SarabunIT๙" w:cs="TH SarabunIT๙"/>
-          <w:sz w:val="32"/>
-          <w:szCs w:val="32"/>
-          <w:u w:val="dotted"/>
-        </w:rPr>
-        <w:t>{addresss_wit1}</w:t>
-      </w:r>
-      <w:r>
-        <w:rPr>
-          <w:rFonts w:ascii="TH SarabunIT๙" w:hAnsi="TH SarabunIT๙" w:cs="TH SarabunIT๙" w:hint="cs"/>
-          <w:sz w:val="32"/>
-          <w:szCs w:val="32"/>
-          <w:u w:val="dotted"/>
-          <w:cs/>
-        </w:rPr>
-        <w:t xml:space="preserve"> </w:t>
-      </w:r>
-      <w:r>
-        <w:rPr>
-          <w:rFonts w:ascii="TH SarabunIT๙" w:hAnsi="TH SarabunIT๙" w:cs="TH SarabunIT๙"/>
-          <w:sz w:val="32"/>
-          <w:szCs w:val="32"/>
-          <w:cs/>
-        </w:rPr>
-        <w:t>หมู่ที่</w:t>
-      </w:r>
-      <w:r>
-        <w:rPr>
-          <w:rFonts w:ascii="TH SarabunIT๙" w:hAnsi="TH SarabunIT๙" w:cs="TH SarabunIT๙" w:hint="cs"/>
-          <w:sz w:val="32"/>
-          <w:szCs w:val="32"/>
-          <w:u w:val="dotted"/>
-          <w:cs/>
-        </w:rPr>
-        <w:t xml:space="preserve"> </w:t>
-      </w:r>
-      <w:r>
-        <w:rPr>
-          <w:rFonts w:ascii="TH SarabunIT๙" w:hAnsi="TH SarabunIT๙" w:cs="TH SarabunIT๙"/>
-          <w:sz w:val="32"/>
-          <w:szCs w:val="32"/>
-          <w:u w:val="dotted"/>
-        </w:rPr>
-        <w:t>{moo_wit1}</w:t>
-      </w:r>
-      <w:r>
-        <w:rPr>
-          <w:rFonts w:ascii="TH SarabunIT๙" w:hAnsi="TH SarabunIT๙" w:cs="TH SarabunIT๙" w:hint="cs"/>
-          <w:sz w:val="32"/>
-          <w:szCs w:val="32"/>
-          <w:u w:val="dotted"/>
-          <w:cs/>
-        </w:rPr>
-        <w:t xml:space="preserve"> </w:t>
-      </w:r>
-      <w:r>
-        <w:rPr>
-          <w:rFonts w:ascii="TH SarabunIT๙" w:hAnsi="TH SarabunIT๙" w:cs="TH SarabunIT๙" w:hint="cs"/>
-          <w:sz w:val="32"/>
-          <w:szCs w:val="32"/>
-          <w:cs/>
-        </w:rPr>
-        <w:t>ซอย</w:t>
-      </w:r>
-      <w:r>
-        <w:rPr>
-          <w:rFonts w:ascii="TH SarabunIT๙" w:hAnsi="TH SarabunIT๙" w:cs="TH SarabunIT๙" w:hint="cs"/>
-          <w:sz w:val="32"/>
-          <w:szCs w:val="32"/>
-          <w:u w:val="dotted"/>
-          <w:cs/>
-        </w:rPr>
-        <w:t xml:space="preserve"> </w:t>
-      </w:r>
-      <w:r>
-        <w:rPr>
-          <w:rFonts w:ascii="TH SarabunIT๙" w:hAnsi="TH SarabunIT๙" w:cs="TH SarabunIT๙"/>
-          <w:sz w:val="32"/>
-          <w:szCs w:val="32"/>
-          <w:u w:val="dotted"/>
-        </w:rPr>
-        <w:t>{road_wit1}</w:t>
-      </w:r>
-      <w:r>
-        <w:rPr>
-          <w:rFonts w:ascii="TH SarabunIT๙" w:hAnsi="TH SarabunIT๙" w:cs="TH SarabunIT๙" w:hint="cs"/>
-          <w:sz w:val="32"/>
-          <w:szCs w:val="32"/>
-          <w:u w:val="dotted"/>
-          <w:cs/>
-        </w:rPr>
-        <w:t xml:space="preserve"> </w:t>
+          <w:sz w:val="32"/>
+          <w:szCs w:val="32"/>
+        </w:rPr>
+      </w:pPr>
+      <w:r>
+        <w:rPr>
+          <w:rFonts w:ascii="TH SarabunIT๙" w:hAnsi="TH SarabunIT๙" w:cs="TH SarabunIT๙"/>
+          <w:sz w:val="32"/>
+          <w:szCs w:val="32"/>
+          <w:cs/>
+        </w:rPr>
+        <w:tab/>
+      </w:r>
+      <w:r>
+        <w:rPr>
+          <w:rFonts w:ascii="TH SarabunIT๙" w:hAnsi="TH SarabunIT๙" w:cs="TH SarabunIT๙"/>
+          <w:sz w:val="32"/>
+          <w:szCs w:val="32"/>
+          <w:cs/>
+        </w:rPr>
+        <w:tab/>
+        <w:t>ขอให้ถ้อยคำต่อ</w:t>
+      </w:r>
+      <w:r>
+        <w:rPr>
+          <w:rFonts w:ascii="TH SarabunIT๙" w:hAnsi="TH SarabunIT๙" w:cs="TH SarabunIT๙" w:hint="cs"/>
+          <w:sz w:val="32"/>
+          <w:szCs w:val="32"/>
+          <w:u w:val="dotted"/>
+          <w:cs/>
+        </w:rPr>
+        <w:t xml:space="preserve"> </w:t>
+      </w:r>
+      <w:r>
+        <w:rPr>
+          <w:rFonts w:ascii="TH SarabunIT๙" w:hAnsi="TH SarabunIT๙" w:cs="TH SarabunIT๙"/>
+          <w:sz w:val="32"/>
+          <w:szCs w:val="32"/>
+          <w:u w:val="dotted"/>
+        </w:rPr>
+        <w:t>{officer}</w:t>
+      </w:r>
+      <w:r>
+        <w:rPr>
+          <w:rFonts w:ascii="TH SarabunIT๙" w:hAnsi="TH SarabunIT๙" w:cs="TH SarabunIT๙" w:hint="cs"/>
+          <w:sz w:val="32"/>
+          <w:szCs w:val="32"/>
+          <w:u w:val="dotted"/>
+          <w:cs/>
+        </w:rPr>
+        <w:t xml:space="preserve"> </w:t>
+      </w:r>
+      <w:r>
+        <w:rPr>
+          <w:rFonts w:ascii="TH SarabunIT๙" w:hAnsi="TH SarabunIT๙" w:cs="TH SarabunIT๙"/>
+          <w:sz w:val="32"/>
+          <w:szCs w:val="32"/>
+          <w:cs/>
+        </w:rPr>
+        <w:t>ด้วยความจริง</w:t>
+      </w:r>
+      <w:r>
+        <w:rPr>
+          <w:rFonts w:ascii="TH SarabunIT๙" w:hAnsi="TH SarabunIT๙" w:cs="TH SarabunIT๙" w:hint="cs"/>
+          <w:sz w:val="32"/>
+          <w:szCs w:val="32"/>
+          <w:cs/>
+        </w:rPr>
+        <w:t xml:space="preserve"> </w:t>
+      </w:r>
+      <w:r>
+        <w:rPr>
+          <w:rFonts w:ascii="TH SarabunIT๙" w:hAnsi="TH SarabunIT๙" w:cs="TH SarabunIT๙"/>
+          <w:sz w:val="32"/>
+          <w:szCs w:val="32"/>
+          <w:cs/>
+        </w:rPr>
+        <w:t>ดังนี้</w:t>
       </w:r>
     </w:p>
     <w:p>
       <w:pPr>
-        <w:rPr>
-          <w:rFonts w:ascii="TH SarabunIT๙" w:hAnsi="TH SarabunIT๙" w:cs="TH SarabunIT๙"/>
-          <w:sz w:val="32"/>
-          <w:szCs w:val="32"/>
-        </w:rPr>
-      </w:pPr>
-      <w:r>
-        <w:rPr>
-          <w:rFonts w:ascii="TH SarabunIT๙" w:hAnsi="TH SarabunIT๙" w:cs="TH SarabunIT๙" w:hint="cs"/>
-          <w:sz w:val="32"/>
-          <w:szCs w:val="32"/>
-          <w:cs/>
-        </w:rPr>
-        <w:t>แขวง</w:t>
-      </w:r>
-      <w:r>
-        <w:rPr>
-          <w:rFonts w:ascii="TH SarabunIT๙" w:hAnsi="TH SarabunIT๙" w:cs="TH SarabunIT๙" w:hint="cs"/>
-          <w:sz w:val="32"/>
-          <w:szCs w:val="32"/>
-          <w:u w:val="dotted"/>
-          <w:cs/>
-        </w:rPr>
-        <w:t xml:space="preserve"> </w:t>
-      </w:r>
-      <w:r>
-        <w:rPr>
-          <w:rFonts w:ascii="TH SarabunIT๙" w:hAnsi="TH SarabunIT๙" w:cs="TH SarabunIT๙"/>
-          <w:sz w:val="32"/>
-          <w:szCs w:val="32"/>
-          <w:u w:val="dotted"/>
-        </w:rPr>
-        <w:t>{tambol_wit1}</w:t>
-      </w:r>
-      <w:r>
-        <w:rPr>
-          <w:rFonts w:ascii="TH SarabunIT๙" w:hAnsi="TH SarabunIT๙" w:cs="TH SarabunIT๙" w:hint="cs"/>
-          <w:sz w:val="32"/>
-          <w:szCs w:val="32"/>
-          <w:u w:val="dotted"/>
-          <w:cs/>
-        </w:rPr>
-        <w:t xml:space="preserve"> </w:t>
-      </w:r>
-      <w:r>
-        <w:rPr>
-          <w:rFonts w:ascii="TH SarabunIT๙" w:hAnsi="TH SarabunIT๙" w:cs="TH SarabunIT๙" w:hint="cs"/>
-          <w:sz w:val="32"/>
-          <w:szCs w:val="32"/>
-          <w:cs/>
-        </w:rPr>
-        <w:t>เขต</w:t>
-      </w:r>
-      <w:r>
-        <w:rPr>
-          <w:rFonts w:ascii="TH SarabunIT๙" w:hAnsi="TH SarabunIT๙" w:cs="TH SarabunIT๙" w:hint="cs"/>
-          <w:sz w:val="32"/>
-          <w:szCs w:val="32"/>
-          <w:u w:val="dotted"/>
-          <w:cs/>
-        </w:rPr>
-        <w:t xml:space="preserve"> </w:t>
-      </w:r>
-      <w:r>
-        <w:rPr>
-          <w:rFonts w:ascii="TH SarabunIT๙" w:hAnsi="TH SarabunIT๙" w:cs="TH SarabunIT๙"/>
-          <w:sz w:val="32"/>
-          <w:szCs w:val="32"/>
-          <w:u w:val="dotted"/>
-        </w:rPr>
-        <w:t>{district_wit1}</w:t>
-      </w:r>
-      <w:r>
-        <w:rPr>
-          <w:rFonts w:ascii="TH SarabunIT๙" w:hAnsi="TH SarabunIT๙" w:cs="TH SarabunIT๙" w:hint="cs"/>
-          <w:sz w:val="32"/>
-          <w:szCs w:val="32"/>
-          <w:u w:val="dotted"/>
-          <w:cs/>
-        </w:rPr>
-        <w:t xml:space="preserve"> </w:t>
-      </w:r>
-      <w:r>
-        <w:rPr>
-          <w:rFonts w:ascii="TH SarabunIT๙" w:hAnsi="TH SarabunIT๙" w:cs="TH SarabunIT๙"/>
-          <w:sz w:val="32"/>
-          <w:szCs w:val="32"/>
-          <w:cs/>
-        </w:rPr>
-        <w:t>จังหวัด</w:t>
-      </w:r>
-      <w:r>
-        <w:rPr>
-          <w:rFonts w:ascii="TH SarabunIT๙" w:hAnsi="TH SarabunIT๙" w:cs="TH SarabunIT๙"/>
-          <w:sz w:val="32"/>
-          <w:szCs w:val="32"/>
-          <w:u w:val="dotted"/>
-          <w:cs/>
-        </w:rPr>
-        <w:tab/>
-      </w:r>
-      <w:r>
-        <w:rPr>
-          <w:rFonts w:ascii="TH SarabunIT๙" w:hAnsi="TH SarabunIT๙" w:cs="TH SarabunIT๙"/>
-          <w:sz w:val="32"/>
-          <w:szCs w:val="32"/>
-          <w:u w:val="dotted"/>
-        </w:rPr>
-        <w:t>{provice_wit1}</w:t>
-      </w:r>
-      <w:r>
-        <w:rPr>
-          <w:rFonts w:ascii="TH SarabunIT๙" w:hAnsi="TH SarabunIT๙" w:cs="TH SarabunIT๙"/>
-          <w:sz w:val="32"/>
-          <w:szCs w:val="32"/>
-          <w:u w:val="dotted"/>
-          <w:cs/>
-        </w:rPr>
-        <w:t xml:space="preserve"> </w:t>
-      </w:r>
-      <w:r>
-        <w:rPr>
-          <w:rFonts w:ascii="TH SarabunIT๙" w:hAnsi="TH SarabunIT๙" w:cs="TH SarabunIT๙"/>
-          <w:sz w:val="32"/>
-          <w:szCs w:val="32"/>
-          <w:cs/>
-        </w:rPr>
-        <w:t>อาชีพ</w:t>
-      </w:r>
-      <w:r>
-        <w:rPr>
-          <w:rFonts w:ascii="TH SarabunIT๙" w:hAnsi="TH SarabunIT๙" w:cs="TH SarabunIT๙" w:hint="cs"/>
-          <w:sz w:val="32"/>
-          <w:szCs w:val="32"/>
-          <w:u w:val="dotted"/>
-          <w:cs/>
-        </w:rPr>
-        <w:t xml:space="preserve"> </w:t>
-      </w:r>
-      <w:r>
-        <w:rPr>
-          <w:rFonts w:ascii="TH SarabunIT๙" w:hAnsi="TH SarabunIT๙" w:cs="TH SarabunIT๙"/>
-          <w:sz w:val="32"/>
-          <w:szCs w:val="32"/>
-          <w:u w:val="dotted"/>
-        </w:rPr>
-        <w:t>{job_wit1}</w:t>
-      </w:r>
-      <w:r>
-        <w:rPr>
-          <w:rFonts w:ascii="TH SarabunIT๙" w:hAnsi="TH SarabunIT๙" w:cs="TH SarabunIT๙" w:hint="cs"/>
-          <w:sz w:val="32"/>
-          <w:szCs w:val="32"/>
-          <w:u w:val="dotted"/>
-          <w:cs/>
-        </w:rPr>
-        <w:t xml:space="preserve"> </w:t>
-      </w:r>
-      <w:r>
-        <w:rPr>
-          <w:rFonts w:ascii="TH SarabunIT๙" w:hAnsi="TH SarabunIT๙" w:cs="TH SarabunIT๙" w:hint="cs"/>
-          <w:sz w:val="32"/>
-          <w:szCs w:val="32"/>
-          <w:cs/>
-        </w:rPr>
-        <w:t>เบอร์โทรศัพท์</w:t>
-      </w:r>
-      <w:r>
-        <w:rPr>
-          <w:rFonts w:ascii="TH SarabunIT๙" w:hAnsi="TH SarabunIT๙" w:cs="TH SarabunIT๙" w:hint="cs"/>
-          <w:sz w:val="32"/>
-          <w:szCs w:val="32"/>
-          <w:u w:val="dotted"/>
-          <w:cs/>
-        </w:rPr>
-        <w:t xml:space="preserve"> </w:t>
-      </w:r>
-      <w:r>
-        <w:rPr>
-          <w:rFonts w:ascii="TH SarabunIT๙" w:hAnsi="TH SarabunIT๙" w:cs="TH SarabunIT๙"/>
-          <w:sz w:val="32"/>
-          <w:szCs w:val="32"/>
-          <w:u w:val="dotted"/>
-        </w:rPr>
-        <w:t>{telNo_wit1}</w:t>
+        <w:jc w:val="thaiDistribute"/>
+        <w:rPr>
+          <w:rFonts w:ascii="TH SarabunIT๙" w:hAnsi="TH SarabunIT๙" w:cs="TH SarabunIT๙"/>
+          <w:sz w:val="32"/>
+          <w:szCs w:val="32"/>
+          <w:u w:val="dotted"/>
+          <w:cs/>
+        </w:rPr>
+      </w:pPr>
+      <w:r>
+        <w:rPr>
+          <w:rFonts w:ascii="TH SarabunIT๙" w:hAnsi="TH SarabunIT๙" w:cs="TH SarabunIT๙"/>
+          <w:sz w:val="32"/>
+          <w:szCs w:val="32"/>
+          <w:cs/>
+        </w:rPr>
+        <w:tab/>
+      </w:r>
+      <w:r>
+        <w:rPr>
+          <w:rFonts w:ascii="TH SarabunIT๙" w:hAnsi="TH SarabunIT๙" w:cs="TH SarabunIT๙"/>
+          <w:sz w:val="32"/>
+          <w:szCs w:val="32"/>
+          <w:cs/>
+        </w:rPr>
+        <w:tab/>
+        <w:t>ข้า</w:t>
+      </w:r>
+      <w:r>
+        <w:rPr>
+          <w:rFonts w:ascii="TH SarabunIT๙" w:hAnsi="TH SarabunIT๙" w:cs="TH SarabunIT๙" w:hint="cs"/>
+          <w:sz w:val="32"/>
+          <w:szCs w:val="32"/>
+          <w:cs/>
+        </w:rPr>
+        <w:t>ฯ</w:t>
+      </w:r>
+      <w:r>
+        <w:rPr>
+          <w:rFonts w:ascii="TH SarabunIT๙" w:hAnsi="TH SarabunIT๙" w:cs="TH SarabunIT๙" w:hint="cs"/>
+          <w:sz w:val="32"/>
+          <w:szCs w:val="32"/>
+          <w:u w:val="dotted"/>
+          <w:cs/>
+        </w:rPr>
+        <w:t xml:space="preserve"> </w:t>
+      </w:r>
+      <w:r>
+        <w:rPr>
+          <w:rFonts w:ascii="TH SarabunIT๙" w:hAnsi="TH SarabunIT๙" w:cs="TH SarabunIT๙"/>
+          <w:sz w:val="32"/>
+          <w:szCs w:val="32"/>
+          <w:u w:val="dotted"/>
+        </w:rPr>
+        <w:t>{full_name_wit1}</w:t>
+      </w:r>
+      <w:r>
+        <w:rPr>
+          <w:rFonts w:ascii="TH SarabunIT๙" w:hAnsi="TH SarabunIT๙" w:cs="TH SarabunIT๙" w:hint="cs"/>
+          <w:sz w:val="32"/>
+          <w:szCs w:val="32"/>
+          <w:u w:val="dotted"/>
+          <w:cs/>
+        </w:rPr>
+        <w:t xml:space="preserve"> </w:t>
+      </w:r>
+      <w:r>
+        <w:rPr>
+          <w:rFonts w:ascii="TH SarabunIT๙" w:hAnsi="TH SarabunIT๙" w:cs="TH SarabunIT๙"/>
+          <w:sz w:val="32"/>
+          <w:szCs w:val="32"/>
+          <w:cs/>
+        </w:rPr>
+        <w:t>ถือบัตร</w:t>
+      </w:r>
+      <w:r>
+        <w:rPr>
+          <w:rFonts w:ascii="TH SarabunIT๙" w:hAnsi="TH SarabunIT๙" w:cs="TH SarabunIT๙" w:hint="cs"/>
+          <w:sz w:val="32"/>
+          <w:szCs w:val="32"/>
+          <w:u w:val="dotted"/>
+          <w:cs/>
+        </w:rPr>
+        <w:t xml:space="preserve"> </w:t>
+      </w:r>
+      <w:r>
+        <w:rPr>
+          <w:rFonts w:ascii="TH SarabunIT๙" w:hAnsi="TH SarabunIT๙" w:cs="TH SarabunIT๙" w:hint="cs"/>
+          <w:sz w:val="32"/>
+          <w:szCs w:val="32"/>
+          <w:u w:val="dotted"/>
+          <w:cs/>
+        </w:rPr>
+        <w:t>ประจำตัวประชาชน</w:t>
+      </w:r>
+      <w:r>
+        <w:rPr>
+          <w:rFonts w:ascii="TH SarabunIT๙" w:hAnsi="TH SarabunIT๙" w:cs="TH SarabunIT๙" w:hint="cs"/>
+          <w:sz w:val="32"/>
+          <w:szCs w:val="32"/>
+          <w:u w:val="dotted"/>
+          <w:cs/>
+        </w:rPr>
+        <w:t xml:space="preserve"> </w:t>
+      </w:r>
+      <w:r>
+        <w:rPr>
+          <w:rFonts w:ascii="TH SarabunIT๙" w:hAnsi="TH SarabunIT๙" w:cs="TH SarabunIT๙"/>
+          <w:sz w:val="32"/>
+          <w:szCs w:val="32"/>
+          <w:cs/>
+        </w:rPr>
+        <w:t>เลขที่</w:t>
+      </w:r>
+      <w:r>
+        <w:rPr>
+          <w:rFonts w:ascii="TH SarabunIT๙" w:hAnsi="TH SarabunIT๙" w:cs="TH SarabunIT๙" w:hint="cs"/>
+          <w:sz w:val="32"/>
+          <w:szCs w:val="32"/>
+          <w:u w:val="dotted"/>
+          <w:cs/>
+        </w:rPr>
+        <w:t xml:space="preserve"> </w:t>
+      </w:r>
+      <w:r>
+        <w:rPr>
+          <w:rFonts w:ascii="TH SarabunIT๙" w:hAnsi="TH SarabunIT๙" w:cs="TH SarabunIT๙"/>
+          <w:sz w:val="32"/>
+          <w:szCs w:val="32"/>
+          <w:u w:val="dotted"/>
+        </w:rPr>
+        <w:t>{card_wit1}</w:t>
+      </w:r>
+      <w:r>
+        <w:rPr>
+          <w:rFonts w:ascii="TH SarabunIT๙" w:hAnsi="TH SarabunIT๙" w:cs="TH SarabunIT๙" w:hint="cs"/>
+          <w:sz w:val="32"/>
+          <w:szCs w:val="32"/>
+          <w:u w:val="dotted"/>
+          <w:cs/>
+        </w:rPr>
+        <w:t xml:space="preserve"> </w:t>
+      </w:r>
+      <w:r>
+        <w:rPr>
+          <w:rFonts w:ascii="TH SarabunIT๙" w:hAnsi="TH SarabunIT๙" w:cs="TH SarabunIT๙"/>
+          <w:sz w:val="32"/>
+          <w:szCs w:val="32"/>
+          <w:cs/>
+        </w:rPr>
+        <w:t>ออกให้</w:t>
+      </w:r>
+      <w:r>
+        <w:rPr>
+          <w:rFonts w:ascii="TH SarabunIT๙" w:hAnsi="TH SarabunIT๙" w:cs="TH SarabunIT๙" w:hint="cs"/>
+          <w:sz w:val="32"/>
+          <w:szCs w:val="32"/>
+          <w:cs/>
+        </w:rPr>
+        <w:t xml:space="preserve"> ณ</w:t>
+      </w:r>
+      <w:r>
+        <w:rPr>
+          <w:rFonts w:ascii="TH SarabunIT๙" w:hAnsi="TH SarabunIT๙" w:cs="TH SarabunIT๙" w:hint="cs"/>
+          <w:sz w:val="32"/>
+          <w:szCs w:val="32"/>
+          <w:u w:val="dotted"/>
+          <w:cs/>
+        </w:rPr>
+        <w:t xml:space="preserve"> </w:t>
+      </w:r>
+      <w:r>
+        <w:rPr>
+          <w:rFonts w:ascii="TH SarabunIT๙" w:hAnsi="TH SarabunIT๙" w:cs="TH SarabunIT๙"/>
+          <w:sz w:val="32"/>
+          <w:szCs w:val="32"/>
+          <w:u w:val="dotted"/>
+        </w:rPr>
+        <w:t>{cardplace_wit1}</w:t>
+      </w:r>
+      <w:r>
+        <w:rPr>
+          <w:rFonts w:ascii="TH SarabunIT๙" w:hAnsi="TH SarabunIT๙" w:cs="TH SarabunIT๙" w:hint="cs"/>
+          <w:sz w:val="32"/>
+          <w:szCs w:val="32"/>
+          <w:u w:val="dotted"/>
+          <w:cs/>
+        </w:rPr>
+        <w:t xml:space="preserve"> </w:t>
+      </w:r>
+      <w:r>
+        <w:rPr>
+          <w:rFonts w:ascii="TH SarabunIT๙" w:hAnsi="TH SarabunIT๙" w:cs="TH SarabunIT๙"/>
+          <w:sz w:val="32"/>
+          <w:szCs w:val="32"/>
+          <w:cs/>
+        </w:rPr>
+        <w:t>วันออกบัตรวันที่</w:t>
+      </w:r>
+      <w:r>
+        <w:rPr>
+          <w:rFonts w:ascii="TH SarabunIT๙" w:hAnsi="TH SarabunIT๙" w:cs="TH SarabunIT๙" w:hint="cs"/>
+          <w:color w:val="000000"/>
+          <w:sz w:val="32"/>
+          <w:szCs w:val="32"/>
+          <w:u w:val="dotted"/>
+          <w:cs/>
+        </w:rPr>
+        <w:t xml:space="preserve"> </w:t>
+      </w:r>
+      <w:r>
+        <w:rPr>
+          <w:rFonts w:ascii="TH SarabunIT๙" w:hAnsi="TH SarabunIT๙" w:cs="TH SarabunIT๙"/>
+          <w:color w:val="000000"/>
+          <w:sz w:val="32"/>
+          <w:szCs w:val="32"/>
+          <w:u w:val="dotted"/>
+        </w:rPr>
+        <w:t>{init_card_wit1}</w:t>
+      </w:r>
+      <w:r>
+        <w:rPr>
+          <w:rFonts w:ascii="TH SarabunIT๙" w:hAnsi="TH SarabunIT๙" w:cs="TH SarabunIT๙" w:hint="cs"/>
+          <w:color w:val="000000"/>
+          <w:sz w:val="32"/>
+          <w:szCs w:val="32"/>
+          <w:u w:val="dotted"/>
+          <w:cs/>
+        </w:rPr>
+        <w:t xml:space="preserve"> </w:t>
+      </w:r>
+      <w:r>
+        <w:rPr>
+          <w:rFonts w:ascii="TH SarabunIT๙" w:hAnsi="TH SarabunIT๙" w:cs="TH SarabunIT๙"/>
+          <w:sz w:val="32"/>
+          <w:szCs w:val="32"/>
+          <w:cs/>
+        </w:rPr>
+        <w:t>บัตรหมดอายุ</w:t>
+      </w:r>
+      <w:r>
+        <w:rPr>
+          <w:rFonts w:ascii="TH SarabunIT๙" w:hAnsi="TH SarabunIT๙" w:cs="TH SarabunIT๙" w:hint="cs"/>
+          <w:sz w:val="32"/>
+          <w:szCs w:val="32"/>
+          <w:u w:val="dotted"/>
+          <w:cs/>
+        </w:rPr>
+        <w:t xml:space="preserve"> </w:t>
+      </w:r>
+      <w:r>
+        <w:rPr>
+          <w:rFonts w:ascii="TH SarabunIT๙" w:hAnsi="TH SarabunIT๙" w:cs="TH SarabunIT๙"/>
+          <w:sz w:val="32"/>
+          <w:szCs w:val="32"/>
+          <w:u w:val="dotted"/>
+        </w:rPr>
+        <w:t>{exp_card_wit1}</w:t>
+      </w:r>
+      <w:r>
+        <w:rPr>
+          <w:rFonts w:ascii="TH SarabunIT๙" w:hAnsi="TH SarabunIT๙" w:cs="TH SarabunIT๙" w:hint="cs"/>
+          <w:sz w:val="32"/>
+          <w:szCs w:val="32"/>
+          <w:u w:val="dotted"/>
+          <w:cs/>
+        </w:rPr>
+        <w:t xml:space="preserve"> </w:t>
       </w:r>
     </w:p>
     <w:p>
       <w:pPr>
-        <w:rPr>
-          <w:rFonts w:ascii="TH SarabunIT๙" w:hAnsi="TH SarabunIT๙" w:cs="TH SarabunIT๙"/>
-          <w:sz w:val="32"/>
-          <w:szCs w:val="32"/>
-        </w:rPr>
-      </w:pPr>
-      <w:r>
-        <w:rPr>
-          <w:rFonts w:ascii="TH SarabunIT๙" w:hAnsi="TH SarabunIT๙" w:cs="TH SarabunIT๙"/>
-          <w:sz w:val="32"/>
-          <w:szCs w:val="32"/>
-          <w:cs/>
-        </w:rPr>
-        <w:tab/>
-      </w:r>
-      <w:r>
-        <w:rPr>
-          <w:rFonts w:ascii="TH SarabunIT๙" w:hAnsi="TH SarabunIT๙" w:cs="TH SarabunIT๙"/>
-          <w:sz w:val="32"/>
-          <w:szCs w:val="32"/>
-          <w:cs/>
-        </w:rPr>
-        <w:tab/>
-        <w:t>ขอให้ถ้อยคำต่อ</w:t>
-      </w:r>
-      <w:r>
-        <w:rPr>
-          <w:rFonts w:ascii="TH SarabunIT๙" w:hAnsi="TH SarabunIT๙" w:cs="TH SarabunIT๙" w:hint="cs"/>
-          <w:sz w:val="32"/>
-          <w:szCs w:val="32"/>
-          <w:u w:val="dotted"/>
-          <w:cs/>
-        </w:rPr>
-        <w:t xml:space="preserve"> </w:t>
-      </w:r>
-      <w:r>
-        <w:rPr>
-          <w:rFonts w:ascii="TH SarabunIT๙" w:hAnsi="TH SarabunIT๙" w:cs="TH SarabunIT๙"/>
-          <w:sz w:val="32"/>
-          <w:szCs w:val="32"/>
-          <w:u w:val="dotted"/>
-        </w:rPr>
-        <w:t>{officer}</w:t>
-      </w:r>
-      <w:r>
-        <w:rPr>
-          <w:rFonts w:ascii="TH SarabunIT๙" w:hAnsi="TH SarabunIT๙" w:cs="TH SarabunIT๙" w:hint="cs"/>
-          <w:sz w:val="32"/>
-          <w:szCs w:val="32"/>
-          <w:u w:val="dotted"/>
-          <w:cs/>
-        </w:rPr>
-        <w:t xml:space="preserve"> </w:t>
-      </w:r>
-      <w:r>
-        <w:rPr>
-          <w:rFonts w:ascii="TH SarabunIT๙" w:hAnsi="TH SarabunIT๙" w:cs="TH SarabunIT๙"/>
-          <w:sz w:val="32"/>
-          <w:szCs w:val="32"/>
-          <w:cs/>
-        </w:rPr>
-        <w:t>ด้วยความจริง</w:t>
-      </w:r>
-      <w:r>
-        <w:rPr>
-          <w:rFonts w:ascii="TH SarabunIT๙" w:hAnsi="TH SarabunIT๙" w:cs="TH SarabunIT๙" w:hint="cs"/>
-          <w:sz w:val="32"/>
-          <w:szCs w:val="32"/>
-          <w:cs/>
-        </w:rPr>
-        <w:t xml:space="preserve"> </w:t>
-      </w:r>
-      <w:r>
-        <w:rPr>
-          <w:rFonts w:ascii="TH SarabunIT๙" w:hAnsi="TH SarabunIT๙" w:cs="TH SarabunIT๙"/>
-          <w:sz w:val="32"/>
-          <w:szCs w:val="32"/>
-          <w:cs/>
-        </w:rPr>
-        <w:t>ดังนี้</w:t>
+        <w:jc w:val="thaiDistribute"/>
+        <w:rPr>
+          <w:rFonts w:ascii="TH SarabunIT๙" w:hAnsi="TH SarabunIT๙" w:cs="TH SarabunIT๙"/>
+          <w:sz w:val="32"/>
+          <w:szCs w:val="32"/>
+          <w:u w:val="dotted"/>
+          <w:cs/>
+        </w:rPr>
+      </w:pPr>
+      <w:r>
+        <w:rPr>
+          <w:rFonts w:ascii="TH SarabunIT๙" w:hAnsi="TH SarabunIT๙" w:cs="TH SarabunIT๙" w:hint="cs"/>
+          <w:spacing w:val="-6"/>
+          <w:sz w:val="32"/>
+          <w:szCs w:val="32"/>
+          <w:cs/>
+        </w:rPr>
+        <w:tab/>
+      </w:r>
+      <w:r>
+        <w:rPr>
+          <w:rFonts w:ascii="TH SarabunIT๙" w:hAnsi="TH SarabunIT๙" w:cs="TH SarabunIT๙" w:hint="cs"/>
+          <w:spacing w:val="-6"/>
+          <w:sz w:val="32"/>
+          <w:szCs w:val="32"/>
+          <w:cs/>
+        </w:rPr>
+        <w:tab/>
+      </w:r>
+      <w:r>
+        <w:rPr>
+          <w:rFonts w:ascii="TH SarabunIT๙" w:hAnsi="TH SarabunIT๙" w:cs="TH SarabunIT๙" w:hint="cs"/>
+          <w:spacing w:val="-6"/>
+          <w:sz w:val="32"/>
+          <w:szCs w:val="32"/>
+          <w:cs/>
+        </w:rPr>
+        <w:t>ข้าฯ ขอรับรองว่าในวันนี้ (วันที่</w:t>
+      </w:r>
+      <w:r>
+        <w:rPr>
+          <w:rFonts w:ascii="TH SarabunIT๙" w:hAnsi="TH SarabunIT๙" w:cs="TH SarabunIT๙" w:hint="cs"/>
+          <w:spacing w:val="-6"/>
+          <w:sz w:val="32"/>
+          <w:szCs w:val="32"/>
+          <w:u w:val="dotted"/>
+          <w:cs/>
+        </w:rPr>
+        <w:t xml:space="preserve"> </w:t>
+      </w:r>
+      <w:r>
+        <w:rPr>
+          <w:rFonts w:ascii="TH SarabunIT๙" w:hAnsi="TH SarabunIT๙" w:cs="TH SarabunIT๙"/>
+          <w:spacing w:val="-6"/>
+          <w:sz w:val="32"/>
+          <w:szCs w:val="32"/>
+          <w:u w:val="dotted"/>
+        </w:rPr>
+        <w:t>{</w:t>
+      </w:r>
+      <w:proofErr w:type="spellStart"/>
+      <w:r>
+        <w:rPr>
+          <w:rFonts w:ascii="TH SarabunIT๙" w:hAnsi="TH SarabunIT๙" w:cs="TH SarabunIT๙"/>
+          <w:spacing w:val="-6"/>
+          <w:sz w:val="32"/>
+          <w:szCs w:val="32"/>
+          <w:u w:val="dotted"/>
+        </w:rPr>
+        <w:t>tday</w:t>
+      </w:r>
+      <w:proofErr w:type="spellEnd"/>
+      <w:r>
+        <w:rPr>
+          <w:rFonts w:ascii="TH SarabunIT๙" w:hAnsi="TH SarabunIT๙" w:cs="TH SarabunIT๙"/>
+          <w:spacing w:val="-6"/>
+          <w:sz w:val="32"/>
+          <w:szCs w:val="32"/>
+          <w:u w:val="dotted"/>
+        </w:rPr>
+        <w:t>}</w:t>
+      </w:r>
+      <w:r>
+        <w:rPr>
+          <w:rFonts w:ascii="TH SarabunIT๙" w:hAnsi="TH SarabunIT๙" w:cs="TH SarabunIT๙" w:hint="cs"/>
+          <w:spacing w:val="-6"/>
+          <w:sz w:val="32"/>
+          <w:szCs w:val="32"/>
+          <w:u w:val="dotted"/>
+          <w:cs/>
+        </w:rPr>
+        <w:t xml:space="preserve"> </w:t>
+      </w:r>
+      <w:r>
+        <w:rPr>
+          <w:rFonts w:ascii="TH SarabunIT๙" w:hAnsi="TH SarabunIT๙" w:cs="TH SarabunIT๙" w:hint="cs"/>
+          <w:spacing w:val="-6"/>
+          <w:sz w:val="32"/>
+          <w:szCs w:val="32"/>
+          <w:cs/>
+        </w:rPr>
+        <w:t>) ข้าฯ ได้มาติดต่อสำนักงานเขตทุ่งครุ</w:t>
+      </w:r>
+      <w:r>
+        <w:rPr>
+          <w:rFonts w:ascii="TH SarabunIT๙" w:hAnsi="TH SarabunIT๙" w:cs="TH SarabunIT๙" w:hint="cs"/>
+          <w:sz w:val="32"/>
+          <w:szCs w:val="32"/>
+          <w:cs/>
+        </w:rPr>
+        <w:t xml:space="preserve"> เพื่อเป็นพยานการทำพินัยกรรมแบบเอกสารฝ่ายเมืองของ</w:t>
+      </w:r>
+      <w:r>
+        <w:rPr>
+          <w:rFonts w:ascii="TH SarabunIT๙" w:hAnsi="TH SarabunIT๙" w:cs="TH SarabunIT๙" w:hint="cs"/>
+          <w:sz w:val="32"/>
+          <w:szCs w:val="32"/>
+          <w:u w:val="dotted"/>
+          <w:cs/>
+        </w:rPr>
+        <w:t xml:space="preserve"> </w:t>
+      </w:r>
+      <w:r>
+        <w:rPr>
+          <w:rFonts w:ascii="TH SarabunIT๙" w:hAnsi="TH SarabunIT๙" w:cs="TH SarabunIT๙"/>
+          <w:spacing w:val="-6"/>
+          <w:sz w:val="32"/>
+          <w:szCs w:val="32"/>
+          <w:u w:val="dotted"/>
+        </w:rPr>
+        <w:t>{</w:t>
+      </w:r>
+      <w:proofErr w:type="spellStart"/>
+      <w:r>
+        <w:rPr>
+          <w:rFonts w:ascii="TH SarabunIT๙" w:hAnsi="TH SarabunIT๙" w:cs="TH SarabunIT๙"/>
+          <w:spacing w:val="-6"/>
+          <w:sz w:val="32"/>
+          <w:szCs w:val="32"/>
+          <w:u w:val="dotted"/>
+        </w:rPr>
+        <w:t>full_name</w:t>
+      </w:r>
+      <w:proofErr w:type="spellEnd"/>
+      <w:r>
+        <w:rPr>
+          <w:rFonts w:ascii="TH SarabunIT๙" w:hAnsi="TH SarabunIT๙" w:cs="TH SarabunIT๙"/>
+          <w:spacing w:val="-6"/>
+          <w:sz w:val="32"/>
+          <w:szCs w:val="32"/>
+          <w:u w:val="dotted"/>
+        </w:rPr>
+        <w:t>}</w:t>
+      </w:r>
+      <w:r>
+        <w:rPr>
+          <w:rFonts w:ascii="TH SarabunIT๙" w:hAnsi="TH SarabunIT๙" w:cs="TH SarabunIT๙" w:hint="cs"/>
+          <w:sz w:val="32"/>
+          <w:szCs w:val="32"/>
+          <w:u w:val="dotted"/>
+          <w:cs/>
+        </w:rPr>
+        <w:t xml:space="preserve"> </w:t>
+      </w:r>
+      <w:r>
+        <w:rPr>
+          <w:rFonts w:ascii="TH SarabunIT๙" w:hAnsi="TH SarabunIT๙" w:cs="TH SarabunIT๙" w:hint="cs"/>
+          <w:sz w:val="32"/>
+          <w:szCs w:val="32"/>
+          <w:cs/>
+        </w:rPr>
+        <w:t>โดยข้าพเจ้ามีความเกี่ยวพันกับผู้ทำพินัยกรรม (</w:t>
+      </w:r>
+      <w:r>
+        <w:rPr>
+          <w:rFonts w:ascii="TH SarabunIT๙" w:hAnsi="TH SarabunIT๙" w:cs="TH SarabunIT๙" w:hint="cs"/>
+          <w:sz w:val="32"/>
+          <w:szCs w:val="32"/>
+          <w:u w:val="dotted"/>
+          <w:cs/>
+        </w:rPr>
+        <w:t xml:space="preserve"> </w:t>
+      </w:r>
+      <w:r>
+        <w:rPr>
+          <w:rFonts w:ascii="TH SarabunIT๙" w:hAnsi="TH SarabunIT๙" w:cs="TH SarabunIT๙"/>
+          <w:sz w:val="32"/>
+          <w:szCs w:val="32"/>
+          <w:u w:val="dotted"/>
+        </w:rPr>
+        <w:t>{</w:t>
+      </w:r>
+      <w:proofErr w:type="spellStart"/>
+      <w:r>
+        <w:rPr>
+          <w:rFonts w:ascii="TH SarabunIT๙" w:hAnsi="TH SarabunIT๙" w:cs="TH SarabunIT๙"/>
+          <w:sz w:val="32"/>
+          <w:szCs w:val="32"/>
+          <w:u w:val="dotted"/>
+        </w:rPr>
+        <w:t>full_name</w:t>
+      </w:r>
+      <w:proofErr w:type="spellEnd"/>
+      <w:r>
+        <w:rPr>
+          <w:rFonts w:ascii="TH SarabunIT๙" w:hAnsi="TH SarabunIT๙" w:cs="TH SarabunIT๙"/>
+          <w:sz w:val="32"/>
+          <w:szCs w:val="32"/>
+          <w:u w:val="dotted"/>
+        </w:rPr>
+        <w:t>}</w:t>
+      </w:r>
+      <w:r>
+        <w:rPr>
+          <w:rFonts w:ascii="TH SarabunIT๙" w:hAnsi="TH SarabunIT๙" w:cs="TH SarabunIT๙" w:hint="cs"/>
+          <w:sz w:val="32"/>
+          <w:szCs w:val="32"/>
+          <w:u w:val="dotted"/>
+          <w:cs/>
+        </w:rPr>
+        <w:t xml:space="preserve"> </w:t>
+      </w:r>
+      <w:r>
+        <w:rPr>
+          <w:rFonts w:ascii="TH SarabunIT๙" w:hAnsi="TH SarabunIT๙" w:cs="TH SarabunIT๙" w:hint="cs"/>
+          <w:sz w:val="32"/>
+          <w:szCs w:val="32"/>
+          <w:cs/>
+        </w:rPr>
+        <w:t xml:space="preserve">) </w:t>
+      </w:r>
+      <w:r>
+        <w:rPr>
+          <w:rFonts w:ascii="TH SarabunIT๙" w:hAnsi="TH SarabunIT๙" w:cs="TH SarabunIT๙" w:hint="cs"/>
+          <w:sz w:val="32"/>
+          <w:szCs w:val="32"/>
+          <w:cs/>
+        </w:rPr>
+        <w:t>โดย</w:t>
+      </w:r>
+      <w:r>
+        <w:rPr>
+          <w:rFonts w:ascii="TH SarabunIT๙" w:hAnsi="TH SarabunIT๙" w:cs="TH SarabunIT๙" w:hint="cs"/>
+          <w:sz w:val="32"/>
+          <w:szCs w:val="32"/>
+          <w:cs/>
+        </w:rPr>
+        <w:t>เป็น</w:t>
+      </w:r>
+      <w:r>
+        <w:rPr>
+          <w:rFonts w:ascii="TH SarabunIT๙" w:hAnsi="TH SarabunIT๙" w:cs="TH SarabunIT๙" w:hint="cs"/>
+          <w:sz w:val="32"/>
+          <w:szCs w:val="32"/>
+          <w:u w:val="dotted"/>
+          <w:cs/>
+        </w:rPr>
+        <w:t xml:space="preserve"> </w:t>
+      </w:r>
+      <w:r>
+        <w:rPr>
+          <w:rFonts w:ascii="TH SarabunIT๙" w:hAnsi="TH SarabunIT๙" w:cs="TH SarabunIT๙"/>
+          <w:sz w:val="32"/>
+          <w:szCs w:val="32"/>
+          <w:u w:val="dotted"/>
+        </w:rPr>
+        <w:t>{relation_wit1}</w:t>
+      </w:r>
+      <w:r>
+        <w:rPr>
+          <w:rFonts w:ascii="TH SarabunIT๙" w:hAnsi="TH SarabunIT๙" w:cs="TH SarabunIT๙" w:hint="cs"/>
+          <w:sz w:val="32"/>
+          <w:szCs w:val="32"/>
+          <w:u w:val="dotted"/>
+          <w:cs/>
+        </w:rPr>
+        <w:t xml:space="preserve"> </w:t>
+      </w:r>
+      <w:r>
+        <w:rPr>
+          <w:rFonts w:ascii="TH SarabunIT๙" w:hAnsi="TH SarabunIT๙" w:cs="TH SarabunIT๙" w:hint="cs"/>
+          <w:sz w:val="32"/>
+          <w:szCs w:val="32"/>
+          <w:cs/>
+        </w:rPr>
+        <w:t>รู้จักกันมาเป็นระยะเวลา</w:t>
+      </w:r>
+      <w:r>
+        <w:rPr>
+          <w:rFonts w:ascii="TH SarabunIT๙" w:hAnsi="TH SarabunIT๙" w:cs="TH SarabunIT๙" w:hint="cs"/>
+          <w:sz w:val="32"/>
+          <w:szCs w:val="32"/>
+          <w:u w:val="dotted"/>
+          <w:cs/>
+        </w:rPr>
+        <w:t xml:space="preserve"> </w:t>
+      </w:r>
+      <w:r>
+        <w:rPr>
+          <w:rFonts w:ascii="TH SarabunIT๙" w:hAnsi="TH SarabunIT๙" w:cs="TH SarabunIT๙"/>
+          <w:sz w:val="32"/>
+          <w:szCs w:val="32"/>
+          <w:u w:val="dotted"/>
+        </w:rPr>
+        <w:t>{know_wit1}</w:t>
+      </w:r>
+      <w:r>
+        <w:rPr>
+          <w:rFonts w:ascii="TH SarabunIT๙" w:hAnsi="TH SarabunIT๙" w:cs="TH SarabunIT๙" w:hint="cs"/>
+          <w:sz w:val="32"/>
+          <w:szCs w:val="32"/>
+          <w:u w:val="dotted"/>
+          <w:cs/>
+        </w:rPr>
+        <w:t xml:space="preserve"> </w:t>
+      </w:r>
+      <w:r>
+        <w:rPr>
+          <w:rFonts w:ascii="TH SarabunIT๙" w:hAnsi="TH SarabunIT๙" w:cs="TH SarabunIT๙" w:hint="cs"/>
+          <w:sz w:val="32"/>
+          <w:szCs w:val="32"/>
+          <w:cs/>
+        </w:rPr>
+        <w:t>ปี</w:t>
       </w:r>
     </w:p>
     <w:p>
       <w:pPr>
-        <w:rPr>
-          <w:rFonts w:ascii="TH SarabunIT๙" w:hAnsi="TH SarabunIT๙" w:cs="TH SarabunIT๙"/>
-          <w:sz w:val="32"/>
-          <w:szCs w:val="32"/>
-          <w:u w:val="dotted"/>
-          <w:cs/>
-        </w:rPr>
-      </w:pPr>
-      <w:r>
-        <w:rPr>
-          <w:rFonts w:ascii="TH SarabunIT๙" w:hAnsi="TH SarabunIT๙" w:cs="TH SarabunIT๙"/>
-          <w:sz w:val="32"/>
-          <w:szCs w:val="32"/>
-          <w:cs/>
-        </w:rPr>
-        <w:tab/>
-      </w:r>
-      <w:r>
-        <w:rPr>
-          <w:rFonts w:ascii="TH SarabunIT๙" w:hAnsi="TH SarabunIT๙" w:cs="TH SarabunIT๙"/>
-          <w:sz w:val="32"/>
-          <w:szCs w:val="32"/>
-          <w:cs/>
-        </w:rPr>
-        <w:tab/>
-        <w:t>ข้า</w:t>
-      </w:r>
-      <w:r>
-        <w:rPr>
-          <w:rFonts w:ascii="TH SarabunIT๙" w:hAnsi="TH SarabunIT๙" w:cs="TH SarabunIT๙" w:hint="cs"/>
-          <w:sz w:val="32"/>
-          <w:szCs w:val="32"/>
-          <w:cs/>
-        </w:rPr>
-        <w:t>ฯ</w:t>
-      </w:r>
-      <w:r>
-        <w:rPr>
-          <w:rFonts w:ascii="TH SarabunIT๙" w:hAnsi="TH SarabunIT๙" w:cs="TH SarabunIT๙" w:hint="cs"/>
-          <w:sz w:val="32"/>
-          <w:szCs w:val="32"/>
-          <w:u w:val="dotted"/>
-          <w:cs/>
-        </w:rPr>
-        <w:t xml:space="preserve"> </w:t>
-      </w:r>
-      <w:r>
-        <w:rPr>
-          <w:rFonts w:ascii="TH SarabunIT๙" w:hAnsi="TH SarabunIT๙" w:cs="TH SarabunIT๙"/>
-          <w:sz w:val="32"/>
-          <w:szCs w:val="32"/>
-          <w:u w:val="dotted"/>
-        </w:rPr>
-        <w:t>{full_name_wit1}</w:t>
-      </w:r>
-      <w:r>
-        <w:rPr>
-          <w:rFonts w:ascii="TH SarabunIT๙" w:hAnsi="TH SarabunIT๙" w:cs="TH SarabunIT๙" w:hint="cs"/>
-          <w:sz w:val="32"/>
-          <w:szCs w:val="32"/>
-          <w:u w:val="dotted"/>
-          <w:cs/>
-        </w:rPr>
-        <w:t xml:space="preserve"> </w:t>
-      </w:r>
-      <w:r>
-        <w:rPr>
-          <w:rFonts w:ascii="TH SarabunIT๙" w:hAnsi="TH SarabunIT๙" w:cs="TH SarabunIT๙"/>
-          <w:sz w:val="32"/>
-          <w:szCs w:val="32"/>
-          <w:cs/>
-        </w:rPr>
-        <w:t>ถือบัตร</w:t>
-      </w:r>
-      <w:r>
-        <w:rPr>
-          <w:rFonts w:ascii="TH SarabunIT๙" w:hAnsi="TH SarabunIT๙" w:cs="TH SarabunIT๙" w:hint="cs"/>
-          <w:sz w:val="32"/>
-          <w:szCs w:val="32"/>
-          <w:u w:val="dotted"/>
-          <w:cs/>
-        </w:rPr>
-        <w:t xml:space="preserve"> </w:t>
-      </w:r>
-      <w:r>
-        <w:rPr>
-          <w:rFonts w:ascii="TH SarabunIT๙" w:hAnsi="TH SarabunIT๙" w:cs="TH SarabunIT๙" w:hint="cs"/>
-          <w:sz w:val="32"/>
-          <w:szCs w:val="32"/>
-          <w:u w:val="dotted"/>
-          <w:cs/>
-        </w:rPr>
-        <w:t>ประจำตัวประชาชน</w:t>
-      </w:r>
-      <w:r>
-        <w:rPr>
-          <w:rFonts w:ascii="TH SarabunIT๙" w:hAnsi="TH SarabunIT๙" w:cs="TH SarabunIT๙" w:hint="cs"/>
-          <w:sz w:val="32"/>
-          <w:szCs w:val="32"/>
-          <w:u w:val="dotted"/>
-          <w:cs/>
-        </w:rPr>
-        <w:t xml:space="preserve"> </w:t>
-      </w:r>
-      <w:r>
-        <w:rPr>
-          <w:rFonts w:ascii="TH SarabunIT๙" w:hAnsi="TH SarabunIT๙" w:cs="TH SarabunIT๙"/>
-          <w:sz w:val="32"/>
-          <w:szCs w:val="32"/>
-          <w:cs/>
-        </w:rPr>
-        <w:t>เลขที่</w:t>
-      </w:r>
-      <w:r>
-        <w:rPr>
-          <w:rFonts w:ascii="TH SarabunIT๙" w:hAnsi="TH SarabunIT๙" w:cs="TH SarabunIT๙" w:hint="cs"/>
-          <w:sz w:val="32"/>
-          <w:szCs w:val="32"/>
-          <w:u w:val="dotted"/>
-          <w:cs/>
-        </w:rPr>
-        <w:t xml:space="preserve"> </w:t>
-      </w:r>
-      <w:r>
-        <w:rPr>
-          <w:rFonts w:ascii="TH SarabunIT๙" w:hAnsi="TH SarabunIT๙" w:cs="TH SarabunIT๙"/>
-          <w:sz w:val="32"/>
-          <w:szCs w:val="32"/>
-          <w:u w:val="dotted"/>
-        </w:rPr>
-        <w:t>{card_wit1}</w:t>
-      </w:r>
-      <w:r>
-        <w:rPr>
-          <w:rFonts w:ascii="TH SarabunIT๙" w:hAnsi="TH SarabunIT๙" w:cs="TH SarabunIT๙" w:hint="cs"/>
-          <w:sz w:val="32"/>
-          <w:szCs w:val="32"/>
-          <w:u w:val="dotted"/>
-          <w:cs/>
-        </w:rPr>
-        <w:t xml:space="preserve"> </w:t>
-      </w:r>
-      <w:r>
-        <w:rPr>
-          <w:rFonts w:ascii="TH SarabunIT๙" w:hAnsi="TH SarabunIT๙" w:cs="TH SarabunIT๙"/>
-          <w:sz w:val="32"/>
-          <w:szCs w:val="32"/>
-          <w:cs/>
-        </w:rPr>
-        <w:t>ออกให้</w:t>
-      </w:r>
-      <w:r>
-        <w:rPr>
-          <w:rFonts w:ascii="TH SarabunIT๙" w:hAnsi="TH SarabunIT๙" w:cs="TH SarabunIT๙" w:hint="cs"/>
-          <w:sz w:val="32"/>
-          <w:szCs w:val="32"/>
-          <w:cs/>
-        </w:rPr>
-        <w:t xml:space="preserve"> ณ</w:t>
-      </w:r>
-      <w:r>
-        <w:rPr>
-          <w:rFonts w:ascii="TH SarabunIT๙" w:hAnsi="TH SarabunIT๙" w:cs="TH SarabunIT๙" w:hint="cs"/>
-          <w:sz w:val="32"/>
-          <w:szCs w:val="32"/>
-          <w:u w:val="dotted"/>
-          <w:cs/>
-        </w:rPr>
-        <w:t xml:space="preserve"> </w:t>
-      </w:r>
-      <w:r>
-        <w:rPr>
-          <w:rFonts w:ascii="TH SarabunIT๙" w:hAnsi="TH SarabunIT๙" w:cs="TH SarabunIT๙"/>
-          <w:sz w:val="32"/>
-          <w:szCs w:val="32"/>
-          <w:u w:val="dotted"/>
-        </w:rPr>
-        <w:t>{cardplace_wit1}</w:t>
-      </w:r>
-      <w:r>
-        <w:rPr>
-          <w:rFonts w:ascii="TH SarabunIT๙" w:hAnsi="TH SarabunIT๙" w:cs="TH SarabunIT๙" w:hint="cs"/>
-          <w:sz w:val="32"/>
-          <w:szCs w:val="32"/>
-          <w:u w:val="dotted"/>
-          <w:cs/>
-        </w:rPr>
-        <w:t xml:space="preserve"> </w:t>
-      </w:r>
-      <w:r>
-        <w:rPr>
-          <w:rFonts w:ascii="TH SarabunIT๙" w:hAnsi="TH SarabunIT๙" w:cs="TH SarabunIT๙"/>
-          <w:sz w:val="32"/>
-          <w:szCs w:val="32"/>
-          <w:cs/>
-        </w:rPr>
-        <w:t>วันออกบัตรวันที่</w:t>
-      </w:r>
-      <w:r>
-        <w:rPr>
-          <w:rFonts w:ascii="TH SarabunIT๙" w:hAnsi="TH SarabunIT๙" w:cs="TH SarabunIT๙" w:hint="cs"/>
-          <w:color w:val="000000"/>
-          <w:sz w:val="32"/>
-          <w:szCs w:val="32"/>
-          <w:u w:val="dotted"/>
-          <w:cs/>
-        </w:rPr>
-        <w:t xml:space="preserve"> </w:t>
-      </w:r>
-      <w:r>
-        <w:rPr>
-          <w:rFonts w:ascii="TH SarabunIT๙" w:hAnsi="TH SarabunIT๙" w:cs="TH SarabunIT๙"/>
-          <w:color w:val="000000"/>
-          <w:sz w:val="32"/>
-          <w:szCs w:val="32"/>
-          <w:u w:val="dotted"/>
-        </w:rPr>
-        <w:t>{init_card_wit1}</w:t>
-      </w:r>
-      <w:r>
-        <w:rPr>
-          <w:rFonts w:ascii="TH SarabunIT๙" w:hAnsi="TH SarabunIT๙" w:cs="TH SarabunIT๙" w:hint="cs"/>
-          <w:color w:val="000000"/>
-          <w:sz w:val="32"/>
-          <w:szCs w:val="32"/>
-          <w:u w:val="dotted"/>
-          <w:cs/>
-        </w:rPr>
-        <w:t xml:space="preserve"> </w:t>
-      </w:r>
-      <w:r>
-        <w:rPr>
-          <w:rFonts w:ascii="TH SarabunIT๙" w:hAnsi="TH SarabunIT๙" w:cs="TH SarabunIT๙"/>
-          <w:sz w:val="32"/>
-          <w:szCs w:val="32"/>
-          <w:cs/>
-        </w:rPr>
-        <w:t>บัตรหมดอายุ</w:t>
-      </w:r>
-      <w:r>
-        <w:rPr>
-          <w:rFonts w:ascii="TH SarabunIT๙" w:hAnsi="TH SarabunIT๙" w:cs="TH SarabunIT๙" w:hint="cs"/>
-          <w:sz w:val="32"/>
-          <w:szCs w:val="32"/>
-          <w:u w:val="dotted"/>
-          <w:cs/>
-        </w:rPr>
-        <w:t xml:space="preserve"> </w:t>
-      </w:r>
-      <w:r>
-        <w:rPr>
-          <w:rFonts w:ascii="TH SarabunIT๙" w:hAnsi="TH SarabunIT๙" w:cs="TH SarabunIT๙"/>
-          <w:sz w:val="32"/>
-          <w:szCs w:val="32"/>
-          <w:u w:val="dotted"/>
-        </w:rPr>
-        <w:t>{exp_card_wit1}</w:t>
-      </w:r>
-      <w:r>
-        <w:rPr>
-          <w:rFonts w:ascii="TH SarabunIT๙" w:hAnsi="TH SarabunIT๙" w:cs="TH SarabunIT๙" w:hint="cs"/>
-          <w:sz w:val="32"/>
-          <w:szCs w:val="32"/>
-          <w:u w:val="dotted"/>
-          <w:cs/>
-        </w:rPr>
-        <w:t xml:space="preserve"> </w:t>
+        <w:jc w:val="thaiDistribute"/>
+        <w:rPr>
+          <w:rFonts w:ascii="TH SarabunIT๙" w:hAnsi="TH SarabunIT๙" w:cs="TH SarabunIT๙"/>
+          <w:sz w:val="32"/>
+          <w:szCs w:val="32"/>
+        </w:rPr>
+      </w:pPr>
+      <w:r>
+        <w:rPr>
+          <w:rFonts w:ascii="TH SarabunIT๙" w:hAnsi="TH SarabunIT๙" w:cs="TH SarabunIT๙"/>
+          <w:sz w:val="32"/>
+          <w:szCs w:val="32"/>
+          <w:cs/>
+        </w:rPr>
+        <w:tab/>
+      </w:r>
+      <w:r>
+        <w:rPr>
+          <w:rFonts w:ascii="TH SarabunIT๙" w:hAnsi="TH SarabunIT๙" w:cs="TH SarabunIT๙"/>
+          <w:sz w:val="32"/>
+          <w:szCs w:val="32"/>
+          <w:cs/>
+        </w:rPr>
+        <w:tab/>
+      </w:r>
+      <w:r>
+        <w:rPr>
+          <w:rFonts w:ascii="TH SarabunIT๙" w:hAnsi="TH SarabunIT๙" w:cs="TH SarabunIT๙" w:hint="cs"/>
+          <w:sz w:val="32"/>
+          <w:szCs w:val="32"/>
+          <w:cs/>
+        </w:rPr>
+        <w:t>ข้าฯ ได้นำเอกสารหลักฐานมาประกอบการเป็นพยานทำพินัยกรรมแบเอกสารฝ่ายเมืองของ</w:t>
+      </w:r>
+      <w:r>
+        <w:rPr>
+          <w:rFonts w:ascii="TH SarabunIT๙" w:hAnsi="TH SarabunIT๙" w:cs="TH SarabunIT๙" w:hint="cs"/>
+          <w:sz w:val="32"/>
+          <w:szCs w:val="32"/>
+          <w:u w:val="dotted"/>
+          <w:cs/>
+        </w:rPr>
+        <w:t xml:space="preserve"> </w:t>
+      </w:r>
+      <w:r>
+        <w:rPr>
+          <w:rFonts w:ascii="TH SarabunIT๙" w:hAnsi="TH SarabunIT๙" w:cs="TH SarabunIT๙"/>
+          <w:spacing w:val="-6"/>
+          <w:sz w:val="32"/>
+          <w:szCs w:val="32"/>
+          <w:u w:val="dotted"/>
+        </w:rPr>
+        <w:t>{</w:t>
+      </w:r>
+      <w:proofErr w:type="spellStart"/>
+      <w:r>
+        <w:rPr>
+          <w:rFonts w:ascii="TH SarabunIT๙" w:hAnsi="TH SarabunIT๙" w:cs="TH SarabunIT๙"/>
+          <w:spacing w:val="-6"/>
+          <w:sz w:val="32"/>
+          <w:szCs w:val="32"/>
+          <w:u w:val="dotted"/>
+        </w:rPr>
+        <w:t>full_name</w:t>
+      </w:r>
+      <w:proofErr w:type="spellEnd"/>
+      <w:r>
+        <w:rPr>
+          <w:rFonts w:ascii="TH SarabunIT๙" w:hAnsi="TH SarabunIT๙" w:cs="TH SarabunIT๙"/>
+          <w:spacing w:val="-6"/>
+          <w:sz w:val="32"/>
+          <w:szCs w:val="32"/>
+          <w:u w:val="dotted"/>
+        </w:rPr>
+        <w:t>}</w:t>
+      </w:r>
+      <w:r>
+        <w:rPr>
+          <w:rFonts w:ascii="TH SarabunIT๙" w:hAnsi="TH SarabunIT๙" w:cs="TH SarabunIT๙" w:hint="cs"/>
+          <w:sz w:val="32"/>
+          <w:szCs w:val="32"/>
+          <w:u w:val="dotted"/>
+          <w:cs/>
+        </w:rPr>
+        <w:t xml:space="preserve"> </w:t>
+      </w:r>
+      <w:r>
+        <w:rPr>
+          <w:rFonts w:ascii="TH SarabunIT๙" w:hAnsi="TH SarabunIT๙" w:cs="TH SarabunIT๙" w:hint="cs"/>
+          <w:sz w:val="32"/>
+          <w:szCs w:val="32"/>
+          <w:cs/>
+        </w:rPr>
+        <w:t>ได้แก่</w:t>
+      </w:r>
+      <w:r>
+        <w:rPr>
+          <w:rFonts w:ascii="TH SarabunIT๙" w:hAnsi="TH SarabunIT๙" w:cs="TH SarabunIT๙" w:hint="cs"/>
+          <w:sz w:val="32"/>
+          <w:szCs w:val="32"/>
+          <w:u w:val="dotted"/>
+          <w:cs/>
+        </w:rPr>
+        <w:t xml:space="preserve"> สำเนาบัตรประจำตัวประชาชน                                                   </w:t>
+      </w:r>
+      <w:r>
+        <w:rPr>
+          <w:rFonts w:ascii="TH SarabunIT๙" w:hAnsi="TH SarabunIT๙" w:cs="TH SarabunIT๙"/>
+          <w:color w:val="FFFFFF"/>
+          <w:sz w:val="32"/>
+          <w:szCs w:val="32"/>
+        </w:rPr>
+        <w:t>.</w:t>
       </w:r>
     </w:p>
     <w:p>
@@ -6987,261 +7773,34 @@
           <w:rFonts w:ascii="TH SarabunIT๙" w:hAnsi="TH SarabunIT๙" w:cs="TH SarabunIT๙"/>
           <w:sz w:val="32"/>
           <w:szCs w:val="32"/>
-          <w:u w:val="dotted"/>
-          <w:cs/>
-        </w:rPr>
-      </w:pPr>
-      <w:r>
-        <w:rPr>
-          <w:rFonts w:ascii="TH SarabunIT๙" w:hAnsi="TH SarabunIT๙" w:cs="TH SarabunIT๙" w:hint="cs"/>
-          <w:spacing w:val="-6"/>
-          <w:sz w:val="32"/>
-          <w:szCs w:val="32"/>
-          <w:cs/>
-        </w:rPr>
-        <w:tab/>
-      </w:r>
-      <w:r>
-        <w:rPr>
-          <w:rFonts w:ascii="TH SarabunIT๙" w:hAnsi="TH SarabunIT๙" w:cs="TH SarabunIT๙" w:hint="cs"/>
-          <w:spacing w:val="-6"/>
-          <w:sz w:val="32"/>
-          <w:szCs w:val="32"/>
-          <w:cs/>
-        </w:rPr>
-        <w:tab/>
-      </w:r>
-      <w:r>
-        <w:rPr>
-          <w:rFonts w:ascii="TH SarabunIT๙" w:hAnsi="TH SarabunIT๙" w:cs="TH SarabunIT๙" w:hint="cs"/>
-          <w:spacing w:val="-6"/>
-          <w:sz w:val="32"/>
-          <w:szCs w:val="32"/>
-          <w:cs/>
-        </w:rPr>
-        <w:t>ข้าฯ ขอรับรองว่าในวันนี้ (วันที่</w:t>
-      </w:r>
-      <w:r>
-        <w:rPr>
-          <w:rFonts w:ascii="TH SarabunIT๙" w:hAnsi="TH SarabunIT๙" w:cs="TH SarabunIT๙" w:hint="cs"/>
-          <w:spacing w:val="-6"/>
-          <w:sz w:val="32"/>
-          <w:szCs w:val="32"/>
-          <w:u w:val="dotted"/>
-          <w:cs/>
-        </w:rPr>
-        <w:t xml:space="preserve"> </w:t>
-      </w:r>
-      <w:r>
-        <w:rPr>
-          <w:rFonts w:ascii="TH SarabunIT๙" w:hAnsi="TH SarabunIT๙" w:cs="TH SarabunIT๙"/>
-          <w:spacing w:val="-6"/>
-          <w:sz w:val="32"/>
-          <w:szCs w:val="32"/>
-          <w:u w:val="dotted"/>
-        </w:rPr>
-        <w:t>{tday}</w:t>
-      </w:r>
-      <w:r>
-        <w:rPr>
-          <w:rFonts w:ascii="TH SarabunIT๙" w:hAnsi="TH SarabunIT๙" w:cs="TH SarabunIT๙" w:hint="cs"/>
-          <w:spacing w:val="-6"/>
-          <w:sz w:val="32"/>
-          <w:szCs w:val="32"/>
-          <w:u w:val="dotted"/>
-          <w:cs/>
-        </w:rPr>
-        <w:t xml:space="preserve"> </w:t>
-      </w:r>
-      <w:r>
-        <w:rPr>
-          <w:rFonts w:ascii="TH SarabunIT๙" w:hAnsi="TH SarabunIT๙" w:cs="TH SarabunIT๙" w:hint="cs"/>
-          <w:spacing w:val="-6"/>
-          <w:sz w:val="32"/>
-          <w:szCs w:val="32"/>
-          <w:cs/>
-        </w:rPr>
-        <w:t>) ข้าฯ ได้มาติดต่อสำนักงานเขตทุ่งครุ</w:t>
-      </w:r>
-      <w:r>
-        <w:rPr>
-          <w:rFonts w:ascii="TH SarabunIT๙" w:hAnsi="TH SarabunIT๙" w:cs="TH SarabunIT๙" w:hint="cs"/>
-          <w:sz w:val="32"/>
-          <w:szCs w:val="32"/>
-          <w:cs/>
-        </w:rPr>
-        <w:t xml:space="preserve"> เพื่อเป็นพยานการทำพินัยกรรมแบบเอกสารฝ่ายเมืองของ</w:t>
-      </w:r>
-      <w:r>
-        <w:rPr>
-          <w:rFonts w:ascii="TH SarabunIT๙" w:hAnsi="TH SarabunIT๙" w:cs="TH SarabunIT๙" w:hint="cs"/>
-          <w:sz w:val="32"/>
-          <w:szCs w:val="32"/>
-          <w:u w:val="dotted"/>
-          <w:cs/>
-        </w:rPr>
-        <w:t xml:space="preserve"> </w:t>
-      </w:r>
-      <w:r>
-        <w:rPr>
-          <w:rFonts w:ascii="TH SarabunIT๙" w:hAnsi="TH SarabunIT๙" w:cs="TH SarabunIT๙"/>
-          <w:spacing w:val="-6"/>
-          <w:sz w:val="32"/>
-          <w:szCs w:val="32"/>
-          <w:u w:val="dotted"/>
-        </w:rPr>
-        <w:t>{full_name}</w:t>
-      </w:r>
-      <w:r>
-        <w:rPr>
-          <w:rFonts w:ascii="TH SarabunIT๙" w:hAnsi="TH SarabunIT๙" w:cs="TH SarabunIT๙" w:hint="cs"/>
-          <w:sz w:val="32"/>
-          <w:szCs w:val="32"/>
-          <w:u w:val="dotted"/>
-          <w:cs/>
-        </w:rPr>
-        <w:t xml:space="preserve"> </w:t>
-      </w:r>
-      <w:r>
-        <w:rPr>
-          <w:rFonts w:ascii="TH SarabunIT๙" w:hAnsi="TH SarabunIT๙" w:cs="TH SarabunIT๙" w:hint="cs"/>
-          <w:sz w:val="32"/>
-          <w:szCs w:val="32"/>
-          <w:cs/>
-        </w:rPr>
-        <w:t>โดยข้าพเจ้ามีความเกี่ยวพันกับผู้ทำพินัยกรรม (</w:t>
-      </w:r>
-      <w:r>
-        <w:rPr>
-          <w:rFonts w:ascii="TH SarabunIT๙" w:hAnsi="TH SarabunIT๙" w:cs="TH SarabunIT๙" w:hint="cs"/>
-          <w:sz w:val="32"/>
-          <w:szCs w:val="32"/>
-          <w:u w:val="dotted"/>
-          <w:cs/>
-        </w:rPr>
-        <w:t xml:space="preserve"> </w:t>
-      </w:r>
-      <w:r>
-        <w:rPr>
-          <w:rFonts w:ascii="TH SarabunIT๙" w:hAnsi="TH SarabunIT๙" w:cs="TH SarabunIT๙"/>
-          <w:sz w:val="32"/>
-          <w:szCs w:val="32"/>
-          <w:u w:val="dotted"/>
-        </w:rPr>
-        <w:t>{full_name}</w:t>
-      </w:r>
-      <w:r>
-        <w:rPr>
-          <w:rFonts w:ascii="TH SarabunIT๙" w:hAnsi="TH SarabunIT๙" w:cs="TH SarabunIT๙" w:hint="cs"/>
-          <w:sz w:val="32"/>
-          <w:szCs w:val="32"/>
-          <w:u w:val="dotted"/>
-          <w:cs/>
-        </w:rPr>
-        <w:t xml:space="preserve"> </w:t>
-      </w:r>
-      <w:r>
-        <w:rPr>
-          <w:rFonts w:ascii="TH SarabunIT๙" w:hAnsi="TH SarabunIT๙" w:cs="TH SarabunIT๙" w:hint="cs"/>
-          <w:sz w:val="32"/>
-          <w:szCs w:val="32"/>
-          <w:cs/>
-        </w:rPr>
-        <w:t xml:space="preserve">) </w:t>
-      </w:r>
-      <w:r>
-        <w:rPr>
-          <w:rFonts w:ascii="TH SarabunIT๙" w:hAnsi="TH SarabunIT๙" w:cs="TH SarabunIT๙" w:hint="cs"/>
-          <w:sz w:val="32"/>
-          <w:szCs w:val="32"/>
-          <w:cs/>
-        </w:rPr>
-        <w:t>โดย</w:t>
-      </w:r>
-      <w:r>
-        <w:rPr>
-          <w:rFonts w:ascii="TH SarabunIT๙" w:hAnsi="TH SarabunIT๙" w:cs="TH SarabunIT๙" w:hint="cs"/>
-          <w:sz w:val="32"/>
-          <w:szCs w:val="32"/>
-          <w:cs/>
-        </w:rPr>
-        <w:t>เป็น</w:t>
-      </w:r>
-      <w:r>
-        <w:rPr>
-          <w:rFonts w:ascii="TH SarabunIT๙" w:hAnsi="TH SarabunIT๙" w:cs="TH SarabunIT๙" w:hint="cs"/>
-          <w:sz w:val="32"/>
-          <w:szCs w:val="32"/>
-          <w:u w:val="dotted"/>
-          <w:cs/>
-        </w:rPr>
-        <w:t xml:space="preserve"> </w:t>
-      </w:r>
-      <w:r>
-        <w:rPr>
-          <w:rFonts w:ascii="TH SarabunIT๙" w:hAnsi="TH SarabunIT๙" w:cs="TH SarabunIT๙"/>
-          <w:sz w:val="32"/>
-          <w:szCs w:val="32"/>
-          <w:u w:val="dotted"/>
-        </w:rPr>
-        <w:t>{relation_wit1}</w:t>
-      </w:r>
-      <w:r>
-        <w:rPr>
-          <w:rFonts w:ascii="TH SarabunIT๙" w:hAnsi="TH SarabunIT๙" w:cs="TH SarabunIT๙" w:hint="cs"/>
-          <w:sz w:val="32"/>
-          <w:szCs w:val="32"/>
-          <w:u w:val="dotted"/>
-          <w:cs/>
-        </w:rPr>
-        <w:t xml:space="preserve"> </w:t>
-      </w:r>
-      <w:r>
-        <w:rPr>
-          <w:rFonts w:ascii="TH SarabunIT๙" w:hAnsi="TH SarabunIT๙" w:cs="TH SarabunIT๙" w:hint="cs"/>
-          <w:sz w:val="32"/>
-          <w:szCs w:val="32"/>
-          <w:cs/>
-        </w:rPr>
-        <w:t>รู้จักกันมาเป็นระยะเวลา</w:t>
-      </w:r>
-      <w:r>
-        <w:rPr>
-          <w:rFonts w:ascii="TH SarabunIT๙" w:hAnsi="TH SarabunIT๙" w:cs="TH SarabunIT๙" w:hint="cs"/>
-          <w:sz w:val="32"/>
-          <w:szCs w:val="32"/>
-          <w:u w:val="dotted"/>
-          <w:cs/>
-        </w:rPr>
-        <w:t xml:space="preserve"> </w:t>
-      </w:r>
-      <w:r>
-        <w:rPr>
-          <w:rFonts w:ascii="TH SarabunIT๙" w:hAnsi="TH SarabunIT๙" w:cs="TH SarabunIT๙"/>
-          <w:sz w:val="32"/>
-          <w:szCs w:val="32"/>
-          <w:u w:val="dotted"/>
-        </w:rPr>
-        <w:t>{know_wit1}</w:t>
-      </w:r>
-      <w:r>
-        <w:rPr>
-          <w:rFonts w:ascii="TH SarabunIT๙" w:hAnsi="TH SarabunIT๙" w:cs="TH SarabunIT๙" w:hint="cs"/>
-          <w:sz w:val="32"/>
-          <w:szCs w:val="32"/>
-          <w:u w:val="dotted"/>
-          <w:cs/>
-        </w:rPr>
-        <w:t xml:space="preserve"> </w:t>
-      </w:r>
-      <w:r>
-        <w:rPr>
-          <w:rFonts w:ascii="TH SarabunIT๙" w:hAnsi="TH SarabunIT๙" w:cs="TH SarabunIT๙" w:hint="cs"/>
-          <w:sz w:val="32"/>
-          <w:szCs w:val="32"/>
-          <w:cs/>
-        </w:rPr>
-        <w:t>ปี</w:t>
+        </w:rPr>
+      </w:pPr>
+      <w:r>
+        <w:rPr>
+          <w:rFonts w:ascii="TH SarabunIT๙" w:hAnsi="TH SarabunIT๙" w:cs="TH SarabunIT๙"/>
+          <w:sz w:val="32"/>
+          <w:szCs w:val="32"/>
+          <w:cs/>
+        </w:rPr>
+        <w:tab/>
+      </w:r>
+      <w:r>
+        <w:rPr>
+          <w:rFonts w:ascii="TH SarabunIT๙" w:hAnsi="TH SarabunIT๙" w:cs="TH SarabunIT๙"/>
+          <w:sz w:val="32"/>
+          <w:szCs w:val="32"/>
+          <w:cs/>
+        </w:rPr>
+        <w:tab/>
+      </w:r>
+      <w:r>
+        <w:rPr>
+          <w:rFonts w:ascii="TH SarabunIT๙" w:hAnsi="TH SarabunIT๙" w:cs="TH SarabunIT๙" w:hint="cs"/>
+          <w:sz w:val="32"/>
+          <w:szCs w:val="32"/>
+          <w:cs/>
+        </w:rPr>
+        <w:t>ข้าฯ ขอรับรองว่าผู้ทำพินัยกรรมได้มายื่นคำร้องขอทำพินัยกรรมแบบเอกสารฝ่ายเมืองด้วยตนเองโดยความสมัครใจ โดยขณะทำพินัยกรรมเป็นผู้มีสติสัมปชัญญะสมบูรณ์ดีและไม่เป็นผู้ต้องคำพิพากษาให้เป็นบุคคลไร้ความสามารถ</w:t>
       </w:r>
     </w:p>
     <w:p>
@@ -7251,34 +7810,35 @@
           <w:rFonts w:ascii="TH SarabunIT๙" w:hAnsi="TH SarabunIT๙" w:cs="TH SarabunIT๙"/>
           <w:sz w:val="32"/>
           <w:szCs w:val="32"/>
-        </w:rPr>
-      </w:pPr>
-      <w:r>
-        <w:rPr>
-          <w:rFonts w:ascii="TH SarabunIT๙" w:hAnsi="TH SarabunIT๙" w:cs="TH SarabunIT๙"/>
-          <w:sz w:val="32"/>
-          <w:szCs w:val="32"/>
-          <w:cs/>
-        </w:rPr>
-        <w:tab/>
-      </w:r>
-      <w:r>
-        <w:rPr>
-          <w:rFonts w:ascii="TH SarabunIT๙" w:hAnsi="TH SarabunIT๙" w:cs="TH SarabunIT๙"/>
-          <w:sz w:val="32"/>
-          <w:szCs w:val="32"/>
-          <w:cs/>
-        </w:rPr>
-        <w:tab/>
-      </w:r>
-      <w:r>
-        <w:rPr>
-          <w:rFonts w:ascii="TH SarabunIT๙" w:hAnsi="TH SarabunIT๙" w:cs="TH SarabunIT๙" w:hint="cs"/>
-          <w:sz w:val="32"/>
-          <w:szCs w:val="32"/>
-          <w:cs/>
-        </w:rPr>
-        <w:t>ข้าฯ ได้นำเอกสารหลักฐานมาประกอบการเป็นพยานทำพินัยกรรมแบเอกสารฝ่ายเมืองของ</w:t>
+          <w:cs/>
+        </w:rPr>
+      </w:pPr>
+      <w:r>
+        <w:rPr>
+          <w:rFonts w:ascii="TH SarabunIT๙" w:hAnsi="TH SarabunIT๙" w:cs="TH SarabunIT๙"/>
+          <w:sz w:val="32"/>
+          <w:szCs w:val="32"/>
+          <w:cs/>
+        </w:rPr>
+        <w:tab/>
+      </w:r>
+      <w:r>
+        <w:rPr>
+          <w:rFonts w:ascii="TH SarabunIT๙" w:hAnsi="TH SarabunIT๙" w:cs="TH SarabunIT๙"/>
+          <w:sz w:val="32"/>
+          <w:szCs w:val="32"/>
+          <w:cs/>
+        </w:rPr>
+        <w:tab/>
+      </w:r>
+      <w:r>
+        <w:rPr>
+          <w:rFonts w:ascii="TH SarabunIT๙" w:hAnsi="TH SarabunIT๙" w:cs="TH SarabunIT๙" w:hint="cs"/>
+          <w:sz w:val="32"/>
+          <w:szCs w:val="32"/>
+          <w:cs/>
+        </w:rPr>
+        <w:t>ข้าฯ ขอรับรองว่าไม่เป็นผู้มีส่วนได้เสียและไม่เป็นคู่สมรสกับผู้รับมรดกตามพินัยกรรมของ</w:t>
       </w:r>
       <w:r>
         <w:rPr>
@@ -7298,131 +7858,9 @@
           <w:szCs w:val="32"/>
           <w:u w:val="dotted"/>
         </w:rPr>
-        <w:t>{full_name}</w:t>
-      </w:r>
-      <w:r>
-        <w:rPr>
-          <w:rFonts w:ascii="TH SarabunIT๙" w:hAnsi="TH SarabunIT๙" w:cs="TH SarabunIT๙" w:hint="cs"/>
-          <w:sz w:val="32"/>
-          <w:szCs w:val="32"/>
-          <w:u w:val="dotted"/>
-          <w:cs/>
-        </w:rPr>
-        <w:t xml:space="preserve"> </w:t>
-      </w:r>
-      <w:r>
-        <w:rPr>
-          <w:rFonts w:ascii="TH SarabunIT๙" w:hAnsi="TH SarabunIT๙" w:cs="TH SarabunIT๙" w:hint="cs"/>
-          <w:sz w:val="32"/>
-          <w:szCs w:val="32"/>
-          <w:cs/>
-        </w:rPr>
-        <w:t>ได้แก่</w:t>
-      </w:r>
-      <w:r>
-        <w:rPr>
-          <w:rFonts w:ascii="TH SarabunIT๙" w:hAnsi="TH SarabunIT๙" w:cs="TH SarabunIT๙" w:hint="cs"/>
-          <w:sz w:val="32"/>
-          <w:szCs w:val="32"/>
-          <w:u w:val="dotted"/>
-          <w:cs/>
-        </w:rPr>
-        <w:t xml:space="preserve"> สำเนาบัตรประจำตัวประชาชน                                                   </w:t>
-      </w:r>
-      <w:r>
-        <w:rPr>
-          <w:rFonts w:ascii="TH SarabunIT๙" w:hAnsi="TH SarabunIT๙" w:cs="TH SarabunIT๙"/>
-          <w:color w:val="FFFFFF"/>
-          <w:sz w:val="32"/>
-          <w:szCs w:val="32"/>
-        </w:rPr>
-        <w:t>.</w:t>
-      </w:r>
-    </w:p>
-    <w:p>
-      <w:pPr>
-        <w:jc w:val="thaiDistribute"/>
-        <w:rPr>
-          <w:rFonts w:ascii="TH SarabunIT๙" w:hAnsi="TH SarabunIT๙" w:cs="TH SarabunIT๙"/>
-          <w:sz w:val="32"/>
-          <w:szCs w:val="32"/>
-        </w:rPr>
-      </w:pPr>
-      <w:r>
-        <w:rPr>
-          <w:rFonts w:ascii="TH SarabunIT๙" w:hAnsi="TH SarabunIT๙" w:cs="TH SarabunIT๙"/>
-          <w:sz w:val="32"/>
-          <w:szCs w:val="32"/>
-          <w:cs/>
-        </w:rPr>
-        <w:tab/>
-      </w:r>
-      <w:r>
-        <w:rPr>
-          <w:rFonts w:ascii="TH SarabunIT๙" w:hAnsi="TH SarabunIT๙" w:cs="TH SarabunIT๙"/>
-          <w:sz w:val="32"/>
-          <w:szCs w:val="32"/>
-          <w:cs/>
-        </w:rPr>
-        <w:tab/>
-      </w:r>
-      <w:r>
-        <w:rPr>
-          <w:rFonts w:ascii="TH SarabunIT๙" w:hAnsi="TH SarabunIT๙" w:cs="TH SarabunIT๙" w:hint="cs"/>
-          <w:sz w:val="32"/>
-          <w:szCs w:val="32"/>
-          <w:cs/>
-        </w:rPr>
-        <w:t>ข้าฯ ขอรับรองว่าผู้ทำพินัยกรรมได้มายื่นคำร้องขอทำพินัยกรรมแบบเอกสารฝ่ายเมืองด้วยตนเองโดยความสมัครใจ โดยขณะทำพินัยกรรมเป็นผู้มีสติสัมปชัญญะสมบูรณ์ดีและไม่เป็นผู้ต้องคำพิพากษาให้เป็นบุคคลไร้ความสามารถ</w:t>
-      </w:r>
-    </w:p>
-    <w:p>
-      <w:pPr>
-        <w:jc w:val="thaiDistribute"/>
-        <w:rPr>
-          <w:rFonts w:ascii="TH SarabunIT๙" w:hAnsi="TH SarabunIT๙" w:cs="TH SarabunIT๙"/>
-          <w:sz w:val="32"/>
-          <w:szCs w:val="32"/>
-          <w:cs/>
-        </w:rPr>
-      </w:pPr>
-      <w:r>
-        <w:rPr>
-          <w:rFonts w:ascii="TH SarabunIT๙" w:hAnsi="TH SarabunIT๙" w:cs="TH SarabunIT๙"/>
-          <w:sz w:val="32"/>
-          <w:szCs w:val="32"/>
-          <w:cs/>
-        </w:rPr>
-        <w:tab/>
-      </w:r>
-      <w:r>
-        <w:rPr>
-          <w:rFonts w:ascii="TH SarabunIT๙" w:hAnsi="TH SarabunIT๙" w:cs="TH SarabunIT๙"/>
-          <w:sz w:val="32"/>
-          <w:szCs w:val="32"/>
-          <w:cs/>
-        </w:rPr>
-        <w:tab/>
-      </w:r>
-      <w:r>
-        <w:rPr>
-          <w:rFonts w:ascii="TH SarabunIT๙" w:hAnsi="TH SarabunIT๙" w:cs="TH SarabunIT๙" w:hint="cs"/>
-          <w:sz w:val="32"/>
-          <w:szCs w:val="32"/>
-          <w:cs/>
-        </w:rPr>
-        <w:t>ข้าฯ ขอรับรองว่าไม่เป็นผู้มีส่วนได้เสียและไม่เป็นคู่สมรสกับผู้รับมรดกตามพินัยกรรมของ</w:t>
-      </w:r>
-      <w:r>
-        <w:rPr>
-          <w:rFonts w:ascii="TH SarabunIT๙" w:hAnsi="TH SarabunIT๙" w:cs="TH SarabunIT๙" w:hint="cs"/>
-          <w:sz w:val="32"/>
-          <w:szCs w:val="32"/>
-          <w:u w:val="dotted"/>
-          <w:cs/>
-        </w:rPr>
-        <w:t xml:space="preserve"> </w:t>
-      </w:r>
+        <w:t>{</w:t>
+      </w:r>
+      <w:proofErr w:type="spellStart"/>
       <w:r>
         <w:rPr>
           <w:rFonts w:ascii="TH SarabunIT๙" w:hAnsi="TH SarabunIT๙" w:cs="TH SarabunIT๙"/>
@@ -7431,7 +7869,18 @@
           <w:szCs w:val="32"/>
           <w:u w:val="dotted"/>
         </w:rPr>
-        <w:t xml:space="preserve">{full_name} </w:t>
+        <w:t>full_name</w:t>
+      </w:r>
+      <w:proofErr w:type="spellEnd"/>
+      <w:r>
+        <w:rPr>
+          <w:rFonts w:ascii="TH SarabunIT๙" w:hAnsi="TH SarabunIT๙" w:cs="TH SarabunIT๙"/>
+          <w:spacing w:val="-6"/>
+          <w:sz w:val="32"/>
+          <w:szCs w:val="32"/>
+          <w:u w:val="dotted"/>
+        </w:rPr>
+        <w:t xml:space="preserve">} </w:t>
       </w:r>
       <w:r>
         <w:rPr>
@@ -8387,7 +8836,27 @@
           <w:szCs w:val="32"/>
           <w:cs/>
         </w:rPr>
-        <w:t>(ป.ค.๑๔)</w:t>
+        <w:t>(</w:t>
+      </w:r>
+      <w:proofErr w:type="spellStart"/>
+      <w:r>
+        <w:rPr>
+          <w:rFonts w:ascii="TH SarabunIT๙" w:hAnsi="TH SarabunIT๙" w:cs="TH SarabunIT๙"/>
+          <w:sz w:val="32"/>
+          <w:szCs w:val="32"/>
+          <w:cs/>
+        </w:rPr>
+        <w:t>ป.ค</w:t>
+      </w:r>
+      <w:proofErr w:type="spellEnd"/>
+      <w:r>
+        <w:rPr>
+          <w:rFonts w:ascii="TH SarabunIT๙" w:hAnsi="TH SarabunIT๙" w:cs="TH SarabunIT๙"/>
+          <w:sz w:val="32"/>
+          <w:szCs w:val="32"/>
+          <w:cs/>
+        </w:rPr>
+        <w:t>.๑๔)</w:t>
       </w:r>
     </w:p>
     <w:p>
@@ -8513,7 +8982,27 @@
           <w:szCs w:val="32"/>
           <w:u w:val="dotted"/>
         </w:rPr>
-        <w:t>{full_name}</w:t>
+        <w:t>{</w:t>
+      </w:r>
+      <w:proofErr w:type="spellStart"/>
+      <w:r>
+        <w:rPr>
+          <w:rFonts w:ascii="TH SarabunIT๙" w:hAnsi="TH SarabunIT๙" w:cs="TH SarabunIT๙"/>
+          <w:sz w:val="32"/>
+          <w:szCs w:val="32"/>
+          <w:u w:val="dotted"/>
+        </w:rPr>
+        <w:t>full_name</w:t>
+      </w:r>
+      <w:proofErr w:type="spellEnd"/>
+      <w:r>
+        <w:rPr>
+          <w:rFonts w:ascii="TH SarabunIT๙" w:hAnsi="TH SarabunIT๙" w:cs="TH SarabunIT๙"/>
+          <w:sz w:val="32"/>
+          <w:szCs w:val="32"/>
+          <w:u w:val="dotted"/>
+        </w:rPr>
+        <w:t>}</w:t>
       </w:r>
       <w:r>
         <w:rPr>
@@ -8642,7 +9131,27 @@
           <w:szCs w:val="32"/>
           <w:u w:val="dotted"/>
         </w:rPr>
-        <w:t>{tday}</w:t>
+        <w:t>{</w:t>
+      </w:r>
+      <w:proofErr w:type="spellStart"/>
+      <w:r>
+        <w:rPr>
+          <w:rFonts w:ascii="TH SarabunIT๙" w:hAnsi="TH SarabunIT๙" w:cs="TH SarabunIT๙"/>
+          <w:sz w:val="32"/>
+          <w:szCs w:val="32"/>
+          <w:u w:val="dotted"/>
+        </w:rPr>
+        <w:t>tday</w:t>
+      </w:r>
+      <w:proofErr w:type="spellEnd"/>
+      <w:r>
+        <w:rPr>
+          <w:rFonts w:ascii="TH SarabunIT๙" w:hAnsi="TH SarabunIT๙" w:cs="TH SarabunIT๙"/>
+          <w:sz w:val="32"/>
+          <w:szCs w:val="32"/>
+          <w:u w:val="dotted"/>
+        </w:rPr>
+        <w:t>}</w:t>
       </w:r>
       <w:r>
         <w:rPr>
@@ -8807,6 +9316,528 @@
         </w:rPr>
         <w:t>ปี</w:t>
       </w:r>
+      <w:r>
+        <w:rPr>
+          <w:rFonts w:ascii="TH SarabunIT๙" w:hAnsi="TH SarabunIT๙" w:cs="TH SarabunIT๙" w:hint="cs"/>
+          <w:sz w:val="32"/>
+          <w:szCs w:val="32"/>
+          <w:cs/>
+        </w:rPr>
+        <w:t xml:space="preserve"> </w:t>
+      </w:r>
+      <w:r>
+        <w:rPr>
+          <w:rFonts w:ascii="TH SarabunIT๙" w:hAnsi="TH SarabunIT๙" w:cs="TH SarabunIT๙"/>
+          <w:sz w:val="32"/>
+          <w:szCs w:val="32"/>
+          <w:cs/>
+        </w:rPr>
+        <w:t>เกิดที่จังหวัด</w:t>
+      </w:r>
+      <w:r>
+        <w:rPr>
+          <w:rFonts w:ascii="TH SarabunIT๙" w:hAnsi="TH SarabunIT๙" w:cs="TH SarabunIT๙" w:hint="cs"/>
+          <w:sz w:val="32"/>
+          <w:szCs w:val="32"/>
+          <w:u w:val="dotted"/>
+          <w:cs/>
+        </w:rPr>
+        <w:t xml:space="preserve"> </w:t>
+      </w:r>
+      <w:r>
+        <w:rPr>
+          <w:rFonts w:ascii="TH SarabunIT๙" w:hAnsi="TH SarabunIT๙" w:cs="TH SarabunIT๙"/>
+          <w:sz w:val="32"/>
+          <w:szCs w:val="32"/>
+          <w:u w:val="dotted"/>
+        </w:rPr>
+        <w:t>{birth_province_wit2}</w:t>
+      </w:r>
+      <w:r>
+        <w:rPr>
+          <w:rFonts w:ascii="TH SarabunIT๙" w:hAnsi="TH SarabunIT๙" w:cs="TH SarabunIT๙" w:hint="cs"/>
+          <w:sz w:val="32"/>
+          <w:szCs w:val="32"/>
+          <w:u w:val="dotted"/>
+          <w:cs/>
+        </w:rPr>
+        <w:t xml:space="preserve"> </w:t>
+      </w:r>
+      <w:r>
+        <w:rPr>
+          <w:rFonts w:ascii="TH SarabunIT๙" w:hAnsi="TH SarabunIT๙" w:cs="TH SarabunIT๙"/>
+          <w:sz w:val="32"/>
+          <w:szCs w:val="32"/>
+          <w:cs/>
+        </w:rPr>
+        <w:t>ประเทศ</w:t>
+      </w:r>
+      <w:r>
+        <w:rPr>
+          <w:rFonts w:ascii="TH SarabunIT๙" w:hAnsi="TH SarabunIT๙" w:cs="TH SarabunIT๙" w:hint="cs"/>
+          <w:sz w:val="32"/>
+          <w:szCs w:val="32"/>
+          <w:u w:val="dotted"/>
+          <w:cs/>
+        </w:rPr>
+        <w:t xml:space="preserve">  </w:t>
+      </w:r>
+      <w:r>
+        <w:rPr>
+          <w:rFonts w:ascii="TH SarabunIT๙" w:hAnsi="TH SarabunIT๙" w:cs="TH SarabunIT๙"/>
+          <w:sz w:val="32"/>
+          <w:szCs w:val="32"/>
+          <w:u w:val="dotted"/>
+          <w:cs/>
+        </w:rPr>
+        <w:t>ไทย</w:t>
+      </w:r>
+      <w:r>
+        <w:rPr>
+          <w:rFonts w:ascii="TH SarabunIT๙" w:hAnsi="TH SarabunIT๙" w:cs="TH SarabunIT๙" w:hint="cs"/>
+          <w:sz w:val="32"/>
+          <w:szCs w:val="32"/>
+          <w:u w:val="dotted"/>
+          <w:cs/>
+        </w:rPr>
+        <w:t xml:space="preserve">   </w:t>
+      </w:r>
+      <w:r>
+        <w:rPr>
+          <w:rFonts w:ascii="TH SarabunIT๙" w:hAnsi="TH SarabunIT๙" w:cs="TH SarabunIT๙"/>
+          <w:sz w:val="32"/>
+          <w:szCs w:val="32"/>
+          <w:cs/>
+        </w:rPr>
+        <w:t>สัญชาติ</w:t>
+      </w:r>
+      <w:r>
+        <w:rPr>
+          <w:rFonts w:ascii="TH SarabunIT๙" w:hAnsi="TH SarabunIT๙" w:cs="TH SarabunIT๙" w:hint="cs"/>
+          <w:sz w:val="32"/>
+          <w:szCs w:val="32"/>
+          <w:u w:val="dotted"/>
+          <w:cs/>
+        </w:rPr>
+        <w:t xml:space="preserve">   </w:t>
+      </w:r>
+      <w:r>
+        <w:rPr>
+          <w:rFonts w:ascii="TH SarabunIT๙" w:hAnsi="TH SarabunIT๙" w:cs="TH SarabunIT๙"/>
+          <w:sz w:val="32"/>
+          <w:szCs w:val="32"/>
+          <w:u w:val="dotted"/>
+          <w:cs/>
+        </w:rPr>
+        <w:t>ไทย</w:t>
+      </w:r>
+      <w:r>
+        <w:rPr>
+          <w:rFonts w:ascii="TH SarabunIT๙" w:hAnsi="TH SarabunIT๙" w:cs="TH SarabunIT๙" w:hint="cs"/>
+          <w:sz w:val="32"/>
+          <w:szCs w:val="32"/>
+          <w:u w:val="dotted"/>
+          <w:cs/>
+        </w:rPr>
+        <w:t xml:space="preserve">    </w:t>
+      </w:r>
+      <w:r>
+        <w:rPr>
+          <w:rFonts w:ascii="TH SarabunIT๙" w:hAnsi="TH SarabunIT๙" w:cs="TH SarabunIT๙"/>
+          <w:sz w:val="32"/>
+          <w:szCs w:val="32"/>
+          <w:cs/>
+        </w:rPr>
+        <w:t>บิดา</w:t>
+      </w:r>
+      <w:r>
+        <w:rPr>
+          <w:rFonts w:ascii="TH SarabunIT๙" w:hAnsi="TH SarabunIT๙" w:cs="TH SarabunIT๙" w:hint="cs"/>
+          <w:sz w:val="32"/>
+          <w:szCs w:val="32"/>
+          <w:cs/>
+        </w:rPr>
+        <w:t>ชื่อ</w:t>
+      </w:r>
+      <w:r>
+        <w:rPr>
+          <w:rFonts w:ascii="TH SarabunIT๙" w:hAnsi="TH SarabunIT๙" w:cs="TH SarabunIT๙" w:hint="cs"/>
+          <w:sz w:val="32"/>
+          <w:szCs w:val="32"/>
+          <w:u w:val="dotted"/>
+          <w:cs/>
+        </w:rPr>
+        <w:t xml:space="preserve">  </w:t>
+      </w:r>
+      <w:r>
+        <w:rPr>
+          <w:rFonts w:ascii="TH SarabunIT๙" w:hAnsi="TH SarabunIT๙" w:cs="TH SarabunIT๙"/>
+          <w:sz w:val="32"/>
+          <w:szCs w:val="32"/>
+          <w:u w:val="dotted"/>
+        </w:rPr>
+        <w:t>{father_wit2}</w:t>
+      </w:r>
+      <w:r>
+        <w:rPr>
+          <w:rFonts w:ascii="TH SarabunIT๙" w:hAnsi="TH SarabunIT๙" w:cs="TH SarabunIT๙" w:hint="cs"/>
+          <w:sz w:val="32"/>
+          <w:szCs w:val="32"/>
+          <w:u w:val="dotted"/>
+          <w:cs/>
+        </w:rPr>
+        <w:t xml:space="preserve"> </w:t>
+      </w:r>
+      <w:r>
+        <w:rPr>
+          <w:rFonts w:ascii="TH SarabunIT๙" w:hAnsi="TH SarabunIT๙" w:cs="TH SarabunIT๙"/>
+          <w:sz w:val="32"/>
+          <w:szCs w:val="32"/>
+          <w:cs/>
+        </w:rPr>
+        <w:t>มารดา</w:t>
+      </w:r>
+      <w:r>
+        <w:rPr>
+          <w:rFonts w:ascii="TH SarabunIT๙" w:hAnsi="TH SarabunIT๙" w:cs="TH SarabunIT๙" w:hint="cs"/>
+          <w:sz w:val="32"/>
+          <w:szCs w:val="32"/>
+          <w:cs/>
+        </w:rPr>
+        <w:t>ชื่อ</w:t>
+      </w:r>
+      <w:r>
+        <w:rPr>
+          <w:rFonts w:ascii="TH SarabunIT๙" w:hAnsi="TH SarabunIT๙" w:cs="TH SarabunIT๙" w:hint="cs"/>
+          <w:sz w:val="32"/>
+          <w:szCs w:val="32"/>
+          <w:u w:val="dotted"/>
+          <w:cs/>
+        </w:rPr>
+        <w:t xml:space="preserve"> </w:t>
+      </w:r>
+      <w:r>
+        <w:rPr>
+          <w:rFonts w:ascii="TH SarabunIT๙" w:hAnsi="TH SarabunIT๙" w:cs="TH SarabunIT๙"/>
+          <w:sz w:val="32"/>
+          <w:szCs w:val="32"/>
+          <w:u w:val="dotted"/>
+        </w:rPr>
+        <w:t>{mother_wit2}</w:t>
+      </w:r>
+      <w:r>
+        <w:rPr>
+          <w:rFonts w:ascii="TH SarabunIT๙" w:hAnsi="TH SarabunIT๙" w:cs="TH SarabunIT๙" w:hint="cs"/>
+          <w:sz w:val="32"/>
+          <w:szCs w:val="32"/>
+          <w:u w:val="dotted"/>
+          <w:cs/>
+        </w:rPr>
+        <w:t xml:space="preserve"> </w:t>
+      </w:r>
+      <w:r>
+        <w:rPr>
+          <w:rFonts w:ascii="TH SarabunIT๙" w:hAnsi="TH SarabunIT๙" w:cs="TH SarabunIT๙"/>
+          <w:sz w:val="32"/>
+          <w:szCs w:val="32"/>
+          <w:cs/>
+        </w:rPr>
+        <w:t>อยู่บ้านเลขที</w:t>
+      </w:r>
+      <w:r>
+        <w:rPr>
+          <w:rFonts w:ascii="TH SarabunIT๙" w:hAnsi="TH SarabunIT๙" w:cs="TH SarabunIT๙" w:hint="cs"/>
+          <w:sz w:val="32"/>
+          <w:szCs w:val="32"/>
+          <w:cs/>
+        </w:rPr>
+        <w:t>่</w:t>
+      </w:r>
+      <w:r>
+        <w:rPr>
+          <w:rFonts w:ascii="TH SarabunIT๙" w:hAnsi="TH SarabunIT๙" w:cs="TH SarabunIT๙" w:hint="cs"/>
+          <w:sz w:val="32"/>
+          <w:szCs w:val="32"/>
+          <w:u w:val="dotted"/>
+          <w:cs/>
+        </w:rPr>
+        <w:t xml:space="preserve"> </w:t>
+      </w:r>
+      <w:r>
+        <w:rPr>
+          <w:rFonts w:ascii="TH SarabunIT๙" w:hAnsi="TH SarabunIT๙" w:cs="TH SarabunIT๙"/>
+          <w:sz w:val="32"/>
+          <w:szCs w:val="32"/>
+          <w:u w:val="dotted"/>
+        </w:rPr>
+        <w:t>{addresss_wit2}</w:t>
+      </w:r>
+      <w:r>
+        <w:rPr>
+          <w:rFonts w:ascii="TH SarabunIT๙" w:hAnsi="TH SarabunIT๙" w:cs="TH SarabunIT๙" w:hint="cs"/>
+          <w:sz w:val="32"/>
+          <w:szCs w:val="32"/>
+          <w:u w:val="dotted"/>
+          <w:cs/>
+        </w:rPr>
+        <w:t xml:space="preserve"> </w:t>
+      </w:r>
+      <w:r>
+        <w:rPr>
+          <w:rFonts w:ascii="TH SarabunIT๙" w:hAnsi="TH SarabunIT๙" w:cs="TH SarabunIT๙"/>
+          <w:sz w:val="32"/>
+          <w:szCs w:val="32"/>
+          <w:cs/>
+        </w:rPr>
+        <w:t>หมู่ที่</w:t>
+      </w:r>
+      <w:r>
+        <w:rPr>
+          <w:rFonts w:ascii="TH SarabunIT๙" w:hAnsi="TH SarabunIT๙" w:cs="TH SarabunIT๙" w:hint="cs"/>
+          <w:sz w:val="32"/>
+          <w:szCs w:val="32"/>
+          <w:u w:val="dotted"/>
+          <w:cs/>
+        </w:rPr>
+        <w:t xml:space="preserve"> </w:t>
+      </w:r>
+      <w:r>
+        <w:rPr>
+          <w:rFonts w:ascii="TH SarabunIT๙" w:hAnsi="TH SarabunIT๙" w:cs="TH SarabunIT๙"/>
+          <w:sz w:val="32"/>
+          <w:szCs w:val="32"/>
+          <w:u w:val="dotted"/>
+        </w:rPr>
+        <w:t>{moo_wit2}</w:t>
+      </w:r>
+      <w:r>
+        <w:rPr>
+          <w:rFonts w:ascii="TH SarabunIT๙" w:hAnsi="TH SarabunIT๙" w:cs="TH SarabunIT๙" w:hint="cs"/>
+          <w:sz w:val="32"/>
+          <w:szCs w:val="32"/>
+          <w:u w:val="dotted"/>
+          <w:cs/>
+        </w:rPr>
+        <w:t xml:space="preserve"> </w:t>
+      </w:r>
+      <w:r>
+        <w:rPr>
+          <w:rFonts w:ascii="TH SarabunIT๙" w:hAnsi="TH SarabunIT๙" w:cs="TH SarabunIT๙" w:hint="cs"/>
+          <w:sz w:val="32"/>
+          <w:szCs w:val="32"/>
+          <w:cs/>
+        </w:rPr>
+        <w:t>ซอย</w:t>
+      </w:r>
+      <w:r>
+        <w:rPr>
+          <w:rFonts w:ascii="TH SarabunIT๙" w:hAnsi="TH SarabunIT๙" w:cs="TH SarabunIT๙" w:hint="cs"/>
+          <w:sz w:val="32"/>
+          <w:szCs w:val="32"/>
+          <w:u w:val="dotted"/>
+          <w:cs/>
+        </w:rPr>
+        <w:t xml:space="preserve"> </w:t>
+      </w:r>
+      <w:r>
+        <w:rPr>
+          <w:rFonts w:ascii="TH SarabunIT๙" w:hAnsi="TH SarabunIT๙" w:cs="TH SarabunIT๙"/>
+          <w:sz w:val="32"/>
+          <w:szCs w:val="32"/>
+          <w:u w:val="dotted"/>
+        </w:rPr>
+        <w:t>{road_wit2}</w:t>
+      </w:r>
+      <w:r>
+        <w:rPr>
+          <w:rFonts w:ascii="TH SarabunIT๙" w:hAnsi="TH SarabunIT๙" w:cs="TH SarabunIT๙" w:hint="cs"/>
+          <w:sz w:val="32"/>
+          <w:szCs w:val="32"/>
+          <w:u w:val="dotted"/>
+          <w:cs/>
+        </w:rPr>
+        <w:t xml:space="preserve"> </w:t>
+      </w:r>
+      <w:r>
+        <w:rPr>
+          <w:rFonts w:ascii="TH SarabunIT๙" w:hAnsi="TH SarabunIT๙" w:cs="TH SarabunIT๙" w:hint="cs"/>
+          <w:sz w:val="32"/>
+          <w:szCs w:val="32"/>
+          <w:cs/>
+        </w:rPr>
+        <w:t>แขวง</w:t>
+      </w:r>
+      <w:r>
+        <w:rPr>
+          <w:rFonts w:ascii="TH SarabunIT๙" w:hAnsi="TH SarabunIT๙" w:cs="TH SarabunIT๙" w:hint="cs"/>
+          <w:sz w:val="32"/>
+          <w:szCs w:val="32"/>
+          <w:u w:val="dotted"/>
+          <w:cs/>
+        </w:rPr>
+        <w:t xml:space="preserve"> </w:t>
+      </w:r>
+      <w:r>
+        <w:rPr>
+          <w:rFonts w:ascii="TH SarabunIT๙" w:hAnsi="TH SarabunIT๙" w:cs="TH SarabunIT๙"/>
+          <w:sz w:val="32"/>
+          <w:szCs w:val="32"/>
+          <w:u w:val="dotted"/>
+        </w:rPr>
+        <w:t>{tambol_wit2}</w:t>
+      </w:r>
+      <w:r>
+        <w:rPr>
+          <w:rFonts w:ascii="TH SarabunIT๙" w:hAnsi="TH SarabunIT๙" w:cs="TH SarabunIT๙" w:hint="cs"/>
+          <w:sz w:val="32"/>
+          <w:szCs w:val="32"/>
+          <w:u w:val="dotted"/>
+          <w:cs/>
+        </w:rPr>
+        <w:t xml:space="preserve"> </w:t>
+      </w:r>
+      <w:r>
+        <w:rPr>
+          <w:rFonts w:ascii="TH SarabunIT๙" w:hAnsi="TH SarabunIT๙" w:cs="TH SarabunIT๙" w:hint="cs"/>
+          <w:sz w:val="32"/>
+          <w:szCs w:val="32"/>
+          <w:cs/>
+        </w:rPr>
+        <w:t>เขต</w:t>
+      </w:r>
+      <w:r>
+        <w:rPr>
+          <w:rFonts w:ascii="TH SarabunIT๙" w:hAnsi="TH SarabunIT๙" w:cs="TH SarabunIT๙" w:hint="cs"/>
+          <w:sz w:val="32"/>
+          <w:szCs w:val="32"/>
+          <w:u w:val="dotted"/>
+          <w:cs/>
+        </w:rPr>
+        <w:t xml:space="preserve"> </w:t>
+      </w:r>
+      <w:r>
+        <w:rPr>
+          <w:rFonts w:ascii="TH SarabunIT๙" w:hAnsi="TH SarabunIT๙" w:cs="TH SarabunIT๙"/>
+          <w:sz w:val="32"/>
+          <w:szCs w:val="32"/>
+          <w:u w:val="dotted"/>
+        </w:rPr>
+        <w:t>{district_wit2}</w:t>
+      </w:r>
+      <w:r>
+        <w:rPr>
+          <w:rFonts w:ascii="TH SarabunIT๙" w:hAnsi="TH SarabunIT๙" w:cs="TH SarabunIT๙" w:hint="cs"/>
+          <w:sz w:val="32"/>
+          <w:szCs w:val="32"/>
+          <w:u w:val="dotted"/>
+          <w:cs/>
+        </w:rPr>
+        <w:t xml:space="preserve"> </w:t>
+      </w:r>
+      <w:r>
+        <w:rPr>
+          <w:rFonts w:ascii="TH SarabunIT๙" w:hAnsi="TH SarabunIT๙" w:cs="TH SarabunIT๙"/>
+          <w:sz w:val="32"/>
+          <w:szCs w:val="32"/>
+          <w:cs/>
+        </w:rPr>
+        <w:t>จังหวัด</w:t>
+      </w:r>
+      <w:r>
+        <w:rPr>
+          <w:rFonts w:ascii="TH SarabunIT๙" w:hAnsi="TH SarabunIT๙" w:cs="TH SarabunIT๙"/>
+          <w:sz w:val="32"/>
+          <w:szCs w:val="32"/>
+          <w:u w:val="dotted"/>
+          <w:cs/>
+        </w:rPr>
+        <w:tab/>
+      </w:r>
+      <w:r>
+        <w:rPr>
+          <w:rFonts w:ascii="TH SarabunIT๙" w:hAnsi="TH SarabunIT๙" w:cs="TH SarabunIT๙"/>
+          <w:sz w:val="32"/>
+          <w:szCs w:val="32"/>
+          <w:u w:val="dotted"/>
+        </w:rPr>
+        <w:t>{provice_wit2}</w:t>
+      </w:r>
+      <w:r>
+        <w:rPr>
+          <w:rFonts w:ascii="TH SarabunIT๙" w:hAnsi="TH SarabunIT๙" w:cs="TH SarabunIT๙"/>
+          <w:sz w:val="32"/>
+          <w:szCs w:val="32"/>
+          <w:u w:val="dotted"/>
+          <w:cs/>
+        </w:rPr>
+        <w:t xml:space="preserve"> </w:t>
+      </w:r>
+      <w:r>
+        <w:rPr>
+          <w:rFonts w:ascii="TH SarabunIT๙" w:hAnsi="TH SarabunIT๙" w:cs="TH SarabunIT๙"/>
+          <w:sz w:val="32"/>
+          <w:szCs w:val="32"/>
+          <w:cs/>
+        </w:rPr>
+        <w:t>อาชีพ</w:t>
+      </w:r>
+      <w:r>
+        <w:rPr>
+          <w:rFonts w:ascii="TH SarabunIT๙" w:hAnsi="TH SarabunIT๙" w:cs="TH SarabunIT๙" w:hint="cs"/>
+          <w:sz w:val="32"/>
+          <w:szCs w:val="32"/>
+          <w:u w:val="dotted"/>
+          <w:cs/>
+        </w:rPr>
+        <w:t xml:space="preserve"> </w:t>
+      </w:r>
+      <w:r>
+        <w:rPr>
+          <w:rFonts w:ascii="TH SarabunIT๙" w:hAnsi="TH SarabunIT๙" w:cs="TH SarabunIT๙"/>
+          <w:sz w:val="32"/>
+          <w:szCs w:val="32"/>
+          <w:u w:val="dotted"/>
+        </w:rPr>
+        <w:t>{job_wit2}</w:t>
+      </w:r>
+      <w:r>
+        <w:rPr>
+          <w:rFonts w:ascii="TH SarabunIT๙" w:hAnsi="TH SarabunIT๙" w:cs="TH SarabunIT๙" w:hint="cs"/>
+          <w:sz w:val="32"/>
+          <w:szCs w:val="32"/>
+          <w:u w:val="dotted"/>
+          <w:cs/>
+        </w:rPr>
+        <w:t xml:space="preserve"> </w:t>
+      </w:r>
+      <w:r>
+        <w:rPr>
+          <w:rFonts w:ascii="TH SarabunIT๙" w:hAnsi="TH SarabunIT๙" w:cs="TH SarabunIT๙" w:hint="cs"/>
+          <w:sz w:val="32"/>
+          <w:szCs w:val="32"/>
+          <w:cs/>
+        </w:rPr>
+        <w:t>เบอร์โทรศัพท์</w:t>
+      </w:r>
+      <w:r>
+        <w:rPr>
+          <w:rFonts w:ascii="TH SarabunIT๙" w:hAnsi="TH SarabunIT๙" w:cs="TH SarabunIT๙" w:hint="cs"/>
+          <w:sz w:val="32"/>
+          <w:szCs w:val="32"/>
+          <w:u w:val="dotted"/>
+          <w:cs/>
+        </w:rPr>
+        <w:t xml:space="preserve"> </w:t>
+      </w:r>
+      <w:r>
+        <w:rPr>
+          <w:rFonts w:ascii="TH SarabunIT๙" w:hAnsi="TH SarabunIT๙" w:cs="TH SarabunIT๙"/>
+          <w:sz w:val="32"/>
+          <w:szCs w:val="32"/>
+          <w:u w:val="dotted"/>
+        </w:rPr>
+        <w:t>{telNo_wit2}</w:t>
+      </w:r>
     </w:p>
     <w:p>
       <w:pPr>
@@ -8814,342 +9845,363 @@
           <w:rFonts w:ascii="TH SarabunIT๙" w:hAnsi="TH SarabunIT๙" w:cs="TH SarabunIT๙"/>
           <w:sz w:val="32"/>
           <w:szCs w:val="32"/>
-          <w:u w:val="dotted"/>
-        </w:rPr>
-      </w:pPr>
-      <w:r>
-        <w:rPr>
-          <w:rFonts w:ascii="TH SarabunIT๙" w:hAnsi="TH SarabunIT๙" w:cs="TH SarabunIT๙"/>
-          <w:sz w:val="32"/>
-          <w:szCs w:val="32"/>
-          <w:cs/>
-        </w:rPr>
-        <w:t>เกิดที่จังหวัด</w:t>
-      </w:r>
-      <w:r>
-        <w:rPr>
-          <w:rFonts w:ascii="TH SarabunIT๙" w:hAnsi="TH SarabunIT๙" w:cs="TH SarabunIT๙" w:hint="cs"/>
-          <w:sz w:val="32"/>
-          <w:szCs w:val="32"/>
-          <w:u w:val="dotted"/>
-          <w:cs/>
-        </w:rPr>
-        <w:t xml:space="preserve"> </w:t>
-      </w:r>
-      <w:r>
-        <w:rPr>
-          <w:rFonts w:ascii="TH SarabunIT๙" w:hAnsi="TH SarabunIT๙" w:cs="TH SarabunIT๙"/>
-          <w:sz w:val="32"/>
-          <w:szCs w:val="32"/>
-          <w:u w:val="dotted"/>
-        </w:rPr>
-        <w:t>{birth_province_wit2}</w:t>
-      </w:r>
-      <w:r>
-        <w:rPr>
-          <w:rFonts w:ascii="TH SarabunIT๙" w:hAnsi="TH SarabunIT๙" w:cs="TH SarabunIT๙" w:hint="cs"/>
-          <w:sz w:val="32"/>
-          <w:szCs w:val="32"/>
-          <w:u w:val="dotted"/>
-          <w:cs/>
-        </w:rPr>
-        <w:t xml:space="preserve"> </w:t>
-      </w:r>
-      <w:r>
-        <w:rPr>
-          <w:rFonts w:ascii="TH SarabunIT๙" w:hAnsi="TH SarabunIT๙" w:cs="TH SarabunIT๙"/>
-          <w:sz w:val="32"/>
-          <w:szCs w:val="32"/>
-          <w:cs/>
-        </w:rPr>
-        <w:t>ประเทศ</w:t>
-      </w:r>
-      <w:r>
-        <w:rPr>
-          <w:rFonts w:ascii="TH SarabunIT๙" w:hAnsi="TH SarabunIT๙" w:cs="TH SarabunIT๙" w:hint="cs"/>
-          <w:sz w:val="32"/>
-          <w:szCs w:val="32"/>
-          <w:u w:val="dotted"/>
-          <w:cs/>
-        </w:rPr>
-        <w:t xml:space="preserve">  </w:t>
-      </w:r>
-      <w:r>
-        <w:rPr>
-          <w:rFonts w:ascii="TH SarabunIT๙" w:hAnsi="TH SarabunIT๙" w:cs="TH SarabunIT๙"/>
-          <w:sz w:val="32"/>
-          <w:szCs w:val="32"/>
-          <w:u w:val="dotted"/>
-          <w:cs/>
-        </w:rPr>
-        <w:t>ไทย</w:t>
-      </w:r>
-      <w:r>
-        <w:rPr>
-          <w:rFonts w:ascii="TH SarabunIT๙" w:hAnsi="TH SarabunIT๙" w:cs="TH SarabunIT๙" w:hint="cs"/>
-          <w:sz w:val="32"/>
-          <w:szCs w:val="32"/>
-          <w:u w:val="dotted"/>
-          <w:cs/>
-        </w:rPr>
-        <w:t xml:space="preserve">   </w:t>
-      </w:r>
-      <w:r>
-        <w:rPr>
-          <w:rFonts w:ascii="TH SarabunIT๙" w:hAnsi="TH SarabunIT๙" w:cs="TH SarabunIT๙"/>
-          <w:sz w:val="32"/>
-          <w:szCs w:val="32"/>
-          <w:cs/>
-        </w:rPr>
-        <w:t>สัญชาติ</w:t>
-      </w:r>
-      <w:r>
-        <w:rPr>
-          <w:rFonts w:ascii="TH SarabunIT๙" w:hAnsi="TH SarabunIT๙" w:cs="TH SarabunIT๙" w:hint="cs"/>
-          <w:sz w:val="32"/>
-          <w:szCs w:val="32"/>
-          <w:u w:val="dotted"/>
-          <w:cs/>
-        </w:rPr>
-        <w:t xml:space="preserve">   </w:t>
-      </w:r>
-      <w:r>
-        <w:rPr>
-          <w:rFonts w:ascii="TH SarabunIT๙" w:hAnsi="TH SarabunIT๙" w:cs="TH SarabunIT๙"/>
-          <w:sz w:val="32"/>
-          <w:szCs w:val="32"/>
-          <w:u w:val="dotted"/>
-          <w:cs/>
-        </w:rPr>
-        <w:t>ไทย</w:t>
-      </w:r>
-      <w:r>
-        <w:rPr>
-          <w:rFonts w:ascii="TH SarabunIT๙" w:hAnsi="TH SarabunIT๙" w:cs="TH SarabunIT๙" w:hint="cs"/>
-          <w:sz w:val="32"/>
-          <w:szCs w:val="32"/>
-          <w:u w:val="dotted"/>
-          <w:cs/>
-        </w:rPr>
-        <w:t xml:space="preserve">    </w:t>
-      </w:r>
-      <w:r>
-        <w:rPr>
-          <w:rFonts w:ascii="TH SarabunIT๙" w:hAnsi="TH SarabunIT๙" w:cs="TH SarabunIT๙"/>
-          <w:sz w:val="32"/>
-          <w:szCs w:val="32"/>
-          <w:cs/>
-        </w:rPr>
-        <w:t>บิดา</w:t>
-      </w:r>
-      <w:r>
-        <w:rPr>
-          <w:rFonts w:ascii="TH SarabunIT๙" w:hAnsi="TH SarabunIT๙" w:cs="TH SarabunIT๙" w:hint="cs"/>
-          <w:sz w:val="32"/>
-          <w:szCs w:val="32"/>
-          <w:cs/>
-        </w:rPr>
-        <w:t>ชื่อ</w:t>
-      </w:r>
-      <w:r>
-        <w:rPr>
-          <w:rFonts w:ascii="TH SarabunIT๙" w:hAnsi="TH SarabunIT๙" w:cs="TH SarabunIT๙" w:hint="cs"/>
-          <w:sz w:val="32"/>
-          <w:szCs w:val="32"/>
-          <w:u w:val="dotted"/>
-          <w:cs/>
-        </w:rPr>
-        <w:t xml:space="preserve">  </w:t>
-      </w:r>
-      <w:r>
-        <w:rPr>
-          <w:rFonts w:ascii="TH SarabunIT๙" w:hAnsi="TH SarabunIT๙" w:cs="TH SarabunIT๙"/>
-          <w:sz w:val="32"/>
-          <w:szCs w:val="32"/>
-          <w:u w:val="dotted"/>
-        </w:rPr>
-        <w:t>{father_wit2}</w:t>
-      </w:r>
-      <w:r>
-        <w:rPr>
-          <w:rFonts w:ascii="TH SarabunIT๙" w:hAnsi="TH SarabunIT๙" w:cs="TH SarabunIT๙" w:hint="cs"/>
-          <w:sz w:val="32"/>
-          <w:szCs w:val="32"/>
-          <w:u w:val="dotted"/>
-          <w:cs/>
-        </w:rPr>
-        <w:t xml:space="preserve"> </w:t>
+        </w:rPr>
+      </w:pPr>
+      <w:r>
+        <w:rPr>
+          <w:rFonts w:ascii="TH SarabunIT๙" w:hAnsi="TH SarabunIT๙" w:cs="TH SarabunIT๙"/>
+          <w:sz w:val="32"/>
+          <w:szCs w:val="32"/>
+          <w:cs/>
+        </w:rPr>
+        <w:tab/>
+      </w:r>
+      <w:r>
+        <w:rPr>
+          <w:rFonts w:ascii="TH SarabunIT๙" w:hAnsi="TH SarabunIT๙" w:cs="TH SarabunIT๙"/>
+          <w:sz w:val="32"/>
+          <w:szCs w:val="32"/>
+          <w:cs/>
+        </w:rPr>
+        <w:tab/>
+        <w:t>ขอให้ถ้อยคำต่อ</w:t>
+      </w:r>
+      <w:r>
+        <w:rPr>
+          <w:rFonts w:ascii="TH SarabunIT๙" w:hAnsi="TH SarabunIT๙" w:cs="TH SarabunIT๙" w:hint="cs"/>
+          <w:sz w:val="32"/>
+          <w:szCs w:val="32"/>
+          <w:u w:val="dotted"/>
+          <w:cs/>
+        </w:rPr>
+        <w:t xml:space="preserve"> </w:t>
+      </w:r>
+      <w:r>
+        <w:rPr>
+          <w:rFonts w:ascii="TH SarabunIT๙" w:hAnsi="TH SarabunIT๙" w:cs="TH SarabunIT๙"/>
+          <w:sz w:val="32"/>
+          <w:szCs w:val="32"/>
+          <w:u w:val="dotted"/>
+        </w:rPr>
+        <w:t>{officer}</w:t>
+      </w:r>
+      <w:r>
+        <w:rPr>
+          <w:rFonts w:ascii="TH SarabunIT๙" w:hAnsi="TH SarabunIT๙" w:cs="TH SarabunIT๙" w:hint="cs"/>
+          <w:sz w:val="32"/>
+          <w:szCs w:val="32"/>
+          <w:u w:val="dotted"/>
+          <w:cs/>
+        </w:rPr>
+        <w:t xml:space="preserve"> </w:t>
+      </w:r>
+      <w:r>
+        <w:rPr>
+          <w:rFonts w:ascii="TH SarabunIT๙" w:hAnsi="TH SarabunIT๙" w:cs="TH SarabunIT๙"/>
+          <w:sz w:val="32"/>
+          <w:szCs w:val="32"/>
+          <w:cs/>
+        </w:rPr>
+        <w:t>ด้วยความจริง</w:t>
+      </w:r>
+      <w:r>
+        <w:rPr>
+          <w:rFonts w:ascii="TH SarabunIT๙" w:hAnsi="TH SarabunIT๙" w:cs="TH SarabunIT๙" w:hint="cs"/>
+          <w:sz w:val="32"/>
+          <w:szCs w:val="32"/>
+          <w:cs/>
+        </w:rPr>
+        <w:t xml:space="preserve"> </w:t>
+      </w:r>
+      <w:r>
+        <w:rPr>
+          <w:rFonts w:ascii="TH SarabunIT๙" w:hAnsi="TH SarabunIT๙" w:cs="TH SarabunIT๙"/>
+          <w:sz w:val="32"/>
+          <w:szCs w:val="32"/>
+          <w:cs/>
+        </w:rPr>
+        <w:t>ดังนี้</w:t>
       </w:r>
     </w:p>
     <w:p>
       <w:pPr>
-        <w:rPr>
-          <w:rFonts w:ascii="TH SarabunIT๙" w:hAnsi="TH SarabunIT๙" w:cs="TH SarabunIT๙"/>
-          <w:color w:val="FFFFFF"/>
-          <w:sz w:val="32"/>
-          <w:szCs w:val="32"/>
-          <w:u w:val="dotted"/>
-        </w:rPr>
-      </w:pPr>
-      <w:r>
-        <w:rPr>
-          <w:rFonts w:ascii="TH SarabunIT๙" w:hAnsi="TH SarabunIT๙" w:cs="TH SarabunIT๙"/>
-          <w:sz w:val="32"/>
-          <w:szCs w:val="32"/>
-          <w:cs/>
-        </w:rPr>
-        <w:t>มารดา</w:t>
-      </w:r>
-      <w:r>
-        <w:rPr>
-          <w:rFonts w:ascii="TH SarabunIT๙" w:hAnsi="TH SarabunIT๙" w:cs="TH SarabunIT๙" w:hint="cs"/>
-          <w:sz w:val="32"/>
-          <w:szCs w:val="32"/>
-          <w:cs/>
-        </w:rPr>
-        <w:t>ชื่อ</w:t>
-      </w:r>
-      <w:r>
-        <w:rPr>
-          <w:rFonts w:ascii="TH SarabunIT๙" w:hAnsi="TH SarabunIT๙" w:cs="TH SarabunIT๙" w:hint="cs"/>
-          <w:sz w:val="32"/>
-          <w:szCs w:val="32"/>
-          <w:u w:val="dotted"/>
-          <w:cs/>
-        </w:rPr>
-        <w:t xml:space="preserve"> </w:t>
-      </w:r>
-      <w:r>
-        <w:rPr>
-          <w:rFonts w:ascii="TH SarabunIT๙" w:hAnsi="TH SarabunIT๙" w:cs="TH SarabunIT๙"/>
-          <w:sz w:val="32"/>
-          <w:szCs w:val="32"/>
-          <w:u w:val="dotted"/>
-        </w:rPr>
-        <w:t>{mother_wit2}</w:t>
-      </w:r>
-      <w:r>
-        <w:rPr>
-          <w:rFonts w:ascii="TH SarabunIT๙" w:hAnsi="TH SarabunIT๙" w:cs="TH SarabunIT๙" w:hint="cs"/>
-          <w:sz w:val="32"/>
-          <w:szCs w:val="32"/>
-          <w:u w:val="dotted"/>
-          <w:cs/>
-        </w:rPr>
-        <w:t xml:space="preserve"> </w:t>
-      </w:r>
-      <w:r>
-        <w:rPr>
-          <w:rFonts w:ascii="TH SarabunIT๙" w:hAnsi="TH SarabunIT๙" w:cs="TH SarabunIT๙"/>
-          <w:sz w:val="32"/>
-          <w:szCs w:val="32"/>
-          <w:cs/>
-        </w:rPr>
-        <w:t>อยู่บ้านเลขที</w:t>
-      </w:r>
-      <w:r>
-        <w:rPr>
-          <w:rFonts w:ascii="TH SarabunIT๙" w:hAnsi="TH SarabunIT๙" w:cs="TH SarabunIT๙" w:hint="cs"/>
-          <w:sz w:val="32"/>
-          <w:szCs w:val="32"/>
-          <w:cs/>
-        </w:rPr>
-        <w:t>่</w:t>
-      </w:r>
-      <w:r>
-        <w:rPr>
-          <w:rFonts w:ascii="TH SarabunIT๙" w:hAnsi="TH SarabunIT๙" w:cs="TH SarabunIT๙" w:hint="cs"/>
-          <w:sz w:val="32"/>
-          <w:szCs w:val="32"/>
-          <w:u w:val="dotted"/>
-          <w:cs/>
-        </w:rPr>
-        <w:t xml:space="preserve"> </w:t>
-      </w:r>
-      <w:r>
-        <w:rPr>
-          <w:rFonts w:ascii="TH SarabunIT๙" w:hAnsi="TH SarabunIT๙" w:cs="TH SarabunIT๙"/>
-          <w:sz w:val="32"/>
-          <w:szCs w:val="32"/>
-          <w:u w:val="dotted"/>
-        </w:rPr>
-        <w:t>{addresss_wit2}</w:t>
-      </w:r>
-      <w:r>
-        <w:rPr>
-          <w:rFonts w:ascii="TH SarabunIT๙" w:hAnsi="TH SarabunIT๙" w:cs="TH SarabunIT๙" w:hint="cs"/>
-          <w:sz w:val="32"/>
-          <w:szCs w:val="32"/>
-          <w:u w:val="dotted"/>
-          <w:cs/>
-        </w:rPr>
-        <w:t xml:space="preserve"> </w:t>
-      </w:r>
-      <w:r>
-        <w:rPr>
-          <w:rFonts w:ascii="TH SarabunIT๙" w:hAnsi="TH SarabunIT๙" w:cs="TH SarabunIT๙"/>
-          <w:sz w:val="32"/>
-          <w:szCs w:val="32"/>
-          <w:cs/>
-        </w:rPr>
-        <w:t>หมู่ที่</w:t>
-      </w:r>
-      <w:r>
-        <w:rPr>
-          <w:rFonts w:ascii="TH SarabunIT๙" w:hAnsi="TH SarabunIT๙" w:cs="TH SarabunIT๙" w:hint="cs"/>
-          <w:sz w:val="32"/>
-          <w:szCs w:val="32"/>
-          <w:u w:val="dotted"/>
-          <w:cs/>
-        </w:rPr>
-        <w:t xml:space="preserve"> </w:t>
-      </w:r>
-      <w:r>
-        <w:rPr>
-          <w:rFonts w:ascii="TH SarabunIT๙" w:hAnsi="TH SarabunIT๙" w:cs="TH SarabunIT๙"/>
-          <w:sz w:val="32"/>
-          <w:szCs w:val="32"/>
-          <w:u w:val="dotted"/>
-        </w:rPr>
-        <w:t>{moo_wit2}</w:t>
-      </w:r>
-      <w:r>
-        <w:rPr>
-          <w:rFonts w:ascii="TH SarabunIT๙" w:hAnsi="TH SarabunIT๙" w:cs="TH SarabunIT๙" w:hint="cs"/>
-          <w:sz w:val="32"/>
-          <w:szCs w:val="32"/>
-          <w:u w:val="dotted"/>
-          <w:cs/>
-        </w:rPr>
-        <w:t xml:space="preserve"> </w:t>
-      </w:r>
-      <w:r>
-        <w:rPr>
-          <w:rFonts w:ascii="TH SarabunIT๙" w:hAnsi="TH SarabunIT๙" w:cs="TH SarabunIT๙" w:hint="cs"/>
-          <w:sz w:val="32"/>
-          <w:szCs w:val="32"/>
-          <w:cs/>
-        </w:rPr>
-        <w:t>ซอย</w:t>
-      </w:r>
-      <w:r>
-        <w:rPr>
-          <w:rFonts w:ascii="TH SarabunIT๙" w:hAnsi="TH SarabunIT๙" w:cs="TH SarabunIT๙" w:hint="cs"/>
-          <w:sz w:val="32"/>
-          <w:szCs w:val="32"/>
-          <w:u w:val="dotted"/>
-          <w:cs/>
-        </w:rPr>
-        <w:t xml:space="preserve"> </w:t>
-      </w:r>
-      <w:r>
-        <w:rPr>
-          <w:rFonts w:ascii="TH SarabunIT๙" w:hAnsi="TH SarabunIT๙" w:cs="TH SarabunIT๙"/>
-          <w:sz w:val="32"/>
-          <w:szCs w:val="32"/>
-          <w:u w:val="dotted"/>
-        </w:rPr>
-        <w:t>{road_wit2}</w:t>
+        <w:jc w:val="thaiDistribute"/>
+        <w:rPr>
+          <w:rFonts w:ascii="TH SarabunIT๙" w:hAnsi="TH SarabunIT๙" w:cs="TH SarabunIT๙" w:hint="cs"/>
+          <w:sz w:val="32"/>
+          <w:szCs w:val="32"/>
+          <w:u w:val="dotted"/>
+          <w:cs/>
+        </w:rPr>
+      </w:pPr>
+      <w:r>
+        <w:rPr>
+          <w:rFonts w:ascii="TH SarabunIT๙" w:hAnsi="TH SarabunIT๙" w:cs="TH SarabunIT๙"/>
+          <w:sz w:val="32"/>
+          <w:szCs w:val="32"/>
+          <w:cs/>
+        </w:rPr>
+        <w:tab/>
+      </w:r>
+      <w:r>
+        <w:rPr>
+          <w:rFonts w:ascii="TH SarabunIT๙" w:hAnsi="TH SarabunIT๙" w:cs="TH SarabunIT๙"/>
+          <w:sz w:val="32"/>
+          <w:szCs w:val="32"/>
+          <w:cs/>
+        </w:rPr>
+        <w:tab/>
+        <w:t>ข้า</w:t>
+      </w:r>
+      <w:r>
+        <w:rPr>
+          <w:rFonts w:ascii="TH SarabunIT๙" w:hAnsi="TH SarabunIT๙" w:cs="TH SarabunIT๙" w:hint="cs"/>
+          <w:sz w:val="32"/>
+          <w:szCs w:val="32"/>
+          <w:cs/>
+        </w:rPr>
+        <w:t>ฯ</w:t>
+      </w:r>
+      <w:r>
+        <w:rPr>
+          <w:rFonts w:ascii="TH SarabunIT๙" w:hAnsi="TH SarabunIT๙" w:cs="TH SarabunIT๙" w:hint="cs"/>
+          <w:sz w:val="32"/>
+          <w:szCs w:val="32"/>
+          <w:u w:val="dotted"/>
+          <w:cs/>
+        </w:rPr>
+        <w:t xml:space="preserve"> </w:t>
+      </w:r>
+      <w:r>
+        <w:rPr>
+          <w:rFonts w:ascii="TH SarabunIT๙" w:hAnsi="TH SarabunIT๙" w:cs="TH SarabunIT๙"/>
+          <w:sz w:val="32"/>
+          <w:szCs w:val="32"/>
+          <w:u w:val="dotted"/>
+        </w:rPr>
+        <w:t>{full_name_wit2}</w:t>
+      </w:r>
+      <w:r>
+        <w:rPr>
+          <w:rFonts w:ascii="TH SarabunIT๙" w:hAnsi="TH SarabunIT๙" w:cs="TH SarabunIT๙" w:hint="cs"/>
+          <w:sz w:val="32"/>
+          <w:szCs w:val="32"/>
+          <w:u w:val="dotted"/>
+          <w:cs/>
+        </w:rPr>
+        <w:t xml:space="preserve"> </w:t>
+      </w:r>
+      <w:r>
+        <w:rPr>
+          <w:rFonts w:ascii="TH SarabunIT๙" w:hAnsi="TH SarabunIT๙" w:cs="TH SarabunIT๙"/>
+          <w:sz w:val="32"/>
+          <w:szCs w:val="32"/>
+          <w:cs/>
+        </w:rPr>
+        <w:t>ถือบัตร</w:t>
+      </w:r>
+      <w:r>
+        <w:rPr>
+          <w:rFonts w:ascii="TH SarabunIT๙" w:hAnsi="TH SarabunIT๙" w:cs="TH SarabunIT๙" w:hint="cs"/>
+          <w:sz w:val="32"/>
+          <w:szCs w:val="32"/>
+          <w:u w:val="dotted"/>
+          <w:cs/>
+        </w:rPr>
+        <w:t xml:space="preserve"> </w:t>
+      </w:r>
+      <w:r>
+        <w:rPr>
+          <w:rFonts w:ascii="TH SarabunIT๙" w:hAnsi="TH SarabunIT๙" w:cs="TH SarabunIT๙" w:hint="cs"/>
+          <w:sz w:val="32"/>
+          <w:szCs w:val="32"/>
+          <w:u w:val="dotted"/>
+          <w:cs/>
+        </w:rPr>
+        <w:t>ประจำตัวประชาชน</w:t>
+      </w:r>
+      <w:r>
+        <w:rPr>
+          <w:rFonts w:ascii="TH SarabunIT๙" w:hAnsi="TH SarabunIT๙" w:cs="TH SarabunIT๙" w:hint="cs"/>
+          <w:sz w:val="32"/>
+          <w:szCs w:val="32"/>
+          <w:u w:val="dotted"/>
+          <w:cs/>
+        </w:rPr>
+        <w:t xml:space="preserve"> </w:t>
+      </w:r>
+      <w:r>
+        <w:rPr>
+          <w:rFonts w:ascii="TH SarabunIT๙" w:hAnsi="TH SarabunIT๙" w:cs="TH SarabunIT๙"/>
+          <w:sz w:val="32"/>
+          <w:szCs w:val="32"/>
+          <w:cs/>
+        </w:rPr>
+        <w:t>เลขที่</w:t>
+      </w:r>
+      <w:r>
+        <w:rPr>
+          <w:rFonts w:ascii="TH SarabunIT๙" w:hAnsi="TH SarabunIT๙" w:cs="TH SarabunIT๙" w:hint="cs"/>
+          <w:sz w:val="32"/>
+          <w:szCs w:val="32"/>
+          <w:u w:val="dotted"/>
+          <w:cs/>
+        </w:rPr>
+        <w:t xml:space="preserve"> </w:t>
+      </w:r>
+      <w:r>
+        <w:rPr>
+          <w:rFonts w:ascii="TH SarabunIT๙" w:hAnsi="TH SarabunIT๙" w:cs="TH SarabunIT๙"/>
+          <w:sz w:val="32"/>
+          <w:szCs w:val="32"/>
+          <w:u w:val="dotted"/>
+        </w:rPr>
+        <w:t>{card_wit2}</w:t>
+      </w:r>
+      <w:r>
+        <w:rPr>
+          <w:rFonts w:ascii="TH SarabunIT๙" w:hAnsi="TH SarabunIT๙" w:cs="TH SarabunIT๙" w:hint="cs"/>
+          <w:sz w:val="32"/>
+          <w:szCs w:val="32"/>
+          <w:u w:val="dotted"/>
+          <w:cs/>
+        </w:rPr>
+        <w:t xml:space="preserve"> </w:t>
+      </w:r>
+      <w:r>
+        <w:rPr>
+          <w:rFonts w:ascii="TH SarabunIT๙" w:hAnsi="TH SarabunIT๙" w:cs="TH SarabunIT๙"/>
+          <w:sz w:val="32"/>
+          <w:szCs w:val="32"/>
+          <w:cs/>
+        </w:rPr>
+        <w:t>ออกให้</w:t>
+      </w:r>
+      <w:r>
+        <w:rPr>
+          <w:rFonts w:ascii="TH SarabunIT๙" w:hAnsi="TH SarabunIT๙" w:cs="TH SarabunIT๙" w:hint="cs"/>
+          <w:sz w:val="32"/>
+          <w:szCs w:val="32"/>
+          <w:cs/>
+        </w:rPr>
+        <w:t xml:space="preserve"> ณ</w:t>
+      </w:r>
+      <w:r>
+        <w:rPr>
+          <w:rFonts w:ascii="TH SarabunIT๙" w:hAnsi="TH SarabunIT๙" w:cs="TH SarabunIT๙" w:hint="cs"/>
+          <w:sz w:val="32"/>
+          <w:szCs w:val="32"/>
+          <w:u w:val="dotted"/>
+          <w:cs/>
+        </w:rPr>
+        <w:t xml:space="preserve"> </w:t>
+      </w:r>
+      <w:r>
+        <w:rPr>
+          <w:rFonts w:ascii="TH SarabunIT๙" w:hAnsi="TH SarabunIT๙" w:cs="TH SarabunIT๙"/>
+          <w:sz w:val="32"/>
+          <w:szCs w:val="32"/>
+          <w:u w:val="dotted"/>
+        </w:rPr>
+        <w:t>{cardplace_wit2}</w:t>
+      </w:r>
+      <w:r>
+        <w:rPr>
+          <w:rFonts w:ascii="TH SarabunIT๙" w:hAnsi="TH SarabunIT๙" w:cs="TH SarabunIT๙" w:hint="cs"/>
+          <w:sz w:val="32"/>
+          <w:szCs w:val="32"/>
+          <w:u w:val="dotted"/>
+          <w:cs/>
+        </w:rPr>
+        <w:t xml:space="preserve"> </w:t>
+      </w:r>
+      <w:r>
+        <w:rPr>
+          <w:rFonts w:ascii="TH SarabunIT๙" w:hAnsi="TH SarabunIT๙" w:cs="TH SarabunIT๙"/>
+          <w:sz w:val="32"/>
+          <w:szCs w:val="32"/>
+          <w:cs/>
+        </w:rPr>
+        <w:t>วันออกบัตรวันที่</w:t>
+      </w:r>
+      <w:r>
+        <w:rPr>
+          <w:rFonts w:ascii="TH SarabunIT๙" w:hAnsi="TH SarabunIT๙" w:cs="TH SarabunIT๙" w:hint="cs"/>
+          <w:color w:val="000000"/>
+          <w:sz w:val="32"/>
+          <w:szCs w:val="32"/>
+          <w:u w:val="dotted"/>
+          <w:cs/>
+        </w:rPr>
+        <w:t xml:space="preserve"> </w:t>
+      </w:r>
+      <w:r>
+        <w:rPr>
+          <w:rFonts w:ascii="TH SarabunIT๙" w:hAnsi="TH SarabunIT๙" w:cs="TH SarabunIT๙"/>
+          <w:color w:val="000000"/>
+          <w:sz w:val="32"/>
+          <w:szCs w:val="32"/>
+          <w:u w:val="dotted"/>
+        </w:rPr>
+        <w:t>{init_card_wit</w:t>
+      </w:r>
+      <w:r>
+        <w:rPr>
+          <w:rFonts w:ascii="TH SarabunIT๙" w:hAnsi="TH SarabunIT๙" w:cs="TH SarabunIT๙"/>
+          <w:sz w:val="32"/>
+          <w:szCs w:val="32"/>
+          <w:u w:val="dotted"/>
+        </w:rPr>
+        <w:t>2</w:t>
+      </w:r>
+      <w:r>
+        <w:rPr>
+          <w:rFonts w:ascii="TH SarabunIT๙" w:hAnsi="TH SarabunIT๙" w:cs="TH SarabunIT๙"/>
+          <w:color w:val="000000"/>
+          <w:sz w:val="32"/>
+          <w:szCs w:val="32"/>
+          <w:u w:val="dotted"/>
+        </w:rPr>
+        <w:t>}</w:t>
+      </w:r>
+      <w:r>
+        <w:rPr>
+          <w:rFonts w:ascii="TH SarabunIT๙" w:hAnsi="TH SarabunIT๙" w:cs="TH SarabunIT๙" w:hint="cs"/>
+          <w:color w:val="000000"/>
+          <w:sz w:val="32"/>
+          <w:szCs w:val="32"/>
+          <w:u w:val="dotted"/>
+          <w:cs/>
+        </w:rPr>
+        <w:t xml:space="preserve"> </w:t>
+      </w:r>
+      <w:r>
+        <w:rPr>
+          <w:rFonts w:ascii="TH SarabunIT๙" w:hAnsi="TH SarabunIT๙" w:cs="TH SarabunIT๙"/>
+          <w:sz w:val="32"/>
+          <w:szCs w:val="32"/>
+          <w:cs/>
+        </w:rPr>
+        <w:t>บัตรหมดอายุ</w:t>
+      </w:r>
+      <w:r>
+        <w:rPr>
+          <w:rFonts w:ascii="TH SarabunIT๙" w:hAnsi="TH SarabunIT๙" w:cs="TH SarabunIT๙" w:hint="cs"/>
+          <w:sz w:val="32"/>
+          <w:szCs w:val="32"/>
+          <w:u w:val="dotted"/>
+          <w:cs/>
+        </w:rPr>
+        <w:t xml:space="preserve"> </w:t>
+      </w:r>
+      <w:r>
+        <w:rPr>
+          <w:rFonts w:ascii="TH SarabunIT๙" w:hAnsi="TH SarabunIT๙" w:cs="TH SarabunIT๙"/>
+          <w:sz w:val="32"/>
+          <w:szCs w:val="32"/>
+          <w:u w:val="dotted"/>
+        </w:rPr>
+        <w:t>{exp_card_wit2}</w:t>
       </w:r>
       <w:r>
         <w:rPr>
@@ -9164,565 +10216,484 @@
     </w:p>
     <w:p>
       <w:pPr>
-        <w:rPr>
-          <w:rFonts w:ascii="TH SarabunIT๙" w:hAnsi="TH SarabunIT๙" w:cs="TH SarabunIT๙"/>
-          <w:sz w:val="32"/>
-          <w:szCs w:val="32"/>
-        </w:rPr>
-      </w:pPr>
-      <w:r>
-        <w:rPr>
-          <w:rFonts w:ascii="TH SarabunIT๙" w:hAnsi="TH SarabunIT๙" w:cs="TH SarabunIT๙" w:hint="cs"/>
-          <w:sz w:val="32"/>
-          <w:szCs w:val="32"/>
-          <w:cs/>
-        </w:rPr>
-        <w:t>แขวง</w:t>
-      </w:r>
-      <w:r>
-        <w:rPr>
-          <w:rFonts w:ascii="TH SarabunIT๙" w:hAnsi="TH SarabunIT๙" w:cs="TH SarabunIT๙" w:hint="cs"/>
-          <w:sz w:val="32"/>
-          <w:szCs w:val="32"/>
-          <w:u w:val="dotted"/>
-          <w:cs/>
-        </w:rPr>
-        <w:t xml:space="preserve"> </w:t>
-      </w:r>
-      <w:r>
-        <w:rPr>
-          <w:rFonts w:ascii="TH SarabunIT๙" w:hAnsi="TH SarabunIT๙" w:cs="TH SarabunIT๙"/>
-          <w:sz w:val="32"/>
-          <w:szCs w:val="32"/>
-          <w:u w:val="dotted"/>
-        </w:rPr>
-        <w:t>{tambol_wit2}</w:t>
-      </w:r>
-      <w:r>
-        <w:rPr>
-          <w:rFonts w:ascii="TH SarabunIT๙" w:hAnsi="TH SarabunIT๙" w:cs="TH SarabunIT๙" w:hint="cs"/>
-          <w:sz w:val="32"/>
-          <w:szCs w:val="32"/>
-          <w:u w:val="dotted"/>
-          <w:cs/>
-        </w:rPr>
-        <w:t xml:space="preserve"> </w:t>
-      </w:r>
-      <w:r>
-        <w:rPr>
-          <w:rFonts w:ascii="TH SarabunIT๙" w:hAnsi="TH SarabunIT๙" w:cs="TH SarabunIT๙" w:hint="cs"/>
-          <w:sz w:val="32"/>
-          <w:szCs w:val="32"/>
-          <w:cs/>
-        </w:rPr>
-        <w:t>เขต</w:t>
-      </w:r>
-      <w:r>
-        <w:rPr>
-          <w:rFonts w:ascii="TH SarabunIT๙" w:hAnsi="TH SarabunIT๙" w:cs="TH SarabunIT๙" w:hint="cs"/>
-          <w:sz w:val="32"/>
-          <w:szCs w:val="32"/>
-          <w:u w:val="dotted"/>
-          <w:cs/>
-        </w:rPr>
-        <w:t xml:space="preserve"> </w:t>
-      </w:r>
-      <w:r>
-        <w:rPr>
-          <w:rFonts w:ascii="TH SarabunIT๙" w:hAnsi="TH SarabunIT๙" w:cs="TH SarabunIT๙"/>
-          <w:sz w:val="32"/>
-          <w:szCs w:val="32"/>
-          <w:u w:val="dotted"/>
-        </w:rPr>
-        <w:t>{district_wit2}</w:t>
-      </w:r>
-      <w:r>
-        <w:rPr>
-          <w:rFonts w:ascii="TH SarabunIT๙" w:hAnsi="TH SarabunIT๙" w:cs="TH SarabunIT๙" w:hint="cs"/>
-          <w:sz w:val="32"/>
-          <w:szCs w:val="32"/>
-          <w:u w:val="dotted"/>
-          <w:cs/>
-        </w:rPr>
-        <w:t xml:space="preserve"> </w:t>
-      </w:r>
-      <w:r>
-        <w:rPr>
-          <w:rFonts w:ascii="TH SarabunIT๙" w:hAnsi="TH SarabunIT๙" w:cs="TH SarabunIT๙"/>
-          <w:sz w:val="32"/>
-          <w:szCs w:val="32"/>
-          <w:cs/>
-        </w:rPr>
-        <w:t>จังหวัด</w:t>
-      </w:r>
-      <w:r>
-        <w:rPr>
-          <w:rFonts w:ascii="TH SarabunIT๙" w:hAnsi="TH SarabunIT๙" w:cs="TH SarabunIT๙"/>
-          <w:sz w:val="32"/>
-          <w:szCs w:val="32"/>
-          <w:u w:val="dotted"/>
-          <w:cs/>
-        </w:rPr>
-        <w:tab/>
-      </w:r>
-      <w:r>
-        <w:rPr>
-          <w:rFonts w:ascii="TH SarabunIT๙" w:hAnsi="TH SarabunIT๙" w:cs="TH SarabunIT๙"/>
-          <w:sz w:val="32"/>
-          <w:szCs w:val="32"/>
-          <w:u w:val="dotted"/>
-        </w:rPr>
-        <w:t>{provice_wit2}</w:t>
-      </w:r>
-      <w:r>
-        <w:rPr>
-          <w:rFonts w:ascii="TH SarabunIT๙" w:hAnsi="TH SarabunIT๙" w:cs="TH SarabunIT๙"/>
-          <w:sz w:val="32"/>
-          <w:szCs w:val="32"/>
-          <w:u w:val="dotted"/>
-          <w:cs/>
-        </w:rPr>
-        <w:t xml:space="preserve"> </w:t>
-      </w:r>
-      <w:r>
-        <w:rPr>
-          <w:rFonts w:ascii="TH SarabunIT๙" w:hAnsi="TH SarabunIT๙" w:cs="TH SarabunIT๙"/>
-          <w:sz w:val="32"/>
-          <w:szCs w:val="32"/>
-          <w:cs/>
-        </w:rPr>
-        <w:t>อาชีพ</w:t>
-      </w:r>
-      <w:r>
-        <w:rPr>
-          <w:rFonts w:ascii="TH SarabunIT๙" w:hAnsi="TH SarabunIT๙" w:cs="TH SarabunIT๙" w:hint="cs"/>
-          <w:sz w:val="32"/>
-          <w:szCs w:val="32"/>
-          <w:u w:val="dotted"/>
-          <w:cs/>
-        </w:rPr>
-        <w:t xml:space="preserve"> </w:t>
-      </w:r>
-      <w:r>
-        <w:rPr>
-          <w:rFonts w:ascii="TH SarabunIT๙" w:hAnsi="TH SarabunIT๙" w:cs="TH SarabunIT๙"/>
-          <w:sz w:val="32"/>
-          <w:szCs w:val="32"/>
-          <w:u w:val="dotted"/>
-        </w:rPr>
-        <w:t>{job_wit2}</w:t>
-      </w:r>
-      <w:r>
-        <w:rPr>
-          <w:rFonts w:ascii="TH SarabunIT๙" w:hAnsi="TH SarabunIT๙" w:cs="TH SarabunIT๙" w:hint="cs"/>
-          <w:sz w:val="32"/>
-          <w:szCs w:val="32"/>
-          <w:u w:val="dotted"/>
-          <w:cs/>
-        </w:rPr>
-        <w:t xml:space="preserve"> </w:t>
-      </w:r>
-      <w:r>
-        <w:rPr>
-          <w:rFonts w:ascii="TH SarabunIT๙" w:hAnsi="TH SarabunIT๙" w:cs="TH SarabunIT๙" w:hint="cs"/>
-          <w:sz w:val="32"/>
-          <w:szCs w:val="32"/>
-          <w:cs/>
-        </w:rPr>
-        <w:t>เบอร์โทรศัพท์</w:t>
-      </w:r>
-      <w:r>
-        <w:rPr>
-          <w:rFonts w:ascii="TH SarabunIT๙" w:hAnsi="TH SarabunIT๙" w:cs="TH SarabunIT๙" w:hint="cs"/>
-          <w:sz w:val="32"/>
-          <w:szCs w:val="32"/>
-          <w:u w:val="dotted"/>
-          <w:cs/>
-        </w:rPr>
-        <w:t xml:space="preserve"> </w:t>
-      </w:r>
-      <w:r>
-        <w:rPr>
-          <w:rFonts w:ascii="TH SarabunIT๙" w:hAnsi="TH SarabunIT๙" w:cs="TH SarabunIT๙"/>
-          <w:sz w:val="32"/>
-          <w:szCs w:val="32"/>
-          <w:u w:val="dotted"/>
-        </w:rPr>
-        <w:t>{telNo_wit2}</w:t>
+        <w:jc w:val="thaiDistribute"/>
+        <w:rPr>
+          <w:rFonts w:ascii="TH SarabunIT๙" w:hAnsi="TH SarabunIT๙" w:cs="TH SarabunIT๙"/>
+          <w:sz w:val="32"/>
+          <w:szCs w:val="32"/>
+          <w:u w:val="dotted"/>
+          <w:cs/>
+        </w:rPr>
+      </w:pPr>
+      <w:r>
+        <w:rPr>
+          <w:rFonts w:ascii="TH SarabunIT๙" w:hAnsi="TH SarabunIT๙" w:cs="TH SarabunIT๙" w:hint="cs"/>
+          <w:spacing w:val="-6"/>
+          <w:sz w:val="32"/>
+          <w:szCs w:val="32"/>
+          <w:cs/>
+        </w:rPr>
+        <w:tab/>
+      </w:r>
+      <w:r>
+        <w:rPr>
+          <w:rFonts w:ascii="TH SarabunIT๙" w:hAnsi="TH SarabunIT๙" w:cs="TH SarabunIT๙" w:hint="cs"/>
+          <w:spacing w:val="-6"/>
+          <w:sz w:val="32"/>
+          <w:szCs w:val="32"/>
+          <w:cs/>
+        </w:rPr>
+        <w:tab/>
+      </w:r>
+      <w:r>
+        <w:rPr>
+          <w:rFonts w:ascii="TH SarabunIT๙" w:hAnsi="TH SarabunIT๙" w:cs="TH SarabunIT๙" w:hint="cs"/>
+          <w:spacing w:val="-6"/>
+          <w:sz w:val="32"/>
+          <w:szCs w:val="32"/>
+          <w:cs/>
+        </w:rPr>
+        <w:t>ข้าฯ ขอรับรองว่าในวันนี้ (วันที่</w:t>
+      </w:r>
+      <w:r>
+        <w:rPr>
+          <w:rFonts w:ascii="TH SarabunIT๙" w:hAnsi="TH SarabunIT๙" w:cs="TH SarabunIT๙" w:hint="cs"/>
+          <w:spacing w:val="-6"/>
+          <w:sz w:val="32"/>
+          <w:szCs w:val="32"/>
+          <w:u w:val="dotted"/>
+          <w:cs/>
+        </w:rPr>
+        <w:t xml:space="preserve"> </w:t>
+      </w:r>
+      <w:r>
+        <w:rPr>
+          <w:rFonts w:ascii="TH SarabunIT๙" w:hAnsi="TH SarabunIT๙" w:cs="TH SarabunIT๙"/>
+          <w:spacing w:val="-6"/>
+          <w:sz w:val="32"/>
+          <w:szCs w:val="32"/>
+          <w:u w:val="dotted"/>
+        </w:rPr>
+        <w:t>{</w:t>
+      </w:r>
+      <w:proofErr w:type="spellStart"/>
+      <w:r>
+        <w:rPr>
+          <w:rFonts w:ascii="TH SarabunIT๙" w:hAnsi="TH SarabunIT๙" w:cs="TH SarabunIT๙"/>
+          <w:spacing w:val="-6"/>
+          <w:sz w:val="32"/>
+          <w:szCs w:val="32"/>
+          <w:u w:val="dotted"/>
+        </w:rPr>
+        <w:t>tday</w:t>
+      </w:r>
+      <w:proofErr w:type="spellEnd"/>
+      <w:r>
+        <w:rPr>
+          <w:rFonts w:ascii="TH SarabunIT๙" w:hAnsi="TH SarabunIT๙" w:cs="TH SarabunIT๙"/>
+          <w:spacing w:val="-6"/>
+          <w:sz w:val="32"/>
+          <w:szCs w:val="32"/>
+          <w:u w:val="dotted"/>
+        </w:rPr>
+        <w:t>}</w:t>
+      </w:r>
+      <w:r>
+        <w:rPr>
+          <w:rFonts w:ascii="TH SarabunIT๙" w:hAnsi="TH SarabunIT๙" w:cs="TH SarabunIT๙" w:hint="cs"/>
+          <w:spacing w:val="-6"/>
+          <w:sz w:val="32"/>
+          <w:szCs w:val="32"/>
+          <w:u w:val="dotted"/>
+          <w:cs/>
+        </w:rPr>
+        <w:t xml:space="preserve"> </w:t>
+      </w:r>
+      <w:r>
+        <w:rPr>
+          <w:rFonts w:ascii="TH SarabunIT๙" w:hAnsi="TH SarabunIT๙" w:cs="TH SarabunIT๙" w:hint="cs"/>
+          <w:spacing w:val="-6"/>
+          <w:sz w:val="32"/>
+          <w:szCs w:val="32"/>
+          <w:cs/>
+        </w:rPr>
+        <w:t>) ข้าฯ ได้มาติดต่อสำนักงานเขตทุ่งครุ</w:t>
+      </w:r>
+      <w:r>
+        <w:rPr>
+          <w:rFonts w:ascii="TH SarabunIT๙" w:hAnsi="TH SarabunIT๙" w:cs="TH SarabunIT๙" w:hint="cs"/>
+          <w:sz w:val="32"/>
+          <w:szCs w:val="32"/>
+          <w:cs/>
+        </w:rPr>
+        <w:t xml:space="preserve"> เพื่อเป็นพยานการทำพินัยกรรมแบบเอกสารฝ่ายเมืองของ</w:t>
+      </w:r>
+      <w:r>
+        <w:rPr>
+          <w:rFonts w:ascii="TH SarabunIT๙" w:hAnsi="TH SarabunIT๙" w:cs="TH SarabunIT๙" w:hint="cs"/>
+          <w:sz w:val="32"/>
+          <w:szCs w:val="32"/>
+          <w:u w:val="dotted"/>
+          <w:cs/>
+        </w:rPr>
+        <w:t xml:space="preserve"> </w:t>
+      </w:r>
+      <w:r>
+        <w:rPr>
+          <w:rFonts w:ascii="TH SarabunIT๙" w:hAnsi="TH SarabunIT๙" w:cs="TH SarabunIT๙"/>
+          <w:spacing w:val="-6"/>
+          <w:sz w:val="32"/>
+          <w:szCs w:val="32"/>
+          <w:u w:val="dotted"/>
+        </w:rPr>
+        <w:t>{</w:t>
+      </w:r>
+      <w:proofErr w:type="spellStart"/>
+      <w:r>
+        <w:rPr>
+          <w:rFonts w:ascii="TH SarabunIT๙" w:hAnsi="TH SarabunIT๙" w:cs="TH SarabunIT๙"/>
+          <w:spacing w:val="-6"/>
+          <w:sz w:val="32"/>
+          <w:szCs w:val="32"/>
+          <w:u w:val="dotted"/>
+        </w:rPr>
+        <w:t>full_name</w:t>
+      </w:r>
+      <w:proofErr w:type="spellEnd"/>
+      <w:r>
+        <w:rPr>
+          <w:rFonts w:ascii="TH SarabunIT๙" w:hAnsi="TH SarabunIT๙" w:cs="TH SarabunIT๙"/>
+          <w:spacing w:val="-6"/>
+          <w:sz w:val="32"/>
+          <w:szCs w:val="32"/>
+          <w:u w:val="dotted"/>
+        </w:rPr>
+        <w:t>}</w:t>
+      </w:r>
+      <w:r>
+        <w:rPr>
+          <w:rFonts w:ascii="TH SarabunIT๙" w:hAnsi="TH SarabunIT๙" w:cs="TH SarabunIT๙" w:hint="cs"/>
+          <w:sz w:val="32"/>
+          <w:szCs w:val="32"/>
+          <w:u w:val="dotted"/>
+          <w:cs/>
+        </w:rPr>
+        <w:t xml:space="preserve"> </w:t>
+      </w:r>
+      <w:r>
+        <w:rPr>
+          <w:rFonts w:ascii="TH SarabunIT๙" w:hAnsi="TH SarabunIT๙" w:cs="TH SarabunIT๙" w:hint="cs"/>
+          <w:sz w:val="32"/>
+          <w:szCs w:val="32"/>
+          <w:cs/>
+        </w:rPr>
+        <w:t>โดยข้าพเจ้ามีความเกี่ยวพันกับผู้ทำพินัยกรรม (</w:t>
+      </w:r>
+      <w:r>
+        <w:rPr>
+          <w:rFonts w:ascii="TH SarabunIT๙" w:hAnsi="TH SarabunIT๙" w:cs="TH SarabunIT๙" w:hint="cs"/>
+          <w:sz w:val="32"/>
+          <w:szCs w:val="32"/>
+          <w:u w:val="dotted"/>
+          <w:cs/>
+        </w:rPr>
+        <w:t xml:space="preserve"> </w:t>
+      </w:r>
+      <w:r>
+        <w:rPr>
+          <w:rFonts w:ascii="TH SarabunIT๙" w:hAnsi="TH SarabunIT๙" w:cs="TH SarabunIT๙"/>
+          <w:sz w:val="32"/>
+          <w:szCs w:val="32"/>
+          <w:u w:val="dotted"/>
+        </w:rPr>
+        <w:t>{</w:t>
+      </w:r>
+      <w:proofErr w:type="spellStart"/>
+      <w:r>
+        <w:rPr>
+          <w:rFonts w:ascii="TH SarabunIT๙" w:hAnsi="TH SarabunIT๙" w:cs="TH SarabunIT๙"/>
+          <w:sz w:val="32"/>
+          <w:szCs w:val="32"/>
+          <w:u w:val="dotted"/>
+        </w:rPr>
+        <w:t>full_name</w:t>
+      </w:r>
+      <w:proofErr w:type="spellEnd"/>
+      <w:r>
+        <w:rPr>
+          <w:rFonts w:ascii="TH SarabunIT๙" w:hAnsi="TH SarabunIT๙" w:cs="TH SarabunIT๙"/>
+          <w:sz w:val="32"/>
+          <w:szCs w:val="32"/>
+          <w:u w:val="dotted"/>
+        </w:rPr>
+        <w:t>}</w:t>
+      </w:r>
+      <w:r>
+        <w:rPr>
+          <w:rFonts w:ascii="TH SarabunIT๙" w:hAnsi="TH SarabunIT๙" w:cs="TH SarabunIT๙" w:hint="cs"/>
+          <w:sz w:val="32"/>
+          <w:szCs w:val="32"/>
+          <w:u w:val="dotted"/>
+          <w:cs/>
+        </w:rPr>
+        <w:t xml:space="preserve"> </w:t>
+      </w:r>
+      <w:r>
+        <w:rPr>
+          <w:rFonts w:ascii="TH SarabunIT๙" w:hAnsi="TH SarabunIT๙" w:cs="TH SarabunIT๙" w:hint="cs"/>
+          <w:sz w:val="32"/>
+          <w:szCs w:val="32"/>
+          <w:cs/>
+        </w:rPr>
+        <w:t xml:space="preserve">) </w:t>
+      </w:r>
+      <w:r>
+        <w:rPr>
+          <w:rFonts w:ascii="TH SarabunIT๙" w:hAnsi="TH SarabunIT๙" w:cs="TH SarabunIT๙" w:hint="cs"/>
+          <w:sz w:val="32"/>
+          <w:szCs w:val="32"/>
+          <w:cs/>
+        </w:rPr>
+        <w:t>โดย</w:t>
+      </w:r>
+      <w:r>
+        <w:rPr>
+          <w:rFonts w:ascii="TH SarabunIT๙" w:hAnsi="TH SarabunIT๙" w:cs="TH SarabunIT๙" w:hint="cs"/>
+          <w:sz w:val="32"/>
+          <w:szCs w:val="32"/>
+          <w:cs/>
+        </w:rPr>
+        <w:t>เป็น</w:t>
+      </w:r>
+      <w:r>
+        <w:rPr>
+          <w:rFonts w:ascii="TH SarabunIT๙" w:hAnsi="TH SarabunIT๙" w:cs="TH SarabunIT๙" w:hint="cs"/>
+          <w:sz w:val="32"/>
+          <w:szCs w:val="32"/>
+          <w:u w:val="dotted"/>
+          <w:cs/>
+        </w:rPr>
+        <w:t xml:space="preserve"> </w:t>
+      </w:r>
+      <w:r>
+        <w:rPr>
+          <w:rFonts w:ascii="TH SarabunIT๙" w:hAnsi="TH SarabunIT๙" w:cs="TH SarabunIT๙"/>
+          <w:sz w:val="32"/>
+          <w:szCs w:val="32"/>
+          <w:u w:val="dotted"/>
+        </w:rPr>
+        <w:t>{relation_wit2}</w:t>
+      </w:r>
+      <w:r>
+        <w:rPr>
+          <w:rFonts w:ascii="TH SarabunIT๙" w:hAnsi="TH SarabunIT๙" w:cs="TH SarabunIT๙" w:hint="cs"/>
+          <w:sz w:val="32"/>
+          <w:szCs w:val="32"/>
+          <w:u w:val="dotted"/>
+          <w:cs/>
+        </w:rPr>
+        <w:t xml:space="preserve"> </w:t>
+      </w:r>
+      <w:r>
+        <w:rPr>
+          <w:rFonts w:ascii="TH SarabunIT๙" w:hAnsi="TH SarabunIT๙" w:cs="TH SarabunIT๙" w:hint="cs"/>
+          <w:sz w:val="32"/>
+          <w:szCs w:val="32"/>
+          <w:cs/>
+        </w:rPr>
+        <w:t>รู้จักกันมาเป็นระยะเวลา</w:t>
+      </w:r>
+      <w:r>
+        <w:rPr>
+          <w:rFonts w:ascii="TH SarabunIT๙" w:hAnsi="TH SarabunIT๙" w:cs="TH SarabunIT๙" w:hint="cs"/>
+          <w:sz w:val="32"/>
+          <w:szCs w:val="32"/>
+          <w:u w:val="dotted"/>
+          <w:cs/>
+        </w:rPr>
+        <w:t xml:space="preserve"> </w:t>
+      </w:r>
+      <w:r>
+        <w:rPr>
+          <w:rFonts w:ascii="TH SarabunIT๙" w:hAnsi="TH SarabunIT๙" w:cs="TH SarabunIT๙"/>
+          <w:sz w:val="32"/>
+          <w:szCs w:val="32"/>
+          <w:u w:val="dotted"/>
+        </w:rPr>
+        <w:t>{know_wit2}</w:t>
+      </w:r>
+      <w:r>
+        <w:rPr>
+          <w:rFonts w:ascii="TH SarabunIT๙" w:hAnsi="TH SarabunIT๙" w:cs="TH SarabunIT๙" w:hint="cs"/>
+          <w:sz w:val="32"/>
+          <w:szCs w:val="32"/>
+          <w:u w:val="dotted"/>
+          <w:cs/>
+        </w:rPr>
+        <w:t xml:space="preserve"> </w:t>
+      </w:r>
+      <w:r>
+        <w:rPr>
+          <w:rFonts w:ascii="TH SarabunIT๙" w:hAnsi="TH SarabunIT๙" w:cs="TH SarabunIT๙" w:hint="cs"/>
+          <w:sz w:val="32"/>
+          <w:szCs w:val="32"/>
+          <w:cs/>
+        </w:rPr>
+        <w:t>ปี</w:t>
       </w:r>
     </w:p>
     <w:p>
       <w:pPr>
-        <w:rPr>
-          <w:rFonts w:ascii="TH SarabunIT๙" w:hAnsi="TH SarabunIT๙" w:cs="TH SarabunIT๙"/>
-          <w:sz w:val="32"/>
-          <w:szCs w:val="32"/>
-        </w:rPr>
-      </w:pPr>
-      <w:r>
-        <w:rPr>
-          <w:rFonts w:ascii="TH SarabunIT๙" w:hAnsi="TH SarabunIT๙" w:cs="TH SarabunIT๙"/>
-          <w:sz w:val="32"/>
-          <w:szCs w:val="32"/>
-          <w:cs/>
-        </w:rPr>
-        <w:tab/>
-      </w:r>
-      <w:r>
-        <w:rPr>
-          <w:rFonts w:ascii="TH SarabunIT๙" w:hAnsi="TH SarabunIT๙" w:cs="TH SarabunIT๙"/>
-          <w:sz w:val="32"/>
-          <w:szCs w:val="32"/>
-          <w:cs/>
-        </w:rPr>
-        <w:tab/>
-        <w:t>ขอให้ถ้อยคำต่อ</w:t>
-      </w:r>
-      <w:r>
-        <w:rPr>
-          <w:rFonts w:ascii="TH SarabunIT๙" w:hAnsi="TH SarabunIT๙" w:cs="TH SarabunIT๙" w:hint="cs"/>
-          <w:sz w:val="32"/>
-          <w:szCs w:val="32"/>
-          <w:u w:val="dotted"/>
-          <w:cs/>
-        </w:rPr>
-        <w:t xml:space="preserve"> </w:t>
-      </w:r>
-      <w:r>
-        <w:rPr>
-          <w:rFonts w:ascii="TH SarabunIT๙" w:hAnsi="TH SarabunIT๙" w:cs="TH SarabunIT๙"/>
-          <w:sz w:val="32"/>
-          <w:szCs w:val="32"/>
-          <w:u w:val="dotted"/>
-        </w:rPr>
-        <w:t>{officer}</w:t>
-      </w:r>
-      <w:r>
-        <w:rPr>
-          <w:rFonts w:ascii="TH SarabunIT๙" w:hAnsi="TH SarabunIT๙" w:cs="TH SarabunIT๙" w:hint="cs"/>
-          <w:sz w:val="32"/>
-          <w:szCs w:val="32"/>
-          <w:u w:val="dotted"/>
-          <w:cs/>
-        </w:rPr>
-        <w:t xml:space="preserve"> </w:t>
-      </w:r>
-      <w:r>
-        <w:rPr>
-          <w:rFonts w:ascii="TH SarabunIT๙" w:hAnsi="TH SarabunIT๙" w:cs="TH SarabunIT๙"/>
-          <w:sz w:val="32"/>
-          <w:szCs w:val="32"/>
-          <w:cs/>
-        </w:rPr>
-        <w:t>ด้วยความจริง</w:t>
-      </w:r>
-      <w:r>
-        <w:rPr>
-          <w:rFonts w:ascii="TH SarabunIT๙" w:hAnsi="TH SarabunIT๙" w:cs="TH SarabunIT๙" w:hint="cs"/>
-          <w:sz w:val="32"/>
-          <w:szCs w:val="32"/>
-          <w:cs/>
-        </w:rPr>
-        <w:t xml:space="preserve"> </w:t>
-      </w:r>
-      <w:r>
-        <w:rPr>
-          <w:rFonts w:ascii="TH SarabunIT๙" w:hAnsi="TH SarabunIT๙" w:cs="TH SarabunIT๙"/>
-          <w:sz w:val="32"/>
-          <w:szCs w:val="32"/>
-          <w:cs/>
-        </w:rPr>
-        <w:t>ดังนี้</w:t>
+        <w:jc w:val="thaiDistribute"/>
+        <w:rPr>
+          <w:rFonts w:ascii="TH SarabunIT๙" w:hAnsi="TH SarabunIT๙" w:cs="TH SarabunIT๙"/>
+          <w:sz w:val="32"/>
+          <w:szCs w:val="32"/>
+        </w:rPr>
+      </w:pPr>
+      <w:r>
+        <w:rPr>
+          <w:rFonts w:ascii="TH SarabunIT๙" w:hAnsi="TH SarabunIT๙" w:cs="TH SarabunIT๙"/>
+          <w:sz w:val="32"/>
+          <w:szCs w:val="32"/>
+          <w:cs/>
+        </w:rPr>
+        <w:tab/>
+      </w:r>
+      <w:r>
+        <w:rPr>
+          <w:rFonts w:ascii="TH SarabunIT๙" w:hAnsi="TH SarabunIT๙" w:cs="TH SarabunIT๙"/>
+          <w:sz w:val="32"/>
+          <w:szCs w:val="32"/>
+          <w:cs/>
+        </w:rPr>
+        <w:tab/>
+      </w:r>
+      <w:r>
+        <w:rPr>
+          <w:rFonts w:ascii="TH SarabunIT๙" w:hAnsi="TH SarabunIT๙" w:cs="TH SarabunIT๙" w:hint="cs"/>
+          <w:sz w:val="32"/>
+          <w:szCs w:val="32"/>
+          <w:cs/>
+        </w:rPr>
+        <w:t>ข้าฯ ได้นำเอกสารหลักฐานมาประกอบการเป็นพยานทำพินัยกรรมแบเอกสารฝ่ายเมืองของ</w:t>
+      </w:r>
+      <w:r>
+        <w:rPr>
+          <w:rFonts w:ascii="TH SarabunIT๙" w:hAnsi="TH SarabunIT๙" w:cs="TH SarabunIT๙" w:hint="cs"/>
+          <w:sz w:val="32"/>
+          <w:szCs w:val="32"/>
+          <w:u w:val="dotted"/>
+          <w:cs/>
+        </w:rPr>
+        <w:t xml:space="preserve"> </w:t>
+      </w:r>
+      <w:r>
+        <w:rPr>
+          <w:rFonts w:ascii="TH SarabunIT๙" w:hAnsi="TH SarabunIT๙" w:cs="TH SarabunIT๙"/>
+          <w:spacing w:val="-6"/>
+          <w:sz w:val="32"/>
+          <w:szCs w:val="32"/>
+          <w:u w:val="dotted"/>
+        </w:rPr>
+        <w:t>{</w:t>
+      </w:r>
+      <w:proofErr w:type="spellStart"/>
+      <w:r>
+        <w:rPr>
+          <w:rFonts w:ascii="TH SarabunIT๙" w:hAnsi="TH SarabunIT๙" w:cs="TH SarabunIT๙"/>
+          <w:spacing w:val="-6"/>
+          <w:sz w:val="32"/>
+          <w:szCs w:val="32"/>
+          <w:u w:val="dotted"/>
+        </w:rPr>
+        <w:t>full_name</w:t>
+      </w:r>
+      <w:proofErr w:type="spellEnd"/>
+      <w:r>
+        <w:rPr>
+          <w:rFonts w:ascii="TH SarabunIT๙" w:hAnsi="TH SarabunIT๙" w:cs="TH SarabunIT๙"/>
+          <w:spacing w:val="-6"/>
+          <w:sz w:val="32"/>
+          <w:szCs w:val="32"/>
+          <w:u w:val="dotted"/>
+        </w:rPr>
+        <w:t>}</w:t>
+      </w:r>
+      <w:r>
+        <w:rPr>
+          <w:rFonts w:ascii="TH SarabunIT๙" w:hAnsi="TH SarabunIT๙" w:cs="TH SarabunIT๙" w:hint="cs"/>
+          <w:sz w:val="32"/>
+          <w:szCs w:val="32"/>
+          <w:u w:val="dotted"/>
+          <w:cs/>
+        </w:rPr>
+        <w:t xml:space="preserve"> </w:t>
+      </w:r>
+      <w:r>
+        <w:rPr>
+          <w:rFonts w:ascii="TH SarabunIT๙" w:hAnsi="TH SarabunIT๙" w:cs="TH SarabunIT๙" w:hint="cs"/>
+          <w:sz w:val="32"/>
+          <w:szCs w:val="32"/>
+          <w:cs/>
+        </w:rPr>
+        <w:t>ได้แก่</w:t>
+      </w:r>
+      <w:r>
+        <w:rPr>
+          <w:rFonts w:ascii="TH SarabunIT๙" w:hAnsi="TH SarabunIT๙" w:cs="TH SarabunIT๙" w:hint="cs"/>
+          <w:sz w:val="32"/>
+          <w:szCs w:val="32"/>
+          <w:u w:val="dotted"/>
+          <w:cs/>
+        </w:rPr>
+        <w:t xml:space="preserve"> สำเนาบัตรประจำตัวประชาชน                                                   </w:t>
+      </w:r>
+      <w:r>
+        <w:rPr>
+          <w:rFonts w:ascii="TH SarabunIT๙" w:hAnsi="TH SarabunIT๙" w:cs="TH SarabunIT๙"/>
+          <w:color w:val="FFFFFF"/>
+          <w:sz w:val="32"/>
+          <w:szCs w:val="32"/>
+        </w:rPr>
+        <w:t>.</w:t>
       </w:r>
     </w:p>
     <w:p>
       <w:pPr>
-        <w:rPr>
-          <w:rFonts w:ascii="TH SarabunIT๙" w:hAnsi="TH SarabunIT๙" w:cs="TH SarabunIT๙"/>
-          <w:sz w:val="32"/>
-          <w:szCs w:val="32"/>
-          <w:u w:val="dotted"/>
-          <w:cs/>
-        </w:rPr>
-      </w:pPr>
-      <w:r>
-        <w:rPr>
-          <w:rFonts w:ascii="TH SarabunIT๙" w:hAnsi="TH SarabunIT๙" w:cs="TH SarabunIT๙"/>
-          <w:sz w:val="32"/>
-          <w:szCs w:val="32"/>
-          <w:cs/>
-        </w:rPr>
-        <w:tab/>
-      </w:r>
-      <w:r>
-        <w:rPr>
-          <w:rFonts w:ascii="TH SarabunIT๙" w:hAnsi="TH SarabunIT๙" w:cs="TH SarabunIT๙"/>
-          <w:sz w:val="32"/>
-          <w:szCs w:val="32"/>
-          <w:cs/>
-        </w:rPr>
-        <w:tab/>
-        <w:t>ข้า</w:t>
-      </w:r>
-      <w:r>
-        <w:rPr>
-          <w:rFonts w:ascii="TH SarabunIT๙" w:hAnsi="TH SarabunIT๙" w:cs="TH SarabunIT๙" w:hint="cs"/>
-          <w:sz w:val="32"/>
-          <w:szCs w:val="32"/>
-          <w:cs/>
-        </w:rPr>
-        <w:t>ฯ</w:t>
-      </w:r>
-      <w:r>
-        <w:rPr>
-          <w:rFonts w:ascii="TH SarabunIT๙" w:hAnsi="TH SarabunIT๙" w:cs="TH SarabunIT๙" w:hint="cs"/>
-          <w:sz w:val="32"/>
-          <w:szCs w:val="32"/>
-          <w:u w:val="dotted"/>
-          <w:cs/>
-        </w:rPr>
-        <w:t xml:space="preserve"> </w:t>
-      </w:r>
-      <w:r>
-        <w:rPr>
-          <w:rFonts w:ascii="TH SarabunIT๙" w:hAnsi="TH SarabunIT๙" w:cs="TH SarabunIT๙"/>
-          <w:sz w:val="32"/>
-          <w:szCs w:val="32"/>
-          <w:u w:val="dotted"/>
-        </w:rPr>
-        <w:t>{full_name_wit2}</w:t>
-      </w:r>
-      <w:r>
-        <w:rPr>
-          <w:rFonts w:ascii="TH SarabunIT๙" w:hAnsi="TH SarabunIT๙" w:cs="TH SarabunIT๙" w:hint="cs"/>
-          <w:sz w:val="32"/>
-          <w:szCs w:val="32"/>
-          <w:u w:val="dotted"/>
-          <w:cs/>
-        </w:rPr>
-        <w:t xml:space="preserve"> </w:t>
-      </w:r>
-      <w:r>
-        <w:rPr>
-          <w:rFonts w:ascii="TH SarabunIT๙" w:hAnsi="TH SarabunIT๙" w:cs="TH SarabunIT๙"/>
-          <w:sz w:val="32"/>
-          <w:szCs w:val="32"/>
-          <w:cs/>
-        </w:rPr>
-        <w:t>ถือบัตร</w:t>
-      </w:r>
-      <w:r>
-        <w:rPr>
-          <w:rFonts w:ascii="TH SarabunIT๙" w:hAnsi="TH SarabunIT๙" w:cs="TH SarabunIT๙" w:hint="cs"/>
-          <w:sz w:val="32"/>
-          <w:szCs w:val="32"/>
-          <w:u w:val="dotted"/>
-          <w:cs/>
-        </w:rPr>
-        <w:t xml:space="preserve"> </w:t>
-      </w:r>
-      <w:r>
-        <w:rPr>
-          <w:rFonts w:ascii="TH SarabunIT๙" w:hAnsi="TH SarabunIT๙" w:cs="TH SarabunIT๙" w:hint="cs"/>
-          <w:sz w:val="32"/>
-          <w:szCs w:val="32"/>
-          <w:u w:val="dotted"/>
-          <w:cs/>
-        </w:rPr>
-        <w:t>ประจำตัวประชาชน</w:t>
-      </w:r>
-      <w:r>
-        <w:rPr>
-          <w:rFonts w:ascii="TH SarabunIT๙" w:hAnsi="TH SarabunIT๙" w:cs="TH SarabunIT๙" w:hint="cs"/>
-          <w:sz w:val="32"/>
-          <w:szCs w:val="32"/>
-          <w:u w:val="dotted"/>
-          <w:cs/>
-        </w:rPr>
-        <w:t xml:space="preserve"> </w:t>
-      </w:r>
-      <w:r>
-        <w:rPr>
-          <w:rFonts w:ascii="TH SarabunIT๙" w:hAnsi="TH SarabunIT๙" w:cs="TH SarabunIT๙"/>
-          <w:sz w:val="32"/>
-          <w:szCs w:val="32"/>
-          <w:cs/>
-        </w:rPr>
-        <w:t>เลขที่</w:t>
-      </w:r>
-      <w:r>
-        <w:rPr>
-          <w:rFonts w:ascii="TH SarabunIT๙" w:hAnsi="TH SarabunIT๙" w:cs="TH SarabunIT๙" w:hint="cs"/>
-          <w:sz w:val="32"/>
-          <w:szCs w:val="32"/>
-          <w:u w:val="dotted"/>
-          <w:cs/>
-        </w:rPr>
-        <w:t xml:space="preserve"> </w:t>
-      </w:r>
-      <w:r>
-        <w:rPr>
-          <w:rFonts w:ascii="TH SarabunIT๙" w:hAnsi="TH SarabunIT๙" w:cs="TH SarabunIT๙"/>
-          <w:sz w:val="32"/>
-          <w:szCs w:val="32"/>
-          <w:u w:val="dotted"/>
-        </w:rPr>
-        <w:t>{card_wit2}</w:t>
-      </w:r>
-      <w:r>
-        <w:rPr>
-          <w:rFonts w:ascii="TH SarabunIT๙" w:hAnsi="TH SarabunIT๙" w:cs="TH SarabunIT๙" w:hint="cs"/>
-          <w:sz w:val="32"/>
-          <w:szCs w:val="32"/>
-          <w:u w:val="dotted"/>
-          <w:cs/>
-        </w:rPr>
-        <w:t xml:space="preserve"> </w:t>
-      </w:r>
-      <w:r>
-        <w:rPr>
-          <w:rFonts w:ascii="TH SarabunIT๙" w:hAnsi="TH SarabunIT๙" w:cs="TH SarabunIT๙"/>
-          <w:sz w:val="32"/>
-          <w:szCs w:val="32"/>
-          <w:cs/>
-        </w:rPr>
-        <w:t>ออกให้</w:t>
-      </w:r>
-      <w:r>
-        <w:rPr>
-          <w:rFonts w:ascii="TH SarabunIT๙" w:hAnsi="TH SarabunIT๙" w:cs="TH SarabunIT๙" w:hint="cs"/>
-          <w:sz w:val="32"/>
-          <w:szCs w:val="32"/>
-          <w:cs/>
-        </w:rPr>
-        <w:t xml:space="preserve"> ณ</w:t>
-      </w:r>
-      <w:r>
-        <w:rPr>
-          <w:rFonts w:ascii="TH SarabunIT๙" w:hAnsi="TH SarabunIT๙" w:cs="TH SarabunIT๙" w:hint="cs"/>
-          <w:sz w:val="32"/>
-          <w:szCs w:val="32"/>
-          <w:u w:val="dotted"/>
-          <w:cs/>
-        </w:rPr>
-        <w:t xml:space="preserve"> </w:t>
-      </w:r>
-      <w:r>
-        <w:rPr>
-          <w:rFonts w:ascii="TH SarabunIT๙" w:hAnsi="TH SarabunIT๙" w:cs="TH SarabunIT๙"/>
-          <w:sz w:val="32"/>
-          <w:szCs w:val="32"/>
-          <w:u w:val="dotted"/>
-        </w:rPr>
-        <w:t>{cardplace_wit2}</w:t>
-      </w:r>
-      <w:r>
-        <w:rPr>
-          <w:rFonts w:ascii="TH SarabunIT๙" w:hAnsi="TH SarabunIT๙" w:cs="TH SarabunIT๙" w:hint="cs"/>
-          <w:sz w:val="32"/>
-          <w:szCs w:val="32"/>
-          <w:u w:val="dotted"/>
-          <w:cs/>
-        </w:rPr>
-        <w:t xml:space="preserve"> </w:t>
-      </w:r>
-      <w:r>
-        <w:rPr>
-          <w:rFonts w:ascii="TH SarabunIT๙" w:hAnsi="TH SarabunIT๙" w:cs="TH SarabunIT๙"/>
-          <w:sz w:val="32"/>
-          <w:szCs w:val="32"/>
-          <w:cs/>
-        </w:rPr>
-        <w:t>วันออกบัตรวันที่</w:t>
-      </w:r>
-      <w:r>
-        <w:rPr>
-          <w:rFonts w:ascii="TH SarabunIT๙" w:hAnsi="TH SarabunIT๙" w:cs="TH SarabunIT๙" w:hint="cs"/>
-          <w:color w:val="000000"/>
-          <w:sz w:val="32"/>
-          <w:szCs w:val="32"/>
-          <w:u w:val="dotted"/>
-          <w:cs/>
-        </w:rPr>
-        <w:t xml:space="preserve"> </w:t>
-      </w:r>
-      <w:r>
-        <w:rPr>
-          <w:rFonts w:ascii="TH SarabunIT๙" w:hAnsi="TH SarabunIT๙" w:cs="TH SarabunIT๙"/>
-          <w:color w:val="000000"/>
-          <w:sz w:val="32"/>
-          <w:szCs w:val="32"/>
-          <w:u w:val="dotted"/>
-        </w:rPr>
-        <w:t>{init_card_wit</w:t>
-      </w:r>
-      <w:r>
-        <w:rPr>
-          <w:rFonts w:ascii="TH SarabunIT๙" w:hAnsi="TH SarabunIT๙" w:cs="TH SarabunIT๙"/>
-          <w:sz w:val="32"/>
-          <w:szCs w:val="32"/>
-          <w:u w:val="dotted"/>
-        </w:rPr>
-        <w:t>2</w:t>
-      </w:r>
-      <w:r>
-        <w:rPr>
-          <w:rFonts w:ascii="TH SarabunIT๙" w:hAnsi="TH SarabunIT๙" w:cs="TH SarabunIT๙"/>
-          <w:color w:val="000000"/>
-          <w:sz w:val="32"/>
-          <w:szCs w:val="32"/>
-          <w:u w:val="dotted"/>
-        </w:rPr>
-        <w:t>}</w:t>
-      </w:r>
-      <w:r>
-        <w:rPr>
-          <w:rFonts w:ascii="TH SarabunIT๙" w:hAnsi="TH SarabunIT๙" w:cs="TH SarabunIT๙" w:hint="cs"/>
-          <w:color w:val="000000"/>
-          <w:sz w:val="32"/>
-          <w:szCs w:val="32"/>
-          <w:u w:val="dotted"/>
-          <w:cs/>
-        </w:rPr>
-        <w:t xml:space="preserve"> </w:t>
-      </w:r>
-      <w:r>
-        <w:rPr>
-          <w:rFonts w:ascii="TH SarabunIT๙" w:hAnsi="TH SarabunIT๙" w:cs="TH SarabunIT๙"/>
-          <w:sz w:val="32"/>
-          <w:szCs w:val="32"/>
-          <w:cs/>
-        </w:rPr>
-        <w:t>บัตรหมดอายุ</w:t>
-      </w:r>
-      <w:r>
-        <w:rPr>
-          <w:rFonts w:ascii="TH SarabunIT๙" w:hAnsi="TH SarabunIT๙" w:cs="TH SarabunIT๙" w:hint="cs"/>
-          <w:sz w:val="32"/>
-          <w:szCs w:val="32"/>
-          <w:u w:val="dotted"/>
-          <w:cs/>
-        </w:rPr>
-        <w:t xml:space="preserve"> </w:t>
-      </w:r>
-      <w:r>
-        <w:rPr>
-          <w:rFonts w:ascii="TH SarabunIT๙" w:hAnsi="TH SarabunIT๙" w:cs="TH SarabunIT๙"/>
-          <w:sz w:val="32"/>
-          <w:szCs w:val="32"/>
-          <w:u w:val="dotted"/>
-        </w:rPr>
-        <w:t>{exp_card_wit2}</w:t>
-      </w:r>
-      <w:r>
-        <w:rPr>
-          <w:rFonts w:ascii="TH SarabunIT๙" w:hAnsi="TH SarabunIT๙" w:cs="TH SarabunIT๙" w:hint="cs"/>
-          <w:sz w:val="32"/>
-          <w:szCs w:val="32"/>
-          <w:u w:val="dotted"/>
-          <w:cs/>
-        </w:rPr>
-        <w:t xml:space="preserve"> </w:t>
+        <w:jc w:val="thaiDistribute"/>
+        <w:rPr>
+          <w:rFonts w:ascii="TH SarabunIT๙" w:hAnsi="TH SarabunIT๙" w:cs="TH SarabunIT๙"/>
+          <w:sz w:val="32"/>
+          <w:szCs w:val="32"/>
+        </w:rPr>
+      </w:pPr>
+      <w:r>
+        <w:rPr>
+          <w:rFonts w:ascii="TH SarabunIT๙" w:hAnsi="TH SarabunIT๙" w:cs="TH SarabunIT๙"/>
+          <w:sz w:val="32"/>
+          <w:szCs w:val="32"/>
+          <w:cs/>
+        </w:rPr>
+        <w:tab/>
+      </w:r>
+      <w:r>
+        <w:rPr>
+          <w:rFonts w:ascii="TH SarabunIT๙" w:hAnsi="TH SarabunIT๙" w:cs="TH SarabunIT๙"/>
+          <w:sz w:val="32"/>
+          <w:szCs w:val="32"/>
+          <w:cs/>
+        </w:rPr>
+        <w:tab/>
+      </w:r>
+      <w:r>
+        <w:rPr>
+          <w:rFonts w:ascii="TH SarabunIT๙" w:hAnsi="TH SarabunIT๙" w:cs="TH SarabunIT๙" w:hint="cs"/>
+          <w:sz w:val="32"/>
+          <w:szCs w:val="32"/>
+          <w:cs/>
+        </w:rPr>
+        <w:t>ข้าฯ ขอรับรองว่าผู้ทำพินัยกรรมได้มายื่นคำร้องขอทำพินัยกรรมแบบเอกสารฝ่ายเมืองด้วยตนเองโดยความสมัครใจ โดยขณะทำพินัยกรรมเป็นผู้มีสติสัมปชัญญะสมบูรณ์ดีและไม่เป็นผู้ต้องคำพิพากษาให้เป็นบุคคลไร้ความสามารถ</w:t>
       </w:r>
     </w:p>
     <w:p>
@@ -9732,261 +10703,87 @@
           <w:rFonts w:ascii="TH SarabunIT๙" w:hAnsi="TH SarabunIT๙" w:cs="TH SarabunIT๙"/>
           <w:sz w:val="32"/>
           <w:szCs w:val="32"/>
-          <w:u w:val="dotted"/>
-          <w:cs/>
-        </w:rPr>
-      </w:pPr>
-      <w:r>
-        <w:rPr>
-          <w:rFonts w:ascii="TH SarabunIT๙" w:hAnsi="TH SarabunIT๙" w:cs="TH SarabunIT๙" w:hint="cs"/>
+          <w:cs/>
+        </w:rPr>
+      </w:pPr>
+      <w:r>
+        <w:rPr>
+          <w:rFonts w:ascii="TH SarabunIT๙" w:hAnsi="TH SarabunIT๙" w:cs="TH SarabunIT๙"/>
+          <w:sz w:val="32"/>
+          <w:szCs w:val="32"/>
+          <w:cs/>
+        </w:rPr>
+        <w:tab/>
+      </w:r>
+      <w:r>
+        <w:rPr>
+          <w:rFonts w:ascii="TH SarabunIT๙" w:hAnsi="TH SarabunIT๙" w:cs="TH SarabunIT๙"/>
+          <w:sz w:val="32"/>
+          <w:szCs w:val="32"/>
+          <w:cs/>
+        </w:rPr>
+        <w:tab/>
+      </w:r>
+      <w:r>
+        <w:rPr>
+          <w:rFonts w:ascii="TH SarabunIT๙" w:hAnsi="TH SarabunIT๙" w:cs="TH SarabunIT๙" w:hint="cs"/>
+          <w:sz w:val="32"/>
+          <w:szCs w:val="32"/>
+          <w:cs/>
+        </w:rPr>
+        <w:t>ข้าฯ ขอรับรองว่าไม่เป็นผู้มีส่วนได้เสียและไม่เป็นคู่สมรสกับผู้รับมรดกตามพินัยกรรมของ</w:t>
+      </w:r>
+      <w:r>
+        <w:rPr>
+          <w:rFonts w:ascii="TH SarabunIT๙" w:hAnsi="TH SarabunIT๙" w:cs="TH SarabunIT๙" w:hint="cs"/>
+          <w:sz w:val="32"/>
+          <w:szCs w:val="32"/>
+          <w:u w:val="dotted"/>
+          <w:cs/>
+        </w:rPr>
+        <w:t xml:space="preserve"> </w:t>
+      </w:r>
+      <w:r>
+        <w:rPr>
+          <w:rFonts w:ascii="TH SarabunIT๙" w:hAnsi="TH SarabunIT๙" w:cs="TH SarabunIT๙"/>
           <w:spacing w:val="-6"/>
           <w:sz w:val="32"/>
           <w:szCs w:val="32"/>
-          <w:cs/>
-        </w:rPr>
-        <w:tab/>
-      </w:r>
-      <w:r>
-        <w:rPr>
-          <w:rFonts w:ascii="TH SarabunIT๙" w:hAnsi="TH SarabunIT๙" w:cs="TH SarabunIT๙" w:hint="cs"/>
+          <w:u w:val="dotted"/>
+        </w:rPr>
+        <w:t>{</w:t>
+      </w:r>
+      <w:proofErr w:type="spellStart"/>
+      <w:r>
+        <w:rPr>
+          <w:rFonts w:ascii="TH SarabunIT๙" w:hAnsi="TH SarabunIT๙" w:cs="TH SarabunIT๙"/>
           <w:spacing w:val="-6"/>
           <w:sz w:val="32"/>
           <w:szCs w:val="32"/>
-          <w:cs/>
-        </w:rPr>
-        <w:tab/>
-      </w:r>
-      <w:r>
-        <w:rPr>
-          <w:rFonts w:ascii="TH SarabunIT๙" w:hAnsi="TH SarabunIT๙" w:cs="TH SarabunIT๙" w:hint="cs"/>
+          <w:u w:val="dotted"/>
+        </w:rPr>
+        <w:t>full_name</w:t>
+      </w:r>
+      <w:proofErr w:type="spellEnd"/>
+      <w:r>
+        <w:rPr>
+          <w:rFonts w:ascii="TH SarabunIT๙" w:hAnsi="TH SarabunIT๙" w:cs="TH SarabunIT๙"/>
           <w:spacing w:val="-6"/>
           <w:sz w:val="32"/>
           <w:szCs w:val="32"/>
-          <w:cs/>
-        </w:rPr>
-        <w:t>ข้าฯ ขอรับรองว่าในวันนี้ (วันที่</w:t>
-      </w:r>
-      <w:r>
-        <w:rPr>
-          <w:rFonts w:ascii="TH SarabunIT๙" w:hAnsi="TH SarabunIT๙" w:cs="TH SarabunIT๙" w:hint="cs"/>
-          <w:spacing w:val="-6"/>
-          <w:sz w:val="32"/>
-          <w:szCs w:val="32"/>
-          <w:u w:val="dotted"/>
-          <w:cs/>
-        </w:rPr>
-        <w:t xml:space="preserve"> </w:t>
-      </w:r>
-      <w:r>
-        <w:rPr>
-          <w:rFonts w:ascii="TH SarabunIT๙" w:hAnsi="TH SarabunIT๙" w:cs="TH SarabunIT๙"/>
-          <w:spacing w:val="-6"/>
-          <w:sz w:val="32"/>
-          <w:szCs w:val="32"/>
-          <w:u w:val="dotted"/>
-        </w:rPr>
-        <w:t>{tday}</w:t>
-      </w:r>
-      <w:r>
-        <w:rPr>
-          <w:rFonts w:ascii="TH SarabunIT๙" w:hAnsi="TH SarabunIT๙" w:cs="TH SarabunIT๙" w:hint="cs"/>
-          <w:spacing w:val="-6"/>
-          <w:sz w:val="32"/>
-          <w:szCs w:val="32"/>
-          <w:u w:val="dotted"/>
-          <w:cs/>
-        </w:rPr>
-        <w:t xml:space="preserve"> </w:t>
-      </w:r>
-      <w:r>
-        <w:rPr>
-          <w:rFonts w:ascii="TH SarabunIT๙" w:hAnsi="TH SarabunIT๙" w:cs="TH SarabunIT๙" w:hint="cs"/>
-          <w:spacing w:val="-6"/>
-          <w:sz w:val="32"/>
-          <w:szCs w:val="32"/>
-          <w:cs/>
-        </w:rPr>
-        <w:t>) ข้าฯ ได้มาติดต่อสำนักงานเขตทุ่งครุ</w:t>
-      </w:r>
-      <w:r>
-        <w:rPr>
-          <w:rFonts w:ascii="TH SarabunIT๙" w:hAnsi="TH SarabunIT๙" w:cs="TH SarabunIT๙" w:hint="cs"/>
-          <w:sz w:val="32"/>
-          <w:szCs w:val="32"/>
-          <w:cs/>
-        </w:rPr>
-        <w:t xml:space="preserve"> เพื่อเป็นพยานการทำพินัยกรรมแบบเอกสารฝ่ายเมืองของ</w:t>
-      </w:r>
-      <w:r>
-        <w:rPr>
-          <w:rFonts w:ascii="TH SarabunIT๙" w:hAnsi="TH SarabunIT๙" w:cs="TH SarabunIT๙" w:hint="cs"/>
-          <w:sz w:val="32"/>
-          <w:szCs w:val="32"/>
-          <w:u w:val="dotted"/>
-          <w:cs/>
-        </w:rPr>
-        <w:t xml:space="preserve"> </w:t>
-      </w:r>
-      <w:r>
-        <w:rPr>
-          <w:rFonts w:ascii="TH SarabunIT๙" w:hAnsi="TH SarabunIT๙" w:cs="TH SarabunIT๙"/>
-          <w:spacing w:val="-6"/>
-          <w:sz w:val="32"/>
-          <w:szCs w:val="32"/>
-          <w:u w:val="dotted"/>
-        </w:rPr>
-        <w:t>{full_name}</w:t>
-      </w:r>
-      <w:r>
-        <w:rPr>
-          <w:rFonts w:ascii="TH SarabunIT๙" w:hAnsi="TH SarabunIT๙" w:cs="TH SarabunIT๙" w:hint="cs"/>
-          <w:sz w:val="32"/>
-          <w:szCs w:val="32"/>
-          <w:u w:val="dotted"/>
-          <w:cs/>
-        </w:rPr>
-        <w:t xml:space="preserve"> </w:t>
-      </w:r>
-      <w:r>
-        <w:rPr>
-          <w:rFonts w:ascii="TH SarabunIT๙" w:hAnsi="TH SarabunIT๙" w:cs="TH SarabunIT๙" w:hint="cs"/>
-          <w:sz w:val="32"/>
-          <w:szCs w:val="32"/>
-          <w:cs/>
-        </w:rPr>
-        <w:t>โดยข้าพเจ้ามีความเกี่ยวพันกับผู้ทำพินัยกรรม (</w:t>
-      </w:r>
-      <w:r>
-        <w:rPr>
-          <w:rFonts w:ascii="TH SarabunIT๙" w:hAnsi="TH SarabunIT๙" w:cs="TH SarabunIT๙" w:hint="cs"/>
-          <w:sz w:val="32"/>
-          <w:szCs w:val="32"/>
-          <w:u w:val="dotted"/>
-          <w:cs/>
-        </w:rPr>
-        <w:t xml:space="preserve"> </w:t>
-      </w:r>
-      <w:r>
-        <w:rPr>
-          <w:rFonts w:ascii="TH SarabunIT๙" w:hAnsi="TH SarabunIT๙" w:cs="TH SarabunIT๙"/>
-          <w:sz w:val="32"/>
-          <w:szCs w:val="32"/>
-          <w:u w:val="dotted"/>
-        </w:rPr>
-        <w:t>{full_name}</w:t>
-      </w:r>
-      <w:r>
-        <w:rPr>
-          <w:rFonts w:ascii="TH SarabunIT๙" w:hAnsi="TH SarabunIT๙" w:cs="TH SarabunIT๙" w:hint="cs"/>
-          <w:sz w:val="32"/>
-          <w:szCs w:val="32"/>
-          <w:u w:val="dotted"/>
-          <w:cs/>
-        </w:rPr>
-        <w:t xml:space="preserve"> </w:t>
-      </w:r>
-      <w:r>
-        <w:rPr>
-          <w:rFonts w:ascii="TH SarabunIT๙" w:hAnsi="TH SarabunIT๙" w:cs="TH SarabunIT๙" w:hint="cs"/>
-          <w:sz w:val="32"/>
-          <w:szCs w:val="32"/>
-          <w:cs/>
-        </w:rPr>
-        <w:t xml:space="preserve">) </w:t>
-      </w:r>
-      <w:r>
-        <w:rPr>
-          <w:rFonts w:ascii="TH SarabunIT๙" w:hAnsi="TH SarabunIT๙" w:cs="TH SarabunIT๙" w:hint="cs"/>
-          <w:sz w:val="32"/>
-          <w:szCs w:val="32"/>
-          <w:cs/>
-        </w:rPr>
-        <w:t>โดย</w:t>
-      </w:r>
-      <w:r>
-        <w:rPr>
-          <w:rFonts w:ascii="TH SarabunIT๙" w:hAnsi="TH SarabunIT๙" w:cs="TH SarabunIT๙" w:hint="cs"/>
-          <w:sz w:val="32"/>
-          <w:szCs w:val="32"/>
-          <w:cs/>
-        </w:rPr>
-        <w:t>เป็น</w:t>
-      </w:r>
-      <w:r>
-        <w:rPr>
-          <w:rFonts w:ascii="TH SarabunIT๙" w:hAnsi="TH SarabunIT๙" w:cs="TH SarabunIT๙" w:hint="cs"/>
-          <w:sz w:val="32"/>
-          <w:szCs w:val="32"/>
-          <w:u w:val="dotted"/>
-          <w:cs/>
-        </w:rPr>
-        <w:t xml:space="preserve"> </w:t>
-      </w:r>
-      <w:r>
-        <w:rPr>
-          <w:rFonts w:ascii="TH SarabunIT๙" w:hAnsi="TH SarabunIT๙" w:cs="TH SarabunIT๙"/>
-          <w:sz w:val="32"/>
-          <w:szCs w:val="32"/>
-          <w:u w:val="dotted"/>
-        </w:rPr>
-        <w:t>{relation_wit2}</w:t>
-      </w:r>
-      <w:r>
-        <w:rPr>
-          <w:rFonts w:ascii="TH SarabunIT๙" w:hAnsi="TH SarabunIT๙" w:cs="TH SarabunIT๙" w:hint="cs"/>
-          <w:sz w:val="32"/>
-          <w:szCs w:val="32"/>
-          <w:u w:val="dotted"/>
-          <w:cs/>
-        </w:rPr>
-        <w:t xml:space="preserve"> </w:t>
-      </w:r>
-      <w:r>
-        <w:rPr>
-          <w:rFonts w:ascii="TH SarabunIT๙" w:hAnsi="TH SarabunIT๙" w:cs="TH SarabunIT๙" w:hint="cs"/>
-          <w:sz w:val="32"/>
-          <w:szCs w:val="32"/>
-          <w:cs/>
-        </w:rPr>
-        <w:t>รู้จักกันมาเป็นระยะเวลา</w:t>
-      </w:r>
-      <w:r>
-        <w:rPr>
-          <w:rFonts w:ascii="TH SarabunIT๙" w:hAnsi="TH SarabunIT๙" w:cs="TH SarabunIT๙" w:hint="cs"/>
-          <w:sz w:val="32"/>
-          <w:szCs w:val="32"/>
-          <w:u w:val="dotted"/>
-          <w:cs/>
-        </w:rPr>
-        <w:t xml:space="preserve"> </w:t>
-      </w:r>
-      <w:r>
-        <w:rPr>
-          <w:rFonts w:ascii="TH SarabunIT๙" w:hAnsi="TH SarabunIT๙" w:cs="TH SarabunIT๙"/>
-          <w:sz w:val="32"/>
-          <w:szCs w:val="32"/>
-          <w:u w:val="dotted"/>
-        </w:rPr>
-        <w:t>{know_wit2}</w:t>
-      </w:r>
-      <w:r>
-        <w:rPr>
-          <w:rFonts w:ascii="TH SarabunIT๙" w:hAnsi="TH SarabunIT๙" w:cs="TH SarabunIT๙" w:hint="cs"/>
-          <w:sz w:val="32"/>
-          <w:szCs w:val="32"/>
-          <w:u w:val="dotted"/>
-          <w:cs/>
-        </w:rPr>
-        <w:t xml:space="preserve"> </w:t>
-      </w:r>
-      <w:r>
-        <w:rPr>
-          <w:rFonts w:ascii="TH SarabunIT๙" w:hAnsi="TH SarabunIT๙" w:cs="TH SarabunIT๙" w:hint="cs"/>
-          <w:sz w:val="32"/>
-          <w:szCs w:val="32"/>
-          <w:cs/>
-        </w:rPr>
-        <w:t>ปี</w:t>
+          <w:u w:val="dotted"/>
+        </w:rPr>
+        <w:t xml:space="preserve">} </w:t>
+      </w:r>
+      <w:r>
+        <w:rPr>
+          <w:rFonts w:ascii="TH SarabunIT๙" w:hAnsi="TH SarabunIT๙" w:cs="TH SarabunIT๙" w:hint="cs"/>
+          <w:color w:val="FFFFFF"/>
+          <w:sz w:val="32"/>
+          <w:szCs w:val="32"/>
+          <w:cs/>
+        </w:rPr>
+        <w:t>.</w:t>
       </w:r>
     </w:p>
     <w:p>
@@ -10018,833 +10815,633 @@
       </w:r>
       <w:r>
         <w:rPr>
-          <w:rFonts w:ascii="TH SarabunIT๙" w:hAnsi="TH SarabunIT๙" w:cs="TH SarabunIT๙" w:hint="cs"/>
-          <w:sz w:val="32"/>
-          <w:szCs w:val="32"/>
-          <w:cs/>
-        </w:rPr>
-        <w:t>ข้าฯ ได้นำเอกสารหลักฐานมาประกอบการเป็นพยานทำพินัยกรรมแบเอกสารฝ่ายเมืองของ</w:t>
-      </w:r>
-      <w:r>
-        <w:rPr>
-          <w:rFonts w:ascii="TH SarabunIT๙" w:hAnsi="TH SarabunIT๙" w:cs="TH SarabunIT๙" w:hint="cs"/>
-          <w:sz w:val="32"/>
-          <w:szCs w:val="32"/>
-          <w:u w:val="dotted"/>
-          <w:cs/>
-        </w:rPr>
-        <w:t xml:space="preserve"> </w:t>
-      </w:r>
-      <w:r>
-        <w:rPr>
           <w:rFonts w:ascii="TH SarabunIT๙" w:hAnsi="TH SarabunIT๙" w:cs="TH SarabunIT๙"/>
           <w:spacing w:val="-6"/>
           <w:sz w:val="32"/>
           <w:szCs w:val="32"/>
-          <w:u w:val="dotted"/>
-        </w:rPr>
-        <w:t>{full_name}</w:t>
-      </w:r>
-      <w:r>
-        <w:rPr>
-          <w:rFonts w:ascii="TH SarabunIT๙" w:hAnsi="TH SarabunIT๙" w:cs="TH SarabunIT๙" w:hint="cs"/>
-          <w:sz w:val="32"/>
-          <w:szCs w:val="32"/>
-          <w:u w:val="dotted"/>
-          <w:cs/>
-        </w:rPr>
-        <w:t xml:space="preserve"> </w:t>
-      </w:r>
-      <w:r>
-        <w:rPr>
-          <w:rFonts w:ascii="TH SarabunIT๙" w:hAnsi="TH SarabunIT๙" w:cs="TH SarabunIT๙" w:hint="cs"/>
-          <w:sz w:val="32"/>
-          <w:szCs w:val="32"/>
-          <w:cs/>
-        </w:rPr>
-        <w:t>ได้แก่</w:t>
-      </w:r>
-      <w:r>
-        <w:rPr>
-          <w:rFonts w:ascii="TH SarabunIT๙" w:hAnsi="TH SarabunIT๙" w:cs="TH SarabunIT๙" w:hint="cs"/>
-          <w:sz w:val="32"/>
-          <w:szCs w:val="32"/>
-          <w:u w:val="dotted"/>
-          <w:cs/>
-        </w:rPr>
-        <w:t xml:space="preserve"> สำเนาบัตรประจำตัวประชาชน                                                   </w:t>
-      </w:r>
-      <w:r>
-        <w:rPr>
-          <w:rFonts w:ascii="TH SarabunIT๙" w:hAnsi="TH SarabunIT๙" w:cs="TH SarabunIT๙"/>
-          <w:color w:val="FFFFFF"/>
-          <w:sz w:val="32"/>
-          <w:szCs w:val="32"/>
-        </w:rPr>
-        <w:t>.</w:t>
+          <w:cs/>
+        </w:rPr>
+        <w:t>ข้</w:t>
+      </w:r>
+      <w:r>
+        <w:rPr>
+          <w:rFonts w:ascii="TH SarabunIT๙" w:hAnsi="TH SarabunIT๙" w:cs="TH SarabunIT๙" w:hint="cs"/>
+          <w:spacing w:val="-6"/>
+          <w:sz w:val="32"/>
+          <w:szCs w:val="32"/>
+          <w:cs/>
+        </w:rPr>
+        <w:t>าฯ ขอรับรอง ถ้อยคำข้อความดังกล่าวข้างต้น</w:t>
+      </w:r>
+      <w:r>
+        <w:rPr>
+          <w:rFonts w:ascii="TH SarabunIT๙" w:hAnsi="TH SarabunIT๙" w:cs="TH SarabunIT๙"/>
+          <w:spacing w:val="-6"/>
+          <w:sz w:val="32"/>
+          <w:szCs w:val="32"/>
+          <w:cs/>
+        </w:rPr>
+        <w:t>เป็นจริงทุกประการ</w:t>
+      </w:r>
+      <w:r>
+        <w:rPr>
+          <w:rFonts w:ascii="TH SarabunIT๙" w:hAnsi="TH SarabunIT๙" w:cs="TH SarabunIT๙" w:hint="cs"/>
+          <w:spacing w:val="-6"/>
+          <w:sz w:val="32"/>
+          <w:szCs w:val="32"/>
+          <w:cs/>
+        </w:rPr>
+        <w:t xml:space="preserve"> มิได้มีเจตนาทุจริตแต่อย่างใด หาก</w:t>
+      </w:r>
+      <w:r>
+        <w:rPr>
+          <w:rFonts w:ascii="TH SarabunIT๙" w:hAnsi="TH SarabunIT๙" w:cs="TH SarabunIT๙" w:hint="cs"/>
+          <w:spacing w:val="-4"/>
+          <w:sz w:val="32"/>
+          <w:szCs w:val="32"/>
+          <w:cs/>
+        </w:rPr>
+        <w:t xml:space="preserve">เกิดความเสียหายขึ้นภายหลัง </w:t>
+      </w:r>
+      <w:r>
+        <w:rPr>
+          <w:rFonts w:ascii="TH SarabunIT๙" w:hAnsi="TH SarabunIT๙" w:cs="TH SarabunIT๙"/>
+          <w:spacing w:val="-4"/>
+          <w:sz w:val="32"/>
+          <w:szCs w:val="32"/>
+          <w:cs/>
+        </w:rPr>
+        <w:t>ข้าพเจ้า</w:t>
+      </w:r>
+      <w:r>
+        <w:rPr>
+          <w:rFonts w:ascii="TH SarabunIT๙" w:hAnsi="TH SarabunIT๙" w:cs="TH SarabunIT๙" w:hint="cs"/>
+          <w:spacing w:val="-4"/>
+          <w:sz w:val="32"/>
+          <w:szCs w:val="32"/>
+          <w:cs/>
+        </w:rPr>
+        <w:t>ขอยอมรับผิดและให้ใช้บันทึกนี้ในชั้นศาล ทั้งทางแพ่งและทางอาญา</w:t>
+      </w:r>
+      <w:r>
+        <w:rPr>
+          <w:rFonts w:ascii="TH SarabunIT๙" w:hAnsi="TH SarabunIT๙" w:cs="TH SarabunIT๙" w:hint="cs"/>
+          <w:sz w:val="32"/>
+          <w:szCs w:val="32"/>
+          <w:cs/>
+        </w:rPr>
+        <w:t xml:space="preserve"> </w:t>
+      </w:r>
+      <w:r>
+        <w:rPr>
+          <w:rFonts w:ascii="TH SarabunIT๙" w:hAnsi="TH SarabunIT๙" w:cs="TH SarabunIT๙"/>
+          <w:sz w:val="32"/>
+          <w:szCs w:val="32"/>
+          <w:cs/>
+        </w:rPr>
+        <w:t>อ่าน</w:t>
+      </w:r>
+      <w:r>
+        <w:rPr>
+          <w:rFonts w:ascii="TH SarabunIT๙" w:hAnsi="TH SarabunIT๙" w:cs="TH SarabunIT๙" w:hint="cs"/>
+          <w:sz w:val="32"/>
+          <w:szCs w:val="32"/>
+          <w:cs/>
+        </w:rPr>
+        <w:t xml:space="preserve">ให้ฟังโดยตลอดแล้ว </w:t>
+      </w:r>
+      <w:r>
+        <w:rPr>
+          <w:rFonts w:ascii="TH SarabunIT๙" w:hAnsi="TH SarabunIT๙" w:cs="TH SarabunIT๙"/>
+          <w:sz w:val="32"/>
+          <w:szCs w:val="32"/>
+          <w:cs/>
+        </w:rPr>
+        <w:t>รับว่าถูกต้อง จึงลงลายมือชื่อ</w:t>
+      </w:r>
+      <w:r>
+        <w:rPr>
+          <w:rFonts w:ascii="TH SarabunIT๙" w:hAnsi="TH SarabunIT๙" w:cs="TH SarabunIT๙" w:hint="cs"/>
+          <w:sz w:val="32"/>
+          <w:szCs w:val="32"/>
+          <w:cs/>
+        </w:rPr>
+        <w:t xml:space="preserve">ของข้าฯ </w:t>
+      </w:r>
+      <w:r>
+        <w:rPr>
+          <w:rFonts w:ascii="TH SarabunIT๙" w:hAnsi="TH SarabunIT๙" w:cs="TH SarabunIT๙"/>
+          <w:sz w:val="32"/>
+          <w:szCs w:val="32"/>
+          <w:cs/>
+        </w:rPr>
+        <w:t>ไว้เป็นหลักฐาน</w:t>
       </w:r>
     </w:p>
     <w:p>
       <w:pPr>
-        <w:jc w:val="thaiDistribute"/>
-        <w:rPr>
-          <w:rFonts w:ascii="TH SarabunIT๙" w:hAnsi="TH SarabunIT๙" w:cs="TH SarabunIT๙"/>
-          <w:sz w:val="32"/>
-          <w:szCs w:val="32"/>
-        </w:rPr>
-      </w:pPr>
-      <w:r>
-        <w:rPr>
-          <w:rFonts w:ascii="TH SarabunIT๙" w:hAnsi="TH SarabunIT๙" w:cs="TH SarabunIT๙"/>
-          <w:sz w:val="32"/>
-          <w:szCs w:val="32"/>
-          <w:cs/>
-        </w:rPr>
-        <w:tab/>
-      </w:r>
-      <w:r>
-        <w:rPr>
-          <w:rFonts w:ascii="TH SarabunIT๙" w:hAnsi="TH SarabunIT๙" w:cs="TH SarabunIT๙"/>
-          <w:sz w:val="32"/>
-          <w:szCs w:val="32"/>
-          <w:cs/>
-        </w:rPr>
-        <w:tab/>
-      </w:r>
-      <w:r>
-        <w:rPr>
-          <w:rFonts w:ascii="TH SarabunIT๙" w:hAnsi="TH SarabunIT๙" w:cs="TH SarabunIT๙" w:hint="cs"/>
-          <w:sz w:val="32"/>
-          <w:szCs w:val="32"/>
-          <w:cs/>
-        </w:rPr>
-        <w:t>ข้าฯ ขอรับรองว่าผู้ทำพินัยกรรมได้มายื่นคำร้องขอทำพินัยกรรมแบบเอกสารฝ่ายเมืองด้วยตนเองโดยความสมัครใจ โดยขณะทำพินัยกรรมเป็นผู้มีสติสัมปชัญญะสมบูรณ์ดีและไม่เป็นผู้ต้องคำพิพากษาให้เป็นบุคคลไร้ความสามารถ</w:t>
+        <w:spacing w:before="360"/>
+        <w:rPr>
+          <w:rFonts w:ascii="TH SarabunIT๙" w:hAnsi="TH SarabunIT๙" w:cs="TH SarabunIT๙"/>
+          <w:sz w:val="32"/>
+          <w:szCs w:val="32"/>
+        </w:rPr>
+      </w:pPr>
+      <w:r>
+        <w:rPr>
+          <w:rFonts w:ascii="TH SarabunIT๙" w:hAnsi="TH SarabunIT๙" w:cs="TH SarabunIT๙"/>
+          <w:sz w:val="32"/>
+          <w:szCs w:val="32"/>
+          <w:cs/>
+        </w:rPr>
+        <w:tab/>
+      </w:r>
+      <w:r>
+        <w:rPr>
+          <w:rFonts w:ascii="TH SarabunIT๙" w:hAnsi="TH SarabunIT๙" w:cs="TH SarabunIT๙"/>
+          <w:sz w:val="32"/>
+          <w:szCs w:val="32"/>
+          <w:cs/>
+        </w:rPr>
+        <w:tab/>
+      </w:r>
+      <w:r>
+        <w:rPr>
+          <w:rFonts w:ascii="TH SarabunIT๙" w:hAnsi="TH SarabunIT๙" w:cs="TH SarabunIT๙"/>
+          <w:sz w:val="32"/>
+          <w:szCs w:val="32"/>
+          <w:cs/>
+        </w:rPr>
+        <w:tab/>
+      </w:r>
+      <w:r>
+        <w:rPr>
+          <w:rFonts w:ascii="TH SarabunIT๙" w:hAnsi="TH SarabunIT๙" w:cs="TH SarabunIT๙"/>
+          <w:sz w:val="32"/>
+          <w:szCs w:val="32"/>
+          <w:cs/>
+        </w:rPr>
+        <w:tab/>
+      </w:r>
+      <w:r>
+        <w:rPr>
+          <w:rFonts w:ascii="TH SarabunIT๙" w:hAnsi="TH SarabunIT๙" w:cs="TH SarabunIT๙"/>
+          <w:sz w:val="32"/>
+          <w:szCs w:val="32"/>
+          <w:cs/>
+        </w:rPr>
+        <w:tab/>
+      </w:r>
+      <w:r>
+        <w:rPr>
+          <w:rFonts w:ascii="TH SarabunIT๙" w:hAnsi="TH SarabunIT๙" w:cs="TH SarabunIT๙"/>
+          <w:sz w:val="32"/>
+          <w:szCs w:val="32"/>
+          <w:cs/>
+        </w:rPr>
+        <w:tab/>
+        <w:t>ลงชื่อ</w:t>
+      </w:r>
+      <w:r>
+        <w:rPr>
+          <w:rFonts w:ascii="TH SarabunIT๙" w:hAnsi="TH SarabunIT๙" w:cs="TH SarabunIT๙" w:hint="cs"/>
+          <w:sz w:val="32"/>
+          <w:szCs w:val="32"/>
+          <w:u w:val="dotted"/>
+          <w:cs/>
+        </w:rPr>
+        <w:tab/>
+      </w:r>
+      <w:r>
+        <w:rPr>
+          <w:rFonts w:ascii="TH SarabunIT๙" w:hAnsi="TH SarabunIT๙" w:cs="TH SarabunIT๙" w:hint="cs"/>
+          <w:sz w:val="32"/>
+          <w:szCs w:val="32"/>
+          <w:u w:val="dotted"/>
+          <w:cs/>
+        </w:rPr>
+        <w:tab/>
+      </w:r>
+      <w:r>
+        <w:rPr>
+          <w:rFonts w:ascii="TH SarabunIT๙" w:hAnsi="TH SarabunIT๙" w:cs="TH SarabunIT๙" w:hint="cs"/>
+          <w:sz w:val="32"/>
+          <w:szCs w:val="32"/>
+          <w:u w:val="dotted"/>
+          <w:cs/>
+        </w:rPr>
+        <w:tab/>
+      </w:r>
+      <w:r>
+        <w:rPr>
+          <w:rFonts w:ascii="TH SarabunIT๙" w:hAnsi="TH SarabunIT๙" w:cs="TH SarabunIT๙" w:hint="cs"/>
+          <w:sz w:val="32"/>
+          <w:szCs w:val="32"/>
+          <w:u w:val="dotted"/>
+          <w:cs/>
+        </w:rPr>
+        <w:tab/>
+      </w:r>
+      <w:r>
+        <w:rPr>
+          <w:rFonts w:ascii="TH SarabunIT๙" w:hAnsi="TH SarabunIT๙" w:cs="TH SarabunIT๙" w:hint="cs"/>
+          <w:sz w:val="32"/>
+          <w:szCs w:val="32"/>
+          <w:u w:val="dotted"/>
+          <w:cs/>
+        </w:rPr>
+        <w:tab/>
+      </w:r>
+      <w:r>
+        <w:rPr>
+          <w:rFonts w:ascii="TH SarabunIT๙" w:hAnsi="TH SarabunIT๙" w:cs="TH SarabunIT๙"/>
+          <w:sz w:val="32"/>
+          <w:szCs w:val="32"/>
+          <w:cs/>
+        </w:rPr>
+        <w:t>ผู้ให้ถ้อยคำ</w:t>
       </w:r>
     </w:p>
     <w:p>
       <w:pPr>
-        <w:jc w:val="thaiDistribute"/>
-        <w:rPr>
-          <w:rFonts w:ascii="TH SarabunIT๙" w:hAnsi="TH SarabunIT๙" w:cs="TH SarabunIT๙"/>
-          <w:sz w:val="32"/>
-          <w:szCs w:val="32"/>
-          <w:cs/>
-        </w:rPr>
-      </w:pPr>
-      <w:r>
-        <w:rPr>
-          <w:rFonts w:ascii="TH SarabunIT๙" w:hAnsi="TH SarabunIT๙" w:cs="TH SarabunIT๙"/>
-          <w:sz w:val="32"/>
-          <w:szCs w:val="32"/>
-          <w:cs/>
-        </w:rPr>
-        <w:tab/>
-      </w:r>
-      <w:r>
-        <w:rPr>
-          <w:rFonts w:ascii="TH SarabunIT๙" w:hAnsi="TH SarabunIT๙" w:cs="TH SarabunIT๙"/>
-          <w:sz w:val="32"/>
-          <w:szCs w:val="32"/>
-          <w:cs/>
-        </w:rPr>
-        <w:tab/>
-      </w:r>
-      <w:r>
-        <w:rPr>
-          <w:rFonts w:ascii="TH SarabunIT๙" w:hAnsi="TH SarabunIT๙" w:cs="TH SarabunIT๙" w:hint="cs"/>
-          <w:sz w:val="32"/>
-          <w:szCs w:val="32"/>
-          <w:cs/>
-        </w:rPr>
-        <w:t>ข้าฯ ขอรับรองว่าไม่เป็นผู้มีส่วนได้เสียและไม่เป็นคู่สมรสกับผู้รับมรดกตามพินัยกรรมของ</w:t>
-      </w:r>
-      <w:r>
-        <w:rPr>
-          <w:rFonts w:ascii="TH SarabunIT๙" w:hAnsi="TH SarabunIT๙" w:cs="TH SarabunIT๙" w:hint="cs"/>
-          <w:sz w:val="32"/>
-          <w:szCs w:val="32"/>
-          <w:u w:val="dotted"/>
-          <w:cs/>
-        </w:rPr>
-        <w:t xml:space="preserve"> </w:t>
-      </w:r>
-      <w:r>
-        <w:rPr>
-          <w:rFonts w:ascii="TH SarabunIT๙" w:hAnsi="TH SarabunIT๙" w:cs="TH SarabunIT๙"/>
-          <w:spacing w:val="-6"/>
-          <w:sz w:val="32"/>
-          <w:szCs w:val="32"/>
-          <w:u w:val="dotted"/>
-        </w:rPr>
-        <w:t xml:space="preserve">{full_name} </w:t>
-      </w:r>
-      <w:r>
-        <w:rPr>
-          <w:rFonts w:ascii="TH SarabunIT๙" w:hAnsi="TH SarabunIT๙" w:cs="TH SarabunIT๙" w:hint="cs"/>
-          <w:color w:val="FFFFFF"/>
-          <w:sz w:val="32"/>
-          <w:szCs w:val="32"/>
-          <w:cs/>
-        </w:rPr>
-        <w:t>.</w:t>
+        <w:rPr>
+          <w:rFonts w:ascii="TH SarabunIT๙" w:hAnsi="TH SarabunIT๙" w:cs="TH SarabunIT๙"/>
+          <w:sz w:val="32"/>
+          <w:szCs w:val="32"/>
+          <w:cs/>
+        </w:rPr>
+      </w:pPr>
+      <w:r>
+        <w:rPr>
+          <w:rFonts w:ascii="TH SarabunIT๙" w:hAnsi="TH SarabunIT๙" w:cs="TH SarabunIT๙" w:hint="cs"/>
+          <w:sz w:val="32"/>
+          <w:szCs w:val="32"/>
+          <w:cs/>
+        </w:rPr>
+        <w:tab/>
+      </w:r>
+      <w:r>
+        <w:rPr>
+          <w:rFonts w:ascii="TH SarabunIT๙" w:hAnsi="TH SarabunIT๙" w:cs="TH SarabunIT๙" w:hint="cs"/>
+          <w:sz w:val="32"/>
+          <w:szCs w:val="32"/>
+          <w:cs/>
+        </w:rPr>
+        <w:tab/>
+      </w:r>
+      <w:r>
+        <w:rPr>
+          <w:rFonts w:ascii="TH SarabunIT๙" w:hAnsi="TH SarabunIT๙" w:cs="TH SarabunIT๙" w:hint="cs"/>
+          <w:sz w:val="32"/>
+          <w:szCs w:val="32"/>
+          <w:cs/>
+        </w:rPr>
+        <w:tab/>
+      </w:r>
+      <w:r>
+        <w:rPr>
+          <w:rFonts w:ascii="TH SarabunIT๙" w:hAnsi="TH SarabunIT๙" w:cs="TH SarabunIT๙" w:hint="cs"/>
+          <w:sz w:val="32"/>
+          <w:szCs w:val="32"/>
+          <w:cs/>
+        </w:rPr>
+        <w:tab/>
+      </w:r>
+      <w:r>
+        <w:rPr>
+          <w:rFonts w:ascii="TH SarabunIT๙" w:hAnsi="TH SarabunIT๙" w:cs="TH SarabunIT๙" w:hint="cs"/>
+          <w:sz w:val="32"/>
+          <w:szCs w:val="32"/>
+          <w:cs/>
+        </w:rPr>
+        <w:tab/>
+      </w:r>
+      <w:r>
+        <w:rPr>
+          <w:rFonts w:ascii="TH SarabunIT๙" w:hAnsi="TH SarabunIT๙" w:cs="TH SarabunIT๙" w:hint="cs"/>
+          <w:sz w:val="32"/>
+          <w:szCs w:val="32"/>
+          <w:cs/>
+        </w:rPr>
+        <w:tab/>
+      </w:r>
+      <w:r>
+        <w:rPr>
+          <w:rFonts w:ascii="TH SarabunIT๙" w:hAnsi="TH SarabunIT๙" w:cs="TH SarabunIT๙" w:hint="cs"/>
+          <w:sz w:val="32"/>
+          <w:szCs w:val="32"/>
+          <w:cs/>
+        </w:rPr>
+        <w:tab/>
+        <w:t>(</w:t>
+      </w:r>
+      <w:r>
+        <w:rPr>
+          <w:rFonts w:ascii="TH SarabunIT๙" w:hAnsi="TH SarabunIT๙" w:cs="TH SarabunIT๙"/>
+          <w:sz w:val="32"/>
+          <w:szCs w:val="32"/>
+        </w:rPr>
+        <w:t>{full_name_wit</w:t>
+      </w:r>
+      <w:r>
+        <w:rPr>
+          <w:rFonts w:ascii="TH SarabunIT๙" w:hAnsi="TH SarabunIT๙" w:cs="TH SarabunIT๙"/>
+          <w:sz w:val="32"/>
+          <w:szCs w:val="32"/>
+          <w:u w:val="dotted"/>
+        </w:rPr>
+        <w:t>2</w:t>
+      </w:r>
+      <w:r>
+        <w:rPr>
+          <w:rFonts w:ascii="TH SarabunIT๙" w:hAnsi="TH SarabunIT๙" w:cs="TH SarabunIT๙"/>
+          <w:sz w:val="32"/>
+          <w:szCs w:val="32"/>
+        </w:rPr>
+        <w:t>}</w:t>
+      </w:r>
+      <w:r>
+        <w:rPr>
+          <w:rFonts w:ascii="TH SarabunIT๙" w:hAnsi="TH SarabunIT๙" w:cs="TH SarabunIT๙" w:hint="cs"/>
+          <w:sz w:val="32"/>
+          <w:szCs w:val="32"/>
+          <w:cs/>
+        </w:rPr>
+        <w:t>)</w:t>
       </w:r>
     </w:p>
     <w:p>
       <w:pPr>
-        <w:jc w:val="thaiDistribute"/>
-        <w:rPr>
-          <w:rFonts w:ascii="TH SarabunIT๙" w:hAnsi="TH SarabunIT๙" w:cs="TH SarabunIT๙"/>
-          <w:sz w:val="32"/>
-          <w:szCs w:val="32"/>
-        </w:rPr>
-      </w:pPr>
-      <w:r>
-        <w:rPr>
-          <w:rFonts w:ascii="TH SarabunIT๙" w:hAnsi="TH SarabunIT๙" w:cs="TH SarabunIT๙"/>
-          <w:sz w:val="32"/>
-          <w:szCs w:val="32"/>
-          <w:cs/>
-        </w:rPr>
-        <w:tab/>
-      </w:r>
-      <w:r>
-        <w:rPr>
-          <w:rFonts w:ascii="TH SarabunIT๙" w:hAnsi="TH SarabunIT๙" w:cs="TH SarabunIT๙"/>
-          <w:sz w:val="32"/>
-          <w:szCs w:val="32"/>
-          <w:cs/>
-        </w:rPr>
-        <w:tab/>
-      </w:r>
-      <w:r>
-        <w:rPr>
-          <w:rFonts w:ascii="TH SarabunIT๙" w:hAnsi="TH SarabunIT๙" w:cs="TH SarabunIT๙"/>
-          <w:spacing w:val="-6"/>
-          <w:sz w:val="32"/>
-          <w:szCs w:val="32"/>
-          <w:cs/>
-        </w:rPr>
-        <w:t>ข้</w:t>
-      </w:r>
-      <w:r>
-        <w:rPr>
-          <w:rFonts w:ascii="TH SarabunIT๙" w:hAnsi="TH SarabunIT๙" w:cs="TH SarabunIT๙" w:hint="cs"/>
-          <w:spacing w:val="-6"/>
-          <w:sz w:val="32"/>
-          <w:szCs w:val="32"/>
-          <w:cs/>
-        </w:rPr>
-        <w:t>าฯ ขอรับรอง ถ้อยคำข้อความดังกล่าวข้างต้น</w:t>
-      </w:r>
-      <w:r>
-        <w:rPr>
-          <w:rFonts w:ascii="TH SarabunIT๙" w:hAnsi="TH SarabunIT๙" w:cs="TH SarabunIT๙"/>
-          <w:spacing w:val="-6"/>
-          <w:sz w:val="32"/>
-          <w:szCs w:val="32"/>
-          <w:cs/>
-        </w:rPr>
-        <w:t>เป็นจริงทุกประการ</w:t>
-      </w:r>
-      <w:r>
-        <w:rPr>
-          <w:rFonts w:ascii="TH SarabunIT๙" w:hAnsi="TH SarabunIT๙" w:cs="TH SarabunIT๙" w:hint="cs"/>
-          <w:spacing w:val="-6"/>
-          <w:sz w:val="32"/>
-          <w:szCs w:val="32"/>
-          <w:cs/>
-        </w:rPr>
-        <w:t xml:space="preserve"> มิได้มีเจตนาทุจริตแต่อย่างใด หาก</w:t>
-      </w:r>
-      <w:r>
-        <w:rPr>
-          <w:rFonts w:ascii="TH SarabunIT๙" w:hAnsi="TH SarabunIT๙" w:cs="TH SarabunIT๙" w:hint="cs"/>
-          <w:spacing w:val="-4"/>
-          <w:sz w:val="32"/>
-          <w:szCs w:val="32"/>
-          <w:cs/>
-        </w:rPr>
-        <w:t xml:space="preserve">เกิดความเสียหายขึ้นภายหลัง </w:t>
-      </w:r>
-      <w:r>
-        <w:rPr>
-          <w:rFonts w:ascii="TH SarabunIT๙" w:hAnsi="TH SarabunIT๙" w:cs="TH SarabunIT๙"/>
-          <w:spacing w:val="-4"/>
-          <w:sz w:val="32"/>
-          <w:szCs w:val="32"/>
-          <w:cs/>
-        </w:rPr>
-        <w:t>ข้าพเจ้า</w:t>
-      </w:r>
-      <w:r>
-        <w:rPr>
-          <w:rFonts w:ascii="TH SarabunIT๙" w:hAnsi="TH SarabunIT๙" w:cs="TH SarabunIT๙" w:hint="cs"/>
-          <w:spacing w:val="-4"/>
-          <w:sz w:val="32"/>
-          <w:szCs w:val="32"/>
-          <w:cs/>
-        </w:rPr>
-        <w:t>ขอยอมรับผิดและให้ใช้บันทึกนี้ในชั้นศาล ทั้งทางแพ่งและทางอาญา</w:t>
-      </w:r>
-      <w:r>
-        <w:rPr>
-          <w:rFonts w:ascii="TH SarabunIT๙" w:hAnsi="TH SarabunIT๙" w:cs="TH SarabunIT๙" w:hint="cs"/>
-          <w:sz w:val="32"/>
-          <w:szCs w:val="32"/>
-          <w:cs/>
-        </w:rPr>
-        <w:t xml:space="preserve"> </w:t>
-      </w:r>
-      <w:r>
-        <w:rPr>
-          <w:rFonts w:ascii="TH SarabunIT๙" w:hAnsi="TH SarabunIT๙" w:cs="TH SarabunIT๙"/>
-          <w:sz w:val="32"/>
-          <w:szCs w:val="32"/>
-          <w:cs/>
-        </w:rPr>
-        <w:t>อ่าน</w:t>
-      </w:r>
-      <w:r>
-        <w:rPr>
-          <w:rFonts w:ascii="TH SarabunIT๙" w:hAnsi="TH SarabunIT๙" w:cs="TH SarabunIT๙" w:hint="cs"/>
-          <w:sz w:val="32"/>
-          <w:szCs w:val="32"/>
-          <w:cs/>
-        </w:rPr>
-        <w:t xml:space="preserve">ให้ฟังโดยตลอดแล้ว </w:t>
-      </w:r>
-      <w:r>
-        <w:rPr>
-          <w:rFonts w:ascii="TH SarabunIT๙" w:hAnsi="TH SarabunIT๙" w:cs="TH SarabunIT๙"/>
-          <w:sz w:val="32"/>
-          <w:szCs w:val="32"/>
-          <w:cs/>
-        </w:rPr>
-        <w:t>รับว่าถูกต้อง จึงลงลายมือชื่อ</w:t>
-      </w:r>
-      <w:r>
-        <w:rPr>
-          <w:rFonts w:ascii="TH SarabunIT๙" w:hAnsi="TH SarabunIT๙" w:cs="TH SarabunIT๙" w:hint="cs"/>
-          <w:sz w:val="32"/>
-          <w:szCs w:val="32"/>
-          <w:cs/>
-        </w:rPr>
-        <w:t xml:space="preserve">ของข้าฯ </w:t>
-      </w:r>
-      <w:r>
-        <w:rPr>
-          <w:rFonts w:ascii="TH SarabunIT๙" w:hAnsi="TH SarabunIT๙" w:cs="TH SarabunIT๙"/>
-          <w:sz w:val="32"/>
-          <w:szCs w:val="32"/>
-          <w:cs/>
-        </w:rPr>
-        <w:t>ไว้เป็นหลักฐาน</w:t>
+        <w:spacing w:before="240"/>
+        <w:rPr>
+          <w:rFonts w:ascii="TH SarabunIT๙" w:hAnsi="TH SarabunIT๙" w:cs="TH SarabunIT๙"/>
+          <w:sz w:val="20"/>
+          <w:szCs w:val="20"/>
+        </w:rPr>
+      </w:pPr>
+      <w:r>
+        <w:rPr>
+          <w:rFonts w:ascii="TH SarabunIT๙" w:hAnsi="TH SarabunIT๙" w:cs="TH SarabunIT๙"/>
+          <w:sz w:val="32"/>
+          <w:szCs w:val="32"/>
+          <w:cs/>
+        </w:rPr>
+        <w:tab/>
+      </w:r>
+      <w:r>
+        <w:rPr>
+          <w:rFonts w:ascii="TH SarabunIT๙" w:hAnsi="TH SarabunIT๙" w:cs="TH SarabunIT๙"/>
+          <w:sz w:val="32"/>
+          <w:szCs w:val="32"/>
+          <w:cs/>
+        </w:rPr>
+        <w:tab/>
+      </w:r>
+      <w:r>
+        <w:rPr>
+          <w:rFonts w:ascii="TH SarabunIT๙" w:hAnsi="TH SarabunIT๙" w:cs="TH SarabunIT๙"/>
+          <w:sz w:val="32"/>
+          <w:szCs w:val="32"/>
+          <w:cs/>
+        </w:rPr>
+        <w:tab/>
+      </w:r>
+      <w:r>
+        <w:rPr>
+          <w:rFonts w:ascii="TH SarabunIT๙" w:hAnsi="TH SarabunIT๙" w:cs="TH SarabunIT๙"/>
+          <w:sz w:val="32"/>
+          <w:szCs w:val="32"/>
+          <w:cs/>
+        </w:rPr>
+        <w:tab/>
+      </w:r>
+      <w:r>
+        <w:rPr>
+          <w:rFonts w:ascii="TH SarabunIT๙" w:hAnsi="TH SarabunIT๙" w:cs="TH SarabunIT๙"/>
+          <w:sz w:val="32"/>
+          <w:szCs w:val="32"/>
+          <w:cs/>
+        </w:rPr>
+        <w:tab/>
+      </w:r>
+      <w:r>
+        <w:rPr>
+          <w:rFonts w:ascii="TH SarabunIT๙" w:hAnsi="TH SarabunIT๙" w:cs="TH SarabunIT๙"/>
+          <w:sz w:val="32"/>
+          <w:szCs w:val="32"/>
+          <w:cs/>
+        </w:rPr>
+        <w:tab/>
+        <w:t>ลงชื่อ</w:t>
+      </w:r>
+      <w:r>
+        <w:rPr>
+          <w:rFonts w:ascii="TH SarabunIT๙" w:hAnsi="TH SarabunIT๙" w:cs="TH SarabunIT๙"/>
+          <w:sz w:val="32"/>
+          <w:szCs w:val="32"/>
+          <w:u w:val="dotted"/>
+          <w:cs/>
+        </w:rPr>
+        <w:tab/>
+      </w:r>
+      <w:r>
+        <w:rPr>
+          <w:rFonts w:ascii="TH SarabunIT๙" w:hAnsi="TH SarabunIT๙" w:cs="TH SarabunIT๙"/>
+          <w:sz w:val="32"/>
+          <w:szCs w:val="32"/>
+          <w:u w:val="dotted"/>
+          <w:cs/>
+        </w:rPr>
+        <w:tab/>
+      </w:r>
+      <w:r>
+        <w:rPr>
+          <w:rFonts w:ascii="TH SarabunIT๙" w:hAnsi="TH SarabunIT๙" w:cs="TH SarabunIT๙"/>
+          <w:sz w:val="32"/>
+          <w:szCs w:val="32"/>
+          <w:u w:val="dotted"/>
+          <w:cs/>
+        </w:rPr>
+        <w:tab/>
+      </w:r>
+      <w:r>
+        <w:rPr>
+          <w:rFonts w:ascii="TH SarabunIT๙" w:hAnsi="TH SarabunIT๙" w:cs="TH SarabunIT๙"/>
+          <w:sz w:val="32"/>
+          <w:szCs w:val="32"/>
+          <w:u w:val="dotted"/>
+          <w:cs/>
+        </w:rPr>
+        <w:tab/>
+      </w:r>
+      <w:r>
+        <w:rPr>
+          <w:rFonts w:ascii="TH SarabunIT๙" w:hAnsi="TH SarabunIT๙" w:cs="TH SarabunIT๙"/>
+          <w:sz w:val="32"/>
+          <w:szCs w:val="32"/>
+          <w:u w:val="dotted"/>
+          <w:cs/>
+        </w:rPr>
+        <w:tab/>
+      </w:r>
+      <w:r>
+        <w:rPr>
+          <w:rFonts w:ascii="TH SarabunIT๙" w:hAnsi="TH SarabunIT๙" w:cs="TH SarabunIT๙"/>
+          <w:sz w:val="32"/>
+          <w:szCs w:val="32"/>
+          <w:cs/>
+        </w:rPr>
+        <w:t>ผู้</w:t>
+      </w:r>
+      <w:r>
+        <w:rPr>
+          <w:rFonts w:ascii="TH SarabunIT๙" w:hAnsi="TH SarabunIT๙" w:cs="TH SarabunIT๙" w:hint="cs"/>
+          <w:sz w:val="32"/>
+          <w:szCs w:val="32"/>
+          <w:cs/>
+        </w:rPr>
+        <w:t>จด</w:t>
+      </w:r>
+      <w:r>
+        <w:rPr>
+          <w:rFonts w:ascii="TH SarabunIT๙" w:hAnsi="TH SarabunIT๙" w:cs="TH SarabunIT๙"/>
+          <w:sz w:val="32"/>
+          <w:szCs w:val="32"/>
+          <w:cs/>
+        </w:rPr>
+        <w:t>บันทึก</w:t>
       </w:r>
     </w:p>
     <w:p>
       <w:pPr>
-        <w:spacing w:before="360"/>
-        <w:rPr>
-          <w:rFonts w:ascii="TH SarabunIT๙" w:hAnsi="TH SarabunIT๙" w:cs="TH SarabunIT๙"/>
-          <w:sz w:val="32"/>
-          <w:szCs w:val="32"/>
-        </w:rPr>
-      </w:pPr>
-      <w:r>
-        <w:rPr>
-          <w:rFonts w:ascii="TH SarabunIT๙" w:hAnsi="TH SarabunIT๙" w:cs="TH SarabunIT๙"/>
-          <w:sz w:val="32"/>
-          <w:szCs w:val="32"/>
-          <w:cs/>
-        </w:rPr>
-        <w:tab/>
-      </w:r>
-      <w:r>
-        <w:rPr>
-          <w:rFonts w:ascii="TH SarabunIT๙" w:hAnsi="TH SarabunIT๙" w:cs="TH SarabunIT๙"/>
-          <w:sz w:val="32"/>
-          <w:szCs w:val="32"/>
-          <w:cs/>
-        </w:rPr>
-        <w:tab/>
-      </w:r>
-      <w:r>
-        <w:rPr>
-          <w:rFonts w:ascii="TH SarabunIT๙" w:hAnsi="TH SarabunIT๙" w:cs="TH SarabunIT๙"/>
-          <w:sz w:val="32"/>
-          <w:szCs w:val="32"/>
-          <w:cs/>
-        </w:rPr>
-        <w:tab/>
-      </w:r>
-      <w:r>
-        <w:rPr>
-          <w:rFonts w:ascii="TH SarabunIT๙" w:hAnsi="TH SarabunIT๙" w:cs="TH SarabunIT๙"/>
-          <w:sz w:val="32"/>
-          <w:szCs w:val="32"/>
-          <w:cs/>
-        </w:rPr>
-        <w:tab/>
-      </w:r>
-      <w:r>
-        <w:rPr>
-          <w:rFonts w:ascii="TH SarabunIT๙" w:hAnsi="TH SarabunIT๙" w:cs="TH SarabunIT๙"/>
-          <w:sz w:val="32"/>
-          <w:szCs w:val="32"/>
-          <w:cs/>
-        </w:rPr>
-        <w:tab/>
-      </w:r>
-      <w:r>
-        <w:rPr>
-          <w:rFonts w:ascii="TH SarabunIT๙" w:hAnsi="TH SarabunIT๙" w:cs="TH SarabunIT๙"/>
-          <w:sz w:val="32"/>
-          <w:szCs w:val="32"/>
-          <w:cs/>
-        </w:rPr>
-        <w:tab/>
-        <w:t>ลงชื่อ</w:t>
-      </w:r>
-      <w:r>
-        <w:rPr>
-          <w:rFonts w:ascii="TH SarabunIT๙" w:hAnsi="TH SarabunIT๙" w:cs="TH SarabunIT๙" w:hint="cs"/>
-          <w:sz w:val="32"/>
-          <w:szCs w:val="32"/>
-          <w:u w:val="dotted"/>
-          <w:cs/>
-        </w:rPr>
-        <w:tab/>
-      </w:r>
-      <w:r>
-        <w:rPr>
-          <w:rFonts w:ascii="TH SarabunIT๙" w:hAnsi="TH SarabunIT๙" w:cs="TH SarabunIT๙" w:hint="cs"/>
-          <w:sz w:val="32"/>
-          <w:szCs w:val="32"/>
-          <w:u w:val="dotted"/>
-          <w:cs/>
-        </w:rPr>
-        <w:tab/>
-      </w:r>
-      <w:r>
-        <w:rPr>
-          <w:rFonts w:ascii="TH SarabunIT๙" w:hAnsi="TH SarabunIT๙" w:cs="TH SarabunIT๙" w:hint="cs"/>
-          <w:sz w:val="32"/>
-          <w:szCs w:val="32"/>
-          <w:u w:val="dotted"/>
-          <w:cs/>
-        </w:rPr>
-        <w:tab/>
-      </w:r>
-      <w:r>
-        <w:rPr>
-          <w:rFonts w:ascii="TH SarabunIT๙" w:hAnsi="TH SarabunIT๙" w:cs="TH SarabunIT๙" w:hint="cs"/>
-          <w:sz w:val="32"/>
-          <w:szCs w:val="32"/>
-          <w:u w:val="dotted"/>
-          <w:cs/>
-        </w:rPr>
-        <w:tab/>
-      </w:r>
-      <w:r>
-        <w:rPr>
-          <w:rFonts w:ascii="TH SarabunIT๙" w:hAnsi="TH SarabunIT๙" w:cs="TH SarabunIT๙" w:hint="cs"/>
-          <w:sz w:val="32"/>
-          <w:szCs w:val="32"/>
-          <w:u w:val="dotted"/>
-          <w:cs/>
-        </w:rPr>
-        <w:tab/>
-      </w:r>
-      <w:r>
-        <w:rPr>
-          <w:rFonts w:ascii="TH SarabunIT๙" w:hAnsi="TH SarabunIT๙" w:cs="TH SarabunIT๙"/>
-          <w:sz w:val="32"/>
-          <w:szCs w:val="32"/>
-          <w:cs/>
-        </w:rPr>
-        <w:t>ผู้ให้ถ้อยคำ</w:t>
+        <w:rPr>
+          <w:rFonts w:ascii="TH SarabunIT๙" w:hAnsi="TH SarabunIT๙" w:cs="TH SarabunIT๙"/>
+          <w:sz w:val="32"/>
+          <w:szCs w:val="32"/>
+        </w:rPr>
+      </w:pPr>
+      <w:r>
+        <w:rPr>
+          <w:rFonts w:ascii="TH SarabunIT๙" w:hAnsi="TH SarabunIT๙" w:cs="TH SarabunIT๙" w:hint="cs"/>
+          <w:sz w:val="32"/>
+          <w:szCs w:val="32"/>
+          <w:cs/>
+        </w:rPr>
+        <w:tab/>
+      </w:r>
+      <w:r>
+        <w:rPr>
+          <w:rFonts w:ascii="TH SarabunIT๙" w:hAnsi="TH SarabunIT๙" w:cs="TH SarabunIT๙" w:hint="cs"/>
+          <w:sz w:val="32"/>
+          <w:szCs w:val="32"/>
+          <w:cs/>
+        </w:rPr>
+        <w:tab/>
+      </w:r>
+      <w:r>
+        <w:rPr>
+          <w:rFonts w:ascii="TH SarabunIT๙" w:hAnsi="TH SarabunIT๙" w:cs="TH SarabunIT๙" w:hint="cs"/>
+          <w:sz w:val="32"/>
+          <w:szCs w:val="32"/>
+          <w:cs/>
+        </w:rPr>
+        <w:tab/>
+      </w:r>
+      <w:r>
+        <w:rPr>
+          <w:rFonts w:ascii="TH SarabunIT๙" w:hAnsi="TH SarabunIT๙" w:cs="TH SarabunIT๙" w:hint="cs"/>
+          <w:sz w:val="32"/>
+          <w:szCs w:val="32"/>
+          <w:cs/>
+        </w:rPr>
+        <w:tab/>
+      </w:r>
+      <w:r>
+        <w:rPr>
+          <w:rFonts w:ascii="TH SarabunIT๙" w:hAnsi="TH SarabunIT๙" w:cs="TH SarabunIT๙" w:hint="cs"/>
+          <w:sz w:val="32"/>
+          <w:szCs w:val="32"/>
+          <w:cs/>
+        </w:rPr>
+        <w:tab/>
+      </w:r>
+      <w:r>
+        <w:rPr>
+          <w:rFonts w:ascii="TH SarabunIT๙" w:hAnsi="TH SarabunIT๙" w:cs="TH SarabunIT๙" w:hint="cs"/>
+          <w:sz w:val="32"/>
+          <w:szCs w:val="32"/>
+          <w:cs/>
+        </w:rPr>
+        <w:tab/>
+        <w:t xml:space="preserve">       </w:t>
+      </w:r>
+      <w:r>
+        <w:rPr>
+          <w:rFonts w:ascii="TH SarabunIT๙" w:hAnsi="TH SarabunIT๙" w:cs="TH SarabunIT๙" w:hint="cs"/>
+          <w:sz w:val="32"/>
+          <w:szCs w:val="32"/>
+          <w:cs/>
+        </w:rPr>
+        <w:t>(</w:t>
+      </w:r>
+      <w:r>
+        <w:rPr>
+          <w:rFonts w:ascii="TH SarabunIT๙" w:hAnsi="TH SarabunIT๙" w:cs="TH SarabunIT๙" w:hint="cs"/>
+          <w:sz w:val="32"/>
+          <w:szCs w:val="32"/>
+          <w:cs/>
+        </w:rPr>
+        <w:tab/>
+      </w:r>
+      <w:r>
+        <w:rPr>
+          <w:rFonts w:ascii="TH SarabunIT๙" w:hAnsi="TH SarabunIT๙" w:cs="TH SarabunIT๙" w:hint="cs"/>
+          <w:sz w:val="32"/>
+          <w:szCs w:val="32"/>
+          <w:cs/>
+        </w:rPr>
+        <w:tab/>
+      </w:r>
+      <w:r>
+        <w:rPr>
+          <w:rFonts w:ascii="TH SarabunIT๙" w:hAnsi="TH SarabunIT๙" w:cs="TH SarabunIT๙" w:hint="cs"/>
+          <w:sz w:val="32"/>
+          <w:szCs w:val="32"/>
+          <w:cs/>
+        </w:rPr>
+        <w:tab/>
+      </w:r>
+      <w:r>
+        <w:rPr>
+          <w:rFonts w:ascii="TH SarabunIT๙" w:hAnsi="TH SarabunIT๙" w:cs="TH SarabunIT๙" w:hint="cs"/>
+          <w:sz w:val="32"/>
+          <w:szCs w:val="32"/>
+          <w:cs/>
+        </w:rPr>
+        <w:tab/>
+      </w:r>
+      <w:r>
+        <w:rPr>
+          <w:rFonts w:ascii="TH SarabunIT๙" w:hAnsi="TH SarabunIT๙" w:cs="TH SarabunIT๙" w:hint="cs"/>
+          <w:sz w:val="32"/>
+          <w:szCs w:val="32"/>
+          <w:cs/>
+        </w:rPr>
+        <w:tab/>
+      </w:r>
+      <w:r>
+        <w:rPr>
+          <w:rFonts w:ascii="TH SarabunIT๙" w:hAnsi="TH SarabunIT๙" w:cs="TH SarabunIT๙" w:hint="cs"/>
+          <w:sz w:val="32"/>
+          <w:szCs w:val="32"/>
+          <w:cs/>
+        </w:rPr>
+        <w:t>)</w:t>
       </w:r>
     </w:p>
     <w:p>
       <w:pPr>
-        <w:rPr>
-          <w:rFonts w:ascii="TH SarabunIT๙" w:hAnsi="TH SarabunIT๙" w:cs="TH SarabunIT๙"/>
-          <w:sz w:val="32"/>
-          <w:szCs w:val="32"/>
-          <w:cs/>
-        </w:rPr>
-      </w:pPr>
-      <w:r>
-        <w:rPr>
-          <w:rFonts w:ascii="TH SarabunIT๙" w:hAnsi="TH SarabunIT๙" w:cs="TH SarabunIT๙" w:hint="cs"/>
-          <w:sz w:val="32"/>
-          <w:szCs w:val="32"/>
-          <w:cs/>
-        </w:rPr>
-        <w:tab/>
-      </w:r>
-      <w:r>
-        <w:rPr>
-          <w:rFonts w:ascii="TH SarabunIT๙" w:hAnsi="TH SarabunIT๙" w:cs="TH SarabunIT๙" w:hint="cs"/>
-          <w:sz w:val="32"/>
-          <w:szCs w:val="32"/>
-          <w:cs/>
-        </w:rPr>
-        <w:tab/>
-      </w:r>
-      <w:r>
-        <w:rPr>
-          <w:rFonts w:ascii="TH SarabunIT๙" w:hAnsi="TH SarabunIT๙" w:cs="TH SarabunIT๙" w:hint="cs"/>
-          <w:sz w:val="32"/>
-          <w:szCs w:val="32"/>
-          <w:cs/>
-        </w:rPr>
-        <w:tab/>
-      </w:r>
-      <w:r>
-        <w:rPr>
-          <w:rFonts w:ascii="TH SarabunIT๙" w:hAnsi="TH SarabunIT๙" w:cs="TH SarabunIT๙" w:hint="cs"/>
-          <w:sz w:val="32"/>
-          <w:szCs w:val="32"/>
-          <w:cs/>
-        </w:rPr>
-        <w:tab/>
-      </w:r>
-      <w:r>
-        <w:rPr>
-          <w:rFonts w:ascii="TH SarabunIT๙" w:hAnsi="TH SarabunIT๙" w:cs="TH SarabunIT๙" w:hint="cs"/>
-          <w:sz w:val="32"/>
-          <w:szCs w:val="32"/>
-          <w:cs/>
-        </w:rPr>
-        <w:tab/>
-      </w:r>
-      <w:r>
-        <w:rPr>
-          <w:rFonts w:ascii="TH SarabunIT๙" w:hAnsi="TH SarabunIT๙" w:cs="TH SarabunIT๙" w:hint="cs"/>
-          <w:sz w:val="32"/>
-          <w:szCs w:val="32"/>
-          <w:cs/>
-        </w:rPr>
-        <w:tab/>
-      </w:r>
-      <w:r>
-        <w:rPr>
-          <w:rFonts w:ascii="TH SarabunIT๙" w:hAnsi="TH SarabunIT๙" w:cs="TH SarabunIT๙" w:hint="cs"/>
-          <w:sz w:val="32"/>
-          <w:szCs w:val="32"/>
-          <w:cs/>
-        </w:rPr>
-        <w:tab/>
-        <w:t>(</w:t>
-      </w:r>
-      <w:r>
-        <w:rPr>
-          <w:rFonts w:ascii="TH SarabunIT๙" w:hAnsi="TH SarabunIT๙" w:cs="TH SarabunIT๙"/>
-          <w:sz w:val="32"/>
-          <w:szCs w:val="32"/>
-        </w:rPr>
-        <w:t>{full_name_wit</w:t>
-      </w:r>
-      <w:r>
-        <w:rPr>
-          <w:rFonts w:ascii="TH SarabunIT๙" w:hAnsi="TH SarabunIT๙" w:cs="TH SarabunIT๙"/>
-          <w:sz w:val="32"/>
-          <w:szCs w:val="32"/>
-          <w:u w:val="dotted"/>
-        </w:rPr>
-        <w:t>2</w:t>
-      </w:r>
-      <w:r>
-        <w:rPr>
-          <w:rFonts w:ascii="TH SarabunIT๙" w:hAnsi="TH SarabunIT๙" w:cs="TH SarabunIT๙"/>
-          <w:sz w:val="32"/>
-          <w:szCs w:val="32"/>
-        </w:rPr>
-        <w:t>}</w:t>
-      </w:r>
-      <w:r>
-        <w:rPr>
-          <w:rFonts w:ascii="TH SarabunIT๙" w:hAnsi="TH SarabunIT๙" w:cs="TH SarabunIT๙" w:hint="cs"/>
-          <w:sz w:val="32"/>
-          <w:szCs w:val="32"/>
-          <w:cs/>
-        </w:rPr>
-        <w:t>)</w:t>
-      </w:r>
-    </w:p>
-    <w:p>
-      <w:pPr>
-        <w:spacing w:before="120"/>
-        <w:rPr>
-          <w:rFonts w:ascii="TH SarabunIT๙" w:hAnsi="TH SarabunIT๙" w:cs="TH SarabunIT๙"/>
-          <w:sz w:val="20"/>
-          <w:szCs w:val="20"/>
-        </w:rPr>
-      </w:pPr>
-      <w:r>
-        <w:rPr>
-          <w:rFonts w:ascii="TH SarabunIT๙" w:hAnsi="TH SarabunIT๙" w:cs="TH SarabunIT๙"/>
-          <w:sz w:val="32"/>
-          <w:szCs w:val="32"/>
-          <w:cs/>
-        </w:rPr>
-        <w:tab/>
-      </w:r>
-      <w:r>
-        <w:rPr>
-          <w:rFonts w:ascii="TH SarabunIT๙" w:hAnsi="TH SarabunIT๙" w:cs="TH SarabunIT๙"/>
-          <w:sz w:val="32"/>
-          <w:szCs w:val="32"/>
-          <w:cs/>
-        </w:rPr>
-        <w:tab/>
-      </w:r>
-      <w:r>
-        <w:rPr>
-          <w:rFonts w:ascii="TH SarabunIT๙" w:hAnsi="TH SarabunIT๙" w:cs="TH SarabunIT๙"/>
-          <w:sz w:val="32"/>
-          <w:szCs w:val="32"/>
-          <w:cs/>
-        </w:rPr>
-        <w:tab/>
-      </w:r>
-      <w:r>
-        <w:rPr>
-          <w:rFonts w:ascii="TH SarabunIT๙" w:hAnsi="TH SarabunIT๙" w:cs="TH SarabunIT๙"/>
-          <w:sz w:val="32"/>
-          <w:szCs w:val="32"/>
-          <w:cs/>
-        </w:rPr>
-        <w:tab/>
-      </w:r>
-      <w:r>
-        <w:rPr>
-          <w:rFonts w:ascii="TH SarabunIT๙" w:hAnsi="TH SarabunIT๙" w:cs="TH SarabunIT๙"/>
-          <w:sz w:val="32"/>
-          <w:szCs w:val="32"/>
-          <w:cs/>
-        </w:rPr>
-        <w:tab/>
-      </w:r>
-      <w:r>
-        <w:rPr>
-          <w:rFonts w:ascii="TH SarabunIT๙" w:hAnsi="TH SarabunIT๙" w:cs="TH SarabunIT๙"/>
-          <w:sz w:val="32"/>
-          <w:szCs w:val="32"/>
-          <w:cs/>
-        </w:rPr>
-        <w:tab/>
-        <w:t>ลงชื่อ</w:t>
-      </w:r>
-      <w:r>
-        <w:rPr>
-          <w:rFonts w:ascii="TH SarabunIT๙" w:hAnsi="TH SarabunIT๙" w:cs="TH SarabunIT๙"/>
-          <w:sz w:val="32"/>
-          <w:szCs w:val="32"/>
-          <w:u w:val="dotted"/>
-          <w:cs/>
-        </w:rPr>
-        <w:tab/>
-      </w:r>
-      <w:r>
-        <w:rPr>
-          <w:rFonts w:ascii="TH SarabunIT๙" w:hAnsi="TH SarabunIT๙" w:cs="TH SarabunIT๙"/>
-          <w:sz w:val="32"/>
-          <w:szCs w:val="32"/>
-          <w:u w:val="dotted"/>
-          <w:cs/>
-        </w:rPr>
-        <w:tab/>
-      </w:r>
-      <w:r>
-        <w:rPr>
-          <w:rFonts w:ascii="TH SarabunIT๙" w:hAnsi="TH SarabunIT๙" w:cs="TH SarabunIT๙"/>
-          <w:sz w:val="32"/>
-          <w:szCs w:val="32"/>
-          <w:u w:val="dotted"/>
-          <w:cs/>
-        </w:rPr>
-        <w:tab/>
-      </w:r>
-      <w:r>
-        <w:rPr>
-          <w:rFonts w:ascii="TH SarabunIT๙" w:hAnsi="TH SarabunIT๙" w:cs="TH SarabunIT๙"/>
-          <w:sz w:val="32"/>
-          <w:szCs w:val="32"/>
-          <w:u w:val="dotted"/>
-          <w:cs/>
-        </w:rPr>
-        <w:tab/>
-      </w:r>
-      <w:r>
-        <w:rPr>
-          <w:rFonts w:ascii="TH SarabunIT๙" w:hAnsi="TH SarabunIT๙" w:cs="TH SarabunIT๙"/>
-          <w:sz w:val="32"/>
-          <w:szCs w:val="32"/>
-          <w:u w:val="dotted"/>
-          <w:cs/>
-        </w:rPr>
-        <w:tab/>
-      </w:r>
-      <w:r>
-        <w:rPr>
-          <w:rFonts w:ascii="TH SarabunIT๙" w:hAnsi="TH SarabunIT๙" w:cs="TH SarabunIT๙"/>
-          <w:sz w:val="32"/>
-          <w:szCs w:val="32"/>
-          <w:cs/>
-        </w:rPr>
-        <w:t>ผู้</w:t>
-      </w:r>
-      <w:r>
-        <w:rPr>
-          <w:rFonts w:ascii="TH SarabunIT๙" w:hAnsi="TH SarabunIT๙" w:cs="TH SarabunIT๙" w:hint="cs"/>
-          <w:sz w:val="32"/>
-          <w:szCs w:val="32"/>
-          <w:cs/>
-        </w:rPr>
-        <w:t>จด</w:t>
-      </w:r>
-      <w:r>
-        <w:rPr>
-          <w:rFonts w:ascii="TH SarabunIT๙" w:hAnsi="TH SarabunIT๙" w:cs="TH SarabunIT๙"/>
-          <w:sz w:val="32"/>
-          <w:szCs w:val="32"/>
-          <w:cs/>
-        </w:rPr>
-        <w:t>บันทึก</w:t>
-      </w:r>
-    </w:p>
-    <w:p>
-      <w:pPr>
-        <w:rPr>
-          <w:rFonts w:ascii="TH SarabunIT๙" w:hAnsi="TH SarabunIT๙" w:cs="TH SarabunIT๙"/>
-          <w:sz w:val="32"/>
-          <w:szCs w:val="32"/>
-        </w:rPr>
-      </w:pPr>
-      <w:r>
-        <w:rPr>
-          <w:rFonts w:ascii="TH SarabunIT๙" w:hAnsi="TH SarabunIT๙" w:cs="TH SarabunIT๙" w:hint="cs"/>
-          <w:sz w:val="32"/>
-          <w:szCs w:val="32"/>
-          <w:cs/>
-        </w:rPr>
-        <w:tab/>
-      </w:r>
-      <w:r>
-        <w:rPr>
-          <w:rFonts w:ascii="TH SarabunIT๙" w:hAnsi="TH SarabunIT๙" w:cs="TH SarabunIT๙" w:hint="cs"/>
-          <w:sz w:val="32"/>
-          <w:szCs w:val="32"/>
-          <w:cs/>
-        </w:rPr>
-        <w:tab/>
-      </w:r>
-      <w:r>
-        <w:rPr>
-          <w:rFonts w:ascii="TH SarabunIT๙" w:hAnsi="TH SarabunIT๙" w:cs="TH SarabunIT๙" w:hint="cs"/>
-          <w:sz w:val="32"/>
-          <w:szCs w:val="32"/>
-          <w:cs/>
-        </w:rPr>
-        <w:tab/>
-      </w:r>
-      <w:r>
-        <w:rPr>
-          <w:rFonts w:ascii="TH SarabunIT๙" w:hAnsi="TH SarabunIT๙" w:cs="TH SarabunIT๙" w:hint="cs"/>
-          <w:sz w:val="32"/>
-          <w:szCs w:val="32"/>
-          <w:cs/>
-        </w:rPr>
-        <w:tab/>
-      </w:r>
-      <w:r>
-        <w:rPr>
-          <w:rFonts w:ascii="TH SarabunIT๙" w:hAnsi="TH SarabunIT๙" w:cs="TH SarabunIT๙" w:hint="cs"/>
-          <w:sz w:val="32"/>
-          <w:szCs w:val="32"/>
-          <w:cs/>
-        </w:rPr>
-        <w:tab/>
-      </w:r>
-      <w:r>
-        <w:rPr>
-          <w:rFonts w:ascii="TH SarabunIT๙" w:hAnsi="TH SarabunIT๙" w:cs="TH SarabunIT๙" w:hint="cs"/>
-          <w:sz w:val="32"/>
-          <w:szCs w:val="32"/>
-          <w:cs/>
-        </w:rPr>
-        <w:tab/>
-        <w:t xml:space="preserve">       </w:t>
-      </w:r>
-      <w:r>
-        <w:rPr>
-          <w:rFonts w:ascii="TH SarabunIT๙" w:hAnsi="TH SarabunIT๙" w:cs="TH SarabunIT๙" w:hint="cs"/>
-          <w:sz w:val="32"/>
-          <w:szCs w:val="32"/>
-          <w:cs/>
-        </w:rPr>
-        <w:t>(</w:t>
-      </w:r>
-      <w:r>
-        <w:rPr>
-          <w:rFonts w:ascii="TH SarabunIT๙" w:hAnsi="TH SarabunIT๙" w:cs="TH SarabunIT๙" w:hint="cs"/>
-          <w:sz w:val="32"/>
-          <w:szCs w:val="32"/>
-          <w:cs/>
-        </w:rPr>
-        <w:tab/>
-      </w:r>
-      <w:r>
-        <w:rPr>
-          <w:rFonts w:ascii="TH SarabunIT๙" w:hAnsi="TH SarabunIT๙" w:cs="TH SarabunIT๙" w:hint="cs"/>
-          <w:sz w:val="32"/>
-          <w:szCs w:val="32"/>
-          <w:cs/>
-        </w:rPr>
-        <w:tab/>
-      </w:r>
-      <w:r>
-        <w:rPr>
-          <w:rFonts w:ascii="TH SarabunIT๙" w:hAnsi="TH SarabunIT๙" w:cs="TH SarabunIT๙" w:hint="cs"/>
-          <w:sz w:val="32"/>
-          <w:szCs w:val="32"/>
-          <w:cs/>
-        </w:rPr>
-        <w:tab/>
-      </w:r>
-      <w:r>
-        <w:rPr>
-          <w:rFonts w:ascii="TH SarabunIT๙" w:hAnsi="TH SarabunIT๙" w:cs="TH SarabunIT๙" w:hint="cs"/>
-          <w:sz w:val="32"/>
-          <w:szCs w:val="32"/>
-          <w:cs/>
-        </w:rPr>
-        <w:tab/>
-      </w:r>
-      <w:r>
-        <w:rPr>
-          <w:rFonts w:ascii="TH SarabunIT๙" w:hAnsi="TH SarabunIT๙" w:cs="TH SarabunIT๙" w:hint="cs"/>
-          <w:sz w:val="32"/>
-          <w:szCs w:val="32"/>
-          <w:cs/>
-        </w:rPr>
-        <w:tab/>
-      </w:r>
-      <w:r>
-        <w:rPr>
-          <w:rFonts w:ascii="TH SarabunIT๙" w:hAnsi="TH SarabunIT๙" w:cs="TH SarabunIT๙" w:hint="cs"/>
-          <w:sz w:val="32"/>
-          <w:szCs w:val="32"/>
-          <w:cs/>
-        </w:rPr>
-        <w:t>)</w:t>
-      </w:r>
-    </w:p>
-    <w:p>
-      <w:pPr>
-        <w:spacing w:before="120"/>
+        <w:spacing w:before="240"/>
         <w:rPr>
           <w:rFonts w:ascii="TH SarabunIT๙" w:hAnsi="TH SarabunIT๙" w:cs="TH SarabunIT๙"/>
           <w:sz w:val="32"/>
@@ -11116,8 +11713,6 @@
           <w:docGrid w:linePitch="360"/>
         </w:sectPr>
       </w:pPr>
-      <w:bookmarkStart w:id="0" w:name="_GoBack"/>
-      <w:bookmarkEnd w:id="0"/>
     </w:p>
     <w:p>
       <w:pPr>
@@ -11232,7 +11827,25 @@
           <w:sz w:val="32"/>
           <w:szCs w:val="32"/>
         </w:rPr>
-        <w:t>{full_name}</w:t>
+        <w:t>{</w:t>
+      </w:r>
+      <w:proofErr w:type="spellStart"/>
+      <w:r>
+        <w:rPr>
+          <w:rFonts w:ascii="TH SarabunIT๙" w:hAnsi="TH SarabunIT๙" w:cs="TH SarabunIT๙"/>
+          <w:sz w:val="32"/>
+          <w:szCs w:val="32"/>
+        </w:rPr>
+        <w:t>full_name</w:t>
+      </w:r>
+      <w:proofErr w:type="spellEnd"/>
+      <w:r>
+        <w:rPr>
+          <w:rFonts w:ascii="TH SarabunIT๙" w:hAnsi="TH SarabunIT๙" w:cs="TH SarabunIT๙"/>
+          <w:sz w:val="32"/>
+          <w:szCs w:val="32"/>
+        </w:rPr>
+        <w:t>}</w:t>
       </w:r>
     </w:p>
     <w:p>
@@ -11320,7 +11933,25 @@
           <w:sz w:val="32"/>
           <w:szCs w:val="32"/>
         </w:rPr>
-        <w:t>{dd}</w:t>
+        <w:t>{</w:t>
+      </w:r>
+      <w:proofErr w:type="spellStart"/>
+      <w:r>
+        <w:rPr>
+          <w:rFonts w:ascii="TH SarabunIT๙" w:hAnsi="TH SarabunIT๙" w:cs="TH SarabunIT๙"/>
+          <w:sz w:val="32"/>
+          <w:szCs w:val="32"/>
+        </w:rPr>
+        <w:t>dd</w:t>
+      </w:r>
+      <w:proofErr w:type="spellEnd"/>
+      <w:r>
+        <w:rPr>
+          <w:rFonts w:ascii="TH SarabunIT๙" w:hAnsi="TH SarabunIT๙" w:cs="TH SarabunIT๙"/>
+          <w:sz w:val="32"/>
+          <w:szCs w:val="32"/>
+        </w:rPr>
+        <w:t>}</w:t>
       </w:r>
       <w:r>
         <w:rPr>
@@ -11354,7 +11985,25 @@
           <w:sz w:val="32"/>
           <w:szCs w:val="32"/>
         </w:rPr>
-        <w:t>{yyyy}</w:t>
+        <w:t>{</w:t>
+      </w:r>
+      <w:proofErr w:type="spellStart"/>
+      <w:r>
+        <w:rPr>
+          <w:rFonts w:ascii="TH SarabunIT๙" w:hAnsi="TH SarabunIT๙" w:cs="TH SarabunIT๙"/>
+          <w:sz w:val="32"/>
+          <w:szCs w:val="32"/>
+        </w:rPr>
+        <w:t>yyyy</w:t>
+      </w:r>
+      <w:proofErr w:type="spellEnd"/>
+      <w:r>
+        <w:rPr>
+          <w:rFonts w:ascii="TH SarabunIT๙" w:hAnsi="TH SarabunIT๙" w:cs="TH SarabunIT๙"/>
+          <w:sz w:val="32"/>
+          <w:szCs w:val="32"/>
+        </w:rPr>
+        <w:t>}</w:t>
       </w:r>
     </w:p>
     <w:p>
@@ -11402,7 +12051,25 @@
           <w:sz w:val="32"/>
           <w:szCs w:val="32"/>
         </w:rPr>
-        <w:t>{full_name}</w:t>
+        <w:t>{</w:t>
+      </w:r>
+      <w:proofErr w:type="spellStart"/>
+      <w:r>
+        <w:rPr>
+          <w:rFonts w:ascii="TH SarabunIT๙" w:hAnsi="TH SarabunIT๙" w:cs="TH SarabunIT๙"/>
+          <w:sz w:val="32"/>
+          <w:szCs w:val="32"/>
+        </w:rPr>
+        <w:t>full_name</w:t>
+      </w:r>
+      <w:proofErr w:type="spellEnd"/>
+      <w:r>
+        <w:rPr>
+          <w:rFonts w:ascii="TH SarabunIT๙" w:hAnsi="TH SarabunIT๙" w:cs="TH SarabunIT๙"/>
+          <w:sz w:val="32"/>
+          <w:szCs w:val="32"/>
+        </w:rPr>
+        <w:t>}</w:t>
       </w:r>
       <w:r>
         <w:rPr>
@@ -11516,7 +12183,25 @@
           <w:sz w:val="32"/>
           <w:szCs w:val="32"/>
         </w:rPr>
-        <w:t>{addresss}</w:t>
+        <w:t>{</w:t>
+      </w:r>
+      <w:proofErr w:type="spellStart"/>
+      <w:r>
+        <w:rPr>
+          <w:rFonts w:ascii="TH SarabunIT๙" w:hAnsi="TH SarabunIT๙" w:cs="TH SarabunIT๙"/>
+          <w:sz w:val="32"/>
+          <w:szCs w:val="32"/>
+        </w:rPr>
+        <w:t>addresss</w:t>
+      </w:r>
+      <w:proofErr w:type="spellEnd"/>
+      <w:r>
+        <w:rPr>
+          <w:rFonts w:ascii="TH SarabunIT๙" w:hAnsi="TH SarabunIT๙" w:cs="TH SarabunIT๙"/>
+          <w:sz w:val="32"/>
+          <w:szCs w:val="32"/>
+        </w:rPr>
+        <w:t>}</w:t>
       </w:r>
       <w:r>
         <w:rPr>
@@ -11552,7 +12237,25 @@
           <w:sz w:val="32"/>
           <w:szCs w:val="32"/>
         </w:rPr>
-        <w:t>{tambol}</w:t>
+        <w:t>{</w:t>
+      </w:r>
+      <w:proofErr w:type="spellStart"/>
+      <w:r>
+        <w:rPr>
+          <w:rFonts w:ascii="TH SarabunIT๙" w:hAnsi="TH SarabunIT๙" w:cs="TH SarabunIT๙"/>
+          <w:sz w:val="32"/>
+          <w:szCs w:val="32"/>
+        </w:rPr>
+        <w:t>tambol</w:t>
+      </w:r>
+      <w:proofErr w:type="spellEnd"/>
+      <w:r>
+        <w:rPr>
+          <w:rFonts w:ascii="TH SarabunIT๙" w:hAnsi="TH SarabunIT๙" w:cs="TH SarabunIT๙"/>
+          <w:sz w:val="32"/>
+          <w:szCs w:val="32"/>
+        </w:rPr>
+        <w:t>}</w:t>
       </w:r>
       <w:r>
         <w:rPr>
@@ -11599,16 +12302,27 @@
           <w:szCs w:val="32"/>
           <w:cs/>
         </w:rPr>
-        <w:t>ทำพินัยกรรมต่อหน้า นายอัษฎางค์</w:t>
-      </w:r>
-      <w:r>
-        <w:rPr>
-          <w:rFonts w:ascii="TH SarabunIT๙" w:hAnsi="TH SarabunIT๙" w:cs="TH SarabunIT๙" w:hint="cs"/>
-          <w:sz w:val="32"/>
-          <w:szCs w:val="32"/>
-          <w:cs/>
-        </w:rPr>
-        <w:t xml:space="preserve">  </w:t>
+        <w:t>ทำพินัยกรรมต่อหน้า นาย</w:t>
+      </w:r>
+      <w:proofErr w:type="spellStart"/>
+      <w:r>
+        <w:rPr>
+          <w:rFonts w:ascii="TH SarabunIT๙" w:hAnsi="TH SarabunIT๙" w:cs="TH SarabunIT๙"/>
+          <w:sz w:val="32"/>
+          <w:szCs w:val="32"/>
+          <w:cs/>
+        </w:rPr>
+        <w:t>อัษฎางค์</w:t>
+      </w:r>
+      <w:proofErr w:type="spellEnd"/>
+      <w:r>
+        <w:rPr>
+          <w:rFonts w:ascii="TH SarabunIT๙" w:hAnsi="TH SarabunIT๙" w:cs="TH SarabunIT๙" w:hint="cs"/>
+          <w:sz w:val="32"/>
+          <w:szCs w:val="32"/>
+          <w:cs/>
+        </w:rPr>
+        <w:t xml:space="preserve"> </w:t>
       </w:r>
       <w:r>
         <w:rPr>
@@ -11770,10 +12484,31 @@
       <w:r>
         <w:rPr>
           <w:rFonts w:ascii="TH SarabunIT๙" w:hAnsi="TH SarabunIT๙" w:cs="TH SarabunIT๙"/>
-          <w:sz w:val="32"/>
-          <w:szCs w:val="32"/>
-        </w:rPr>
-        <w:t>{reference}</w:t>
+          <w:color w:val="FF0000"/>
+          <w:sz w:val="32"/>
+          <w:szCs w:val="32"/>
+        </w:rPr>
+        <w:t>{</w:t>
+      </w:r>
+      <w:proofErr w:type="gramStart"/>
+      <w:r>
+        <w:rPr>
+          <w:rFonts w:ascii="TH SarabunIT๙" w:hAnsi="TH SarabunIT๙" w:cs="TH SarabunIT๙"/>
+          <w:color w:val="FF0000"/>
+          <w:sz w:val="32"/>
+          <w:szCs w:val="32"/>
+        </w:rPr>
+        <w:t>reference</w:t>
+      </w:r>
+      <w:proofErr w:type="gramEnd"/>
+      <w:r>
+        <w:rPr>
+          <w:rFonts w:ascii="TH SarabunIT๙" w:hAnsi="TH SarabunIT๙" w:cs="TH SarabunIT๙"/>
+          <w:color w:val="FF0000"/>
+          <w:sz w:val="32"/>
+          <w:szCs w:val="32"/>
+        </w:rPr>
+        <w:t>}</w:t>
       </w:r>
     </w:p>
     <w:p>
@@ -11839,8 +12574,19 @@
           <w:szCs w:val="32"/>
           <w:cs/>
         </w:rPr>
-        <w:t>ข้อความแห่งพินัยกรรม นายอัษฎางค์</w:t>
-      </w:r>
+        <w:t>ข้อความแห่งพินัยกรรม นาย</w:t>
+      </w:r>
+      <w:proofErr w:type="spellStart"/>
+      <w:r>
+        <w:rPr>
+          <w:rFonts w:ascii="TH SarabunIT๙" w:hAnsi="TH SarabunIT๙" w:cs="TH SarabunIT๙"/>
+          <w:sz w:val="32"/>
+          <w:szCs w:val="32"/>
+          <w:cs/>
+        </w:rPr>
+        <w:t>อัษฎางค์</w:t>
+      </w:r>
+      <w:proofErr w:type="spellEnd"/>
       <w:r>
         <w:rPr>
           <w:rFonts w:ascii="TH SarabunIT๙" w:hAnsi="TH SarabunIT๙" w:cs="TH SarabunIT๙" w:hint="cs"/>
@@ -11938,8 +12684,19 @@
           <w:szCs w:val="32"/>
           <w:cs/>
         </w:rPr>
-        <w:t>เป็นการถูกต้องตรงตามความประสงค์ของข้าพเจ้าที่แจ้งให้นายอัษฎางค์</w:t>
-      </w:r>
+        <w:t>เป็นการถูกต้องตรงตามความประสงค์ของข้าพเจ้าที่แจ้งให้นาย</w:t>
+      </w:r>
+      <w:proofErr w:type="spellStart"/>
+      <w:r>
+        <w:rPr>
+          <w:rFonts w:ascii="TH SarabunIT๙" w:hAnsi="TH SarabunIT๙" w:cs="TH SarabunIT๙"/>
+          <w:sz w:val="32"/>
+          <w:szCs w:val="32"/>
+          <w:cs/>
+        </w:rPr>
+        <w:t>อัษฎางค์</w:t>
+      </w:r>
+      <w:proofErr w:type="spellEnd"/>
       <w:r>
         <w:rPr>
           <w:rFonts w:ascii="TH SarabunIT๙" w:hAnsi="TH SarabunIT๙" w:cs="TH SarabunIT๙" w:hint="cs"/>
@@ -12019,16 +12776,27 @@
           <w:szCs w:val="32"/>
           <w:cs/>
         </w:rPr>
-        <w:t>จึงลงลายมือชื่อไว้ต่อหน้านายอัษฎางค์</w:t>
-      </w:r>
-      <w:r>
-        <w:rPr>
-          <w:rFonts w:ascii="TH SarabunIT๙" w:hAnsi="TH SarabunIT๙" w:cs="TH SarabunIT๙" w:hint="cs"/>
-          <w:sz w:val="32"/>
-          <w:szCs w:val="32"/>
-          <w:cs/>
-        </w:rPr>
-        <w:t xml:space="preserve">  </w:t>
+        <w:t>จึงลงลายมือชื่อไว้ต่อหน้านาย</w:t>
+      </w:r>
+      <w:proofErr w:type="spellStart"/>
+      <w:r>
+        <w:rPr>
+          <w:rFonts w:ascii="TH SarabunIT๙" w:hAnsi="TH SarabunIT๙" w:cs="TH SarabunIT๙"/>
+          <w:sz w:val="32"/>
+          <w:szCs w:val="32"/>
+          <w:cs/>
+        </w:rPr>
+        <w:t>อัษฎางค์</w:t>
+      </w:r>
+      <w:proofErr w:type="spellEnd"/>
+      <w:r>
+        <w:rPr>
+          <w:rFonts w:ascii="TH SarabunIT๙" w:hAnsi="TH SarabunIT๙" w:cs="TH SarabunIT๙" w:hint="cs"/>
+          <w:sz w:val="32"/>
+          <w:szCs w:val="32"/>
+          <w:cs/>
+        </w:rPr>
+        <w:t xml:space="preserve"> </w:t>
       </w:r>
       <w:r>
         <w:rPr>
@@ -12314,7 +13082,25 @@
           <w:sz w:val="32"/>
           <w:szCs w:val="32"/>
         </w:rPr>
-        <w:t>{full_name}</w:t>
+        <w:t>{</w:t>
+      </w:r>
+      <w:proofErr w:type="spellStart"/>
+      <w:r>
+        <w:rPr>
+          <w:rFonts w:ascii="TH SarabunIT๙" w:hAnsi="TH SarabunIT๙" w:cs="TH SarabunIT๙"/>
+          <w:sz w:val="32"/>
+          <w:szCs w:val="32"/>
+        </w:rPr>
+        <w:t>full_name</w:t>
+      </w:r>
+      <w:proofErr w:type="spellEnd"/>
+      <w:r>
+        <w:rPr>
+          <w:rFonts w:ascii="TH SarabunIT๙" w:hAnsi="TH SarabunIT๙" w:cs="TH SarabunIT๙"/>
+          <w:sz w:val="32"/>
+          <w:szCs w:val="32"/>
+        </w:rPr>
+        <w:t>}</w:t>
       </w:r>
       <w:r>
         <w:rPr>
@@ -13056,27 +13842,35 @@
       <w:r>
         <w:rPr>
           <w:rFonts w:ascii="TH SarabunIT๙" w:hAnsi="TH SarabunIT๙" w:cs="TH SarabunIT๙"/>
-          <w:spacing w:val="-16"/>
-          <w:sz w:val="32"/>
-          <w:szCs w:val="32"/>
-          <w:cs/>
-        </w:rPr>
-        <w:t>ข้าพเจ้า นายอัษฎางค์</w:t>
-      </w:r>
-      <w:r>
-        <w:rPr>
-          <w:rFonts w:ascii="TH SarabunIT๙" w:hAnsi="TH SarabunIT๙" w:cs="TH SarabunIT๙" w:hint="cs"/>
-          <w:spacing w:val="-16"/>
-          <w:sz w:val="32"/>
-          <w:szCs w:val="32"/>
-          <w:cs/>
-        </w:rPr>
-        <w:t xml:space="preserve"> </w:t>
-      </w:r>
-      <w:r>
-        <w:rPr>
-          <w:rFonts w:ascii="TH SarabunIT๙" w:hAnsi="TH SarabunIT๙" w:cs="TH SarabunIT๙"/>
-          <w:spacing w:val="-16"/>
+          <w:sz w:val="32"/>
+          <w:szCs w:val="32"/>
+          <w:cs/>
+        </w:rPr>
+        <w:t>ข้าพเจ้า นาย</w:t>
+      </w:r>
+      <w:proofErr w:type="spellStart"/>
+      <w:r>
+        <w:rPr>
+          <w:rFonts w:ascii="TH SarabunIT๙" w:hAnsi="TH SarabunIT๙" w:cs="TH SarabunIT๙"/>
+          <w:sz w:val="32"/>
+          <w:szCs w:val="32"/>
+          <w:cs/>
+        </w:rPr>
+        <w:t>อัษฎางค์</w:t>
+      </w:r>
+      <w:proofErr w:type="spellEnd"/>
+      <w:r>
+        <w:rPr>
+          <w:rFonts w:ascii="TH SarabunIT๙" w:hAnsi="TH SarabunIT๙" w:cs="TH SarabunIT๙" w:hint="cs"/>
+          <w:sz w:val="32"/>
+          <w:szCs w:val="32"/>
+          <w:cs/>
+        </w:rPr>
+        <w:t xml:space="preserve"> </w:t>
+      </w:r>
+      <w:r>
+        <w:rPr>
+          <w:rFonts w:ascii="TH SarabunIT๙" w:hAnsi="TH SarabunIT๙" w:cs="TH SarabunIT๙"/>
           <w:sz w:val="32"/>
           <w:szCs w:val="32"/>
           <w:cs/>
@@ -13086,7 +13880,6 @@
       <w:r>
         <w:rPr>
           <w:rFonts w:ascii="TH SarabunIT๙" w:hAnsi="TH SarabunIT๙" w:cs="TH SarabunIT๙" w:hint="cs"/>
-          <w:spacing w:val="-16"/>
           <w:sz w:val="32"/>
           <w:szCs w:val="32"/>
           <w:cs/>
@@ -13096,7 +13889,6 @@
       <w:r>
         <w:rPr>
           <w:rFonts w:ascii="TH SarabunIT๙" w:hAnsi="TH SarabunIT๙" w:cs="TH SarabunIT๙"/>
-          <w:spacing w:val="-16"/>
           <w:sz w:val="32"/>
           <w:szCs w:val="32"/>
           <w:cs/>
@@ -13105,36 +13897,16 @@
       </w:r>
       <w:r>
         <w:rPr>
-          <w:rFonts w:ascii="TH SarabunIT๙" w:hAnsi="TH SarabunIT๙" w:cs="TH SarabunIT๙"/>
-          <w:sz w:val="32"/>
-          <w:szCs w:val="32"/>
-          <w:cs/>
-        </w:rPr>
-        <w:t xml:space="preserve"> </w:t>
-      </w:r>
-      <w:r>
-        <w:rPr>
-          <w:rFonts w:ascii="TH SarabunIT๙" w:hAnsi="TH SarabunIT๙" w:cs="TH SarabunIT๙" w:hint="cs"/>
-          <w:sz w:val="32"/>
-          <w:szCs w:val="32"/>
-          <w:cs/>
-        </w:rPr>
-        <w:t xml:space="preserve"> </w:t>
-      </w:r>
-      <w:r>
-        <w:rPr>
-          <w:rFonts w:ascii="TH SarabunIT๙" w:hAnsi="TH SarabunIT๙" w:cs="TH SarabunIT๙" w:hint="cs"/>
-          <w:spacing w:val="-16"/>
-          <w:sz w:val="32"/>
-          <w:szCs w:val="32"/>
-          <w:cs/>
-        </w:rPr>
-        <w:t xml:space="preserve">     </w:t>
-      </w:r>
-      <w:r>
-        <w:rPr>
-          <w:rFonts w:ascii="TH SarabunIT๙" w:hAnsi="TH SarabunIT๙" w:cs="TH SarabunIT๙"/>
-          <w:spacing w:val="-16"/>
+          <w:rFonts w:ascii="TH SarabunIT๙" w:hAnsi="TH SarabunIT๙" w:cs="TH SarabunIT๙" w:hint="cs"/>
+          <w:sz w:val="32"/>
+          <w:szCs w:val="32"/>
+          <w:cs/>
+        </w:rPr>
+        <w:t xml:space="preserve"> </w:t>
+      </w:r>
+      <w:r>
+        <w:rPr>
+          <w:rFonts w:ascii="TH SarabunIT๙" w:hAnsi="TH SarabunIT๙" w:cs="TH SarabunIT๙"/>
           <w:sz w:val="32"/>
           <w:szCs w:val="32"/>
           <w:cs/>
@@ -13144,27 +13916,15 @@
       <w:r>
         <w:rPr>
           <w:rFonts w:ascii="TH SarabunIT๙" w:hAnsi="TH SarabunIT๙" w:cs="TH SarabunIT๙" w:hint="cs"/>
-          <w:spacing w:val="-6"/>
-          <w:sz w:val="32"/>
-          <w:szCs w:val="32"/>
-          <w:cs/>
-        </w:rPr>
-        <w:t>ทุ่งครุ</w:t>
-      </w:r>
-      <w:r>
-        <w:rPr>
-          <w:rFonts w:ascii="TH SarabunIT๙" w:hAnsi="TH SarabunIT๙" w:cs="TH SarabunIT๙" w:hint="cs"/>
-          <w:spacing w:val="-16"/>
-          <w:sz w:val="32"/>
-          <w:szCs w:val="32"/>
-          <w:cs/>
-        </w:rPr>
-        <w:t xml:space="preserve"> </w:t>
-      </w:r>
-      <w:r>
-        <w:rPr>
-          <w:rFonts w:ascii="TH SarabunIT๙" w:hAnsi="TH SarabunIT๙" w:cs="TH SarabunIT๙"/>
-          <w:spacing w:val="-16"/>
+          <w:sz w:val="32"/>
+          <w:szCs w:val="32"/>
+          <w:cs/>
+        </w:rPr>
+        <w:t xml:space="preserve">ทุ่งครุ </w:t>
+      </w:r>
+      <w:r>
+        <w:rPr>
+          <w:rFonts w:ascii="TH SarabunIT๙" w:hAnsi="TH SarabunIT๙" w:cs="TH SarabunIT๙"/>
           <w:sz w:val="32"/>
           <w:szCs w:val="32"/>
           <w:cs/>
@@ -13177,7 +13937,25 @@
           <w:sz w:val="32"/>
           <w:szCs w:val="32"/>
         </w:rPr>
-        <w:t>{full_name}</w:t>
+        <w:t>{</w:t>
+      </w:r>
+      <w:proofErr w:type="spellStart"/>
+      <w:r>
+        <w:rPr>
+          <w:rFonts w:ascii="TH SarabunIT๙" w:hAnsi="TH SarabunIT๙" w:cs="TH SarabunIT๙"/>
+          <w:sz w:val="32"/>
+          <w:szCs w:val="32"/>
+        </w:rPr>
+        <w:t>full_name</w:t>
+      </w:r>
+      <w:proofErr w:type="spellEnd"/>
+      <w:r>
+        <w:rPr>
+          <w:rFonts w:ascii="TH SarabunIT๙" w:hAnsi="TH SarabunIT๙" w:cs="TH SarabunIT๙"/>
+          <w:sz w:val="32"/>
+          <w:szCs w:val="32"/>
+        </w:rPr>
+        <w:t>}</w:t>
       </w:r>
       <w:r>
         <w:rPr>
@@ -13287,16 +14065,32 @@
       <w:r>
         <w:rPr>
           <w:rFonts w:ascii="TH SarabunIT๙" w:hAnsi="TH SarabunIT๙" w:cs="TH SarabunIT๙"/>
-          <w:spacing w:val="-6"/>
-          <w:sz w:val="32"/>
-          <w:szCs w:val="32"/>
-        </w:rPr>
-        <w:t>{addresss}</w:t>
-      </w:r>
-      <w:r>
-        <w:rPr>
-          <w:rFonts w:ascii="TH SarabunIT๙" w:hAnsi="TH SarabunIT๙" w:cs="TH SarabunIT๙" w:hint="cs"/>
-          <w:spacing w:val="-6"/>
+          <w:sz w:val="32"/>
+          <w:szCs w:val="32"/>
+        </w:rPr>
+        <w:t>{</w:t>
+      </w:r>
+      <w:proofErr w:type="spellStart"/>
+      <w:r>
+        <w:rPr>
+          <w:rFonts w:ascii="TH SarabunIT๙" w:hAnsi="TH SarabunIT๙" w:cs="TH SarabunIT๙"/>
+          <w:sz w:val="32"/>
+          <w:szCs w:val="32"/>
+        </w:rPr>
+        <w:t>addresss</w:t>
+      </w:r>
+      <w:proofErr w:type="spellEnd"/>
+      <w:r>
+        <w:rPr>
+          <w:rFonts w:ascii="TH SarabunIT๙" w:hAnsi="TH SarabunIT๙" w:cs="TH SarabunIT๙"/>
+          <w:sz w:val="32"/>
+          <w:szCs w:val="32"/>
+        </w:rPr>
+        <w:t>}</w:t>
+      </w:r>
+      <w:r>
+        <w:rPr>
+          <w:rFonts w:ascii="TH SarabunIT๙" w:hAnsi="TH SarabunIT๙" w:cs="TH SarabunIT๙" w:hint="cs"/>
           <w:sz w:val="32"/>
           <w:szCs w:val="32"/>
           <w:cs/>
@@ -13306,7 +14100,6 @@
       <w:r>
         <w:rPr>
           <w:rFonts w:ascii="TH SarabunIT๙" w:hAnsi="TH SarabunIT๙" w:cs="TH SarabunIT๙"/>
-          <w:spacing w:val="-6"/>
           <w:sz w:val="32"/>
           <w:szCs w:val="32"/>
         </w:rPr>
@@ -13315,7 +14108,6 @@
       <w:r>
         <w:rPr>
           <w:rFonts w:ascii="TH SarabunIT๙" w:hAnsi="TH SarabunIT๙" w:cs="TH SarabunIT๙" w:hint="cs"/>
-          <w:spacing w:val="-6"/>
           <w:sz w:val="32"/>
           <w:szCs w:val="32"/>
           <w:cs/>
@@ -13325,16 +14117,32 @@
       <w:r>
         <w:rPr>
           <w:rFonts w:ascii="TH SarabunIT๙" w:hAnsi="TH SarabunIT๙" w:cs="TH SarabunIT๙"/>
-          <w:spacing w:val="-6"/>
-          <w:sz w:val="32"/>
-          <w:szCs w:val="32"/>
-        </w:rPr>
-        <w:t>{tambol}</w:t>
-      </w:r>
-      <w:r>
-        <w:rPr>
-          <w:rFonts w:ascii="TH SarabunIT๙" w:hAnsi="TH SarabunIT๙" w:cs="TH SarabunIT๙" w:hint="cs"/>
-          <w:spacing w:val="-6"/>
+          <w:sz w:val="32"/>
+          <w:szCs w:val="32"/>
+        </w:rPr>
+        <w:t>{</w:t>
+      </w:r>
+      <w:proofErr w:type="spellStart"/>
+      <w:r>
+        <w:rPr>
+          <w:rFonts w:ascii="TH SarabunIT๙" w:hAnsi="TH SarabunIT๙" w:cs="TH SarabunIT๙"/>
+          <w:sz w:val="32"/>
+          <w:szCs w:val="32"/>
+        </w:rPr>
+        <w:t>tambol</w:t>
+      </w:r>
+      <w:proofErr w:type="spellEnd"/>
+      <w:r>
+        <w:rPr>
+          <w:rFonts w:ascii="TH SarabunIT๙" w:hAnsi="TH SarabunIT๙" w:cs="TH SarabunIT๙"/>
+          <w:sz w:val="32"/>
+          <w:szCs w:val="32"/>
+        </w:rPr>
+        <w:t>}</w:t>
+      </w:r>
+      <w:r>
+        <w:rPr>
+          <w:rFonts w:ascii="TH SarabunIT๙" w:hAnsi="TH SarabunIT๙" w:cs="TH SarabunIT๙" w:hint="cs"/>
           <w:sz w:val="32"/>
           <w:szCs w:val="32"/>
           <w:cs/>
@@ -13344,7 +14152,6 @@
       <w:r>
         <w:rPr>
           <w:rFonts w:ascii="TH SarabunIT๙" w:hAnsi="TH SarabunIT๙" w:cs="TH SarabunIT๙"/>
-          <w:spacing w:val="-6"/>
           <w:sz w:val="32"/>
           <w:szCs w:val="32"/>
         </w:rPr>
@@ -13353,7 +14160,6 @@
       <w:r>
         <w:rPr>
           <w:rFonts w:ascii="TH SarabunIT๙" w:hAnsi="TH SarabunIT๙" w:cs="TH SarabunIT๙" w:hint="cs"/>
-          <w:spacing w:val="-6"/>
           <w:sz w:val="32"/>
           <w:szCs w:val="32"/>
           <w:cs/>
@@ -13363,17 +14169,15 @@
       <w:r>
         <w:rPr>
           <w:rFonts w:ascii="TH SarabunIT๙" w:hAnsi="TH SarabunIT๙" w:cs="TH SarabunIT๙" w:hint="cs"/>
-          <w:spacing w:val="-14"/>
-          <w:sz w:val="32"/>
-          <w:szCs w:val="32"/>
-          <w:cs/>
-        </w:rPr>
-        <w:t xml:space="preserve"> </w:t>
-      </w:r>
-      <w:r>
-        <w:rPr>
-          <w:rFonts w:ascii="TH SarabunIT๙" w:hAnsi="TH SarabunIT๙" w:cs="TH SarabunIT๙"/>
-          <w:spacing w:val="-14"/>
+          <w:sz w:val="32"/>
+          <w:szCs w:val="32"/>
+          <w:cs/>
+        </w:rPr>
+        <w:t xml:space="preserve"> </w:t>
+      </w:r>
+      <w:r>
+        <w:rPr>
+          <w:rFonts w:ascii="TH SarabunIT๙" w:hAnsi="TH SarabunIT๙" w:cs="TH SarabunIT๙"/>
           <w:sz w:val="32"/>
           <w:szCs w:val="32"/>
           <w:cs/>
@@ -13392,7 +14196,6 @@
       <w:r>
         <w:rPr>
           <w:rFonts w:ascii="TH SarabunIT๙" w:hAnsi="TH SarabunIT๙" w:cs="TH SarabunIT๙"/>
-          <w:spacing w:val="-14"/>
           <w:sz w:val="32"/>
           <w:szCs w:val="32"/>
           <w:cs/>
@@ -13402,7 +14205,6 @@
       <w:r>
         <w:rPr>
           <w:rFonts w:ascii="TH SarabunIT๙" w:hAnsi="TH SarabunIT๙" w:cs="TH SarabunIT๙"/>
-          <w:spacing w:val="-14"/>
           <w:sz w:val="32"/>
           <w:szCs w:val="32"/>
         </w:rPr>
@@ -13411,7 +14213,6 @@
       <w:r>
         <w:rPr>
           <w:rFonts w:ascii="TH SarabunIT๙" w:hAnsi="TH SarabunIT๙" w:cs="TH SarabunIT๙"/>
-          <w:spacing w:val="-14"/>
           <w:sz w:val="32"/>
           <w:szCs w:val="32"/>
           <w:cs/>
@@ -13421,17 +14222,15 @@
       <w:r>
         <w:rPr>
           <w:rFonts w:ascii="TH SarabunIT๙" w:hAnsi="TH SarabunIT๙" w:cs="TH SarabunIT๙" w:hint="cs"/>
-          <w:spacing w:val="-14"/>
-          <w:sz w:val="32"/>
-          <w:szCs w:val="32"/>
-          <w:cs/>
-        </w:rPr>
-        <w:t xml:space="preserve"> </w:t>
-      </w:r>
-      <w:r>
-        <w:rPr>
-          <w:rFonts w:ascii="TH SarabunIT๙" w:hAnsi="TH SarabunIT๙" w:cs="TH SarabunIT๙"/>
-          <w:spacing w:val="-14"/>
+          <w:sz w:val="32"/>
+          <w:szCs w:val="32"/>
+          <w:cs/>
+        </w:rPr>
+        <w:t xml:space="preserve"> </w:t>
+      </w:r>
+      <w:r>
+        <w:rPr>
+          <w:rFonts w:ascii="TH SarabunIT๙" w:hAnsi="TH SarabunIT๙" w:cs="TH SarabunIT๙"/>
           <w:sz w:val="32"/>
           <w:szCs w:val="32"/>
           <w:cs/>
@@ -13441,7 +14240,6 @@
       <w:r>
         <w:rPr>
           <w:rFonts w:ascii="TH SarabunIT๙" w:hAnsi="TH SarabunIT๙" w:cs="TH SarabunIT๙" w:hint="cs"/>
-          <w:spacing w:val="-14"/>
           <w:sz w:val="32"/>
           <w:szCs w:val="32"/>
           <w:cs/>
@@ -13515,7 +14313,6 @@
       <w:r>
         <w:rPr>
           <w:rFonts w:ascii="TH SarabunIT๙" w:hAnsi="TH SarabunIT๙" w:cs="TH SarabunIT๙" w:hint="cs"/>
-          <w:spacing w:val="-14"/>
           <w:sz w:val="32"/>
           <w:szCs w:val="32"/>
           <w:cs/>
@@ -13561,7 +14358,6 @@
       <w:r>
         <w:rPr>
           <w:rFonts w:ascii="TH SarabunIT๙" w:hAnsi="TH SarabunIT๙" w:cs="TH SarabunIT๙"/>
-          <w:spacing w:val="-16"/>
           <w:sz w:val="32"/>
           <w:szCs w:val="32"/>
           <w:cs/>
@@ -13571,17 +14367,15 @@
       <w:r>
         <w:rPr>
           <w:rFonts w:ascii="TH SarabunIT๙" w:hAnsi="TH SarabunIT๙" w:cs="TH SarabunIT๙" w:hint="cs"/>
-          <w:spacing w:val="-16"/>
-          <w:sz w:val="32"/>
-          <w:szCs w:val="32"/>
-          <w:cs/>
-        </w:rPr>
-        <w:t xml:space="preserve"> </w:t>
-      </w:r>
-      <w:r>
-        <w:rPr>
-          <w:rFonts w:ascii="TH SarabunIT๙" w:hAnsi="TH SarabunIT๙" w:cs="TH SarabunIT๙"/>
-          <w:spacing w:val="-16"/>
+          <w:sz w:val="32"/>
+          <w:szCs w:val="32"/>
+          <w:cs/>
+        </w:rPr>
+        <w:t xml:space="preserve"> </w:t>
+      </w:r>
+      <w:r>
+        <w:rPr>
+          <w:rFonts w:ascii="TH SarabunIT๙" w:hAnsi="TH SarabunIT๙" w:cs="TH SarabunIT๙"/>
           <w:sz w:val="32"/>
           <w:szCs w:val="32"/>
           <w:cs/>
@@ -13591,7 +14385,6 @@
       <w:r>
         <w:rPr>
           <w:rFonts w:ascii="TH SarabunIT๙" w:hAnsi="TH SarabunIT๙" w:cs="TH SarabunIT๙"/>
-          <w:spacing w:val="-16"/>
           <w:sz w:val="32"/>
           <w:szCs w:val="32"/>
         </w:rPr>
@@ -13600,7 +14393,6 @@
       <w:r>
         <w:rPr>
           <w:rFonts w:ascii="TH SarabunIT๙" w:hAnsi="TH SarabunIT๙" w:cs="TH SarabunIT๙"/>
-          <w:spacing w:val="-16"/>
           <w:sz w:val="32"/>
           <w:szCs w:val="32"/>
           <w:cs/>
@@ -13610,7 +14402,6 @@
       <w:r>
         <w:rPr>
           <w:rFonts w:ascii="TH SarabunIT๙" w:hAnsi="TH SarabunIT๙" w:cs="TH SarabunIT๙"/>
-          <w:spacing w:val="-16"/>
           <w:sz w:val="32"/>
           <w:szCs w:val="32"/>
         </w:rPr>
@@ -13619,7 +14410,6 @@
       <w:r>
         <w:rPr>
           <w:rFonts w:ascii="TH SarabunIT๙" w:hAnsi="TH SarabunIT๙" w:cs="TH SarabunIT๙"/>
-          <w:spacing w:val="-16"/>
           <w:sz w:val="32"/>
           <w:szCs w:val="32"/>
           <w:cs/>
@@ -13629,7 +14419,6 @@
       <w:r>
         <w:rPr>
           <w:rFonts w:ascii="TH SarabunIT๙" w:hAnsi="TH SarabunIT๙" w:cs="TH SarabunIT๙"/>
-          <w:spacing w:val="-16"/>
           <w:sz w:val="32"/>
           <w:szCs w:val="32"/>
         </w:rPr>
@@ -13638,7 +14427,6 @@
       <w:r>
         <w:rPr>
           <w:rFonts w:ascii="TH SarabunIT๙" w:hAnsi="TH SarabunIT๙" w:cs="TH SarabunIT๙"/>
-          <w:spacing w:val="-16"/>
           <w:sz w:val="32"/>
           <w:szCs w:val="32"/>
           <w:cs/>
@@ -13721,7 +14509,25 @@
           <w:sz w:val="32"/>
           <w:szCs w:val="32"/>
         </w:rPr>
-        <w:t>{dd}</w:t>
+        <w:t>{</w:t>
+      </w:r>
+      <w:proofErr w:type="spellStart"/>
+      <w:r>
+        <w:rPr>
+          <w:rFonts w:ascii="TH SarabunIT๙" w:hAnsi="TH SarabunIT๙" w:cs="TH SarabunIT๙"/>
+          <w:sz w:val="32"/>
+          <w:szCs w:val="32"/>
+        </w:rPr>
+        <w:t>dd</w:t>
+      </w:r>
+      <w:proofErr w:type="spellEnd"/>
+      <w:r>
+        <w:rPr>
+          <w:rFonts w:ascii="TH SarabunIT๙" w:hAnsi="TH SarabunIT๙" w:cs="TH SarabunIT๙"/>
+          <w:sz w:val="32"/>
+          <w:szCs w:val="32"/>
+        </w:rPr>
+        <w:t>}</w:t>
       </w:r>
       <w:r>
         <w:rPr>
@@ -13773,7 +14579,25 @@
           <w:sz w:val="32"/>
           <w:szCs w:val="32"/>
         </w:rPr>
-        <w:t>{yyyy}</w:t>
+        <w:t>{</w:t>
+      </w:r>
+      <w:proofErr w:type="spellStart"/>
+      <w:r>
+        <w:rPr>
+          <w:rFonts w:ascii="TH SarabunIT๙" w:hAnsi="TH SarabunIT๙" w:cs="TH SarabunIT๙"/>
+          <w:sz w:val="32"/>
+          <w:szCs w:val="32"/>
+        </w:rPr>
+        <w:t>yyyy</w:t>
+      </w:r>
+      <w:proofErr w:type="spellEnd"/>
+      <w:r>
+        <w:rPr>
+          <w:rFonts w:ascii="TH SarabunIT๙" w:hAnsi="TH SarabunIT๙" w:cs="TH SarabunIT๙"/>
+          <w:sz w:val="32"/>
+          <w:szCs w:val="32"/>
+        </w:rPr>
+        <w:t>}</w:t>
       </w:r>
     </w:p>
     <w:p>
@@ -14072,7 +14896,25 @@
           <w:sz w:val="32"/>
           <w:szCs w:val="32"/>
         </w:rPr>
-        <w:t>{docNo}</w:t>
+        <w:t>{</w:t>
+      </w:r>
+      <w:proofErr w:type="spellStart"/>
+      <w:r>
+        <w:rPr>
+          <w:rFonts w:ascii="TH SarabunIT๙" w:hAnsi="TH SarabunIT๙" w:cs="TH SarabunIT๙"/>
+          <w:sz w:val="32"/>
+          <w:szCs w:val="32"/>
+        </w:rPr>
+        <w:t>docNo</w:t>
+      </w:r>
+      <w:proofErr w:type="spellEnd"/>
+      <w:r>
+        <w:rPr>
+          <w:rFonts w:ascii="TH SarabunIT๙" w:hAnsi="TH SarabunIT๙" w:cs="TH SarabunIT๙"/>
+          <w:sz w:val="32"/>
+          <w:szCs w:val="32"/>
+        </w:rPr>
+        <w:t>}</w:t>
       </w:r>
       <w:r>
         <w:rPr>
@@ -14089,7 +14931,25 @@
           <w:sz w:val="32"/>
           <w:szCs w:val="32"/>
         </w:rPr>
-        <w:t>{yyyy}</w:t>
+        <w:t>{</w:t>
+      </w:r>
+      <w:proofErr w:type="spellStart"/>
+      <w:r>
+        <w:rPr>
+          <w:rFonts w:ascii="TH SarabunIT๙" w:hAnsi="TH SarabunIT๙" w:cs="TH SarabunIT๙"/>
+          <w:sz w:val="32"/>
+          <w:szCs w:val="32"/>
+        </w:rPr>
+        <w:t>yyyy</w:t>
+      </w:r>
+      <w:proofErr w:type="spellEnd"/>
+      <w:r>
+        <w:rPr>
+          <w:rFonts w:ascii="TH SarabunIT๙" w:hAnsi="TH SarabunIT๙" w:cs="TH SarabunIT๙"/>
+          <w:sz w:val="32"/>
+          <w:szCs w:val="32"/>
+        </w:rPr>
+        <w:t>}</w:t>
       </w:r>
     </w:p>
     <w:p>
@@ -14109,16 +14969,63 @@
           <w:rFonts w:ascii="TH SarabunIT๙" w:hAnsi="TH SarabunIT๙" w:cs="TH SarabunIT๙"/>
           <w:sz w:val="32"/>
           <w:szCs w:val="32"/>
-        </w:rPr>
-      </w:pPr>
-      <w:r>
-        <w:rPr>
-          <w:rFonts w:ascii="TH SarabunIT๙" w:hAnsi="TH SarabunIT๙" w:cs="TH SarabunIT๙"/>
-          <w:sz w:val="32"/>
-          <w:szCs w:val="32"/>
-        </w:rPr>
-        <w:tab/>
-        <w:t>……………………………………..</w:t>
+          <w:u w:val="dotted"/>
+        </w:rPr>
+      </w:pPr>
+      <w:r>
+        <w:rPr>
+          <w:rFonts w:ascii="TH SarabunIT๙" w:hAnsi="TH SarabunIT๙" w:cs="TH SarabunIT๙"/>
+          <w:sz w:val="32"/>
+          <w:szCs w:val="32"/>
+        </w:rPr>
+        <w:tab/>
+      </w:r>
+      <w:r>
+        <w:rPr>
+          <w:rFonts w:ascii="TH SarabunIT๙" w:hAnsi="TH SarabunIT๙" w:cs="TH SarabunIT๙"/>
+          <w:color w:val="FFFFFF"/>
+          <w:sz w:val="32"/>
+          <w:szCs w:val="32"/>
+          <w:u w:val="dotted"/>
+        </w:rPr>
+        <w:t>.</w:t>
+      </w:r>
+      <w:r>
+        <w:rPr>
+          <w:rFonts w:ascii="TH SarabunIT๙" w:hAnsi="TH SarabunIT๙" w:cs="TH SarabunIT๙"/>
+          <w:sz w:val="32"/>
+          <w:szCs w:val="32"/>
+          <w:u w:val="dotted"/>
+        </w:rPr>
+        <w:tab/>
+      </w:r>
+      <w:r>
+        <w:rPr>
+          <w:rFonts w:ascii="TH SarabunIT๙" w:hAnsi="TH SarabunIT๙" w:cs="TH SarabunIT๙"/>
+          <w:sz w:val="32"/>
+          <w:szCs w:val="32"/>
+          <w:u w:val="dotted"/>
+        </w:rPr>
+        <w:tab/>
+      </w:r>
+      <w:r>
+        <w:rPr>
+          <w:rFonts w:ascii="TH SarabunIT๙" w:hAnsi="TH SarabunIT๙" w:cs="TH SarabunIT๙"/>
+          <w:sz w:val="32"/>
+          <w:szCs w:val="32"/>
+          <w:u w:val="dotted"/>
+        </w:rPr>
+        <w:tab/>
+      </w:r>
+      <w:r>
+        <w:rPr>
+          <w:rFonts w:ascii="TH SarabunIT๙" w:hAnsi="TH SarabunIT๙" w:cs="TH SarabunIT๙"/>
+          <w:color w:val="FFFFFF"/>
+          <w:sz w:val="32"/>
+          <w:szCs w:val="32"/>
+          <w:u w:val="dotted"/>
+        </w:rPr>
+        <w:t>.</w:t>
       </w:r>
     </w:p>
     <w:p>
@@ -14251,12 +15158,10 @@
           <w:sz w:val="54"/>
           <w:szCs w:val="54"/>
         </w:rPr>
-        <w:t xml:space="preserve"> {full_name}</w:t>
-      </w:r>
-    </w:p>
-    <w:p>
-      <w:pPr>
-        <w:jc w:val="center"/>
+        <w:t xml:space="preserve"> {</w:t>
+      </w:r>
+      <w:proofErr w:type="spellStart"/>
+      <w:r>
         <w:rPr>
           <w:rFonts w:ascii="TH SarabunIT๙" w:hAnsi="TH SarabunIT๙" w:cs="TH SarabunIT๙"/>
           <w:b/>
@@ -14264,6 +15169,30 @@
           <w:sz w:val="54"/>
           <w:szCs w:val="54"/>
         </w:rPr>
+        <w:t>full_name</w:t>
+      </w:r>
+      <w:proofErr w:type="spellEnd"/>
+      <w:r>
+        <w:rPr>
+          <w:rFonts w:ascii="TH SarabunIT๙" w:hAnsi="TH SarabunIT๙" w:cs="TH SarabunIT๙"/>
+          <w:b/>
+          <w:bCs/>
+          <w:sz w:val="54"/>
+          <w:szCs w:val="54"/>
+        </w:rPr>
+        <w:t>}</w:t>
+      </w:r>
+    </w:p>
+    <w:p>
+      <w:pPr>
+        <w:jc w:val="center"/>
+        <w:rPr>
+          <w:rFonts w:ascii="TH SarabunIT๙" w:hAnsi="TH SarabunIT๙" w:cs="TH SarabunIT๙"/>
+          <w:b/>
+          <w:bCs/>
+          <w:sz w:val="54"/>
+          <w:szCs w:val="54"/>
+        </w:rPr>
       </w:pPr>
     </w:p>
     <w:p>
@@ -14283,8 +15212,8 @@
           <w:rFonts w:ascii="TH SarabunIT๙" w:hAnsi="TH SarabunIT๙" w:cs="TH SarabunIT๙"/>
           <w:b/>
           <w:bCs/>
-          <w:sz w:val="36"/>
-          <w:szCs w:val="36"/>
+          <w:sz w:val="28"/>
+          <w:szCs w:val="28"/>
         </w:rPr>
       </w:pPr>
       <w:r>
@@ -14292,8 +15221,8 @@
           <w:rFonts w:ascii="TH SarabunIT๙" w:hAnsi="TH SarabunIT๙" w:cs="TH SarabunIT๙" w:hint="cs"/>
           <w:b/>
           <w:bCs/>
-          <w:sz w:val="36"/>
-          <w:szCs w:val="36"/>
+          <w:sz w:val="34"/>
+          <w:szCs w:val="34"/>
           <w:cs/>
         </w:rPr>
         <w:t xml:space="preserve">ฉบับที่ </w:t>
@@ -14303,39 +15232,105 @@
           <w:rFonts w:ascii="TH SarabunIT๙" w:hAnsi="TH SarabunIT๙" w:cs="TH SarabunIT๙"/>
           <w:b/>
           <w:bCs/>
-          <w:sz w:val="36"/>
-          <w:szCs w:val="36"/>
-        </w:rPr>
-        <w:t xml:space="preserve">{docNo}/{yyyy} </w:t>
-      </w:r>
-      <w:r>
-        <w:rPr>
-          <w:rFonts w:ascii="TH SarabunIT๙" w:hAnsi="TH SarabunIT๙" w:cs="TH SarabunIT๙" w:hint="cs"/>
+          <w:sz w:val="34"/>
+          <w:szCs w:val="34"/>
+        </w:rPr>
+        <w:t>{</w:t>
+      </w:r>
+      <w:proofErr w:type="spellStart"/>
+      <w:r>
+        <w:rPr>
+          <w:rFonts w:ascii="TH SarabunIT๙" w:hAnsi="TH SarabunIT๙" w:cs="TH SarabunIT๙"/>
           <w:b/>
           <w:bCs/>
-          <w:sz w:val="36"/>
-          <w:szCs w:val="36"/>
-          <w:cs/>
-        </w:rPr>
-        <w:t>ลงวันที่</w:t>
-      </w:r>
+          <w:sz w:val="34"/>
+          <w:szCs w:val="34"/>
+        </w:rPr>
+        <w:t>docNo</w:t>
+      </w:r>
+      <w:proofErr w:type="spellEnd"/>
       <w:r>
         <w:rPr>
           <w:rFonts w:ascii="TH SarabunIT๙" w:hAnsi="TH SarabunIT๙" w:cs="TH SarabunIT๙"/>
           <w:b/>
           <w:bCs/>
-          <w:sz w:val="36"/>
-          <w:szCs w:val="36"/>
-        </w:rPr>
-        <w:t xml:space="preserve"> {tday}</w:t>
-      </w:r>
-      <w:r>
-        <w:rPr>
-          <w:rFonts w:ascii="TH SarabunIT๙" w:hAnsi="TH SarabunIT๙" w:cs="TH SarabunIT๙" w:hint="cs"/>
+          <w:sz w:val="34"/>
+          <w:szCs w:val="34"/>
+        </w:rPr>
+        <w:t>}/{</w:t>
+      </w:r>
+      <w:proofErr w:type="spellStart"/>
+      <w:r>
+        <w:rPr>
+          <w:rFonts w:ascii="TH SarabunIT๙" w:hAnsi="TH SarabunIT๙" w:cs="TH SarabunIT๙"/>
           <w:b/>
           <w:bCs/>
-          <w:sz w:val="36"/>
-          <w:szCs w:val="36"/>
+          <w:sz w:val="34"/>
+          <w:szCs w:val="34"/>
+        </w:rPr>
+        <w:t>yyyy</w:t>
+      </w:r>
+      <w:proofErr w:type="spellEnd"/>
+      <w:r>
+        <w:rPr>
+          <w:rFonts w:ascii="TH SarabunIT๙" w:hAnsi="TH SarabunIT๙" w:cs="TH SarabunIT๙"/>
+          <w:b/>
+          <w:bCs/>
+          <w:sz w:val="34"/>
+          <w:szCs w:val="34"/>
+        </w:rPr>
+        <w:t xml:space="preserve">} </w:t>
+      </w:r>
+      <w:r>
+        <w:rPr>
+          <w:rFonts w:ascii="TH SarabunIT๙" w:hAnsi="TH SarabunIT๙" w:cs="TH SarabunIT๙" w:hint="cs"/>
+          <w:b/>
+          <w:bCs/>
+          <w:sz w:val="34"/>
+          <w:szCs w:val="34"/>
+          <w:cs/>
+        </w:rPr>
+        <w:t>ลงวันที่</w:t>
+      </w:r>
+      <w:r>
+        <w:rPr>
+          <w:rFonts w:ascii="TH SarabunIT๙" w:hAnsi="TH SarabunIT๙" w:cs="TH SarabunIT๙"/>
+          <w:b/>
+          <w:bCs/>
+          <w:sz w:val="34"/>
+          <w:szCs w:val="34"/>
+        </w:rPr>
+        <w:t xml:space="preserve"> {</w:t>
+      </w:r>
+      <w:proofErr w:type="spellStart"/>
+      <w:r>
+        <w:rPr>
+          <w:rFonts w:ascii="TH SarabunIT๙" w:hAnsi="TH SarabunIT๙" w:cs="TH SarabunIT๙"/>
+          <w:b/>
+          <w:bCs/>
+          <w:sz w:val="34"/>
+          <w:szCs w:val="34"/>
+        </w:rPr>
+        <w:t>tday</w:t>
+      </w:r>
+      <w:proofErr w:type="spellEnd"/>
+      <w:r>
+        <w:rPr>
+          <w:rFonts w:ascii="TH SarabunIT๙" w:hAnsi="TH SarabunIT๙" w:cs="TH SarabunIT๙"/>
+          <w:b/>
+          <w:bCs/>
+          <w:sz w:val="34"/>
+          <w:szCs w:val="34"/>
+        </w:rPr>
+        <w:t>}</w:t>
+      </w:r>
+      <w:r>
+        <w:rPr>
+          <w:rFonts w:ascii="TH SarabunIT๙" w:hAnsi="TH SarabunIT๙" w:cs="TH SarabunIT๙" w:hint="cs"/>
+          <w:b/>
+          <w:bCs/>
+          <w:sz w:val="34"/>
+          <w:szCs w:val="34"/>
           <w:cs/>
         </w:rPr>
         <w:t xml:space="preserve"> </w:t>
@@ -14347,8 +15342,8 @@
           <w:rFonts w:ascii="TH SarabunIT๙" w:hAnsi="TH SarabunIT๙" w:cs="TH SarabunIT๙"/>
           <w:b/>
           <w:bCs/>
-          <w:sz w:val="36"/>
-          <w:szCs w:val="36"/>
+          <w:sz w:val="28"/>
+          <w:szCs w:val="28"/>
         </w:rPr>
       </w:pPr>
       <w:r>
@@ -14356,8 +15351,8 @@
           <w:rFonts w:ascii="TH SarabunIT๙" w:hAnsi="TH SarabunIT๙" w:cs="TH SarabunIT๙" w:hint="cs"/>
           <w:b/>
           <w:bCs/>
-          <w:sz w:val="36"/>
-          <w:szCs w:val="36"/>
+          <w:sz w:val="28"/>
+          <w:szCs w:val="28"/>
           <w:cs/>
         </w:rPr>
         <w:t>ได้รับพินัยกรรมไปแล้วเมื่อวันที่</w:t>
@@ -14367,8 +15362,8 @@
           <w:rFonts w:ascii="TH SarabunIT๙" w:hAnsi="TH SarabunIT๙" w:cs="TH SarabunIT๙" w:hint="cs"/>
           <w:b/>
           <w:bCs/>
-          <w:sz w:val="36"/>
-          <w:szCs w:val="36"/>
+          <w:sz w:val="28"/>
+          <w:szCs w:val="28"/>
           <w:cs/>
         </w:rPr>
         <w:t xml:space="preserve"> </w:t>
@@ -14378,43 +15373,40 @@
           <w:rFonts w:ascii="TH SarabunIT๙" w:hAnsi="TH SarabunIT๙" w:cs="TH SarabunIT๙"/>
           <w:b/>
           <w:bCs/>
-          <w:sz w:val="36"/>
-          <w:szCs w:val="36"/>
-        </w:rPr>
-        <w:t>{tday}</w:t>
-      </w:r>
-      <w:r>
-        <w:rPr>
-          <w:rFonts w:ascii="TH SarabunIT๙" w:hAnsi="TH SarabunIT๙" w:cs="TH SarabunIT๙" w:hint="cs"/>
+          <w:sz w:val="28"/>
+          <w:szCs w:val="28"/>
+        </w:rPr>
+        <w:t>{</w:t>
+      </w:r>
+      <w:proofErr w:type="spellStart"/>
+      <w:r>
+        <w:rPr>
+          <w:rFonts w:ascii="TH SarabunIT๙" w:hAnsi="TH SarabunIT๙" w:cs="TH SarabunIT๙"/>
           <w:b/>
           <w:bCs/>
-          <w:sz w:val="36"/>
-          <w:szCs w:val="36"/>
-          <w:cs/>
-        </w:rPr>
-        <w:tab/>
-        <w:t>ลายมือชื่อ</w:t>
-      </w:r>
-      <w:r>
-        <w:rPr>
-          <w:rFonts w:ascii="TH SarabunIT๙" w:hAnsi="TH SarabunIT๙" w:cs="TH SarabunIT๙" w:hint="cs"/>
+          <w:sz w:val="28"/>
+          <w:szCs w:val="28"/>
+        </w:rPr>
+        <w:t>tday</w:t>
+      </w:r>
+      <w:proofErr w:type="spellEnd"/>
+      <w:r>
+        <w:rPr>
+          <w:rFonts w:ascii="TH SarabunIT๙" w:hAnsi="TH SarabunIT๙" w:cs="TH SarabunIT๙"/>
           <w:b/>
           <w:bCs/>
-          <w:sz w:val="36"/>
-          <w:szCs w:val="36"/>
-          <w:u w:val="dotted"/>
-          <w:cs/>
-        </w:rPr>
-        <w:tab/>
+          <w:sz w:val="28"/>
+          <w:szCs w:val="28"/>
+        </w:rPr>
+        <w:t>}</w:t>
       </w:r>
       <w:r>
         <w:rPr>
           <w:rFonts w:ascii="TH SarabunIT๙" w:hAnsi="TH SarabunIT๙" w:cs="TH SarabunIT๙" w:hint="cs"/>
           <w:b/>
           <w:bCs/>
-          <w:sz w:val="36"/>
-          <w:szCs w:val="36"/>
-          <w:u w:val="dotted"/>
+          <w:sz w:val="28"/>
+          <w:szCs w:val="28"/>
           <w:cs/>
         </w:rPr>
         <w:tab/>
@@ -14424,9 +15416,8 @@
           <w:rFonts w:ascii="TH SarabunIT๙" w:hAnsi="TH SarabunIT๙" w:cs="TH SarabunIT๙" w:hint="cs"/>
           <w:b/>
           <w:bCs/>
-          <w:sz w:val="36"/>
-          <w:szCs w:val="36"/>
-          <w:u w:val="dotted"/>
+          <w:sz w:val="28"/>
+          <w:szCs w:val="28"/>
           <w:cs/>
         </w:rPr>
         <w:tab/>
@@ -14436,20 +15427,19 @@
           <w:rFonts w:ascii="TH SarabunIT๙" w:hAnsi="TH SarabunIT๙" w:cs="TH SarabunIT๙" w:hint="cs"/>
           <w:b/>
           <w:bCs/>
-          <w:sz w:val="36"/>
-          <w:szCs w:val="36"/>
-          <w:u w:val="dotted"/>
-          <w:cs/>
-        </w:rPr>
-        <w:tab/>
+          <w:sz w:val="28"/>
+          <w:szCs w:val="28"/>
+          <w:cs/>
+        </w:rPr>
+        <w:t>ลายมือชื่อ</w:t>
       </w:r>
       <w:r>
         <w:rPr>
           <w:rFonts w:ascii="TH SarabunIT๙" w:hAnsi="TH SarabunIT๙" w:cs="TH SarabunIT๙" w:hint="cs"/>
           <w:b/>
           <w:bCs/>
-          <w:sz w:val="36"/>
-          <w:szCs w:val="36"/>
+          <w:sz w:val="28"/>
+          <w:szCs w:val="28"/>
           <w:u w:val="dotted"/>
           <w:cs/>
         </w:rPr>
@@ -14460,8 +15450,44 @@
           <w:rFonts w:ascii="TH SarabunIT๙" w:hAnsi="TH SarabunIT๙" w:cs="TH SarabunIT๙" w:hint="cs"/>
           <w:b/>
           <w:bCs/>
-          <w:sz w:val="36"/>
-          <w:szCs w:val="36"/>
+          <w:sz w:val="28"/>
+          <w:szCs w:val="28"/>
+          <w:u w:val="dotted"/>
+          <w:cs/>
+        </w:rPr>
+        <w:tab/>
+      </w:r>
+      <w:r>
+        <w:rPr>
+          <w:rFonts w:ascii="TH SarabunIT๙" w:hAnsi="TH SarabunIT๙" w:cs="TH SarabunIT๙" w:hint="cs"/>
+          <w:b/>
+          <w:bCs/>
+          <w:sz w:val="28"/>
+          <w:szCs w:val="28"/>
+          <w:u w:val="dotted"/>
+          <w:cs/>
+        </w:rPr>
+        <w:tab/>
+      </w:r>
+      <w:r>
+        <w:rPr>
+          <w:rFonts w:ascii="TH SarabunIT๙" w:hAnsi="TH SarabunIT๙" w:cs="TH SarabunIT๙" w:hint="cs"/>
+          <w:b/>
+          <w:bCs/>
+          <w:sz w:val="28"/>
+          <w:szCs w:val="28"/>
+          <w:u w:val="dotted"/>
+          <w:cs/>
+        </w:rPr>
+        <w:tab/>
+      </w:r>
+      <w:r>
+        <w:rPr>
+          <w:rFonts w:ascii="TH SarabunIT๙" w:hAnsi="TH SarabunIT๙" w:cs="TH SarabunIT๙" w:hint="cs"/>
+          <w:b/>
+          <w:bCs/>
+          <w:sz w:val="28"/>
+          <w:szCs w:val="28"/>
           <w:cs/>
         </w:rPr>
         <w:t>ผู้ทำพินัยกรรม</w:t>
@@ -14471,8 +15497,8 @@
       <w:pPr>
         <w:rPr>
           <w:rFonts w:ascii="TH SarabunIT๙" w:hAnsi="TH SarabunIT๙" w:cs="TH SarabunIT๙"/>
-          <w:sz w:val="36"/>
-          <w:szCs w:val="36"/>
+          <w:sz w:val="28"/>
+          <w:szCs w:val="28"/>
         </w:rPr>
       </w:pPr>
       <w:r>
@@ -14480,8 +15506,8 @@
           <w:rFonts w:ascii="TH SarabunIT๙" w:hAnsi="TH SarabunIT๙" w:cs="TH SarabunIT๙"/>
           <w:b/>
           <w:bCs/>
-          <w:sz w:val="36"/>
-          <w:szCs w:val="36"/>
+          <w:sz w:val="28"/>
+          <w:szCs w:val="28"/>
         </w:rPr>
         <w:tab/>
       </w:r>
@@ -14490,8 +15516,8 @@
           <w:rFonts w:ascii="TH SarabunIT๙" w:hAnsi="TH SarabunIT๙" w:cs="TH SarabunIT๙"/>
           <w:b/>
           <w:bCs/>
-          <w:sz w:val="36"/>
-          <w:szCs w:val="36"/>
+          <w:sz w:val="28"/>
+          <w:szCs w:val="28"/>
         </w:rPr>
         <w:tab/>
       </w:r>
@@ -14500,8 +15526,8 @@
           <w:rFonts w:ascii="TH SarabunIT๙" w:hAnsi="TH SarabunIT๙" w:cs="TH SarabunIT๙"/>
           <w:b/>
           <w:bCs/>
-          <w:sz w:val="36"/>
-          <w:szCs w:val="36"/>
+          <w:sz w:val="28"/>
+          <w:szCs w:val="28"/>
         </w:rPr>
         <w:tab/>
       </w:r>
@@ -14510,8 +15536,8 @@
           <w:rFonts w:ascii="TH SarabunIT๙" w:hAnsi="TH SarabunIT๙" w:cs="TH SarabunIT๙"/>
           <w:b/>
           <w:bCs/>
-          <w:sz w:val="36"/>
-          <w:szCs w:val="36"/>
+          <w:sz w:val="28"/>
+          <w:szCs w:val="28"/>
         </w:rPr>
         <w:tab/>
       </w:r>
@@ -14520,8 +15546,8 @@
           <w:rFonts w:ascii="TH SarabunIT๙" w:hAnsi="TH SarabunIT๙" w:cs="TH SarabunIT๙"/>
           <w:b/>
           <w:bCs/>
-          <w:sz w:val="36"/>
-          <w:szCs w:val="36"/>
+          <w:sz w:val="28"/>
+          <w:szCs w:val="28"/>
         </w:rPr>
         <w:tab/>
       </w:r>
@@ -14530,8 +15556,8 @@
           <w:rFonts w:ascii="TH SarabunIT๙" w:hAnsi="TH SarabunIT๙" w:cs="TH SarabunIT๙"/>
           <w:b/>
           <w:bCs/>
-          <w:sz w:val="36"/>
-          <w:szCs w:val="36"/>
+          <w:sz w:val="28"/>
+          <w:szCs w:val="28"/>
         </w:rPr>
         <w:tab/>
       </w:r>
@@ -14540,42 +15566,59 @@
           <w:rFonts w:ascii="TH SarabunIT๙" w:hAnsi="TH SarabunIT๙" w:cs="TH SarabunIT๙"/>
           <w:b/>
           <w:bCs/>
-          <w:sz w:val="36"/>
-          <w:szCs w:val="36"/>
-        </w:rPr>
-        <w:tab/>
-      </w:r>
-      <w:r>
-        <w:rPr>
-          <w:rFonts w:ascii="TH SarabunIT๙" w:hAnsi="TH SarabunIT๙" w:cs="TH SarabunIT๙"/>
-          <w:b/>
-          <w:bCs/>
-          <w:sz w:val="36"/>
-          <w:szCs w:val="36"/>
-        </w:rPr>
-        <w:t xml:space="preserve">    </w:t>
-      </w:r>
-      <w:r>
-        <w:rPr>
-          <w:rFonts w:ascii="TH SarabunIT๙" w:hAnsi="TH SarabunIT๙" w:cs="TH SarabunIT๙"/>
-          <w:sz w:val="36"/>
-          <w:szCs w:val="36"/>
+          <w:sz w:val="28"/>
+          <w:szCs w:val="28"/>
+        </w:rPr>
+        <w:t xml:space="preserve"> </w:t>
+      </w:r>
+      <w:r>
+        <w:rPr>
+          <w:rFonts w:ascii="TH SarabunIT๙" w:hAnsi="TH SarabunIT๙" w:cs="TH SarabunIT๙"/>
+          <w:sz w:val="28"/>
+          <w:szCs w:val="28"/>
+        </w:rPr>
+        <w:tab/>
+        <w:t xml:space="preserve">  </w:t>
+      </w:r>
+      <w:r>
+        <w:rPr>
+          <w:rFonts w:ascii="TH SarabunIT๙" w:hAnsi="TH SarabunIT๙" w:cs="TH SarabunIT๙"/>
+          <w:sz w:val="28"/>
+          <w:szCs w:val="28"/>
         </w:rPr>
         <w:t>(</w:t>
       </w:r>
       <w:r>
         <w:rPr>
           <w:rFonts w:ascii="TH SarabunIT๙" w:hAnsi="TH SarabunIT๙" w:cs="TH SarabunIT๙"/>
-          <w:sz w:val="36"/>
-          <w:szCs w:val="36"/>
-        </w:rPr>
-        <w:t>{full_name}</w:t>
-      </w:r>
-      <w:r>
-        <w:rPr>
-          <w:rFonts w:ascii="TH SarabunIT๙" w:hAnsi="TH SarabunIT๙" w:cs="TH SarabunIT๙"/>
-          <w:sz w:val="36"/>
-          <w:szCs w:val="36"/>
+          <w:sz w:val="28"/>
+          <w:szCs w:val="28"/>
+        </w:rPr>
+        <w:t>{</w:t>
+      </w:r>
+      <w:proofErr w:type="spellStart"/>
+      <w:r>
+        <w:rPr>
+          <w:rFonts w:ascii="TH SarabunIT๙" w:hAnsi="TH SarabunIT๙" w:cs="TH SarabunIT๙"/>
+          <w:sz w:val="28"/>
+          <w:szCs w:val="28"/>
+        </w:rPr>
+        <w:t>full_name</w:t>
+      </w:r>
+      <w:proofErr w:type="spellEnd"/>
+      <w:r>
+        <w:rPr>
+          <w:rFonts w:ascii="TH SarabunIT๙" w:hAnsi="TH SarabunIT๙" w:cs="TH SarabunIT๙"/>
+          <w:sz w:val="28"/>
+          <w:szCs w:val="28"/>
+        </w:rPr>
+        <w:t>}</w:t>
+      </w:r>
+      <w:r>
+        <w:rPr>
+          <w:rFonts w:ascii="TH SarabunIT๙" w:hAnsi="TH SarabunIT๙" w:cs="TH SarabunIT๙"/>
+          <w:sz w:val="28"/>
+          <w:szCs w:val="28"/>
         </w:rPr>
         <w:t>)</w:t>
       </w:r>
@@ -14602,6 +15645,7 @@
     </w:p>
     <w:p>
       <w:pPr>
+        <w:spacing w:line="276" w:lineRule="auto"/>
         <w:jc w:val="center"/>
         <w:rPr>
           <w:rFonts w:ascii="TH SarabunIT๙" w:hAnsi="TH SarabunIT๙" w:cs="TH SarabunIT๙"/>
@@ -14638,6 +15682,7 @@
     </w:p>
     <w:p>
       <w:pPr>
+        <w:spacing w:line="276" w:lineRule="auto"/>
         <w:jc w:val="center"/>
         <w:rPr>
           <w:rFonts w:ascii="TH SarabunIT๙" w:hAnsi="TH SarabunIT๙" w:cs="TH SarabunIT๙"/>
@@ -14666,11 +15711,34 @@
           <w:sz w:val="54"/>
           <w:szCs w:val="54"/>
         </w:rPr>
-        <w:t xml:space="preserve"> {full_name}</w:t>
+        <w:t xml:space="preserve"> {</w:t>
+      </w:r>
+      <w:proofErr w:type="spellStart"/>
+      <w:r>
+        <w:rPr>
+          <w:rFonts w:ascii="TH SarabunIT๙" w:hAnsi="TH SarabunIT๙" w:cs="TH SarabunIT๙"/>
+          <w:b/>
+          <w:bCs/>
+          <w:sz w:val="54"/>
+          <w:szCs w:val="54"/>
+        </w:rPr>
+        <w:t>full_name</w:t>
+      </w:r>
+      <w:proofErr w:type="spellEnd"/>
+      <w:r>
+        <w:rPr>
+          <w:rFonts w:ascii="TH SarabunIT๙" w:hAnsi="TH SarabunIT๙" w:cs="TH SarabunIT๙"/>
+          <w:b/>
+          <w:bCs/>
+          <w:sz w:val="54"/>
+          <w:szCs w:val="54"/>
+        </w:rPr>
+        <w:t>}</w:t>
       </w:r>
     </w:p>
     <w:p>
       <w:pPr>
+        <w:spacing w:line="276" w:lineRule="auto"/>
         <w:jc w:val="center"/>
         <w:rPr>
           <w:rFonts w:ascii="TH SarabunIT๙" w:hAnsi="TH SarabunIT๙" w:cs="TH SarabunIT๙"/>
@@ -14699,19 +15767,20 @@
           <w:sz w:val="36"/>
           <w:szCs w:val="36"/>
         </w:rPr>
-        <w:t xml:space="preserve">{docNo}/{yyyy} </w:t>
-      </w:r>
-      <w:r>
-        <w:rPr>
-          <w:rFonts w:ascii="TH SarabunIT๙" w:hAnsi="TH SarabunIT๙" w:cs="TH SarabunIT๙" w:hint="cs"/>
+        <w:t>{</w:t>
+      </w:r>
+      <w:proofErr w:type="spellStart"/>
+      <w:r>
+        <w:rPr>
+          <w:rFonts w:ascii="TH SarabunIT๙" w:hAnsi="TH SarabunIT๙" w:cs="TH SarabunIT๙"/>
           <w:b/>
           <w:bCs/>
           <w:sz w:val="36"/>
           <w:szCs w:val="36"/>
-          <w:cs/>
-        </w:rPr>
-        <w:t>ลงวันที่</w:t>
-      </w:r>
+        </w:rPr>
+        <w:t>docNo</w:t>
+      </w:r>
+      <w:proofErr w:type="spellEnd"/>
       <w:r>
         <w:rPr>
           <w:rFonts w:ascii="TH SarabunIT๙" w:hAnsi="TH SarabunIT๙" w:cs="TH SarabunIT๙"/>
@@ -14720,11 +15789,77 @@
           <w:sz w:val="36"/>
           <w:szCs w:val="36"/>
         </w:rPr>
-        <w:t xml:space="preserve"> {tday}</w:t>
+        <w:t>}/{</w:t>
+      </w:r>
+      <w:proofErr w:type="spellStart"/>
+      <w:r>
+        <w:rPr>
+          <w:rFonts w:ascii="TH SarabunIT๙" w:hAnsi="TH SarabunIT๙" w:cs="TH SarabunIT๙"/>
+          <w:b/>
+          <w:bCs/>
+          <w:sz w:val="36"/>
+          <w:szCs w:val="36"/>
+        </w:rPr>
+        <w:t>yyyy</w:t>
+      </w:r>
+      <w:proofErr w:type="spellEnd"/>
+      <w:r>
+        <w:rPr>
+          <w:rFonts w:ascii="TH SarabunIT๙" w:hAnsi="TH SarabunIT๙" w:cs="TH SarabunIT๙"/>
+          <w:b/>
+          <w:bCs/>
+          <w:sz w:val="36"/>
+          <w:szCs w:val="36"/>
+        </w:rPr>
+        <w:t xml:space="preserve">} </w:t>
+      </w:r>
+      <w:r>
+        <w:rPr>
+          <w:rFonts w:ascii="TH SarabunIT๙" w:hAnsi="TH SarabunIT๙" w:cs="TH SarabunIT๙" w:hint="cs"/>
+          <w:b/>
+          <w:bCs/>
+          <w:sz w:val="36"/>
+          <w:szCs w:val="36"/>
+          <w:cs/>
+        </w:rPr>
+        <w:t>ลงวันที่</w:t>
+      </w:r>
+      <w:r>
+        <w:rPr>
+          <w:rFonts w:ascii="TH SarabunIT๙" w:hAnsi="TH SarabunIT๙" w:cs="TH SarabunIT๙"/>
+          <w:b/>
+          <w:bCs/>
+          <w:sz w:val="36"/>
+          <w:szCs w:val="36"/>
+        </w:rPr>
+        <w:t xml:space="preserve"> {</w:t>
+      </w:r>
+      <w:proofErr w:type="spellStart"/>
+      <w:r>
+        <w:rPr>
+          <w:rFonts w:ascii="TH SarabunIT๙" w:hAnsi="TH SarabunIT๙" w:cs="TH SarabunIT๙"/>
+          <w:b/>
+          <w:bCs/>
+          <w:sz w:val="36"/>
+          <w:szCs w:val="36"/>
+        </w:rPr>
+        <w:t>tday</w:t>
+      </w:r>
+      <w:proofErr w:type="spellEnd"/>
+      <w:r>
+        <w:rPr>
+          <w:rFonts w:ascii="TH SarabunIT๙" w:hAnsi="TH SarabunIT๙" w:cs="TH SarabunIT๙"/>
+          <w:b/>
+          <w:bCs/>
+          <w:sz w:val="36"/>
+          <w:szCs w:val="36"/>
+        </w:rPr>
+        <w:t>}</w:t>
       </w:r>
     </w:p>
     <w:p>
       <w:pPr>
+        <w:spacing w:line="276" w:lineRule="auto"/>
         <w:rPr>
           <w:rFonts w:ascii="TH SarabunIT๙" w:hAnsi="TH SarabunIT๙" w:cs="TH SarabunIT๙"/>
           <w:sz w:val="36"/>
@@ -16636,7 +17771,7 @@
 </file>
 
 <file path=customXml/itemProps1.xml><?xml version="1.0" encoding="utf-8"?>
-<ds:datastoreItem xmlns:ds="http://schemas.openxmlformats.org/officeDocument/2006/customXml" ds:itemID="{77BF8B1D-DDA1-496D-AA0B-7F0BCFFC128F}">
+<ds:datastoreItem xmlns:ds="http://schemas.openxmlformats.org/officeDocument/2006/customXml" ds:itemID="{A245E337-D2BB-44BB-BF3A-3BFBB71C6D73}">
   <ds:schemaRefs>
     <ds:schemaRef ds:uri="http://schemas.openxmlformats.org/officeDocument/2006/bibliography"/>
   </ds:schemaRefs>

--- a/web-form/basedoc/testament.docx
+++ b/web-form/basedoc/testament.docx
@@ -13,7 +13,6 @@
           <w:szCs w:val="32"/>
         </w:rPr>
       </w:pPr>
-      <w:proofErr w:type="spellStart"/>
       <w:r>
         <w:rPr>
           <w:rFonts w:ascii="TH SarabunIT๙" w:hAnsi="TH SarabunIT๙" w:cs="TH SarabunIT๙"/>
@@ -23,19 +22,7 @@
           <w:szCs w:val="32"/>
           <w:cs/>
         </w:rPr>
-        <w:t>พ.ก</w:t>
-      </w:r>
-      <w:proofErr w:type="spellEnd"/>
-      <w:r>
-        <w:rPr>
-          <w:rFonts w:ascii="TH SarabunIT๙" w:hAnsi="TH SarabunIT๙" w:cs="TH SarabunIT๙"/>
-          <w:b/>
-          <w:bCs/>
-          <w:sz w:val="32"/>
-          <w:szCs w:val="32"/>
-          <w:cs/>
-        </w:rPr>
-        <w:t>.1</w:t>
+        <w:t>พ.ก.1</w:t>
       </w:r>
     </w:p>
     <w:p>
@@ -137,8 +124,6 @@
         </w:rPr>
         <w:t xml:space="preserve"> </w:t>
       </w:r>
-      <w:bookmarkStart w:id="0" w:name="_GoBack"/>
-      <w:bookmarkEnd w:id="0"/>
       <w:r>
         <w:rPr>
           <w:rFonts w:ascii="TH SarabunIT๙" w:hAnsi="TH SarabunIT๙" w:cs="TH SarabunIT๙"/>
@@ -230,25 +215,7 @@
           <w:sz w:val="32"/>
           <w:szCs w:val="32"/>
         </w:rPr>
-        <w:t>{</w:t>
-      </w:r>
-      <w:proofErr w:type="spellStart"/>
-      <w:r>
-        <w:rPr>
-          <w:rFonts w:ascii="TH SarabunIT๙" w:hAnsi="TH SarabunIT๙" w:cs="TH SarabunIT๙"/>
-          <w:sz w:val="32"/>
-          <w:szCs w:val="32"/>
-        </w:rPr>
-        <w:t>dd</w:t>
-      </w:r>
-      <w:proofErr w:type="spellEnd"/>
-      <w:r>
-        <w:rPr>
-          <w:rFonts w:ascii="TH SarabunIT๙" w:hAnsi="TH SarabunIT๙" w:cs="TH SarabunIT๙"/>
-          <w:sz w:val="32"/>
-          <w:szCs w:val="32"/>
-        </w:rPr>
-        <w:t>}</w:t>
+        <w:t>{dd}</w:t>
       </w:r>
       <w:r>
         <w:rPr>
@@ -282,25 +249,7 @@
           <w:sz w:val="32"/>
           <w:szCs w:val="32"/>
         </w:rPr>
-        <w:t>{</w:t>
-      </w:r>
-      <w:proofErr w:type="spellStart"/>
-      <w:r>
-        <w:rPr>
-          <w:rFonts w:ascii="TH SarabunIT๙" w:hAnsi="TH SarabunIT๙" w:cs="TH SarabunIT๙"/>
-          <w:sz w:val="32"/>
-          <w:szCs w:val="32"/>
-        </w:rPr>
-        <w:t>yyyy</w:t>
-      </w:r>
-      <w:proofErr w:type="spellEnd"/>
-      <w:r>
-        <w:rPr>
-          <w:rFonts w:ascii="TH SarabunIT๙" w:hAnsi="TH SarabunIT๙" w:cs="TH SarabunIT๙"/>
-          <w:sz w:val="32"/>
-          <w:szCs w:val="32"/>
-        </w:rPr>
-        <w:t>}</w:t>
+        <w:t>{yyyy}</w:t>
       </w:r>
     </w:p>
     <w:p>
@@ -350,19 +299,191 @@
           <w:szCs w:val="32"/>
           <w:u w:val="dotted"/>
         </w:rPr>
+        <w:t>{full_name}</w:t>
+      </w:r>
+      <w:r>
+        <w:rPr>
+          <w:rFonts w:ascii="TH SarabunIT๙" w:hAnsi="TH SarabunIT๙" w:cs="TH SarabunIT๙" w:hint="cs"/>
+          <w:sz w:val="32"/>
+          <w:szCs w:val="32"/>
+          <w:u w:val="dotted"/>
+          <w:cs/>
+        </w:rPr>
+        <w:t xml:space="preserve"> </w:t>
+      </w:r>
+      <w:r>
+        <w:rPr>
+          <w:rFonts w:ascii="TH SarabunIT๙" w:hAnsi="TH SarabunIT๙" w:cs="TH SarabunIT๙"/>
+          <w:sz w:val="32"/>
+          <w:szCs w:val="32"/>
+          <w:u w:val="dotted"/>
+          <w:cs/>
+        </w:rPr>
+        <w:t xml:space="preserve">บุคคลสัญชาติไทย เลขประจำตัวประชาชน </w:t>
+      </w:r>
+      <w:r>
+        <w:rPr>
+          <w:rFonts w:ascii="TH SarabunIT๙" w:hAnsi="TH SarabunIT๙" w:cs="TH SarabunIT๙"/>
+          <w:sz w:val="32"/>
+          <w:szCs w:val="32"/>
+          <w:u w:val="dotted"/>
+        </w:rPr>
+        <w:t>{card}</w:t>
+      </w:r>
+      <w:r>
+        <w:rPr>
+          <w:rFonts w:ascii="TH SarabunIT๙" w:hAnsi="TH SarabunIT๙" w:cs="TH SarabunIT๙" w:hint="cs"/>
+          <w:sz w:val="32"/>
+          <w:szCs w:val="32"/>
+          <w:u w:val="dotted"/>
+          <w:cs/>
+        </w:rPr>
+        <w:t xml:space="preserve"> </w:t>
+      </w:r>
+      <w:r>
+        <w:rPr>
+          <w:rFonts w:ascii="TH SarabunIT๙" w:hAnsi="TH SarabunIT๙" w:cs="TH SarabunIT๙"/>
+          <w:sz w:val="32"/>
+          <w:szCs w:val="32"/>
+          <w:u w:val="dotted"/>
+          <w:cs/>
+        </w:rPr>
+        <w:t xml:space="preserve">อายุ </w:t>
+      </w:r>
+      <w:r>
+        <w:rPr>
+          <w:rFonts w:ascii="TH SarabunIT๙" w:hAnsi="TH SarabunIT๙" w:cs="TH SarabunIT๙"/>
+          <w:sz w:val="32"/>
+          <w:szCs w:val="32"/>
+          <w:u w:val="dotted"/>
+        </w:rPr>
+        <w:t>{age}</w:t>
+      </w:r>
+      <w:r>
+        <w:rPr>
+          <w:rFonts w:ascii="TH SarabunIT๙" w:hAnsi="TH SarabunIT๙" w:cs="TH SarabunIT๙"/>
+          <w:sz w:val="32"/>
+          <w:szCs w:val="32"/>
+          <w:u w:val="dotted"/>
+          <w:cs/>
+        </w:rPr>
+        <w:t xml:space="preserve"> ปี อยู่บ้านเลขที่ </w:t>
+      </w:r>
+      <w:r>
+        <w:rPr>
+          <w:rFonts w:ascii="TH SarabunIT๙" w:hAnsi="TH SarabunIT๙" w:cs="TH SarabunIT๙"/>
+          <w:sz w:val="32"/>
+          <w:szCs w:val="32"/>
+          <w:u w:val="dotted"/>
+        </w:rPr>
+        <w:t>{addresss}</w:t>
+      </w:r>
+      <w:r>
+        <w:rPr>
+          <w:rFonts w:ascii="TH SarabunIT๙" w:hAnsi="TH SarabunIT๙" w:cs="TH SarabunIT๙"/>
+          <w:sz w:val="32"/>
+          <w:szCs w:val="32"/>
+          <w:u w:val="dotted"/>
+          <w:cs/>
+        </w:rPr>
+        <w:t xml:space="preserve"> </w:t>
+      </w:r>
+      <w:r>
+        <w:rPr>
+          <w:rFonts w:ascii="TH SarabunIT๙" w:hAnsi="TH SarabunIT๙" w:cs="TH SarabunIT๙" w:hint="cs"/>
+          <w:sz w:val="32"/>
+          <w:szCs w:val="32"/>
+          <w:u w:val="dotted"/>
+          <w:cs/>
+        </w:rPr>
+        <w:t xml:space="preserve">หมู่ที่ </w:t>
+      </w:r>
+      <w:r>
+        <w:rPr>
+          <w:rFonts w:ascii="TH SarabunIT๙" w:hAnsi="TH SarabunIT๙" w:cs="TH SarabunIT๙"/>
+          <w:sz w:val="32"/>
+          <w:szCs w:val="32"/>
+          <w:u w:val="dotted"/>
+        </w:rPr>
+        <w:t>{moo}</w:t>
+      </w:r>
+      <w:r>
+        <w:rPr>
+          <w:rFonts w:ascii="TH SarabunIT๙" w:hAnsi="TH SarabunIT๙" w:cs="TH SarabunIT๙" w:hint="cs"/>
+          <w:sz w:val="32"/>
+          <w:szCs w:val="32"/>
+          <w:u w:val="dotted"/>
+          <w:cs/>
+        </w:rPr>
+        <w:t xml:space="preserve"> ถนน/</w:t>
+      </w:r>
+      <w:r>
+        <w:rPr>
+          <w:rFonts w:ascii="TH SarabunIT๙" w:hAnsi="TH SarabunIT๙" w:cs="TH SarabunIT๙"/>
+          <w:sz w:val="32"/>
+          <w:szCs w:val="32"/>
+          <w:u w:val="dotted"/>
+          <w:cs/>
+        </w:rPr>
+        <w:t>ซอย</w:t>
+      </w:r>
+      <w:r>
+        <w:rPr>
+          <w:rFonts w:ascii="TH SarabunIT๙" w:hAnsi="TH SarabunIT๙" w:cs="TH SarabunIT๙"/>
+          <w:sz w:val="32"/>
+          <w:szCs w:val="32"/>
+          <w:u w:val="dotted"/>
+        </w:rPr>
+        <w:t>{road}</w:t>
+      </w:r>
+      <w:r>
+        <w:rPr>
+          <w:rFonts w:ascii="TH SarabunIT๙" w:hAnsi="TH SarabunIT๙" w:cs="TH SarabunIT๙"/>
+          <w:sz w:val="32"/>
+          <w:szCs w:val="32"/>
+          <w:u w:val="dotted"/>
+          <w:cs/>
+        </w:rPr>
+        <w:t xml:space="preserve"> </w:t>
+      </w:r>
+      <w:r>
+        <w:rPr>
+          <w:rFonts w:ascii="TH SarabunIT๙" w:hAnsi="TH SarabunIT๙" w:cs="TH SarabunIT๙" w:hint="cs"/>
+          <w:sz w:val="32"/>
+          <w:szCs w:val="32"/>
+          <w:u w:val="dotted"/>
+          <w:cs/>
+        </w:rPr>
+        <w:t>ตำบล/</w:t>
+      </w:r>
+      <w:r>
+        <w:rPr>
+          <w:rFonts w:ascii="TH SarabunIT๙" w:hAnsi="TH SarabunIT๙" w:cs="TH SarabunIT๙"/>
+          <w:sz w:val="32"/>
+          <w:szCs w:val="32"/>
+          <w:u w:val="dotted"/>
+          <w:cs/>
+        </w:rPr>
+        <w:t>แขวง</w:t>
+      </w:r>
+      <w:r>
+        <w:rPr>
+          <w:rFonts w:ascii="TH SarabunIT๙" w:hAnsi="TH SarabunIT๙" w:cs="TH SarabunIT๙"/>
+          <w:sz w:val="32"/>
+          <w:szCs w:val="32"/>
+          <w:u w:val="dotted"/>
+        </w:rPr>
         <w:t>{</w:t>
       </w:r>
-      <w:proofErr w:type="spellStart"/>
-      <w:r>
-        <w:rPr>
-          <w:rFonts w:ascii="TH SarabunIT๙" w:hAnsi="TH SarabunIT๙" w:cs="TH SarabunIT๙"/>
-          <w:sz w:val="32"/>
-          <w:szCs w:val="32"/>
-          <w:u w:val="dotted"/>
-        </w:rPr>
-        <w:t>full_name</w:t>
-      </w:r>
-      <w:proofErr w:type="spellEnd"/>
+      <w:r>
+        <w:rPr>
+          <w:rFonts w:ascii="TH SarabunIT๙" w:hAnsi="TH SarabunIT๙" w:cs="TH SarabunIT๙"/>
+          <w:sz w:val="32"/>
+          <w:szCs w:val="32"/>
+          <w:u w:val="dotted"/>
+        </w:rPr>
+        <w:t>tambol</w:t>
+      </w:r>
       <w:r>
         <w:rPr>
           <w:rFonts w:ascii="TH SarabunIT๙" w:hAnsi="TH SarabunIT๙" w:cs="TH SarabunIT๙"/>
@@ -374,71 +495,33 @@
       </w:r>
       <w:r>
         <w:rPr>
-          <w:rFonts w:ascii="TH SarabunIT๙" w:hAnsi="TH SarabunIT๙" w:cs="TH SarabunIT๙" w:hint="cs"/>
-          <w:sz w:val="32"/>
-          <w:szCs w:val="32"/>
-          <w:u w:val="dotted"/>
-          <w:cs/>
-        </w:rPr>
-        <w:t xml:space="preserve"> </w:t>
-      </w:r>
-      <w:r>
-        <w:rPr>
-          <w:rFonts w:ascii="TH SarabunIT๙" w:hAnsi="TH SarabunIT๙" w:cs="TH SarabunIT๙"/>
-          <w:sz w:val="32"/>
-          <w:szCs w:val="32"/>
-          <w:u w:val="dotted"/>
-          <w:cs/>
-        </w:rPr>
-        <w:t xml:space="preserve">บุคคลสัญชาติไทย เลขประจำตัวประชาชน </w:t>
-      </w:r>
-      <w:r>
-        <w:rPr>
-          <w:rFonts w:ascii="TH SarabunIT๙" w:hAnsi="TH SarabunIT๙" w:cs="TH SarabunIT๙"/>
-          <w:sz w:val="32"/>
-          <w:szCs w:val="32"/>
-          <w:u w:val="dotted"/>
-        </w:rPr>
-        <w:t>{card}</w:t>
-      </w:r>
-      <w:r>
-        <w:rPr>
-          <w:rFonts w:ascii="TH SarabunIT๙" w:hAnsi="TH SarabunIT๙" w:cs="TH SarabunIT๙" w:hint="cs"/>
-          <w:sz w:val="32"/>
-          <w:szCs w:val="32"/>
-          <w:u w:val="dotted"/>
-          <w:cs/>
-        </w:rPr>
-        <w:t xml:space="preserve"> </w:t>
-      </w:r>
-      <w:r>
-        <w:rPr>
-          <w:rFonts w:ascii="TH SarabunIT๙" w:hAnsi="TH SarabunIT๙" w:cs="TH SarabunIT๙"/>
-          <w:sz w:val="32"/>
-          <w:szCs w:val="32"/>
-          <w:u w:val="dotted"/>
-          <w:cs/>
-        </w:rPr>
-        <w:t xml:space="preserve">อายุ </w:t>
-      </w:r>
-      <w:r>
-        <w:rPr>
-          <w:rFonts w:ascii="TH SarabunIT๙" w:hAnsi="TH SarabunIT๙" w:cs="TH SarabunIT๙"/>
-          <w:sz w:val="32"/>
-          <w:szCs w:val="32"/>
-          <w:u w:val="dotted"/>
-        </w:rPr>
-        <w:t>{age}</w:t>
-      </w:r>
-      <w:r>
-        <w:rPr>
-          <w:rFonts w:ascii="TH SarabunIT๙" w:hAnsi="TH SarabunIT๙" w:cs="TH SarabunIT๙"/>
-          <w:sz w:val="32"/>
-          <w:szCs w:val="32"/>
-          <w:u w:val="dotted"/>
-          <w:cs/>
-        </w:rPr>
-        <w:t xml:space="preserve"> ปี อยู่บ้านเลขที่ </w:t>
+          <w:rFonts w:ascii="TH SarabunIT๙" w:hAnsi="TH SarabunIT๙" w:cs="TH SarabunIT๙"/>
+          <w:sz w:val="32"/>
+          <w:szCs w:val="32"/>
+          <w:u w:val="dotted"/>
+          <w:cs/>
+        </w:rPr>
+        <w:t xml:space="preserve"> </w:t>
+      </w:r>
+      <w:r>
+        <w:rPr>
+          <w:rFonts w:ascii="TH SarabunIT๙" w:hAnsi="TH SarabunIT๙" w:cs="TH SarabunIT๙" w:hint="cs"/>
+          <w:sz w:val="32"/>
+          <w:szCs w:val="32"/>
+          <w:u w:val="dotted"/>
+          <w:cs/>
+        </w:rPr>
+        <w:t>อำเภอ/</w:t>
+      </w:r>
+      <w:r>
+        <w:rPr>
+          <w:rFonts w:ascii="TH SarabunIT๙" w:hAnsi="TH SarabunIT๙" w:cs="TH SarabunIT๙"/>
+          <w:sz w:val="32"/>
+          <w:szCs w:val="32"/>
+          <w:u w:val="dotted"/>
+          <w:cs/>
+        </w:rPr>
+        <w:t>เขต</w:t>
       </w:r>
       <w:r>
         <w:rPr>
@@ -449,17 +532,15 @@
         </w:rPr>
         <w:t>{</w:t>
       </w:r>
-      <w:proofErr w:type="spellStart"/>
-      <w:r>
-        <w:rPr>
-          <w:rFonts w:ascii="TH SarabunIT๙" w:hAnsi="TH SarabunIT๙" w:cs="TH SarabunIT๙"/>
-          <w:sz w:val="32"/>
-          <w:szCs w:val="32"/>
-          <w:u w:val="dotted"/>
-        </w:rPr>
-        <w:t>addresss</w:t>
-      </w:r>
-      <w:proofErr w:type="spellEnd"/>
+      <w:r>
+        <w:rPr>
+          <w:rFonts w:ascii="TH SarabunIT๙" w:hAnsi="TH SarabunIT๙" w:cs="TH SarabunIT๙"/>
+          <w:sz w:val="32"/>
+          <w:szCs w:val="32"/>
+          <w:u w:val="dotted"/>
+        </w:rPr>
+        <w:t>district</w:t>
+      </w:r>
       <w:r>
         <w:rPr>
           <w:rFonts w:ascii="TH SarabunIT๙" w:hAnsi="TH SarabunIT๙" w:cs="TH SarabunIT๙"/>
@@ -481,84 +562,6 @@
       </w:r>
       <w:r>
         <w:rPr>
-          <w:rFonts w:ascii="TH SarabunIT๙" w:hAnsi="TH SarabunIT๙" w:cs="TH SarabunIT๙" w:hint="cs"/>
-          <w:sz w:val="32"/>
-          <w:szCs w:val="32"/>
-          <w:u w:val="dotted"/>
-          <w:cs/>
-        </w:rPr>
-        <w:t xml:space="preserve">หมู่ที่ </w:t>
-      </w:r>
-      <w:r>
-        <w:rPr>
-          <w:rFonts w:ascii="TH SarabunIT๙" w:hAnsi="TH SarabunIT๙" w:cs="TH SarabunIT๙"/>
-          <w:sz w:val="32"/>
-          <w:szCs w:val="32"/>
-          <w:u w:val="dotted"/>
-        </w:rPr>
-        <w:t>{moo}</w:t>
-      </w:r>
-      <w:r>
-        <w:rPr>
-          <w:rFonts w:ascii="TH SarabunIT๙" w:hAnsi="TH SarabunIT๙" w:cs="TH SarabunIT๙" w:hint="cs"/>
-          <w:sz w:val="32"/>
-          <w:szCs w:val="32"/>
-          <w:u w:val="dotted"/>
-          <w:cs/>
-        </w:rPr>
-        <w:t xml:space="preserve"> ถนน/</w:t>
-      </w:r>
-      <w:r>
-        <w:rPr>
-          <w:rFonts w:ascii="TH SarabunIT๙" w:hAnsi="TH SarabunIT๙" w:cs="TH SarabunIT๙"/>
-          <w:sz w:val="32"/>
-          <w:szCs w:val="32"/>
-          <w:u w:val="dotted"/>
-          <w:cs/>
-        </w:rPr>
-        <w:t>ซอย</w:t>
-      </w:r>
-      <w:r>
-        <w:rPr>
-          <w:rFonts w:ascii="TH SarabunIT๙" w:hAnsi="TH SarabunIT๙" w:cs="TH SarabunIT๙"/>
-          <w:sz w:val="32"/>
-          <w:szCs w:val="32"/>
-          <w:u w:val="dotted"/>
-        </w:rPr>
-        <w:t>{road}</w:t>
-      </w:r>
-      <w:r>
-        <w:rPr>
-          <w:rFonts w:ascii="TH SarabunIT๙" w:hAnsi="TH SarabunIT๙" w:cs="TH SarabunIT๙"/>
-          <w:sz w:val="32"/>
-          <w:szCs w:val="32"/>
-          <w:u w:val="dotted"/>
-          <w:cs/>
-        </w:rPr>
-        <w:t xml:space="preserve"> </w:t>
-      </w:r>
-      <w:r>
-        <w:rPr>
-          <w:rFonts w:ascii="TH SarabunIT๙" w:hAnsi="TH SarabunIT๙" w:cs="TH SarabunIT๙" w:hint="cs"/>
-          <w:sz w:val="32"/>
-          <w:szCs w:val="32"/>
-          <w:u w:val="dotted"/>
-          <w:cs/>
-        </w:rPr>
-        <w:t>ตำบล/</w:t>
-      </w:r>
-      <w:r>
-        <w:rPr>
-          <w:rFonts w:ascii="TH SarabunIT๙" w:hAnsi="TH SarabunIT๙" w:cs="TH SarabunIT๙"/>
-          <w:sz w:val="32"/>
-          <w:szCs w:val="32"/>
-          <w:u w:val="dotted"/>
-          <w:cs/>
-        </w:rPr>
-        <w:t>แขวง</w:t>
-      </w:r>
-      <w:r>
-        <w:rPr>
           <w:rFonts w:ascii="TH SarabunIT๙" w:hAnsi="TH SarabunIT๙" w:cs="TH SarabunIT๙"/>
           <w:sz w:val="32"/>
           <w:szCs w:val="32"/>
@@ -566,103 +569,6 @@
         </w:rPr>
         <w:t>{</w:t>
       </w:r>
-      <w:proofErr w:type="spellStart"/>
-      <w:r>
-        <w:rPr>
-          <w:rFonts w:ascii="TH SarabunIT๙" w:hAnsi="TH SarabunIT๙" w:cs="TH SarabunIT๙"/>
-          <w:sz w:val="32"/>
-          <w:szCs w:val="32"/>
-          <w:u w:val="dotted"/>
-        </w:rPr>
-        <w:t>tambol</w:t>
-      </w:r>
-      <w:proofErr w:type="spellEnd"/>
-      <w:r>
-        <w:rPr>
-          <w:rFonts w:ascii="TH SarabunIT๙" w:hAnsi="TH SarabunIT๙" w:cs="TH SarabunIT๙"/>
-          <w:sz w:val="32"/>
-          <w:szCs w:val="32"/>
-          <w:u w:val="dotted"/>
-        </w:rPr>
-        <w:t>}</w:t>
-      </w:r>
-      <w:r>
-        <w:rPr>
-          <w:rFonts w:ascii="TH SarabunIT๙" w:hAnsi="TH SarabunIT๙" w:cs="TH SarabunIT๙"/>
-          <w:sz w:val="32"/>
-          <w:szCs w:val="32"/>
-          <w:u w:val="dotted"/>
-          <w:cs/>
-        </w:rPr>
-        <w:t xml:space="preserve"> </w:t>
-      </w:r>
-      <w:r>
-        <w:rPr>
-          <w:rFonts w:ascii="TH SarabunIT๙" w:hAnsi="TH SarabunIT๙" w:cs="TH SarabunIT๙" w:hint="cs"/>
-          <w:sz w:val="32"/>
-          <w:szCs w:val="32"/>
-          <w:u w:val="dotted"/>
-          <w:cs/>
-        </w:rPr>
-        <w:t>อำเภอ/</w:t>
-      </w:r>
-      <w:r>
-        <w:rPr>
-          <w:rFonts w:ascii="TH SarabunIT๙" w:hAnsi="TH SarabunIT๙" w:cs="TH SarabunIT๙"/>
-          <w:sz w:val="32"/>
-          <w:szCs w:val="32"/>
-          <w:u w:val="dotted"/>
-          <w:cs/>
-        </w:rPr>
-        <w:t>เขต</w:t>
-      </w:r>
-      <w:r>
-        <w:rPr>
-          <w:rFonts w:ascii="TH SarabunIT๙" w:hAnsi="TH SarabunIT๙" w:cs="TH SarabunIT๙"/>
-          <w:sz w:val="32"/>
-          <w:szCs w:val="32"/>
-          <w:u w:val="dotted"/>
-        </w:rPr>
-        <w:t>{</w:t>
-      </w:r>
-      <w:r>
-        <w:rPr>
-          <w:rFonts w:ascii="TH SarabunIT๙" w:hAnsi="TH SarabunIT๙" w:cs="TH SarabunIT๙"/>
-          <w:sz w:val="32"/>
-          <w:szCs w:val="32"/>
-          <w:u w:val="dotted"/>
-        </w:rPr>
-        <w:t>district</w:t>
-      </w:r>
-      <w:r>
-        <w:rPr>
-          <w:rFonts w:ascii="TH SarabunIT๙" w:hAnsi="TH SarabunIT๙" w:cs="TH SarabunIT๙"/>
-          <w:sz w:val="32"/>
-          <w:szCs w:val="32"/>
-          <w:u w:val="dotted"/>
-        </w:rPr>
-        <w:t>}</w:t>
-      </w:r>
-      <w:r>
-        <w:rPr>
-          <w:rFonts w:ascii="TH SarabunIT๙" w:hAnsi="TH SarabunIT๙" w:cs="TH SarabunIT๙"/>
-          <w:sz w:val="32"/>
-          <w:szCs w:val="32"/>
-          <w:u w:val="dotted"/>
-          <w:cs/>
-        </w:rPr>
-        <w:t xml:space="preserve"> </w:t>
-      </w:r>
-      <w:r>
-        <w:rPr>
-          <w:rFonts w:ascii="TH SarabunIT๙" w:hAnsi="TH SarabunIT๙" w:cs="TH SarabunIT๙"/>
-          <w:sz w:val="32"/>
-          <w:szCs w:val="32"/>
-          <w:u w:val="dotted"/>
-        </w:rPr>
-        <w:t>{</w:t>
-      </w:r>
-      <w:proofErr w:type="spellStart"/>
       <w:r>
         <w:rPr>
           <w:rFonts w:ascii="TH SarabunIT๙" w:hAnsi="TH SarabunIT๙" w:cs="TH SarabunIT๙"/>
@@ -672,7 +578,6 @@
         </w:rPr>
         <w:t>provice</w:t>
       </w:r>
-      <w:proofErr w:type="spellEnd"/>
       <w:r>
         <w:rPr>
           <w:rFonts w:ascii="TH SarabunIT๙" w:hAnsi="TH SarabunIT๙" w:cs="TH SarabunIT๙"/>
@@ -1567,25 +1472,7 @@
           <w:sz w:val="32"/>
           <w:szCs w:val="32"/>
         </w:rPr>
-        <w:t>{</w:t>
-      </w:r>
-      <w:proofErr w:type="spellStart"/>
-      <w:r>
-        <w:rPr>
-          <w:rFonts w:ascii="TH SarabunIT๙" w:hAnsi="TH SarabunIT๙" w:cs="TH SarabunIT๙"/>
-          <w:sz w:val="32"/>
-          <w:szCs w:val="32"/>
-        </w:rPr>
-        <w:t>full_name</w:t>
-      </w:r>
-      <w:proofErr w:type="spellEnd"/>
-      <w:r>
-        <w:rPr>
-          <w:rFonts w:ascii="TH SarabunIT๙" w:hAnsi="TH SarabunIT๙" w:cs="TH SarabunIT๙"/>
-          <w:sz w:val="32"/>
-          <w:szCs w:val="32"/>
-        </w:rPr>
-        <w:t>}</w:t>
+        <w:t>{full_name}</w:t>
       </w:r>
       <w:r>
         <w:rPr>
@@ -2146,20 +2033,8 @@
           <w:szCs w:val="32"/>
           <w:u w:val="dotted"/>
         </w:rPr>
-        <w:t>{</w:t>
-      </w:r>
-      <w:proofErr w:type="spellStart"/>
-      <w:r>
-        <w:rPr>
-          <w:rFonts w:ascii="TH SarabunIT๙" w:eastAsia="Cordia New" w:hAnsi="TH SarabunIT๙" w:cs="TH SarabunIT๙"/>
-          <w:color w:val="000000"/>
-          <w:sz w:val="32"/>
-          <w:szCs w:val="32"/>
-          <w:u w:val="dotted"/>
-        </w:rPr>
-        <w:t>full_name</w:t>
-      </w:r>
-      <w:proofErr w:type="spellEnd"/>
+        <w:t>{full_name</w:t>
+      </w:r>
       <w:r>
         <w:rPr>
           <w:rFonts w:ascii="TH SarabunIT๙" w:eastAsia="Cordia New" w:hAnsi="TH SarabunIT๙" w:cs="TH SarabunIT๙"/>
@@ -2267,27 +2142,7 @@
           <w:szCs w:val="32"/>
           <w:u w:val="dotted"/>
         </w:rPr>
-        <w:t>{</w:t>
-      </w:r>
-      <w:proofErr w:type="spellStart"/>
-      <w:r>
-        <w:rPr>
-          <w:rFonts w:ascii="TH SarabunIT๙" w:eastAsia="Cordia New" w:hAnsi="TH SarabunIT๙" w:cs="TH SarabunIT๙"/>
-          <w:sz w:val="32"/>
-          <w:szCs w:val="32"/>
-          <w:u w:val="dotted"/>
-        </w:rPr>
-        <w:t>tday</w:t>
-      </w:r>
-      <w:proofErr w:type="spellEnd"/>
-      <w:r>
-        <w:rPr>
-          <w:rFonts w:ascii="TH SarabunIT๙" w:eastAsia="Cordia New" w:hAnsi="TH SarabunIT๙" w:cs="TH SarabunIT๙"/>
-          <w:sz w:val="32"/>
-          <w:szCs w:val="32"/>
-          <w:u w:val="dotted"/>
-        </w:rPr>
-        <w:t>}</w:t>
+        <w:t>{tday}</w:t>
       </w:r>
       <w:r>
         <w:rPr>
@@ -2342,27 +2197,7 @@
           <w:szCs w:val="32"/>
           <w:u w:val="dotted"/>
         </w:rPr>
-        <w:t xml:space="preserve"> {</w:t>
-      </w:r>
-      <w:proofErr w:type="spellStart"/>
-      <w:r>
-        <w:rPr>
-          <w:rFonts w:ascii="TH SarabunIT๙" w:eastAsia="Cordia New" w:hAnsi="TH SarabunIT๙" w:cs="TH SarabunIT๙"/>
-          <w:sz w:val="32"/>
-          <w:szCs w:val="32"/>
-          <w:u w:val="dotted"/>
-        </w:rPr>
-        <w:t>full_name</w:t>
-      </w:r>
-      <w:proofErr w:type="spellEnd"/>
-      <w:r>
-        <w:rPr>
-          <w:rFonts w:ascii="TH SarabunIT๙" w:eastAsia="Cordia New" w:hAnsi="TH SarabunIT๙" w:cs="TH SarabunIT๙"/>
-          <w:sz w:val="32"/>
-          <w:szCs w:val="32"/>
-          <w:u w:val="dotted"/>
-        </w:rPr>
-        <w:t xml:space="preserve">} </w:t>
+        <w:t xml:space="preserve"> {full_name} </w:t>
       </w:r>
       <w:r>
         <w:rPr>
@@ -2390,27 +2225,7 @@
           <w:szCs w:val="32"/>
           <w:u w:val="dotted"/>
         </w:rPr>
-        <w:t>{</w:t>
-      </w:r>
-      <w:proofErr w:type="spellStart"/>
-      <w:r>
-        <w:rPr>
-          <w:rFonts w:ascii="TH SarabunIT๙" w:eastAsia="Cordia New" w:hAnsi="TH SarabunIT๙" w:cs="TH SarabunIT๙"/>
-          <w:sz w:val="32"/>
-          <w:szCs w:val="32"/>
-          <w:u w:val="dotted"/>
-        </w:rPr>
-        <w:t>b_year</w:t>
-      </w:r>
-      <w:proofErr w:type="spellEnd"/>
-      <w:r>
-        <w:rPr>
-          <w:rFonts w:ascii="TH SarabunIT๙" w:eastAsia="Cordia New" w:hAnsi="TH SarabunIT๙" w:cs="TH SarabunIT๙"/>
-          <w:sz w:val="32"/>
-          <w:szCs w:val="32"/>
-          <w:u w:val="dotted"/>
-        </w:rPr>
-        <w:t xml:space="preserve">} </w:t>
+        <w:t xml:space="preserve">{b_year} </w:t>
       </w:r>
       <w:r>
         <w:rPr>
@@ -2486,27 +2301,7 @@
           <w:szCs w:val="32"/>
           <w:u w:val="dotted"/>
         </w:rPr>
-        <w:t>{</w:t>
-      </w:r>
-      <w:proofErr w:type="spellStart"/>
-      <w:r>
-        <w:rPr>
-          <w:rFonts w:ascii="TH SarabunIT๙" w:eastAsia="Cordia New" w:hAnsi="TH SarabunIT๙" w:cs="TH SarabunIT๙"/>
-          <w:sz w:val="32"/>
-          <w:szCs w:val="32"/>
-          <w:u w:val="dotted"/>
-        </w:rPr>
-        <w:t>birth_province</w:t>
-      </w:r>
-      <w:proofErr w:type="spellEnd"/>
-      <w:r>
-        <w:rPr>
-          <w:rFonts w:ascii="TH SarabunIT๙" w:eastAsia="Cordia New" w:hAnsi="TH SarabunIT๙" w:cs="TH SarabunIT๙"/>
-          <w:sz w:val="32"/>
-          <w:szCs w:val="32"/>
-          <w:u w:val="dotted"/>
-        </w:rPr>
-        <w:t>}</w:t>
+        <w:t>{birth_province}</w:t>
       </w:r>
       <w:r>
         <w:rPr>
@@ -2793,7 +2588,6 @@
         </w:rPr>
         <w:t>{</w:t>
       </w:r>
-      <w:proofErr w:type="spellStart"/>
       <w:r>
         <w:rPr>
           <w:rFonts w:ascii="TH SarabunIT๙" w:eastAsia="Cordia New" w:hAnsi="TH SarabunIT๙" w:cs="TH SarabunIT๙"/>
@@ -2803,7 +2597,6 @@
         </w:rPr>
         <w:t>addresss</w:t>
       </w:r>
-      <w:proofErr w:type="spellEnd"/>
       <w:r>
         <w:rPr>
           <w:rFonts w:ascii="TH SarabunIT๙" w:eastAsia="Cordia New" w:hAnsi="TH SarabunIT๙" w:cs="TH SarabunIT๙"/>
@@ -2983,7 +2776,6 @@
         </w:rPr>
         <w:t>{</w:t>
       </w:r>
-      <w:proofErr w:type="spellStart"/>
       <w:r>
         <w:rPr>
           <w:rFonts w:ascii="TH SarabunIT๙" w:eastAsia="Cordia New" w:hAnsi="TH SarabunIT๙" w:cs="TH SarabunIT๙"/>
@@ -2993,7 +2785,6 @@
         </w:rPr>
         <w:t>tambol</w:t>
       </w:r>
-      <w:proofErr w:type="spellEnd"/>
       <w:r>
         <w:rPr>
           <w:rFonts w:ascii="TH SarabunIT๙" w:eastAsia="Cordia New" w:hAnsi="TH SarabunIT๙" w:cs="TH SarabunIT๙"/>
@@ -3097,7 +2888,6 @@
         </w:rPr>
         <w:t>{</w:t>
       </w:r>
-      <w:proofErr w:type="spellStart"/>
       <w:r>
         <w:rPr>
           <w:rFonts w:ascii="TH SarabunIT๙" w:eastAsia="Cordia New" w:hAnsi="TH SarabunIT๙" w:cs="TH SarabunIT๙"/>
@@ -3107,7 +2897,6 @@
         </w:rPr>
         <w:t>provice</w:t>
       </w:r>
-      <w:proofErr w:type="spellEnd"/>
       <w:r>
         <w:rPr>
           <w:rFonts w:ascii="TH SarabunIT๙" w:eastAsia="Cordia New" w:hAnsi="TH SarabunIT๙" w:cs="TH SarabunIT๙"/>
@@ -3575,27 +3364,7 @@
           <w:sz w:val="32"/>
           <w:szCs w:val="32"/>
         </w:rPr>
-        <w:t>{</w:t>
-      </w:r>
-      <w:proofErr w:type="spellStart"/>
-      <w:r>
-        <w:rPr>
-          <w:rFonts w:ascii="TH SarabunIT๙" w:eastAsia="Cordia New" w:hAnsi="TH SarabunIT๙" w:cs="TH SarabunIT๙"/>
-          <w:spacing w:val="-14"/>
-          <w:sz w:val="32"/>
-          <w:szCs w:val="32"/>
-        </w:rPr>
-        <w:t>full_name</w:t>
-      </w:r>
-      <w:proofErr w:type="spellEnd"/>
-      <w:r>
-        <w:rPr>
-          <w:rFonts w:ascii="TH SarabunIT๙" w:eastAsia="Cordia New" w:hAnsi="TH SarabunIT๙" w:cs="TH SarabunIT๙"/>
-          <w:spacing w:val="-14"/>
-          <w:sz w:val="32"/>
-          <w:szCs w:val="32"/>
-        </w:rPr>
-        <w:t>}</w:t>
+        <w:t>{full_name}</w:t>
       </w:r>
       <w:r>
         <w:rPr>
@@ -3720,27 +3489,7 @@
           <w:sz w:val="32"/>
           <w:szCs w:val="32"/>
         </w:rPr>
-        <w:t>{</w:t>
-      </w:r>
-      <w:proofErr w:type="spellStart"/>
-      <w:r>
-        <w:rPr>
-          <w:rFonts w:ascii="TH SarabunIT๙" w:eastAsia="Cordia New" w:hAnsi="TH SarabunIT๙" w:cs="TH SarabunIT๙"/>
-          <w:spacing w:val="-14"/>
-          <w:sz w:val="32"/>
-          <w:szCs w:val="32"/>
-        </w:rPr>
-        <w:t>addresss</w:t>
-      </w:r>
-      <w:proofErr w:type="spellEnd"/>
-      <w:r>
-        <w:rPr>
-          <w:rFonts w:ascii="TH SarabunIT๙" w:eastAsia="Cordia New" w:hAnsi="TH SarabunIT๙" w:cs="TH SarabunIT๙"/>
-          <w:spacing w:val="-14"/>
-          <w:sz w:val="32"/>
-          <w:szCs w:val="32"/>
-        </w:rPr>
-        <w:t>}</w:t>
+        <w:t>{addresss}</w:t>
       </w:r>
       <w:r>
         <w:rPr>
@@ -3798,27 +3547,7 @@
           <w:sz w:val="32"/>
           <w:szCs w:val="32"/>
         </w:rPr>
-        <w:t>{</w:t>
-      </w:r>
-      <w:proofErr w:type="spellStart"/>
-      <w:r>
-        <w:rPr>
-          <w:rFonts w:ascii="TH SarabunIT๙" w:eastAsia="Cordia New" w:hAnsi="TH SarabunIT๙" w:cs="TH SarabunIT๙"/>
-          <w:spacing w:val="-14"/>
-          <w:sz w:val="32"/>
-          <w:szCs w:val="32"/>
-        </w:rPr>
-        <w:t>tambol</w:t>
-      </w:r>
-      <w:proofErr w:type="spellEnd"/>
-      <w:r>
-        <w:rPr>
-          <w:rFonts w:ascii="TH SarabunIT๙" w:eastAsia="Cordia New" w:hAnsi="TH SarabunIT๙" w:cs="TH SarabunIT๙"/>
-          <w:spacing w:val="-14"/>
-          <w:sz w:val="32"/>
-          <w:szCs w:val="32"/>
-        </w:rPr>
-        <w:t>}</w:t>
+        <w:t>{tambol}</w:t>
       </w:r>
       <w:r>
         <w:rPr>
@@ -3865,27 +3594,7 @@
           <w:sz w:val="32"/>
           <w:szCs w:val="32"/>
         </w:rPr>
-        <w:t>{</w:t>
-      </w:r>
-      <w:proofErr w:type="spellStart"/>
-      <w:r>
-        <w:rPr>
-          <w:rFonts w:ascii="TH SarabunIT๙" w:eastAsia="Cordia New" w:hAnsi="TH SarabunIT๙" w:cs="TH SarabunIT๙"/>
-          <w:spacing w:val="-14"/>
-          <w:sz w:val="32"/>
-          <w:szCs w:val="32"/>
-        </w:rPr>
-        <w:t>provice</w:t>
-      </w:r>
-      <w:proofErr w:type="spellEnd"/>
-      <w:r>
-        <w:rPr>
-          <w:rFonts w:ascii="TH SarabunIT๙" w:eastAsia="Cordia New" w:hAnsi="TH SarabunIT๙" w:cs="TH SarabunIT๙"/>
-          <w:spacing w:val="-14"/>
-          <w:sz w:val="32"/>
-          <w:szCs w:val="32"/>
-        </w:rPr>
-        <w:t>}</w:t>
+        <w:t>{provice}</w:t>
       </w:r>
       <w:r>
         <w:rPr>
@@ -4596,7 +4305,27 @@
           <w:sz w:val="32"/>
           <w:szCs w:val="32"/>
         </w:rPr>
-        <w:t>{full_name_wit1}</w:t>
+        <w:t>{full_name_wit</w:t>
+      </w:r>
+      <w:r>
+        <w:rPr>
+          <w:rFonts w:ascii="TH SarabunIT๙" w:eastAsia="Cordia New" w:hAnsi="TH SarabunIT๙" w:cs="TH SarabunIT๙"/>
+          <w:color w:val="000000"/>
+          <w:spacing w:val="-14"/>
+          <w:sz w:val="32"/>
+          <w:szCs w:val="32"/>
+        </w:rPr>
+        <w:t>2</w:t>
+      </w:r>
+      <w:r>
+        <w:rPr>
+          <w:rFonts w:ascii="TH SarabunIT๙" w:eastAsia="Cordia New" w:hAnsi="TH SarabunIT๙" w:cs="TH SarabunIT๙"/>
+          <w:color w:val="000000"/>
+          <w:spacing w:val="-14"/>
+          <w:sz w:val="32"/>
+          <w:szCs w:val="32"/>
+        </w:rPr>
+        <w:t>}</w:t>
       </w:r>
       <w:r>
         <w:rPr>
@@ -5425,27 +5154,7 @@
           <w:sz w:val="32"/>
           <w:szCs w:val="32"/>
         </w:rPr>
-        <w:t>{</w:t>
-      </w:r>
-      <w:proofErr w:type="spellStart"/>
-      <w:r>
-        <w:rPr>
-          <w:rFonts w:ascii="TH SarabunIT๙" w:eastAsia="Cordia New" w:hAnsi="TH SarabunIT๙" w:cs="TH SarabunIT๙"/>
-          <w:color w:val="000000"/>
-          <w:sz w:val="32"/>
-          <w:szCs w:val="32"/>
-        </w:rPr>
-        <w:t>full_name</w:t>
-      </w:r>
-      <w:proofErr w:type="spellEnd"/>
-      <w:r>
-        <w:rPr>
-          <w:rFonts w:ascii="TH SarabunIT๙" w:eastAsia="Cordia New" w:hAnsi="TH SarabunIT๙" w:cs="TH SarabunIT๙"/>
-          <w:color w:val="000000"/>
-          <w:sz w:val="32"/>
-          <w:szCs w:val="32"/>
-        </w:rPr>
-        <w:t>}</w:t>
+        <w:t>{full_name}</w:t>
       </w:r>
       <w:r>
         <w:rPr>
@@ -5942,27 +5651,7 @@
           <w:szCs w:val="32"/>
           <w:cs/>
         </w:rPr>
-        <w:t>(</w:t>
-      </w:r>
-      <w:proofErr w:type="spellStart"/>
-      <w:r>
-        <w:rPr>
-          <w:rFonts w:ascii="TH SarabunIT๙" w:hAnsi="TH SarabunIT๙" w:cs="TH SarabunIT๙"/>
-          <w:sz w:val="32"/>
-          <w:szCs w:val="32"/>
-          <w:cs/>
-        </w:rPr>
-        <w:t>ป.ค</w:t>
-      </w:r>
-      <w:proofErr w:type="spellEnd"/>
-      <w:r>
-        <w:rPr>
-          <w:rFonts w:ascii="TH SarabunIT๙" w:hAnsi="TH SarabunIT๙" w:cs="TH SarabunIT๙"/>
-          <w:sz w:val="32"/>
-          <w:szCs w:val="32"/>
-          <w:cs/>
-        </w:rPr>
-        <w:t>.๑๔)</w:t>
+        <w:t>(ป.ค.๑๔)</w:t>
       </w:r>
     </w:p>
     <w:p>
@@ -6088,27 +5777,7 @@
           <w:szCs w:val="32"/>
           <w:u w:val="dotted"/>
         </w:rPr>
-        <w:t>{</w:t>
-      </w:r>
-      <w:proofErr w:type="spellStart"/>
-      <w:r>
-        <w:rPr>
-          <w:rFonts w:ascii="TH SarabunIT๙" w:hAnsi="TH SarabunIT๙" w:cs="TH SarabunIT๙"/>
-          <w:sz w:val="32"/>
-          <w:szCs w:val="32"/>
-          <w:u w:val="dotted"/>
-        </w:rPr>
-        <w:t>full_name</w:t>
-      </w:r>
-      <w:proofErr w:type="spellEnd"/>
-      <w:r>
-        <w:rPr>
-          <w:rFonts w:ascii="TH SarabunIT๙" w:hAnsi="TH SarabunIT๙" w:cs="TH SarabunIT๙"/>
-          <w:sz w:val="32"/>
-          <w:szCs w:val="32"/>
-          <w:u w:val="dotted"/>
-        </w:rPr>
-        <w:t>}</w:t>
+        <w:t>{full_name}</w:t>
       </w:r>
       <w:r>
         <w:rPr>
@@ -6237,27 +5906,7 @@
           <w:szCs w:val="32"/>
           <w:u w:val="dotted"/>
         </w:rPr>
-        <w:t>{</w:t>
-      </w:r>
-      <w:proofErr w:type="spellStart"/>
-      <w:r>
-        <w:rPr>
-          <w:rFonts w:ascii="TH SarabunIT๙" w:hAnsi="TH SarabunIT๙" w:cs="TH SarabunIT๙"/>
-          <w:sz w:val="32"/>
-          <w:szCs w:val="32"/>
-          <w:u w:val="dotted"/>
-        </w:rPr>
-        <w:t>tday</w:t>
-      </w:r>
-      <w:proofErr w:type="spellEnd"/>
-      <w:r>
-        <w:rPr>
-          <w:rFonts w:ascii="TH SarabunIT๙" w:hAnsi="TH SarabunIT๙" w:cs="TH SarabunIT๙"/>
-          <w:sz w:val="32"/>
-          <w:szCs w:val="32"/>
-          <w:u w:val="dotted"/>
-        </w:rPr>
-        <w:t>}</w:t>
+        <w:t>{tday}</w:t>
       </w:r>
       <w:r>
         <w:rPr>
@@ -7381,101 +7030,57 @@
           <w:szCs w:val="32"/>
           <w:u w:val="dotted"/>
         </w:rPr>
-        <w:t>{</w:t>
-      </w:r>
-      <w:proofErr w:type="spellStart"/>
-      <w:r>
-        <w:rPr>
-          <w:rFonts w:ascii="TH SarabunIT๙" w:hAnsi="TH SarabunIT๙" w:cs="TH SarabunIT๙"/>
+        <w:t>{tday}</w:t>
+      </w:r>
+      <w:r>
+        <w:rPr>
+          <w:rFonts w:ascii="TH SarabunIT๙" w:hAnsi="TH SarabunIT๙" w:cs="TH SarabunIT๙" w:hint="cs"/>
           <w:spacing w:val="-6"/>
           <w:sz w:val="32"/>
           <w:szCs w:val="32"/>
           <w:u w:val="dotted"/>
-        </w:rPr>
-        <w:t>tday</w:t>
-      </w:r>
-      <w:proofErr w:type="spellEnd"/>
-      <w:r>
-        <w:rPr>
-          <w:rFonts w:ascii="TH SarabunIT๙" w:hAnsi="TH SarabunIT๙" w:cs="TH SarabunIT๙"/>
+          <w:cs/>
+        </w:rPr>
+        <w:t xml:space="preserve"> </w:t>
+      </w:r>
+      <w:r>
+        <w:rPr>
+          <w:rFonts w:ascii="TH SarabunIT๙" w:hAnsi="TH SarabunIT๙" w:cs="TH SarabunIT๙" w:hint="cs"/>
           <w:spacing w:val="-6"/>
           <w:sz w:val="32"/>
           <w:szCs w:val="32"/>
-          <w:u w:val="dotted"/>
-        </w:rPr>
-        <w:t>}</w:t>
-      </w:r>
-      <w:r>
-        <w:rPr>
-          <w:rFonts w:ascii="TH SarabunIT๙" w:hAnsi="TH SarabunIT๙" w:cs="TH SarabunIT๙" w:hint="cs"/>
+          <w:cs/>
+        </w:rPr>
+        <w:t>) ข้าฯ ได้มาติดต่อสำนักงานเขตทุ่งครุ</w:t>
+      </w:r>
+      <w:r>
+        <w:rPr>
+          <w:rFonts w:ascii="TH SarabunIT๙" w:hAnsi="TH SarabunIT๙" w:cs="TH SarabunIT๙" w:hint="cs"/>
+          <w:sz w:val="32"/>
+          <w:szCs w:val="32"/>
+          <w:cs/>
+        </w:rPr>
+        <w:t xml:space="preserve"> เพื่อเป็นพยานการทำพินัยกรรมแบบเอกสารฝ่ายเมืองของ</w:t>
+      </w:r>
+      <w:r>
+        <w:rPr>
+          <w:rFonts w:ascii="TH SarabunIT๙" w:hAnsi="TH SarabunIT๙" w:cs="TH SarabunIT๙" w:hint="cs"/>
+          <w:sz w:val="32"/>
+          <w:szCs w:val="32"/>
+          <w:u w:val="dotted"/>
+          <w:cs/>
+        </w:rPr>
+        <w:t xml:space="preserve"> </w:t>
+      </w:r>
+      <w:r>
+        <w:rPr>
+          <w:rFonts w:ascii="TH SarabunIT๙" w:hAnsi="TH SarabunIT๙" w:cs="TH SarabunIT๙"/>
           <w:spacing w:val="-6"/>
           <w:sz w:val="32"/>
           <w:szCs w:val="32"/>
           <w:u w:val="dotted"/>
-          <w:cs/>
-        </w:rPr>
-        <w:t xml:space="preserve"> </w:t>
-      </w:r>
-      <w:r>
-        <w:rPr>
-          <w:rFonts w:ascii="TH SarabunIT๙" w:hAnsi="TH SarabunIT๙" w:cs="TH SarabunIT๙" w:hint="cs"/>
-          <w:spacing w:val="-6"/>
-          <w:sz w:val="32"/>
-          <w:szCs w:val="32"/>
-          <w:cs/>
-        </w:rPr>
-        <w:t>) ข้าฯ ได้มาติดต่อสำนักงานเขตทุ่งครุ</w:t>
-      </w:r>
-      <w:r>
-        <w:rPr>
-          <w:rFonts w:ascii="TH SarabunIT๙" w:hAnsi="TH SarabunIT๙" w:cs="TH SarabunIT๙" w:hint="cs"/>
-          <w:sz w:val="32"/>
-          <w:szCs w:val="32"/>
-          <w:cs/>
-        </w:rPr>
-        <w:t xml:space="preserve"> เพื่อเป็นพยานการทำพินัยกรรมแบบเอกสารฝ่ายเมืองของ</w:t>
-      </w:r>
-      <w:r>
-        <w:rPr>
-          <w:rFonts w:ascii="TH SarabunIT๙" w:hAnsi="TH SarabunIT๙" w:cs="TH SarabunIT๙" w:hint="cs"/>
-          <w:sz w:val="32"/>
-          <w:szCs w:val="32"/>
-          <w:u w:val="dotted"/>
-          <w:cs/>
-        </w:rPr>
-        <w:t xml:space="preserve"> </w:t>
-      </w:r>
-      <w:r>
-        <w:rPr>
-          <w:rFonts w:ascii="TH SarabunIT๙" w:hAnsi="TH SarabunIT๙" w:cs="TH SarabunIT๙"/>
-          <w:spacing w:val="-6"/>
-          <w:sz w:val="32"/>
-          <w:szCs w:val="32"/>
-          <w:u w:val="dotted"/>
-        </w:rPr>
-        <w:t>{</w:t>
-      </w:r>
-      <w:proofErr w:type="spellStart"/>
-      <w:r>
-        <w:rPr>
-          <w:rFonts w:ascii="TH SarabunIT๙" w:hAnsi="TH SarabunIT๙" w:cs="TH SarabunIT๙"/>
-          <w:spacing w:val="-6"/>
-          <w:sz w:val="32"/>
-          <w:szCs w:val="32"/>
-          <w:u w:val="dotted"/>
-        </w:rPr>
-        <w:t>full_name</w:t>
-      </w:r>
-      <w:proofErr w:type="spellEnd"/>
-      <w:r>
-        <w:rPr>
-          <w:rFonts w:ascii="TH SarabunIT๙" w:hAnsi="TH SarabunIT๙" w:cs="TH SarabunIT๙"/>
-          <w:spacing w:val="-6"/>
-          <w:sz w:val="32"/>
-          <w:szCs w:val="32"/>
-          <w:u w:val="dotted"/>
-        </w:rPr>
-        <w:t>}</w:t>
+        </w:rPr>
+        <w:t>{full_name}</w:t>
       </w:r>
       <w:r>
         <w:rPr>
@@ -7513,27 +7118,7 @@
           <w:szCs w:val="32"/>
           <w:u w:val="dotted"/>
         </w:rPr>
-        <w:t>{</w:t>
-      </w:r>
-      <w:proofErr w:type="spellStart"/>
-      <w:r>
-        <w:rPr>
-          <w:rFonts w:ascii="TH SarabunIT๙" w:hAnsi="TH SarabunIT๙" w:cs="TH SarabunIT๙"/>
-          <w:sz w:val="32"/>
-          <w:szCs w:val="32"/>
-          <w:u w:val="dotted"/>
-        </w:rPr>
-        <w:t>full_name</w:t>
-      </w:r>
-      <w:proofErr w:type="spellEnd"/>
-      <w:r>
-        <w:rPr>
-          <w:rFonts w:ascii="TH SarabunIT๙" w:hAnsi="TH SarabunIT๙" w:cs="TH SarabunIT๙"/>
-          <w:sz w:val="32"/>
-          <w:szCs w:val="32"/>
-          <w:u w:val="dotted"/>
-        </w:rPr>
-        <w:t>}</w:t>
+        <w:t>{full_name}</w:t>
       </w:r>
       <w:r>
         <w:rPr>
@@ -7683,7 +7268,25 @@
           <w:szCs w:val="32"/>
           <w:cs/>
         </w:rPr>
-        <w:t>ข้าฯ ได้นำเอกสารหลักฐานมาประกอบการเป็นพยานทำพินัยกรรมแบเอกสารฝ่ายเมืองของ</w:t>
+        <w:t>ข้าฯ ได้นำเอกสารหลักฐานมาประกอบการเป็นพยานทำพินัยกรรมแบ</w:t>
+      </w:r>
+      <w:r>
+        <w:rPr>
+          <w:rFonts w:ascii="TH SarabunIT๙" w:hAnsi="TH SarabunIT๙" w:cs="TH SarabunIT๙" w:hint="cs"/>
+          <w:sz w:val="32"/>
+          <w:szCs w:val="32"/>
+          <w:cs/>
+        </w:rPr>
+        <w:t>บ</w:t>
+      </w:r>
+      <w:r>
+        <w:rPr>
+          <w:rFonts w:ascii="TH SarabunIT๙" w:hAnsi="TH SarabunIT๙" w:cs="TH SarabunIT๙" w:hint="cs"/>
+          <w:sz w:val="32"/>
+          <w:szCs w:val="32"/>
+          <w:cs/>
+        </w:rPr>
+        <w:t>เอกสารฝ่ายเมืองของ</w:t>
       </w:r>
       <w:r>
         <w:rPr>
@@ -7703,29 +7306,7 @@
           <w:szCs w:val="32"/>
           <w:u w:val="dotted"/>
         </w:rPr>
-        <w:t>{</w:t>
-      </w:r>
-      <w:proofErr w:type="spellStart"/>
-      <w:r>
-        <w:rPr>
-          <w:rFonts w:ascii="TH SarabunIT๙" w:hAnsi="TH SarabunIT๙" w:cs="TH SarabunIT๙"/>
-          <w:spacing w:val="-6"/>
-          <w:sz w:val="32"/>
-          <w:szCs w:val="32"/>
-          <w:u w:val="dotted"/>
-        </w:rPr>
-        <w:t>full_name</w:t>
-      </w:r>
-      <w:proofErr w:type="spellEnd"/>
-      <w:r>
-        <w:rPr>
-          <w:rFonts w:ascii="TH SarabunIT๙" w:hAnsi="TH SarabunIT๙" w:cs="TH SarabunIT๙"/>
-          <w:spacing w:val="-6"/>
-          <w:sz w:val="32"/>
-          <w:szCs w:val="32"/>
-          <w:u w:val="dotted"/>
-        </w:rPr>
-        <w:t>}</w:t>
+        <w:t>{full_name}</w:t>
       </w:r>
       <w:r>
         <w:rPr>
@@ -7858,29 +7439,7 @@
           <w:szCs w:val="32"/>
           <w:u w:val="dotted"/>
         </w:rPr>
-        <w:t>{</w:t>
-      </w:r>
-      <w:proofErr w:type="spellStart"/>
-      <w:r>
-        <w:rPr>
-          <w:rFonts w:ascii="TH SarabunIT๙" w:hAnsi="TH SarabunIT๙" w:cs="TH SarabunIT๙"/>
-          <w:spacing w:val="-6"/>
-          <w:sz w:val="32"/>
-          <w:szCs w:val="32"/>
-          <w:u w:val="dotted"/>
-        </w:rPr>
-        <w:t>full_name</w:t>
-      </w:r>
-      <w:proofErr w:type="spellEnd"/>
-      <w:r>
-        <w:rPr>
-          <w:rFonts w:ascii="TH SarabunIT๙" w:hAnsi="TH SarabunIT๙" w:cs="TH SarabunIT๙"/>
-          <w:spacing w:val="-6"/>
-          <w:sz w:val="32"/>
-          <w:szCs w:val="32"/>
-          <w:u w:val="dotted"/>
-        </w:rPr>
-        <w:t xml:space="preserve">} </w:t>
+        <w:t xml:space="preserve">{full_name} </w:t>
       </w:r>
       <w:r>
         <w:rPr>
@@ -8836,27 +8395,7 @@
           <w:szCs w:val="32"/>
           <w:cs/>
         </w:rPr>
-        <w:t>(</w:t>
-      </w:r>
-      <w:proofErr w:type="spellStart"/>
-      <w:r>
-        <w:rPr>
-          <w:rFonts w:ascii="TH SarabunIT๙" w:hAnsi="TH SarabunIT๙" w:cs="TH SarabunIT๙"/>
-          <w:sz w:val="32"/>
-          <w:szCs w:val="32"/>
-          <w:cs/>
-        </w:rPr>
-        <w:t>ป.ค</w:t>
-      </w:r>
-      <w:proofErr w:type="spellEnd"/>
-      <w:r>
-        <w:rPr>
-          <w:rFonts w:ascii="TH SarabunIT๙" w:hAnsi="TH SarabunIT๙" w:cs="TH SarabunIT๙"/>
-          <w:sz w:val="32"/>
-          <w:szCs w:val="32"/>
-          <w:cs/>
-        </w:rPr>
-        <w:t>.๑๔)</w:t>
+        <w:t>(ป.ค.๑๔)</w:t>
       </w:r>
     </w:p>
     <w:p>
@@ -8982,27 +8521,7 @@
           <w:szCs w:val="32"/>
           <w:u w:val="dotted"/>
         </w:rPr>
-        <w:t>{</w:t>
-      </w:r>
-      <w:proofErr w:type="spellStart"/>
-      <w:r>
-        <w:rPr>
-          <w:rFonts w:ascii="TH SarabunIT๙" w:hAnsi="TH SarabunIT๙" w:cs="TH SarabunIT๙"/>
-          <w:sz w:val="32"/>
-          <w:szCs w:val="32"/>
-          <w:u w:val="dotted"/>
-        </w:rPr>
-        <w:t>full_name</w:t>
-      </w:r>
-      <w:proofErr w:type="spellEnd"/>
-      <w:r>
-        <w:rPr>
-          <w:rFonts w:ascii="TH SarabunIT๙" w:hAnsi="TH SarabunIT๙" w:cs="TH SarabunIT๙"/>
-          <w:sz w:val="32"/>
-          <w:szCs w:val="32"/>
-          <w:u w:val="dotted"/>
-        </w:rPr>
-        <w:t>}</w:t>
+        <w:t>{full_name}</w:t>
       </w:r>
       <w:r>
         <w:rPr>
@@ -9131,27 +8650,7 @@
           <w:szCs w:val="32"/>
           <w:u w:val="dotted"/>
         </w:rPr>
-        <w:t>{</w:t>
-      </w:r>
-      <w:proofErr w:type="spellStart"/>
-      <w:r>
-        <w:rPr>
-          <w:rFonts w:ascii="TH SarabunIT๙" w:hAnsi="TH SarabunIT๙" w:cs="TH SarabunIT๙"/>
-          <w:sz w:val="32"/>
-          <w:szCs w:val="32"/>
-          <w:u w:val="dotted"/>
-        </w:rPr>
-        <w:t>tday</w:t>
-      </w:r>
-      <w:proofErr w:type="spellEnd"/>
-      <w:r>
-        <w:rPr>
-          <w:rFonts w:ascii="TH SarabunIT๙" w:hAnsi="TH SarabunIT๙" w:cs="TH SarabunIT๙"/>
-          <w:sz w:val="32"/>
-          <w:szCs w:val="32"/>
-          <w:u w:val="dotted"/>
-        </w:rPr>
-        <w:t>}</w:t>
+        <w:t>{tday}</w:t>
       </w:r>
       <w:r>
         <w:rPr>
@@ -9927,7 +9426,7 @@
       <w:pPr>
         <w:jc w:val="thaiDistribute"/>
         <w:rPr>
-          <w:rFonts w:ascii="TH SarabunIT๙" w:hAnsi="TH SarabunIT๙" w:cs="TH SarabunIT๙" w:hint="cs"/>
+          <w:rFonts w:ascii="TH SarabunIT๙" w:hAnsi="TH SarabunIT๙" w:cs="TH SarabunIT๙"/>
           <w:sz w:val="32"/>
           <w:szCs w:val="32"/>
           <w:u w:val="dotted"/>
@@ -10274,101 +9773,57 @@
           <w:szCs w:val="32"/>
           <w:u w:val="dotted"/>
         </w:rPr>
-        <w:t>{</w:t>
-      </w:r>
-      <w:proofErr w:type="spellStart"/>
-      <w:r>
-        <w:rPr>
-          <w:rFonts w:ascii="TH SarabunIT๙" w:hAnsi="TH SarabunIT๙" w:cs="TH SarabunIT๙"/>
+        <w:t>{tday}</w:t>
+      </w:r>
+      <w:r>
+        <w:rPr>
+          <w:rFonts w:ascii="TH SarabunIT๙" w:hAnsi="TH SarabunIT๙" w:cs="TH SarabunIT๙" w:hint="cs"/>
           <w:spacing w:val="-6"/>
           <w:sz w:val="32"/>
           <w:szCs w:val="32"/>
           <w:u w:val="dotted"/>
-        </w:rPr>
-        <w:t>tday</w:t>
-      </w:r>
-      <w:proofErr w:type="spellEnd"/>
-      <w:r>
-        <w:rPr>
-          <w:rFonts w:ascii="TH SarabunIT๙" w:hAnsi="TH SarabunIT๙" w:cs="TH SarabunIT๙"/>
+          <w:cs/>
+        </w:rPr>
+        <w:t xml:space="preserve"> </w:t>
+      </w:r>
+      <w:r>
+        <w:rPr>
+          <w:rFonts w:ascii="TH SarabunIT๙" w:hAnsi="TH SarabunIT๙" w:cs="TH SarabunIT๙" w:hint="cs"/>
           <w:spacing w:val="-6"/>
           <w:sz w:val="32"/>
           <w:szCs w:val="32"/>
-          <w:u w:val="dotted"/>
-        </w:rPr>
-        <w:t>}</w:t>
-      </w:r>
-      <w:r>
-        <w:rPr>
-          <w:rFonts w:ascii="TH SarabunIT๙" w:hAnsi="TH SarabunIT๙" w:cs="TH SarabunIT๙" w:hint="cs"/>
+          <w:cs/>
+        </w:rPr>
+        <w:t>) ข้าฯ ได้มาติดต่อสำนักงานเขตทุ่งครุ</w:t>
+      </w:r>
+      <w:r>
+        <w:rPr>
+          <w:rFonts w:ascii="TH SarabunIT๙" w:hAnsi="TH SarabunIT๙" w:cs="TH SarabunIT๙" w:hint="cs"/>
+          <w:sz w:val="32"/>
+          <w:szCs w:val="32"/>
+          <w:cs/>
+        </w:rPr>
+        <w:t xml:space="preserve"> เพื่อเป็นพยานการทำพินัยกรรมแบบเอกสารฝ่ายเมืองของ</w:t>
+      </w:r>
+      <w:r>
+        <w:rPr>
+          <w:rFonts w:ascii="TH SarabunIT๙" w:hAnsi="TH SarabunIT๙" w:cs="TH SarabunIT๙" w:hint="cs"/>
+          <w:sz w:val="32"/>
+          <w:szCs w:val="32"/>
+          <w:u w:val="dotted"/>
+          <w:cs/>
+        </w:rPr>
+        <w:t xml:space="preserve"> </w:t>
+      </w:r>
+      <w:r>
+        <w:rPr>
+          <w:rFonts w:ascii="TH SarabunIT๙" w:hAnsi="TH SarabunIT๙" w:cs="TH SarabunIT๙"/>
           <w:spacing w:val="-6"/>
           <w:sz w:val="32"/>
           <w:szCs w:val="32"/>
           <w:u w:val="dotted"/>
-          <w:cs/>
-        </w:rPr>
-        <w:t xml:space="preserve"> </w:t>
-      </w:r>
-      <w:r>
-        <w:rPr>
-          <w:rFonts w:ascii="TH SarabunIT๙" w:hAnsi="TH SarabunIT๙" w:cs="TH SarabunIT๙" w:hint="cs"/>
-          <w:spacing w:val="-6"/>
-          <w:sz w:val="32"/>
-          <w:szCs w:val="32"/>
-          <w:cs/>
-        </w:rPr>
-        <w:t>) ข้าฯ ได้มาติดต่อสำนักงานเขตทุ่งครุ</w:t>
-      </w:r>
-      <w:r>
-        <w:rPr>
-          <w:rFonts w:ascii="TH SarabunIT๙" w:hAnsi="TH SarabunIT๙" w:cs="TH SarabunIT๙" w:hint="cs"/>
-          <w:sz w:val="32"/>
-          <w:szCs w:val="32"/>
-          <w:cs/>
-        </w:rPr>
-        <w:t xml:space="preserve"> เพื่อเป็นพยานการทำพินัยกรรมแบบเอกสารฝ่ายเมืองของ</w:t>
-      </w:r>
-      <w:r>
-        <w:rPr>
-          <w:rFonts w:ascii="TH SarabunIT๙" w:hAnsi="TH SarabunIT๙" w:cs="TH SarabunIT๙" w:hint="cs"/>
-          <w:sz w:val="32"/>
-          <w:szCs w:val="32"/>
-          <w:u w:val="dotted"/>
-          <w:cs/>
-        </w:rPr>
-        <w:t xml:space="preserve"> </w:t>
-      </w:r>
-      <w:r>
-        <w:rPr>
-          <w:rFonts w:ascii="TH SarabunIT๙" w:hAnsi="TH SarabunIT๙" w:cs="TH SarabunIT๙"/>
-          <w:spacing w:val="-6"/>
-          <w:sz w:val="32"/>
-          <w:szCs w:val="32"/>
-          <w:u w:val="dotted"/>
-        </w:rPr>
-        <w:t>{</w:t>
-      </w:r>
-      <w:proofErr w:type="spellStart"/>
-      <w:r>
-        <w:rPr>
-          <w:rFonts w:ascii="TH SarabunIT๙" w:hAnsi="TH SarabunIT๙" w:cs="TH SarabunIT๙"/>
-          <w:spacing w:val="-6"/>
-          <w:sz w:val="32"/>
-          <w:szCs w:val="32"/>
-          <w:u w:val="dotted"/>
-        </w:rPr>
-        <w:t>full_name</w:t>
-      </w:r>
-      <w:proofErr w:type="spellEnd"/>
-      <w:r>
-        <w:rPr>
-          <w:rFonts w:ascii="TH SarabunIT๙" w:hAnsi="TH SarabunIT๙" w:cs="TH SarabunIT๙"/>
-          <w:spacing w:val="-6"/>
-          <w:sz w:val="32"/>
-          <w:szCs w:val="32"/>
-          <w:u w:val="dotted"/>
-        </w:rPr>
-        <w:t>}</w:t>
+        </w:rPr>
+        <w:t>{full_name}</w:t>
       </w:r>
       <w:r>
         <w:rPr>
@@ -10406,27 +9861,7 @@
           <w:szCs w:val="32"/>
           <w:u w:val="dotted"/>
         </w:rPr>
-        <w:t>{</w:t>
-      </w:r>
-      <w:proofErr w:type="spellStart"/>
-      <w:r>
-        <w:rPr>
-          <w:rFonts w:ascii="TH SarabunIT๙" w:hAnsi="TH SarabunIT๙" w:cs="TH SarabunIT๙"/>
-          <w:sz w:val="32"/>
-          <w:szCs w:val="32"/>
-          <w:u w:val="dotted"/>
-        </w:rPr>
-        <w:t>full_name</w:t>
-      </w:r>
-      <w:proofErr w:type="spellEnd"/>
-      <w:r>
-        <w:rPr>
-          <w:rFonts w:ascii="TH SarabunIT๙" w:hAnsi="TH SarabunIT๙" w:cs="TH SarabunIT๙"/>
-          <w:sz w:val="32"/>
-          <w:szCs w:val="32"/>
-          <w:u w:val="dotted"/>
-        </w:rPr>
-        <w:t>}</w:t>
+        <w:t>{full_name}</w:t>
       </w:r>
       <w:r>
         <w:rPr>
@@ -10576,7 +10011,25 @@
           <w:szCs w:val="32"/>
           <w:cs/>
         </w:rPr>
-        <w:t>ข้าฯ ได้นำเอกสารหลักฐานมาประกอบการเป็นพยานทำพินัยกรรมแบเอกสารฝ่ายเมืองของ</w:t>
+        <w:t>ข้าฯ ได้นำเอกสารหลักฐานมาประกอบการเป็นพยานทำพินัยกรรมแบ</w:t>
+      </w:r>
+      <w:r>
+        <w:rPr>
+          <w:rFonts w:ascii="TH SarabunIT๙" w:hAnsi="TH SarabunIT๙" w:cs="TH SarabunIT๙" w:hint="cs"/>
+          <w:sz w:val="32"/>
+          <w:szCs w:val="32"/>
+          <w:cs/>
+        </w:rPr>
+        <w:t>บ</w:t>
+      </w:r>
+      <w:r>
+        <w:rPr>
+          <w:rFonts w:ascii="TH SarabunIT๙" w:hAnsi="TH SarabunIT๙" w:cs="TH SarabunIT๙" w:hint="cs"/>
+          <w:sz w:val="32"/>
+          <w:szCs w:val="32"/>
+          <w:cs/>
+        </w:rPr>
+        <w:t>เอกสารฝ่ายเมืองของ</w:t>
       </w:r>
       <w:r>
         <w:rPr>
@@ -10596,29 +10049,7 @@
           <w:szCs w:val="32"/>
           <w:u w:val="dotted"/>
         </w:rPr>
-        <w:t>{</w:t>
-      </w:r>
-      <w:proofErr w:type="spellStart"/>
-      <w:r>
-        <w:rPr>
-          <w:rFonts w:ascii="TH SarabunIT๙" w:hAnsi="TH SarabunIT๙" w:cs="TH SarabunIT๙"/>
-          <w:spacing w:val="-6"/>
-          <w:sz w:val="32"/>
-          <w:szCs w:val="32"/>
-          <w:u w:val="dotted"/>
-        </w:rPr>
-        <w:t>full_name</w:t>
-      </w:r>
-      <w:proofErr w:type="spellEnd"/>
-      <w:r>
-        <w:rPr>
-          <w:rFonts w:ascii="TH SarabunIT๙" w:hAnsi="TH SarabunIT๙" w:cs="TH SarabunIT๙"/>
-          <w:spacing w:val="-6"/>
-          <w:sz w:val="32"/>
-          <w:szCs w:val="32"/>
-          <w:u w:val="dotted"/>
-        </w:rPr>
-        <w:t>}</w:t>
+        <w:t>{full_name}</w:t>
       </w:r>
       <w:r>
         <w:rPr>
@@ -10751,29 +10182,7 @@
           <w:szCs w:val="32"/>
           <w:u w:val="dotted"/>
         </w:rPr>
-        <w:t>{</w:t>
-      </w:r>
-      <w:proofErr w:type="spellStart"/>
-      <w:r>
-        <w:rPr>
-          <w:rFonts w:ascii="TH SarabunIT๙" w:hAnsi="TH SarabunIT๙" w:cs="TH SarabunIT๙"/>
-          <w:spacing w:val="-6"/>
-          <w:sz w:val="32"/>
-          <w:szCs w:val="32"/>
-          <w:u w:val="dotted"/>
-        </w:rPr>
-        <w:t>full_name</w:t>
-      </w:r>
-      <w:proofErr w:type="spellEnd"/>
-      <w:r>
-        <w:rPr>
-          <w:rFonts w:ascii="TH SarabunIT๙" w:hAnsi="TH SarabunIT๙" w:cs="TH SarabunIT๙"/>
-          <w:spacing w:val="-6"/>
-          <w:sz w:val="32"/>
-          <w:szCs w:val="32"/>
-          <w:u w:val="dotted"/>
-        </w:rPr>
-        <w:t xml:space="preserve">} </w:t>
+        <w:t xml:space="preserve">{full_name} </w:t>
       </w:r>
       <w:r>
         <w:rPr>
@@ -11827,25 +11236,7 @@
           <w:sz w:val="32"/>
           <w:szCs w:val="32"/>
         </w:rPr>
-        <w:t>{</w:t>
-      </w:r>
-      <w:proofErr w:type="spellStart"/>
-      <w:r>
-        <w:rPr>
-          <w:rFonts w:ascii="TH SarabunIT๙" w:hAnsi="TH SarabunIT๙" w:cs="TH SarabunIT๙"/>
-          <w:sz w:val="32"/>
-          <w:szCs w:val="32"/>
-        </w:rPr>
-        <w:t>full_name</w:t>
-      </w:r>
-      <w:proofErr w:type="spellEnd"/>
-      <w:r>
-        <w:rPr>
-          <w:rFonts w:ascii="TH SarabunIT๙" w:hAnsi="TH SarabunIT๙" w:cs="TH SarabunIT๙"/>
-          <w:sz w:val="32"/>
-          <w:szCs w:val="32"/>
-        </w:rPr>
-        <w:t>}</w:t>
+        <w:t>{full_name}</w:t>
       </w:r>
     </w:p>
     <w:p>
@@ -11933,25 +11324,7 @@
           <w:sz w:val="32"/>
           <w:szCs w:val="32"/>
         </w:rPr>
-        <w:t>{</w:t>
-      </w:r>
-      <w:proofErr w:type="spellStart"/>
-      <w:r>
-        <w:rPr>
-          <w:rFonts w:ascii="TH SarabunIT๙" w:hAnsi="TH SarabunIT๙" w:cs="TH SarabunIT๙"/>
-          <w:sz w:val="32"/>
-          <w:szCs w:val="32"/>
-        </w:rPr>
-        <w:t>dd</w:t>
-      </w:r>
-      <w:proofErr w:type="spellEnd"/>
-      <w:r>
-        <w:rPr>
-          <w:rFonts w:ascii="TH SarabunIT๙" w:hAnsi="TH SarabunIT๙" w:cs="TH SarabunIT๙"/>
-          <w:sz w:val="32"/>
-          <w:szCs w:val="32"/>
-        </w:rPr>
-        <w:t>}</w:t>
+        <w:t>{dd}</w:t>
       </w:r>
       <w:r>
         <w:rPr>
@@ -11985,25 +11358,7 @@
           <w:sz w:val="32"/>
           <w:szCs w:val="32"/>
         </w:rPr>
-        <w:t>{</w:t>
-      </w:r>
-      <w:proofErr w:type="spellStart"/>
-      <w:r>
-        <w:rPr>
-          <w:rFonts w:ascii="TH SarabunIT๙" w:hAnsi="TH SarabunIT๙" w:cs="TH SarabunIT๙"/>
-          <w:sz w:val="32"/>
-          <w:szCs w:val="32"/>
-        </w:rPr>
-        <w:t>yyyy</w:t>
-      </w:r>
-      <w:proofErr w:type="spellEnd"/>
-      <w:r>
-        <w:rPr>
-          <w:rFonts w:ascii="TH SarabunIT๙" w:hAnsi="TH SarabunIT๙" w:cs="TH SarabunIT๙"/>
-          <w:sz w:val="32"/>
-          <w:szCs w:val="32"/>
-        </w:rPr>
-        <w:t>}</w:t>
+        <w:t>{yyyy}</w:t>
       </w:r>
     </w:p>
     <w:p>
@@ -12051,18 +11406,326 @@
           <w:sz w:val="32"/>
           <w:szCs w:val="32"/>
         </w:rPr>
-        <w:t>{</w:t>
-      </w:r>
-      <w:proofErr w:type="spellStart"/>
-      <w:r>
-        <w:rPr>
-          <w:rFonts w:ascii="TH SarabunIT๙" w:hAnsi="TH SarabunIT๙" w:cs="TH SarabunIT๙"/>
-          <w:sz w:val="32"/>
-          <w:szCs w:val="32"/>
-        </w:rPr>
-        <w:t>full_name</w:t>
-      </w:r>
-      <w:proofErr w:type="spellEnd"/>
+        <w:t>{full_name}</w:t>
+      </w:r>
+      <w:r>
+        <w:rPr>
+          <w:rFonts w:ascii="TH SarabunIT๙" w:hAnsi="TH SarabunIT๙" w:cs="TH SarabunIT๙"/>
+          <w:sz w:val="32"/>
+          <w:szCs w:val="32"/>
+          <w:cs/>
+        </w:rPr>
+        <w:t xml:space="preserve"> </w:t>
+      </w:r>
+      <w:r>
+        <w:rPr>
+          <w:rFonts w:ascii="TH SarabunIT๙" w:hAnsi="TH SarabunIT๙" w:cs="TH SarabunIT๙" w:hint="cs"/>
+          <w:sz w:val="32"/>
+          <w:szCs w:val="32"/>
+          <w:cs/>
+        </w:rPr>
+        <w:t>เลข</w:t>
+      </w:r>
+      <w:r>
+        <w:rPr>
+          <w:rFonts w:ascii="TH SarabunIT๙" w:hAnsi="TH SarabunIT๙" w:cs="TH SarabunIT๙"/>
+          <w:sz w:val="32"/>
+          <w:szCs w:val="32"/>
+          <w:cs/>
+        </w:rPr>
+        <w:t>ประจำตัวประชาชน</w:t>
+      </w:r>
+      <w:r>
+        <w:rPr>
+          <w:rFonts w:ascii="TH SarabunIT๙" w:hAnsi="TH SarabunIT๙" w:cs="TH SarabunIT๙" w:hint="cs"/>
+          <w:sz w:val="32"/>
+          <w:szCs w:val="32"/>
+          <w:cs/>
+        </w:rPr>
+        <w:t xml:space="preserve"> </w:t>
+      </w:r>
+      <w:r>
+        <w:rPr>
+          <w:rFonts w:ascii="TH SarabunIT๙" w:hAnsi="TH SarabunIT๙" w:cs="TH SarabunIT๙"/>
+          <w:sz w:val="32"/>
+          <w:szCs w:val="32"/>
+        </w:rPr>
+        <w:t>{card}</w:t>
+      </w:r>
+      <w:r>
+        <w:rPr>
+          <w:rFonts w:ascii="TH SarabunIT๙" w:hAnsi="TH SarabunIT๙" w:cs="TH SarabunIT๙" w:hint="cs"/>
+          <w:sz w:val="32"/>
+          <w:szCs w:val="32"/>
+          <w:cs/>
+        </w:rPr>
+        <w:t xml:space="preserve"> </w:t>
+      </w:r>
+      <w:r>
+        <w:rPr>
+          <w:rFonts w:ascii="TH SarabunIT๙" w:hAnsi="TH SarabunIT๙" w:cs="TH SarabunIT๙"/>
+          <w:sz w:val="32"/>
+          <w:szCs w:val="32"/>
+          <w:cs/>
+        </w:rPr>
+        <w:t xml:space="preserve">อายุ </w:t>
+      </w:r>
+      <w:r>
+        <w:rPr>
+          <w:rFonts w:ascii="TH SarabunIT๙" w:hAnsi="TH SarabunIT๙" w:cs="TH SarabunIT๙"/>
+          <w:sz w:val="32"/>
+          <w:szCs w:val="32"/>
+        </w:rPr>
+        <w:t>{age}</w:t>
+      </w:r>
+      <w:r>
+        <w:rPr>
+          <w:rFonts w:ascii="TH SarabunIT๙" w:hAnsi="TH SarabunIT๙" w:cs="TH SarabunIT๙" w:hint="cs"/>
+          <w:sz w:val="32"/>
+          <w:szCs w:val="32"/>
+          <w:cs/>
+        </w:rPr>
+        <w:t xml:space="preserve"> </w:t>
+      </w:r>
+      <w:r>
+        <w:rPr>
+          <w:rFonts w:ascii="TH SarabunIT๙" w:hAnsi="TH SarabunIT๙" w:cs="TH SarabunIT๙"/>
+          <w:sz w:val="32"/>
+          <w:szCs w:val="32"/>
+          <w:cs/>
+        </w:rPr>
+        <w:t>ปี</w:t>
+      </w:r>
+      <w:r>
+        <w:rPr>
+          <w:rFonts w:ascii="TH SarabunIT๙" w:hAnsi="TH SarabunIT๙" w:cs="TH SarabunIT๙" w:hint="cs"/>
+          <w:sz w:val="32"/>
+          <w:szCs w:val="32"/>
+          <w:cs/>
+        </w:rPr>
+        <w:t xml:space="preserve"> </w:t>
+      </w:r>
+      <w:r>
+        <w:rPr>
+          <w:rFonts w:ascii="TH SarabunIT๙" w:hAnsi="TH SarabunIT๙" w:cs="TH SarabunIT๙" w:hint="cs"/>
+          <w:sz w:val="32"/>
+          <w:szCs w:val="32"/>
+          <w:cs/>
+        </w:rPr>
+        <w:t xml:space="preserve">ตั้งบ้านเรือนอยู่เลขที่ </w:t>
+      </w:r>
+      <w:r>
+        <w:rPr>
+          <w:rFonts w:ascii="TH SarabunIT๙" w:hAnsi="TH SarabunIT๙" w:cs="TH SarabunIT๙"/>
+          <w:sz w:val="32"/>
+          <w:szCs w:val="32"/>
+        </w:rPr>
+        <w:t>{addresss}</w:t>
+      </w:r>
+      <w:r>
+        <w:rPr>
+          <w:rFonts w:ascii="TH SarabunIT๙" w:hAnsi="TH SarabunIT๙" w:cs="TH SarabunIT๙" w:hint="cs"/>
+          <w:spacing w:val="-6"/>
+          <w:sz w:val="32"/>
+          <w:szCs w:val="32"/>
+          <w:cs/>
+        </w:rPr>
+        <w:t xml:space="preserve"> ซอย</w:t>
+      </w:r>
+      <w:r>
+        <w:rPr>
+          <w:rFonts w:ascii="TH SarabunIT๙" w:hAnsi="TH SarabunIT๙" w:cs="TH SarabunIT๙"/>
+          <w:sz w:val="32"/>
+          <w:szCs w:val="32"/>
+        </w:rPr>
+        <w:t>{road}</w:t>
+      </w:r>
+      <w:r>
+        <w:rPr>
+          <w:rFonts w:ascii="TH SarabunIT๙" w:hAnsi="TH SarabunIT๙" w:cs="TH SarabunIT๙" w:hint="cs"/>
+          <w:spacing w:val="-6"/>
+          <w:sz w:val="32"/>
+          <w:szCs w:val="32"/>
+          <w:cs/>
+        </w:rPr>
+        <w:t xml:space="preserve"> แขวง</w:t>
+      </w:r>
+      <w:r>
+        <w:rPr>
+          <w:rFonts w:ascii="TH SarabunIT๙" w:hAnsi="TH SarabunIT๙" w:cs="TH SarabunIT๙"/>
+          <w:sz w:val="32"/>
+          <w:szCs w:val="32"/>
+        </w:rPr>
+        <w:t>{tambol}</w:t>
+      </w:r>
+      <w:r>
+        <w:rPr>
+          <w:rFonts w:ascii="TH SarabunIT๙" w:hAnsi="TH SarabunIT๙" w:cs="TH SarabunIT๙" w:hint="cs"/>
+          <w:spacing w:val="-6"/>
+          <w:sz w:val="32"/>
+          <w:szCs w:val="32"/>
+          <w:cs/>
+        </w:rPr>
+        <w:t xml:space="preserve"> เขต</w:t>
+      </w:r>
+      <w:r>
+        <w:rPr>
+          <w:rFonts w:ascii="TH SarabunIT๙" w:hAnsi="TH SarabunIT๙" w:cs="TH SarabunIT๙"/>
+          <w:sz w:val="32"/>
+          <w:szCs w:val="32"/>
+        </w:rPr>
+        <w:t>{district}</w:t>
+      </w:r>
+      <w:r>
+        <w:rPr>
+          <w:rFonts w:ascii="TH SarabunIT๙" w:hAnsi="TH SarabunIT๙" w:cs="TH SarabunIT๙" w:hint="cs"/>
+          <w:spacing w:val="-6"/>
+          <w:sz w:val="32"/>
+          <w:szCs w:val="32"/>
+          <w:cs/>
+        </w:rPr>
+        <w:t xml:space="preserve"> กรุงเทพมหานคร</w:t>
+      </w:r>
+      <w:r>
+        <w:rPr>
+          <w:rFonts w:ascii="TH SarabunIT๙" w:hAnsi="TH SarabunIT๙" w:cs="TH SarabunIT๙" w:hint="cs"/>
+          <w:spacing w:val="-6"/>
+          <w:sz w:val="32"/>
+          <w:szCs w:val="32"/>
+          <w:cs/>
+        </w:rPr>
+        <w:t xml:space="preserve"> </w:t>
+      </w:r>
+      <w:r>
+        <w:rPr>
+          <w:rFonts w:ascii="TH SarabunIT๙" w:hAnsi="TH SarabunIT๙" w:cs="TH SarabunIT๙"/>
+          <w:sz w:val="32"/>
+          <w:szCs w:val="32"/>
+          <w:cs/>
+        </w:rPr>
+        <w:t>ทำพินัยกรรมต่อหน้า นายอัษฎางค์</w:t>
+      </w:r>
+      <w:r>
+        <w:rPr>
+          <w:rFonts w:ascii="TH SarabunIT๙" w:hAnsi="TH SarabunIT๙" w:cs="TH SarabunIT๙" w:hint="cs"/>
+          <w:sz w:val="32"/>
+          <w:szCs w:val="32"/>
+          <w:cs/>
+        </w:rPr>
+        <w:t xml:space="preserve"> </w:t>
+      </w:r>
+      <w:r>
+        <w:rPr>
+          <w:rFonts w:ascii="TH SarabunIT๙" w:hAnsi="TH SarabunIT๙" w:cs="TH SarabunIT๙"/>
+          <w:sz w:val="32"/>
+          <w:szCs w:val="32"/>
+          <w:cs/>
+        </w:rPr>
+        <w:t>ศรีงามช้อย เจ้าพนักงานปกครอง</w:t>
+      </w:r>
+      <w:r>
+        <w:rPr>
+          <w:rFonts w:ascii="TH SarabunIT๙" w:hAnsi="TH SarabunIT๙" w:cs="TH SarabunIT๙" w:hint="cs"/>
+          <w:sz w:val="32"/>
+          <w:szCs w:val="32"/>
+          <w:cs/>
+        </w:rPr>
+        <w:t xml:space="preserve">ชำนาญการพิเศษ </w:t>
+      </w:r>
+      <w:r>
+        <w:rPr>
+          <w:rFonts w:ascii="TH SarabunIT๙" w:hAnsi="TH SarabunIT๙" w:cs="TH SarabunIT๙"/>
+          <w:sz w:val="32"/>
+          <w:szCs w:val="32"/>
+          <w:cs/>
+        </w:rPr>
+        <w:t>หัวหน้าฝ่ายปกครอง ปฏิบัติราชการแทนผู้อำนวยการเขต</w:t>
+      </w:r>
+      <w:r>
+        <w:rPr>
+          <w:rFonts w:ascii="TH SarabunIT๙" w:hAnsi="TH SarabunIT๙" w:cs="TH SarabunIT๙" w:hint="cs"/>
+          <w:spacing w:val="-6"/>
+          <w:sz w:val="32"/>
+          <w:szCs w:val="32"/>
+          <w:cs/>
+        </w:rPr>
+        <w:t>ทุ่งครุ</w:t>
+      </w:r>
+      <w:r>
+        <w:rPr>
+          <w:rFonts w:ascii="TH SarabunIT๙" w:hAnsi="TH SarabunIT๙" w:cs="TH SarabunIT๙" w:hint="cs"/>
+          <w:sz w:val="32"/>
+          <w:szCs w:val="32"/>
+          <w:cs/>
+        </w:rPr>
+        <w:t xml:space="preserve"> </w:t>
+      </w:r>
+      <w:r>
+        <w:rPr>
+          <w:rFonts w:ascii="TH SarabunIT๙" w:hAnsi="TH SarabunIT๙" w:cs="TH SarabunIT๙"/>
+          <w:sz w:val="32"/>
+          <w:szCs w:val="32"/>
+          <w:cs/>
+        </w:rPr>
+        <w:t>และ</w:t>
+      </w:r>
+      <w:r>
+        <w:rPr>
+          <w:rFonts w:ascii="TH SarabunIT๙" w:hAnsi="TH SarabunIT๙" w:cs="TH SarabunIT๙" w:hint="cs"/>
+          <w:sz w:val="32"/>
+          <w:szCs w:val="32"/>
+          <w:cs/>
+        </w:rPr>
+        <w:t xml:space="preserve"> </w:t>
+      </w:r>
+      <w:r>
+        <w:rPr>
+          <w:rFonts w:ascii="TH SarabunIT๙" w:hAnsi="TH SarabunIT๙" w:cs="TH SarabunIT๙"/>
+          <w:sz w:val="32"/>
+          <w:szCs w:val="32"/>
+        </w:rPr>
+        <w:t>{full_name_wit1}</w:t>
+      </w:r>
+      <w:r>
+        <w:rPr>
+          <w:rFonts w:ascii="TH SarabunIT๙" w:hAnsi="TH SarabunIT๙" w:cs="TH SarabunIT๙" w:hint="cs"/>
+          <w:color w:val="000000"/>
+          <w:sz w:val="32"/>
+          <w:szCs w:val="32"/>
+          <w:cs/>
+        </w:rPr>
+        <w:t xml:space="preserve"> </w:t>
+      </w:r>
+      <w:r>
+        <w:rPr>
+          <w:rFonts w:ascii="TH SarabunIT๙" w:hAnsi="TH SarabunIT๙" w:cs="TH SarabunIT๙"/>
+          <w:color w:val="000000"/>
+          <w:sz w:val="32"/>
+          <w:szCs w:val="32"/>
+          <w:cs/>
+        </w:rPr>
+        <w:t>พยาน กับ</w:t>
+      </w:r>
+      <w:r>
+        <w:rPr>
+          <w:rFonts w:ascii="TH SarabunIT๙" w:hAnsi="TH SarabunIT๙" w:cs="TH SarabunIT๙" w:hint="cs"/>
+          <w:color w:val="000000"/>
+          <w:sz w:val="32"/>
+          <w:szCs w:val="32"/>
+          <w:cs/>
+        </w:rPr>
+        <w:t xml:space="preserve"> </w:t>
+      </w:r>
+      <w:r>
+        <w:rPr>
+          <w:rFonts w:ascii="TH SarabunIT๙" w:hAnsi="TH SarabunIT๙" w:cs="TH SarabunIT๙"/>
+          <w:sz w:val="32"/>
+          <w:szCs w:val="32"/>
+        </w:rPr>
+        <w:t>{full_name_wit2</w:t>
+      </w:r>
+      <w:bookmarkStart w:id="0" w:name="_GoBack"/>
+      <w:bookmarkEnd w:id="0"/>
       <w:r>
         <w:rPr>
           <w:rFonts w:ascii="TH SarabunIT๙" w:hAnsi="TH SarabunIT๙" w:cs="TH SarabunIT๙"/>
@@ -12070,369 +11733,6 @@
           <w:szCs w:val="32"/>
         </w:rPr>
         <w:t>}</w:t>
-      </w:r>
-      <w:r>
-        <w:rPr>
-          <w:rFonts w:ascii="TH SarabunIT๙" w:hAnsi="TH SarabunIT๙" w:cs="TH SarabunIT๙"/>
-          <w:sz w:val="32"/>
-          <w:szCs w:val="32"/>
-          <w:cs/>
-        </w:rPr>
-        <w:t xml:space="preserve"> </w:t>
-      </w:r>
-      <w:r>
-        <w:rPr>
-          <w:rFonts w:ascii="TH SarabunIT๙" w:hAnsi="TH SarabunIT๙" w:cs="TH SarabunIT๙" w:hint="cs"/>
-          <w:sz w:val="32"/>
-          <w:szCs w:val="32"/>
-          <w:cs/>
-        </w:rPr>
-        <w:t>เลข</w:t>
-      </w:r>
-      <w:r>
-        <w:rPr>
-          <w:rFonts w:ascii="TH SarabunIT๙" w:hAnsi="TH SarabunIT๙" w:cs="TH SarabunIT๙"/>
-          <w:sz w:val="32"/>
-          <w:szCs w:val="32"/>
-          <w:cs/>
-        </w:rPr>
-        <w:t>ประจำตัวประชาชน</w:t>
-      </w:r>
-      <w:r>
-        <w:rPr>
-          <w:rFonts w:ascii="TH SarabunIT๙" w:hAnsi="TH SarabunIT๙" w:cs="TH SarabunIT๙" w:hint="cs"/>
-          <w:sz w:val="32"/>
-          <w:szCs w:val="32"/>
-          <w:cs/>
-        </w:rPr>
-        <w:t xml:space="preserve"> </w:t>
-      </w:r>
-      <w:r>
-        <w:rPr>
-          <w:rFonts w:ascii="TH SarabunIT๙" w:hAnsi="TH SarabunIT๙" w:cs="TH SarabunIT๙"/>
-          <w:sz w:val="32"/>
-          <w:szCs w:val="32"/>
-        </w:rPr>
-        <w:t>{card}</w:t>
-      </w:r>
-      <w:r>
-        <w:rPr>
-          <w:rFonts w:ascii="TH SarabunIT๙" w:hAnsi="TH SarabunIT๙" w:cs="TH SarabunIT๙" w:hint="cs"/>
-          <w:sz w:val="32"/>
-          <w:szCs w:val="32"/>
-          <w:cs/>
-        </w:rPr>
-        <w:t xml:space="preserve"> </w:t>
-      </w:r>
-      <w:r>
-        <w:rPr>
-          <w:rFonts w:ascii="TH SarabunIT๙" w:hAnsi="TH SarabunIT๙" w:cs="TH SarabunIT๙"/>
-          <w:sz w:val="32"/>
-          <w:szCs w:val="32"/>
-          <w:cs/>
-        </w:rPr>
-        <w:t xml:space="preserve">อายุ </w:t>
-      </w:r>
-      <w:r>
-        <w:rPr>
-          <w:rFonts w:ascii="TH SarabunIT๙" w:hAnsi="TH SarabunIT๙" w:cs="TH SarabunIT๙"/>
-          <w:sz w:val="32"/>
-          <w:szCs w:val="32"/>
-        </w:rPr>
-        <w:t>{age}</w:t>
-      </w:r>
-      <w:r>
-        <w:rPr>
-          <w:rFonts w:ascii="TH SarabunIT๙" w:hAnsi="TH SarabunIT๙" w:cs="TH SarabunIT๙" w:hint="cs"/>
-          <w:sz w:val="32"/>
-          <w:szCs w:val="32"/>
-          <w:cs/>
-        </w:rPr>
-        <w:t xml:space="preserve"> </w:t>
-      </w:r>
-      <w:r>
-        <w:rPr>
-          <w:rFonts w:ascii="TH SarabunIT๙" w:hAnsi="TH SarabunIT๙" w:cs="TH SarabunIT๙"/>
-          <w:sz w:val="32"/>
-          <w:szCs w:val="32"/>
-          <w:cs/>
-        </w:rPr>
-        <w:t>ปี</w:t>
-      </w:r>
-      <w:r>
-        <w:rPr>
-          <w:rFonts w:ascii="TH SarabunIT๙" w:hAnsi="TH SarabunIT๙" w:cs="TH SarabunIT๙" w:hint="cs"/>
-          <w:sz w:val="32"/>
-          <w:szCs w:val="32"/>
-          <w:cs/>
-        </w:rPr>
-        <w:t xml:space="preserve"> </w:t>
-      </w:r>
-      <w:r>
-        <w:rPr>
-          <w:rFonts w:ascii="TH SarabunIT๙" w:hAnsi="TH SarabunIT๙" w:cs="TH SarabunIT๙" w:hint="cs"/>
-          <w:sz w:val="32"/>
-          <w:szCs w:val="32"/>
-          <w:cs/>
-        </w:rPr>
-        <w:t xml:space="preserve">ตั้งบ้านเรือนอยู่เลขที่ </w:t>
-      </w:r>
-      <w:r>
-        <w:rPr>
-          <w:rFonts w:ascii="TH SarabunIT๙" w:hAnsi="TH SarabunIT๙" w:cs="TH SarabunIT๙"/>
-          <w:sz w:val="32"/>
-          <w:szCs w:val="32"/>
-        </w:rPr>
-        <w:t>{</w:t>
-      </w:r>
-      <w:proofErr w:type="spellStart"/>
-      <w:r>
-        <w:rPr>
-          <w:rFonts w:ascii="TH SarabunIT๙" w:hAnsi="TH SarabunIT๙" w:cs="TH SarabunIT๙"/>
-          <w:sz w:val="32"/>
-          <w:szCs w:val="32"/>
-        </w:rPr>
-        <w:t>addresss</w:t>
-      </w:r>
-      <w:proofErr w:type="spellEnd"/>
-      <w:r>
-        <w:rPr>
-          <w:rFonts w:ascii="TH SarabunIT๙" w:hAnsi="TH SarabunIT๙" w:cs="TH SarabunIT๙"/>
-          <w:sz w:val="32"/>
-          <w:szCs w:val="32"/>
-        </w:rPr>
-        <w:t>}</w:t>
-      </w:r>
-      <w:r>
-        <w:rPr>
-          <w:rFonts w:ascii="TH SarabunIT๙" w:hAnsi="TH SarabunIT๙" w:cs="TH SarabunIT๙" w:hint="cs"/>
-          <w:spacing w:val="-6"/>
-          <w:sz w:val="32"/>
-          <w:szCs w:val="32"/>
-          <w:cs/>
-        </w:rPr>
-        <w:t xml:space="preserve"> ซอย</w:t>
-      </w:r>
-      <w:r>
-        <w:rPr>
-          <w:rFonts w:ascii="TH SarabunIT๙" w:hAnsi="TH SarabunIT๙" w:cs="TH SarabunIT๙"/>
-          <w:sz w:val="32"/>
-          <w:szCs w:val="32"/>
-        </w:rPr>
-        <w:t>{road}</w:t>
-      </w:r>
-      <w:r>
-        <w:rPr>
-          <w:rFonts w:ascii="TH SarabunIT๙" w:hAnsi="TH SarabunIT๙" w:cs="TH SarabunIT๙" w:hint="cs"/>
-          <w:spacing w:val="-6"/>
-          <w:sz w:val="32"/>
-          <w:szCs w:val="32"/>
-          <w:cs/>
-        </w:rPr>
-        <w:t xml:space="preserve"> แขวง</w:t>
-      </w:r>
-      <w:r>
-        <w:rPr>
-          <w:rFonts w:ascii="TH SarabunIT๙" w:hAnsi="TH SarabunIT๙" w:cs="TH SarabunIT๙"/>
-          <w:sz w:val="32"/>
-          <w:szCs w:val="32"/>
-        </w:rPr>
-        <w:t>{</w:t>
-      </w:r>
-      <w:proofErr w:type="spellStart"/>
-      <w:r>
-        <w:rPr>
-          <w:rFonts w:ascii="TH SarabunIT๙" w:hAnsi="TH SarabunIT๙" w:cs="TH SarabunIT๙"/>
-          <w:sz w:val="32"/>
-          <w:szCs w:val="32"/>
-        </w:rPr>
-        <w:t>tambol</w:t>
-      </w:r>
-      <w:proofErr w:type="spellEnd"/>
-      <w:r>
-        <w:rPr>
-          <w:rFonts w:ascii="TH SarabunIT๙" w:hAnsi="TH SarabunIT๙" w:cs="TH SarabunIT๙"/>
-          <w:sz w:val="32"/>
-          <w:szCs w:val="32"/>
-        </w:rPr>
-        <w:t>}</w:t>
-      </w:r>
-      <w:r>
-        <w:rPr>
-          <w:rFonts w:ascii="TH SarabunIT๙" w:hAnsi="TH SarabunIT๙" w:cs="TH SarabunIT๙" w:hint="cs"/>
-          <w:spacing w:val="-6"/>
-          <w:sz w:val="32"/>
-          <w:szCs w:val="32"/>
-          <w:cs/>
-        </w:rPr>
-        <w:t xml:space="preserve"> เขต</w:t>
-      </w:r>
-      <w:r>
-        <w:rPr>
-          <w:rFonts w:ascii="TH SarabunIT๙" w:hAnsi="TH SarabunIT๙" w:cs="TH SarabunIT๙"/>
-          <w:sz w:val="32"/>
-          <w:szCs w:val="32"/>
-        </w:rPr>
-        <w:t>{district}</w:t>
-      </w:r>
-      <w:r>
-        <w:rPr>
-          <w:rFonts w:ascii="TH SarabunIT๙" w:hAnsi="TH SarabunIT๙" w:cs="TH SarabunIT๙" w:hint="cs"/>
-          <w:spacing w:val="-6"/>
-          <w:sz w:val="32"/>
-          <w:szCs w:val="32"/>
-          <w:cs/>
-        </w:rPr>
-        <w:t xml:space="preserve"> กรุงเทพมหานคร</w:t>
-      </w:r>
-      <w:r>
-        <w:rPr>
-          <w:rFonts w:ascii="TH SarabunIT๙" w:hAnsi="TH SarabunIT๙" w:cs="TH SarabunIT๙" w:hint="cs"/>
-          <w:spacing w:val="-6"/>
-          <w:sz w:val="32"/>
-          <w:szCs w:val="32"/>
-          <w:cs/>
-        </w:rPr>
-        <w:t xml:space="preserve"> </w:t>
-      </w:r>
-      <w:r>
-        <w:rPr>
-          <w:rFonts w:ascii="TH SarabunIT๙" w:hAnsi="TH SarabunIT๙" w:cs="TH SarabunIT๙"/>
-          <w:sz w:val="32"/>
-          <w:szCs w:val="32"/>
-          <w:cs/>
-        </w:rPr>
-        <w:t>ทำพินัยกรรมต่อหน้า นาย</w:t>
-      </w:r>
-      <w:proofErr w:type="spellStart"/>
-      <w:r>
-        <w:rPr>
-          <w:rFonts w:ascii="TH SarabunIT๙" w:hAnsi="TH SarabunIT๙" w:cs="TH SarabunIT๙"/>
-          <w:sz w:val="32"/>
-          <w:szCs w:val="32"/>
-          <w:cs/>
-        </w:rPr>
-        <w:t>อัษฎางค์</w:t>
-      </w:r>
-      <w:proofErr w:type="spellEnd"/>
-      <w:r>
-        <w:rPr>
-          <w:rFonts w:ascii="TH SarabunIT๙" w:hAnsi="TH SarabunIT๙" w:cs="TH SarabunIT๙" w:hint="cs"/>
-          <w:sz w:val="32"/>
-          <w:szCs w:val="32"/>
-          <w:cs/>
-        </w:rPr>
-        <w:t xml:space="preserve"> </w:t>
-      </w:r>
-      <w:r>
-        <w:rPr>
-          <w:rFonts w:ascii="TH SarabunIT๙" w:hAnsi="TH SarabunIT๙" w:cs="TH SarabunIT๙"/>
-          <w:sz w:val="32"/>
-          <w:szCs w:val="32"/>
-          <w:cs/>
-        </w:rPr>
-        <w:t>ศรีงามช้อย เจ้าพนักงานปกครอง</w:t>
-      </w:r>
-      <w:r>
-        <w:rPr>
-          <w:rFonts w:ascii="TH SarabunIT๙" w:hAnsi="TH SarabunIT๙" w:cs="TH SarabunIT๙" w:hint="cs"/>
-          <w:sz w:val="32"/>
-          <w:szCs w:val="32"/>
-          <w:cs/>
-        </w:rPr>
-        <w:t xml:space="preserve">ชำนาญการพิเศษ </w:t>
-      </w:r>
-      <w:r>
-        <w:rPr>
-          <w:rFonts w:ascii="TH SarabunIT๙" w:hAnsi="TH SarabunIT๙" w:cs="TH SarabunIT๙"/>
-          <w:sz w:val="32"/>
-          <w:szCs w:val="32"/>
-          <w:cs/>
-        </w:rPr>
-        <w:t>หัวหน้าฝ่ายปกครอง ปฏิบัติราชการแทนผู้อำนวยการเขต</w:t>
-      </w:r>
-      <w:r>
-        <w:rPr>
-          <w:rFonts w:ascii="TH SarabunIT๙" w:hAnsi="TH SarabunIT๙" w:cs="TH SarabunIT๙" w:hint="cs"/>
-          <w:spacing w:val="-6"/>
-          <w:sz w:val="32"/>
-          <w:szCs w:val="32"/>
-          <w:cs/>
-        </w:rPr>
-        <w:t>ทุ่งครุ</w:t>
-      </w:r>
-      <w:r>
-        <w:rPr>
-          <w:rFonts w:ascii="TH SarabunIT๙" w:hAnsi="TH SarabunIT๙" w:cs="TH SarabunIT๙" w:hint="cs"/>
-          <w:sz w:val="32"/>
-          <w:szCs w:val="32"/>
-          <w:cs/>
-        </w:rPr>
-        <w:t xml:space="preserve"> </w:t>
-      </w:r>
-      <w:r>
-        <w:rPr>
-          <w:rFonts w:ascii="TH SarabunIT๙" w:hAnsi="TH SarabunIT๙" w:cs="TH SarabunIT๙"/>
-          <w:sz w:val="32"/>
-          <w:szCs w:val="32"/>
-          <w:cs/>
-        </w:rPr>
-        <w:t>และ</w:t>
-      </w:r>
-      <w:r>
-        <w:rPr>
-          <w:rFonts w:ascii="TH SarabunIT๙" w:hAnsi="TH SarabunIT๙" w:cs="TH SarabunIT๙" w:hint="cs"/>
-          <w:sz w:val="32"/>
-          <w:szCs w:val="32"/>
-          <w:cs/>
-        </w:rPr>
-        <w:t xml:space="preserve"> </w:t>
-      </w:r>
-      <w:r>
-        <w:rPr>
-          <w:rFonts w:ascii="TH SarabunIT๙" w:hAnsi="TH SarabunIT๙" w:cs="TH SarabunIT๙"/>
-          <w:sz w:val="32"/>
-          <w:szCs w:val="32"/>
-        </w:rPr>
-        <w:t>{full_name_wit1}</w:t>
-      </w:r>
-      <w:r>
-        <w:rPr>
-          <w:rFonts w:ascii="TH SarabunIT๙" w:hAnsi="TH SarabunIT๙" w:cs="TH SarabunIT๙" w:hint="cs"/>
-          <w:color w:val="000000"/>
-          <w:sz w:val="32"/>
-          <w:szCs w:val="32"/>
-          <w:cs/>
-        </w:rPr>
-        <w:t xml:space="preserve"> </w:t>
-      </w:r>
-      <w:r>
-        <w:rPr>
-          <w:rFonts w:ascii="TH SarabunIT๙" w:hAnsi="TH SarabunIT๙" w:cs="TH SarabunIT๙"/>
-          <w:color w:val="000000"/>
-          <w:sz w:val="32"/>
-          <w:szCs w:val="32"/>
-          <w:cs/>
-        </w:rPr>
-        <w:t>พยาน กับ</w:t>
-      </w:r>
-      <w:r>
-        <w:rPr>
-          <w:rFonts w:ascii="TH SarabunIT๙" w:hAnsi="TH SarabunIT๙" w:cs="TH SarabunIT๙" w:hint="cs"/>
-          <w:color w:val="000000"/>
-          <w:sz w:val="32"/>
-          <w:szCs w:val="32"/>
-          <w:cs/>
-        </w:rPr>
-        <w:t xml:space="preserve"> </w:t>
-      </w:r>
-      <w:r>
-        <w:rPr>
-          <w:rFonts w:ascii="TH SarabunIT๙" w:hAnsi="TH SarabunIT๙" w:cs="TH SarabunIT๙"/>
-          <w:sz w:val="32"/>
-          <w:szCs w:val="32"/>
-        </w:rPr>
-        <w:t>{full_name_wit1}</w:t>
       </w:r>
       <w:r>
         <w:rPr>
@@ -12488,27 +11788,7 @@
           <w:sz w:val="32"/>
           <w:szCs w:val="32"/>
         </w:rPr>
-        <w:t>{</w:t>
-      </w:r>
-      <w:proofErr w:type="gramStart"/>
-      <w:r>
-        <w:rPr>
-          <w:rFonts w:ascii="TH SarabunIT๙" w:hAnsi="TH SarabunIT๙" w:cs="TH SarabunIT๙"/>
-          <w:color w:val="FF0000"/>
-          <w:sz w:val="32"/>
-          <w:szCs w:val="32"/>
-        </w:rPr>
-        <w:t>reference</w:t>
-      </w:r>
-      <w:proofErr w:type="gramEnd"/>
-      <w:r>
-        <w:rPr>
-          <w:rFonts w:ascii="TH SarabunIT๙" w:hAnsi="TH SarabunIT๙" w:cs="TH SarabunIT๙"/>
-          <w:color w:val="FF0000"/>
-          <w:sz w:val="32"/>
-          <w:szCs w:val="32"/>
-        </w:rPr>
-        <w:t>}</w:t>
+        <w:t>{reference}</w:t>
       </w:r>
     </w:p>
     <w:p>
@@ -12574,19 +11854,8 @@
           <w:szCs w:val="32"/>
           <w:cs/>
         </w:rPr>
-        <w:t>ข้อความแห่งพินัยกรรม นาย</w:t>
-      </w:r>
-      <w:proofErr w:type="spellStart"/>
-      <w:r>
-        <w:rPr>
-          <w:rFonts w:ascii="TH SarabunIT๙" w:hAnsi="TH SarabunIT๙" w:cs="TH SarabunIT๙"/>
-          <w:sz w:val="32"/>
-          <w:szCs w:val="32"/>
-          <w:cs/>
-        </w:rPr>
-        <w:t>อัษฎางค์</w:t>
-      </w:r>
-      <w:proofErr w:type="spellEnd"/>
+        <w:t>ข้อความแห่งพินัยกรรม นายอัษฎางค์</w:t>
+      </w:r>
       <w:r>
         <w:rPr>
           <w:rFonts w:ascii="TH SarabunIT๙" w:hAnsi="TH SarabunIT๙" w:cs="TH SarabunIT๙" w:hint="cs"/>
@@ -12684,19 +11953,8 @@
           <w:szCs w:val="32"/>
           <w:cs/>
         </w:rPr>
-        <w:t>เป็นการถูกต้องตรงตามความประสงค์ของข้าพเจ้าที่แจ้งให้นาย</w:t>
-      </w:r>
-      <w:proofErr w:type="spellStart"/>
-      <w:r>
-        <w:rPr>
-          <w:rFonts w:ascii="TH SarabunIT๙" w:hAnsi="TH SarabunIT๙" w:cs="TH SarabunIT๙"/>
-          <w:sz w:val="32"/>
-          <w:szCs w:val="32"/>
-          <w:cs/>
-        </w:rPr>
-        <w:t>อัษฎางค์</w:t>
-      </w:r>
-      <w:proofErr w:type="spellEnd"/>
+        <w:t>เป็นการถูกต้องตรงตามความประสงค์ของข้าพเจ้าที่แจ้งให้นายอัษฎางค์</w:t>
+      </w:r>
       <w:r>
         <w:rPr>
           <w:rFonts w:ascii="TH SarabunIT๙" w:hAnsi="TH SarabunIT๙" w:cs="TH SarabunIT๙" w:hint="cs"/>
@@ -12776,19 +12034,8 @@
           <w:szCs w:val="32"/>
           <w:cs/>
         </w:rPr>
-        <w:t>จึงลงลายมือชื่อไว้ต่อหน้านาย</w:t>
-      </w:r>
-      <w:proofErr w:type="spellStart"/>
-      <w:r>
-        <w:rPr>
-          <w:rFonts w:ascii="TH SarabunIT๙" w:hAnsi="TH SarabunIT๙" w:cs="TH SarabunIT๙"/>
-          <w:sz w:val="32"/>
-          <w:szCs w:val="32"/>
-          <w:cs/>
-        </w:rPr>
-        <w:t>อัษฎางค์</w:t>
-      </w:r>
-      <w:proofErr w:type="spellEnd"/>
+        <w:t>จึงลงลายมือชื่อไว้ต่อหน้านายอัษฎางค์</w:t>
+      </w:r>
       <w:r>
         <w:rPr>
           <w:rFonts w:ascii="TH SarabunIT๙" w:hAnsi="TH SarabunIT๙" w:cs="TH SarabunIT๙" w:hint="cs"/>
@@ -13082,25 +12329,7 @@
           <w:sz w:val="32"/>
           <w:szCs w:val="32"/>
         </w:rPr>
-        <w:t>{</w:t>
-      </w:r>
-      <w:proofErr w:type="spellStart"/>
-      <w:r>
-        <w:rPr>
-          <w:rFonts w:ascii="TH SarabunIT๙" w:hAnsi="TH SarabunIT๙" w:cs="TH SarabunIT๙"/>
-          <w:sz w:val="32"/>
-          <w:szCs w:val="32"/>
-        </w:rPr>
-        <w:t>full_name</w:t>
-      </w:r>
-      <w:proofErr w:type="spellEnd"/>
-      <w:r>
-        <w:rPr>
-          <w:rFonts w:ascii="TH SarabunIT๙" w:hAnsi="TH SarabunIT๙" w:cs="TH SarabunIT๙"/>
-          <w:sz w:val="32"/>
-          <w:szCs w:val="32"/>
-        </w:rPr>
-        <w:t>}</w:t>
+        <w:t>{full_name}</w:t>
       </w:r>
       <w:r>
         <w:rPr>
@@ -13846,19 +13075,8 @@
           <w:szCs w:val="32"/>
           <w:cs/>
         </w:rPr>
-        <w:t>ข้าพเจ้า นาย</w:t>
-      </w:r>
-      <w:proofErr w:type="spellStart"/>
-      <w:r>
-        <w:rPr>
-          <w:rFonts w:ascii="TH SarabunIT๙" w:hAnsi="TH SarabunIT๙" w:cs="TH SarabunIT๙"/>
-          <w:sz w:val="32"/>
-          <w:szCs w:val="32"/>
-          <w:cs/>
-        </w:rPr>
-        <w:t>อัษฎางค์</w:t>
-      </w:r>
-      <w:proofErr w:type="spellEnd"/>
+        <w:t>ข้าพเจ้า นายอัษฎางค์</w:t>
+      </w:r>
       <w:r>
         <w:rPr>
           <w:rFonts w:ascii="TH SarabunIT๙" w:hAnsi="TH SarabunIT๙" w:cs="TH SarabunIT๙" w:hint="cs"/>
@@ -13937,25 +13155,7 @@
           <w:sz w:val="32"/>
           <w:szCs w:val="32"/>
         </w:rPr>
-        <w:t>{</w:t>
-      </w:r>
-      <w:proofErr w:type="spellStart"/>
-      <w:r>
-        <w:rPr>
-          <w:rFonts w:ascii="TH SarabunIT๙" w:hAnsi="TH SarabunIT๙" w:cs="TH SarabunIT๙"/>
-          <w:sz w:val="32"/>
-          <w:szCs w:val="32"/>
-        </w:rPr>
-        <w:t>full_name</w:t>
-      </w:r>
-      <w:proofErr w:type="spellEnd"/>
-      <w:r>
-        <w:rPr>
-          <w:rFonts w:ascii="TH SarabunIT๙" w:hAnsi="TH SarabunIT๙" w:cs="TH SarabunIT๙"/>
-          <w:sz w:val="32"/>
-          <w:szCs w:val="32"/>
-        </w:rPr>
-        <w:t>}</w:t>
+        <w:t>{full_name}</w:t>
       </w:r>
       <w:r>
         <w:rPr>
@@ -14068,25 +13268,7 @@
           <w:sz w:val="32"/>
           <w:szCs w:val="32"/>
         </w:rPr>
-        <w:t>{</w:t>
-      </w:r>
-      <w:proofErr w:type="spellStart"/>
-      <w:r>
-        <w:rPr>
-          <w:rFonts w:ascii="TH SarabunIT๙" w:hAnsi="TH SarabunIT๙" w:cs="TH SarabunIT๙"/>
-          <w:sz w:val="32"/>
-          <w:szCs w:val="32"/>
-        </w:rPr>
-        <w:t>addresss</w:t>
-      </w:r>
-      <w:proofErr w:type="spellEnd"/>
-      <w:r>
-        <w:rPr>
-          <w:rFonts w:ascii="TH SarabunIT๙" w:hAnsi="TH SarabunIT๙" w:cs="TH SarabunIT๙"/>
-          <w:sz w:val="32"/>
-          <w:szCs w:val="32"/>
-        </w:rPr>
-        <w:t>}</w:t>
+        <w:t>{addresss}</w:t>
       </w:r>
       <w:r>
         <w:rPr>
@@ -14120,25 +13302,7 @@
           <w:sz w:val="32"/>
           <w:szCs w:val="32"/>
         </w:rPr>
-        <w:t>{</w:t>
-      </w:r>
-      <w:proofErr w:type="spellStart"/>
-      <w:r>
-        <w:rPr>
-          <w:rFonts w:ascii="TH SarabunIT๙" w:hAnsi="TH SarabunIT๙" w:cs="TH SarabunIT๙"/>
-          <w:sz w:val="32"/>
-          <w:szCs w:val="32"/>
-        </w:rPr>
-        <w:t>tambol</w:t>
-      </w:r>
-      <w:proofErr w:type="spellEnd"/>
-      <w:r>
-        <w:rPr>
-          <w:rFonts w:ascii="TH SarabunIT๙" w:hAnsi="TH SarabunIT๙" w:cs="TH SarabunIT๙"/>
-          <w:sz w:val="32"/>
-          <w:szCs w:val="32"/>
-        </w:rPr>
-        <w:t>}</w:t>
+        <w:t>{tambol}</w:t>
       </w:r>
       <w:r>
         <w:rPr>
@@ -14509,25 +13673,7 @@
           <w:sz w:val="32"/>
           <w:szCs w:val="32"/>
         </w:rPr>
-        <w:t>{</w:t>
-      </w:r>
-      <w:proofErr w:type="spellStart"/>
-      <w:r>
-        <w:rPr>
-          <w:rFonts w:ascii="TH SarabunIT๙" w:hAnsi="TH SarabunIT๙" w:cs="TH SarabunIT๙"/>
-          <w:sz w:val="32"/>
-          <w:szCs w:val="32"/>
-        </w:rPr>
-        <w:t>dd</w:t>
-      </w:r>
-      <w:proofErr w:type="spellEnd"/>
-      <w:r>
-        <w:rPr>
-          <w:rFonts w:ascii="TH SarabunIT๙" w:hAnsi="TH SarabunIT๙" w:cs="TH SarabunIT๙"/>
-          <w:sz w:val="32"/>
-          <w:szCs w:val="32"/>
-        </w:rPr>
-        <w:t>}</w:t>
+        <w:t>{dd}</w:t>
       </w:r>
       <w:r>
         <w:rPr>
@@ -14579,25 +13725,7 @@
           <w:sz w:val="32"/>
           <w:szCs w:val="32"/>
         </w:rPr>
-        <w:t>{</w:t>
-      </w:r>
-      <w:proofErr w:type="spellStart"/>
-      <w:r>
-        <w:rPr>
-          <w:rFonts w:ascii="TH SarabunIT๙" w:hAnsi="TH SarabunIT๙" w:cs="TH SarabunIT๙"/>
-          <w:sz w:val="32"/>
-          <w:szCs w:val="32"/>
-        </w:rPr>
-        <w:t>yyyy</w:t>
-      </w:r>
-      <w:proofErr w:type="spellEnd"/>
-      <w:r>
-        <w:rPr>
-          <w:rFonts w:ascii="TH SarabunIT๙" w:hAnsi="TH SarabunIT๙" w:cs="TH SarabunIT๙"/>
-          <w:sz w:val="32"/>
-          <w:szCs w:val="32"/>
-        </w:rPr>
-        <w:t>}</w:t>
+        <w:t>{yyyy}</w:t>
       </w:r>
     </w:p>
     <w:p>
@@ -14896,25 +14024,7 @@
           <w:sz w:val="32"/>
           <w:szCs w:val="32"/>
         </w:rPr>
-        <w:t>{</w:t>
-      </w:r>
-      <w:proofErr w:type="spellStart"/>
-      <w:r>
-        <w:rPr>
-          <w:rFonts w:ascii="TH SarabunIT๙" w:hAnsi="TH SarabunIT๙" w:cs="TH SarabunIT๙"/>
-          <w:sz w:val="32"/>
-          <w:szCs w:val="32"/>
-        </w:rPr>
-        <w:t>docNo</w:t>
-      </w:r>
-      <w:proofErr w:type="spellEnd"/>
-      <w:r>
-        <w:rPr>
-          <w:rFonts w:ascii="TH SarabunIT๙" w:hAnsi="TH SarabunIT๙" w:cs="TH SarabunIT๙"/>
-          <w:sz w:val="32"/>
-          <w:szCs w:val="32"/>
-        </w:rPr>
-        <w:t>}</w:t>
+        <w:t>{docNo}</w:t>
       </w:r>
       <w:r>
         <w:rPr>
@@ -14931,25 +14041,7 @@
           <w:sz w:val="32"/>
           <w:szCs w:val="32"/>
         </w:rPr>
-        <w:t>{</w:t>
-      </w:r>
-      <w:proofErr w:type="spellStart"/>
-      <w:r>
-        <w:rPr>
-          <w:rFonts w:ascii="TH SarabunIT๙" w:hAnsi="TH SarabunIT๙" w:cs="TH SarabunIT๙"/>
-          <w:sz w:val="32"/>
-          <w:szCs w:val="32"/>
-        </w:rPr>
-        <w:t>yyyy</w:t>
-      </w:r>
-      <w:proofErr w:type="spellEnd"/>
-      <w:r>
-        <w:rPr>
-          <w:rFonts w:ascii="TH SarabunIT๙" w:hAnsi="TH SarabunIT๙" w:cs="TH SarabunIT๙"/>
-          <w:sz w:val="32"/>
-          <w:szCs w:val="32"/>
-        </w:rPr>
-        <w:t>}</w:t>
+        <w:t>{yyyy}</w:t>
       </w:r>
     </w:p>
     <w:p>
@@ -15158,10 +14250,12 @@
           <w:sz w:val="54"/>
           <w:szCs w:val="54"/>
         </w:rPr>
-        <w:t xml:space="preserve"> {</w:t>
-      </w:r>
-      <w:proofErr w:type="spellStart"/>
-      <w:r>
+        <w:t xml:space="preserve"> {full_name}</w:t>
+      </w:r>
+    </w:p>
+    <w:p>
+      <w:pPr>
+        <w:jc w:val="center"/>
         <w:rPr>
           <w:rFonts w:ascii="TH SarabunIT๙" w:hAnsi="TH SarabunIT๙" w:cs="TH SarabunIT๙"/>
           <w:b/>
@@ -15169,30 +14263,6 @@
           <w:sz w:val="54"/>
           <w:szCs w:val="54"/>
         </w:rPr>
-        <w:t>full_name</w:t>
-      </w:r>
-      <w:proofErr w:type="spellEnd"/>
-      <w:r>
-        <w:rPr>
-          <w:rFonts w:ascii="TH SarabunIT๙" w:hAnsi="TH SarabunIT๙" w:cs="TH SarabunIT๙"/>
-          <w:b/>
-          <w:bCs/>
-          <w:sz w:val="54"/>
-          <w:szCs w:val="54"/>
-        </w:rPr>
-        <w:t>}</w:t>
-      </w:r>
-    </w:p>
-    <w:p>
-      <w:pPr>
-        <w:jc w:val="center"/>
-        <w:rPr>
-          <w:rFonts w:ascii="TH SarabunIT๙" w:hAnsi="TH SarabunIT๙" w:cs="TH SarabunIT๙"/>
-          <w:b/>
-          <w:bCs/>
-          <w:sz w:val="54"/>
-          <w:szCs w:val="54"/>
-        </w:rPr>
       </w:pPr>
     </w:p>
     <w:p>
@@ -15235,20 +14305,19 @@
           <w:sz w:val="34"/>
           <w:szCs w:val="34"/>
         </w:rPr>
-        <w:t>{</w:t>
-      </w:r>
-      <w:proofErr w:type="spellStart"/>
-      <w:r>
-        <w:rPr>
-          <w:rFonts w:ascii="TH SarabunIT๙" w:hAnsi="TH SarabunIT๙" w:cs="TH SarabunIT๙"/>
+        <w:t xml:space="preserve">{docNo}/{yyyy} </w:t>
+      </w:r>
+      <w:r>
+        <w:rPr>
+          <w:rFonts w:ascii="TH SarabunIT๙" w:hAnsi="TH SarabunIT๙" w:cs="TH SarabunIT๙" w:hint="cs"/>
           <w:b/>
           <w:bCs/>
           <w:sz w:val="34"/>
           <w:szCs w:val="34"/>
-        </w:rPr>
-        <w:t>docNo</w:t>
-      </w:r>
-      <w:proofErr w:type="spellEnd"/>
+          <w:cs/>
+        </w:rPr>
+        <w:t>ลงวันที่</w:t>
+      </w:r>
       <w:r>
         <w:rPr>
           <w:rFonts w:ascii="TH SarabunIT๙" w:hAnsi="TH SarabunIT๙" w:cs="TH SarabunIT๙"/>
@@ -15257,80 +14326,15 @@
           <w:sz w:val="34"/>
           <w:szCs w:val="34"/>
         </w:rPr>
-        <w:t>}/{</w:t>
-      </w:r>
-      <w:proofErr w:type="spellStart"/>
-      <w:r>
-        <w:rPr>
-          <w:rFonts w:ascii="TH SarabunIT๙" w:hAnsi="TH SarabunIT๙" w:cs="TH SarabunIT๙"/>
+        <w:t xml:space="preserve"> {tday}</w:t>
+      </w:r>
+      <w:r>
+        <w:rPr>
+          <w:rFonts w:ascii="TH SarabunIT๙" w:hAnsi="TH SarabunIT๙" w:cs="TH SarabunIT๙" w:hint="cs"/>
           <w:b/>
           <w:bCs/>
           <w:sz w:val="34"/>
           <w:szCs w:val="34"/>
-        </w:rPr>
-        <w:t>yyyy</w:t>
-      </w:r>
-      <w:proofErr w:type="spellEnd"/>
-      <w:r>
-        <w:rPr>
-          <w:rFonts w:ascii="TH SarabunIT๙" w:hAnsi="TH SarabunIT๙" w:cs="TH SarabunIT๙"/>
-          <w:b/>
-          <w:bCs/>
-          <w:sz w:val="34"/>
-          <w:szCs w:val="34"/>
-        </w:rPr>
-        <w:t xml:space="preserve">} </w:t>
-      </w:r>
-      <w:r>
-        <w:rPr>
-          <w:rFonts w:ascii="TH SarabunIT๙" w:hAnsi="TH SarabunIT๙" w:cs="TH SarabunIT๙" w:hint="cs"/>
-          <w:b/>
-          <w:bCs/>
-          <w:sz w:val="34"/>
-          <w:szCs w:val="34"/>
-          <w:cs/>
-        </w:rPr>
-        <w:t>ลงวันที่</w:t>
-      </w:r>
-      <w:r>
-        <w:rPr>
-          <w:rFonts w:ascii="TH SarabunIT๙" w:hAnsi="TH SarabunIT๙" w:cs="TH SarabunIT๙"/>
-          <w:b/>
-          <w:bCs/>
-          <w:sz w:val="34"/>
-          <w:szCs w:val="34"/>
-        </w:rPr>
-        <w:t xml:space="preserve"> {</w:t>
-      </w:r>
-      <w:proofErr w:type="spellStart"/>
-      <w:r>
-        <w:rPr>
-          <w:rFonts w:ascii="TH SarabunIT๙" w:hAnsi="TH SarabunIT๙" w:cs="TH SarabunIT๙"/>
-          <w:b/>
-          <w:bCs/>
-          <w:sz w:val="34"/>
-          <w:szCs w:val="34"/>
-        </w:rPr>
-        <w:t>tday</w:t>
-      </w:r>
-      <w:proofErr w:type="spellEnd"/>
-      <w:r>
-        <w:rPr>
-          <w:rFonts w:ascii="TH SarabunIT๙" w:hAnsi="TH SarabunIT๙" w:cs="TH SarabunIT๙"/>
-          <w:b/>
-          <w:bCs/>
-          <w:sz w:val="34"/>
-          <w:szCs w:val="34"/>
-        </w:rPr>
-        <w:t>}</w:t>
-      </w:r>
-      <w:r>
-        <w:rPr>
-          <w:rFonts w:ascii="TH SarabunIT๙" w:hAnsi="TH SarabunIT๙" w:cs="TH SarabunIT๙" w:hint="cs"/>
-          <w:b/>
-          <w:bCs/>
-          <w:sz w:val="34"/>
-          <w:szCs w:val="34"/>
           <w:cs/>
         </w:rPr>
         <w:t xml:space="preserve"> </w:t>
@@ -15376,29 +14380,29 @@
           <w:sz w:val="28"/>
           <w:szCs w:val="28"/>
         </w:rPr>
-        <w:t>{</w:t>
-      </w:r>
-      <w:proofErr w:type="spellStart"/>
-      <w:r>
-        <w:rPr>
-          <w:rFonts w:ascii="TH SarabunIT๙" w:hAnsi="TH SarabunIT๙" w:cs="TH SarabunIT๙"/>
+        <w:t>{tday}</w:t>
+      </w:r>
+      <w:r>
+        <w:rPr>
+          <w:rFonts w:ascii="TH SarabunIT๙" w:hAnsi="TH SarabunIT๙" w:cs="TH SarabunIT๙" w:hint="cs"/>
           <w:b/>
           <w:bCs/>
           <w:sz w:val="28"/>
           <w:szCs w:val="28"/>
-        </w:rPr>
-        <w:t>tday</w:t>
-      </w:r>
-      <w:proofErr w:type="spellEnd"/>
-      <w:r>
-        <w:rPr>
-          <w:rFonts w:ascii="TH SarabunIT๙" w:hAnsi="TH SarabunIT๙" w:cs="TH SarabunIT๙"/>
+          <w:cs/>
+        </w:rPr>
+        <w:tab/>
+      </w:r>
+      <w:r>
+        <w:rPr>
+          <w:rFonts w:ascii="TH SarabunIT๙" w:hAnsi="TH SarabunIT๙" w:cs="TH SarabunIT๙" w:hint="cs"/>
           <w:b/>
           <w:bCs/>
           <w:sz w:val="28"/>
           <w:szCs w:val="28"/>
-        </w:rPr>
-        <w:t>}</w:t>
+          <w:cs/>
+        </w:rPr>
+        <w:tab/>
       </w:r>
       <w:r>
         <w:rPr>
@@ -15409,7 +14413,7 @@
           <w:szCs w:val="28"/>
           <w:cs/>
         </w:rPr>
-        <w:tab/>
+        <w:t>ลายมือชื่อ</w:t>
       </w:r>
       <w:r>
         <w:rPr>
@@ -15418,6 +14422,7 @@
           <w:bCs/>
           <w:sz w:val="28"/>
           <w:szCs w:val="28"/>
+          <w:u w:val="dotted"/>
           <w:cs/>
         </w:rPr>
         <w:tab/>
@@ -15429,9 +14434,10 @@
           <w:bCs/>
           <w:sz w:val="28"/>
           <w:szCs w:val="28"/>
-          <w:cs/>
-        </w:rPr>
-        <w:t>ลายมือชื่อ</w:t>
+          <w:u w:val="dotted"/>
+          <w:cs/>
+        </w:rPr>
+        <w:tab/>
       </w:r>
       <w:r>
         <w:rPr>
@@ -15464,43 +14470,39 @@
           <w:bCs/>
           <w:sz w:val="28"/>
           <w:szCs w:val="28"/>
-          <w:u w:val="dotted"/>
-          <w:cs/>
-        </w:rPr>
-        <w:tab/>
-      </w:r>
-      <w:r>
-        <w:rPr>
-          <w:rFonts w:ascii="TH SarabunIT๙" w:hAnsi="TH SarabunIT๙" w:cs="TH SarabunIT๙" w:hint="cs"/>
+          <w:cs/>
+        </w:rPr>
+        <w:t>ผู้ทำพินัยกรรม</w:t>
+      </w:r>
+    </w:p>
+    <w:p>
+      <w:pPr>
+        <w:rPr>
+          <w:rFonts w:ascii="TH SarabunIT๙" w:hAnsi="TH SarabunIT๙" w:cs="TH SarabunIT๙"/>
+          <w:sz w:val="28"/>
+          <w:szCs w:val="28"/>
+        </w:rPr>
+      </w:pPr>
+      <w:r>
+        <w:rPr>
+          <w:rFonts w:ascii="TH SarabunIT๙" w:hAnsi="TH SarabunIT๙" w:cs="TH SarabunIT๙"/>
           <w:b/>
           <w:bCs/>
           <w:sz w:val="28"/>
           <w:szCs w:val="28"/>
-          <w:u w:val="dotted"/>
-          <w:cs/>
-        </w:rPr>
-        <w:tab/>
-      </w:r>
-      <w:r>
-        <w:rPr>
-          <w:rFonts w:ascii="TH SarabunIT๙" w:hAnsi="TH SarabunIT๙" w:cs="TH SarabunIT๙" w:hint="cs"/>
+        </w:rPr>
+        <w:tab/>
+      </w:r>
+      <w:r>
+        <w:rPr>
+          <w:rFonts w:ascii="TH SarabunIT๙" w:hAnsi="TH SarabunIT๙" w:cs="TH SarabunIT๙"/>
           <w:b/>
           <w:bCs/>
           <w:sz w:val="28"/>
           <w:szCs w:val="28"/>
-          <w:cs/>
-        </w:rPr>
-        <w:t>ผู้ทำพินัยกรรม</w:t>
-      </w:r>
-    </w:p>
-    <w:p>
-      <w:pPr>
-        <w:rPr>
-          <w:rFonts w:ascii="TH SarabunIT๙" w:hAnsi="TH SarabunIT๙" w:cs="TH SarabunIT๙"/>
-          <w:sz w:val="28"/>
-          <w:szCs w:val="28"/>
-        </w:rPr>
-      </w:pPr>
+        </w:rPr>
+        <w:tab/>
+      </w:r>
       <w:r>
         <w:rPr>
           <w:rFonts w:ascii="TH SarabunIT๙" w:hAnsi="TH SarabunIT๙" w:cs="TH SarabunIT๙"/>
@@ -15549,27 +14551,24 @@
           <w:sz w:val="28"/>
           <w:szCs w:val="28"/>
         </w:rPr>
-        <w:tab/>
-      </w:r>
-      <w:r>
-        <w:rPr>
-          <w:rFonts w:ascii="TH SarabunIT๙" w:hAnsi="TH SarabunIT๙" w:cs="TH SarabunIT๙"/>
-          <w:b/>
-          <w:bCs/>
+        <w:t xml:space="preserve"> </w:t>
+      </w:r>
+      <w:r>
+        <w:rPr>
+          <w:rFonts w:ascii="TH SarabunIT๙" w:hAnsi="TH SarabunIT๙" w:cs="TH SarabunIT๙"/>
           <w:sz w:val="28"/>
           <w:szCs w:val="28"/>
         </w:rPr>
         <w:tab/>
-      </w:r>
-      <w:r>
-        <w:rPr>
-          <w:rFonts w:ascii="TH SarabunIT๙" w:hAnsi="TH SarabunIT๙" w:cs="TH SarabunIT๙"/>
-          <w:b/>
-          <w:bCs/>
+        <w:t xml:space="preserve">  </w:t>
+      </w:r>
+      <w:r>
+        <w:rPr>
+          <w:rFonts w:ascii="TH SarabunIT๙" w:hAnsi="TH SarabunIT๙" w:cs="TH SarabunIT๙"/>
           <w:sz w:val="28"/>
           <w:szCs w:val="28"/>
         </w:rPr>
-        <w:t xml:space="preserve"> </w:t>
+        <w:t>(</w:t>
       </w:r>
       <w:r>
         <w:rPr>
@@ -15577,42 +14576,7 @@
           <w:sz w:val="28"/>
           <w:szCs w:val="28"/>
         </w:rPr>
-        <w:tab/>
-        <w:t xml:space="preserve">  </w:t>
-      </w:r>
-      <w:r>
-        <w:rPr>
-          <w:rFonts w:ascii="TH SarabunIT๙" w:hAnsi="TH SarabunIT๙" w:cs="TH SarabunIT๙"/>
-          <w:sz w:val="28"/>
-          <w:szCs w:val="28"/>
-        </w:rPr>
-        <w:t>(</w:t>
-      </w:r>
-      <w:r>
-        <w:rPr>
-          <w:rFonts w:ascii="TH SarabunIT๙" w:hAnsi="TH SarabunIT๙" w:cs="TH SarabunIT๙"/>
-          <w:sz w:val="28"/>
-          <w:szCs w:val="28"/>
-        </w:rPr>
-        <w:t>{</w:t>
-      </w:r>
-      <w:proofErr w:type="spellStart"/>
-      <w:r>
-        <w:rPr>
-          <w:rFonts w:ascii="TH SarabunIT๙" w:hAnsi="TH SarabunIT๙" w:cs="TH SarabunIT๙"/>
-          <w:sz w:val="28"/>
-          <w:szCs w:val="28"/>
-        </w:rPr>
-        <w:t>full_name</w:t>
-      </w:r>
-      <w:proofErr w:type="spellEnd"/>
-      <w:r>
-        <w:rPr>
-          <w:rFonts w:ascii="TH SarabunIT๙" w:hAnsi="TH SarabunIT๙" w:cs="TH SarabunIT๙"/>
-          <w:sz w:val="28"/>
-          <w:szCs w:val="28"/>
-        </w:rPr>
-        <w:t>}</w:t>
+        <w:t>{full_name}</w:t>
       </w:r>
       <w:r>
         <w:rPr>
@@ -15711,29 +14675,7 @@
           <w:sz w:val="54"/>
           <w:szCs w:val="54"/>
         </w:rPr>
-        <w:t xml:space="preserve"> {</w:t>
-      </w:r>
-      <w:proofErr w:type="spellStart"/>
-      <w:r>
-        <w:rPr>
-          <w:rFonts w:ascii="TH SarabunIT๙" w:hAnsi="TH SarabunIT๙" w:cs="TH SarabunIT๙"/>
-          <w:b/>
-          <w:bCs/>
-          <w:sz w:val="54"/>
-          <w:szCs w:val="54"/>
-        </w:rPr>
-        <w:t>full_name</w:t>
-      </w:r>
-      <w:proofErr w:type="spellEnd"/>
-      <w:r>
-        <w:rPr>
-          <w:rFonts w:ascii="TH SarabunIT๙" w:hAnsi="TH SarabunIT๙" w:cs="TH SarabunIT๙"/>
-          <w:b/>
-          <w:bCs/>
-          <w:sz w:val="54"/>
-          <w:szCs w:val="54"/>
-        </w:rPr>
-        <w:t>}</w:t>
+        <w:t xml:space="preserve"> {full_name}</w:t>
       </w:r>
     </w:p>
     <w:p>
@@ -15767,20 +14709,19 @@
           <w:sz w:val="36"/>
           <w:szCs w:val="36"/>
         </w:rPr>
-        <w:t>{</w:t>
-      </w:r>
-      <w:proofErr w:type="spellStart"/>
-      <w:r>
-        <w:rPr>
-          <w:rFonts w:ascii="TH SarabunIT๙" w:hAnsi="TH SarabunIT๙" w:cs="TH SarabunIT๙"/>
+        <w:t xml:space="preserve">{docNo}/{yyyy} </w:t>
+      </w:r>
+      <w:r>
+        <w:rPr>
+          <w:rFonts w:ascii="TH SarabunIT๙" w:hAnsi="TH SarabunIT๙" w:cs="TH SarabunIT๙" w:hint="cs"/>
           <w:b/>
           <w:bCs/>
           <w:sz w:val="36"/>
           <w:szCs w:val="36"/>
-        </w:rPr>
-        <w:t>docNo</w:t>
-      </w:r>
-      <w:proofErr w:type="spellEnd"/>
+          <w:cs/>
+        </w:rPr>
+        <w:t>ลงวันที่</w:t>
+      </w:r>
       <w:r>
         <w:rPr>
           <w:rFonts w:ascii="TH SarabunIT๙" w:hAnsi="TH SarabunIT๙" w:cs="TH SarabunIT๙"/>
@@ -15789,72 +14730,7 @@
           <w:sz w:val="36"/>
           <w:szCs w:val="36"/>
         </w:rPr>
-        <w:t>}/{</w:t>
-      </w:r>
-      <w:proofErr w:type="spellStart"/>
-      <w:r>
-        <w:rPr>
-          <w:rFonts w:ascii="TH SarabunIT๙" w:hAnsi="TH SarabunIT๙" w:cs="TH SarabunIT๙"/>
-          <w:b/>
-          <w:bCs/>
-          <w:sz w:val="36"/>
-          <w:szCs w:val="36"/>
-        </w:rPr>
-        <w:t>yyyy</w:t>
-      </w:r>
-      <w:proofErr w:type="spellEnd"/>
-      <w:r>
-        <w:rPr>
-          <w:rFonts w:ascii="TH SarabunIT๙" w:hAnsi="TH SarabunIT๙" w:cs="TH SarabunIT๙"/>
-          <w:b/>
-          <w:bCs/>
-          <w:sz w:val="36"/>
-          <w:szCs w:val="36"/>
-        </w:rPr>
-        <w:t xml:space="preserve">} </w:t>
-      </w:r>
-      <w:r>
-        <w:rPr>
-          <w:rFonts w:ascii="TH SarabunIT๙" w:hAnsi="TH SarabunIT๙" w:cs="TH SarabunIT๙" w:hint="cs"/>
-          <w:b/>
-          <w:bCs/>
-          <w:sz w:val="36"/>
-          <w:szCs w:val="36"/>
-          <w:cs/>
-        </w:rPr>
-        <w:t>ลงวันที่</w:t>
-      </w:r>
-      <w:r>
-        <w:rPr>
-          <w:rFonts w:ascii="TH SarabunIT๙" w:hAnsi="TH SarabunIT๙" w:cs="TH SarabunIT๙"/>
-          <w:b/>
-          <w:bCs/>
-          <w:sz w:val="36"/>
-          <w:szCs w:val="36"/>
-        </w:rPr>
-        <w:t xml:space="preserve"> {</w:t>
-      </w:r>
-      <w:proofErr w:type="spellStart"/>
-      <w:r>
-        <w:rPr>
-          <w:rFonts w:ascii="TH SarabunIT๙" w:hAnsi="TH SarabunIT๙" w:cs="TH SarabunIT๙"/>
-          <w:b/>
-          <w:bCs/>
-          <w:sz w:val="36"/>
-          <w:szCs w:val="36"/>
-        </w:rPr>
-        <w:t>tday</w:t>
-      </w:r>
-      <w:proofErr w:type="spellEnd"/>
-      <w:r>
-        <w:rPr>
-          <w:rFonts w:ascii="TH SarabunIT๙" w:hAnsi="TH SarabunIT๙" w:cs="TH SarabunIT๙"/>
-          <w:b/>
-          <w:bCs/>
-          <w:sz w:val="36"/>
-          <w:szCs w:val="36"/>
-        </w:rPr>
-        <w:t>}</w:t>
+        <w:t xml:space="preserve"> {tday}</w:t>
       </w:r>
     </w:p>
     <w:p>
@@ -17771,7 +16647,7 @@
 </file>
 
 <file path=customXml/itemProps1.xml><?xml version="1.0" encoding="utf-8"?>
-<ds:datastoreItem xmlns:ds="http://schemas.openxmlformats.org/officeDocument/2006/customXml" ds:itemID="{A245E337-D2BB-44BB-BF3A-3BFBB71C6D73}">
+<ds:datastoreItem xmlns:ds="http://schemas.openxmlformats.org/officeDocument/2006/customXml" ds:itemID="{5399E255-37FB-4F9D-BF35-EBFD5A6A057E}">
   <ds:schemaRefs>
     <ds:schemaRef ds:uri="http://schemas.openxmlformats.org/officeDocument/2006/bibliography"/>
   </ds:schemaRefs>

--- a/web-form/basedoc/testament.docx
+++ b/web-form/basedoc/testament.docx
@@ -13,6 +13,7 @@
           <w:szCs w:val="32"/>
         </w:rPr>
       </w:pPr>
+      <w:proofErr w:type="spellStart"/>
       <w:r>
         <w:rPr>
           <w:rFonts w:ascii="TH SarabunIT๙" w:hAnsi="TH SarabunIT๙" w:cs="TH SarabunIT๙"/>
@@ -22,7 +23,19 @@
           <w:szCs w:val="32"/>
           <w:cs/>
         </w:rPr>
-        <w:t>พ.ก.1</w:t>
+        <w:t>พ.ก</w:t>
+      </w:r>
+      <w:proofErr w:type="spellEnd"/>
+      <w:r>
+        <w:rPr>
+          <w:rFonts w:ascii="TH SarabunIT๙" w:hAnsi="TH SarabunIT๙" w:cs="TH SarabunIT๙"/>
+          <w:b/>
+          <w:bCs/>
+          <w:sz w:val="32"/>
+          <w:szCs w:val="32"/>
+          <w:cs/>
+        </w:rPr>
+        <w:t>.1</w:t>
       </w:r>
     </w:p>
     <w:p>
@@ -215,7 +228,25 @@
           <w:sz w:val="32"/>
           <w:szCs w:val="32"/>
         </w:rPr>
-        <w:t>{dd}</w:t>
+        <w:t>{</w:t>
+      </w:r>
+      <w:proofErr w:type="spellStart"/>
+      <w:r>
+        <w:rPr>
+          <w:rFonts w:ascii="TH SarabunIT๙" w:hAnsi="TH SarabunIT๙" w:cs="TH SarabunIT๙"/>
+          <w:sz w:val="32"/>
+          <w:szCs w:val="32"/>
+        </w:rPr>
+        <w:t>dd</w:t>
+      </w:r>
+      <w:proofErr w:type="spellEnd"/>
+      <w:r>
+        <w:rPr>
+          <w:rFonts w:ascii="TH SarabunIT๙" w:hAnsi="TH SarabunIT๙" w:cs="TH SarabunIT๙"/>
+          <w:sz w:val="32"/>
+          <w:szCs w:val="32"/>
+        </w:rPr>
+        <w:t>}</w:t>
       </w:r>
       <w:r>
         <w:rPr>
@@ -249,7 +280,25 @@
           <w:sz w:val="32"/>
           <w:szCs w:val="32"/>
         </w:rPr>
-        <w:t>{yyyy}</w:t>
+        <w:t>{</w:t>
+      </w:r>
+      <w:proofErr w:type="spellStart"/>
+      <w:r>
+        <w:rPr>
+          <w:rFonts w:ascii="TH SarabunIT๙" w:hAnsi="TH SarabunIT๙" w:cs="TH SarabunIT๙"/>
+          <w:sz w:val="32"/>
+          <w:szCs w:val="32"/>
+        </w:rPr>
+        <w:t>yyyy</w:t>
+      </w:r>
+      <w:proofErr w:type="spellEnd"/>
+      <w:r>
+        <w:rPr>
+          <w:rFonts w:ascii="TH SarabunIT๙" w:hAnsi="TH SarabunIT๙" w:cs="TH SarabunIT๙"/>
+          <w:sz w:val="32"/>
+          <w:szCs w:val="32"/>
+        </w:rPr>
+        <w:t>}</w:t>
       </w:r>
     </w:p>
     <w:p>
@@ -299,7 +348,27 @@
           <w:szCs w:val="32"/>
           <w:u w:val="dotted"/>
         </w:rPr>
-        <w:t>{full_name}</w:t>
+        <w:t>{</w:t>
+      </w:r>
+      <w:proofErr w:type="spellStart"/>
+      <w:r>
+        <w:rPr>
+          <w:rFonts w:ascii="TH SarabunIT๙" w:hAnsi="TH SarabunIT๙" w:cs="TH SarabunIT๙"/>
+          <w:sz w:val="32"/>
+          <w:szCs w:val="32"/>
+          <w:u w:val="dotted"/>
+        </w:rPr>
+        <w:t>full_name</w:t>
+      </w:r>
+      <w:proofErr w:type="spellEnd"/>
+      <w:r>
+        <w:rPr>
+          <w:rFonts w:ascii="TH SarabunIT๙" w:hAnsi="TH SarabunIT๙" w:cs="TH SarabunIT๙"/>
+          <w:sz w:val="32"/>
+          <w:szCs w:val="32"/>
+          <w:u w:val="dotted"/>
+        </w:rPr>
+        <w:t>}</w:t>
       </w:r>
       <w:r>
         <w:rPr>
@@ -376,7 +445,27 @@
           <w:szCs w:val="32"/>
           <w:u w:val="dotted"/>
         </w:rPr>
-        <w:t>{addresss}</w:t>
+        <w:t>{</w:t>
+      </w:r>
+      <w:proofErr w:type="spellStart"/>
+      <w:r>
+        <w:rPr>
+          <w:rFonts w:ascii="TH SarabunIT๙" w:hAnsi="TH SarabunIT๙" w:cs="TH SarabunIT๙"/>
+          <w:sz w:val="32"/>
+          <w:szCs w:val="32"/>
+          <w:u w:val="dotted"/>
+        </w:rPr>
+        <w:t>addresss</w:t>
+      </w:r>
+      <w:proofErr w:type="spellEnd"/>
+      <w:r>
+        <w:rPr>
+          <w:rFonts w:ascii="TH SarabunIT๙" w:hAnsi="TH SarabunIT๙" w:cs="TH SarabunIT๙"/>
+          <w:sz w:val="32"/>
+          <w:szCs w:val="32"/>
+          <w:u w:val="dotted"/>
+        </w:rPr>
+        <w:t>}</w:t>
       </w:r>
       <w:r>
         <w:rPr>
@@ -475,6 +564,7 @@
         </w:rPr>
         <w:t>{</w:t>
       </w:r>
+      <w:proofErr w:type="spellStart"/>
       <w:r>
         <w:rPr>
           <w:rFonts w:ascii="TH SarabunIT๙" w:hAnsi="TH SarabunIT๙" w:cs="TH SarabunIT๙"/>
@@ -484,6 +574,7 @@
         </w:rPr>
         <w:t>tambol</w:t>
       </w:r>
+      <w:proofErr w:type="spellEnd"/>
       <w:r>
         <w:rPr>
           <w:rFonts w:ascii="TH SarabunIT๙" w:hAnsi="TH SarabunIT๙" w:cs="TH SarabunIT๙"/>
@@ -569,6 +660,7 @@
         </w:rPr>
         <w:t>{</w:t>
       </w:r>
+      <w:proofErr w:type="spellStart"/>
       <w:r>
         <w:rPr>
           <w:rFonts w:ascii="TH SarabunIT๙" w:hAnsi="TH SarabunIT๙" w:cs="TH SarabunIT๙"/>
@@ -578,6 +670,7 @@
         </w:rPr>
         <w:t>provice</w:t>
       </w:r>
+      <w:proofErr w:type="spellEnd"/>
       <w:r>
         <w:rPr>
           <w:rFonts w:ascii="TH SarabunIT๙" w:hAnsi="TH SarabunIT๙" w:cs="TH SarabunIT๙"/>
@@ -1472,7 +1565,25 @@
           <w:sz w:val="32"/>
           <w:szCs w:val="32"/>
         </w:rPr>
-        <w:t>{full_name}</w:t>
+        <w:t>{</w:t>
+      </w:r>
+      <w:proofErr w:type="spellStart"/>
+      <w:r>
+        <w:rPr>
+          <w:rFonts w:ascii="TH SarabunIT๙" w:hAnsi="TH SarabunIT๙" w:cs="TH SarabunIT๙"/>
+          <w:sz w:val="32"/>
+          <w:szCs w:val="32"/>
+        </w:rPr>
+        <w:t>full_name</w:t>
+      </w:r>
+      <w:proofErr w:type="spellEnd"/>
+      <w:r>
+        <w:rPr>
+          <w:rFonts w:ascii="TH SarabunIT๙" w:hAnsi="TH SarabunIT๙" w:cs="TH SarabunIT๙"/>
+          <w:sz w:val="32"/>
+          <w:szCs w:val="32"/>
+        </w:rPr>
+        <w:t>}</w:t>
       </w:r>
       <w:r>
         <w:rPr>
@@ -2033,8 +2144,20 @@
           <w:szCs w:val="32"/>
           <w:u w:val="dotted"/>
         </w:rPr>
-        <w:t>{full_name</w:t>
-      </w:r>
+        <w:t>{</w:t>
+      </w:r>
+      <w:proofErr w:type="spellStart"/>
+      <w:r>
+        <w:rPr>
+          <w:rFonts w:ascii="TH SarabunIT๙" w:eastAsia="Cordia New" w:hAnsi="TH SarabunIT๙" w:cs="TH SarabunIT๙"/>
+          <w:color w:val="000000"/>
+          <w:sz w:val="32"/>
+          <w:szCs w:val="32"/>
+          <w:u w:val="dotted"/>
+        </w:rPr>
+        <w:t>full_name</w:t>
+      </w:r>
+      <w:proofErr w:type="spellEnd"/>
       <w:r>
         <w:rPr>
           <w:rFonts w:ascii="TH SarabunIT๙" w:eastAsia="Cordia New" w:hAnsi="TH SarabunIT๙" w:cs="TH SarabunIT๙"/>
@@ -2142,7 +2265,27 @@
           <w:szCs w:val="32"/>
           <w:u w:val="dotted"/>
         </w:rPr>
-        <w:t>{tday}</w:t>
+        <w:t>{</w:t>
+      </w:r>
+      <w:proofErr w:type="spellStart"/>
+      <w:r>
+        <w:rPr>
+          <w:rFonts w:ascii="TH SarabunIT๙" w:eastAsia="Cordia New" w:hAnsi="TH SarabunIT๙" w:cs="TH SarabunIT๙"/>
+          <w:sz w:val="32"/>
+          <w:szCs w:val="32"/>
+          <w:u w:val="dotted"/>
+        </w:rPr>
+        <w:t>tday</w:t>
+      </w:r>
+      <w:proofErr w:type="spellEnd"/>
+      <w:r>
+        <w:rPr>
+          <w:rFonts w:ascii="TH SarabunIT๙" w:eastAsia="Cordia New" w:hAnsi="TH SarabunIT๙" w:cs="TH SarabunIT๙"/>
+          <w:sz w:val="32"/>
+          <w:szCs w:val="32"/>
+          <w:u w:val="dotted"/>
+        </w:rPr>
+        <w:t>}</w:t>
       </w:r>
       <w:r>
         <w:rPr>
@@ -2197,7 +2340,27 @@
           <w:szCs w:val="32"/>
           <w:u w:val="dotted"/>
         </w:rPr>
-        <w:t xml:space="preserve"> {full_name} </w:t>
+        <w:t xml:space="preserve"> {</w:t>
+      </w:r>
+      <w:proofErr w:type="spellStart"/>
+      <w:r>
+        <w:rPr>
+          <w:rFonts w:ascii="TH SarabunIT๙" w:eastAsia="Cordia New" w:hAnsi="TH SarabunIT๙" w:cs="TH SarabunIT๙"/>
+          <w:sz w:val="32"/>
+          <w:szCs w:val="32"/>
+          <w:u w:val="dotted"/>
+        </w:rPr>
+        <w:t>full_name</w:t>
+      </w:r>
+      <w:proofErr w:type="spellEnd"/>
+      <w:r>
+        <w:rPr>
+          <w:rFonts w:ascii="TH SarabunIT๙" w:eastAsia="Cordia New" w:hAnsi="TH SarabunIT๙" w:cs="TH SarabunIT๙"/>
+          <w:sz w:val="32"/>
+          <w:szCs w:val="32"/>
+          <w:u w:val="dotted"/>
+        </w:rPr>
+        <w:t xml:space="preserve">} </w:t>
       </w:r>
       <w:r>
         <w:rPr>
@@ -2225,7 +2388,27 @@
           <w:szCs w:val="32"/>
           <w:u w:val="dotted"/>
         </w:rPr>
-        <w:t xml:space="preserve">{b_year} </w:t>
+        <w:t>{</w:t>
+      </w:r>
+      <w:proofErr w:type="spellStart"/>
+      <w:r>
+        <w:rPr>
+          <w:rFonts w:ascii="TH SarabunIT๙" w:eastAsia="Cordia New" w:hAnsi="TH SarabunIT๙" w:cs="TH SarabunIT๙"/>
+          <w:sz w:val="32"/>
+          <w:szCs w:val="32"/>
+          <w:u w:val="dotted"/>
+        </w:rPr>
+        <w:t>b_year</w:t>
+      </w:r>
+      <w:proofErr w:type="spellEnd"/>
+      <w:r>
+        <w:rPr>
+          <w:rFonts w:ascii="TH SarabunIT๙" w:eastAsia="Cordia New" w:hAnsi="TH SarabunIT๙" w:cs="TH SarabunIT๙"/>
+          <w:sz w:val="32"/>
+          <w:szCs w:val="32"/>
+          <w:u w:val="dotted"/>
+        </w:rPr>
+        <w:t xml:space="preserve">} </w:t>
       </w:r>
       <w:r>
         <w:rPr>
@@ -2301,7 +2484,27 @@
           <w:szCs w:val="32"/>
           <w:u w:val="dotted"/>
         </w:rPr>
-        <w:t>{birth_province}</w:t>
+        <w:t>{</w:t>
+      </w:r>
+      <w:proofErr w:type="spellStart"/>
+      <w:r>
+        <w:rPr>
+          <w:rFonts w:ascii="TH SarabunIT๙" w:eastAsia="Cordia New" w:hAnsi="TH SarabunIT๙" w:cs="TH SarabunIT๙"/>
+          <w:sz w:val="32"/>
+          <w:szCs w:val="32"/>
+          <w:u w:val="dotted"/>
+        </w:rPr>
+        <w:t>birth_province</w:t>
+      </w:r>
+      <w:proofErr w:type="spellEnd"/>
+      <w:r>
+        <w:rPr>
+          <w:rFonts w:ascii="TH SarabunIT๙" w:eastAsia="Cordia New" w:hAnsi="TH SarabunIT๙" w:cs="TH SarabunIT๙"/>
+          <w:sz w:val="32"/>
+          <w:szCs w:val="32"/>
+          <w:u w:val="dotted"/>
+        </w:rPr>
+        <w:t>}</w:t>
       </w:r>
       <w:r>
         <w:rPr>
@@ -2588,6 +2791,7 @@
         </w:rPr>
         <w:t>{</w:t>
       </w:r>
+      <w:proofErr w:type="spellStart"/>
       <w:r>
         <w:rPr>
           <w:rFonts w:ascii="TH SarabunIT๙" w:eastAsia="Cordia New" w:hAnsi="TH SarabunIT๙" w:cs="TH SarabunIT๙"/>
@@ -2597,6 +2801,7 @@
         </w:rPr>
         <w:t>addresss</w:t>
       </w:r>
+      <w:proofErr w:type="spellEnd"/>
       <w:r>
         <w:rPr>
           <w:rFonts w:ascii="TH SarabunIT๙" w:eastAsia="Cordia New" w:hAnsi="TH SarabunIT๙" w:cs="TH SarabunIT๙"/>
@@ -2776,6 +2981,7 @@
         </w:rPr>
         <w:t>{</w:t>
       </w:r>
+      <w:proofErr w:type="spellStart"/>
       <w:r>
         <w:rPr>
           <w:rFonts w:ascii="TH SarabunIT๙" w:eastAsia="Cordia New" w:hAnsi="TH SarabunIT๙" w:cs="TH SarabunIT๙"/>
@@ -2785,6 +2991,7 @@
         </w:rPr>
         <w:t>tambol</w:t>
       </w:r>
+      <w:proofErr w:type="spellEnd"/>
       <w:r>
         <w:rPr>
           <w:rFonts w:ascii="TH SarabunIT๙" w:eastAsia="Cordia New" w:hAnsi="TH SarabunIT๙" w:cs="TH SarabunIT๙"/>
@@ -2888,6 +3095,7 @@
         </w:rPr>
         <w:t>{</w:t>
       </w:r>
+      <w:proofErr w:type="spellStart"/>
       <w:r>
         <w:rPr>
           <w:rFonts w:ascii="TH SarabunIT๙" w:eastAsia="Cordia New" w:hAnsi="TH SarabunIT๙" w:cs="TH SarabunIT๙"/>
@@ -2897,6 +3105,7 @@
         </w:rPr>
         <w:t>provice</w:t>
       </w:r>
+      <w:proofErr w:type="spellEnd"/>
       <w:r>
         <w:rPr>
           <w:rFonts w:ascii="TH SarabunIT๙" w:eastAsia="Cordia New" w:hAnsi="TH SarabunIT๙" w:cs="TH SarabunIT๙"/>
@@ -3364,7 +3573,27 @@
           <w:sz w:val="32"/>
           <w:szCs w:val="32"/>
         </w:rPr>
-        <w:t>{full_name}</w:t>
+        <w:t>{</w:t>
+      </w:r>
+      <w:proofErr w:type="spellStart"/>
+      <w:r>
+        <w:rPr>
+          <w:rFonts w:ascii="TH SarabunIT๙" w:eastAsia="Cordia New" w:hAnsi="TH SarabunIT๙" w:cs="TH SarabunIT๙"/>
+          <w:spacing w:val="-14"/>
+          <w:sz w:val="32"/>
+          <w:szCs w:val="32"/>
+        </w:rPr>
+        <w:t>full_name</w:t>
+      </w:r>
+      <w:proofErr w:type="spellEnd"/>
+      <w:r>
+        <w:rPr>
+          <w:rFonts w:ascii="TH SarabunIT๙" w:eastAsia="Cordia New" w:hAnsi="TH SarabunIT๙" w:cs="TH SarabunIT๙"/>
+          <w:spacing w:val="-14"/>
+          <w:sz w:val="32"/>
+          <w:szCs w:val="32"/>
+        </w:rPr>
+        <w:t>}</w:t>
       </w:r>
       <w:r>
         <w:rPr>
@@ -3489,7 +3718,27 @@
           <w:sz w:val="32"/>
           <w:szCs w:val="32"/>
         </w:rPr>
-        <w:t>{addresss}</w:t>
+        <w:t>{</w:t>
+      </w:r>
+      <w:proofErr w:type="spellStart"/>
+      <w:r>
+        <w:rPr>
+          <w:rFonts w:ascii="TH SarabunIT๙" w:eastAsia="Cordia New" w:hAnsi="TH SarabunIT๙" w:cs="TH SarabunIT๙"/>
+          <w:spacing w:val="-14"/>
+          <w:sz w:val="32"/>
+          <w:szCs w:val="32"/>
+        </w:rPr>
+        <w:t>addresss</w:t>
+      </w:r>
+      <w:proofErr w:type="spellEnd"/>
+      <w:r>
+        <w:rPr>
+          <w:rFonts w:ascii="TH SarabunIT๙" w:eastAsia="Cordia New" w:hAnsi="TH SarabunIT๙" w:cs="TH SarabunIT๙"/>
+          <w:spacing w:val="-14"/>
+          <w:sz w:val="32"/>
+          <w:szCs w:val="32"/>
+        </w:rPr>
+        <w:t>}</w:t>
       </w:r>
       <w:r>
         <w:rPr>
@@ -3547,7 +3796,27 @@
           <w:sz w:val="32"/>
           <w:szCs w:val="32"/>
         </w:rPr>
-        <w:t>{tambol}</w:t>
+        <w:t>{</w:t>
+      </w:r>
+      <w:proofErr w:type="spellStart"/>
+      <w:r>
+        <w:rPr>
+          <w:rFonts w:ascii="TH SarabunIT๙" w:eastAsia="Cordia New" w:hAnsi="TH SarabunIT๙" w:cs="TH SarabunIT๙"/>
+          <w:spacing w:val="-14"/>
+          <w:sz w:val="32"/>
+          <w:szCs w:val="32"/>
+        </w:rPr>
+        <w:t>tambol</w:t>
+      </w:r>
+      <w:proofErr w:type="spellEnd"/>
+      <w:r>
+        <w:rPr>
+          <w:rFonts w:ascii="TH SarabunIT๙" w:eastAsia="Cordia New" w:hAnsi="TH SarabunIT๙" w:cs="TH SarabunIT๙"/>
+          <w:spacing w:val="-14"/>
+          <w:sz w:val="32"/>
+          <w:szCs w:val="32"/>
+        </w:rPr>
+        <w:t>}</w:t>
       </w:r>
       <w:r>
         <w:rPr>
@@ -3594,7 +3863,27 @@
           <w:sz w:val="32"/>
           <w:szCs w:val="32"/>
         </w:rPr>
-        <w:t>{provice}</w:t>
+        <w:t>{</w:t>
+      </w:r>
+      <w:proofErr w:type="spellStart"/>
+      <w:r>
+        <w:rPr>
+          <w:rFonts w:ascii="TH SarabunIT๙" w:eastAsia="Cordia New" w:hAnsi="TH SarabunIT๙" w:cs="TH SarabunIT๙"/>
+          <w:spacing w:val="-14"/>
+          <w:sz w:val="32"/>
+          <w:szCs w:val="32"/>
+        </w:rPr>
+        <w:t>provice</w:t>
+      </w:r>
+      <w:proofErr w:type="spellEnd"/>
+      <w:r>
+        <w:rPr>
+          <w:rFonts w:ascii="TH SarabunIT๙" w:eastAsia="Cordia New" w:hAnsi="TH SarabunIT๙" w:cs="TH SarabunIT๙"/>
+          <w:spacing w:val="-14"/>
+          <w:sz w:val="32"/>
+          <w:szCs w:val="32"/>
+        </w:rPr>
+        <w:t>}</w:t>
       </w:r>
       <w:r>
         <w:rPr>
@@ -5154,7 +5443,27 @@
           <w:sz w:val="32"/>
           <w:szCs w:val="32"/>
         </w:rPr>
-        <w:t>{full_name}</w:t>
+        <w:t>{</w:t>
+      </w:r>
+      <w:proofErr w:type="spellStart"/>
+      <w:r>
+        <w:rPr>
+          <w:rFonts w:ascii="TH SarabunIT๙" w:eastAsia="Cordia New" w:hAnsi="TH SarabunIT๙" w:cs="TH SarabunIT๙"/>
+          <w:color w:val="000000"/>
+          <w:sz w:val="32"/>
+          <w:szCs w:val="32"/>
+        </w:rPr>
+        <w:t>full_name</w:t>
+      </w:r>
+      <w:proofErr w:type="spellEnd"/>
+      <w:r>
+        <w:rPr>
+          <w:rFonts w:ascii="TH SarabunIT๙" w:eastAsia="Cordia New" w:hAnsi="TH SarabunIT๙" w:cs="TH SarabunIT๙"/>
+          <w:color w:val="000000"/>
+          <w:sz w:val="32"/>
+          <w:szCs w:val="32"/>
+        </w:rPr>
+        <w:t>}</w:t>
       </w:r>
       <w:r>
         <w:rPr>
@@ -5651,7 +5960,27 @@
           <w:szCs w:val="32"/>
           <w:cs/>
         </w:rPr>
-        <w:t>(ป.ค.๑๔)</w:t>
+        <w:t>(</w:t>
+      </w:r>
+      <w:proofErr w:type="spellStart"/>
+      <w:r>
+        <w:rPr>
+          <w:rFonts w:ascii="TH SarabunIT๙" w:hAnsi="TH SarabunIT๙" w:cs="TH SarabunIT๙"/>
+          <w:sz w:val="32"/>
+          <w:szCs w:val="32"/>
+          <w:cs/>
+        </w:rPr>
+        <w:t>ป.ค</w:t>
+      </w:r>
+      <w:proofErr w:type="spellEnd"/>
+      <w:r>
+        <w:rPr>
+          <w:rFonts w:ascii="TH SarabunIT๙" w:hAnsi="TH SarabunIT๙" w:cs="TH SarabunIT๙"/>
+          <w:sz w:val="32"/>
+          <w:szCs w:val="32"/>
+          <w:cs/>
+        </w:rPr>
+        <w:t>.๑๔)</w:t>
       </w:r>
     </w:p>
     <w:p>
@@ -5777,7 +6106,27 @@
           <w:szCs w:val="32"/>
           <w:u w:val="dotted"/>
         </w:rPr>
-        <w:t>{full_name}</w:t>
+        <w:t>{</w:t>
+      </w:r>
+      <w:proofErr w:type="spellStart"/>
+      <w:r>
+        <w:rPr>
+          <w:rFonts w:ascii="TH SarabunIT๙" w:hAnsi="TH SarabunIT๙" w:cs="TH SarabunIT๙"/>
+          <w:sz w:val="32"/>
+          <w:szCs w:val="32"/>
+          <w:u w:val="dotted"/>
+        </w:rPr>
+        <w:t>full_name</w:t>
+      </w:r>
+      <w:proofErr w:type="spellEnd"/>
+      <w:r>
+        <w:rPr>
+          <w:rFonts w:ascii="TH SarabunIT๙" w:hAnsi="TH SarabunIT๙" w:cs="TH SarabunIT๙"/>
+          <w:sz w:val="32"/>
+          <w:szCs w:val="32"/>
+          <w:u w:val="dotted"/>
+        </w:rPr>
+        <w:t>}</w:t>
       </w:r>
       <w:r>
         <w:rPr>
@@ -5906,7 +6255,27 @@
           <w:szCs w:val="32"/>
           <w:u w:val="dotted"/>
         </w:rPr>
-        <w:t>{tday}</w:t>
+        <w:t>{</w:t>
+      </w:r>
+      <w:proofErr w:type="spellStart"/>
+      <w:r>
+        <w:rPr>
+          <w:rFonts w:ascii="TH SarabunIT๙" w:hAnsi="TH SarabunIT๙" w:cs="TH SarabunIT๙"/>
+          <w:sz w:val="32"/>
+          <w:szCs w:val="32"/>
+          <w:u w:val="dotted"/>
+        </w:rPr>
+        <w:t>tday</w:t>
+      </w:r>
+      <w:proofErr w:type="spellEnd"/>
+      <w:r>
+        <w:rPr>
+          <w:rFonts w:ascii="TH SarabunIT๙" w:hAnsi="TH SarabunIT๙" w:cs="TH SarabunIT๙"/>
+          <w:sz w:val="32"/>
+          <w:szCs w:val="32"/>
+          <w:u w:val="dotted"/>
+        </w:rPr>
+        <w:t>}</w:t>
       </w:r>
       <w:r>
         <w:rPr>
@@ -7030,25 +7399,47 @@
           <w:szCs w:val="32"/>
           <w:u w:val="dotted"/>
         </w:rPr>
-        <w:t>{tday}</w:t>
-      </w:r>
-      <w:r>
-        <w:rPr>
-          <w:rFonts w:ascii="TH SarabunIT๙" w:hAnsi="TH SarabunIT๙" w:cs="TH SarabunIT๙" w:hint="cs"/>
+        <w:t>{</w:t>
+      </w:r>
+      <w:proofErr w:type="spellStart"/>
+      <w:r>
+        <w:rPr>
+          <w:rFonts w:ascii="TH SarabunIT๙" w:hAnsi="TH SarabunIT๙" w:cs="TH SarabunIT๙"/>
           <w:spacing w:val="-6"/>
           <w:sz w:val="32"/>
           <w:szCs w:val="32"/>
           <w:u w:val="dotted"/>
-          <w:cs/>
-        </w:rPr>
-        <w:t xml:space="preserve"> </w:t>
-      </w:r>
-      <w:r>
-        <w:rPr>
-          <w:rFonts w:ascii="TH SarabunIT๙" w:hAnsi="TH SarabunIT๙" w:cs="TH SarabunIT๙" w:hint="cs"/>
+        </w:rPr>
+        <w:t>tday</w:t>
+      </w:r>
+      <w:proofErr w:type="spellEnd"/>
+      <w:r>
+        <w:rPr>
+          <w:rFonts w:ascii="TH SarabunIT๙" w:hAnsi="TH SarabunIT๙" w:cs="TH SarabunIT๙"/>
           <w:spacing w:val="-6"/>
           <w:sz w:val="32"/>
           <w:szCs w:val="32"/>
+          <w:u w:val="dotted"/>
+        </w:rPr>
+        <w:t>}</w:t>
+      </w:r>
+      <w:r>
+        <w:rPr>
+          <w:rFonts w:ascii="TH SarabunIT๙" w:hAnsi="TH SarabunIT๙" w:cs="TH SarabunIT๙" w:hint="cs"/>
+          <w:spacing w:val="-6"/>
+          <w:sz w:val="32"/>
+          <w:szCs w:val="32"/>
+          <w:u w:val="dotted"/>
+          <w:cs/>
+        </w:rPr>
+        <w:t xml:space="preserve"> </w:t>
+      </w:r>
+      <w:r>
+        <w:rPr>
+          <w:rFonts w:ascii="TH SarabunIT๙" w:hAnsi="TH SarabunIT๙" w:cs="TH SarabunIT๙" w:hint="cs"/>
+          <w:spacing w:val="-6"/>
+          <w:sz w:val="32"/>
+          <w:szCs w:val="32"/>
           <w:cs/>
         </w:rPr>
         <w:t>) ข้าฯ ได้มาติดต่อสำนักงานเขตทุ่งครุ</w:t>
@@ -7080,7 +7471,29 @@
           <w:szCs w:val="32"/>
           <w:u w:val="dotted"/>
         </w:rPr>
-        <w:t>{full_name}</w:t>
+        <w:t>{</w:t>
+      </w:r>
+      <w:proofErr w:type="spellStart"/>
+      <w:r>
+        <w:rPr>
+          <w:rFonts w:ascii="TH SarabunIT๙" w:hAnsi="TH SarabunIT๙" w:cs="TH SarabunIT๙"/>
+          <w:spacing w:val="-6"/>
+          <w:sz w:val="32"/>
+          <w:szCs w:val="32"/>
+          <w:u w:val="dotted"/>
+        </w:rPr>
+        <w:t>full_name</w:t>
+      </w:r>
+      <w:proofErr w:type="spellEnd"/>
+      <w:r>
+        <w:rPr>
+          <w:rFonts w:ascii="TH SarabunIT๙" w:hAnsi="TH SarabunIT๙" w:cs="TH SarabunIT๙"/>
+          <w:spacing w:val="-6"/>
+          <w:sz w:val="32"/>
+          <w:szCs w:val="32"/>
+          <w:u w:val="dotted"/>
+        </w:rPr>
+        <w:t>}</w:t>
       </w:r>
       <w:r>
         <w:rPr>
@@ -7118,7 +7531,27 @@
           <w:szCs w:val="32"/>
           <w:u w:val="dotted"/>
         </w:rPr>
-        <w:t>{full_name}</w:t>
+        <w:t>{</w:t>
+      </w:r>
+      <w:proofErr w:type="spellStart"/>
+      <w:r>
+        <w:rPr>
+          <w:rFonts w:ascii="TH SarabunIT๙" w:hAnsi="TH SarabunIT๙" w:cs="TH SarabunIT๙"/>
+          <w:sz w:val="32"/>
+          <w:szCs w:val="32"/>
+          <w:u w:val="dotted"/>
+        </w:rPr>
+        <w:t>full_name</w:t>
+      </w:r>
+      <w:proofErr w:type="spellEnd"/>
+      <w:r>
+        <w:rPr>
+          <w:rFonts w:ascii="TH SarabunIT๙" w:hAnsi="TH SarabunIT๙" w:cs="TH SarabunIT๙"/>
+          <w:sz w:val="32"/>
+          <w:szCs w:val="32"/>
+          <w:u w:val="dotted"/>
+        </w:rPr>
+        <w:t>}</w:t>
       </w:r>
       <w:r>
         <w:rPr>
@@ -7306,7 +7739,29 @@
           <w:szCs w:val="32"/>
           <w:u w:val="dotted"/>
         </w:rPr>
-        <w:t>{full_name}</w:t>
+        <w:t>{</w:t>
+      </w:r>
+      <w:proofErr w:type="spellStart"/>
+      <w:r>
+        <w:rPr>
+          <w:rFonts w:ascii="TH SarabunIT๙" w:hAnsi="TH SarabunIT๙" w:cs="TH SarabunIT๙"/>
+          <w:spacing w:val="-6"/>
+          <w:sz w:val="32"/>
+          <w:szCs w:val="32"/>
+          <w:u w:val="dotted"/>
+        </w:rPr>
+        <w:t>full_name</w:t>
+      </w:r>
+      <w:proofErr w:type="spellEnd"/>
+      <w:r>
+        <w:rPr>
+          <w:rFonts w:ascii="TH SarabunIT๙" w:hAnsi="TH SarabunIT๙" w:cs="TH SarabunIT๙"/>
+          <w:spacing w:val="-6"/>
+          <w:sz w:val="32"/>
+          <w:szCs w:val="32"/>
+          <w:u w:val="dotted"/>
+        </w:rPr>
+        <w:t>}</w:t>
       </w:r>
       <w:r>
         <w:rPr>
@@ -7439,7 +7894,29 @@
           <w:szCs w:val="32"/>
           <w:u w:val="dotted"/>
         </w:rPr>
-        <w:t xml:space="preserve">{full_name} </w:t>
+        <w:t>{</w:t>
+      </w:r>
+      <w:proofErr w:type="spellStart"/>
+      <w:r>
+        <w:rPr>
+          <w:rFonts w:ascii="TH SarabunIT๙" w:hAnsi="TH SarabunIT๙" w:cs="TH SarabunIT๙"/>
+          <w:spacing w:val="-6"/>
+          <w:sz w:val="32"/>
+          <w:szCs w:val="32"/>
+          <w:u w:val="dotted"/>
+        </w:rPr>
+        <w:t>full_name</w:t>
+      </w:r>
+      <w:proofErr w:type="spellEnd"/>
+      <w:r>
+        <w:rPr>
+          <w:rFonts w:ascii="TH SarabunIT๙" w:hAnsi="TH SarabunIT๙" w:cs="TH SarabunIT๙"/>
+          <w:spacing w:val="-6"/>
+          <w:sz w:val="32"/>
+          <w:szCs w:val="32"/>
+          <w:u w:val="dotted"/>
+        </w:rPr>
+        <w:t xml:space="preserve">} </w:t>
       </w:r>
       <w:r>
         <w:rPr>
@@ -8395,7 +8872,27 @@
           <w:szCs w:val="32"/>
           <w:cs/>
         </w:rPr>
-        <w:t>(ป.ค.๑๔)</w:t>
+        <w:t>(</w:t>
+      </w:r>
+      <w:proofErr w:type="spellStart"/>
+      <w:r>
+        <w:rPr>
+          <w:rFonts w:ascii="TH SarabunIT๙" w:hAnsi="TH SarabunIT๙" w:cs="TH SarabunIT๙"/>
+          <w:sz w:val="32"/>
+          <w:szCs w:val="32"/>
+          <w:cs/>
+        </w:rPr>
+        <w:t>ป.ค</w:t>
+      </w:r>
+      <w:proofErr w:type="spellEnd"/>
+      <w:r>
+        <w:rPr>
+          <w:rFonts w:ascii="TH SarabunIT๙" w:hAnsi="TH SarabunIT๙" w:cs="TH SarabunIT๙"/>
+          <w:sz w:val="32"/>
+          <w:szCs w:val="32"/>
+          <w:cs/>
+        </w:rPr>
+        <w:t>.๑๔)</w:t>
       </w:r>
     </w:p>
     <w:p>
@@ -8521,7 +9018,27 @@
           <w:szCs w:val="32"/>
           <w:u w:val="dotted"/>
         </w:rPr>
-        <w:t>{full_name}</w:t>
+        <w:t>{</w:t>
+      </w:r>
+      <w:proofErr w:type="spellStart"/>
+      <w:r>
+        <w:rPr>
+          <w:rFonts w:ascii="TH SarabunIT๙" w:hAnsi="TH SarabunIT๙" w:cs="TH SarabunIT๙"/>
+          <w:sz w:val="32"/>
+          <w:szCs w:val="32"/>
+          <w:u w:val="dotted"/>
+        </w:rPr>
+        <w:t>full_name</w:t>
+      </w:r>
+      <w:proofErr w:type="spellEnd"/>
+      <w:r>
+        <w:rPr>
+          <w:rFonts w:ascii="TH SarabunIT๙" w:hAnsi="TH SarabunIT๙" w:cs="TH SarabunIT๙"/>
+          <w:sz w:val="32"/>
+          <w:szCs w:val="32"/>
+          <w:u w:val="dotted"/>
+        </w:rPr>
+        <w:t>}</w:t>
       </w:r>
       <w:r>
         <w:rPr>
@@ -8650,7 +9167,27 @@
           <w:szCs w:val="32"/>
           <w:u w:val="dotted"/>
         </w:rPr>
-        <w:t>{tday}</w:t>
+        <w:t>{</w:t>
+      </w:r>
+      <w:proofErr w:type="spellStart"/>
+      <w:r>
+        <w:rPr>
+          <w:rFonts w:ascii="TH SarabunIT๙" w:hAnsi="TH SarabunIT๙" w:cs="TH SarabunIT๙"/>
+          <w:sz w:val="32"/>
+          <w:szCs w:val="32"/>
+          <w:u w:val="dotted"/>
+        </w:rPr>
+        <w:t>tday</w:t>
+      </w:r>
+      <w:proofErr w:type="spellEnd"/>
+      <w:r>
+        <w:rPr>
+          <w:rFonts w:ascii="TH SarabunIT๙" w:hAnsi="TH SarabunIT๙" w:cs="TH SarabunIT๙"/>
+          <w:sz w:val="32"/>
+          <w:szCs w:val="32"/>
+          <w:u w:val="dotted"/>
+        </w:rPr>
+        <w:t>}</w:t>
       </w:r>
       <w:r>
         <w:rPr>
@@ -9773,25 +10310,47 @@
           <w:szCs w:val="32"/>
           <w:u w:val="dotted"/>
         </w:rPr>
-        <w:t>{tday}</w:t>
-      </w:r>
-      <w:r>
-        <w:rPr>
-          <w:rFonts w:ascii="TH SarabunIT๙" w:hAnsi="TH SarabunIT๙" w:cs="TH SarabunIT๙" w:hint="cs"/>
+        <w:t>{</w:t>
+      </w:r>
+      <w:proofErr w:type="spellStart"/>
+      <w:r>
+        <w:rPr>
+          <w:rFonts w:ascii="TH SarabunIT๙" w:hAnsi="TH SarabunIT๙" w:cs="TH SarabunIT๙"/>
           <w:spacing w:val="-6"/>
           <w:sz w:val="32"/>
           <w:szCs w:val="32"/>
           <w:u w:val="dotted"/>
-          <w:cs/>
-        </w:rPr>
-        <w:t xml:space="preserve"> </w:t>
-      </w:r>
-      <w:r>
-        <w:rPr>
-          <w:rFonts w:ascii="TH SarabunIT๙" w:hAnsi="TH SarabunIT๙" w:cs="TH SarabunIT๙" w:hint="cs"/>
+        </w:rPr>
+        <w:t>tday</w:t>
+      </w:r>
+      <w:proofErr w:type="spellEnd"/>
+      <w:r>
+        <w:rPr>
+          <w:rFonts w:ascii="TH SarabunIT๙" w:hAnsi="TH SarabunIT๙" w:cs="TH SarabunIT๙"/>
           <w:spacing w:val="-6"/>
           <w:sz w:val="32"/>
           <w:szCs w:val="32"/>
+          <w:u w:val="dotted"/>
+        </w:rPr>
+        <w:t>}</w:t>
+      </w:r>
+      <w:r>
+        <w:rPr>
+          <w:rFonts w:ascii="TH SarabunIT๙" w:hAnsi="TH SarabunIT๙" w:cs="TH SarabunIT๙" w:hint="cs"/>
+          <w:spacing w:val="-6"/>
+          <w:sz w:val="32"/>
+          <w:szCs w:val="32"/>
+          <w:u w:val="dotted"/>
+          <w:cs/>
+        </w:rPr>
+        <w:t xml:space="preserve"> </w:t>
+      </w:r>
+      <w:r>
+        <w:rPr>
+          <w:rFonts w:ascii="TH SarabunIT๙" w:hAnsi="TH SarabunIT๙" w:cs="TH SarabunIT๙" w:hint="cs"/>
+          <w:spacing w:val="-6"/>
+          <w:sz w:val="32"/>
+          <w:szCs w:val="32"/>
           <w:cs/>
         </w:rPr>
         <w:t>) ข้าฯ ได้มาติดต่อสำนักงานเขตทุ่งครุ</w:t>
@@ -9823,7 +10382,29 @@
           <w:szCs w:val="32"/>
           <w:u w:val="dotted"/>
         </w:rPr>
-        <w:t>{full_name}</w:t>
+        <w:t>{</w:t>
+      </w:r>
+      <w:proofErr w:type="spellStart"/>
+      <w:r>
+        <w:rPr>
+          <w:rFonts w:ascii="TH SarabunIT๙" w:hAnsi="TH SarabunIT๙" w:cs="TH SarabunIT๙"/>
+          <w:spacing w:val="-6"/>
+          <w:sz w:val="32"/>
+          <w:szCs w:val="32"/>
+          <w:u w:val="dotted"/>
+        </w:rPr>
+        <w:t>full_name</w:t>
+      </w:r>
+      <w:proofErr w:type="spellEnd"/>
+      <w:r>
+        <w:rPr>
+          <w:rFonts w:ascii="TH SarabunIT๙" w:hAnsi="TH SarabunIT๙" w:cs="TH SarabunIT๙"/>
+          <w:spacing w:val="-6"/>
+          <w:sz w:val="32"/>
+          <w:szCs w:val="32"/>
+          <w:u w:val="dotted"/>
+        </w:rPr>
+        <w:t>}</w:t>
       </w:r>
       <w:r>
         <w:rPr>
@@ -9861,7 +10442,27 @@
           <w:szCs w:val="32"/>
           <w:u w:val="dotted"/>
         </w:rPr>
-        <w:t>{full_name}</w:t>
+        <w:t>{</w:t>
+      </w:r>
+      <w:proofErr w:type="spellStart"/>
+      <w:r>
+        <w:rPr>
+          <w:rFonts w:ascii="TH SarabunIT๙" w:hAnsi="TH SarabunIT๙" w:cs="TH SarabunIT๙"/>
+          <w:sz w:val="32"/>
+          <w:szCs w:val="32"/>
+          <w:u w:val="dotted"/>
+        </w:rPr>
+        <w:t>full_name</w:t>
+      </w:r>
+      <w:proofErr w:type="spellEnd"/>
+      <w:r>
+        <w:rPr>
+          <w:rFonts w:ascii="TH SarabunIT๙" w:hAnsi="TH SarabunIT๙" w:cs="TH SarabunIT๙"/>
+          <w:sz w:val="32"/>
+          <w:szCs w:val="32"/>
+          <w:u w:val="dotted"/>
+        </w:rPr>
+        <w:t>}</w:t>
       </w:r>
       <w:r>
         <w:rPr>
@@ -10049,7 +10650,29 @@
           <w:szCs w:val="32"/>
           <w:u w:val="dotted"/>
         </w:rPr>
-        <w:t>{full_name}</w:t>
+        <w:t>{</w:t>
+      </w:r>
+      <w:proofErr w:type="spellStart"/>
+      <w:r>
+        <w:rPr>
+          <w:rFonts w:ascii="TH SarabunIT๙" w:hAnsi="TH SarabunIT๙" w:cs="TH SarabunIT๙"/>
+          <w:spacing w:val="-6"/>
+          <w:sz w:val="32"/>
+          <w:szCs w:val="32"/>
+          <w:u w:val="dotted"/>
+        </w:rPr>
+        <w:t>full_name</w:t>
+      </w:r>
+      <w:proofErr w:type="spellEnd"/>
+      <w:r>
+        <w:rPr>
+          <w:rFonts w:ascii="TH SarabunIT๙" w:hAnsi="TH SarabunIT๙" w:cs="TH SarabunIT๙"/>
+          <w:spacing w:val="-6"/>
+          <w:sz w:val="32"/>
+          <w:szCs w:val="32"/>
+          <w:u w:val="dotted"/>
+        </w:rPr>
+        <w:t>}</w:t>
       </w:r>
       <w:r>
         <w:rPr>
@@ -10182,7 +10805,29 @@
           <w:szCs w:val="32"/>
           <w:u w:val="dotted"/>
         </w:rPr>
-        <w:t xml:space="preserve">{full_name} </w:t>
+        <w:t>{</w:t>
+      </w:r>
+      <w:proofErr w:type="spellStart"/>
+      <w:r>
+        <w:rPr>
+          <w:rFonts w:ascii="TH SarabunIT๙" w:hAnsi="TH SarabunIT๙" w:cs="TH SarabunIT๙"/>
+          <w:spacing w:val="-6"/>
+          <w:sz w:val="32"/>
+          <w:szCs w:val="32"/>
+          <w:u w:val="dotted"/>
+        </w:rPr>
+        <w:t>full_name</w:t>
+      </w:r>
+      <w:proofErr w:type="spellEnd"/>
+      <w:r>
+        <w:rPr>
+          <w:rFonts w:ascii="TH SarabunIT๙" w:hAnsi="TH SarabunIT๙" w:cs="TH SarabunIT๙"/>
+          <w:spacing w:val="-6"/>
+          <w:sz w:val="32"/>
+          <w:szCs w:val="32"/>
+          <w:u w:val="dotted"/>
+        </w:rPr>
+        <w:t xml:space="preserve">} </w:t>
       </w:r>
       <w:r>
         <w:rPr>
@@ -11236,7 +11881,25 @@
           <w:sz w:val="32"/>
           <w:szCs w:val="32"/>
         </w:rPr>
-        <w:t>{full_name}</w:t>
+        <w:t>{</w:t>
+      </w:r>
+      <w:proofErr w:type="spellStart"/>
+      <w:r>
+        <w:rPr>
+          <w:rFonts w:ascii="TH SarabunIT๙" w:hAnsi="TH SarabunIT๙" w:cs="TH SarabunIT๙"/>
+          <w:sz w:val="32"/>
+          <w:szCs w:val="32"/>
+        </w:rPr>
+        <w:t>full_name</w:t>
+      </w:r>
+      <w:proofErr w:type="spellEnd"/>
+      <w:r>
+        <w:rPr>
+          <w:rFonts w:ascii="TH SarabunIT๙" w:hAnsi="TH SarabunIT๙" w:cs="TH SarabunIT๙"/>
+          <w:sz w:val="32"/>
+          <w:szCs w:val="32"/>
+        </w:rPr>
+        <w:t>}</w:t>
       </w:r>
     </w:p>
     <w:p>
@@ -11324,7 +11987,25 @@
           <w:sz w:val="32"/>
           <w:szCs w:val="32"/>
         </w:rPr>
-        <w:t>{dd}</w:t>
+        <w:t>{</w:t>
+      </w:r>
+      <w:proofErr w:type="spellStart"/>
+      <w:r>
+        <w:rPr>
+          <w:rFonts w:ascii="TH SarabunIT๙" w:hAnsi="TH SarabunIT๙" w:cs="TH SarabunIT๙"/>
+          <w:sz w:val="32"/>
+          <w:szCs w:val="32"/>
+        </w:rPr>
+        <w:t>dd</w:t>
+      </w:r>
+      <w:proofErr w:type="spellEnd"/>
+      <w:r>
+        <w:rPr>
+          <w:rFonts w:ascii="TH SarabunIT๙" w:hAnsi="TH SarabunIT๙" w:cs="TH SarabunIT๙"/>
+          <w:sz w:val="32"/>
+          <w:szCs w:val="32"/>
+        </w:rPr>
+        <w:t>}</w:t>
       </w:r>
       <w:r>
         <w:rPr>
@@ -11358,7 +12039,25 @@
           <w:sz w:val="32"/>
           <w:szCs w:val="32"/>
         </w:rPr>
-        <w:t>{yyyy}</w:t>
+        <w:t>{</w:t>
+      </w:r>
+      <w:proofErr w:type="spellStart"/>
+      <w:r>
+        <w:rPr>
+          <w:rFonts w:ascii="TH SarabunIT๙" w:hAnsi="TH SarabunIT๙" w:cs="TH SarabunIT๙"/>
+          <w:sz w:val="32"/>
+          <w:szCs w:val="32"/>
+        </w:rPr>
+        <w:t>yyyy</w:t>
+      </w:r>
+      <w:proofErr w:type="spellEnd"/>
+      <w:r>
+        <w:rPr>
+          <w:rFonts w:ascii="TH SarabunIT๙" w:hAnsi="TH SarabunIT๙" w:cs="TH SarabunIT๙"/>
+          <w:sz w:val="32"/>
+          <w:szCs w:val="32"/>
+        </w:rPr>
+        <w:t>}</w:t>
       </w:r>
     </w:p>
     <w:p>
@@ -11406,7 +12105,25 @@
           <w:sz w:val="32"/>
           <w:szCs w:val="32"/>
         </w:rPr>
-        <w:t>{full_name}</w:t>
+        <w:t>{</w:t>
+      </w:r>
+      <w:proofErr w:type="spellStart"/>
+      <w:r>
+        <w:rPr>
+          <w:rFonts w:ascii="TH SarabunIT๙" w:hAnsi="TH SarabunIT๙" w:cs="TH SarabunIT๙"/>
+          <w:sz w:val="32"/>
+          <w:szCs w:val="32"/>
+        </w:rPr>
+        <w:t>full_name</w:t>
+      </w:r>
+      <w:proofErr w:type="spellEnd"/>
+      <w:r>
+        <w:rPr>
+          <w:rFonts w:ascii="TH SarabunIT๙" w:hAnsi="TH SarabunIT๙" w:cs="TH SarabunIT๙"/>
+          <w:sz w:val="32"/>
+          <w:szCs w:val="32"/>
+        </w:rPr>
+        <w:t>}</w:t>
       </w:r>
       <w:r>
         <w:rPr>
@@ -11520,7 +12237,25 @@
           <w:sz w:val="32"/>
           <w:szCs w:val="32"/>
         </w:rPr>
-        <w:t>{addresss}</w:t>
+        <w:t>{</w:t>
+      </w:r>
+      <w:proofErr w:type="spellStart"/>
+      <w:r>
+        <w:rPr>
+          <w:rFonts w:ascii="TH SarabunIT๙" w:hAnsi="TH SarabunIT๙" w:cs="TH SarabunIT๙"/>
+          <w:sz w:val="32"/>
+          <w:szCs w:val="32"/>
+        </w:rPr>
+        <w:t>addresss</w:t>
+      </w:r>
+      <w:proofErr w:type="spellEnd"/>
+      <w:r>
+        <w:rPr>
+          <w:rFonts w:ascii="TH SarabunIT๙" w:hAnsi="TH SarabunIT๙" w:cs="TH SarabunIT๙"/>
+          <w:sz w:val="32"/>
+          <w:szCs w:val="32"/>
+        </w:rPr>
+        <w:t>}</w:t>
       </w:r>
       <w:r>
         <w:rPr>
@@ -11556,7 +12291,25 @@
           <w:sz w:val="32"/>
           <w:szCs w:val="32"/>
         </w:rPr>
-        <w:t>{tambol}</w:t>
+        <w:t>{</w:t>
+      </w:r>
+      <w:proofErr w:type="spellStart"/>
+      <w:r>
+        <w:rPr>
+          <w:rFonts w:ascii="TH SarabunIT๙" w:hAnsi="TH SarabunIT๙" w:cs="TH SarabunIT๙"/>
+          <w:sz w:val="32"/>
+          <w:szCs w:val="32"/>
+        </w:rPr>
+        <w:t>tambol</w:t>
+      </w:r>
+      <w:proofErr w:type="spellEnd"/>
+      <w:r>
+        <w:rPr>
+          <w:rFonts w:ascii="TH SarabunIT๙" w:hAnsi="TH SarabunIT๙" w:cs="TH SarabunIT๙"/>
+          <w:sz w:val="32"/>
+          <w:szCs w:val="32"/>
+        </w:rPr>
+        <w:t>}</w:t>
       </w:r>
       <w:r>
         <w:rPr>
@@ -11603,8 +12356,19 @@
           <w:szCs w:val="32"/>
           <w:cs/>
         </w:rPr>
-        <w:t>ทำพินัยกรรมต่อหน้า นายอัษฎางค์</w:t>
-      </w:r>
+        <w:t>ทำพินัยกรรมต่อหน้า นาย</w:t>
+      </w:r>
+      <w:proofErr w:type="spellStart"/>
+      <w:r>
+        <w:rPr>
+          <w:rFonts w:ascii="TH SarabunIT๙" w:hAnsi="TH SarabunIT๙" w:cs="TH SarabunIT๙"/>
+          <w:sz w:val="32"/>
+          <w:szCs w:val="32"/>
+          <w:cs/>
+        </w:rPr>
+        <w:t>อัษฎางค์</w:t>
+      </w:r>
+      <w:proofErr w:type="spellEnd"/>
       <w:r>
         <w:rPr>
           <w:rFonts w:ascii="TH SarabunIT๙" w:hAnsi="TH SarabunIT๙" w:cs="TH SarabunIT๙" w:hint="cs"/>
@@ -11723,35 +12487,93 @@
           <w:szCs w:val="32"/>
         </w:rPr>
         <w:t>{full_name_wit2</w:t>
+      </w:r>
+      <w:r>
+        <w:rPr>
+          <w:rFonts w:ascii="TH SarabunIT๙" w:hAnsi="TH SarabunIT๙" w:cs="TH SarabunIT๙"/>
+          <w:sz w:val="32"/>
+          <w:szCs w:val="32"/>
+        </w:rPr>
+        <w:t>}</w:t>
+      </w:r>
+      <w:r>
+        <w:rPr>
+          <w:rFonts w:ascii="TH SarabunIT๙" w:hAnsi="TH SarabunIT๙" w:cs="TH SarabunIT๙"/>
+          <w:sz w:val="28"/>
+          <w:szCs w:val="28"/>
+          <w:cs/>
+        </w:rPr>
+        <w:t xml:space="preserve"> </w:t>
+      </w:r>
+      <w:r>
+        <w:rPr>
+          <w:rFonts w:ascii="TH SarabunIT๙" w:hAnsi="TH SarabunIT๙" w:cs="TH SarabunIT๙"/>
+          <w:sz w:val="32"/>
+          <w:szCs w:val="32"/>
+          <w:cs/>
+        </w:rPr>
+        <w:t>พยาน ดังต่อไปนี้</w:t>
+      </w:r>
+    </w:p>
+    <w:p>
+      <w:pPr>
+        <w:spacing w:before="120"/>
+        <w:jc w:val="thaiDistribute"/>
+        <w:rPr>
+          <w:rFonts w:ascii="TH SarabunIT๙" w:hAnsi="TH SarabunIT๙" w:cs="TH SarabunIT๙"/>
+          <w:color w:val="FF0000"/>
+          <w:spacing w:val="-14"/>
+          <w:sz w:val="32"/>
+          <w:szCs w:val="32"/>
+        </w:rPr>
+      </w:pPr>
+      <w:r>
+        <w:rPr>
+          <w:rFonts w:ascii="TH SarabunIT๙" w:hAnsi="TH SarabunIT๙" w:cs="TH SarabunIT๙"/>
+          <w:sz w:val="32"/>
+          <w:szCs w:val="32"/>
+        </w:rPr>
+        <w:tab/>
+      </w:r>
+      <w:r>
+        <w:rPr>
+          <w:rFonts w:ascii="TH SarabunIT๙" w:hAnsi="TH SarabunIT๙" w:cs="TH SarabunIT๙"/>
+          <w:sz w:val="32"/>
+          <w:szCs w:val="32"/>
+        </w:rPr>
+        <w:tab/>
+      </w:r>
+      <w:r>
+        <w:rPr>
+          <w:rFonts w:ascii="TH SarabunIT๙" w:hAnsi="TH SarabunIT๙" w:cs="TH SarabunIT๙"/>
+          <w:color w:val="FF0000"/>
+          <w:sz w:val="32"/>
+          <w:szCs w:val="32"/>
+        </w:rPr>
+        <w:t>{</w:t>
+      </w:r>
+      <w:proofErr w:type="gramStart"/>
+      <w:r>
+        <w:rPr>
+          <w:rFonts w:ascii="TH SarabunIT๙" w:hAnsi="TH SarabunIT๙" w:cs="TH SarabunIT๙"/>
+          <w:color w:val="FF0000"/>
+          <w:sz w:val="32"/>
+          <w:szCs w:val="32"/>
+        </w:rPr>
+        <w:t>reference</w:t>
+      </w:r>
+      <w:proofErr w:type="gramEnd"/>
+      <w:r>
+        <w:rPr>
+          <w:rFonts w:ascii="TH SarabunIT๙" w:hAnsi="TH SarabunIT๙" w:cs="TH SarabunIT๙"/>
+          <w:color w:val="FF0000"/>
+          <w:sz w:val="32"/>
+          <w:szCs w:val="32"/>
+        </w:rPr>
+        <w:t>}</w:t>
       </w:r>
       <w:bookmarkStart w:id="0" w:name="_GoBack"/>
       <w:bookmarkEnd w:id="0"/>
-      <w:r>
-        <w:rPr>
-          <w:rFonts w:ascii="TH SarabunIT๙" w:hAnsi="TH SarabunIT๙" w:cs="TH SarabunIT๙"/>
-          <w:sz w:val="32"/>
-          <w:szCs w:val="32"/>
-        </w:rPr>
-        <w:t>}</w:t>
-      </w:r>
-      <w:r>
-        <w:rPr>
-          <w:rFonts w:ascii="TH SarabunIT๙" w:hAnsi="TH SarabunIT๙" w:cs="TH SarabunIT๙"/>
-          <w:sz w:val="28"/>
-          <w:szCs w:val="28"/>
-          <w:cs/>
-        </w:rPr>
-        <w:t xml:space="preserve"> </w:t>
-      </w:r>
-      <w:r>
-        <w:rPr>
-          <w:rFonts w:ascii="TH SarabunIT๙" w:hAnsi="TH SarabunIT๙" w:cs="TH SarabunIT๙"/>
-          <w:sz w:val="32"/>
-          <w:szCs w:val="32"/>
-          <w:cs/>
-        </w:rPr>
-        <w:t>พยาน ดังต่อไปนี้</w:t>
-      </w:r>
     </w:p>
     <w:p>
       <w:pPr>
@@ -11759,510 +12581,506 @@
         <w:jc w:val="thaiDistribute"/>
         <w:rPr>
           <w:rFonts w:ascii="TH SarabunIT๙" w:hAnsi="TH SarabunIT๙" w:cs="TH SarabunIT๙"/>
-          <w:color w:val="FF0000"/>
-          <w:spacing w:val="-14"/>
-          <w:sz w:val="32"/>
-          <w:szCs w:val="32"/>
-        </w:rPr>
-      </w:pPr>
-      <w:r>
-        <w:rPr>
-          <w:rFonts w:ascii="TH SarabunIT๙" w:hAnsi="TH SarabunIT๙" w:cs="TH SarabunIT๙"/>
-          <w:sz w:val="32"/>
-          <w:szCs w:val="32"/>
-        </w:rPr>
-        <w:tab/>
-      </w:r>
-      <w:r>
-        <w:rPr>
-          <w:rFonts w:ascii="TH SarabunIT๙" w:hAnsi="TH SarabunIT๙" w:cs="TH SarabunIT๙"/>
-          <w:sz w:val="32"/>
-          <w:szCs w:val="32"/>
-        </w:rPr>
-        <w:tab/>
-      </w:r>
-      <w:r>
-        <w:rPr>
-          <w:rFonts w:ascii="TH SarabunIT๙" w:hAnsi="TH SarabunIT๙" w:cs="TH SarabunIT๙"/>
-          <w:color w:val="FF0000"/>
-          <w:sz w:val="32"/>
-          <w:szCs w:val="32"/>
-        </w:rPr>
-        <w:t>{reference}</w:t>
+          <w:sz w:val="20"/>
+          <w:szCs w:val="20"/>
+        </w:rPr>
+      </w:pPr>
+      <w:r>
+        <w:rPr>
+          <w:rFonts w:ascii="TH SarabunIT๙" w:hAnsi="TH SarabunIT๙" w:cs="TH SarabunIT๙" w:hint="cs"/>
+          <w:spacing w:val="-20"/>
+          <w:sz w:val="32"/>
+          <w:szCs w:val="32"/>
+          <w:cs/>
+        </w:rPr>
+        <w:tab/>
+      </w:r>
+      <w:r>
+        <w:rPr>
+          <w:rFonts w:ascii="TH SarabunIT๙" w:hAnsi="TH SarabunIT๙" w:cs="TH SarabunIT๙" w:hint="cs"/>
+          <w:spacing w:val="-20"/>
+          <w:sz w:val="32"/>
+          <w:szCs w:val="32"/>
+          <w:cs/>
+        </w:rPr>
+        <w:tab/>
+      </w:r>
+      <w:r>
+        <w:rPr>
+          <w:rFonts w:ascii="TH SarabunIT๙" w:hAnsi="TH SarabunIT๙" w:cs="TH SarabunIT๙"/>
+          <w:sz w:val="32"/>
+          <w:szCs w:val="32"/>
+          <w:cs/>
+        </w:rPr>
+        <w:t xml:space="preserve">ข้อ </w:t>
+      </w:r>
+      <w:r>
+        <w:rPr>
+          <w:rFonts w:ascii="TH SarabunIT๙" w:hAnsi="TH SarabunIT๙" w:cs="TH SarabunIT๙" w:hint="cs"/>
+          <w:sz w:val="32"/>
+          <w:szCs w:val="32"/>
+          <w:cs/>
+        </w:rPr>
+        <w:t>4</w:t>
+      </w:r>
+      <w:r>
+        <w:rPr>
+          <w:rFonts w:ascii="TH SarabunIT๙" w:hAnsi="TH SarabunIT๙" w:cs="TH SarabunIT๙" w:hint="cs"/>
+          <w:sz w:val="32"/>
+          <w:szCs w:val="32"/>
+          <w:cs/>
+        </w:rPr>
+        <w:t xml:space="preserve"> </w:t>
+      </w:r>
+      <w:r>
+        <w:rPr>
+          <w:rFonts w:ascii="TH SarabunIT๙" w:hAnsi="TH SarabunIT๙" w:cs="TH SarabunIT๙"/>
+          <w:sz w:val="32"/>
+          <w:szCs w:val="32"/>
+          <w:cs/>
+        </w:rPr>
+        <w:t>ข้อความแห่งพินัยกรรม นาย</w:t>
+      </w:r>
+      <w:proofErr w:type="spellStart"/>
+      <w:r>
+        <w:rPr>
+          <w:rFonts w:ascii="TH SarabunIT๙" w:hAnsi="TH SarabunIT๙" w:cs="TH SarabunIT๙"/>
+          <w:sz w:val="32"/>
+          <w:szCs w:val="32"/>
+          <w:cs/>
+        </w:rPr>
+        <w:t>อัษฎางค์</w:t>
+      </w:r>
+      <w:proofErr w:type="spellEnd"/>
+      <w:r>
+        <w:rPr>
+          <w:rFonts w:ascii="TH SarabunIT๙" w:hAnsi="TH SarabunIT๙" w:cs="TH SarabunIT๙" w:hint="cs"/>
+          <w:sz w:val="32"/>
+          <w:szCs w:val="32"/>
+          <w:cs/>
+        </w:rPr>
+        <w:t xml:space="preserve"> </w:t>
+      </w:r>
+      <w:r>
+        <w:rPr>
+          <w:rFonts w:ascii="TH SarabunIT๙" w:hAnsi="TH SarabunIT๙" w:cs="TH SarabunIT๙"/>
+          <w:sz w:val="32"/>
+          <w:szCs w:val="32"/>
+          <w:cs/>
+        </w:rPr>
+        <w:t>ศรีงามช้อย เจ้าพนักงานปกครอง</w:t>
+      </w:r>
+      <w:r>
+        <w:rPr>
+          <w:rFonts w:ascii="TH SarabunIT๙" w:hAnsi="TH SarabunIT๙" w:cs="TH SarabunIT๙" w:hint="cs"/>
+          <w:sz w:val="32"/>
+          <w:szCs w:val="32"/>
+          <w:cs/>
+        </w:rPr>
+        <w:t>ชำนาญการพิเศษ</w:t>
+      </w:r>
+      <w:r>
+        <w:rPr>
+          <w:rFonts w:ascii="TH SarabunIT๙" w:hAnsi="TH SarabunIT๙" w:cs="TH SarabunIT๙" w:hint="cs"/>
+          <w:sz w:val="32"/>
+          <w:szCs w:val="32"/>
+          <w:cs/>
+        </w:rPr>
+        <w:t xml:space="preserve"> </w:t>
+      </w:r>
+      <w:r>
+        <w:rPr>
+          <w:rFonts w:ascii="TH SarabunIT๙" w:hAnsi="TH SarabunIT๙" w:cs="TH SarabunIT๙"/>
+          <w:sz w:val="32"/>
+          <w:szCs w:val="32"/>
+          <w:cs/>
+        </w:rPr>
+        <w:t>หัวหน้าฝ่ายปกครอง ปฏิบัติราชการแทนผู้อำนวยการเขต</w:t>
+      </w:r>
+      <w:r>
+        <w:rPr>
+          <w:rFonts w:ascii="TH SarabunIT๙" w:hAnsi="TH SarabunIT๙" w:cs="TH SarabunIT๙" w:hint="cs"/>
+          <w:sz w:val="32"/>
+          <w:szCs w:val="32"/>
+          <w:cs/>
+        </w:rPr>
+        <w:t xml:space="preserve">ทุ่งครุ </w:t>
+      </w:r>
+      <w:r>
+        <w:rPr>
+          <w:rFonts w:ascii="TH SarabunIT๙" w:hAnsi="TH SarabunIT๙" w:cs="TH SarabunIT๙"/>
+          <w:sz w:val="32"/>
+          <w:szCs w:val="32"/>
+          <w:cs/>
+        </w:rPr>
+        <w:t>ได้อ่านให้ข้าพเจ้าและพยานฟัง</w:t>
+      </w:r>
+      <w:r>
+        <w:rPr>
+          <w:rFonts w:ascii="TH SarabunIT๙" w:hAnsi="TH SarabunIT๙" w:cs="TH SarabunIT๙" w:hint="cs"/>
+          <w:sz w:val="32"/>
+          <w:szCs w:val="32"/>
+          <w:cs/>
+        </w:rPr>
+        <w:t>โดย</w:t>
+      </w:r>
+      <w:r>
+        <w:rPr>
+          <w:rFonts w:ascii="TH SarabunIT๙" w:hAnsi="TH SarabunIT๙" w:cs="TH SarabunIT๙"/>
+          <w:sz w:val="32"/>
+          <w:szCs w:val="32"/>
+          <w:cs/>
+        </w:rPr>
+        <w:t>ตลอดแล้ว</w:t>
+      </w:r>
+      <w:r>
+        <w:rPr>
+          <w:rFonts w:ascii="TH SarabunIT๙" w:hAnsi="TH SarabunIT๙" w:cs="TH SarabunIT๙" w:hint="cs"/>
+          <w:sz w:val="32"/>
+          <w:szCs w:val="32"/>
+          <w:cs/>
+        </w:rPr>
+        <w:t xml:space="preserve"> </w:t>
+      </w:r>
+      <w:r>
+        <w:rPr>
+          <w:rFonts w:ascii="TH SarabunIT๙" w:hAnsi="TH SarabunIT๙" w:cs="TH SarabunIT๙"/>
+          <w:sz w:val="32"/>
+          <w:szCs w:val="32"/>
+          <w:cs/>
+        </w:rPr>
+        <w:t>เป็นการถูกต้องตรงตามความประสงค์ของข้าพเจ้าที่แจ้งให้นาย</w:t>
+      </w:r>
+      <w:proofErr w:type="spellStart"/>
+      <w:r>
+        <w:rPr>
+          <w:rFonts w:ascii="TH SarabunIT๙" w:hAnsi="TH SarabunIT๙" w:cs="TH SarabunIT๙"/>
+          <w:sz w:val="32"/>
+          <w:szCs w:val="32"/>
+          <w:cs/>
+        </w:rPr>
+        <w:t>อัษฎางค์</w:t>
+      </w:r>
+      <w:proofErr w:type="spellEnd"/>
+      <w:r>
+        <w:rPr>
+          <w:rFonts w:ascii="TH SarabunIT๙" w:hAnsi="TH SarabunIT๙" w:cs="TH SarabunIT๙" w:hint="cs"/>
+          <w:sz w:val="32"/>
+          <w:szCs w:val="32"/>
+          <w:cs/>
+        </w:rPr>
+        <w:t xml:space="preserve"> </w:t>
+      </w:r>
+      <w:r>
+        <w:rPr>
+          <w:rFonts w:ascii="TH SarabunIT๙" w:hAnsi="TH SarabunIT๙" w:cs="TH SarabunIT๙"/>
+          <w:sz w:val="32"/>
+          <w:szCs w:val="32"/>
+          <w:cs/>
+        </w:rPr>
+        <w:t>ศรีงามช้อย เจ้าพนักงานปกครอง</w:t>
+      </w:r>
+      <w:r>
+        <w:rPr>
+          <w:rFonts w:ascii="TH SarabunIT๙" w:hAnsi="TH SarabunIT๙" w:cs="TH SarabunIT๙" w:hint="cs"/>
+          <w:sz w:val="32"/>
+          <w:szCs w:val="32"/>
+          <w:cs/>
+        </w:rPr>
+        <w:t>ชำนาญการพิเศษ</w:t>
+      </w:r>
+      <w:r>
+        <w:rPr>
+          <w:rFonts w:ascii="TH SarabunIT๙" w:hAnsi="TH SarabunIT๙" w:cs="TH SarabunIT๙" w:hint="cs"/>
+          <w:sz w:val="32"/>
+          <w:szCs w:val="32"/>
+          <w:cs/>
+        </w:rPr>
+        <w:t xml:space="preserve"> </w:t>
+      </w:r>
+      <w:r>
+        <w:rPr>
+          <w:rFonts w:ascii="TH SarabunIT๙" w:hAnsi="TH SarabunIT๙" w:cs="TH SarabunIT๙"/>
+          <w:sz w:val="32"/>
+          <w:szCs w:val="32"/>
+          <w:cs/>
+        </w:rPr>
+        <w:t>หัวหน้าฝ่ายปกครอง ปฏิบัติราชการแทนผู้อำนวยการเขต</w:t>
+      </w:r>
+      <w:r>
+        <w:rPr>
+          <w:rFonts w:ascii="TH SarabunIT๙" w:hAnsi="TH SarabunIT๙" w:cs="TH SarabunIT๙" w:hint="cs"/>
+          <w:sz w:val="32"/>
+          <w:szCs w:val="32"/>
+          <w:cs/>
+        </w:rPr>
+        <w:t xml:space="preserve">ทุ่งครุ </w:t>
+      </w:r>
+      <w:r>
+        <w:rPr>
+          <w:rFonts w:ascii="TH SarabunIT๙" w:hAnsi="TH SarabunIT๙" w:cs="TH SarabunIT๙"/>
+          <w:sz w:val="32"/>
+          <w:szCs w:val="32"/>
+          <w:cs/>
+        </w:rPr>
+        <w:t>จดลงไว้และขณะทำพินัยกรรมนี้ ข้าพเจ้ามีสติบริบูรณ์ดี</w:t>
+      </w:r>
+      <w:r>
+        <w:rPr>
+          <w:rFonts w:ascii="TH SarabunIT๙" w:hAnsi="TH SarabunIT๙" w:cs="TH SarabunIT๙" w:hint="cs"/>
+          <w:sz w:val="32"/>
+          <w:szCs w:val="32"/>
+          <w:cs/>
+        </w:rPr>
+        <w:t xml:space="preserve"> </w:t>
+      </w:r>
+      <w:r>
+        <w:rPr>
+          <w:rFonts w:ascii="TH SarabunIT๙" w:hAnsi="TH SarabunIT๙" w:cs="TH SarabunIT๙"/>
+          <w:sz w:val="32"/>
+          <w:szCs w:val="32"/>
+          <w:cs/>
+        </w:rPr>
+        <w:t>จึงลงลายมือชื่อไว้ต่อหน้านาย</w:t>
+      </w:r>
+      <w:proofErr w:type="spellStart"/>
+      <w:r>
+        <w:rPr>
+          <w:rFonts w:ascii="TH SarabunIT๙" w:hAnsi="TH SarabunIT๙" w:cs="TH SarabunIT๙"/>
+          <w:sz w:val="32"/>
+          <w:szCs w:val="32"/>
+          <w:cs/>
+        </w:rPr>
+        <w:t>อัษฎางค์</w:t>
+      </w:r>
+      <w:proofErr w:type="spellEnd"/>
+      <w:r>
+        <w:rPr>
+          <w:rFonts w:ascii="TH SarabunIT๙" w:hAnsi="TH SarabunIT๙" w:cs="TH SarabunIT๙" w:hint="cs"/>
+          <w:sz w:val="32"/>
+          <w:szCs w:val="32"/>
+          <w:cs/>
+        </w:rPr>
+        <w:t xml:space="preserve"> </w:t>
+      </w:r>
+      <w:r>
+        <w:rPr>
+          <w:rFonts w:ascii="TH SarabunIT๙" w:hAnsi="TH SarabunIT๙" w:cs="TH SarabunIT๙"/>
+          <w:sz w:val="32"/>
+          <w:szCs w:val="32"/>
+          <w:cs/>
+        </w:rPr>
+        <w:t>ศรีงามช้อย เจ้าพนักงานปกครอง</w:t>
+      </w:r>
+      <w:r>
+        <w:rPr>
+          <w:rFonts w:ascii="TH SarabunIT๙" w:hAnsi="TH SarabunIT๙" w:cs="TH SarabunIT๙" w:hint="cs"/>
+          <w:sz w:val="32"/>
+          <w:szCs w:val="32"/>
+          <w:cs/>
+        </w:rPr>
+        <w:t xml:space="preserve">ชำนาญการพิเศษ </w:t>
+      </w:r>
+      <w:r>
+        <w:rPr>
+          <w:rFonts w:ascii="TH SarabunIT๙" w:hAnsi="TH SarabunIT๙" w:cs="TH SarabunIT๙"/>
+          <w:sz w:val="32"/>
+          <w:szCs w:val="32"/>
+          <w:cs/>
+        </w:rPr>
+        <w:t>หัวหน้าฝ่ายปกครอง</w:t>
+      </w:r>
+      <w:r>
+        <w:rPr>
+          <w:rFonts w:ascii="TH SarabunIT๙" w:hAnsi="TH SarabunIT๙" w:cs="TH SarabunIT๙" w:hint="cs"/>
+          <w:sz w:val="32"/>
+          <w:szCs w:val="32"/>
+          <w:cs/>
+        </w:rPr>
+        <w:t xml:space="preserve"> </w:t>
+      </w:r>
+      <w:r>
+        <w:rPr>
+          <w:rFonts w:ascii="TH SarabunIT๙" w:hAnsi="TH SarabunIT๙" w:cs="TH SarabunIT๙"/>
+          <w:sz w:val="32"/>
+          <w:szCs w:val="32"/>
+          <w:cs/>
+        </w:rPr>
+        <w:t>ปฏิบัติราชการแทนผู้อำนวยการเขต</w:t>
+      </w:r>
+      <w:r>
+        <w:rPr>
+          <w:rFonts w:ascii="TH SarabunIT๙" w:hAnsi="TH SarabunIT๙" w:cs="TH SarabunIT๙" w:hint="cs"/>
+          <w:sz w:val="32"/>
+          <w:szCs w:val="32"/>
+          <w:cs/>
+        </w:rPr>
+        <w:t xml:space="preserve">ทุ่งครุ </w:t>
+      </w:r>
+      <w:r>
+        <w:rPr>
+          <w:rFonts w:ascii="TH SarabunIT๙" w:hAnsi="TH SarabunIT๙" w:cs="TH SarabunIT๙"/>
+          <w:sz w:val="32"/>
+          <w:szCs w:val="32"/>
+          <w:cs/>
+        </w:rPr>
+        <w:t>และพยานเป็นสำคัญ</w:t>
       </w:r>
     </w:p>
     <w:p>
       <w:pPr>
-        <w:jc w:val="thaiDistribute"/>
-        <w:rPr>
-          <w:rFonts w:ascii="TH SarabunIT๙" w:hAnsi="TH SarabunIT๙" w:cs="TH SarabunIT๙"/>
-          <w:sz w:val="20"/>
-          <w:szCs w:val="20"/>
-        </w:rPr>
-      </w:pPr>
-      <w:r>
-        <w:rPr>
-          <w:rFonts w:ascii="TH SarabunIT๙" w:hAnsi="TH SarabunIT๙" w:cs="TH SarabunIT๙" w:hint="cs"/>
-          <w:spacing w:val="-20"/>
-          <w:sz w:val="32"/>
-          <w:szCs w:val="32"/>
-          <w:cs/>
-        </w:rPr>
-        <w:tab/>
-      </w:r>
-      <w:r>
-        <w:rPr>
-          <w:rFonts w:ascii="TH SarabunIT๙" w:hAnsi="TH SarabunIT๙" w:cs="TH SarabunIT๙" w:hint="cs"/>
-          <w:spacing w:val="-20"/>
-          <w:sz w:val="32"/>
-          <w:szCs w:val="32"/>
-          <w:cs/>
-        </w:rPr>
-        <w:tab/>
-      </w:r>
-      <w:r>
-        <w:rPr>
-          <w:rFonts w:ascii="TH SarabunIT๙" w:hAnsi="TH SarabunIT๙" w:cs="TH SarabunIT๙"/>
-          <w:sz w:val="32"/>
-          <w:szCs w:val="32"/>
-          <w:cs/>
-        </w:rPr>
-        <w:t xml:space="preserve">ข้อ </w:t>
-      </w:r>
-      <w:r>
-        <w:rPr>
-          <w:rFonts w:ascii="TH SarabunIT๙" w:hAnsi="TH SarabunIT๙" w:cs="TH SarabunIT๙" w:hint="cs"/>
-          <w:sz w:val="32"/>
-          <w:szCs w:val="32"/>
-          <w:cs/>
-        </w:rPr>
-        <w:t>4</w:t>
-      </w:r>
-      <w:r>
-        <w:rPr>
-          <w:rFonts w:ascii="TH SarabunIT๙" w:hAnsi="TH SarabunIT๙" w:cs="TH SarabunIT๙" w:hint="cs"/>
-          <w:sz w:val="32"/>
-          <w:szCs w:val="32"/>
-          <w:cs/>
-        </w:rPr>
-        <w:t xml:space="preserve"> </w:t>
-      </w:r>
-      <w:r>
-        <w:rPr>
-          <w:rFonts w:ascii="TH SarabunIT๙" w:hAnsi="TH SarabunIT๙" w:cs="TH SarabunIT๙"/>
-          <w:sz w:val="32"/>
-          <w:szCs w:val="32"/>
-          <w:cs/>
-        </w:rPr>
-        <w:t>ข้อความแห่งพินัยกรรม นายอัษฎางค์</w:t>
-      </w:r>
-      <w:r>
-        <w:rPr>
-          <w:rFonts w:ascii="TH SarabunIT๙" w:hAnsi="TH SarabunIT๙" w:cs="TH SarabunIT๙" w:hint="cs"/>
-          <w:sz w:val="32"/>
-          <w:szCs w:val="32"/>
-          <w:cs/>
-        </w:rPr>
-        <w:t xml:space="preserve"> </w:t>
-      </w:r>
-      <w:r>
-        <w:rPr>
-          <w:rFonts w:ascii="TH SarabunIT๙" w:hAnsi="TH SarabunIT๙" w:cs="TH SarabunIT๙"/>
-          <w:sz w:val="32"/>
-          <w:szCs w:val="32"/>
-          <w:cs/>
-        </w:rPr>
-        <w:t>ศรีงามช้อย เจ้าพนักงานปกครอง</w:t>
-      </w:r>
-      <w:r>
-        <w:rPr>
-          <w:rFonts w:ascii="TH SarabunIT๙" w:hAnsi="TH SarabunIT๙" w:cs="TH SarabunIT๙" w:hint="cs"/>
-          <w:sz w:val="32"/>
-          <w:szCs w:val="32"/>
-          <w:cs/>
-        </w:rPr>
-        <w:t>ชำนาญการพิเศษ</w:t>
-      </w:r>
-      <w:r>
-        <w:rPr>
-          <w:rFonts w:ascii="TH SarabunIT๙" w:hAnsi="TH SarabunIT๙" w:cs="TH SarabunIT๙" w:hint="cs"/>
-          <w:sz w:val="32"/>
-          <w:szCs w:val="32"/>
-          <w:cs/>
-        </w:rPr>
-        <w:t xml:space="preserve"> </w:t>
-      </w:r>
-      <w:r>
-        <w:rPr>
-          <w:rFonts w:ascii="TH SarabunIT๙" w:hAnsi="TH SarabunIT๙" w:cs="TH SarabunIT๙"/>
-          <w:sz w:val="32"/>
-          <w:szCs w:val="32"/>
-          <w:cs/>
-        </w:rPr>
-        <w:t>หัวหน้าฝ่ายปกครอง ปฏิบัติราชการแทนผู้อำนวยการเขต</w:t>
-      </w:r>
-      <w:r>
-        <w:rPr>
-          <w:rFonts w:ascii="TH SarabunIT๙" w:hAnsi="TH SarabunIT๙" w:cs="TH SarabunIT๙" w:hint="cs"/>
-          <w:sz w:val="32"/>
-          <w:szCs w:val="32"/>
-          <w:cs/>
-        </w:rPr>
-        <w:t xml:space="preserve">ทุ่งครุ </w:t>
-      </w:r>
-      <w:r>
-        <w:rPr>
-          <w:rFonts w:ascii="TH SarabunIT๙" w:hAnsi="TH SarabunIT๙" w:cs="TH SarabunIT๙"/>
-          <w:sz w:val="32"/>
-          <w:szCs w:val="32"/>
-          <w:cs/>
-        </w:rPr>
-        <w:t>ได้อ่านให้ข้าพเจ้าและพยานฟัง</w:t>
-      </w:r>
-      <w:r>
-        <w:rPr>
-          <w:rFonts w:ascii="TH SarabunIT๙" w:hAnsi="TH SarabunIT๙" w:cs="TH SarabunIT๙" w:hint="cs"/>
-          <w:sz w:val="32"/>
-          <w:szCs w:val="32"/>
-          <w:cs/>
-        </w:rPr>
-        <w:t>โดย</w:t>
-      </w:r>
-      <w:r>
-        <w:rPr>
-          <w:rFonts w:ascii="TH SarabunIT๙" w:hAnsi="TH SarabunIT๙" w:cs="TH SarabunIT๙"/>
-          <w:sz w:val="32"/>
-          <w:szCs w:val="32"/>
-          <w:cs/>
-        </w:rPr>
-        <w:t>ตลอดแล้ว</w:t>
-      </w:r>
-      <w:r>
-        <w:rPr>
-          <w:rFonts w:ascii="TH SarabunIT๙" w:hAnsi="TH SarabunIT๙" w:cs="TH SarabunIT๙" w:hint="cs"/>
-          <w:sz w:val="32"/>
-          <w:szCs w:val="32"/>
-          <w:cs/>
-        </w:rPr>
-        <w:t xml:space="preserve"> </w:t>
-      </w:r>
-      <w:r>
-        <w:rPr>
-          <w:rFonts w:ascii="TH SarabunIT๙" w:hAnsi="TH SarabunIT๙" w:cs="TH SarabunIT๙"/>
-          <w:sz w:val="32"/>
-          <w:szCs w:val="32"/>
-          <w:cs/>
-        </w:rPr>
-        <w:t>เป็นการถูกต้องตรงตามความประสงค์ของข้าพเจ้าที่แจ้งให้นายอัษฎางค์</w:t>
-      </w:r>
-      <w:r>
-        <w:rPr>
-          <w:rFonts w:ascii="TH SarabunIT๙" w:hAnsi="TH SarabunIT๙" w:cs="TH SarabunIT๙" w:hint="cs"/>
-          <w:sz w:val="32"/>
-          <w:szCs w:val="32"/>
-          <w:cs/>
-        </w:rPr>
-        <w:t xml:space="preserve"> </w:t>
-      </w:r>
-      <w:r>
-        <w:rPr>
-          <w:rFonts w:ascii="TH SarabunIT๙" w:hAnsi="TH SarabunIT๙" w:cs="TH SarabunIT๙"/>
-          <w:sz w:val="32"/>
-          <w:szCs w:val="32"/>
-          <w:cs/>
-        </w:rPr>
-        <w:t>ศรีงามช้อย เจ้าพนักงานปกครอง</w:t>
-      </w:r>
-      <w:r>
-        <w:rPr>
-          <w:rFonts w:ascii="TH SarabunIT๙" w:hAnsi="TH SarabunIT๙" w:cs="TH SarabunIT๙" w:hint="cs"/>
-          <w:sz w:val="32"/>
-          <w:szCs w:val="32"/>
-          <w:cs/>
-        </w:rPr>
-        <w:t>ชำนาญการพิเศษ</w:t>
-      </w:r>
-      <w:r>
-        <w:rPr>
-          <w:rFonts w:ascii="TH SarabunIT๙" w:hAnsi="TH SarabunIT๙" w:cs="TH SarabunIT๙" w:hint="cs"/>
-          <w:sz w:val="32"/>
-          <w:szCs w:val="32"/>
-          <w:cs/>
-        </w:rPr>
-        <w:t xml:space="preserve"> </w:t>
-      </w:r>
-      <w:r>
-        <w:rPr>
-          <w:rFonts w:ascii="TH SarabunIT๙" w:hAnsi="TH SarabunIT๙" w:cs="TH SarabunIT๙"/>
-          <w:sz w:val="32"/>
-          <w:szCs w:val="32"/>
-          <w:cs/>
-        </w:rPr>
-        <w:t>หัวหน้าฝ่ายปกครอง ปฏิบัติราชการแทนผู้อำนวยการเขต</w:t>
-      </w:r>
-      <w:r>
-        <w:rPr>
-          <w:rFonts w:ascii="TH SarabunIT๙" w:hAnsi="TH SarabunIT๙" w:cs="TH SarabunIT๙" w:hint="cs"/>
-          <w:sz w:val="32"/>
-          <w:szCs w:val="32"/>
-          <w:cs/>
-        </w:rPr>
-        <w:t xml:space="preserve">ทุ่งครุ </w:t>
-      </w:r>
-      <w:r>
-        <w:rPr>
-          <w:rFonts w:ascii="TH SarabunIT๙" w:hAnsi="TH SarabunIT๙" w:cs="TH SarabunIT๙"/>
-          <w:sz w:val="32"/>
-          <w:szCs w:val="32"/>
-          <w:cs/>
-        </w:rPr>
-        <w:t>จดลงไว้และขณะทำพินัยกรรมนี้ ข้าพเจ้ามีสติบริบูรณ์ดี</w:t>
-      </w:r>
-      <w:r>
-        <w:rPr>
-          <w:rFonts w:ascii="TH SarabunIT๙" w:hAnsi="TH SarabunIT๙" w:cs="TH SarabunIT๙" w:hint="cs"/>
-          <w:sz w:val="32"/>
-          <w:szCs w:val="32"/>
-          <w:cs/>
-        </w:rPr>
-        <w:t xml:space="preserve"> </w:t>
-      </w:r>
-      <w:r>
-        <w:rPr>
-          <w:rFonts w:ascii="TH SarabunIT๙" w:hAnsi="TH SarabunIT๙" w:cs="TH SarabunIT๙"/>
-          <w:sz w:val="32"/>
-          <w:szCs w:val="32"/>
-          <w:cs/>
-        </w:rPr>
-        <w:t>จึงลงลายมือชื่อไว้ต่อหน้านายอัษฎางค์</w:t>
-      </w:r>
-      <w:r>
-        <w:rPr>
-          <w:rFonts w:ascii="TH SarabunIT๙" w:hAnsi="TH SarabunIT๙" w:cs="TH SarabunIT๙" w:hint="cs"/>
-          <w:sz w:val="32"/>
-          <w:szCs w:val="32"/>
-          <w:cs/>
-        </w:rPr>
-        <w:t xml:space="preserve"> </w:t>
-      </w:r>
-      <w:r>
-        <w:rPr>
-          <w:rFonts w:ascii="TH SarabunIT๙" w:hAnsi="TH SarabunIT๙" w:cs="TH SarabunIT๙"/>
-          <w:sz w:val="32"/>
-          <w:szCs w:val="32"/>
-          <w:cs/>
-        </w:rPr>
-        <w:t>ศรีงามช้อย เจ้าพนักงานปกครอง</w:t>
-      </w:r>
-      <w:r>
-        <w:rPr>
-          <w:rFonts w:ascii="TH SarabunIT๙" w:hAnsi="TH SarabunIT๙" w:cs="TH SarabunIT๙" w:hint="cs"/>
-          <w:sz w:val="32"/>
-          <w:szCs w:val="32"/>
-          <w:cs/>
-        </w:rPr>
-        <w:t xml:space="preserve">ชำนาญการพิเศษ </w:t>
-      </w:r>
-      <w:r>
-        <w:rPr>
-          <w:rFonts w:ascii="TH SarabunIT๙" w:hAnsi="TH SarabunIT๙" w:cs="TH SarabunIT๙"/>
-          <w:sz w:val="32"/>
-          <w:szCs w:val="32"/>
-          <w:cs/>
-        </w:rPr>
-        <w:t>หัวหน้าฝ่ายปกครอง</w:t>
-      </w:r>
-      <w:r>
-        <w:rPr>
-          <w:rFonts w:ascii="TH SarabunIT๙" w:hAnsi="TH SarabunIT๙" w:cs="TH SarabunIT๙" w:hint="cs"/>
-          <w:sz w:val="32"/>
-          <w:szCs w:val="32"/>
-          <w:cs/>
-        </w:rPr>
-        <w:t xml:space="preserve"> </w:t>
-      </w:r>
-      <w:r>
-        <w:rPr>
-          <w:rFonts w:ascii="TH SarabunIT๙" w:hAnsi="TH SarabunIT๙" w:cs="TH SarabunIT๙"/>
-          <w:sz w:val="32"/>
-          <w:szCs w:val="32"/>
-          <w:cs/>
-        </w:rPr>
-        <w:t>ปฏิบัติราชการแทนผู้อำนวยการเขต</w:t>
-      </w:r>
-      <w:r>
-        <w:rPr>
-          <w:rFonts w:ascii="TH SarabunIT๙" w:hAnsi="TH SarabunIT๙" w:cs="TH SarabunIT๙" w:hint="cs"/>
-          <w:sz w:val="32"/>
-          <w:szCs w:val="32"/>
-          <w:cs/>
-        </w:rPr>
-        <w:t xml:space="preserve">ทุ่งครุ </w:t>
-      </w:r>
-      <w:r>
-        <w:rPr>
-          <w:rFonts w:ascii="TH SarabunIT๙" w:hAnsi="TH SarabunIT๙" w:cs="TH SarabunIT๙"/>
-          <w:sz w:val="32"/>
-          <w:szCs w:val="32"/>
-          <w:cs/>
-        </w:rPr>
-        <w:t>และพยานเป็นสำคัญ</w:t>
+        <w:jc w:val="center"/>
+        <w:rPr>
+          <w:rFonts w:ascii="TH SarabunIT๙" w:hAnsi="TH SarabunIT๙" w:cs="TH SarabunIT๙"/>
+          <w:sz w:val="32"/>
+          <w:szCs w:val="32"/>
+          <w:cs/>
+        </w:rPr>
+      </w:pPr>
+      <w:r>
+        <w:rPr>
+          <w:rFonts w:ascii="TH SarabunIT๙" w:hAnsi="TH SarabunIT๙" w:cs="TH SarabunIT๙"/>
+          <w:sz w:val="32"/>
+          <w:szCs w:val="32"/>
+          <w:cs/>
+        </w:rPr>
+        <w:tab/>
+      </w:r>
+      <w:r>
+        <w:rPr>
+          <w:rFonts w:ascii="TH SarabunIT๙" w:hAnsi="TH SarabunIT๙" w:cs="TH SarabunIT๙"/>
+          <w:sz w:val="32"/>
+          <w:szCs w:val="32"/>
+          <w:cs/>
+        </w:rPr>
+        <w:tab/>
+      </w:r>
+      <w:r>
+        <w:rPr>
+          <w:rFonts w:ascii="TH SarabunIT๙" w:hAnsi="TH SarabunIT๙" w:cs="TH SarabunIT๙"/>
+          <w:sz w:val="32"/>
+          <w:szCs w:val="32"/>
+          <w:cs/>
+        </w:rPr>
+        <w:tab/>
+      </w:r>
+      <w:r>
+        <w:rPr>
+          <w:rFonts w:ascii="TH SarabunIT๙" w:hAnsi="TH SarabunIT๙" w:cs="TH SarabunIT๙"/>
+          <w:sz w:val="32"/>
+          <w:szCs w:val="32"/>
+          <w:cs/>
+        </w:rPr>
+        <w:tab/>
+      </w:r>
+      <w:r>
+        <w:rPr>
+          <w:rFonts w:ascii="TH SarabunIT๙" w:hAnsi="TH SarabunIT๙" w:cs="TH SarabunIT๙"/>
+          <w:sz w:val="32"/>
+          <w:szCs w:val="32"/>
+          <w:cs/>
+        </w:rPr>
+        <w:tab/>
       </w:r>
     </w:p>
     <w:p>
       <w:pPr>
-        <w:jc w:val="center"/>
-        <w:rPr>
-          <w:rFonts w:ascii="TH SarabunIT๙" w:hAnsi="TH SarabunIT๙" w:cs="TH SarabunIT๙"/>
-          <w:sz w:val="32"/>
-          <w:szCs w:val="32"/>
-          <w:cs/>
-        </w:rPr>
-      </w:pPr>
-      <w:r>
-        <w:rPr>
-          <w:rFonts w:ascii="TH SarabunIT๙" w:hAnsi="TH SarabunIT๙" w:cs="TH SarabunIT๙"/>
-          <w:sz w:val="32"/>
-          <w:szCs w:val="32"/>
-          <w:cs/>
-        </w:rPr>
-        <w:tab/>
-      </w:r>
-      <w:r>
-        <w:rPr>
-          <w:rFonts w:ascii="TH SarabunIT๙" w:hAnsi="TH SarabunIT๙" w:cs="TH SarabunIT๙"/>
-          <w:sz w:val="32"/>
-          <w:szCs w:val="32"/>
-          <w:cs/>
-        </w:rPr>
-        <w:tab/>
-      </w:r>
-      <w:r>
-        <w:rPr>
-          <w:rFonts w:ascii="TH SarabunIT๙" w:hAnsi="TH SarabunIT๙" w:cs="TH SarabunIT๙"/>
-          <w:sz w:val="32"/>
-          <w:szCs w:val="32"/>
-          <w:cs/>
-        </w:rPr>
-        <w:tab/>
-      </w:r>
-      <w:r>
-        <w:rPr>
-          <w:rFonts w:ascii="TH SarabunIT๙" w:hAnsi="TH SarabunIT๙" w:cs="TH SarabunIT๙"/>
-          <w:sz w:val="32"/>
-          <w:szCs w:val="32"/>
-          <w:cs/>
-        </w:rPr>
-        <w:tab/>
-      </w:r>
-      <w:r>
-        <w:rPr>
-          <w:rFonts w:ascii="TH SarabunIT๙" w:hAnsi="TH SarabunIT๙" w:cs="TH SarabunIT๙"/>
-          <w:sz w:val="32"/>
-          <w:szCs w:val="32"/>
-          <w:cs/>
-        </w:rPr>
-        <w:tab/>
+        <w:spacing w:before="240"/>
+        <w:rPr>
+          <w:rFonts w:ascii="TH SarabunIT๙" w:hAnsi="TH SarabunIT๙" w:cs="TH SarabunIT๙"/>
+          <w:sz w:val="32"/>
+          <w:szCs w:val="32"/>
+        </w:rPr>
+      </w:pPr>
+      <w:r>
+        <w:rPr>
+          <w:rFonts w:ascii="TH SarabunIT๙" w:hAnsi="TH SarabunIT๙" w:cs="TH SarabunIT๙" w:hint="cs"/>
+          <w:sz w:val="32"/>
+          <w:szCs w:val="32"/>
+          <w:cs/>
+        </w:rPr>
+        <w:tab/>
+      </w:r>
+      <w:r>
+        <w:rPr>
+          <w:rFonts w:ascii="TH SarabunIT๙" w:hAnsi="TH SarabunIT๙" w:cs="TH SarabunIT๙" w:hint="cs"/>
+          <w:sz w:val="32"/>
+          <w:szCs w:val="32"/>
+          <w:cs/>
+        </w:rPr>
+        <w:tab/>
+      </w:r>
+      <w:r>
+        <w:rPr>
+          <w:rFonts w:ascii="TH SarabunIT๙" w:hAnsi="TH SarabunIT๙" w:cs="TH SarabunIT๙" w:hint="cs"/>
+          <w:sz w:val="32"/>
+          <w:szCs w:val="32"/>
+          <w:cs/>
+        </w:rPr>
+        <w:tab/>
+      </w:r>
+      <w:r>
+        <w:rPr>
+          <w:rFonts w:ascii="TH SarabunIT๙" w:hAnsi="TH SarabunIT๙" w:cs="TH SarabunIT๙"/>
+          <w:sz w:val="32"/>
+          <w:szCs w:val="32"/>
+          <w:cs/>
+        </w:rPr>
+        <w:tab/>
+        <w:t>ลายมือชื่อ</w:t>
+      </w:r>
+      <w:r>
+        <w:rPr>
+          <w:rFonts w:ascii="TH SarabunIT๙" w:hAnsi="TH SarabunIT๙" w:cs="TH SarabunIT๙" w:hint="cs"/>
+          <w:sz w:val="32"/>
+          <w:szCs w:val="32"/>
+          <w:u w:val="dotted"/>
+          <w:cs/>
+        </w:rPr>
+        <w:tab/>
+      </w:r>
+      <w:r>
+        <w:rPr>
+          <w:rFonts w:ascii="TH SarabunIT๙" w:hAnsi="TH SarabunIT๙" w:cs="TH SarabunIT๙" w:hint="cs"/>
+          <w:sz w:val="32"/>
+          <w:szCs w:val="32"/>
+          <w:u w:val="dotted"/>
+          <w:cs/>
+        </w:rPr>
+        <w:tab/>
+      </w:r>
+      <w:r>
+        <w:rPr>
+          <w:rFonts w:ascii="TH SarabunIT๙" w:hAnsi="TH SarabunIT๙" w:cs="TH SarabunIT๙" w:hint="cs"/>
+          <w:sz w:val="32"/>
+          <w:szCs w:val="32"/>
+          <w:u w:val="dotted"/>
+          <w:cs/>
+        </w:rPr>
+        <w:tab/>
+      </w:r>
+      <w:r>
+        <w:rPr>
+          <w:rFonts w:ascii="TH SarabunIT๙" w:hAnsi="TH SarabunIT๙" w:cs="TH SarabunIT๙" w:hint="cs"/>
+          <w:sz w:val="32"/>
+          <w:szCs w:val="32"/>
+          <w:u w:val="dotted"/>
+          <w:cs/>
+        </w:rPr>
+        <w:tab/>
+      </w:r>
+      <w:r>
+        <w:rPr>
+          <w:rFonts w:ascii="TH SarabunIT๙" w:hAnsi="TH SarabunIT๙" w:cs="TH SarabunIT๙"/>
+          <w:sz w:val="32"/>
+          <w:szCs w:val="32"/>
+          <w:cs/>
+        </w:rPr>
+        <w:t>ผู้ทำพินัยกรรม</w:t>
       </w:r>
     </w:p>
     <w:p>
       <w:pPr>
-        <w:spacing w:before="240"/>
-        <w:rPr>
-          <w:rFonts w:ascii="TH SarabunIT๙" w:hAnsi="TH SarabunIT๙" w:cs="TH SarabunIT๙"/>
-          <w:sz w:val="32"/>
-          <w:szCs w:val="32"/>
-        </w:rPr>
-      </w:pPr>
-      <w:r>
-        <w:rPr>
-          <w:rFonts w:ascii="TH SarabunIT๙" w:hAnsi="TH SarabunIT๙" w:cs="TH SarabunIT๙" w:hint="cs"/>
-          <w:sz w:val="32"/>
-          <w:szCs w:val="32"/>
-          <w:cs/>
-        </w:rPr>
-        <w:tab/>
-      </w:r>
-      <w:r>
-        <w:rPr>
-          <w:rFonts w:ascii="TH SarabunIT๙" w:hAnsi="TH SarabunIT๙" w:cs="TH SarabunIT๙" w:hint="cs"/>
-          <w:sz w:val="32"/>
-          <w:szCs w:val="32"/>
-          <w:cs/>
-        </w:rPr>
-        <w:tab/>
-      </w:r>
-      <w:r>
-        <w:rPr>
-          <w:rFonts w:ascii="TH SarabunIT๙" w:hAnsi="TH SarabunIT๙" w:cs="TH SarabunIT๙" w:hint="cs"/>
-          <w:sz w:val="32"/>
-          <w:szCs w:val="32"/>
-          <w:cs/>
-        </w:rPr>
-        <w:tab/>
-      </w:r>
-      <w:r>
-        <w:rPr>
-          <w:rFonts w:ascii="TH SarabunIT๙" w:hAnsi="TH SarabunIT๙" w:cs="TH SarabunIT๙"/>
-          <w:sz w:val="32"/>
-          <w:szCs w:val="32"/>
-          <w:cs/>
-        </w:rPr>
-        <w:tab/>
-        <w:t>ลายมือชื่อ</w:t>
-      </w:r>
-      <w:r>
-        <w:rPr>
-          <w:rFonts w:ascii="TH SarabunIT๙" w:hAnsi="TH SarabunIT๙" w:cs="TH SarabunIT๙" w:hint="cs"/>
-          <w:sz w:val="32"/>
-          <w:szCs w:val="32"/>
-          <w:u w:val="dotted"/>
-          <w:cs/>
-        </w:rPr>
-        <w:tab/>
-      </w:r>
-      <w:r>
-        <w:rPr>
-          <w:rFonts w:ascii="TH SarabunIT๙" w:hAnsi="TH SarabunIT๙" w:cs="TH SarabunIT๙" w:hint="cs"/>
-          <w:sz w:val="32"/>
-          <w:szCs w:val="32"/>
-          <w:u w:val="dotted"/>
-          <w:cs/>
-        </w:rPr>
-        <w:tab/>
-      </w:r>
-      <w:r>
-        <w:rPr>
-          <w:rFonts w:ascii="TH SarabunIT๙" w:hAnsi="TH SarabunIT๙" w:cs="TH SarabunIT๙" w:hint="cs"/>
-          <w:sz w:val="32"/>
-          <w:szCs w:val="32"/>
-          <w:u w:val="dotted"/>
-          <w:cs/>
-        </w:rPr>
-        <w:tab/>
-      </w:r>
-      <w:r>
-        <w:rPr>
-          <w:rFonts w:ascii="TH SarabunIT๙" w:hAnsi="TH SarabunIT๙" w:cs="TH SarabunIT๙" w:hint="cs"/>
-          <w:sz w:val="32"/>
-          <w:szCs w:val="32"/>
-          <w:u w:val="dotted"/>
-          <w:cs/>
-        </w:rPr>
-        <w:tab/>
-      </w:r>
-      <w:r>
-        <w:rPr>
-          <w:rFonts w:ascii="TH SarabunIT๙" w:hAnsi="TH SarabunIT๙" w:cs="TH SarabunIT๙"/>
-          <w:sz w:val="32"/>
-          <w:szCs w:val="32"/>
-          <w:cs/>
-        </w:rPr>
-        <w:t>ผู้ทำพินัยกรรม</w:t>
-      </w:r>
-    </w:p>
-    <w:p>
-      <w:pPr>
         <w:rPr>
           <w:rFonts w:ascii="TH SarabunIT๙" w:hAnsi="TH SarabunIT๙" w:cs="TH SarabunIT๙"/>
           <w:sz w:val="32"/>
@@ -12329,7 +13147,25 @@
           <w:sz w:val="32"/>
           <w:szCs w:val="32"/>
         </w:rPr>
-        <w:t>{full_name}</w:t>
+        <w:t>{</w:t>
+      </w:r>
+      <w:proofErr w:type="spellStart"/>
+      <w:r>
+        <w:rPr>
+          <w:rFonts w:ascii="TH SarabunIT๙" w:hAnsi="TH SarabunIT๙" w:cs="TH SarabunIT๙"/>
+          <w:sz w:val="32"/>
+          <w:szCs w:val="32"/>
+        </w:rPr>
+        <w:t>full_name</w:t>
+      </w:r>
+      <w:proofErr w:type="spellEnd"/>
+      <w:r>
+        <w:rPr>
+          <w:rFonts w:ascii="TH SarabunIT๙" w:hAnsi="TH SarabunIT๙" w:cs="TH SarabunIT๙"/>
+          <w:sz w:val="32"/>
+          <w:szCs w:val="32"/>
+        </w:rPr>
+        <w:t>}</w:t>
       </w:r>
       <w:r>
         <w:rPr>
@@ -13075,8 +13911,19 @@
           <w:szCs w:val="32"/>
           <w:cs/>
         </w:rPr>
-        <w:t>ข้าพเจ้า นายอัษฎางค์</w:t>
-      </w:r>
+        <w:t>ข้าพเจ้า นาย</w:t>
+      </w:r>
+      <w:proofErr w:type="spellStart"/>
+      <w:r>
+        <w:rPr>
+          <w:rFonts w:ascii="TH SarabunIT๙" w:hAnsi="TH SarabunIT๙" w:cs="TH SarabunIT๙"/>
+          <w:sz w:val="32"/>
+          <w:szCs w:val="32"/>
+          <w:cs/>
+        </w:rPr>
+        <w:t>อัษฎางค์</w:t>
+      </w:r>
+      <w:proofErr w:type="spellEnd"/>
       <w:r>
         <w:rPr>
           <w:rFonts w:ascii="TH SarabunIT๙" w:hAnsi="TH SarabunIT๙" w:cs="TH SarabunIT๙" w:hint="cs"/>
@@ -13155,7 +14002,25 @@
           <w:sz w:val="32"/>
           <w:szCs w:val="32"/>
         </w:rPr>
-        <w:t>{full_name}</w:t>
+        <w:t>{</w:t>
+      </w:r>
+      <w:proofErr w:type="spellStart"/>
+      <w:r>
+        <w:rPr>
+          <w:rFonts w:ascii="TH SarabunIT๙" w:hAnsi="TH SarabunIT๙" w:cs="TH SarabunIT๙"/>
+          <w:sz w:val="32"/>
+          <w:szCs w:val="32"/>
+        </w:rPr>
+        <w:t>full_name</w:t>
+      </w:r>
+      <w:proofErr w:type="spellEnd"/>
+      <w:r>
+        <w:rPr>
+          <w:rFonts w:ascii="TH SarabunIT๙" w:hAnsi="TH SarabunIT๙" w:cs="TH SarabunIT๙"/>
+          <w:sz w:val="32"/>
+          <w:szCs w:val="32"/>
+        </w:rPr>
+        <w:t>}</w:t>
       </w:r>
       <w:r>
         <w:rPr>
@@ -13268,7 +14133,25 @@
           <w:sz w:val="32"/>
           <w:szCs w:val="32"/>
         </w:rPr>
-        <w:t>{addresss}</w:t>
+        <w:t>{</w:t>
+      </w:r>
+      <w:proofErr w:type="spellStart"/>
+      <w:r>
+        <w:rPr>
+          <w:rFonts w:ascii="TH SarabunIT๙" w:hAnsi="TH SarabunIT๙" w:cs="TH SarabunIT๙"/>
+          <w:sz w:val="32"/>
+          <w:szCs w:val="32"/>
+        </w:rPr>
+        <w:t>addresss</w:t>
+      </w:r>
+      <w:proofErr w:type="spellEnd"/>
+      <w:r>
+        <w:rPr>
+          <w:rFonts w:ascii="TH SarabunIT๙" w:hAnsi="TH SarabunIT๙" w:cs="TH SarabunIT๙"/>
+          <w:sz w:val="32"/>
+          <w:szCs w:val="32"/>
+        </w:rPr>
+        <w:t>}</w:t>
       </w:r>
       <w:r>
         <w:rPr>
@@ -13302,7 +14185,25 @@
           <w:sz w:val="32"/>
           <w:szCs w:val="32"/>
         </w:rPr>
-        <w:t>{tambol}</w:t>
+        <w:t>{</w:t>
+      </w:r>
+      <w:proofErr w:type="spellStart"/>
+      <w:r>
+        <w:rPr>
+          <w:rFonts w:ascii="TH SarabunIT๙" w:hAnsi="TH SarabunIT๙" w:cs="TH SarabunIT๙"/>
+          <w:sz w:val="32"/>
+          <w:szCs w:val="32"/>
+        </w:rPr>
+        <w:t>tambol</w:t>
+      </w:r>
+      <w:proofErr w:type="spellEnd"/>
+      <w:r>
+        <w:rPr>
+          <w:rFonts w:ascii="TH SarabunIT๙" w:hAnsi="TH SarabunIT๙" w:cs="TH SarabunIT๙"/>
+          <w:sz w:val="32"/>
+          <w:szCs w:val="32"/>
+        </w:rPr>
+        <w:t>}</w:t>
       </w:r>
       <w:r>
         <w:rPr>
@@ -13673,7 +14574,25 @@
           <w:sz w:val="32"/>
           <w:szCs w:val="32"/>
         </w:rPr>
-        <w:t>{dd}</w:t>
+        <w:t>{</w:t>
+      </w:r>
+      <w:proofErr w:type="spellStart"/>
+      <w:r>
+        <w:rPr>
+          <w:rFonts w:ascii="TH SarabunIT๙" w:hAnsi="TH SarabunIT๙" w:cs="TH SarabunIT๙"/>
+          <w:sz w:val="32"/>
+          <w:szCs w:val="32"/>
+        </w:rPr>
+        <w:t>dd</w:t>
+      </w:r>
+      <w:proofErr w:type="spellEnd"/>
+      <w:r>
+        <w:rPr>
+          <w:rFonts w:ascii="TH SarabunIT๙" w:hAnsi="TH SarabunIT๙" w:cs="TH SarabunIT๙"/>
+          <w:sz w:val="32"/>
+          <w:szCs w:val="32"/>
+        </w:rPr>
+        <w:t>}</w:t>
       </w:r>
       <w:r>
         <w:rPr>
@@ -13725,7 +14644,25 @@
           <w:sz w:val="32"/>
           <w:szCs w:val="32"/>
         </w:rPr>
-        <w:t>{yyyy}</w:t>
+        <w:t>{</w:t>
+      </w:r>
+      <w:proofErr w:type="spellStart"/>
+      <w:r>
+        <w:rPr>
+          <w:rFonts w:ascii="TH SarabunIT๙" w:hAnsi="TH SarabunIT๙" w:cs="TH SarabunIT๙"/>
+          <w:sz w:val="32"/>
+          <w:szCs w:val="32"/>
+        </w:rPr>
+        <w:t>yyyy</w:t>
+      </w:r>
+      <w:proofErr w:type="spellEnd"/>
+      <w:r>
+        <w:rPr>
+          <w:rFonts w:ascii="TH SarabunIT๙" w:hAnsi="TH SarabunIT๙" w:cs="TH SarabunIT๙"/>
+          <w:sz w:val="32"/>
+          <w:szCs w:val="32"/>
+        </w:rPr>
+        <w:t>}</w:t>
       </w:r>
     </w:p>
     <w:p>
@@ -14024,7 +14961,25 @@
           <w:sz w:val="32"/>
           <w:szCs w:val="32"/>
         </w:rPr>
-        <w:t>{docNo}</w:t>
+        <w:t>{</w:t>
+      </w:r>
+      <w:proofErr w:type="spellStart"/>
+      <w:r>
+        <w:rPr>
+          <w:rFonts w:ascii="TH SarabunIT๙" w:hAnsi="TH SarabunIT๙" w:cs="TH SarabunIT๙"/>
+          <w:sz w:val="32"/>
+          <w:szCs w:val="32"/>
+        </w:rPr>
+        <w:t>docNo</w:t>
+      </w:r>
+      <w:proofErr w:type="spellEnd"/>
+      <w:r>
+        <w:rPr>
+          <w:rFonts w:ascii="TH SarabunIT๙" w:hAnsi="TH SarabunIT๙" w:cs="TH SarabunIT๙"/>
+          <w:sz w:val="32"/>
+          <w:szCs w:val="32"/>
+        </w:rPr>
+        <w:t>}</w:t>
       </w:r>
       <w:r>
         <w:rPr>
@@ -14041,7 +14996,25 @@
           <w:sz w:val="32"/>
           <w:szCs w:val="32"/>
         </w:rPr>
-        <w:t>{yyyy}</w:t>
+        <w:t>{</w:t>
+      </w:r>
+      <w:proofErr w:type="spellStart"/>
+      <w:r>
+        <w:rPr>
+          <w:rFonts w:ascii="TH SarabunIT๙" w:hAnsi="TH SarabunIT๙" w:cs="TH SarabunIT๙"/>
+          <w:sz w:val="32"/>
+          <w:szCs w:val="32"/>
+        </w:rPr>
+        <w:t>yyyy</w:t>
+      </w:r>
+      <w:proofErr w:type="spellEnd"/>
+      <w:r>
+        <w:rPr>
+          <w:rFonts w:ascii="TH SarabunIT๙" w:hAnsi="TH SarabunIT๙" w:cs="TH SarabunIT๙"/>
+          <w:sz w:val="32"/>
+          <w:szCs w:val="32"/>
+        </w:rPr>
+        <w:t>}</w:t>
       </w:r>
     </w:p>
     <w:p>
@@ -14250,12 +15223,10 @@
           <w:sz w:val="54"/>
           <w:szCs w:val="54"/>
         </w:rPr>
-        <w:t xml:space="preserve"> {full_name}</w:t>
-      </w:r>
-    </w:p>
-    <w:p>
-      <w:pPr>
-        <w:jc w:val="center"/>
+        <w:t xml:space="preserve"> {</w:t>
+      </w:r>
+      <w:proofErr w:type="spellStart"/>
+      <w:r>
         <w:rPr>
           <w:rFonts w:ascii="TH SarabunIT๙" w:hAnsi="TH SarabunIT๙" w:cs="TH SarabunIT๙"/>
           <w:b/>
@@ -14263,6 +15234,30 @@
           <w:sz w:val="54"/>
           <w:szCs w:val="54"/>
         </w:rPr>
+        <w:t>full_name</w:t>
+      </w:r>
+      <w:proofErr w:type="spellEnd"/>
+      <w:r>
+        <w:rPr>
+          <w:rFonts w:ascii="TH SarabunIT๙" w:hAnsi="TH SarabunIT๙" w:cs="TH SarabunIT๙"/>
+          <w:b/>
+          <w:bCs/>
+          <w:sz w:val="54"/>
+          <w:szCs w:val="54"/>
+        </w:rPr>
+        <w:t>}</w:t>
+      </w:r>
+    </w:p>
+    <w:p>
+      <w:pPr>
+        <w:jc w:val="center"/>
+        <w:rPr>
+          <w:rFonts w:ascii="TH SarabunIT๙" w:hAnsi="TH SarabunIT๙" w:cs="TH SarabunIT๙"/>
+          <w:b/>
+          <w:bCs/>
+          <w:sz w:val="54"/>
+          <w:szCs w:val="54"/>
+        </w:rPr>
       </w:pPr>
     </w:p>
     <w:p>
@@ -14305,19 +15300,20 @@
           <w:sz w:val="34"/>
           <w:szCs w:val="34"/>
         </w:rPr>
-        <w:t xml:space="preserve">{docNo}/{yyyy} </w:t>
-      </w:r>
-      <w:r>
-        <w:rPr>
-          <w:rFonts w:ascii="TH SarabunIT๙" w:hAnsi="TH SarabunIT๙" w:cs="TH SarabunIT๙" w:hint="cs"/>
+        <w:t>{</w:t>
+      </w:r>
+      <w:proofErr w:type="spellStart"/>
+      <w:r>
+        <w:rPr>
+          <w:rFonts w:ascii="TH SarabunIT๙" w:hAnsi="TH SarabunIT๙" w:cs="TH SarabunIT๙"/>
           <w:b/>
           <w:bCs/>
           <w:sz w:val="34"/>
           <w:szCs w:val="34"/>
-          <w:cs/>
-        </w:rPr>
-        <w:t>ลงวันที่</w:t>
-      </w:r>
+        </w:rPr>
+        <w:t>docNo</w:t>
+      </w:r>
+      <w:proofErr w:type="spellEnd"/>
       <w:r>
         <w:rPr>
           <w:rFonts w:ascii="TH SarabunIT๙" w:hAnsi="TH SarabunIT๙" w:cs="TH SarabunIT๙"/>
@@ -14326,15 +15322,80 @@
           <w:sz w:val="34"/>
           <w:szCs w:val="34"/>
         </w:rPr>
-        <w:t xml:space="preserve"> {tday}</w:t>
-      </w:r>
-      <w:r>
-        <w:rPr>
-          <w:rFonts w:ascii="TH SarabunIT๙" w:hAnsi="TH SarabunIT๙" w:cs="TH SarabunIT๙" w:hint="cs"/>
+        <w:t>}/{</w:t>
+      </w:r>
+      <w:proofErr w:type="spellStart"/>
+      <w:r>
+        <w:rPr>
+          <w:rFonts w:ascii="TH SarabunIT๙" w:hAnsi="TH SarabunIT๙" w:cs="TH SarabunIT๙"/>
           <w:b/>
           <w:bCs/>
           <w:sz w:val="34"/>
           <w:szCs w:val="34"/>
+        </w:rPr>
+        <w:t>yyyy</w:t>
+      </w:r>
+      <w:proofErr w:type="spellEnd"/>
+      <w:r>
+        <w:rPr>
+          <w:rFonts w:ascii="TH SarabunIT๙" w:hAnsi="TH SarabunIT๙" w:cs="TH SarabunIT๙"/>
+          <w:b/>
+          <w:bCs/>
+          <w:sz w:val="34"/>
+          <w:szCs w:val="34"/>
+        </w:rPr>
+        <w:t xml:space="preserve">} </w:t>
+      </w:r>
+      <w:r>
+        <w:rPr>
+          <w:rFonts w:ascii="TH SarabunIT๙" w:hAnsi="TH SarabunIT๙" w:cs="TH SarabunIT๙" w:hint="cs"/>
+          <w:b/>
+          <w:bCs/>
+          <w:sz w:val="34"/>
+          <w:szCs w:val="34"/>
+          <w:cs/>
+        </w:rPr>
+        <w:t>ลงวันที่</w:t>
+      </w:r>
+      <w:r>
+        <w:rPr>
+          <w:rFonts w:ascii="TH SarabunIT๙" w:hAnsi="TH SarabunIT๙" w:cs="TH SarabunIT๙"/>
+          <w:b/>
+          <w:bCs/>
+          <w:sz w:val="34"/>
+          <w:szCs w:val="34"/>
+        </w:rPr>
+        <w:t xml:space="preserve"> {</w:t>
+      </w:r>
+      <w:proofErr w:type="spellStart"/>
+      <w:r>
+        <w:rPr>
+          <w:rFonts w:ascii="TH SarabunIT๙" w:hAnsi="TH SarabunIT๙" w:cs="TH SarabunIT๙"/>
+          <w:b/>
+          <w:bCs/>
+          <w:sz w:val="34"/>
+          <w:szCs w:val="34"/>
+        </w:rPr>
+        <w:t>tday</w:t>
+      </w:r>
+      <w:proofErr w:type="spellEnd"/>
+      <w:r>
+        <w:rPr>
+          <w:rFonts w:ascii="TH SarabunIT๙" w:hAnsi="TH SarabunIT๙" w:cs="TH SarabunIT๙"/>
+          <w:b/>
+          <w:bCs/>
+          <w:sz w:val="34"/>
+          <w:szCs w:val="34"/>
+        </w:rPr>
+        <w:t>}</w:t>
+      </w:r>
+      <w:r>
+        <w:rPr>
+          <w:rFonts w:ascii="TH SarabunIT๙" w:hAnsi="TH SarabunIT๙" w:cs="TH SarabunIT๙" w:hint="cs"/>
+          <w:b/>
+          <w:bCs/>
+          <w:sz w:val="34"/>
+          <w:szCs w:val="34"/>
           <w:cs/>
         </w:rPr>
         <w:t xml:space="preserve"> </w:t>
@@ -14380,29 +15441,29 @@
           <w:sz w:val="28"/>
           <w:szCs w:val="28"/>
         </w:rPr>
-        <w:t>{tday}</w:t>
-      </w:r>
-      <w:r>
-        <w:rPr>
-          <w:rFonts w:ascii="TH SarabunIT๙" w:hAnsi="TH SarabunIT๙" w:cs="TH SarabunIT๙" w:hint="cs"/>
+        <w:t>{</w:t>
+      </w:r>
+      <w:proofErr w:type="spellStart"/>
+      <w:r>
+        <w:rPr>
+          <w:rFonts w:ascii="TH SarabunIT๙" w:hAnsi="TH SarabunIT๙" w:cs="TH SarabunIT๙"/>
           <w:b/>
           <w:bCs/>
           <w:sz w:val="28"/>
           <w:szCs w:val="28"/>
-          <w:cs/>
-        </w:rPr>
-        <w:tab/>
-      </w:r>
-      <w:r>
-        <w:rPr>
-          <w:rFonts w:ascii="TH SarabunIT๙" w:hAnsi="TH SarabunIT๙" w:cs="TH SarabunIT๙" w:hint="cs"/>
+        </w:rPr>
+        <w:t>tday</w:t>
+      </w:r>
+      <w:proofErr w:type="spellEnd"/>
+      <w:r>
+        <w:rPr>
+          <w:rFonts w:ascii="TH SarabunIT๙" w:hAnsi="TH SarabunIT๙" w:cs="TH SarabunIT๙"/>
           <w:b/>
           <w:bCs/>
           <w:sz w:val="28"/>
           <w:szCs w:val="28"/>
-          <w:cs/>
-        </w:rPr>
-        <w:tab/>
+        </w:rPr>
+        <w:t>}</w:t>
       </w:r>
       <w:r>
         <w:rPr>
@@ -14413,7 +15474,7 @@
           <w:szCs w:val="28"/>
           <w:cs/>
         </w:rPr>
-        <w:t>ลายมือชื่อ</w:t>
+        <w:tab/>
       </w:r>
       <w:r>
         <w:rPr>
@@ -14422,7 +15483,6 @@
           <w:bCs/>
           <w:sz w:val="28"/>
           <w:szCs w:val="28"/>
-          <w:u w:val="dotted"/>
           <w:cs/>
         </w:rPr>
         <w:tab/>
@@ -14434,10 +15494,9 @@
           <w:bCs/>
           <w:sz w:val="28"/>
           <w:szCs w:val="28"/>
-          <w:u w:val="dotted"/>
-          <w:cs/>
-        </w:rPr>
-        <w:tab/>
+          <w:cs/>
+        </w:rPr>
+        <w:t>ลายมือชื่อ</w:t>
       </w:r>
       <w:r>
         <w:rPr>
@@ -14470,39 +15529,43 @@
           <w:bCs/>
           <w:sz w:val="28"/>
           <w:szCs w:val="28"/>
-          <w:cs/>
-        </w:rPr>
-        <w:t>ผู้ทำพินัยกรรม</w:t>
-      </w:r>
-    </w:p>
-    <w:p>
-      <w:pPr>
-        <w:rPr>
-          <w:rFonts w:ascii="TH SarabunIT๙" w:hAnsi="TH SarabunIT๙" w:cs="TH SarabunIT๙"/>
-          <w:sz w:val="28"/>
-          <w:szCs w:val="28"/>
-        </w:rPr>
-      </w:pPr>
-      <w:r>
-        <w:rPr>
-          <w:rFonts w:ascii="TH SarabunIT๙" w:hAnsi="TH SarabunIT๙" w:cs="TH SarabunIT๙"/>
+          <w:u w:val="dotted"/>
+          <w:cs/>
+        </w:rPr>
+        <w:tab/>
+      </w:r>
+      <w:r>
+        <w:rPr>
+          <w:rFonts w:ascii="TH SarabunIT๙" w:hAnsi="TH SarabunIT๙" w:cs="TH SarabunIT๙" w:hint="cs"/>
           <w:b/>
           <w:bCs/>
           <w:sz w:val="28"/>
           <w:szCs w:val="28"/>
-        </w:rPr>
-        <w:tab/>
-      </w:r>
-      <w:r>
-        <w:rPr>
-          <w:rFonts w:ascii="TH SarabunIT๙" w:hAnsi="TH SarabunIT๙" w:cs="TH SarabunIT๙"/>
+          <w:u w:val="dotted"/>
+          <w:cs/>
+        </w:rPr>
+        <w:tab/>
+      </w:r>
+      <w:r>
+        <w:rPr>
+          <w:rFonts w:ascii="TH SarabunIT๙" w:hAnsi="TH SarabunIT๙" w:cs="TH SarabunIT๙" w:hint="cs"/>
           <w:b/>
           <w:bCs/>
           <w:sz w:val="28"/>
           <w:szCs w:val="28"/>
-        </w:rPr>
-        <w:tab/>
-      </w:r>
+          <w:cs/>
+        </w:rPr>
+        <w:t>ผู้ทำพินัยกรรม</w:t>
+      </w:r>
+    </w:p>
+    <w:p>
+      <w:pPr>
+        <w:rPr>
+          <w:rFonts w:ascii="TH SarabunIT๙" w:hAnsi="TH SarabunIT๙" w:cs="TH SarabunIT๙"/>
+          <w:sz w:val="28"/>
+          <w:szCs w:val="28"/>
+        </w:rPr>
+      </w:pPr>
       <w:r>
         <w:rPr>
           <w:rFonts w:ascii="TH SarabunIT๙" w:hAnsi="TH SarabunIT๙" w:cs="TH SarabunIT๙"/>
@@ -14551,24 +15614,27 @@
           <w:sz w:val="28"/>
           <w:szCs w:val="28"/>
         </w:rPr>
-        <w:t xml:space="preserve"> </w:t>
-      </w:r>
-      <w:r>
-        <w:rPr>
-          <w:rFonts w:ascii="TH SarabunIT๙" w:hAnsi="TH SarabunIT๙" w:cs="TH SarabunIT๙"/>
+        <w:tab/>
+      </w:r>
+      <w:r>
+        <w:rPr>
+          <w:rFonts w:ascii="TH SarabunIT๙" w:hAnsi="TH SarabunIT๙" w:cs="TH SarabunIT๙"/>
+          <w:b/>
+          <w:bCs/>
           <w:sz w:val="28"/>
           <w:szCs w:val="28"/>
         </w:rPr>
         <w:tab/>
-        <w:t xml:space="preserve">  </w:t>
-      </w:r>
-      <w:r>
-        <w:rPr>
-          <w:rFonts w:ascii="TH SarabunIT๙" w:hAnsi="TH SarabunIT๙" w:cs="TH SarabunIT๙"/>
+      </w:r>
+      <w:r>
+        <w:rPr>
+          <w:rFonts w:ascii="TH SarabunIT๙" w:hAnsi="TH SarabunIT๙" w:cs="TH SarabunIT๙"/>
+          <w:b/>
+          <w:bCs/>
           <w:sz w:val="28"/>
           <w:szCs w:val="28"/>
         </w:rPr>
-        <w:t>(</w:t>
+        <w:t xml:space="preserve"> </w:t>
       </w:r>
       <w:r>
         <w:rPr>
@@ -14576,7 +15642,42 @@
           <w:sz w:val="28"/>
           <w:szCs w:val="28"/>
         </w:rPr>
-        <w:t>{full_name}</w:t>
+        <w:tab/>
+        <w:t xml:space="preserve">  </w:t>
+      </w:r>
+      <w:r>
+        <w:rPr>
+          <w:rFonts w:ascii="TH SarabunIT๙" w:hAnsi="TH SarabunIT๙" w:cs="TH SarabunIT๙"/>
+          <w:sz w:val="28"/>
+          <w:szCs w:val="28"/>
+        </w:rPr>
+        <w:t>(</w:t>
+      </w:r>
+      <w:r>
+        <w:rPr>
+          <w:rFonts w:ascii="TH SarabunIT๙" w:hAnsi="TH SarabunIT๙" w:cs="TH SarabunIT๙"/>
+          <w:sz w:val="28"/>
+          <w:szCs w:val="28"/>
+        </w:rPr>
+        <w:t>{</w:t>
+      </w:r>
+      <w:proofErr w:type="spellStart"/>
+      <w:r>
+        <w:rPr>
+          <w:rFonts w:ascii="TH SarabunIT๙" w:hAnsi="TH SarabunIT๙" w:cs="TH SarabunIT๙"/>
+          <w:sz w:val="28"/>
+          <w:szCs w:val="28"/>
+        </w:rPr>
+        <w:t>full_name</w:t>
+      </w:r>
+      <w:proofErr w:type="spellEnd"/>
+      <w:r>
+        <w:rPr>
+          <w:rFonts w:ascii="TH SarabunIT๙" w:hAnsi="TH SarabunIT๙" w:cs="TH SarabunIT๙"/>
+          <w:sz w:val="28"/>
+          <w:szCs w:val="28"/>
+        </w:rPr>
+        <w:t>}</w:t>
       </w:r>
       <w:r>
         <w:rPr>
@@ -14675,7 +15776,29 @@
           <w:sz w:val="54"/>
           <w:szCs w:val="54"/>
         </w:rPr>
-        <w:t xml:space="preserve"> {full_name}</w:t>
+        <w:t xml:space="preserve"> {</w:t>
+      </w:r>
+      <w:proofErr w:type="spellStart"/>
+      <w:r>
+        <w:rPr>
+          <w:rFonts w:ascii="TH SarabunIT๙" w:hAnsi="TH SarabunIT๙" w:cs="TH SarabunIT๙"/>
+          <w:b/>
+          <w:bCs/>
+          <w:sz w:val="54"/>
+          <w:szCs w:val="54"/>
+        </w:rPr>
+        <w:t>full_name</w:t>
+      </w:r>
+      <w:proofErr w:type="spellEnd"/>
+      <w:r>
+        <w:rPr>
+          <w:rFonts w:ascii="TH SarabunIT๙" w:hAnsi="TH SarabunIT๙" w:cs="TH SarabunIT๙"/>
+          <w:b/>
+          <w:bCs/>
+          <w:sz w:val="54"/>
+          <w:szCs w:val="54"/>
+        </w:rPr>
+        <w:t>}</w:t>
       </w:r>
     </w:p>
     <w:p>
@@ -14709,19 +15832,20 @@
           <w:sz w:val="36"/>
           <w:szCs w:val="36"/>
         </w:rPr>
-        <w:t xml:space="preserve">{docNo}/{yyyy} </w:t>
-      </w:r>
-      <w:r>
-        <w:rPr>
-          <w:rFonts w:ascii="TH SarabunIT๙" w:hAnsi="TH SarabunIT๙" w:cs="TH SarabunIT๙" w:hint="cs"/>
+        <w:t>{</w:t>
+      </w:r>
+      <w:proofErr w:type="spellStart"/>
+      <w:r>
+        <w:rPr>
+          <w:rFonts w:ascii="TH SarabunIT๙" w:hAnsi="TH SarabunIT๙" w:cs="TH SarabunIT๙"/>
           <w:b/>
           <w:bCs/>
           <w:sz w:val="36"/>
           <w:szCs w:val="36"/>
-          <w:cs/>
-        </w:rPr>
-        <w:t>ลงวันที่</w:t>
-      </w:r>
+        </w:rPr>
+        <w:t>docNo</w:t>
+      </w:r>
+      <w:proofErr w:type="spellEnd"/>
       <w:r>
         <w:rPr>
           <w:rFonts w:ascii="TH SarabunIT๙" w:hAnsi="TH SarabunIT๙" w:cs="TH SarabunIT๙"/>
@@ -14730,7 +15854,72 @@
           <w:sz w:val="36"/>
           <w:szCs w:val="36"/>
         </w:rPr>
-        <w:t xml:space="preserve"> {tday}</w:t>
+        <w:t>}/{</w:t>
+      </w:r>
+      <w:proofErr w:type="spellStart"/>
+      <w:r>
+        <w:rPr>
+          <w:rFonts w:ascii="TH SarabunIT๙" w:hAnsi="TH SarabunIT๙" w:cs="TH SarabunIT๙"/>
+          <w:b/>
+          <w:bCs/>
+          <w:sz w:val="36"/>
+          <w:szCs w:val="36"/>
+        </w:rPr>
+        <w:t>yyyy</w:t>
+      </w:r>
+      <w:proofErr w:type="spellEnd"/>
+      <w:r>
+        <w:rPr>
+          <w:rFonts w:ascii="TH SarabunIT๙" w:hAnsi="TH SarabunIT๙" w:cs="TH SarabunIT๙"/>
+          <w:b/>
+          <w:bCs/>
+          <w:sz w:val="36"/>
+          <w:szCs w:val="36"/>
+        </w:rPr>
+        <w:t xml:space="preserve">} </w:t>
+      </w:r>
+      <w:r>
+        <w:rPr>
+          <w:rFonts w:ascii="TH SarabunIT๙" w:hAnsi="TH SarabunIT๙" w:cs="TH SarabunIT๙" w:hint="cs"/>
+          <w:b/>
+          <w:bCs/>
+          <w:sz w:val="36"/>
+          <w:szCs w:val="36"/>
+          <w:cs/>
+        </w:rPr>
+        <w:t>ลงวันที่</w:t>
+      </w:r>
+      <w:r>
+        <w:rPr>
+          <w:rFonts w:ascii="TH SarabunIT๙" w:hAnsi="TH SarabunIT๙" w:cs="TH SarabunIT๙"/>
+          <w:b/>
+          <w:bCs/>
+          <w:sz w:val="36"/>
+          <w:szCs w:val="36"/>
+        </w:rPr>
+        <w:t xml:space="preserve"> {</w:t>
+      </w:r>
+      <w:proofErr w:type="spellStart"/>
+      <w:r>
+        <w:rPr>
+          <w:rFonts w:ascii="TH SarabunIT๙" w:hAnsi="TH SarabunIT๙" w:cs="TH SarabunIT๙"/>
+          <w:b/>
+          <w:bCs/>
+          <w:sz w:val="36"/>
+          <w:szCs w:val="36"/>
+        </w:rPr>
+        <w:t>tday</w:t>
+      </w:r>
+      <w:proofErr w:type="spellEnd"/>
+      <w:r>
+        <w:rPr>
+          <w:rFonts w:ascii="TH SarabunIT๙" w:hAnsi="TH SarabunIT๙" w:cs="TH SarabunIT๙"/>
+          <w:b/>
+          <w:bCs/>
+          <w:sz w:val="36"/>
+          <w:szCs w:val="36"/>
+        </w:rPr>
+        <w:t>}</w:t>
       </w:r>
     </w:p>
     <w:p>
@@ -16647,7 +17836,7 @@
 </file>
 
 <file path=customXml/itemProps1.xml><?xml version="1.0" encoding="utf-8"?>
-<ds:datastoreItem xmlns:ds="http://schemas.openxmlformats.org/officeDocument/2006/customXml" ds:itemID="{5399E255-37FB-4F9D-BF35-EBFD5A6A057E}">
+<ds:datastoreItem xmlns:ds="http://schemas.openxmlformats.org/officeDocument/2006/customXml" ds:itemID="{EE5E9553-B6D9-4F20-8E7A-AB9B1FA1A345}">
   <ds:schemaRefs>
     <ds:schemaRef ds:uri="http://schemas.openxmlformats.org/officeDocument/2006/bibliography"/>
   </ds:schemaRefs>

--- a/web-form/basedoc/testament.docx
+++ b/web-form/basedoc/testament.docx
@@ -2662,50 +2662,49 @@
       </w:r>
       <w:r>
         <w:rPr>
+          <w:rFonts w:ascii="TH SarabunIT๙" w:eastAsia="Cordia New" w:hAnsi="TH SarabunIT๙" w:cs="TH SarabunIT๙"/>
+          <w:sz w:val="32"/>
+          <w:szCs w:val="32"/>
+          <w:u w:val="dotted"/>
+        </w:rPr>
+        <w:t xml:space="preserve"> </w:t>
+      </w:r>
+      <w:r>
+        <w:rPr>
+          <w:rFonts w:ascii="TH SarabunIT๙" w:eastAsia="Cordia New" w:hAnsi="TH SarabunIT๙" w:cs="TH SarabunIT๙"/>
+          <w:sz w:val="32"/>
+          <w:szCs w:val="32"/>
+          <w:u w:val="dotted"/>
+        </w:rPr>
+        <w:t>{</w:t>
+      </w:r>
+      <w:r>
+        <w:rPr>
+          <w:rFonts w:ascii="TH SarabunIT๙" w:eastAsia="Cordia New" w:hAnsi="TH SarabunIT๙" w:cs="TH SarabunIT๙"/>
+          <w:sz w:val="32"/>
+          <w:szCs w:val="32"/>
+          <w:u w:val="dotted"/>
+        </w:rPr>
+        <w:t>father</w:t>
+      </w:r>
+      <w:r>
+        <w:rPr>
+          <w:rFonts w:ascii="TH SarabunIT๙" w:eastAsia="Cordia New" w:hAnsi="TH SarabunIT๙" w:cs="TH SarabunIT๙"/>
+          <w:sz w:val="32"/>
+          <w:szCs w:val="32"/>
+          <w:u w:val="dotted"/>
+        </w:rPr>
+        <w:t>}</w:t>
+      </w:r>
+      <w:r>
+        <w:rPr>
           <w:rFonts w:ascii="TH SarabunIT๙" w:eastAsia="Cordia New" w:hAnsi="TH SarabunIT๙" w:cs="TH SarabunIT๙" w:hint="cs"/>
           <w:sz w:val="32"/>
           <w:szCs w:val="32"/>
           <w:u w:val="dotted"/>
           <w:cs/>
         </w:rPr>
-        <w:t xml:space="preserve">  </w:t>
-      </w:r>
-      <w:r>
-        <w:rPr>
-          <w:rFonts w:ascii="TH SarabunIT๙" w:eastAsia="Cordia New" w:hAnsi="TH SarabunIT๙" w:cs="TH SarabunIT๙"/>
-          <w:sz w:val="32"/>
-          <w:szCs w:val="32"/>
-          <w:u w:val="dotted"/>
-        </w:rPr>
-        <w:t>{</w:t>
-      </w:r>
-      <w:r>
-        <w:rPr>
-          <w:rFonts w:ascii="TH SarabunIT๙" w:eastAsia="Cordia New" w:hAnsi="TH SarabunIT๙" w:cs="TH SarabunIT๙"/>
-          <w:sz w:val="32"/>
-          <w:szCs w:val="32"/>
-          <w:u w:val="dotted"/>
-        </w:rPr>
-        <w:t>father</w:t>
-      </w:r>
-      <w:r>
-        <w:rPr>
-          <w:rFonts w:ascii="TH SarabunIT๙" w:eastAsia="Cordia New" w:hAnsi="TH SarabunIT๙" w:cs="TH SarabunIT๙"/>
-          <w:sz w:val="32"/>
-          <w:szCs w:val="32"/>
-          <w:u w:val="dotted"/>
-        </w:rPr>
-        <w:t>}</w:t>
-      </w:r>
-      <w:r>
-        <w:rPr>
-          <w:rFonts w:ascii="TH SarabunIT๙" w:eastAsia="Cordia New" w:hAnsi="TH SarabunIT๙" w:cs="TH SarabunIT๙" w:hint="cs"/>
-          <w:sz w:val="32"/>
-          <w:szCs w:val="32"/>
-          <w:u w:val="dotted"/>
-          <w:cs/>
-        </w:rPr>
-        <w:t xml:space="preserve">  </w:t>
+        <w:t xml:space="preserve"> </w:t>
       </w:r>
       <w:r>
         <w:rPr>
@@ -2724,7 +2723,7 @@
           <w:u w:val="dotted"/>
           <w:cs/>
         </w:rPr>
-        <w:t xml:space="preserve">  </w:t>
+        <w:t xml:space="preserve"> </w:t>
       </w:r>
       <w:r>
         <w:rPr>
@@ -2761,7 +2760,7 @@
           <w:u w:val="dotted"/>
           <w:cs/>
         </w:rPr>
-        <w:t xml:space="preserve">  </w:t>
+        <w:t xml:space="preserve"> </w:t>
       </w:r>
       <w:r>
         <w:rPr>
@@ -2780,7 +2779,7 @@
           <w:u w:val="dotted"/>
           <w:cs/>
         </w:rPr>
-        <w:t xml:space="preserve">  </w:t>
+        <w:t xml:space="preserve"> </w:t>
       </w:r>
       <w:r>
         <w:rPr>
@@ -2819,7 +2818,7 @@
           <w:u w:val="dotted"/>
           <w:cs/>
         </w:rPr>
-        <w:t xml:space="preserve">  </w:t>
+        <w:t xml:space="preserve"> </w:t>
       </w:r>
       <w:r>
         <w:rPr>
@@ -2838,7 +2837,7 @@
           <w:u w:val="dotted"/>
           <w:cs/>
         </w:rPr>
-        <w:t xml:space="preserve">  </w:t>
+        <w:t xml:space="preserve"> </w:t>
       </w:r>
       <w:r>
         <w:rPr>
@@ -2875,7 +2874,7 @@
           <w:u w:val="dotted"/>
           <w:cs/>
         </w:rPr>
-        <w:t xml:space="preserve">  </w:t>
+        <w:t xml:space="preserve"> </w:t>
       </w:r>
       <w:r>
         <w:rPr>
@@ -2903,7 +2902,7 @@
           <w:u w:val="dotted"/>
           <w:cs/>
         </w:rPr>
-        <w:t xml:space="preserve">  </w:t>
+        <w:t xml:space="preserve"> </w:t>
       </w:r>
       <w:r>
         <w:rPr>
@@ -2955,61 +2954,12 @@
       </w:pPr>
       <w:r>
         <w:rPr>
-          <w:rFonts w:ascii="TH SarabunIT๙" w:eastAsia="Cordia New" w:hAnsi="TH SarabunIT๙" w:cs="TH SarabunIT๙"/>
+          <w:rFonts w:ascii="TH SarabunIT๙" w:eastAsia="Cordia New" w:hAnsi="TH SarabunIT๙" w:cs="TH SarabunIT๙" w:hint="cs"/>
           <w:sz w:val="36"/>
           <w:szCs w:val="36"/>
           <w:cs/>
         </w:rPr>
-        <w:t>ตำบล</w:t>
-      </w:r>
-      <w:r>
-        <w:rPr>
-          <w:rFonts w:ascii="TH SarabunIT๙" w:eastAsia="Cordia New" w:hAnsi="TH SarabunIT๙" w:cs="TH SarabunIT๙" w:hint="cs"/>
-          <w:sz w:val="32"/>
-          <w:szCs w:val="32"/>
-          <w:u w:val="dotted"/>
-          <w:cs/>
-        </w:rPr>
-        <w:t xml:space="preserve">  </w:t>
-      </w:r>
-      <w:r>
-        <w:rPr>
-          <w:rFonts w:ascii="TH SarabunIT๙" w:eastAsia="Cordia New" w:hAnsi="TH SarabunIT๙" w:cs="TH SarabunIT๙"/>
-          <w:sz w:val="32"/>
-          <w:szCs w:val="32"/>
-          <w:u w:val="dotted"/>
-        </w:rPr>
-        <w:t>{</w:t>
-      </w:r>
-      <w:proofErr w:type="spellStart"/>
-      <w:r>
-        <w:rPr>
-          <w:rFonts w:ascii="TH SarabunIT๙" w:eastAsia="Cordia New" w:hAnsi="TH SarabunIT๙" w:cs="TH SarabunIT๙"/>
-          <w:sz w:val="32"/>
-          <w:szCs w:val="32"/>
-          <w:u w:val="dotted"/>
-        </w:rPr>
-        <w:t>tambol</w:t>
-      </w:r>
-      <w:proofErr w:type="spellEnd"/>
-      <w:r>
-        <w:rPr>
-          <w:rFonts w:ascii="TH SarabunIT๙" w:eastAsia="Cordia New" w:hAnsi="TH SarabunIT๙" w:cs="TH SarabunIT๙"/>
-          <w:sz w:val="32"/>
-          <w:szCs w:val="32"/>
-          <w:u w:val="dotted"/>
-        </w:rPr>
-        <w:t>}</w:t>
-      </w:r>
-      <w:r>
-        <w:rPr>
-          <w:rFonts w:ascii="TH SarabunIT๙" w:eastAsia="Cordia New" w:hAnsi="TH SarabunIT๙" w:cs="TH SarabunIT๙" w:hint="cs"/>
-          <w:sz w:val="32"/>
-          <w:szCs w:val="32"/>
-          <w:u w:val="dotted"/>
-          <w:cs/>
-        </w:rPr>
-        <w:t xml:space="preserve">  </w:t>
+        <w:t>แขวง/</w:t>
       </w:r>
       <w:r>
         <w:rPr>
@@ -3018,7 +2968,7 @@
           <w:szCs w:val="36"/>
           <w:cs/>
         </w:rPr>
-        <w:t>อำเภอ</w:t>
+        <w:t>ตำบล</w:t>
       </w:r>
       <w:r>
         <w:rPr>
@@ -3028,7 +2978,7 @@
           <w:u w:val="dotted"/>
           <w:cs/>
         </w:rPr>
-        <w:t xml:space="preserve">  </w:t>
+        <w:t xml:space="preserve"> </w:t>
       </w:r>
       <w:r>
         <w:rPr>
@@ -3039,15 +2989,17 @@
         </w:rPr>
         <w:t>{</w:t>
       </w:r>
-      <w:r>
-        <w:rPr>
-          <w:rFonts w:ascii="TH SarabunIT๙" w:eastAsia="Cordia New" w:hAnsi="TH SarabunIT๙" w:cs="TH SarabunIT๙"/>
-          <w:sz w:val="32"/>
-          <w:szCs w:val="32"/>
-          <w:u w:val="dotted"/>
-        </w:rPr>
-        <w:t>district</w:t>
-      </w:r>
+      <w:proofErr w:type="spellStart"/>
+      <w:r>
+        <w:rPr>
+          <w:rFonts w:ascii="TH SarabunIT๙" w:eastAsia="Cordia New" w:hAnsi="TH SarabunIT๙" w:cs="TH SarabunIT๙"/>
+          <w:sz w:val="32"/>
+          <w:szCs w:val="32"/>
+          <w:u w:val="dotted"/>
+        </w:rPr>
+        <w:t>tambol</w:t>
+      </w:r>
+      <w:proofErr w:type="spellEnd"/>
       <w:r>
         <w:rPr>
           <w:rFonts w:ascii="TH SarabunIT๙" w:eastAsia="Cordia New" w:hAnsi="TH SarabunIT๙" w:cs="TH SarabunIT๙"/>
@@ -3065,7 +3017,7 @@
           <w:u w:val="dotted"/>
           <w:cs/>
         </w:rPr>
-        <w:t xml:space="preserve">  </w:t>
+        <w:t xml:space="preserve"> </w:t>
       </w:r>
       <w:r>
         <w:rPr>
@@ -3074,64 +3026,129 @@
           <w:szCs w:val="36"/>
           <w:cs/>
         </w:rPr>
-        <w:t>จังหวัด</w:t>
+        <w:t>อำเภอ</w:t>
       </w:r>
       <w:r>
         <w:rPr>
           <w:rFonts w:ascii="TH SarabunIT๙" w:eastAsia="Cordia New" w:hAnsi="TH SarabunIT๙" w:cs="TH SarabunIT๙" w:hint="cs"/>
-          <w:sz w:val="32"/>
-          <w:szCs w:val="32"/>
-          <w:u w:val="dotted"/>
-          <w:cs/>
-        </w:rPr>
-        <w:t xml:space="preserve">  </w:t>
-      </w:r>
-      <w:r>
-        <w:rPr>
-          <w:rFonts w:ascii="TH SarabunIT๙" w:eastAsia="Cordia New" w:hAnsi="TH SarabunIT๙" w:cs="TH SarabunIT๙"/>
-          <w:sz w:val="32"/>
-          <w:szCs w:val="32"/>
-          <w:u w:val="dotted"/>
-        </w:rPr>
-        <w:t>{</w:t>
-      </w:r>
-      <w:proofErr w:type="spellStart"/>
-      <w:r>
-        <w:rPr>
-          <w:rFonts w:ascii="TH SarabunIT๙" w:eastAsia="Cordia New" w:hAnsi="TH SarabunIT๙" w:cs="TH SarabunIT๙"/>
-          <w:sz w:val="32"/>
-          <w:szCs w:val="32"/>
-          <w:u w:val="dotted"/>
-        </w:rPr>
-        <w:t>provice</w:t>
-      </w:r>
-      <w:proofErr w:type="spellEnd"/>
-      <w:r>
-        <w:rPr>
-          <w:rFonts w:ascii="TH SarabunIT๙" w:eastAsia="Cordia New" w:hAnsi="TH SarabunIT๙" w:cs="TH SarabunIT๙"/>
-          <w:sz w:val="32"/>
-          <w:szCs w:val="32"/>
-          <w:u w:val="dotted"/>
-        </w:rPr>
-        <w:t>}</w:t>
-      </w:r>
-      <w:r>
-        <w:rPr>
-          <w:rFonts w:ascii="TH SarabunIT๙" w:eastAsia="Cordia New" w:hAnsi="TH SarabunIT๙" w:cs="TH SarabunIT๙" w:hint="cs"/>
-          <w:sz w:val="32"/>
-          <w:szCs w:val="32"/>
-          <w:u w:val="dotted"/>
-          <w:cs/>
-        </w:rPr>
-        <w:t xml:space="preserve">  </w:t>
-      </w:r>
-      <w:r>
-        <w:rPr>
-          <w:rFonts w:ascii="TH SarabunIT๙" w:eastAsia="Cordia New" w:hAnsi="TH SarabunIT๙" w:cs="TH SarabunIT๙"/>
           <w:sz w:val="36"/>
           <w:szCs w:val="36"/>
           <w:cs/>
         </w:rPr>
+        <w:t>/เขต</w:t>
+      </w:r>
+      <w:r>
+        <w:rPr>
+          <w:rFonts w:ascii="TH SarabunIT๙" w:eastAsia="Cordia New" w:hAnsi="TH SarabunIT๙" w:cs="TH SarabunIT๙" w:hint="cs"/>
+          <w:sz w:val="32"/>
+          <w:szCs w:val="32"/>
+          <w:u w:val="dotted"/>
+          <w:cs/>
+        </w:rPr>
+        <w:t xml:space="preserve"> </w:t>
+      </w:r>
+      <w:r>
+        <w:rPr>
+          <w:rFonts w:ascii="TH SarabunIT๙" w:eastAsia="Cordia New" w:hAnsi="TH SarabunIT๙" w:cs="TH SarabunIT๙"/>
+          <w:sz w:val="32"/>
+          <w:szCs w:val="32"/>
+          <w:u w:val="dotted"/>
+        </w:rPr>
+        <w:t>{</w:t>
+      </w:r>
+      <w:r>
+        <w:rPr>
+          <w:rFonts w:ascii="TH SarabunIT๙" w:eastAsia="Cordia New" w:hAnsi="TH SarabunIT๙" w:cs="TH SarabunIT๙"/>
+          <w:sz w:val="32"/>
+          <w:szCs w:val="32"/>
+          <w:u w:val="dotted"/>
+        </w:rPr>
+        <w:t>district</w:t>
+      </w:r>
+      <w:r>
+        <w:rPr>
+          <w:rFonts w:ascii="TH SarabunIT๙" w:eastAsia="Cordia New" w:hAnsi="TH SarabunIT๙" w:cs="TH SarabunIT๙"/>
+          <w:sz w:val="32"/>
+          <w:szCs w:val="32"/>
+          <w:u w:val="dotted"/>
+        </w:rPr>
+        <w:t>}</w:t>
+      </w:r>
+      <w:r>
+        <w:rPr>
+          <w:rFonts w:ascii="TH SarabunIT๙" w:eastAsia="Cordia New" w:hAnsi="TH SarabunIT๙" w:cs="TH SarabunIT๙" w:hint="cs"/>
+          <w:sz w:val="32"/>
+          <w:szCs w:val="32"/>
+          <w:u w:val="dotted"/>
+          <w:cs/>
+        </w:rPr>
+        <w:t xml:space="preserve"> </w:t>
+      </w:r>
+      <w:r>
+        <w:rPr>
+          <w:rFonts w:ascii="TH SarabunIT๙" w:eastAsia="Cordia New" w:hAnsi="TH SarabunIT๙" w:cs="TH SarabunIT๙"/>
+          <w:sz w:val="36"/>
+          <w:szCs w:val="36"/>
+          <w:cs/>
+        </w:rPr>
+        <w:t>จังหวัด</w:t>
+      </w:r>
+      <w:r>
+        <w:rPr>
+          <w:rFonts w:ascii="TH SarabunIT๙" w:eastAsia="Cordia New" w:hAnsi="TH SarabunIT๙" w:cs="TH SarabunIT๙" w:hint="cs"/>
+          <w:sz w:val="32"/>
+          <w:szCs w:val="32"/>
+          <w:u w:val="dotted"/>
+          <w:cs/>
+        </w:rPr>
+        <w:t xml:space="preserve"> </w:t>
+      </w:r>
+      <w:r>
+        <w:rPr>
+          <w:rFonts w:ascii="TH SarabunIT๙" w:eastAsia="Cordia New" w:hAnsi="TH SarabunIT๙" w:cs="TH SarabunIT๙"/>
+          <w:sz w:val="32"/>
+          <w:szCs w:val="32"/>
+          <w:u w:val="dotted"/>
+        </w:rPr>
+        <w:t>{</w:t>
+      </w:r>
+      <w:proofErr w:type="spellStart"/>
+      <w:r>
+        <w:rPr>
+          <w:rFonts w:ascii="TH SarabunIT๙" w:eastAsia="Cordia New" w:hAnsi="TH SarabunIT๙" w:cs="TH SarabunIT๙"/>
+          <w:sz w:val="32"/>
+          <w:szCs w:val="32"/>
+          <w:u w:val="dotted"/>
+        </w:rPr>
+        <w:t>provice</w:t>
+      </w:r>
+      <w:proofErr w:type="spellEnd"/>
+      <w:r>
+        <w:rPr>
+          <w:rFonts w:ascii="TH SarabunIT๙" w:eastAsia="Cordia New" w:hAnsi="TH SarabunIT๙" w:cs="TH SarabunIT๙"/>
+          <w:sz w:val="32"/>
+          <w:szCs w:val="32"/>
+          <w:u w:val="dotted"/>
+        </w:rPr>
+        <w:t>}</w:t>
+      </w:r>
+      <w:r>
+        <w:rPr>
+          <w:rFonts w:ascii="TH SarabunIT๙" w:eastAsia="Cordia New" w:hAnsi="TH SarabunIT๙" w:cs="TH SarabunIT๙" w:hint="cs"/>
+          <w:sz w:val="32"/>
+          <w:szCs w:val="32"/>
+          <w:u w:val="dotted"/>
+          <w:cs/>
+        </w:rPr>
+        <w:t xml:space="preserve"> </w:t>
+      </w:r>
+      <w:r>
+        <w:rPr>
+          <w:rFonts w:ascii="TH SarabunIT๙" w:eastAsia="Cordia New" w:hAnsi="TH SarabunIT๙" w:cs="TH SarabunIT๙"/>
+          <w:sz w:val="36"/>
+          <w:szCs w:val="36"/>
+          <w:cs/>
+        </w:rPr>
         <w:t>อาชีพ</w:t>
       </w:r>
       <w:r>
@@ -3142,7 +3159,7 @@
           <w:u w:val="dotted"/>
           <w:cs/>
         </w:rPr>
-        <w:t xml:space="preserve">  </w:t>
+        <w:t xml:space="preserve"> </w:t>
       </w:r>
       <w:r>
         <w:rPr>
@@ -3626,13 +3643,23 @@
       </w:r>
       <w:r>
         <w:rPr>
-          <w:rFonts w:ascii="TH SarabunIT๙" w:eastAsia="Cordia New" w:hAnsi="TH SarabunIT๙" w:cs="TH SarabunIT๙"/>
+          <w:rFonts w:ascii="TH SarabunIT๙" w:eastAsia="Cordia New" w:hAnsi="TH SarabunIT๙" w:cs="TH SarabunIT๙" w:hint="cs"/>
           <w:spacing w:val="-14"/>
           <w:sz w:val="32"/>
           <w:szCs w:val="32"/>
           <w:cs/>
         </w:rPr>
-        <w:t xml:space="preserve"> ปี ถือบัตรประจำตัวประชาชนหมายเลข</w:t>
+        <w:t xml:space="preserve"> </w:t>
+      </w:r>
+      <w:r>
+        <w:rPr>
+          <w:rFonts w:ascii="TH SarabunIT๙" w:eastAsia="Cordia New" w:hAnsi="TH SarabunIT๙" w:cs="TH SarabunIT๙"/>
+          <w:spacing w:val="-14"/>
+          <w:sz w:val="32"/>
+          <w:szCs w:val="32"/>
+          <w:cs/>
+        </w:rPr>
+        <w:t>ปี ถือบัตรประจำตัวประชาชนหมายเลข</w:t>
       </w:r>
       <w:r>
         <w:rPr>
@@ -3699,7 +3726,7 @@
           <w:szCs w:val="32"/>
           <w:cs/>
         </w:rPr>
-        <w:t xml:space="preserve">    มี</w:t>
+        <w:t xml:space="preserve">  มี</w:t>
       </w:r>
       <w:r>
         <w:rPr>
@@ -3748,7 +3775,16 @@
           <w:szCs w:val="32"/>
           <w:cs/>
         </w:rPr>
-        <w:t xml:space="preserve"> </w:t>
+        <w:t xml:space="preserve"> หมู่</w:t>
+      </w:r>
+      <w:r>
+        <w:rPr>
+          <w:rFonts w:ascii="TH SarabunIT๙" w:eastAsia="Cordia New" w:hAnsi="TH SarabunIT๙" w:cs="TH SarabunIT๙"/>
+          <w:spacing w:val="-14"/>
+          <w:sz w:val="32"/>
+          <w:szCs w:val="32"/>
+        </w:rPr>
+        <w:t>{moo}</w:t>
       </w:r>
       <w:r>
         <w:rPr>
@@ -3758,7 +3794,7 @@
           <w:szCs w:val="32"/>
           <w:cs/>
         </w:rPr>
-        <w:t>ถนน/</w:t>
+        <w:t xml:space="preserve"> </w:t>
       </w:r>
       <w:r>
         <w:rPr>
@@ -3768,16 +3804,7 @@
           <w:szCs w:val="32"/>
           <w:cs/>
         </w:rPr>
-        <w:t>ซอย</w:t>
-      </w:r>
-      <w:r>
-        <w:rPr>
-          <w:rFonts w:ascii="TH SarabunIT๙" w:eastAsia="Cordia New" w:hAnsi="TH SarabunIT๙" w:cs="TH SarabunIT๙"/>
-          <w:spacing w:val="-14"/>
-          <w:sz w:val="32"/>
-          <w:szCs w:val="32"/>
-        </w:rPr>
-        <w:t>{road}</w:t>
+        <w:t>ถนน/</w:t>
       </w:r>
       <w:r>
         <w:rPr>
@@ -3787,7 +3814,7 @@
           <w:szCs w:val="32"/>
           <w:cs/>
         </w:rPr>
-        <w:t xml:space="preserve"> แขวง</w:t>
+        <w:t>ซอย</w:t>
       </w:r>
       <w:r>
         <w:rPr>
@@ -3796,36 +3823,7 @@
           <w:sz w:val="32"/>
           <w:szCs w:val="32"/>
         </w:rPr>
-        <w:t>{</w:t>
-      </w:r>
-      <w:proofErr w:type="spellStart"/>
-      <w:r>
-        <w:rPr>
-          <w:rFonts w:ascii="TH SarabunIT๙" w:eastAsia="Cordia New" w:hAnsi="TH SarabunIT๙" w:cs="TH SarabunIT๙"/>
-          <w:spacing w:val="-14"/>
-          <w:sz w:val="32"/>
-          <w:szCs w:val="32"/>
-        </w:rPr>
-        <w:t>tambol</w:t>
-      </w:r>
-      <w:proofErr w:type="spellEnd"/>
-      <w:r>
-        <w:rPr>
-          <w:rFonts w:ascii="TH SarabunIT๙" w:eastAsia="Cordia New" w:hAnsi="TH SarabunIT๙" w:cs="TH SarabunIT๙"/>
-          <w:spacing w:val="-14"/>
-          <w:sz w:val="32"/>
-          <w:szCs w:val="32"/>
-        </w:rPr>
-        <w:t>}</w:t>
-      </w:r>
-      <w:r>
-        <w:rPr>
-          <w:rFonts w:ascii="TH SarabunIT๙" w:eastAsia="Cordia New" w:hAnsi="TH SarabunIT๙" w:cs="TH SarabunIT๙"/>
-          <w:spacing w:val="-14"/>
-          <w:sz w:val="32"/>
-          <w:szCs w:val="32"/>
-        </w:rPr>
-        <w:t xml:space="preserve"> </w:t>
+        <w:t>{road}</w:t>
       </w:r>
       <w:r>
         <w:rPr>
@@ -3835,7 +3833,86 @@
           <w:szCs w:val="32"/>
           <w:cs/>
         </w:rPr>
+        <w:t xml:space="preserve"> </w:t>
+      </w:r>
+      <w:r>
+        <w:rPr>
+          <w:rFonts w:ascii="TH SarabunIT๙" w:eastAsia="Cordia New" w:hAnsi="TH SarabunIT๙" w:cs="TH SarabunIT๙" w:hint="cs"/>
+          <w:spacing w:val="-14"/>
+          <w:sz w:val="32"/>
+          <w:szCs w:val="32"/>
+          <w:cs/>
+        </w:rPr>
+        <w:t>แขวง</w:t>
+      </w:r>
+      <w:r>
+        <w:rPr>
+          <w:rFonts w:ascii="TH SarabunIT๙" w:eastAsia="Cordia New" w:hAnsi="TH SarabunIT๙" w:cs="TH SarabunIT๙" w:hint="cs"/>
+          <w:spacing w:val="-14"/>
+          <w:sz w:val="32"/>
+          <w:szCs w:val="32"/>
+          <w:cs/>
+        </w:rPr>
+        <w:t>/ตำบล</w:t>
+      </w:r>
+      <w:r>
+        <w:rPr>
+          <w:rFonts w:ascii="TH SarabunIT๙" w:eastAsia="Cordia New" w:hAnsi="TH SarabunIT๙" w:cs="TH SarabunIT๙"/>
+          <w:spacing w:val="-14"/>
+          <w:sz w:val="32"/>
+          <w:szCs w:val="32"/>
+        </w:rPr>
+        <w:t>{</w:t>
+      </w:r>
+      <w:proofErr w:type="spellStart"/>
+      <w:r>
+        <w:rPr>
+          <w:rFonts w:ascii="TH SarabunIT๙" w:eastAsia="Cordia New" w:hAnsi="TH SarabunIT๙" w:cs="TH SarabunIT๙"/>
+          <w:spacing w:val="-14"/>
+          <w:sz w:val="32"/>
+          <w:szCs w:val="32"/>
+        </w:rPr>
+        <w:t>tambol</w:t>
+      </w:r>
+      <w:proofErr w:type="spellEnd"/>
+      <w:r>
+        <w:rPr>
+          <w:rFonts w:ascii="TH SarabunIT๙" w:eastAsia="Cordia New" w:hAnsi="TH SarabunIT๙" w:cs="TH SarabunIT๙"/>
+          <w:spacing w:val="-14"/>
+          <w:sz w:val="32"/>
+          <w:szCs w:val="32"/>
+        </w:rPr>
+        <w:t>}</w:t>
+      </w:r>
+      <w:r>
+        <w:rPr>
+          <w:rFonts w:ascii="TH SarabunIT๙" w:eastAsia="Cordia New" w:hAnsi="TH SarabunIT๙" w:cs="TH SarabunIT๙" w:hint="cs"/>
+          <w:spacing w:val="-14"/>
+          <w:sz w:val="32"/>
+          <w:szCs w:val="32"/>
+          <w:cs/>
+        </w:rPr>
+        <w:t xml:space="preserve"> </w:t>
+      </w:r>
+      <w:r>
+        <w:rPr>
+          <w:rFonts w:ascii="TH SarabunIT๙" w:eastAsia="Cordia New" w:hAnsi="TH SarabunIT๙" w:cs="TH SarabunIT๙" w:hint="cs"/>
+          <w:spacing w:val="-14"/>
+          <w:sz w:val="32"/>
+          <w:szCs w:val="32"/>
+          <w:cs/>
+        </w:rPr>
         <w:t>เขต</w:t>
+      </w:r>
+      <w:r>
+        <w:rPr>
+          <w:rFonts w:ascii="TH SarabunIT๙" w:eastAsia="Cordia New" w:hAnsi="TH SarabunIT๙" w:cs="TH SarabunIT๙" w:hint="cs"/>
+          <w:spacing w:val="-14"/>
+          <w:sz w:val="32"/>
+          <w:szCs w:val="32"/>
+          <w:cs/>
+        </w:rPr>
+        <w:t>/อำเภอ</w:t>
       </w:r>
       <w:r>
         <w:rPr>
@@ -3974,7 +4051,7 @@
           <w:szCs w:val="32"/>
           <w:cs/>
         </w:rPr>
-        <w:t xml:space="preserve">   </w:t>
+        <w:t xml:space="preserve">  </w:t>
       </w:r>
       <w:r>
         <w:rPr>
@@ -4004,7 +4081,7 @@
           <w:szCs w:val="32"/>
         </w:rPr>
         <w:pict>
-          <v:line id="_x0000_s1084" style="position:absolute;z-index:6" from="46.35pt,15.95pt" to="507.15pt,15.95pt">
+          <v:line id="_x0000_s1084" style="position:absolute;z-index:6" from="46.35pt,15.35pt" to="507.15pt,15.35pt">
             <v:stroke dashstyle="1 1" endcap="round"/>
           </v:line>
         </w:pict>
@@ -4025,7 +4102,7 @@
           <w:szCs w:val="32"/>
           <w:cs/>
         </w:rPr>
-        <w:t xml:space="preserve">    ตอบ   </w:t>
+        <w:t xml:space="preserve">    ตอบ  </w:t>
       </w:r>
       <w:r>
         <w:rPr>
@@ -4245,7 +4322,7 @@
           <w:cs/>
         </w:rPr>
         <w:tab/>
-        <w:t xml:space="preserve">        ตอบ   </w:t>
+        <w:t xml:space="preserve">        ตอบ  </w:t>
       </w:r>
       <w:r>
         <w:rPr>
@@ -4354,16 +4431,6 @@
       </w:r>
       <w:r>
         <w:rPr>
-          <w:rFonts w:ascii="TH SarabunIT๙" w:eastAsia="Cordia New" w:hAnsi="TH SarabunIT๙" w:cs="TH SarabunIT๙" w:hint="cs"/>
-          <w:spacing w:val="-14"/>
-          <w:sz w:val="32"/>
-          <w:szCs w:val="32"/>
-          <w:cs/>
-        </w:rPr>
-        <w:t xml:space="preserve"> </w:t>
-      </w:r>
-      <w:r>
-        <w:rPr>
           <w:rFonts w:ascii="TH SarabunIT๙" w:eastAsia="Cordia New" w:hAnsi="TH SarabunIT๙" w:cs="TH SarabunIT๙"/>
           <w:spacing w:val="-14"/>
           <w:sz w:val="32"/>
@@ -4414,7 +4481,7 @@
           <w:szCs w:val="32"/>
           <w:cs/>
         </w:rPr>
-        <w:t xml:space="preserve">      </w:t>
+        <w:t xml:space="preserve">     </w:t>
       </w:r>
       <w:r>
         <w:rPr>
@@ -4466,7 +4533,7 @@
           <w:szCs w:val="32"/>
           <w:cs/>
         </w:rPr>
-        <w:t xml:space="preserve">     ตอบ   </w:t>
+        <w:t xml:space="preserve">     ตอบ  </w:t>
       </w:r>
       <w:r>
         <w:rPr>
@@ -4531,7 +4598,7 @@
           <w:szCs w:val="32"/>
           <w:cs/>
         </w:rPr>
-        <w:t xml:space="preserve">                                  กลฉ้อฉลใดๆ ทั้งสิ้น </w:t>
+        <w:t xml:space="preserve">                                 กลฉ้อฉลใดๆ ทั้งสิ้น </w:t>
       </w:r>
       <w:r>
         <w:rPr>
@@ -4713,15 +4780,6 @@
       </w:r>
       <w:r>
         <w:rPr>
-          <w:rFonts w:ascii="TH SarabunIT๙" w:eastAsia="Cordia New" w:hAnsi="TH SarabunIT๙" w:cs="TH SarabunIT๙" w:hint="cs"/>
-          <w:sz w:val="32"/>
-          <w:szCs w:val="32"/>
-          <w:cs/>
-        </w:rPr>
-        <w:t xml:space="preserve"> </w:t>
-      </w:r>
-      <w:r>
-        <w:rPr>
           <w:rFonts w:ascii="TH SarabunIT๙" w:eastAsia="Cordia New" w:hAnsi="TH SarabunIT๙" w:cs="TH SarabunIT๙"/>
           <w:spacing w:val="-14"/>
           <w:sz w:val="32"/>
@@ -4799,7 +4857,7 @@
           <w:szCs w:val="32"/>
           <w:cs/>
         </w:rPr>
-        <w:t xml:space="preserve">        </w:t>
+        <w:t xml:space="preserve">       </w:t>
       </w:r>
       <w:r>
         <w:rPr>
@@ -4895,7 +4953,7 @@
           <w:szCs w:val="32"/>
           <w:cs/>
         </w:rPr>
-        <w:t xml:space="preserve">        </w:t>
+        <w:t xml:space="preserve">       </w:t>
       </w:r>
       <w:r>
         <w:rPr>
@@ -4905,7 +4963,7 @@
           <w:szCs w:val="32"/>
           <w:cs/>
         </w:rPr>
-        <w:t>ว่า ถ้อยคำที่ให้ไว้ในวันนี้เป็นเท็จ จะยอมรับผิดทั้งทางแพ่งและทางอาญาทุกประการ</w:t>
+        <w:t>ว่าถ้อยคำที่ให้ไว้ในวันนี้เป็นเท็จ จะยอมรับผิดทั้งทางแพ่งและทางอาญาทุกประการ</w:t>
       </w:r>
       <w:r>
         <w:rPr>
@@ -4982,7 +5040,7 @@
           <w:szCs w:val="32"/>
           <w:cs/>
         </w:rPr>
-        <w:t xml:space="preserve">        </w:t>
+        <w:t xml:space="preserve">       </w:t>
       </w:r>
       <w:r>
         <w:rPr>
@@ -5053,7 +5111,7 @@
           <w:szCs w:val="32"/>
           <w:cs/>
         </w:rPr>
-        <w:t xml:space="preserve">ตอบ   </w:t>
+        <w:t xml:space="preserve">ตอบ  </w:t>
       </w:r>
       <w:r>
         <w:rPr>
@@ -5136,7 +5194,7 @@
           <w:lang w:val="th-TH"/>
         </w:rPr>
         <w:pict>
-          <v:line id="_x0000_s1125" style="position:absolute;left:0;text-align:left;z-index:33" from="47.45pt,14.7pt" to="508.25pt,14.7pt">
+          <v:line id="_x0000_s1125" style="position:absolute;left:0;text-align:left;z-index:33" from="45.05pt,14.7pt" to="505.85pt,14.7pt">
             <v:stroke dashstyle="1 1" endcap="round"/>
           </v:line>
         </w:pict>
@@ -5149,7 +5207,7 @@
           <w:szCs w:val="32"/>
           <w:cs/>
         </w:rPr>
-        <w:t xml:space="preserve">        </w:t>
+        <w:t xml:space="preserve">       </w:t>
       </w:r>
       <w:r>
         <w:rPr>
@@ -5384,6 +5442,15 @@
           <w:szCs w:val="32"/>
         </w:rPr>
         <w:tab/>
+      </w:r>
+      <w:r>
+        <w:rPr>
+          <w:rFonts w:ascii="TH SarabunIT๙" w:eastAsia="Cordia New" w:hAnsi="TH SarabunIT๙" w:cs="TH SarabunIT๙" w:hint="cs"/>
+          <w:sz w:val="32"/>
+          <w:szCs w:val="32"/>
+          <w:cs/>
+        </w:rPr>
+        <w:t xml:space="preserve"> </w:t>
       </w:r>
       <w:r>
         <w:rPr>
@@ -6565,7 +6632,7 @@
           <w:u w:val="dotted"/>
           <w:cs/>
         </w:rPr>
-        <w:t xml:space="preserve">    </w:t>
+        <w:t xml:space="preserve">   </w:t>
       </w:r>
       <w:r>
         <w:rPr>
@@ -9475,7 +9542,7 @@
           <w:u w:val="dotted"/>
           <w:cs/>
         </w:rPr>
-        <w:t xml:space="preserve">    </w:t>
+        <w:t xml:space="preserve">  </w:t>
       </w:r>
       <w:r>
         <w:rPr>
@@ -12259,13 +12326,58 @@
       </w:r>
       <w:r>
         <w:rPr>
+          <w:rFonts w:ascii="TH SarabunIT๙" w:hAnsi="TH SarabunIT๙" w:cs="TH SarabunIT๙"/>
+          <w:sz w:val="32"/>
+          <w:szCs w:val="32"/>
+        </w:rPr>
+        <w:t xml:space="preserve"> </w:t>
+      </w:r>
+      <w:r>
+        <w:rPr>
+          <w:rFonts w:ascii="TH SarabunIT๙" w:hAnsi="TH SarabunIT๙" w:cs="TH SarabunIT๙" w:hint="cs"/>
+          <w:sz w:val="32"/>
+          <w:szCs w:val="32"/>
+          <w:cs/>
+        </w:rPr>
+        <w:t xml:space="preserve">หมู่ที่ </w:t>
+      </w:r>
+      <w:r>
+        <w:rPr>
+          <w:rFonts w:ascii="TH SarabunIT๙" w:hAnsi="TH SarabunIT๙" w:cs="TH SarabunIT๙"/>
+          <w:sz w:val="32"/>
+          <w:szCs w:val="32"/>
+        </w:rPr>
+        <w:t>{moo}</w:t>
+      </w:r>
+      <w:r>
+        <w:rPr>
           <w:rFonts w:ascii="TH SarabunIT๙" w:hAnsi="TH SarabunIT๙" w:cs="TH SarabunIT๙" w:hint="cs"/>
           <w:spacing w:val="-6"/>
           <w:sz w:val="32"/>
           <w:szCs w:val="32"/>
           <w:cs/>
         </w:rPr>
-        <w:t xml:space="preserve"> ซอย</w:t>
+        <w:t xml:space="preserve"> ตรอก/</w:t>
+      </w:r>
+      <w:r>
+        <w:rPr>
+          <w:rFonts w:ascii="TH SarabunIT๙" w:hAnsi="TH SarabunIT๙" w:cs="TH SarabunIT๙" w:hint="cs"/>
+          <w:spacing w:val="-6"/>
+          <w:sz w:val="32"/>
+          <w:szCs w:val="32"/>
+          <w:cs/>
+        </w:rPr>
+        <w:t>ซอย</w:t>
+      </w:r>
+      <w:r>
+        <w:rPr>
+          <w:rFonts w:ascii="TH SarabunIT๙" w:hAnsi="TH SarabunIT๙" w:cs="TH SarabunIT๙" w:hint="cs"/>
+          <w:spacing w:val="-6"/>
+          <w:sz w:val="32"/>
+          <w:szCs w:val="32"/>
+          <w:cs/>
+        </w:rPr>
+        <w:t>/ถนน</w:t>
       </w:r>
       <w:r>
         <w:rPr>
@@ -12283,7 +12395,27 @@
           <w:szCs w:val="32"/>
           <w:cs/>
         </w:rPr>
-        <w:t xml:space="preserve"> แขวง</w:t>
+        <w:t xml:space="preserve"> </w:t>
+      </w:r>
+      <w:r>
+        <w:rPr>
+          <w:rFonts w:ascii="TH SarabunIT๙" w:hAnsi="TH SarabunIT๙" w:cs="TH SarabunIT๙" w:hint="cs"/>
+          <w:spacing w:val="-6"/>
+          <w:sz w:val="32"/>
+          <w:szCs w:val="32"/>
+          <w:cs/>
+        </w:rPr>
+        <w:t>ตำบล/</w:t>
+      </w:r>
+      <w:r>
+        <w:rPr>
+          <w:rFonts w:ascii="TH SarabunIT๙" w:hAnsi="TH SarabunIT๙" w:cs="TH SarabunIT๙" w:hint="cs"/>
+          <w:spacing w:val="-6"/>
+          <w:sz w:val="32"/>
+          <w:szCs w:val="32"/>
+          <w:cs/>
+        </w:rPr>
+        <w:t>แขวง</w:t>
       </w:r>
       <w:r>
         <w:rPr>
@@ -12319,7 +12451,17 @@
           <w:szCs w:val="32"/>
           <w:cs/>
         </w:rPr>
-        <w:t xml:space="preserve"> เขต</w:t>
+        <w:t xml:space="preserve"> อำเภอ/</w:t>
+      </w:r>
+      <w:r>
+        <w:rPr>
+          <w:rFonts w:ascii="TH SarabunIT๙" w:hAnsi="TH SarabunIT๙" w:cs="TH SarabunIT๙" w:hint="cs"/>
+          <w:spacing w:val="-6"/>
+          <w:sz w:val="32"/>
+          <w:szCs w:val="32"/>
+          <w:cs/>
+        </w:rPr>
+        <w:t>เขต</w:t>
       </w:r>
       <w:r>
         <w:rPr>
@@ -12337,14 +12479,43 @@
           <w:szCs w:val="32"/>
           <w:cs/>
         </w:rPr>
-        <w:t xml:space="preserve"> กรุงเทพมหานคร</w:t>
-      </w:r>
-      <w:r>
-        <w:rPr>
-          <w:rFonts w:ascii="TH SarabunIT๙" w:hAnsi="TH SarabunIT๙" w:cs="TH SarabunIT๙" w:hint="cs"/>
+        <w:t xml:space="preserve"> </w:t>
+      </w:r>
+      <w:r>
+        <w:rPr>
+          <w:rFonts w:ascii="TH SarabunIT๙" w:hAnsi="TH SarabunIT๙" w:cs="TH SarabunIT๙"/>
           <w:spacing w:val="-6"/>
           <w:sz w:val="32"/>
           <w:szCs w:val="32"/>
+        </w:rPr>
+        <w:t>{</w:t>
+      </w:r>
+      <w:proofErr w:type="spellStart"/>
+      <w:r>
+        <w:rPr>
+          <w:rFonts w:ascii="TH SarabunIT๙" w:hAnsi="TH SarabunIT๙" w:cs="TH SarabunIT๙"/>
+          <w:spacing w:val="-6"/>
+          <w:sz w:val="32"/>
+          <w:szCs w:val="32"/>
+        </w:rPr>
+        <w:t>provice</w:t>
+      </w:r>
+      <w:proofErr w:type="spellEnd"/>
+      <w:r>
+        <w:rPr>
+          <w:rFonts w:ascii="TH SarabunIT๙" w:hAnsi="TH SarabunIT๙" w:cs="TH SarabunIT๙"/>
+          <w:spacing w:val="-6"/>
+          <w:sz w:val="32"/>
+          <w:szCs w:val="32"/>
+        </w:rPr>
+        <w:t>}</w:t>
+      </w:r>
+      <w:r>
+        <w:rPr>
+          <w:rFonts w:ascii="TH SarabunIT๙" w:hAnsi="TH SarabunIT๙" w:cs="TH SarabunIT๙" w:hint="cs"/>
+          <w:spacing w:val="-6"/>
+          <w:sz w:val="32"/>
+          <w:szCs w:val="32"/>
           <w:cs/>
         </w:rPr>
         <w:t xml:space="preserve"> </w:t>
@@ -12498,7 +12669,7 @@
       </w:r>
       <w:r>
         <w:rPr>
-          <w:rFonts w:ascii="TH SarabunIT๙" w:hAnsi="TH SarabunIT๙" w:cs="TH SarabunIT๙"/>
+          <w:rFonts w:ascii="TH SarabunIT๙" w:hAnsi="TH SarabunIT๙" w:cs="TH SarabunIT๙" w:hint="cs"/>
           <w:sz w:val="28"/>
           <w:szCs w:val="28"/>
           <w:cs/>
@@ -12572,8 +12743,6 @@
         </w:rPr>
         <w:t>}</w:t>
       </w:r>
-      <w:bookmarkStart w:id="0" w:name="_GoBack"/>
-      <w:bookmarkEnd w:id="0"/>
     </w:p>
     <w:p>
       <w:pPr>
@@ -14160,7 +14329,42 @@
           <w:szCs w:val="32"/>
           <w:cs/>
         </w:rPr>
-        <w:t xml:space="preserve"> ซอย</w:t>
+        <w:t xml:space="preserve"> หมู่ที่ </w:t>
+      </w:r>
+      <w:r>
+        <w:rPr>
+          <w:rFonts w:ascii="TH SarabunIT๙" w:hAnsi="TH SarabunIT๙" w:cs="TH SarabunIT๙"/>
+          <w:sz w:val="32"/>
+          <w:szCs w:val="32"/>
+        </w:rPr>
+        <w:t>{moo}</w:t>
+      </w:r>
+      <w:r>
+        <w:rPr>
+          <w:rFonts w:ascii="TH SarabunIT๙" w:hAnsi="TH SarabunIT๙" w:cs="TH SarabunIT๙" w:hint="cs"/>
+          <w:sz w:val="32"/>
+          <w:szCs w:val="32"/>
+          <w:cs/>
+        </w:rPr>
+        <w:t xml:space="preserve"> ตรอก/</w:t>
+      </w:r>
+      <w:r>
+        <w:rPr>
+          <w:rFonts w:ascii="TH SarabunIT๙" w:hAnsi="TH SarabunIT๙" w:cs="TH SarabunIT๙" w:hint="cs"/>
+          <w:sz w:val="32"/>
+          <w:szCs w:val="32"/>
+          <w:cs/>
+        </w:rPr>
+        <w:t>ซอย</w:t>
+      </w:r>
+      <w:r>
+        <w:rPr>
+          <w:rFonts w:ascii="TH SarabunIT๙" w:hAnsi="TH SarabunIT๙" w:cs="TH SarabunIT๙" w:hint="cs"/>
+          <w:sz w:val="32"/>
+          <w:szCs w:val="32"/>
+          <w:cs/>
+        </w:rPr>
+        <w:t>/ถนน</w:t>
       </w:r>
       <w:r>
         <w:rPr>
@@ -14177,7 +14381,16 @@
           <w:szCs w:val="32"/>
           <w:cs/>
         </w:rPr>
-        <w:t xml:space="preserve"> แขวง</w:t>
+        <w:t xml:space="preserve"> ตำบล/</w:t>
+      </w:r>
+      <w:r>
+        <w:rPr>
+          <w:rFonts w:ascii="TH SarabunIT๙" w:hAnsi="TH SarabunIT๙" w:cs="TH SarabunIT๙" w:hint="cs"/>
+          <w:sz w:val="32"/>
+          <w:szCs w:val="32"/>
+          <w:cs/>
+        </w:rPr>
+        <w:t>แขวง</w:t>
       </w:r>
       <w:r>
         <w:rPr>
@@ -14212,7 +14425,25 @@
           <w:szCs w:val="32"/>
           <w:cs/>
         </w:rPr>
-        <w:t xml:space="preserve"> เขต</w:t>
+        <w:t xml:space="preserve"> </w:t>
+      </w:r>
+      <w:r>
+        <w:rPr>
+          <w:rFonts w:ascii="TH SarabunIT๙" w:hAnsi="TH SarabunIT๙" w:cs="TH SarabunIT๙" w:hint="cs"/>
+          <w:sz w:val="32"/>
+          <w:szCs w:val="32"/>
+          <w:cs/>
+        </w:rPr>
+        <w:t>อำเภอ/</w:t>
+      </w:r>
+      <w:r>
+        <w:rPr>
+          <w:rFonts w:ascii="TH SarabunIT๙" w:hAnsi="TH SarabunIT๙" w:cs="TH SarabunIT๙" w:hint="cs"/>
+          <w:sz w:val="32"/>
+          <w:szCs w:val="32"/>
+          <w:cs/>
+        </w:rPr>
+        <w:t>เขต</w:t>
       </w:r>
       <w:r>
         <w:rPr>
@@ -14229,7 +14460,42 @@
           <w:szCs w:val="32"/>
           <w:cs/>
         </w:rPr>
-        <w:t xml:space="preserve"> กรุงเทพมหานคร</w:t>
+        <w:t xml:space="preserve"> </w:t>
+      </w:r>
+      <w:r>
+        <w:rPr>
+          <w:rFonts w:ascii="TH SarabunIT๙" w:hAnsi="TH SarabunIT๙" w:cs="TH SarabunIT๙" w:hint="cs"/>
+          <w:sz w:val="32"/>
+          <w:szCs w:val="32"/>
+          <w:cs/>
+        </w:rPr>
+        <w:t>จังหวัด</w:t>
+      </w:r>
+      <w:r>
+        <w:rPr>
+          <w:rFonts w:ascii="TH SarabunIT๙" w:hAnsi="TH SarabunIT๙" w:cs="TH SarabunIT๙"/>
+          <w:sz w:val="32"/>
+          <w:szCs w:val="32"/>
+        </w:rPr>
+        <w:t>{</w:t>
+      </w:r>
+      <w:proofErr w:type="spellStart"/>
+      <w:r>
+        <w:rPr>
+          <w:rFonts w:ascii="TH SarabunIT๙" w:hAnsi="TH SarabunIT๙" w:cs="TH SarabunIT๙"/>
+          <w:sz w:val="32"/>
+          <w:szCs w:val="32"/>
+        </w:rPr>
+        <w:t>provice</w:t>
+      </w:r>
+      <w:proofErr w:type="spellEnd"/>
+      <w:r>
+        <w:rPr>
+          <w:rFonts w:ascii="TH SarabunIT๙" w:hAnsi="TH SarabunIT๙" w:cs="TH SarabunIT๙"/>
+          <w:sz w:val="32"/>
+          <w:szCs w:val="32"/>
+        </w:rPr>
+        <w:t>}</w:t>
       </w:r>
       <w:r>
         <w:rPr>
@@ -15255,8 +15521,8 @@
           <w:rFonts w:ascii="TH SarabunIT๙" w:hAnsi="TH SarabunIT๙" w:cs="TH SarabunIT๙"/>
           <w:b/>
           <w:bCs/>
-          <w:sz w:val="54"/>
-          <w:szCs w:val="54"/>
+          <w:sz w:val="32"/>
+          <w:szCs w:val="32"/>
         </w:rPr>
       </w:pPr>
     </w:p>
@@ -15277,8 +15543,8 @@
           <w:rFonts w:ascii="TH SarabunIT๙" w:hAnsi="TH SarabunIT๙" w:cs="TH SarabunIT๙"/>
           <w:b/>
           <w:bCs/>
-          <w:sz w:val="28"/>
-          <w:szCs w:val="28"/>
+          <w:sz w:val="32"/>
+          <w:szCs w:val="32"/>
         </w:rPr>
       </w:pPr>
       <w:r>
@@ -15286,8 +15552,8 @@
           <w:rFonts w:ascii="TH SarabunIT๙" w:hAnsi="TH SarabunIT๙" w:cs="TH SarabunIT๙" w:hint="cs"/>
           <w:b/>
           <w:bCs/>
-          <w:sz w:val="34"/>
-          <w:szCs w:val="34"/>
+          <w:sz w:val="36"/>
+          <w:szCs w:val="36"/>
           <w:cs/>
         </w:rPr>
         <w:t xml:space="preserve">ฉบับที่ </w:t>
@@ -15297,8 +15563,8 @@
           <w:rFonts w:ascii="TH SarabunIT๙" w:hAnsi="TH SarabunIT๙" w:cs="TH SarabunIT๙"/>
           <w:b/>
           <w:bCs/>
-          <w:sz w:val="34"/>
-          <w:szCs w:val="34"/>
+          <w:sz w:val="36"/>
+          <w:szCs w:val="36"/>
         </w:rPr>
         <w:t>{</w:t>
       </w:r>
@@ -15308,8 +15574,8 @@
           <w:rFonts w:ascii="TH SarabunIT๙" w:hAnsi="TH SarabunIT๙" w:cs="TH SarabunIT๙"/>
           <w:b/>
           <w:bCs/>
-          <w:sz w:val="34"/>
-          <w:szCs w:val="34"/>
+          <w:sz w:val="36"/>
+          <w:szCs w:val="36"/>
         </w:rPr>
         <w:t>docNo</w:t>
       </w:r>
@@ -15319,8 +15585,8 @@
           <w:rFonts w:ascii="TH SarabunIT๙" w:hAnsi="TH SarabunIT๙" w:cs="TH SarabunIT๙"/>
           <w:b/>
           <w:bCs/>
-          <w:sz w:val="34"/>
-          <w:szCs w:val="34"/>
+          <w:sz w:val="36"/>
+          <w:szCs w:val="36"/>
         </w:rPr>
         <w:t>}/{</w:t>
       </w:r>
@@ -15330,8 +15596,8 @@
           <w:rFonts w:ascii="TH SarabunIT๙" w:hAnsi="TH SarabunIT๙" w:cs="TH SarabunIT๙"/>
           <w:b/>
           <w:bCs/>
-          <w:sz w:val="34"/>
-          <w:szCs w:val="34"/>
+          <w:sz w:val="36"/>
+          <w:szCs w:val="36"/>
         </w:rPr>
         <w:t>yyyy</w:t>
       </w:r>
@@ -15341,8 +15607,8 @@
           <w:rFonts w:ascii="TH SarabunIT๙" w:hAnsi="TH SarabunIT๙" w:cs="TH SarabunIT๙"/>
           <w:b/>
           <w:bCs/>
-          <w:sz w:val="34"/>
-          <w:szCs w:val="34"/>
+          <w:sz w:val="36"/>
+          <w:szCs w:val="36"/>
         </w:rPr>
         <w:t xml:space="preserve">} </w:t>
       </w:r>
@@ -15351,8 +15617,8 @@
           <w:rFonts w:ascii="TH SarabunIT๙" w:hAnsi="TH SarabunIT๙" w:cs="TH SarabunIT๙" w:hint="cs"/>
           <w:b/>
           <w:bCs/>
-          <w:sz w:val="34"/>
-          <w:szCs w:val="34"/>
+          <w:sz w:val="36"/>
+          <w:szCs w:val="36"/>
           <w:cs/>
         </w:rPr>
         <w:t>ลงวันที่</w:t>
@@ -15362,8 +15628,8 @@
           <w:rFonts w:ascii="TH SarabunIT๙" w:hAnsi="TH SarabunIT๙" w:cs="TH SarabunIT๙"/>
           <w:b/>
           <w:bCs/>
-          <w:sz w:val="34"/>
-          <w:szCs w:val="34"/>
+          <w:sz w:val="36"/>
+          <w:szCs w:val="36"/>
         </w:rPr>
         <w:t xml:space="preserve"> {</w:t>
       </w:r>
@@ -15373,8 +15639,8 @@
           <w:rFonts w:ascii="TH SarabunIT๙" w:hAnsi="TH SarabunIT๙" w:cs="TH SarabunIT๙"/>
           <w:b/>
           <w:bCs/>
-          <w:sz w:val="34"/>
-          <w:szCs w:val="34"/>
+          <w:sz w:val="36"/>
+          <w:szCs w:val="36"/>
         </w:rPr>
         <w:t>tday</w:t>
       </w:r>
@@ -15384,8 +15650,8 @@
           <w:rFonts w:ascii="TH SarabunIT๙" w:hAnsi="TH SarabunIT๙" w:cs="TH SarabunIT๙"/>
           <w:b/>
           <w:bCs/>
-          <w:sz w:val="34"/>
-          <w:szCs w:val="34"/>
+          <w:sz w:val="36"/>
+          <w:szCs w:val="36"/>
         </w:rPr>
         <w:t>}</w:t>
       </w:r>
@@ -15394,8 +15660,8 @@
           <w:rFonts w:ascii="TH SarabunIT๙" w:hAnsi="TH SarabunIT๙" w:cs="TH SarabunIT๙" w:hint="cs"/>
           <w:b/>
           <w:bCs/>
-          <w:sz w:val="34"/>
-          <w:szCs w:val="34"/>
+          <w:sz w:val="36"/>
+          <w:szCs w:val="36"/>
           <w:cs/>
         </w:rPr>
         <w:t xml:space="preserve"> </w:t>
@@ -15404,85 +15670,85 @@
     <w:p>
       <w:pPr>
         <w:rPr>
-          <w:rFonts w:ascii="TH SarabunIT๙" w:hAnsi="TH SarabunIT๙" w:cs="TH SarabunIT๙"/>
+          <w:rFonts w:ascii="TH SarabunIT๙" w:hAnsi="TH SarabunIT๙" w:cs="TH SarabunIT๙" w:hint="cs"/>
           <w:b/>
           <w:bCs/>
-          <w:sz w:val="28"/>
-          <w:szCs w:val="28"/>
-        </w:rPr>
-      </w:pPr>
-      <w:r>
-        <w:rPr>
-          <w:rFonts w:ascii="TH SarabunIT๙" w:hAnsi="TH SarabunIT๙" w:cs="TH SarabunIT๙" w:hint="cs"/>
+          <w:sz w:val="32"/>
+          <w:szCs w:val="32"/>
+        </w:rPr>
+      </w:pPr>
+    </w:p>
+    <w:p>
+      <w:pPr>
+        <w:rPr>
+          <w:rFonts w:ascii="TH SarabunIT๙" w:hAnsi="TH SarabunIT๙" w:cs="TH SarabunIT๙"/>
           <w:b/>
           <w:bCs/>
-          <w:sz w:val="28"/>
-          <w:szCs w:val="28"/>
-          <w:cs/>
-        </w:rPr>
-        <w:t>ได้รับพินัยกรรมไปแล้วเมื่อวันที่</w:t>
-      </w:r>
+          <w:sz w:val="32"/>
+          <w:szCs w:val="32"/>
+        </w:rPr>
+      </w:pPr>
       <w:r>
         <w:rPr>
           <w:rFonts w:ascii="TH SarabunIT๙" w:hAnsi="TH SarabunIT๙" w:cs="TH SarabunIT๙" w:hint="cs"/>
           <w:b/>
           <w:bCs/>
-          <w:sz w:val="28"/>
-          <w:szCs w:val="28"/>
-          <w:cs/>
-        </w:rPr>
-        <w:t xml:space="preserve"> </w:t>
-      </w:r>
-      <w:r>
-        <w:rPr>
-          <w:rFonts w:ascii="TH SarabunIT๙" w:hAnsi="TH SarabunIT๙" w:cs="TH SarabunIT๙"/>
+          <w:sz w:val="32"/>
+          <w:szCs w:val="32"/>
+          <w:cs/>
+        </w:rPr>
+        <w:t>ได้รับพินัยกรรมไปแล้วเมื่อวันที่</w:t>
+      </w:r>
+      <w:r>
+        <w:rPr>
+          <w:rFonts w:ascii="TH SarabunIT๙" w:hAnsi="TH SarabunIT๙" w:cs="TH SarabunIT๙" w:hint="cs"/>
           <w:b/>
           <w:bCs/>
-          <w:sz w:val="28"/>
-          <w:szCs w:val="28"/>
-        </w:rPr>
-        <w:t>{</w:t>
-      </w:r>
-      <w:proofErr w:type="spellStart"/>
+          <w:sz w:val="32"/>
+          <w:szCs w:val="32"/>
+          <w:cs/>
+        </w:rPr>
+        <w:t xml:space="preserve"> </w:t>
+      </w:r>
       <w:r>
         <w:rPr>
           <w:rFonts w:ascii="TH SarabunIT๙" w:hAnsi="TH SarabunIT๙" w:cs="TH SarabunIT๙"/>
           <w:b/>
           <w:bCs/>
-          <w:sz w:val="28"/>
-          <w:szCs w:val="28"/>
-        </w:rPr>
-        <w:t>tday</w:t>
-      </w:r>
-      <w:proofErr w:type="spellEnd"/>
+          <w:sz w:val="32"/>
+          <w:szCs w:val="32"/>
+        </w:rPr>
+        <w:t>{</w:t>
+      </w:r>
+      <w:proofErr w:type="spellStart"/>
       <w:r>
         <w:rPr>
           <w:rFonts w:ascii="TH SarabunIT๙" w:hAnsi="TH SarabunIT๙" w:cs="TH SarabunIT๙"/>
           <w:b/>
           <w:bCs/>
-          <w:sz w:val="28"/>
-          <w:szCs w:val="28"/>
-        </w:rPr>
-        <w:t>}</w:t>
-      </w:r>
-      <w:r>
-        <w:rPr>
-          <w:rFonts w:ascii="TH SarabunIT๙" w:hAnsi="TH SarabunIT๙" w:cs="TH SarabunIT๙" w:hint="cs"/>
+          <w:sz w:val="32"/>
+          <w:szCs w:val="32"/>
+        </w:rPr>
+        <w:t>tday</w:t>
+      </w:r>
+      <w:proofErr w:type="spellEnd"/>
+      <w:r>
+        <w:rPr>
+          <w:rFonts w:ascii="TH SarabunIT๙" w:hAnsi="TH SarabunIT๙" w:cs="TH SarabunIT๙"/>
           <w:b/>
           <w:bCs/>
-          <w:sz w:val="28"/>
-          <w:szCs w:val="28"/>
-          <w:cs/>
-        </w:rPr>
-        <w:tab/>
+          <w:sz w:val="32"/>
+          <w:szCs w:val="32"/>
+        </w:rPr>
+        <w:t>}</w:t>
       </w:r>
       <w:r>
         <w:rPr>
           <w:rFonts w:ascii="TH SarabunIT๙" w:hAnsi="TH SarabunIT๙" w:cs="TH SarabunIT๙" w:hint="cs"/>
           <w:b/>
           <w:bCs/>
-          <w:sz w:val="28"/>
-          <w:szCs w:val="28"/>
+          <w:sz w:val="32"/>
+          <w:szCs w:val="32"/>
           <w:cs/>
         </w:rPr>
         <w:tab/>
@@ -15492,31 +15758,30 @@
           <w:rFonts w:ascii="TH SarabunIT๙" w:hAnsi="TH SarabunIT๙" w:cs="TH SarabunIT๙" w:hint="cs"/>
           <w:b/>
           <w:bCs/>
-          <w:sz w:val="28"/>
-          <w:szCs w:val="28"/>
-          <w:cs/>
-        </w:rPr>
-        <w:t>ลายมือชื่อ</w:t>
+          <w:sz w:val="32"/>
+          <w:szCs w:val="32"/>
+          <w:cs/>
+        </w:rPr>
+        <w:tab/>
       </w:r>
       <w:r>
         <w:rPr>
           <w:rFonts w:ascii="TH SarabunIT๙" w:hAnsi="TH SarabunIT๙" w:cs="TH SarabunIT๙" w:hint="cs"/>
           <w:b/>
           <w:bCs/>
-          <w:sz w:val="28"/>
-          <w:szCs w:val="28"/>
-          <w:u w:val="dotted"/>
-          <w:cs/>
-        </w:rPr>
-        <w:tab/>
+          <w:sz w:val="32"/>
+          <w:szCs w:val="32"/>
+          <w:cs/>
+        </w:rPr>
+        <w:t>ลายมือชื่อ</w:t>
       </w:r>
       <w:r>
         <w:rPr>
           <w:rFonts w:ascii="TH SarabunIT๙" w:hAnsi="TH SarabunIT๙" w:cs="TH SarabunIT๙" w:hint="cs"/>
           <w:b/>
           <w:bCs/>
-          <w:sz w:val="28"/>
-          <w:szCs w:val="28"/>
+          <w:sz w:val="32"/>
+          <w:szCs w:val="32"/>
           <w:u w:val="dotted"/>
           <w:cs/>
         </w:rPr>
@@ -15527,8 +15792,8 @@
           <w:rFonts w:ascii="TH SarabunIT๙" w:hAnsi="TH SarabunIT๙" w:cs="TH SarabunIT๙" w:hint="cs"/>
           <w:b/>
           <w:bCs/>
-          <w:sz w:val="28"/>
-          <w:szCs w:val="28"/>
+          <w:sz w:val="32"/>
+          <w:szCs w:val="32"/>
           <w:u w:val="dotted"/>
           <w:cs/>
         </w:rPr>
@@ -15539,8 +15804,8 @@
           <w:rFonts w:ascii="TH SarabunIT๙" w:hAnsi="TH SarabunIT๙" w:cs="TH SarabunIT๙" w:hint="cs"/>
           <w:b/>
           <w:bCs/>
-          <w:sz w:val="28"/>
-          <w:szCs w:val="28"/>
+          <w:sz w:val="32"/>
+          <w:szCs w:val="32"/>
           <w:u w:val="dotted"/>
           <w:cs/>
         </w:rPr>
@@ -15551,8 +15816,20 @@
           <w:rFonts w:ascii="TH SarabunIT๙" w:hAnsi="TH SarabunIT๙" w:cs="TH SarabunIT๙" w:hint="cs"/>
           <w:b/>
           <w:bCs/>
-          <w:sz w:val="28"/>
-          <w:szCs w:val="28"/>
+          <w:sz w:val="32"/>
+          <w:szCs w:val="32"/>
+          <w:u w:val="dotted"/>
+          <w:cs/>
+        </w:rPr>
+        <w:tab/>
+      </w:r>
+      <w:r>
+        <w:rPr>
+          <w:rFonts w:ascii="TH SarabunIT๙" w:hAnsi="TH SarabunIT๙" w:cs="TH SarabunIT๙" w:hint="cs"/>
+          <w:b/>
+          <w:bCs/>
+          <w:sz w:val="32"/>
+          <w:szCs w:val="32"/>
           <w:cs/>
         </w:rPr>
         <w:t>ผู้ทำพินัยกรรม</w:t>
@@ -15562,8 +15839,8 @@
       <w:pPr>
         <w:rPr>
           <w:rFonts w:ascii="TH SarabunIT๙" w:hAnsi="TH SarabunIT๙" w:cs="TH SarabunIT๙"/>
-          <w:sz w:val="28"/>
-          <w:szCs w:val="28"/>
+          <w:sz w:val="32"/>
+          <w:szCs w:val="32"/>
         </w:rPr>
       </w:pPr>
       <w:r>
@@ -15571,8 +15848,8 @@
           <w:rFonts w:ascii="TH SarabunIT๙" w:hAnsi="TH SarabunIT๙" w:cs="TH SarabunIT๙"/>
           <w:b/>
           <w:bCs/>
-          <w:sz w:val="28"/>
-          <w:szCs w:val="28"/>
+          <w:sz w:val="32"/>
+          <w:szCs w:val="32"/>
         </w:rPr>
         <w:tab/>
       </w:r>
@@ -15581,8 +15858,8 @@
           <w:rFonts w:ascii="TH SarabunIT๙" w:hAnsi="TH SarabunIT๙" w:cs="TH SarabunIT๙"/>
           <w:b/>
           <w:bCs/>
-          <w:sz w:val="28"/>
-          <w:szCs w:val="28"/>
+          <w:sz w:val="32"/>
+          <w:szCs w:val="32"/>
         </w:rPr>
         <w:tab/>
       </w:r>
@@ -15591,8 +15868,8 @@
           <w:rFonts w:ascii="TH SarabunIT๙" w:hAnsi="TH SarabunIT๙" w:cs="TH SarabunIT๙"/>
           <w:b/>
           <w:bCs/>
-          <w:sz w:val="28"/>
-          <w:szCs w:val="28"/>
+          <w:sz w:val="32"/>
+          <w:szCs w:val="32"/>
         </w:rPr>
         <w:tab/>
       </w:r>
@@ -15601,8 +15878,8 @@
           <w:rFonts w:ascii="TH SarabunIT๙" w:hAnsi="TH SarabunIT๙" w:cs="TH SarabunIT๙"/>
           <w:b/>
           <w:bCs/>
-          <w:sz w:val="28"/>
-          <w:szCs w:val="28"/>
+          <w:sz w:val="32"/>
+          <w:szCs w:val="32"/>
         </w:rPr>
         <w:tab/>
       </w:r>
@@ -15611,8 +15888,8 @@
           <w:rFonts w:ascii="TH SarabunIT๙" w:hAnsi="TH SarabunIT๙" w:cs="TH SarabunIT๙"/>
           <w:b/>
           <w:bCs/>
-          <w:sz w:val="28"/>
-          <w:szCs w:val="28"/>
+          <w:sz w:val="32"/>
+          <w:szCs w:val="32"/>
         </w:rPr>
         <w:tab/>
       </w:r>
@@ -15621,8 +15898,8 @@
           <w:rFonts w:ascii="TH SarabunIT๙" w:hAnsi="TH SarabunIT๙" w:cs="TH SarabunIT๙"/>
           <w:b/>
           <w:bCs/>
-          <w:sz w:val="28"/>
-          <w:szCs w:val="28"/>
+          <w:sz w:val="32"/>
+          <w:szCs w:val="32"/>
         </w:rPr>
         <w:tab/>
       </w:r>
@@ -15631,16 +15908,16 @@
           <w:rFonts w:ascii="TH SarabunIT๙" w:hAnsi="TH SarabunIT๙" w:cs="TH SarabunIT๙"/>
           <w:b/>
           <w:bCs/>
-          <w:sz w:val="28"/>
-          <w:szCs w:val="28"/>
-        </w:rPr>
-        <w:t xml:space="preserve"> </w:t>
-      </w:r>
-      <w:r>
-        <w:rPr>
-          <w:rFonts w:ascii="TH SarabunIT๙" w:hAnsi="TH SarabunIT๙" w:cs="TH SarabunIT๙"/>
-          <w:sz w:val="28"/>
-          <w:szCs w:val="28"/>
+          <w:sz w:val="32"/>
+          <w:szCs w:val="32"/>
+        </w:rPr>
+        <w:t xml:space="preserve"> </w:t>
+      </w:r>
+      <w:r>
+        <w:rPr>
+          <w:rFonts w:ascii="TH SarabunIT๙" w:hAnsi="TH SarabunIT๙" w:cs="TH SarabunIT๙"/>
+          <w:sz w:val="32"/>
+          <w:szCs w:val="32"/>
         </w:rPr>
         <w:tab/>
         <w:t xml:space="preserve">  </w:t>
@@ -15648,16 +15925,16 @@
       <w:r>
         <w:rPr>
           <w:rFonts w:ascii="TH SarabunIT๙" w:hAnsi="TH SarabunIT๙" w:cs="TH SarabunIT๙"/>
-          <w:sz w:val="28"/>
-          <w:szCs w:val="28"/>
+          <w:sz w:val="32"/>
+          <w:szCs w:val="32"/>
         </w:rPr>
         <w:t>(</w:t>
       </w:r>
       <w:r>
         <w:rPr>
           <w:rFonts w:ascii="TH SarabunIT๙" w:hAnsi="TH SarabunIT๙" w:cs="TH SarabunIT๙"/>
-          <w:sz w:val="28"/>
-          <w:szCs w:val="28"/>
+          <w:sz w:val="32"/>
+          <w:szCs w:val="32"/>
         </w:rPr>
         <w:t>{</w:t>
       </w:r>
@@ -15665,8 +15942,8 @@
       <w:r>
         <w:rPr>
           <w:rFonts w:ascii="TH SarabunIT๙" w:hAnsi="TH SarabunIT๙" w:cs="TH SarabunIT๙"/>
-          <w:sz w:val="28"/>
-          <w:szCs w:val="28"/>
+          <w:sz w:val="32"/>
+          <w:szCs w:val="32"/>
         </w:rPr>
         <w:t>full_name</w:t>
       </w:r>
@@ -15674,16 +15951,16 @@
       <w:r>
         <w:rPr>
           <w:rFonts w:ascii="TH SarabunIT๙" w:hAnsi="TH SarabunIT๙" w:cs="TH SarabunIT๙"/>
-          <w:sz w:val="28"/>
-          <w:szCs w:val="28"/>
+          <w:sz w:val="32"/>
+          <w:szCs w:val="32"/>
         </w:rPr>
         <w:t>}</w:t>
       </w:r>
       <w:r>
         <w:rPr>
           <w:rFonts w:ascii="TH SarabunIT๙" w:hAnsi="TH SarabunIT๙" w:cs="TH SarabunIT๙"/>
-          <w:sz w:val="28"/>
-          <w:szCs w:val="28"/>
+          <w:sz w:val="32"/>
+          <w:szCs w:val="32"/>
         </w:rPr>
         <w:t>)</w:t>
       </w:r>
@@ -15710,7 +15987,7 @@
     </w:p>
     <w:p>
       <w:pPr>
-        <w:spacing w:line="276" w:lineRule="auto"/>
+        <w:spacing w:before="240"/>
         <w:jc w:val="center"/>
         <w:rPr>
           <w:rFonts w:ascii="TH SarabunIT๙" w:hAnsi="TH SarabunIT๙" w:cs="TH SarabunIT๙"/>
@@ -15747,7 +16024,7 @@
     </w:p>
     <w:p>
       <w:pPr>
-        <w:spacing w:line="276" w:lineRule="auto"/>
+        <w:spacing w:before="240"/>
         <w:jc w:val="center"/>
         <w:rPr>
           <w:rFonts w:ascii="TH SarabunIT๙" w:hAnsi="TH SarabunIT๙" w:cs="TH SarabunIT๙"/>
@@ -15800,10 +16077,12 @@
         </w:rPr>
         <w:t>}</w:t>
       </w:r>
+      <w:bookmarkStart w:id="0" w:name="_GoBack"/>
+      <w:bookmarkEnd w:id="0"/>
     </w:p>
     <w:p>
       <w:pPr>
-        <w:spacing w:line="276" w:lineRule="auto"/>
+        <w:spacing w:before="240"/>
         <w:jc w:val="center"/>
         <w:rPr>
           <w:rFonts w:ascii="TH SarabunIT๙" w:hAnsi="TH SarabunIT๙" w:cs="TH SarabunIT๙"/>
@@ -17836,7 +18115,7 @@
 </file>
 
 <file path=customXml/itemProps1.xml><?xml version="1.0" encoding="utf-8"?>
-<ds:datastoreItem xmlns:ds="http://schemas.openxmlformats.org/officeDocument/2006/customXml" ds:itemID="{EE5E9553-B6D9-4F20-8E7A-AB9B1FA1A345}">
+<ds:datastoreItem xmlns:ds="http://schemas.openxmlformats.org/officeDocument/2006/customXml" ds:itemID="{5482F69C-4462-4B30-A39A-645214E5F3E5}">
   <ds:schemaRefs>
     <ds:schemaRef ds:uri="http://schemas.openxmlformats.org/officeDocument/2006/bibliography"/>
   </ds:schemaRefs>

--- a/web-form/basedoc/testament.docx
+++ b/web-form/basedoc/testament.docx
@@ -6015,7 +6015,7 @@
         </w:rPr>
         <w:lastRenderedPageBreak/>
         <w:pict>
-          <v:shape id="_x0000_s1132" type="#_x0000_t75" alt="krut-3-cm" style="position:absolute;left:0;text-align:left;margin-left:198.05pt;margin-top:-14.95pt;width:85.05pt;height:87.8pt;z-index:37;visibility:visible">
+          <v:shape id="_x0000_s1132" type="#_x0000_t75" alt="krut-3-cm" style="position:absolute;left:0;text-align:left;margin-left:198.05pt;margin-top:-14.95pt;width:85.05pt;height:87.8pt;z-index:36;visibility:visible">
             <v:imagedata r:id="rId10" o:title="krut-3-cm" croptop="2586f" cropbottom="2032f" cropleft="2079f" cropright="2121f"/>
           </v:shape>
         </w:pict>
@@ -8927,7 +8927,7 @@
         </w:rPr>
         <w:lastRenderedPageBreak/>
         <w:pict>
-          <v:shape id="_x0000_s1134" type="#_x0000_t75" alt="krut-3-cm" style="position:absolute;left:0;text-align:left;margin-left:198.05pt;margin-top:-14.95pt;width:85.05pt;height:87.8pt;z-index:38;visibility:visible">
+          <v:shape id="_x0000_s1134" type="#_x0000_t75" alt="krut-3-cm" style="position:absolute;left:0;text-align:left;margin-left:198.05pt;margin-top:-14.95pt;width:85.05pt;height:87.8pt;z-index:37;visibility:visible">
             <v:imagedata r:id="rId10" o:title="krut-3-cm" croptop="2586f" cropbottom="2032f" cropleft="2079f" cropright="2121f"/>
           </v:shape>
         </w:pict>
@@ -15670,7 +15670,7 @@
     <w:p>
       <w:pPr>
         <w:rPr>
-          <w:rFonts w:ascii="TH SarabunIT๙" w:hAnsi="TH SarabunIT๙" w:cs="TH SarabunIT๙" w:hint="cs"/>
+          <w:rFonts w:ascii="TH SarabunIT๙" w:hAnsi="TH SarabunIT๙" w:cs="TH SarabunIT๙"/>
           <w:b/>
           <w:bCs/>
           <w:sz w:val="32"/>
@@ -15697,19 +15697,19 @@
           <w:szCs w:val="32"/>
           <w:cs/>
         </w:rPr>
-        <w:t>ได้รับพินัยกรรมไปแล้วเมื่อวันที่</w:t>
-      </w:r>
-      <w:r>
-        <w:rPr>
-          <w:rFonts w:ascii="TH SarabunIT๙" w:hAnsi="TH SarabunIT๙" w:cs="TH SarabunIT๙" w:hint="cs"/>
+        <w:t xml:space="preserve">ได้รับพินัยกรรมไปแล้วเมื่อวันที่ </w:t>
+      </w:r>
+      <w:r>
+        <w:rPr>
+          <w:rFonts w:ascii="TH SarabunIT๙" w:hAnsi="TH SarabunIT๙" w:cs="TH SarabunIT๙"/>
           <w:b/>
           <w:bCs/>
           <w:sz w:val="32"/>
           <w:szCs w:val="32"/>
-          <w:cs/>
-        </w:rPr>
-        <w:t xml:space="preserve"> </w:t>
-      </w:r>
+        </w:rPr>
+        <w:t>{</w:t>
+      </w:r>
+      <w:proofErr w:type="spellStart"/>
       <w:r>
         <w:rPr>
           <w:rFonts w:ascii="TH SarabunIT๙" w:hAnsi="TH SarabunIT๙" w:cs="TH SarabunIT๙"/>
@@ -15718,9 +15718,9 @@
           <w:sz w:val="32"/>
           <w:szCs w:val="32"/>
         </w:rPr>
-        <w:t>{</w:t>
-      </w:r>
-      <w:proofErr w:type="spellStart"/>
+        <w:t>tday</w:t>
+      </w:r>
+      <w:proofErr w:type="spellEnd"/>
       <w:r>
         <w:rPr>
           <w:rFonts w:ascii="TH SarabunIT๙" w:hAnsi="TH SarabunIT๙" w:cs="TH SarabunIT๙"/>
@@ -15729,18 +15729,18 @@
           <w:sz w:val="32"/>
           <w:szCs w:val="32"/>
         </w:rPr>
-        <w:t>tday</w:t>
-      </w:r>
-      <w:proofErr w:type="spellEnd"/>
-      <w:r>
-        <w:rPr>
-          <w:rFonts w:ascii="TH SarabunIT๙" w:hAnsi="TH SarabunIT๙" w:cs="TH SarabunIT๙"/>
+        <w:t>}</w:t>
+      </w:r>
+      <w:r>
+        <w:rPr>
+          <w:rFonts w:ascii="TH SarabunIT๙" w:hAnsi="TH SarabunIT๙" w:cs="TH SarabunIT๙" w:hint="cs"/>
           <w:b/>
           <w:bCs/>
           <w:sz w:val="32"/>
           <w:szCs w:val="32"/>
-        </w:rPr>
-        <w:t>}</w:t>
+          <w:cs/>
+        </w:rPr>
+        <w:tab/>
       </w:r>
       <w:r>
         <w:rPr>
@@ -15902,39 +15902,183 @@
           <w:szCs w:val="32"/>
         </w:rPr>
         <w:tab/>
-      </w:r>
-      <w:r>
+        <w:t xml:space="preserve"> </w:t>
+      </w:r>
+      <w:r>
+        <w:rPr>
+          <w:rFonts w:ascii="TH SarabunIT๙" w:hAnsi="TH SarabunIT๙" w:cs="TH SarabunIT๙"/>
+          <w:sz w:val="32"/>
+          <w:szCs w:val="32"/>
+        </w:rPr>
+        <w:tab/>
+        <w:t xml:space="preserve">  ({</w:t>
+      </w:r>
+      <w:proofErr w:type="spellStart"/>
+      <w:r>
+        <w:rPr>
+          <w:rFonts w:ascii="TH SarabunIT๙" w:hAnsi="TH SarabunIT๙" w:cs="TH SarabunIT๙"/>
+          <w:sz w:val="32"/>
+          <w:szCs w:val="32"/>
+        </w:rPr>
+        <w:t>full_name</w:t>
+      </w:r>
+      <w:proofErr w:type="spellEnd"/>
+      <w:r>
+        <w:rPr>
+          <w:rFonts w:ascii="TH SarabunIT๙" w:hAnsi="TH SarabunIT๙" w:cs="TH SarabunIT๙"/>
+          <w:sz w:val="32"/>
+          <w:szCs w:val="32"/>
+        </w:rPr>
+        <w:t>})</w:t>
+      </w:r>
+    </w:p>
+    <w:p>
+      <w:pPr>
+        <w:spacing w:before="240"/>
+        <w:jc w:val="center"/>
         <w:rPr>
           <w:rFonts w:ascii="TH SarabunIT๙" w:hAnsi="TH SarabunIT๙" w:cs="TH SarabunIT๙"/>
           <w:b/>
           <w:bCs/>
-          <w:sz w:val="32"/>
-          <w:szCs w:val="32"/>
-        </w:rPr>
-        <w:t xml:space="preserve"> </w:t>
-      </w:r>
-      <w:r>
-        <w:rPr>
-          <w:rFonts w:ascii="TH SarabunIT๙" w:hAnsi="TH SarabunIT๙" w:cs="TH SarabunIT๙"/>
-          <w:sz w:val="32"/>
-          <w:szCs w:val="32"/>
-        </w:rPr>
-        <w:tab/>
-        <w:t xml:space="preserve">  </w:t>
-      </w:r>
-      <w:r>
-        <w:rPr>
-          <w:rFonts w:ascii="TH SarabunIT๙" w:hAnsi="TH SarabunIT๙" w:cs="TH SarabunIT๙"/>
-          <w:sz w:val="32"/>
-          <w:szCs w:val="32"/>
-        </w:rPr>
-        <w:t>(</w:t>
-      </w:r>
-      <w:r>
-        <w:rPr>
-          <w:rFonts w:ascii="TH SarabunIT๙" w:hAnsi="TH SarabunIT๙" w:cs="TH SarabunIT๙"/>
-          <w:sz w:val="32"/>
-          <w:szCs w:val="32"/>
+          <w:sz w:val="54"/>
+          <w:szCs w:val="54"/>
+        </w:rPr>
+      </w:pPr>
+      <w:r>
+        <w:rPr>
+          <w:rFonts w:ascii="TH SarabunIT๙" w:hAnsi="TH SarabunIT๙" w:cs="TH SarabunIT๙"/>
+          <w:sz w:val="32"/>
+          <w:szCs w:val="32"/>
+          <w:cs/>
+        </w:rPr>
+        <w:br w:type="page"/>
+      </w:r>
+      <w:r>
+        <w:rPr>
+          <w:rFonts w:ascii="TH SarabunIT๙" w:hAnsi="TH SarabunIT๙" w:cs="TH SarabunIT๙" w:hint="cs"/>
+          <w:b/>
+          <w:bCs/>
+          <w:sz w:val="54"/>
+          <w:szCs w:val="54"/>
+          <w:cs/>
+        </w:rPr>
+        <w:lastRenderedPageBreak/>
+        <w:t>พินัยกรรมแบบเอกสารฝ่ายเมือง</w:t>
+      </w:r>
+    </w:p>
+    <w:p>
+      <w:pPr>
+        <w:spacing w:before="240" w:after="240"/>
+        <w:jc w:val="center"/>
+        <w:rPr>
+          <w:rFonts w:ascii="TH SarabunIT๙" w:hAnsi="TH SarabunIT๙" w:cs="TH SarabunIT๙"/>
+          <w:b/>
+          <w:bCs/>
+          <w:sz w:val="54"/>
+          <w:szCs w:val="54"/>
+        </w:rPr>
+      </w:pPr>
+      <w:r>
+        <w:rPr>
+          <w:rFonts w:ascii="TH SarabunIT๙" w:hAnsi="TH SarabunIT๙" w:cs="TH SarabunIT๙"/>
+          <w:noProof/>
+          <w:sz w:val="32"/>
+          <w:szCs w:val="32"/>
+        </w:rPr>
+        <w:pict>
+          <v:rect id="_x0000_s1136" style="position:absolute;left:0;text-align:left;margin-left:238.7pt;margin-top:-99.35pt;width:76.95pt;height:39.4pt;z-index:38" strokecolor="white"/>
+        </w:pict>
+      </w:r>
+      <w:r>
+        <w:rPr>
+          <w:rFonts w:ascii="TH SarabunIT๙" w:hAnsi="TH SarabunIT๙" w:cs="TH SarabunIT๙" w:hint="cs"/>
+          <w:b/>
+          <w:bCs/>
+          <w:sz w:val="54"/>
+          <w:szCs w:val="54"/>
+          <w:cs/>
+        </w:rPr>
+        <w:t>ของ</w:t>
+      </w:r>
+      <w:r>
+        <w:rPr>
+          <w:rFonts w:ascii="TH SarabunIT๙" w:hAnsi="TH SarabunIT๙" w:cs="TH SarabunIT๙"/>
+          <w:b/>
+          <w:bCs/>
+          <w:sz w:val="54"/>
+          <w:szCs w:val="54"/>
+        </w:rPr>
+        <w:t xml:space="preserve"> {</w:t>
+      </w:r>
+      <w:proofErr w:type="spellStart"/>
+      <w:r>
+        <w:rPr>
+          <w:rFonts w:ascii="TH SarabunIT๙" w:hAnsi="TH SarabunIT๙" w:cs="TH SarabunIT๙"/>
+          <w:b/>
+          <w:bCs/>
+          <w:sz w:val="54"/>
+          <w:szCs w:val="54"/>
+        </w:rPr>
+        <w:t>full_name</w:t>
+      </w:r>
+      <w:proofErr w:type="spellEnd"/>
+      <w:r>
+        <w:rPr>
+          <w:rFonts w:ascii="TH SarabunIT๙" w:hAnsi="TH SarabunIT๙" w:cs="TH SarabunIT๙"/>
+          <w:b/>
+          <w:bCs/>
+          <w:sz w:val="54"/>
+          <w:szCs w:val="54"/>
+        </w:rPr>
+        <w:t>}</w:t>
+      </w:r>
+    </w:p>
+    <w:p>
+      <w:pPr>
+        <w:jc w:val="center"/>
+        <w:rPr>
+          <w:rFonts w:ascii="TH SarabunIT๙" w:hAnsi="TH SarabunIT๙" w:cs="TH SarabunIT๙"/>
+          <w:sz w:val="32"/>
+          <w:szCs w:val="32"/>
+        </w:rPr>
+        <w:sectPr>
+          <w:pgSz w:w="12979" w:h="9180" w:orient="landscape" w:code="138"/>
+          <w:pgMar w:top="1701" w:right="851" w:bottom="1134" w:left="851" w:header="720" w:footer="720" w:gutter="0"/>
+          <w:pgNumType w:start="1"/>
+          <w:cols w:space="708"/>
+          <w:titlePg/>
+          <w:docGrid w:linePitch="360"/>
+        </w:sectPr>
+      </w:pPr>
+      <w:r>
+        <w:rPr>
+          <w:rFonts w:ascii="TH SarabunIT๙" w:hAnsi="TH SarabunIT๙" w:cs="TH SarabunIT๙" w:hint="cs"/>
+          <w:b/>
+          <w:bCs/>
+          <w:sz w:val="36"/>
+          <w:szCs w:val="36"/>
+          <w:cs/>
+        </w:rPr>
+        <w:t>ฉบับที่</w:t>
+      </w:r>
+      <w:r>
+        <w:rPr>
+          <w:rFonts w:ascii="TH SarabunIT๙" w:hAnsi="TH SarabunIT๙" w:cs="TH SarabunIT๙" w:hint="cs"/>
+          <w:b/>
+          <w:bCs/>
+          <w:sz w:val="36"/>
+          <w:szCs w:val="36"/>
+          <w:cs/>
+        </w:rPr>
+        <w:t xml:space="preserve"> </w:t>
+      </w:r>
+      <w:r>
+        <w:rPr>
+          <w:rFonts w:ascii="TH SarabunIT๙" w:hAnsi="TH SarabunIT๙" w:cs="TH SarabunIT๙"/>
+          <w:b/>
+          <w:bCs/>
+          <w:sz w:val="36"/>
+          <w:szCs w:val="36"/>
         </w:rPr>
         <w:t>{</w:t>
       </w:r>
@@ -15942,27 +16086,99 @@
       <w:r>
         <w:rPr>
           <w:rFonts w:ascii="TH SarabunIT๙" w:hAnsi="TH SarabunIT๙" w:cs="TH SarabunIT๙"/>
-          <w:sz w:val="32"/>
-          <w:szCs w:val="32"/>
-        </w:rPr>
-        <w:t>full_name</w:t>
+          <w:b/>
+          <w:bCs/>
+          <w:sz w:val="36"/>
+          <w:szCs w:val="36"/>
+        </w:rPr>
+        <w:t>docNo</w:t>
       </w:r>
       <w:proofErr w:type="spellEnd"/>
       <w:r>
         <w:rPr>
           <w:rFonts w:ascii="TH SarabunIT๙" w:hAnsi="TH SarabunIT๙" w:cs="TH SarabunIT๙"/>
-          <w:sz w:val="32"/>
-          <w:szCs w:val="32"/>
+          <w:b/>
+          <w:bCs/>
+          <w:sz w:val="36"/>
+          <w:szCs w:val="36"/>
+        </w:rPr>
+        <w:t>}/{</w:t>
+      </w:r>
+      <w:proofErr w:type="spellStart"/>
+      <w:r>
+        <w:rPr>
+          <w:rFonts w:ascii="TH SarabunIT๙" w:hAnsi="TH SarabunIT๙" w:cs="TH SarabunIT๙"/>
+          <w:b/>
+          <w:bCs/>
+          <w:sz w:val="36"/>
+          <w:szCs w:val="36"/>
+        </w:rPr>
+        <w:t>yyyy</w:t>
+      </w:r>
+      <w:proofErr w:type="spellEnd"/>
+      <w:r>
+        <w:rPr>
+          <w:rFonts w:ascii="TH SarabunIT๙" w:hAnsi="TH SarabunIT๙" w:cs="TH SarabunIT๙"/>
+          <w:b/>
+          <w:bCs/>
+          <w:sz w:val="36"/>
+          <w:szCs w:val="36"/>
         </w:rPr>
         <w:t>}</w:t>
       </w:r>
       <w:r>
         <w:rPr>
-          <w:rFonts w:ascii="TH SarabunIT๙" w:hAnsi="TH SarabunIT๙" w:cs="TH SarabunIT๙"/>
-          <w:sz w:val="32"/>
-          <w:szCs w:val="32"/>
-        </w:rPr>
-        <w:t>)</w:t>
+          <w:rFonts w:ascii="TH SarabunIT๙" w:hAnsi="TH SarabunIT๙" w:cs="TH SarabunIT๙" w:hint="cs"/>
+          <w:b/>
+          <w:bCs/>
+          <w:sz w:val="36"/>
+          <w:szCs w:val="36"/>
+          <w:cs/>
+        </w:rPr>
+        <w:t xml:space="preserve"> </w:t>
+      </w:r>
+      <w:r>
+        <w:rPr>
+          <w:rFonts w:ascii="TH SarabunIT๙" w:hAnsi="TH SarabunIT๙" w:cs="TH SarabunIT๙" w:hint="cs"/>
+          <w:b/>
+          <w:bCs/>
+          <w:sz w:val="36"/>
+          <w:szCs w:val="36"/>
+          <w:cs/>
+        </w:rPr>
+        <w:t>ลงวันที่</w:t>
+      </w:r>
+      <w:r>
+        <w:rPr>
+          <w:rFonts w:ascii="TH SarabunIT๙" w:hAnsi="TH SarabunIT๙" w:cs="TH SarabunIT๙"/>
+          <w:b/>
+          <w:bCs/>
+          <w:sz w:val="36"/>
+          <w:szCs w:val="36"/>
+        </w:rPr>
+        <w:t xml:space="preserve"> {</w:t>
+      </w:r>
+      <w:proofErr w:type="spellStart"/>
+      <w:r>
+        <w:rPr>
+          <w:rFonts w:ascii="TH SarabunIT๙" w:hAnsi="TH SarabunIT๙" w:cs="TH SarabunIT๙"/>
+          <w:b/>
+          <w:bCs/>
+          <w:sz w:val="36"/>
+          <w:szCs w:val="36"/>
+        </w:rPr>
+        <w:t>tday</w:t>
+      </w:r>
+      <w:proofErr w:type="spellEnd"/>
+      <w:r>
+        <w:rPr>
+          <w:rFonts w:ascii="TH SarabunIT๙" w:hAnsi="TH SarabunIT๙" w:cs="TH SarabunIT๙"/>
+          <w:b/>
+          <w:bCs/>
+          <w:sz w:val="36"/>
+          <w:szCs w:val="36"/>
+        </w:rPr>
+        <w:t>}</w:t>
       </w:r>
     </w:p>
     <w:p>
@@ -15976,240 +16192,8 @@
           <w:szCs w:val="72"/>
         </w:rPr>
       </w:pPr>
-      <w:r>
-        <w:rPr>
-          <w:rFonts w:ascii="TH SarabunIT๙" w:hAnsi="TH SarabunIT๙" w:cs="TH SarabunIT๙"/>
-          <w:sz w:val="36"/>
-          <w:szCs w:val="36"/>
-        </w:rPr>
-        <w:br w:type="page"/>
-      </w:r>
-    </w:p>
-    <w:p>
-      <w:pPr>
-        <w:spacing w:before="240"/>
-        <w:jc w:val="center"/>
-        <w:rPr>
-          <w:rFonts w:ascii="TH SarabunIT๙" w:hAnsi="TH SarabunIT๙" w:cs="TH SarabunIT๙"/>
-          <w:b/>
-          <w:bCs/>
-          <w:sz w:val="54"/>
-          <w:szCs w:val="54"/>
-        </w:rPr>
-      </w:pPr>
-      <w:r>
-        <w:rPr>
-          <w:rFonts w:ascii="AngsanaUPC" w:eastAsia="Cordia New" w:hAnsi="AngsanaUPC" w:cs="AngsanaUPC"/>
-          <w:b/>
-          <w:bCs/>
-          <w:noProof/>
-          <w:sz w:val="64"/>
-          <w:szCs w:val="64"/>
-        </w:rPr>
-        <w:pict>
-          <v:rect id="_x0000_s1130" style="position:absolute;left:0;text-align:left;margin-left:226.45pt;margin-top:-67.6pt;width:76.95pt;height:39.4pt;z-index:36" strokecolor="white"/>
-        </w:pict>
-      </w:r>
-      <w:r>
-        <w:rPr>
-          <w:rFonts w:ascii="TH SarabunIT๙" w:hAnsi="TH SarabunIT๙" w:cs="TH SarabunIT๙" w:hint="cs"/>
-          <w:b/>
-          <w:bCs/>
-          <w:sz w:val="54"/>
-          <w:szCs w:val="54"/>
-          <w:cs/>
-        </w:rPr>
-        <w:t>พินัยกรรมแบบเอกสารฝ่ายเมือง</w:t>
-      </w:r>
-    </w:p>
-    <w:p>
-      <w:pPr>
-        <w:spacing w:before="240"/>
-        <w:jc w:val="center"/>
-        <w:rPr>
-          <w:rFonts w:ascii="TH SarabunIT๙" w:hAnsi="TH SarabunIT๙" w:cs="TH SarabunIT๙"/>
-          <w:b/>
-          <w:bCs/>
-          <w:sz w:val="54"/>
-          <w:szCs w:val="54"/>
-        </w:rPr>
-      </w:pPr>
-      <w:r>
-        <w:rPr>
-          <w:rFonts w:ascii="TH SarabunIT๙" w:hAnsi="TH SarabunIT๙" w:cs="TH SarabunIT๙" w:hint="cs"/>
-          <w:b/>
-          <w:bCs/>
-          <w:sz w:val="54"/>
-          <w:szCs w:val="54"/>
-          <w:cs/>
-        </w:rPr>
-        <w:t>ของ</w:t>
-      </w:r>
-      <w:r>
-        <w:rPr>
-          <w:rFonts w:ascii="TH SarabunIT๙" w:hAnsi="TH SarabunIT๙" w:cs="TH SarabunIT๙"/>
-          <w:b/>
-          <w:bCs/>
-          <w:sz w:val="54"/>
-          <w:szCs w:val="54"/>
-        </w:rPr>
-        <w:t xml:space="preserve"> {</w:t>
-      </w:r>
-      <w:proofErr w:type="spellStart"/>
-      <w:r>
-        <w:rPr>
-          <w:rFonts w:ascii="TH SarabunIT๙" w:hAnsi="TH SarabunIT๙" w:cs="TH SarabunIT๙"/>
-          <w:b/>
-          <w:bCs/>
-          <w:sz w:val="54"/>
-          <w:szCs w:val="54"/>
-        </w:rPr>
-        <w:t>full_name</w:t>
-      </w:r>
-      <w:proofErr w:type="spellEnd"/>
-      <w:r>
-        <w:rPr>
-          <w:rFonts w:ascii="TH SarabunIT๙" w:hAnsi="TH SarabunIT๙" w:cs="TH SarabunIT๙"/>
-          <w:b/>
-          <w:bCs/>
-          <w:sz w:val="54"/>
-          <w:szCs w:val="54"/>
-        </w:rPr>
-        <w:t>}</w:t>
-      </w:r>
       <w:bookmarkStart w:id="0" w:name="_GoBack"/>
       <w:bookmarkEnd w:id="0"/>
-    </w:p>
-    <w:p>
-      <w:pPr>
-        <w:spacing w:before="240"/>
-        <w:jc w:val="center"/>
-        <w:rPr>
-          <w:rFonts w:ascii="TH SarabunIT๙" w:hAnsi="TH SarabunIT๙" w:cs="TH SarabunIT๙"/>
-          <w:b/>
-          <w:bCs/>
-          <w:sz w:val="36"/>
-          <w:szCs w:val="36"/>
-        </w:rPr>
-      </w:pPr>
-      <w:r>
-        <w:rPr>
-          <w:rFonts w:ascii="TH SarabunIT๙" w:hAnsi="TH SarabunIT๙" w:cs="TH SarabunIT๙" w:hint="cs"/>
-          <w:b/>
-          <w:bCs/>
-          <w:sz w:val="36"/>
-          <w:szCs w:val="36"/>
-          <w:cs/>
-        </w:rPr>
-        <w:t xml:space="preserve">ฉบับที่ </w:t>
-      </w:r>
-      <w:r>
-        <w:rPr>
-          <w:rFonts w:ascii="TH SarabunIT๙" w:hAnsi="TH SarabunIT๙" w:cs="TH SarabunIT๙"/>
-          <w:b/>
-          <w:bCs/>
-          <w:sz w:val="36"/>
-          <w:szCs w:val="36"/>
-        </w:rPr>
-        <w:t>{</w:t>
-      </w:r>
-      <w:proofErr w:type="spellStart"/>
-      <w:r>
-        <w:rPr>
-          <w:rFonts w:ascii="TH SarabunIT๙" w:hAnsi="TH SarabunIT๙" w:cs="TH SarabunIT๙"/>
-          <w:b/>
-          <w:bCs/>
-          <w:sz w:val="36"/>
-          <w:szCs w:val="36"/>
-        </w:rPr>
-        <w:t>docNo</w:t>
-      </w:r>
-      <w:proofErr w:type="spellEnd"/>
-      <w:r>
-        <w:rPr>
-          <w:rFonts w:ascii="TH SarabunIT๙" w:hAnsi="TH SarabunIT๙" w:cs="TH SarabunIT๙"/>
-          <w:b/>
-          <w:bCs/>
-          <w:sz w:val="36"/>
-          <w:szCs w:val="36"/>
-        </w:rPr>
-        <w:t>}/{</w:t>
-      </w:r>
-      <w:proofErr w:type="spellStart"/>
-      <w:r>
-        <w:rPr>
-          <w:rFonts w:ascii="TH SarabunIT๙" w:hAnsi="TH SarabunIT๙" w:cs="TH SarabunIT๙"/>
-          <w:b/>
-          <w:bCs/>
-          <w:sz w:val="36"/>
-          <w:szCs w:val="36"/>
-        </w:rPr>
-        <w:t>yyyy</w:t>
-      </w:r>
-      <w:proofErr w:type="spellEnd"/>
-      <w:r>
-        <w:rPr>
-          <w:rFonts w:ascii="TH SarabunIT๙" w:hAnsi="TH SarabunIT๙" w:cs="TH SarabunIT๙"/>
-          <w:b/>
-          <w:bCs/>
-          <w:sz w:val="36"/>
-          <w:szCs w:val="36"/>
-        </w:rPr>
-        <w:t xml:space="preserve">} </w:t>
-      </w:r>
-      <w:r>
-        <w:rPr>
-          <w:rFonts w:ascii="TH SarabunIT๙" w:hAnsi="TH SarabunIT๙" w:cs="TH SarabunIT๙" w:hint="cs"/>
-          <w:b/>
-          <w:bCs/>
-          <w:sz w:val="36"/>
-          <w:szCs w:val="36"/>
-          <w:cs/>
-        </w:rPr>
-        <w:t>ลงวันที่</w:t>
-      </w:r>
-      <w:r>
-        <w:rPr>
-          <w:rFonts w:ascii="TH SarabunIT๙" w:hAnsi="TH SarabunIT๙" w:cs="TH SarabunIT๙"/>
-          <w:b/>
-          <w:bCs/>
-          <w:sz w:val="36"/>
-          <w:szCs w:val="36"/>
-        </w:rPr>
-        <w:t xml:space="preserve"> {</w:t>
-      </w:r>
-      <w:proofErr w:type="spellStart"/>
-      <w:r>
-        <w:rPr>
-          <w:rFonts w:ascii="TH SarabunIT๙" w:hAnsi="TH SarabunIT๙" w:cs="TH SarabunIT๙"/>
-          <w:b/>
-          <w:bCs/>
-          <w:sz w:val="36"/>
-          <w:szCs w:val="36"/>
-        </w:rPr>
-        <w:t>tday</w:t>
-      </w:r>
-      <w:proofErr w:type="spellEnd"/>
-      <w:r>
-        <w:rPr>
-          <w:rFonts w:ascii="TH SarabunIT๙" w:hAnsi="TH SarabunIT๙" w:cs="TH SarabunIT๙"/>
-          <w:b/>
-          <w:bCs/>
-          <w:sz w:val="36"/>
-          <w:szCs w:val="36"/>
-        </w:rPr>
-        <w:t>}</w:t>
-      </w:r>
-    </w:p>
-    <w:p>
-      <w:pPr>
-        <w:spacing w:line="276" w:lineRule="auto"/>
-        <w:rPr>
-          <w:rFonts w:ascii="TH SarabunIT๙" w:hAnsi="TH SarabunIT๙" w:cs="TH SarabunIT๙"/>
-          <w:sz w:val="36"/>
-          <w:szCs w:val="36"/>
-        </w:rPr>
-      </w:pPr>
     </w:p>
     <w:sectPr>
       <w:pgSz w:w="11907" w:h="6804" w:orient="landscape" w:code="9"/>
@@ -18115,7 +18099,7 @@
 </file>
 
 <file path=customXml/itemProps1.xml><?xml version="1.0" encoding="utf-8"?>
-<ds:datastoreItem xmlns:ds="http://schemas.openxmlformats.org/officeDocument/2006/customXml" ds:itemID="{5482F69C-4462-4B30-A39A-645214E5F3E5}">
+<ds:datastoreItem xmlns:ds="http://schemas.openxmlformats.org/officeDocument/2006/customXml" ds:itemID="{30801294-A9EA-4FE0-A467-F96CEC9E0946}">
   <ds:schemaRefs>
     <ds:schemaRef ds:uri="http://schemas.openxmlformats.org/officeDocument/2006/bibliography"/>
   </ds:schemaRefs>

--- a/web-form/basedoc/testament.docx
+++ b/web-form/basedoc/testament.docx
@@ -13,7 +13,6 @@
           <w:szCs w:val="32"/>
         </w:rPr>
       </w:pPr>
-      <w:proofErr w:type="spellStart"/>
       <w:r>
         <w:rPr>
           <w:rFonts w:ascii="TH SarabunIT๙" w:hAnsi="TH SarabunIT๙" w:cs="TH SarabunIT๙"/>
@@ -23,19 +22,7 @@
           <w:szCs w:val="32"/>
           <w:cs/>
         </w:rPr>
-        <w:t>พ.ก</w:t>
-      </w:r>
-      <w:proofErr w:type="spellEnd"/>
-      <w:r>
-        <w:rPr>
-          <w:rFonts w:ascii="TH SarabunIT๙" w:hAnsi="TH SarabunIT๙" w:cs="TH SarabunIT๙"/>
-          <w:b/>
-          <w:bCs/>
-          <w:sz w:val="32"/>
-          <w:szCs w:val="32"/>
-          <w:cs/>
-        </w:rPr>
-        <w:t>.1</w:t>
+        <w:t>พ.ก.1</w:t>
       </w:r>
     </w:p>
     <w:p>
@@ -228,25 +215,7 @@
           <w:sz w:val="32"/>
           <w:szCs w:val="32"/>
         </w:rPr>
-        <w:t>{</w:t>
-      </w:r>
-      <w:proofErr w:type="spellStart"/>
-      <w:r>
-        <w:rPr>
-          <w:rFonts w:ascii="TH SarabunIT๙" w:hAnsi="TH SarabunIT๙" w:cs="TH SarabunIT๙"/>
-          <w:sz w:val="32"/>
-          <w:szCs w:val="32"/>
-        </w:rPr>
-        <w:t>dd</w:t>
-      </w:r>
-      <w:proofErr w:type="spellEnd"/>
-      <w:r>
-        <w:rPr>
-          <w:rFonts w:ascii="TH SarabunIT๙" w:hAnsi="TH SarabunIT๙" w:cs="TH SarabunIT๙"/>
-          <w:sz w:val="32"/>
-          <w:szCs w:val="32"/>
-        </w:rPr>
-        <w:t>}</w:t>
+        <w:t>{dd}</w:t>
       </w:r>
       <w:r>
         <w:rPr>
@@ -280,25 +249,7 @@
           <w:sz w:val="32"/>
           <w:szCs w:val="32"/>
         </w:rPr>
-        <w:t>{</w:t>
-      </w:r>
-      <w:proofErr w:type="spellStart"/>
-      <w:r>
-        <w:rPr>
-          <w:rFonts w:ascii="TH SarabunIT๙" w:hAnsi="TH SarabunIT๙" w:cs="TH SarabunIT๙"/>
-          <w:sz w:val="32"/>
-          <w:szCs w:val="32"/>
-        </w:rPr>
-        <w:t>yyyy</w:t>
-      </w:r>
-      <w:proofErr w:type="spellEnd"/>
-      <w:r>
-        <w:rPr>
-          <w:rFonts w:ascii="TH SarabunIT๙" w:hAnsi="TH SarabunIT๙" w:cs="TH SarabunIT๙"/>
-          <w:sz w:val="32"/>
-          <w:szCs w:val="32"/>
-        </w:rPr>
-        <w:t>}</w:t>
+        <w:t>{yyyy}</w:t>
       </w:r>
     </w:p>
     <w:p>
@@ -348,19 +299,191 @@
           <w:szCs w:val="32"/>
           <w:u w:val="dotted"/>
         </w:rPr>
+        <w:t>{full_name}</w:t>
+      </w:r>
+      <w:r>
+        <w:rPr>
+          <w:rFonts w:ascii="TH SarabunIT๙" w:hAnsi="TH SarabunIT๙" w:cs="TH SarabunIT๙" w:hint="cs"/>
+          <w:sz w:val="32"/>
+          <w:szCs w:val="32"/>
+          <w:u w:val="dotted"/>
+          <w:cs/>
+        </w:rPr>
+        <w:t xml:space="preserve"> </w:t>
+      </w:r>
+      <w:r>
+        <w:rPr>
+          <w:rFonts w:ascii="TH SarabunIT๙" w:hAnsi="TH SarabunIT๙" w:cs="TH SarabunIT๙"/>
+          <w:sz w:val="32"/>
+          <w:szCs w:val="32"/>
+          <w:u w:val="dotted"/>
+          <w:cs/>
+        </w:rPr>
+        <w:t xml:space="preserve">บุคคลสัญชาติไทย เลขประจำตัวประชาชน </w:t>
+      </w:r>
+      <w:r>
+        <w:rPr>
+          <w:rFonts w:ascii="TH SarabunIT๙" w:hAnsi="TH SarabunIT๙" w:cs="TH SarabunIT๙"/>
+          <w:sz w:val="32"/>
+          <w:szCs w:val="32"/>
+          <w:u w:val="dotted"/>
+        </w:rPr>
+        <w:t>{card}</w:t>
+      </w:r>
+      <w:r>
+        <w:rPr>
+          <w:rFonts w:ascii="TH SarabunIT๙" w:hAnsi="TH SarabunIT๙" w:cs="TH SarabunIT๙" w:hint="cs"/>
+          <w:sz w:val="32"/>
+          <w:szCs w:val="32"/>
+          <w:u w:val="dotted"/>
+          <w:cs/>
+        </w:rPr>
+        <w:t xml:space="preserve"> </w:t>
+      </w:r>
+      <w:r>
+        <w:rPr>
+          <w:rFonts w:ascii="TH SarabunIT๙" w:hAnsi="TH SarabunIT๙" w:cs="TH SarabunIT๙"/>
+          <w:sz w:val="32"/>
+          <w:szCs w:val="32"/>
+          <w:u w:val="dotted"/>
+          <w:cs/>
+        </w:rPr>
+        <w:t xml:space="preserve">อายุ </w:t>
+      </w:r>
+      <w:r>
+        <w:rPr>
+          <w:rFonts w:ascii="TH SarabunIT๙" w:hAnsi="TH SarabunIT๙" w:cs="TH SarabunIT๙"/>
+          <w:sz w:val="32"/>
+          <w:szCs w:val="32"/>
+          <w:u w:val="dotted"/>
+        </w:rPr>
+        <w:t>{age}</w:t>
+      </w:r>
+      <w:r>
+        <w:rPr>
+          <w:rFonts w:ascii="TH SarabunIT๙" w:hAnsi="TH SarabunIT๙" w:cs="TH SarabunIT๙"/>
+          <w:sz w:val="32"/>
+          <w:szCs w:val="32"/>
+          <w:u w:val="dotted"/>
+          <w:cs/>
+        </w:rPr>
+        <w:t xml:space="preserve"> ปี อยู่บ้านเลขที่ </w:t>
+      </w:r>
+      <w:r>
+        <w:rPr>
+          <w:rFonts w:ascii="TH SarabunIT๙" w:hAnsi="TH SarabunIT๙" w:cs="TH SarabunIT๙"/>
+          <w:sz w:val="32"/>
+          <w:szCs w:val="32"/>
+          <w:u w:val="dotted"/>
+        </w:rPr>
+        <w:t>{addresss}</w:t>
+      </w:r>
+      <w:r>
+        <w:rPr>
+          <w:rFonts w:ascii="TH SarabunIT๙" w:hAnsi="TH SarabunIT๙" w:cs="TH SarabunIT๙"/>
+          <w:sz w:val="32"/>
+          <w:szCs w:val="32"/>
+          <w:u w:val="dotted"/>
+          <w:cs/>
+        </w:rPr>
+        <w:t xml:space="preserve"> </w:t>
+      </w:r>
+      <w:r>
+        <w:rPr>
+          <w:rFonts w:ascii="TH SarabunIT๙" w:hAnsi="TH SarabunIT๙" w:cs="TH SarabunIT๙" w:hint="cs"/>
+          <w:sz w:val="32"/>
+          <w:szCs w:val="32"/>
+          <w:u w:val="dotted"/>
+          <w:cs/>
+        </w:rPr>
+        <w:t xml:space="preserve">หมู่ที่ </w:t>
+      </w:r>
+      <w:r>
+        <w:rPr>
+          <w:rFonts w:ascii="TH SarabunIT๙" w:hAnsi="TH SarabunIT๙" w:cs="TH SarabunIT๙"/>
+          <w:sz w:val="32"/>
+          <w:szCs w:val="32"/>
+          <w:u w:val="dotted"/>
+        </w:rPr>
+        <w:t>{moo}</w:t>
+      </w:r>
+      <w:r>
+        <w:rPr>
+          <w:rFonts w:ascii="TH SarabunIT๙" w:hAnsi="TH SarabunIT๙" w:cs="TH SarabunIT๙" w:hint="cs"/>
+          <w:sz w:val="32"/>
+          <w:szCs w:val="32"/>
+          <w:u w:val="dotted"/>
+          <w:cs/>
+        </w:rPr>
+        <w:t xml:space="preserve"> ถนน/</w:t>
+      </w:r>
+      <w:r>
+        <w:rPr>
+          <w:rFonts w:ascii="TH SarabunIT๙" w:hAnsi="TH SarabunIT๙" w:cs="TH SarabunIT๙"/>
+          <w:sz w:val="32"/>
+          <w:szCs w:val="32"/>
+          <w:u w:val="dotted"/>
+          <w:cs/>
+        </w:rPr>
+        <w:t>ซอย</w:t>
+      </w:r>
+      <w:r>
+        <w:rPr>
+          <w:rFonts w:ascii="TH SarabunIT๙" w:hAnsi="TH SarabunIT๙" w:cs="TH SarabunIT๙"/>
+          <w:sz w:val="32"/>
+          <w:szCs w:val="32"/>
+          <w:u w:val="dotted"/>
+        </w:rPr>
+        <w:t>{road}</w:t>
+      </w:r>
+      <w:r>
+        <w:rPr>
+          <w:rFonts w:ascii="TH SarabunIT๙" w:hAnsi="TH SarabunIT๙" w:cs="TH SarabunIT๙"/>
+          <w:sz w:val="32"/>
+          <w:szCs w:val="32"/>
+          <w:u w:val="dotted"/>
+          <w:cs/>
+        </w:rPr>
+        <w:t xml:space="preserve"> </w:t>
+      </w:r>
+      <w:r>
+        <w:rPr>
+          <w:rFonts w:ascii="TH SarabunIT๙" w:hAnsi="TH SarabunIT๙" w:cs="TH SarabunIT๙" w:hint="cs"/>
+          <w:sz w:val="32"/>
+          <w:szCs w:val="32"/>
+          <w:u w:val="dotted"/>
+          <w:cs/>
+        </w:rPr>
+        <w:t>ตำบล/</w:t>
+      </w:r>
+      <w:r>
+        <w:rPr>
+          <w:rFonts w:ascii="TH SarabunIT๙" w:hAnsi="TH SarabunIT๙" w:cs="TH SarabunIT๙"/>
+          <w:sz w:val="32"/>
+          <w:szCs w:val="32"/>
+          <w:u w:val="dotted"/>
+          <w:cs/>
+        </w:rPr>
+        <w:t>แขวง</w:t>
+      </w:r>
+      <w:r>
+        <w:rPr>
+          <w:rFonts w:ascii="TH SarabunIT๙" w:hAnsi="TH SarabunIT๙" w:cs="TH SarabunIT๙"/>
+          <w:sz w:val="32"/>
+          <w:szCs w:val="32"/>
+          <w:u w:val="dotted"/>
+        </w:rPr>
         <w:t>{</w:t>
       </w:r>
-      <w:proofErr w:type="spellStart"/>
-      <w:r>
-        <w:rPr>
-          <w:rFonts w:ascii="TH SarabunIT๙" w:hAnsi="TH SarabunIT๙" w:cs="TH SarabunIT๙"/>
-          <w:sz w:val="32"/>
-          <w:szCs w:val="32"/>
-          <w:u w:val="dotted"/>
-        </w:rPr>
-        <w:t>full_name</w:t>
-      </w:r>
-      <w:proofErr w:type="spellEnd"/>
+      <w:r>
+        <w:rPr>
+          <w:rFonts w:ascii="TH SarabunIT๙" w:hAnsi="TH SarabunIT๙" w:cs="TH SarabunIT๙"/>
+          <w:sz w:val="32"/>
+          <w:szCs w:val="32"/>
+          <w:u w:val="dotted"/>
+        </w:rPr>
+        <w:t>tambol</w:t>
+      </w:r>
       <w:r>
         <w:rPr>
           <w:rFonts w:ascii="TH SarabunIT๙" w:hAnsi="TH SarabunIT๙" w:cs="TH SarabunIT๙"/>
@@ -372,71 +495,33 @@
       </w:r>
       <w:r>
         <w:rPr>
-          <w:rFonts w:ascii="TH SarabunIT๙" w:hAnsi="TH SarabunIT๙" w:cs="TH SarabunIT๙" w:hint="cs"/>
-          <w:sz w:val="32"/>
-          <w:szCs w:val="32"/>
-          <w:u w:val="dotted"/>
-          <w:cs/>
-        </w:rPr>
-        <w:t xml:space="preserve"> </w:t>
-      </w:r>
-      <w:r>
-        <w:rPr>
-          <w:rFonts w:ascii="TH SarabunIT๙" w:hAnsi="TH SarabunIT๙" w:cs="TH SarabunIT๙"/>
-          <w:sz w:val="32"/>
-          <w:szCs w:val="32"/>
-          <w:u w:val="dotted"/>
-          <w:cs/>
-        </w:rPr>
-        <w:t xml:space="preserve">บุคคลสัญชาติไทย เลขประจำตัวประชาชน </w:t>
-      </w:r>
-      <w:r>
-        <w:rPr>
-          <w:rFonts w:ascii="TH SarabunIT๙" w:hAnsi="TH SarabunIT๙" w:cs="TH SarabunIT๙"/>
-          <w:sz w:val="32"/>
-          <w:szCs w:val="32"/>
-          <w:u w:val="dotted"/>
-        </w:rPr>
-        <w:t>{card}</w:t>
-      </w:r>
-      <w:r>
-        <w:rPr>
-          <w:rFonts w:ascii="TH SarabunIT๙" w:hAnsi="TH SarabunIT๙" w:cs="TH SarabunIT๙" w:hint="cs"/>
-          <w:sz w:val="32"/>
-          <w:szCs w:val="32"/>
-          <w:u w:val="dotted"/>
-          <w:cs/>
-        </w:rPr>
-        <w:t xml:space="preserve"> </w:t>
-      </w:r>
-      <w:r>
-        <w:rPr>
-          <w:rFonts w:ascii="TH SarabunIT๙" w:hAnsi="TH SarabunIT๙" w:cs="TH SarabunIT๙"/>
-          <w:sz w:val="32"/>
-          <w:szCs w:val="32"/>
-          <w:u w:val="dotted"/>
-          <w:cs/>
-        </w:rPr>
-        <w:t xml:space="preserve">อายุ </w:t>
-      </w:r>
-      <w:r>
-        <w:rPr>
-          <w:rFonts w:ascii="TH SarabunIT๙" w:hAnsi="TH SarabunIT๙" w:cs="TH SarabunIT๙"/>
-          <w:sz w:val="32"/>
-          <w:szCs w:val="32"/>
-          <w:u w:val="dotted"/>
-        </w:rPr>
-        <w:t>{age}</w:t>
-      </w:r>
-      <w:r>
-        <w:rPr>
-          <w:rFonts w:ascii="TH SarabunIT๙" w:hAnsi="TH SarabunIT๙" w:cs="TH SarabunIT๙"/>
-          <w:sz w:val="32"/>
-          <w:szCs w:val="32"/>
-          <w:u w:val="dotted"/>
-          <w:cs/>
-        </w:rPr>
-        <w:t xml:space="preserve"> ปี อยู่บ้านเลขที่ </w:t>
+          <w:rFonts w:ascii="TH SarabunIT๙" w:hAnsi="TH SarabunIT๙" w:cs="TH SarabunIT๙"/>
+          <w:sz w:val="32"/>
+          <w:szCs w:val="32"/>
+          <w:u w:val="dotted"/>
+          <w:cs/>
+        </w:rPr>
+        <w:t xml:space="preserve"> </w:t>
+      </w:r>
+      <w:r>
+        <w:rPr>
+          <w:rFonts w:ascii="TH SarabunIT๙" w:hAnsi="TH SarabunIT๙" w:cs="TH SarabunIT๙" w:hint="cs"/>
+          <w:sz w:val="32"/>
+          <w:szCs w:val="32"/>
+          <w:u w:val="dotted"/>
+          <w:cs/>
+        </w:rPr>
+        <w:t>อำเภอ/</w:t>
+      </w:r>
+      <w:r>
+        <w:rPr>
+          <w:rFonts w:ascii="TH SarabunIT๙" w:hAnsi="TH SarabunIT๙" w:cs="TH SarabunIT๙"/>
+          <w:sz w:val="32"/>
+          <w:szCs w:val="32"/>
+          <w:u w:val="dotted"/>
+          <w:cs/>
+        </w:rPr>
+        <w:t>เขต</w:t>
       </w:r>
       <w:r>
         <w:rPr>
@@ -447,17 +532,15 @@
         </w:rPr>
         <w:t>{</w:t>
       </w:r>
-      <w:proofErr w:type="spellStart"/>
-      <w:r>
-        <w:rPr>
-          <w:rFonts w:ascii="TH SarabunIT๙" w:hAnsi="TH SarabunIT๙" w:cs="TH SarabunIT๙"/>
-          <w:sz w:val="32"/>
-          <w:szCs w:val="32"/>
-          <w:u w:val="dotted"/>
-        </w:rPr>
-        <w:t>addresss</w:t>
-      </w:r>
-      <w:proofErr w:type="spellEnd"/>
+      <w:r>
+        <w:rPr>
+          <w:rFonts w:ascii="TH SarabunIT๙" w:hAnsi="TH SarabunIT๙" w:cs="TH SarabunIT๙"/>
+          <w:sz w:val="32"/>
+          <w:szCs w:val="32"/>
+          <w:u w:val="dotted"/>
+        </w:rPr>
+        <w:t>district</w:t>
+      </w:r>
       <w:r>
         <w:rPr>
           <w:rFonts w:ascii="TH SarabunIT๙" w:hAnsi="TH SarabunIT๙" w:cs="TH SarabunIT๙"/>
@@ -479,84 +562,6 @@
       </w:r>
       <w:r>
         <w:rPr>
-          <w:rFonts w:ascii="TH SarabunIT๙" w:hAnsi="TH SarabunIT๙" w:cs="TH SarabunIT๙" w:hint="cs"/>
-          <w:sz w:val="32"/>
-          <w:szCs w:val="32"/>
-          <w:u w:val="dotted"/>
-          <w:cs/>
-        </w:rPr>
-        <w:t xml:space="preserve">หมู่ที่ </w:t>
-      </w:r>
-      <w:r>
-        <w:rPr>
-          <w:rFonts w:ascii="TH SarabunIT๙" w:hAnsi="TH SarabunIT๙" w:cs="TH SarabunIT๙"/>
-          <w:sz w:val="32"/>
-          <w:szCs w:val="32"/>
-          <w:u w:val="dotted"/>
-        </w:rPr>
-        <w:t>{moo}</w:t>
-      </w:r>
-      <w:r>
-        <w:rPr>
-          <w:rFonts w:ascii="TH SarabunIT๙" w:hAnsi="TH SarabunIT๙" w:cs="TH SarabunIT๙" w:hint="cs"/>
-          <w:sz w:val="32"/>
-          <w:szCs w:val="32"/>
-          <w:u w:val="dotted"/>
-          <w:cs/>
-        </w:rPr>
-        <w:t xml:space="preserve"> ถนน/</w:t>
-      </w:r>
-      <w:r>
-        <w:rPr>
-          <w:rFonts w:ascii="TH SarabunIT๙" w:hAnsi="TH SarabunIT๙" w:cs="TH SarabunIT๙"/>
-          <w:sz w:val="32"/>
-          <w:szCs w:val="32"/>
-          <w:u w:val="dotted"/>
-          <w:cs/>
-        </w:rPr>
-        <w:t>ซอย</w:t>
-      </w:r>
-      <w:r>
-        <w:rPr>
-          <w:rFonts w:ascii="TH SarabunIT๙" w:hAnsi="TH SarabunIT๙" w:cs="TH SarabunIT๙"/>
-          <w:sz w:val="32"/>
-          <w:szCs w:val="32"/>
-          <w:u w:val="dotted"/>
-        </w:rPr>
-        <w:t>{road}</w:t>
-      </w:r>
-      <w:r>
-        <w:rPr>
-          <w:rFonts w:ascii="TH SarabunIT๙" w:hAnsi="TH SarabunIT๙" w:cs="TH SarabunIT๙"/>
-          <w:sz w:val="32"/>
-          <w:szCs w:val="32"/>
-          <w:u w:val="dotted"/>
-          <w:cs/>
-        </w:rPr>
-        <w:t xml:space="preserve"> </w:t>
-      </w:r>
-      <w:r>
-        <w:rPr>
-          <w:rFonts w:ascii="TH SarabunIT๙" w:hAnsi="TH SarabunIT๙" w:cs="TH SarabunIT๙" w:hint="cs"/>
-          <w:sz w:val="32"/>
-          <w:szCs w:val="32"/>
-          <w:u w:val="dotted"/>
-          <w:cs/>
-        </w:rPr>
-        <w:t>ตำบล/</w:t>
-      </w:r>
-      <w:r>
-        <w:rPr>
-          <w:rFonts w:ascii="TH SarabunIT๙" w:hAnsi="TH SarabunIT๙" w:cs="TH SarabunIT๙"/>
-          <w:sz w:val="32"/>
-          <w:szCs w:val="32"/>
-          <w:u w:val="dotted"/>
-          <w:cs/>
-        </w:rPr>
-        <w:t>แขวง</w:t>
-      </w:r>
-      <w:r>
-        <w:rPr>
           <w:rFonts w:ascii="TH SarabunIT๙" w:hAnsi="TH SarabunIT๙" w:cs="TH SarabunIT๙"/>
           <w:sz w:val="32"/>
           <w:szCs w:val="32"/>
@@ -564,103 +569,6 @@
         </w:rPr>
         <w:t>{</w:t>
       </w:r>
-      <w:proofErr w:type="spellStart"/>
-      <w:r>
-        <w:rPr>
-          <w:rFonts w:ascii="TH SarabunIT๙" w:hAnsi="TH SarabunIT๙" w:cs="TH SarabunIT๙"/>
-          <w:sz w:val="32"/>
-          <w:szCs w:val="32"/>
-          <w:u w:val="dotted"/>
-        </w:rPr>
-        <w:t>tambol</w:t>
-      </w:r>
-      <w:proofErr w:type="spellEnd"/>
-      <w:r>
-        <w:rPr>
-          <w:rFonts w:ascii="TH SarabunIT๙" w:hAnsi="TH SarabunIT๙" w:cs="TH SarabunIT๙"/>
-          <w:sz w:val="32"/>
-          <w:szCs w:val="32"/>
-          <w:u w:val="dotted"/>
-        </w:rPr>
-        <w:t>}</w:t>
-      </w:r>
-      <w:r>
-        <w:rPr>
-          <w:rFonts w:ascii="TH SarabunIT๙" w:hAnsi="TH SarabunIT๙" w:cs="TH SarabunIT๙"/>
-          <w:sz w:val="32"/>
-          <w:szCs w:val="32"/>
-          <w:u w:val="dotted"/>
-          <w:cs/>
-        </w:rPr>
-        <w:t xml:space="preserve"> </w:t>
-      </w:r>
-      <w:r>
-        <w:rPr>
-          <w:rFonts w:ascii="TH SarabunIT๙" w:hAnsi="TH SarabunIT๙" w:cs="TH SarabunIT๙" w:hint="cs"/>
-          <w:sz w:val="32"/>
-          <w:szCs w:val="32"/>
-          <w:u w:val="dotted"/>
-          <w:cs/>
-        </w:rPr>
-        <w:t>อำเภอ/</w:t>
-      </w:r>
-      <w:r>
-        <w:rPr>
-          <w:rFonts w:ascii="TH SarabunIT๙" w:hAnsi="TH SarabunIT๙" w:cs="TH SarabunIT๙"/>
-          <w:sz w:val="32"/>
-          <w:szCs w:val="32"/>
-          <w:u w:val="dotted"/>
-          <w:cs/>
-        </w:rPr>
-        <w:t>เขต</w:t>
-      </w:r>
-      <w:r>
-        <w:rPr>
-          <w:rFonts w:ascii="TH SarabunIT๙" w:hAnsi="TH SarabunIT๙" w:cs="TH SarabunIT๙"/>
-          <w:sz w:val="32"/>
-          <w:szCs w:val="32"/>
-          <w:u w:val="dotted"/>
-        </w:rPr>
-        <w:t>{</w:t>
-      </w:r>
-      <w:r>
-        <w:rPr>
-          <w:rFonts w:ascii="TH SarabunIT๙" w:hAnsi="TH SarabunIT๙" w:cs="TH SarabunIT๙"/>
-          <w:sz w:val="32"/>
-          <w:szCs w:val="32"/>
-          <w:u w:val="dotted"/>
-        </w:rPr>
-        <w:t>district</w:t>
-      </w:r>
-      <w:r>
-        <w:rPr>
-          <w:rFonts w:ascii="TH SarabunIT๙" w:hAnsi="TH SarabunIT๙" w:cs="TH SarabunIT๙"/>
-          <w:sz w:val="32"/>
-          <w:szCs w:val="32"/>
-          <w:u w:val="dotted"/>
-        </w:rPr>
-        <w:t>}</w:t>
-      </w:r>
-      <w:r>
-        <w:rPr>
-          <w:rFonts w:ascii="TH SarabunIT๙" w:hAnsi="TH SarabunIT๙" w:cs="TH SarabunIT๙"/>
-          <w:sz w:val="32"/>
-          <w:szCs w:val="32"/>
-          <w:u w:val="dotted"/>
-          <w:cs/>
-        </w:rPr>
-        <w:t xml:space="preserve"> </w:t>
-      </w:r>
-      <w:r>
-        <w:rPr>
-          <w:rFonts w:ascii="TH SarabunIT๙" w:hAnsi="TH SarabunIT๙" w:cs="TH SarabunIT๙"/>
-          <w:sz w:val="32"/>
-          <w:szCs w:val="32"/>
-          <w:u w:val="dotted"/>
-        </w:rPr>
-        <w:t>{</w:t>
-      </w:r>
-      <w:proofErr w:type="spellStart"/>
       <w:r>
         <w:rPr>
           <w:rFonts w:ascii="TH SarabunIT๙" w:hAnsi="TH SarabunIT๙" w:cs="TH SarabunIT๙"/>
@@ -670,7 +578,6 @@
         </w:rPr>
         <w:t>provice</w:t>
       </w:r>
-      <w:proofErr w:type="spellEnd"/>
       <w:r>
         <w:rPr>
           <w:rFonts w:ascii="TH SarabunIT๙" w:hAnsi="TH SarabunIT๙" w:cs="TH SarabunIT๙"/>
@@ -1565,25 +1472,7 @@
           <w:sz w:val="32"/>
           <w:szCs w:val="32"/>
         </w:rPr>
-        <w:t>{</w:t>
-      </w:r>
-      <w:proofErr w:type="spellStart"/>
-      <w:r>
-        <w:rPr>
-          <w:rFonts w:ascii="TH SarabunIT๙" w:hAnsi="TH SarabunIT๙" w:cs="TH SarabunIT๙"/>
-          <w:sz w:val="32"/>
-          <w:szCs w:val="32"/>
-        </w:rPr>
-        <w:t>full_name</w:t>
-      </w:r>
-      <w:proofErr w:type="spellEnd"/>
-      <w:r>
-        <w:rPr>
-          <w:rFonts w:ascii="TH SarabunIT๙" w:hAnsi="TH SarabunIT๙" w:cs="TH SarabunIT๙"/>
-          <w:sz w:val="32"/>
-          <w:szCs w:val="32"/>
-        </w:rPr>
-        <w:t>}</w:t>
+        <w:t>{full_name}</w:t>
       </w:r>
       <w:r>
         <w:rPr>
@@ -2144,20 +2033,8 @@
           <w:szCs w:val="32"/>
           <w:u w:val="dotted"/>
         </w:rPr>
-        <w:t>{</w:t>
-      </w:r>
-      <w:proofErr w:type="spellStart"/>
-      <w:r>
-        <w:rPr>
-          <w:rFonts w:ascii="TH SarabunIT๙" w:eastAsia="Cordia New" w:hAnsi="TH SarabunIT๙" w:cs="TH SarabunIT๙"/>
-          <w:color w:val="000000"/>
-          <w:sz w:val="32"/>
-          <w:szCs w:val="32"/>
-          <w:u w:val="dotted"/>
-        </w:rPr>
-        <w:t>full_name</w:t>
-      </w:r>
-      <w:proofErr w:type="spellEnd"/>
+        <w:t>{full_name</w:t>
+      </w:r>
       <w:r>
         <w:rPr>
           <w:rFonts w:ascii="TH SarabunIT๙" w:eastAsia="Cordia New" w:hAnsi="TH SarabunIT๙" w:cs="TH SarabunIT๙"/>
@@ -2265,27 +2142,7 @@
           <w:szCs w:val="32"/>
           <w:u w:val="dotted"/>
         </w:rPr>
-        <w:t>{</w:t>
-      </w:r>
-      <w:proofErr w:type="spellStart"/>
-      <w:r>
-        <w:rPr>
-          <w:rFonts w:ascii="TH SarabunIT๙" w:eastAsia="Cordia New" w:hAnsi="TH SarabunIT๙" w:cs="TH SarabunIT๙"/>
-          <w:sz w:val="32"/>
-          <w:szCs w:val="32"/>
-          <w:u w:val="dotted"/>
-        </w:rPr>
-        <w:t>tday</w:t>
-      </w:r>
-      <w:proofErr w:type="spellEnd"/>
-      <w:r>
-        <w:rPr>
-          <w:rFonts w:ascii="TH SarabunIT๙" w:eastAsia="Cordia New" w:hAnsi="TH SarabunIT๙" w:cs="TH SarabunIT๙"/>
-          <w:sz w:val="32"/>
-          <w:szCs w:val="32"/>
-          <w:u w:val="dotted"/>
-        </w:rPr>
-        <w:t>}</w:t>
+        <w:t>{tday}</w:t>
       </w:r>
       <w:r>
         <w:rPr>
@@ -2340,27 +2197,7 @@
           <w:szCs w:val="32"/>
           <w:u w:val="dotted"/>
         </w:rPr>
-        <w:t xml:space="preserve"> {</w:t>
-      </w:r>
-      <w:proofErr w:type="spellStart"/>
-      <w:r>
-        <w:rPr>
-          <w:rFonts w:ascii="TH SarabunIT๙" w:eastAsia="Cordia New" w:hAnsi="TH SarabunIT๙" w:cs="TH SarabunIT๙"/>
-          <w:sz w:val="32"/>
-          <w:szCs w:val="32"/>
-          <w:u w:val="dotted"/>
-        </w:rPr>
-        <w:t>full_name</w:t>
-      </w:r>
-      <w:proofErr w:type="spellEnd"/>
-      <w:r>
-        <w:rPr>
-          <w:rFonts w:ascii="TH SarabunIT๙" w:eastAsia="Cordia New" w:hAnsi="TH SarabunIT๙" w:cs="TH SarabunIT๙"/>
-          <w:sz w:val="32"/>
-          <w:szCs w:val="32"/>
-          <w:u w:val="dotted"/>
-        </w:rPr>
-        <w:t xml:space="preserve">} </w:t>
+        <w:t xml:space="preserve"> {full_name} </w:t>
       </w:r>
       <w:r>
         <w:rPr>
@@ -2388,27 +2225,7 @@
           <w:szCs w:val="32"/>
           <w:u w:val="dotted"/>
         </w:rPr>
-        <w:t>{</w:t>
-      </w:r>
-      <w:proofErr w:type="spellStart"/>
-      <w:r>
-        <w:rPr>
-          <w:rFonts w:ascii="TH SarabunIT๙" w:eastAsia="Cordia New" w:hAnsi="TH SarabunIT๙" w:cs="TH SarabunIT๙"/>
-          <w:sz w:val="32"/>
-          <w:szCs w:val="32"/>
-          <w:u w:val="dotted"/>
-        </w:rPr>
-        <w:t>b_year</w:t>
-      </w:r>
-      <w:proofErr w:type="spellEnd"/>
-      <w:r>
-        <w:rPr>
-          <w:rFonts w:ascii="TH SarabunIT๙" w:eastAsia="Cordia New" w:hAnsi="TH SarabunIT๙" w:cs="TH SarabunIT๙"/>
-          <w:sz w:val="32"/>
-          <w:szCs w:val="32"/>
-          <w:u w:val="dotted"/>
-        </w:rPr>
-        <w:t xml:space="preserve">} </w:t>
+        <w:t xml:space="preserve">{b_year} </w:t>
       </w:r>
       <w:r>
         <w:rPr>
@@ -2484,27 +2301,7 @@
           <w:szCs w:val="32"/>
           <w:u w:val="dotted"/>
         </w:rPr>
-        <w:t>{</w:t>
-      </w:r>
-      <w:proofErr w:type="spellStart"/>
-      <w:r>
-        <w:rPr>
-          <w:rFonts w:ascii="TH SarabunIT๙" w:eastAsia="Cordia New" w:hAnsi="TH SarabunIT๙" w:cs="TH SarabunIT๙"/>
-          <w:sz w:val="32"/>
-          <w:szCs w:val="32"/>
-          <w:u w:val="dotted"/>
-        </w:rPr>
-        <w:t>birth_province</w:t>
-      </w:r>
-      <w:proofErr w:type="spellEnd"/>
-      <w:r>
-        <w:rPr>
-          <w:rFonts w:ascii="TH SarabunIT๙" w:eastAsia="Cordia New" w:hAnsi="TH SarabunIT๙" w:cs="TH SarabunIT๙"/>
-          <w:sz w:val="32"/>
-          <w:szCs w:val="32"/>
-          <w:u w:val="dotted"/>
-        </w:rPr>
-        <w:t>}</w:t>
+        <w:t>{birth_province}</w:t>
       </w:r>
       <w:r>
         <w:rPr>
@@ -2790,7 +2587,6 @@
         </w:rPr>
         <w:t>{</w:t>
       </w:r>
-      <w:proofErr w:type="spellStart"/>
       <w:r>
         <w:rPr>
           <w:rFonts w:ascii="TH SarabunIT๙" w:eastAsia="Cordia New" w:hAnsi="TH SarabunIT๙" w:cs="TH SarabunIT๙"/>
@@ -2800,7 +2596,6 @@
         </w:rPr>
         <w:t>addresss</w:t>
       </w:r>
-      <w:proofErr w:type="spellEnd"/>
       <w:r>
         <w:rPr>
           <w:rFonts w:ascii="TH SarabunIT๙" w:eastAsia="Cordia New" w:hAnsi="TH SarabunIT๙" w:cs="TH SarabunIT๙"/>
@@ -2989,7 +2784,6 @@
         </w:rPr>
         <w:t>{</w:t>
       </w:r>
-      <w:proofErr w:type="spellStart"/>
       <w:r>
         <w:rPr>
           <w:rFonts w:ascii="TH SarabunIT๙" w:eastAsia="Cordia New" w:hAnsi="TH SarabunIT๙" w:cs="TH SarabunIT๙"/>
@@ -2999,7 +2793,6 @@
         </w:rPr>
         <w:t>tambol</w:t>
       </w:r>
-      <w:proofErr w:type="spellEnd"/>
       <w:r>
         <w:rPr>
           <w:rFonts w:ascii="TH SarabunIT๙" w:eastAsia="Cordia New" w:hAnsi="TH SarabunIT๙" w:cs="TH SarabunIT๙"/>
@@ -3112,7 +2905,6 @@
         </w:rPr>
         <w:t>{</w:t>
       </w:r>
-      <w:proofErr w:type="spellStart"/>
       <w:r>
         <w:rPr>
           <w:rFonts w:ascii="TH SarabunIT๙" w:eastAsia="Cordia New" w:hAnsi="TH SarabunIT๙" w:cs="TH SarabunIT๙"/>
@@ -3122,7 +2914,6 @@
         </w:rPr>
         <w:t>provice</w:t>
       </w:r>
-      <w:proofErr w:type="spellEnd"/>
       <w:r>
         <w:rPr>
           <w:rFonts w:ascii="TH SarabunIT๙" w:eastAsia="Cordia New" w:hAnsi="TH SarabunIT๙" w:cs="TH SarabunIT๙"/>
@@ -3590,27 +3381,7 @@
           <w:sz w:val="32"/>
           <w:szCs w:val="32"/>
         </w:rPr>
-        <w:t>{</w:t>
-      </w:r>
-      <w:proofErr w:type="spellStart"/>
-      <w:r>
-        <w:rPr>
-          <w:rFonts w:ascii="TH SarabunIT๙" w:eastAsia="Cordia New" w:hAnsi="TH SarabunIT๙" w:cs="TH SarabunIT๙"/>
-          <w:spacing w:val="-14"/>
-          <w:sz w:val="32"/>
-          <w:szCs w:val="32"/>
-        </w:rPr>
-        <w:t>full_name</w:t>
-      </w:r>
-      <w:proofErr w:type="spellEnd"/>
-      <w:r>
-        <w:rPr>
-          <w:rFonts w:ascii="TH SarabunIT๙" w:eastAsia="Cordia New" w:hAnsi="TH SarabunIT๙" w:cs="TH SarabunIT๙"/>
-          <w:spacing w:val="-14"/>
-          <w:sz w:val="32"/>
-          <w:szCs w:val="32"/>
-        </w:rPr>
-        <w:t>}</w:t>
+        <w:t>{full_name}</w:t>
       </w:r>
       <w:r>
         <w:rPr>
@@ -3745,27 +3516,7 @@
           <w:sz w:val="32"/>
           <w:szCs w:val="32"/>
         </w:rPr>
-        <w:t>{</w:t>
-      </w:r>
-      <w:proofErr w:type="spellStart"/>
-      <w:r>
-        <w:rPr>
-          <w:rFonts w:ascii="TH SarabunIT๙" w:eastAsia="Cordia New" w:hAnsi="TH SarabunIT๙" w:cs="TH SarabunIT๙"/>
-          <w:spacing w:val="-14"/>
-          <w:sz w:val="32"/>
-          <w:szCs w:val="32"/>
-        </w:rPr>
-        <w:t>addresss</w:t>
-      </w:r>
-      <w:proofErr w:type="spellEnd"/>
-      <w:r>
-        <w:rPr>
-          <w:rFonts w:ascii="TH SarabunIT๙" w:eastAsia="Cordia New" w:hAnsi="TH SarabunIT๙" w:cs="TH SarabunIT๙"/>
-          <w:spacing w:val="-14"/>
-          <w:sz w:val="32"/>
-          <w:szCs w:val="32"/>
-        </w:rPr>
-        <w:t>}</w:t>
+        <w:t>{addresss}</w:t>
       </w:r>
       <w:r>
         <w:rPr>
@@ -3862,27 +3613,7 @@
           <w:sz w:val="32"/>
           <w:szCs w:val="32"/>
         </w:rPr>
-        <w:t>{</w:t>
-      </w:r>
-      <w:proofErr w:type="spellStart"/>
-      <w:r>
-        <w:rPr>
-          <w:rFonts w:ascii="TH SarabunIT๙" w:eastAsia="Cordia New" w:hAnsi="TH SarabunIT๙" w:cs="TH SarabunIT๙"/>
-          <w:spacing w:val="-14"/>
-          <w:sz w:val="32"/>
-          <w:szCs w:val="32"/>
-        </w:rPr>
-        <w:t>tambol</w:t>
-      </w:r>
-      <w:proofErr w:type="spellEnd"/>
-      <w:r>
-        <w:rPr>
-          <w:rFonts w:ascii="TH SarabunIT๙" w:eastAsia="Cordia New" w:hAnsi="TH SarabunIT๙" w:cs="TH SarabunIT๙"/>
-          <w:spacing w:val="-14"/>
-          <w:sz w:val="32"/>
-          <w:szCs w:val="32"/>
-        </w:rPr>
-        <w:t>}</w:t>
+        <w:t>{tambol}</w:t>
       </w:r>
       <w:r>
         <w:rPr>
@@ -3940,27 +3671,7 @@
           <w:sz w:val="32"/>
           <w:szCs w:val="32"/>
         </w:rPr>
-        <w:t>{</w:t>
-      </w:r>
-      <w:proofErr w:type="spellStart"/>
-      <w:r>
-        <w:rPr>
-          <w:rFonts w:ascii="TH SarabunIT๙" w:eastAsia="Cordia New" w:hAnsi="TH SarabunIT๙" w:cs="TH SarabunIT๙"/>
-          <w:spacing w:val="-14"/>
-          <w:sz w:val="32"/>
-          <w:szCs w:val="32"/>
-        </w:rPr>
-        <w:t>provice</w:t>
-      </w:r>
-      <w:proofErr w:type="spellEnd"/>
-      <w:r>
-        <w:rPr>
-          <w:rFonts w:ascii="TH SarabunIT๙" w:eastAsia="Cordia New" w:hAnsi="TH SarabunIT๙" w:cs="TH SarabunIT๙"/>
-          <w:spacing w:val="-14"/>
-          <w:sz w:val="32"/>
-          <w:szCs w:val="32"/>
-        </w:rPr>
-        <w:t>}</w:t>
+        <w:t>{provice}</w:t>
       </w:r>
       <w:r>
         <w:rPr>
@@ -5510,27 +5221,7 @@
           <w:sz w:val="32"/>
           <w:szCs w:val="32"/>
         </w:rPr>
-        <w:t>{</w:t>
-      </w:r>
-      <w:proofErr w:type="spellStart"/>
-      <w:r>
-        <w:rPr>
-          <w:rFonts w:ascii="TH SarabunIT๙" w:eastAsia="Cordia New" w:hAnsi="TH SarabunIT๙" w:cs="TH SarabunIT๙"/>
-          <w:color w:val="000000"/>
-          <w:sz w:val="32"/>
-          <w:szCs w:val="32"/>
-        </w:rPr>
-        <w:t>full_name</w:t>
-      </w:r>
-      <w:proofErr w:type="spellEnd"/>
-      <w:r>
-        <w:rPr>
-          <w:rFonts w:ascii="TH SarabunIT๙" w:eastAsia="Cordia New" w:hAnsi="TH SarabunIT๙" w:cs="TH SarabunIT๙"/>
-          <w:color w:val="000000"/>
-          <w:sz w:val="32"/>
-          <w:szCs w:val="32"/>
-        </w:rPr>
-        <w:t>}</w:t>
+        <w:t>{full_name}</w:t>
       </w:r>
       <w:r>
         <w:rPr>
@@ -6027,27 +5718,7 @@
           <w:szCs w:val="32"/>
           <w:cs/>
         </w:rPr>
-        <w:t>(</w:t>
-      </w:r>
-      <w:proofErr w:type="spellStart"/>
-      <w:r>
-        <w:rPr>
-          <w:rFonts w:ascii="TH SarabunIT๙" w:hAnsi="TH SarabunIT๙" w:cs="TH SarabunIT๙"/>
-          <w:sz w:val="32"/>
-          <w:szCs w:val="32"/>
-          <w:cs/>
-        </w:rPr>
-        <w:t>ป.ค</w:t>
-      </w:r>
-      <w:proofErr w:type="spellEnd"/>
-      <w:r>
-        <w:rPr>
-          <w:rFonts w:ascii="TH SarabunIT๙" w:hAnsi="TH SarabunIT๙" w:cs="TH SarabunIT๙"/>
-          <w:sz w:val="32"/>
-          <w:szCs w:val="32"/>
-          <w:cs/>
-        </w:rPr>
-        <w:t>.๑๔)</w:t>
+        <w:t>(ป.ค.๑๔)</w:t>
       </w:r>
     </w:p>
     <w:p>
@@ -6173,27 +5844,7 @@
           <w:szCs w:val="32"/>
           <w:u w:val="dotted"/>
         </w:rPr>
-        <w:t>{</w:t>
-      </w:r>
-      <w:proofErr w:type="spellStart"/>
-      <w:r>
-        <w:rPr>
-          <w:rFonts w:ascii="TH SarabunIT๙" w:hAnsi="TH SarabunIT๙" w:cs="TH SarabunIT๙"/>
-          <w:sz w:val="32"/>
-          <w:szCs w:val="32"/>
-          <w:u w:val="dotted"/>
-        </w:rPr>
-        <w:t>full_name</w:t>
-      </w:r>
-      <w:proofErr w:type="spellEnd"/>
-      <w:r>
-        <w:rPr>
-          <w:rFonts w:ascii="TH SarabunIT๙" w:hAnsi="TH SarabunIT๙" w:cs="TH SarabunIT๙"/>
-          <w:sz w:val="32"/>
-          <w:szCs w:val="32"/>
-          <w:u w:val="dotted"/>
-        </w:rPr>
-        <w:t>}</w:t>
+        <w:t>{full_name}</w:t>
       </w:r>
       <w:r>
         <w:rPr>
@@ -6322,27 +5973,7 @@
           <w:szCs w:val="32"/>
           <w:u w:val="dotted"/>
         </w:rPr>
-        <w:t>{</w:t>
-      </w:r>
-      <w:proofErr w:type="spellStart"/>
-      <w:r>
-        <w:rPr>
-          <w:rFonts w:ascii="TH SarabunIT๙" w:hAnsi="TH SarabunIT๙" w:cs="TH SarabunIT๙"/>
-          <w:sz w:val="32"/>
-          <w:szCs w:val="32"/>
-          <w:u w:val="dotted"/>
-        </w:rPr>
-        <w:t>tday</w:t>
-      </w:r>
-      <w:proofErr w:type="spellEnd"/>
-      <w:r>
-        <w:rPr>
-          <w:rFonts w:ascii="TH SarabunIT๙" w:hAnsi="TH SarabunIT๙" w:cs="TH SarabunIT๙"/>
-          <w:sz w:val="32"/>
-          <w:szCs w:val="32"/>
-          <w:u w:val="dotted"/>
-        </w:rPr>
-        <w:t>}</w:t>
+        <w:t>{tday}</w:t>
       </w:r>
       <w:r>
         <w:rPr>
@@ -7466,101 +7097,57 @@
           <w:szCs w:val="32"/>
           <w:u w:val="dotted"/>
         </w:rPr>
-        <w:t>{</w:t>
-      </w:r>
-      <w:proofErr w:type="spellStart"/>
-      <w:r>
-        <w:rPr>
-          <w:rFonts w:ascii="TH SarabunIT๙" w:hAnsi="TH SarabunIT๙" w:cs="TH SarabunIT๙"/>
+        <w:t>{tday}</w:t>
+      </w:r>
+      <w:r>
+        <w:rPr>
+          <w:rFonts w:ascii="TH SarabunIT๙" w:hAnsi="TH SarabunIT๙" w:cs="TH SarabunIT๙" w:hint="cs"/>
           <w:spacing w:val="-6"/>
           <w:sz w:val="32"/>
           <w:szCs w:val="32"/>
           <w:u w:val="dotted"/>
-        </w:rPr>
-        <w:t>tday</w:t>
-      </w:r>
-      <w:proofErr w:type="spellEnd"/>
-      <w:r>
-        <w:rPr>
-          <w:rFonts w:ascii="TH SarabunIT๙" w:hAnsi="TH SarabunIT๙" w:cs="TH SarabunIT๙"/>
+          <w:cs/>
+        </w:rPr>
+        <w:t xml:space="preserve"> </w:t>
+      </w:r>
+      <w:r>
+        <w:rPr>
+          <w:rFonts w:ascii="TH SarabunIT๙" w:hAnsi="TH SarabunIT๙" w:cs="TH SarabunIT๙" w:hint="cs"/>
           <w:spacing w:val="-6"/>
           <w:sz w:val="32"/>
           <w:szCs w:val="32"/>
-          <w:u w:val="dotted"/>
-        </w:rPr>
-        <w:t>}</w:t>
-      </w:r>
-      <w:r>
-        <w:rPr>
-          <w:rFonts w:ascii="TH SarabunIT๙" w:hAnsi="TH SarabunIT๙" w:cs="TH SarabunIT๙" w:hint="cs"/>
+          <w:cs/>
+        </w:rPr>
+        <w:t>) ข้าฯ ได้มาติดต่อสำนักงานเขตทุ่งครุ</w:t>
+      </w:r>
+      <w:r>
+        <w:rPr>
+          <w:rFonts w:ascii="TH SarabunIT๙" w:hAnsi="TH SarabunIT๙" w:cs="TH SarabunIT๙" w:hint="cs"/>
+          <w:sz w:val="32"/>
+          <w:szCs w:val="32"/>
+          <w:cs/>
+        </w:rPr>
+        <w:t xml:space="preserve"> เพื่อเป็นพยานการทำพินัยกรรมแบบเอกสารฝ่ายเมืองของ</w:t>
+      </w:r>
+      <w:r>
+        <w:rPr>
+          <w:rFonts w:ascii="TH SarabunIT๙" w:hAnsi="TH SarabunIT๙" w:cs="TH SarabunIT๙" w:hint="cs"/>
+          <w:sz w:val="32"/>
+          <w:szCs w:val="32"/>
+          <w:u w:val="dotted"/>
+          <w:cs/>
+        </w:rPr>
+        <w:t xml:space="preserve"> </w:t>
+      </w:r>
+      <w:r>
+        <w:rPr>
+          <w:rFonts w:ascii="TH SarabunIT๙" w:hAnsi="TH SarabunIT๙" w:cs="TH SarabunIT๙"/>
           <w:spacing w:val="-6"/>
           <w:sz w:val="32"/>
           <w:szCs w:val="32"/>
           <w:u w:val="dotted"/>
-          <w:cs/>
-        </w:rPr>
-        <w:t xml:space="preserve"> </w:t>
-      </w:r>
-      <w:r>
-        <w:rPr>
-          <w:rFonts w:ascii="TH SarabunIT๙" w:hAnsi="TH SarabunIT๙" w:cs="TH SarabunIT๙" w:hint="cs"/>
-          <w:spacing w:val="-6"/>
-          <w:sz w:val="32"/>
-          <w:szCs w:val="32"/>
-          <w:cs/>
-        </w:rPr>
-        <w:t>) ข้าฯ ได้มาติดต่อสำนักงานเขตทุ่งครุ</w:t>
-      </w:r>
-      <w:r>
-        <w:rPr>
-          <w:rFonts w:ascii="TH SarabunIT๙" w:hAnsi="TH SarabunIT๙" w:cs="TH SarabunIT๙" w:hint="cs"/>
-          <w:sz w:val="32"/>
-          <w:szCs w:val="32"/>
-          <w:cs/>
-        </w:rPr>
-        <w:t xml:space="preserve"> เพื่อเป็นพยานการทำพินัยกรรมแบบเอกสารฝ่ายเมืองของ</w:t>
-      </w:r>
-      <w:r>
-        <w:rPr>
-          <w:rFonts w:ascii="TH SarabunIT๙" w:hAnsi="TH SarabunIT๙" w:cs="TH SarabunIT๙" w:hint="cs"/>
-          <w:sz w:val="32"/>
-          <w:szCs w:val="32"/>
-          <w:u w:val="dotted"/>
-          <w:cs/>
-        </w:rPr>
-        <w:t xml:space="preserve"> </w:t>
-      </w:r>
-      <w:r>
-        <w:rPr>
-          <w:rFonts w:ascii="TH SarabunIT๙" w:hAnsi="TH SarabunIT๙" w:cs="TH SarabunIT๙"/>
-          <w:spacing w:val="-6"/>
-          <w:sz w:val="32"/>
-          <w:szCs w:val="32"/>
-          <w:u w:val="dotted"/>
-        </w:rPr>
-        <w:t>{</w:t>
-      </w:r>
-      <w:proofErr w:type="spellStart"/>
-      <w:r>
-        <w:rPr>
-          <w:rFonts w:ascii="TH SarabunIT๙" w:hAnsi="TH SarabunIT๙" w:cs="TH SarabunIT๙"/>
-          <w:spacing w:val="-6"/>
-          <w:sz w:val="32"/>
-          <w:szCs w:val="32"/>
-          <w:u w:val="dotted"/>
-        </w:rPr>
-        <w:t>full_name</w:t>
-      </w:r>
-      <w:proofErr w:type="spellEnd"/>
-      <w:r>
-        <w:rPr>
-          <w:rFonts w:ascii="TH SarabunIT๙" w:hAnsi="TH SarabunIT๙" w:cs="TH SarabunIT๙"/>
-          <w:spacing w:val="-6"/>
-          <w:sz w:val="32"/>
-          <w:szCs w:val="32"/>
-          <w:u w:val="dotted"/>
-        </w:rPr>
-        <w:t>}</w:t>
+        </w:rPr>
+        <w:t>{full_name}</w:t>
       </w:r>
       <w:r>
         <w:rPr>
@@ -7598,27 +7185,7 @@
           <w:szCs w:val="32"/>
           <w:u w:val="dotted"/>
         </w:rPr>
-        <w:t>{</w:t>
-      </w:r>
-      <w:proofErr w:type="spellStart"/>
-      <w:r>
-        <w:rPr>
-          <w:rFonts w:ascii="TH SarabunIT๙" w:hAnsi="TH SarabunIT๙" w:cs="TH SarabunIT๙"/>
-          <w:sz w:val="32"/>
-          <w:szCs w:val="32"/>
-          <w:u w:val="dotted"/>
-        </w:rPr>
-        <w:t>full_name</w:t>
-      </w:r>
-      <w:proofErr w:type="spellEnd"/>
-      <w:r>
-        <w:rPr>
-          <w:rFonts w:ascii="TH SarabunIT๙" w:hAnsi="TH SarabunIT๙" w:cs="TH SarabunIT๙"/>
-          <w:sz w:val="32"/>
-          <w:szCs w:val="32"/>
-          <w:u w:val="dotted"/>
-        </w:rPr>
-        <w:t>}</w:t>
+        <w:t>{full_name}</w:t>
       </w:r>
       <w:r>
         <w:rPr>
@@ -7806,29 +7373,7 @@
           <w:szCs w:val="32"/>
           <w:u w:val="dotted"/>
         </w:rPr>
-        <w:t>{</w:t>
-      </w:r>
-      <w:proofErr w:type="spellStart"/>
-      <w:r>
-        <w:rPr>
-          <w:rFonts w:ascii="TH SarabunIT๙" w:hAnsi="TH SarabunIT๙" w:cs="TH SarabunIT๙"/>
-          <w:spacing w:val="-6"/>
-          <w:sz w:val="32"/>
-          <w:szCs w:val="32"/>
-          <w:u w:val="dotted"/>
-        </w:rPr>
-        <w:t>full_name</w:t>
-      </w:r>
-      <w:proofErr w:type="spellEnd"/>
-      <w:r>
-        <w:rPr>
-          <w:rFonts w:ascii="TH SarabunIT๙" w:hAnsi="TH SarabunIT๙" w:cs="TH SarabunIT๙"/>
-          <w:spacing w:val="-6"/>
-          <w:sz w:val="32"/>
-          <w:szCs w:val="32"/>
-          <w:u w:val="dotted"/>
-        </w:rPr>
-        <w:t>}</w:t>
+        <w:t>{full_name}</w:t>
       </w:r>
       <w:r>
         <w:rPr>
@@ -7961,29 +7506,7 @@
           <w:szCs w:val="32"/>
           <w:u w:val="dotted"/>
         </w:rPr>
-        <w:t>{</w:t>
-      </w:r>
-      <w:proofErr w:type="spellStart"/>
-      <w:r>
-        <w:rPr>
-          <w:rFonts w:ascii="TH SarabunIT๙" w:hAnsi="TH SarabunIT๙" w:cs="TH SarabunIT๙"/>
-          <w:spacing w:val="-6"/>
-          <w:sz w:val="32"/>
-          <w:szCs w:val="32"/>
-          <w:u w:val="dotted"/>
-        </w:rPr>
-        <w:t>full_name</w:t>
-      </w:r>
-      <w:proofErr w:type="spellEnd"/>
-      <w:r>
-        <w:rPr>
-          <w:rFonts w:ascii="TH SarabunIT๙" w:hAnsi="TH SarabunIT๙" w:cs="TH SarabunIT๙"/>
-          <w:spacing w:val="-6"/>
-          <w:sz w:val="32"/>
-          <w:szCs w:val="32"/>
-          <w:u w:val="dotted"/>
-        </w:rPr>
-        <w:t xml:space="preserve">} </w:t>
+        <w:t xml:space="preserve">{full_name} </w:t>
       </w:r>
       <w:r>
         <w:rPr>
@@ -8939,27 +8462,7 @@
           <w:szCs w:val="32"/>
           <w:cs/>
         </w:rPr>
-        <w:t>(</w:t>
-      </w:r>
-      <w:proofErr w:type="spellStart"/>
-      <w:r>
-        <w:rPr>
-          <w:rFonts w:ascii="TH SarabunIT๙" w:hAnsi="TH SarabunIT๙" w:cs="TH SarabunIT๙"/>
-          <w:sz w:val="32"/>
-          <w:szCs w:val="32"/>
-          <w:cs/>
-        </w:rPr>
-        <w:t>ป.ค</w:t>
-      </w:r>
-      <w:proofErr w:type="spellEnd"/>
-      <w:r>
-        <w:rPr>
-          <w:rFonts w:ascii="TH SarabunIT๙" w:hAnsi="TH SarabunIT๙" w:cs="TH SarabunIT๙"/>
-          <w:sz w:val="32"/>
-          <w:szCs w:val="32"/>
-          <w:cs/>
-        </w:rPr>
-        <w:t>.๑๔)</w:t>
+        <w:t>(ป.ค.๑๔)</w:t>
       </w:r>
     </w:p>
     <w:p>
@@ -9085,27 +8588,7 @@
           <w:szCs w:val="32"/>
           <w:u w:val="dotted"/>
         </w:rPr>
-        <w:t>{</w:t>
-      </w:r>
-      <w:proofErr w:type="spellStart"/>
-      <w:r>
-        <w:rPr>
-          <w:rFonts w:ascii="TH SarabunIT๙" w:hAnsi="TH SarabunIT๙" w:cs="TH SarabunIT๙"/>
-          <w:sz w:val="32"/>
-          <w:szCs w:val="32"/>
-          <w:u w:val="dotted"/>
-        </w:rPr>
-        <w:t>full_name</w:t>
-      </w:r>
-      <w:proofErr w:type="spellEnd"/>
-      <w:r>
-        <w:rPr>
-          <w:rFonts w:ascii="TH SarabunIT๙" w:hAnsi="TH SarabunIT๙" w:cs="TH SarabunIT๙"/>
-          <w:sz w:val="32"/>
-          <w:szCs w:val="32"/>
-          <w:u w:val="dotted"/>
-        </w:rPr>
-        <w:t>}</w:t>
+        <w:t>{full_name}</w:t>
       </w:r>
       <w:r>
         <w:rPr>
@@ -9234,27 +8717,7 @@
           <w:szCs w:val="32"/>
           <w:u w:val="dotted"/>
         </w:rPr>
-        <w:t>{</w:t>
-      </w:r>
-      <w:proofErr w:type="spellStart"/>
-      <w:r>
-        <w:rPr>
-          <w:rFonts w:ascii="TH SarabunIT๙" w:hAnsi="TH SarabunIT๙" w:cs="TH SarabunIT๙"/>
-          <w:sz w:val="32"/>
-          <w:szCs w:val="32"/>
-          <w:u w:val="dotted"/>
-        </w:rPr>
-        <w:t>tday</w:t>
-      </w:r>
-      <w:proofErr w:type="spellEnd"/>
-      <w:r>
-        <w:rPr>
-          <w:rFonts w:ascii="TH SarabunIT๙" w:hAnsi="TH SarabunIT๙" w:cs="TH SarabunIT๙"/>
-          <w:sz w:val="32"/>
-          <w:szCs w:val="32"/>
-          <w:u w:val="dotted"/>
-        </w:rPr>
-        <w:t>}</w:t>
+        <w:t>{tday}</w:t>
       </w:r>
       <w:r>
         <w:rPr>
@@ -10377,101 +9840,57 @@
           <w:szCs w:val="32"/>
           <w:u w:val="dotted"/>
         </w:rPr>
-        <w:t>{</w:t>
-      </w:r>
-      <w:proofErr w:type="spellStart"/>
-      <w:r>
-        <w:rPr>
-          <w:rFonts w:ascii="TH SarabunIT๙" w:hAnsi="TH SarabunIT๙" w:cs="TH SarabunIT๙"/>
+        <w:t>{tday}</w:t>
+      </w:r>
+      <w:r>
+        <w:rPr>
+          <w:rFonts w:ascii="TH SarabunIT๙" w:hAnsi="TH SarabunIT๙" w:cs="TH SarabunIT๙" w:hint="cs"/>
           <w:spacing w:val="-6"/>
           <w:sz w:val="32"/>
           <w:szCs w:val="32"/>
           <w:u w:val="dotted"/>
-        </w:rPr>
-        <w:t>tday</w:t>
-      </w:r>
-      <w:proofErr w:type="spellEnd"/>
-      <w:r>
-        <w:rPr>
-          <w:rFonts w:ascii="TH SarabunIT๙" w:hAnsi="TH SarabunIT๙" w:cs="TH SarabunIT๙"/>
+          <w:cs/>
+        </w:rPr>
+        <w:t xml:space="preserve"> </w:t>
+      </w:r>
+      <w:r>
+        <w:rPr>
+          <w:rFonts w:ascii="TH SarabunIT๙" w:hAnsi="TH SarabunIT๙" w:cs="TH SarabunIT๙" w:hint="cs"/>
           <w:spacing w:val="-6"/>
           <w:sz w:val="32"/>
           <w:szCs w:val="32"/>
-          <w:u w:val="dotted"/>
-        </w:rPr>
-        <w:t>}</w:t>
-      </w:r>
-      <w:r>
-        <w:rPr>
-          <w:rFonts w:ascii="TH SarabunIT๙" w:hAnsi="TH SarabunIT๙" w:cs="TH SarabunIT๙" w:hint="cs"/>
+          <w:cs/>
+        </w:rPr>
+        <w:t>) ข้าฯ ได้มาติดต่อสำนักงานเขตทุ่งครุ</w:t>
+      </w:r>
+      <w:r>
+        <w:rPr>
+          <w:rFonts w:ascii="TH SarabunIT๙" w:hAnsi="TH SarabunIT๙" w:cs="TH SarabunIT๙" w:hint="cs"/>
+          <w:sz w:val="32"/>
+          <w:szCs w:val="32"/>
+          <w:cs/>
+        </w:rPr>
+        <w:t xml:space="preserve"> เพื่อเป็นพยานการทำพินัยกรรมแบบเอกสารฝ่ายเมืองของ</w:t>
+      </w:r>
+      <w:r>
+        <w:rPr>
+          <w:rFonts w:ascii="TH SarabunIT๙" w:hAnsi="TH SarabunIT๙" w:cs="TH SarabunIT๙" w:hint="cs"/>
+          <w:sz w:val="32"/>
+          <w:szCs w:val="32"/>
+          <w:u w:val="dotted"/>
+          <w:cs/>
+        </w:rPr>
+        <w:t xml:space="preserve"> </w:t>
+      </w:r>
+      <w:r>
+        <w:rPr>
+          <w:rFonts w:ascii="TH SarabunIT๙" w:hAnsi="TH SarabunIT๙" w:cs="TH SarabunIT๙"/>
           <w:spacing w:val="-6"/>
           <w:sz w:val="32"/>
           <w:szCs w:val="32"/>
           <w:u w:val="dotted"/>
-          <w:cs/>
-        </w:rPr>
-        <w:t xml:space="preserve"> </w:t>
-      </w:r>
-      <w:r>
-        <w:rPr>
-          <w:rFonts w:ascii="TH SarabunIT๙" w:hAnsi="TH SarabunIT๙" w:cs="TH SarabunIT๙" w:hint="cs"/>
-          <w:spacing w:val="-6"/>
-          <w:sz w:val="32"/>
-          <w:szCs w:val="32"/>
-          <w:cs/>
-        </w:rPr>
-        <w:t>) ข้าฯ ได้มาติดต่อสำนักงานเขตทุ่งครุ</w:t>
-      </w:r>
-      <w:r>
-        <w:rPr>
-          <w:rFonts w:ascii="TH SarabunIT๙" w:hAnsi="TH SarabunIT๙" w:cs="TH SarabunIT๙" w:hint="cs"/>
-          <w:sz w:val="32"/>
-          <w:szCs w:val="32"/>
-          <w:cs/>
-        </w:rPr>
-        <w:t xml:space="preserve"> เพื่อเป็นพยานการทำพินัยกรรมแบบเอกสารฝ่ายเมืองของ</w:t>
-      </w:r>
-      <w:r>
-        <w:rPr>
-          <w:rFonts w:ascii="TH SarabunIT๙" w:hAnsi="TH SarabunIT๙" w:cs="TH SarabunIT๙" w:hint="cs"/>
-          <w:sz w:val="32"/>
-          <w:szCs w:val="32"/>
-          <w:u w:val="dotted"/>
-          <w:cs/>
-        </w:rPr>
-        <w:t xml:space="preserve"> </w:t>
-      </w:r>
-      <w:r>
-        <w:rPr>
-          <w:rFonts w:ascii="TH SarabunIT๙" w:hAnsi="TH SarabunIT๙" w:cs="TH SarabunIT๙"/>
-          <w:spacing w:val="-6"/>
-          <w:sz w:val="32"/>
-          <w:szCs w:val="32"/>
-          <w:u w:val="dotted"/>
-        </w:rPr>
-        <w:t>{</w:t>
-      </w:r>
-      <w:proofErr w:type="spellStart"/>
-      <w:r>
-        <w:rPr>
-          <w:rFonts w:ascii="TH SarabunIT๙" w:hAnsi="TH SarabunIT๙" w:cs="TH SarabunIT๙"/>
-          <w:spacing w:val="-6"/>
-          <w:sz w:val="32"/>
-          <w:szCs w:val="32"/>
-          <w:u w:val="dotted"/>
-        </w:rPr>
-        <w:t>full_name</w:t>
-      </w:r>
-      <w:proofErr w:type="spellEnd"/>
-      <w:r>
-        <w:rPr>
-          <w:rFonts w:ascii="TH SarabunIT๙" w:hAnsi="TH SarabunIT๙" w:cs="TH SarabunIT๙"/>
-          <w:spacing w:val="-6"/>
-          <w:sz w:val="32"/>
-          <w:szCs w:val="32"/>
-          <w:u w:val="dotted"/>
-        </w:rPr>
-        <w:t>}</w:t>
+        </w:rPr>
+        <w:t>{full_name}</w:t>
       </w:r>
       <w:r>
         <w:rPr>
@@ -10509,27 +9928,7 @@
           <w:szCs w:val="32"/>
           <w:u w:val="dotted"/>
         </w:rPr>
-        <w:t>{</w:t>
-      </w:r>
-      <w:proofErr w:type="spellStart"/>
-      <w:r>
-        <w:rPr>
-          <w:rFonts w:ascii="TH SarabunIT๙" w:hAnsi="TH SarabunIT๙" w:cs="TH SarabunIT๙"/>
-          <w:sz w:val="32"/>
-          <w:szCs w:val="32"/>
-          <w:u w:val="dotted"/>
-        </w:rPr>
-        <w:t>full_name</w:t>
-      </w:r>
-      <w:proofErr w:type="spellEnd"/>
-      <w:r>
-        <w:rPr>
-          <w:rFonts w:ascii="TH SarabunIT๙" w:hAnsi="TH SarabunIT๙" w:cs="TH SarabunIT๙"/>
-          <w:sz w:val="32"/>
-          <w:szCs w:val="32"/>
-          <w:u w:val="dotted"/>
-        </w:rPr>
-        <w:t>}</w:t>
+        <w:t>{full_name}</w:t>
       </w:r>
       <w:r>
         <w:rPr>
@@ -10717,29 +10116,7 @@
           <w:szCs w:val="32"/>
           <w:u w:val="dotted"/>
         </w:rPr>
-        <w:t>{</w:t>
-      </w:r>
-      <w:proofErr w:type="spellStart"/>
-      <w:r>
-        <w:rPr>
-          <w:rFonts w:ascii="TH SarabunIT๙" w:hAnsi="TH SarabunIT๙" w:cs="TH SarabunIT๙"/>
-          <w:spacing w:val="-6"/>
-          <w:sz w:val="32"/>
-          <w:szCs w:val="32"/>
-          <w:u w:val="dotted"/>
-        </w:rPr>
-        <w:t>full_name</w:t>
-      </w:r>
-      <w:proofErr w:type="spellEnd"/>
-      <w:r>
-        <w:rPr>
-          <w:rFonts w:ascii="TH SarabunIT๙" w:hAnsi="TH SarabunIT๙" w:cs="TH SarabunIT๙"/>
-          <w:spacing w:val="-6"/>
-          <w:sz w:val="32"/>
-          <w:szCs w:val="32"/>
-          <w:u w:val="dotted"/>
-        </w:rPr>
-        <w:t>}</w:t>
+        <w:t>{full_name}</w:t>
       </w:r>
       <w:r>
         <w:rPr>
@@ -10872,29 +10249,7 @@
           <w:szCs w:val="32"/>
           <w:u w:val="dotted"/>
         </w:rPr>
-        <w:t>{</w:t>
-      </w:r>
-      <w:proofErr w:type="spellStart"/>
-      <w:r>
-        <w:rPr>
-          <w:rFonts w:ascii="TH SarabunIT๙" w:hAnsi="TH SarabunIT๙" w:cs="TH SarabunIT๙"/>
-          <w:spacing w:val="-6"/>
-          <w:sz w:val="32"/>
-          <w:szCs w:val="32"/>
-          <w:u w:val="dotted"/>
-        </w:rPr>
-        <w:t>full_name</w:t>
-      </w:r>
-      <w:proofErr w:type="spellEnd"/>
-      <w:r>
-        <w:rPr>
-          <w:rFonts w:ascii="TH SarabunIT๙" w:hAnsi="TH SarabunIT๙" w:cs="TH SarabunIT๙"/>
-          <w:spacing w:val="-6"/>
-          <w:sz w:val="32"/>
-          <w:szCs w:val="32"/>
-          <w:u w:val="dotted"/>
-        </w:rPr>
-        <w:t xml:space="preserve">} </w:t>
+        <w:t xml:space="preserve">{full_name} </w:t>
       </w:r>
       <w:r>
         <w:rPr>
@@ -11948,25 +11303,7 @@
           <w:sz w:val="32"/>
           <w:szCs w:val="32"/>
         </w:rPr>
-        <w:t>{</w:t>
-      </w:r>
-      <w:proofErr w:type="spellStart"/>
-      <w:r>
-        <w:rPr>
-          <w:rFonts w:ascii="TH SarabunIT๙" w:hAnsi="TH SarabunIT๙" w:cs="TH SarabunIT๙"/>
-          <w:sz w:val="32"/>
-          <w:szCs w:val="32"/>
-        </w:rPr>
-        <w:t>full_name</w:t>
-      </w:r>
-      <w:proofErr w:type="spellEnd"/>
-      <w:r>
-        <w:rPr>
-          <w:rFonts w:ascii="TH SarabunIT๙" w:hAnsi="TH SarabunIT๙" w:cs="TH SarabunIT๙"/>
-          <w:sz w:val="32"/>
-          <w:szCs w:val="32"/>
-        </w:rPr>
-        <w:t>}</w:t>
+        <w:t>{full_name}</w:t>
       </w:r>
     </w:p>
     <w:p>
@@ -12054,25 +11391,7 @@
           <w:sz w:val="32"/>
           <w:szCs w:val="32"/>
         </w:rPr>
-        <w:t>{</w:t>
-      </w:r>
-      <w:proofErr w:type="spellStart"/>
-      <w:r>
-        <w:rPr>
-          <w:rFonts w:ascii="TH SarabunIT๙" w:hAnsi="TH SarabunIT๙" w:cs="TH SarabunIT๙"/>
-          <w:sz w:val="32"/>
-          <w:szCs w:val="32"/>
-        </w:rPr>
-        <w:t>dd</w:t>
-      </w:r>
-      <w:proofErr w:type="spellEnd"/>
-      <w:r>
-        <w:rPr>
-          <w:rFonts w:ascii="TH SarabunIT๙" w:hAnsi="TH SarabunIT๙" w:cs="TH SarabunIT๙"/>
-          <w:sz w:val="32"/>
-          <w:szCs w:val="32"/>
-        </w:rPr>
-        <w:t>}</w:t>
+        <w:t>{dd}</w:t>
       </w:r>
       <w:r>
         <w:rPr>
@@ -12106,25 +11425,7 @@
           <w:sz w:val="32"/>
           <w:szCs w:val="32"/>
         </w:rPr>
-        <w:t>{</w:t>
-      </w:r>
-      <w:proofErr w:type="spellStart"/>
-      <w:r>
-        <w:rPr>
-          <w:rFonts w:ascii="TH SarabunIT๙" w:hAnsi="TH SarabunIT๙" w:cs="TH SarabunIT๙"/>
-          <w:sz w:val="32"/>
-          <w:szCs w:val="32"/>
-        </w:rPr>
-        <w:t>yyyy</w:t>
-      </w:r>
-      <w:proofErr w:type="spellEnd"/>
-      <w:r>
-        <w:rPr>
-          <w:rFonts w:ascii="TH SarabunIT๙" w:hAnsi="TH SarabunIT๙" w:cs="TH SarabunIT๙"/>
-          <w:sz w:val="32"/>
-          <w:szCs w:val="32"/>
-        </w:rPr>
-        <w:t>}</w:t>
+        <w:t>{yyyy}</w:t>
       </w:r>
     </w:p>
     <w:p>
@@ -12172,25 +11473,7 @@
           <w:sz w:val="32"/>
           <w:szCs w:val="32"/>
         </w:rPr>
-        <w:t>{</w:t>
-      </w:r>
-      <w:proofErr w:type="spellStart"/>
-      <w:r>
-        <w:rPr>
-          <w:rFonts w:ascii="TH SarabunIT๙" w:hAnsi="TH SarabunIT๙" w:cs="TH SarabunIT๙"/>
-          <w:sz w:val="32"/>
-          <w:szCs w:val="32"/>
-        </w:rPr>
-        <w:t>full_name</w:t>
-      </w:r>
-      <w:proofErr w:type="spellEnd"/>
-      <w:r>
-        <w:rPr>
-          <w:rFonts w:ascii="TH SarabunIT๙" w:hAnsi="TH SarabunIT๙" w:cs="TH SarabunIT๙"/>
-          <w:sz w:val="32"/>
-          <w:szCs w:val="32"/>
-        </w:rPr>
-        <w:t>}</w:t>
+        <w:t>{full_name}</w:t>
       </w:r>
       <w:r>
         <w:rPr>
@@ -12304,25 +11587,7 @@
           <w:sz w:val="32"/>
           <w:szCs w:val="32"/>
         </w:rPr>
-        <w:t>{</w:t>
-      </w:r>
-      <w:proofErr w:type="spellStart"/>
-      <w:r>
-        <w:rPr>
-          <w:rFonts w:ascii="TH SarabunIT๙" w:hAnsi="TH SarabunIT๙" w:cs="TH SarabunIT๙"/>
-          <w:sz w:val="32"/>
-          <w:szCs w:val="32"/>
-        </w:rPr>
-        <w:t>addresss</w:t>
-      </w:r>
-      <w:proofErr w:type="spellEnd"/>
-      <w:r>
-        <w:rPr>
-          <w:rFonts w:ascii="TH SarabunIT๙" w:hAnsi="TH SarabunIT๙" w:cs="TH SarabunIT๙"/>
-          <w:sz w:val="32"/>
-          <w:szCs w:val="32"/>
-        </w:rPr>
-        <w:t>}</w:t>
+        <w:t>{addresss}</w:t>
       </w:r>
       <w:r>
         <w:rPr>
@@ -12423,25 +11688,7 @@
           <w:sz w:val="32"/>
           <w:szCs w:val="32"/>
         </w:rPr>
-        <w:t>{</w:t>
-      </w:r>
-      <w:proofErr w:type="spellStart"/>
-      <w:r>
-        <w:rPr>
-          <w:rFonts w:ascii="TH SarabunIT๙" w:hAnsi="TH SarabunIT๙" w:cs="TH SarabunIT๙"/>
-          <w:sz w:val="32"/>
-          <w:szCs w:val="32"/>
-        </w:rPr>
-        <w:t>tambol</w:t>
-      </w:r>
-      <w:proofErr w:type="spellEnd"/>
-      <w:r>
-        <w:rPr>
-          <w:rFonts w:ascii="TH SarabunIT๙" w:hAnsi="TH SarabunIT๙" w:cs="TH SarabunIT๙"/>
-          <w:sz w:val="32"/>
-          <w:szCs w:val="32"/>
-        </w:rPr>
-        <w:t>}</w:t>
+        <w:t>{tambol}</w:t>
       </w:r>
       <w:r>
         <w:rPr>
@@ -12488,58 +11735,27 @@
           <w:sz w:val="32"/>
           <w:szCs w:val="32"/>
         </w:rPr>
-        <w:t>{</w:t>
-      </w:r>
-      <w:proofErr w:type="spellStart"/>
-      <w:r>
-        <w:rPr>
-          <w:rFonts w:ascii="TH SarabunIT๙" w:hAnsi="TH SarabunIT๙" w:cs="TH SarabunIT๙"/>
+        <w:t>{provice}</w:t>
+      </w:r>
+      <w:r>
+        <w:rPr>
+          <w:rFonts w:ascii="TH SarabunIT๙" w:hAnsi="TH SarabunIT๙" w:cs="TH SarabunIT๙" w:hint="cs"/>
           <w:spacing w:val="-6"/>
           <w:sz w:val="32"/>
           <w:szCs w:val="32"/>
-        </w:rPr>
-        <w:t>provice</w:t>
-      </w:r>
-      <w:proofErr w:type="spellEnd"/>
-      <w:r>
-        <w:rPr>
-          <w:rFonts w:ascii="TH SarabunIT๙" w:hAnsi="TH SarabunIT๙" w:cs="TH SarabunIT๙"/>
-          <w:spacing w:val="-6"/>
-          <w:sz w:val="32"/>
-          <w:szCs w:val="32"/>
-        </w:rPr>
-        <w:t>}</w:t>
-      </w:r>
-      <w:r>
-        <w:rPr>
-          <w:rFonts w:ascii="TH SarabunIT๙" w:hAnsi="TH SarabunIT๙" w:cs="TH SarabunIT๙" w:hint="cs"/>
-          <w:spacing w:val="-6"/>
-          <w:sz w:val="32"/>
-          <w:szCs w:val="32"/>
-          <w:cs/>
-        </w:rPr>
-        <w:t xml:space="preserve"> </w:t>
-      </w:r>
-      <w:r>
-        <w:rPr>
-          <w:rFonts w:ascii="TH SarabunIT๙" w:hAnsi="TH SarabunIT๙" w:cs="TH SarabunIT๙"/>
-          <w:sz w:val="32"/>
-          <w:szCs w:val="32"/>
-          <w:cs/>
-        </w:rPr>
-        <w:t>ทำพินัยกรรมต่อหน้า นาย</w:t>
-      </w:r>
-      <w:proofErr w:type="spellStart"/>
-      <w:r>
-        <w:rPr>
-          <w:rFonts w:ascii="TH SarabunIT๙" w:hAnsi="TH SarabunIT๙" w:cs="TH SarabunIT๙"/>
-          <w:sz w:val="32"/>
-          <w:szCs w:val="32"/>
-          <w:cs/>
-        </w:rPr>
-        <w:t>อัษฎางค์</w:t>
-      </w:r>
-      <w:proofErr w:type="spellEnd"/>
+          <w:cs/>
+        </w:rPr>
+        <w:t xml:space="preserve"> </w:t>
+      </w:r>
+      <w:r>
+        <w:rPr>
+          <w:rFonts w:ascii="TH SarabunIT๙" w:hAnsi="TH SarabunIT๙" w:cs="TH SarabunIT๙"/>
+          <w:sz w:val="32"/>
+          <w:szCs w:val="32"/>
+          <w:cs/>
+        </w:rPr>
+        <w:t>ทำพินัยกรรมต่อหน้า นายอัษฎางค์</w:t>
+      </w:r>
       <w:r>
         <w:rPr>
           <w:rFonts w:ascii="TH SarabunIT๙" w:hAnsi="TH SarabunIT๙" w:cs="TH SarabunIT๙" w:hint="cs"/>
@@ -12721,27 +11937,7 @@
           <w:sz w:val="32"/>
           <w:szCs w:val="32"/>
         </w:rPr>
-        <w:t>{</w:t>
-      </w:r>
-      <w:proofErr w:type="gramStart"/>
-      <w:r>
-        <w:rPr>
-          <w:rFonts w:ascii="TH SarabunIT๙" w:hAnsi="TH SarabunIT๙" w:cs="TH SarabunIT๙"/>
-          <w:color w:val="FF0000"/>
-          <w:sz w:val="32"/>
-          <w:szCs w:val="32"/>
-        </w:rPr>
-        <w:t>reference</w:t>
-      </w:r>
-      <w:proofErr w:type="gramEnd"/>
-      <w:r>
-        <w:rPr>
-          <w:rFonts w:ascii="TH SarabunIT๙" w:hAnsi="TH SarabunIT๙" w:cs="TH SarabunIT๙"/>
-          <w:color w:val="FF0000"/>
-          <w:sz w:val="32"/>
-          <w:szCs w:val="32"/>
-        </w:rPr>
-        <w:t>}</w:t>
+        <w:t>{reference}</w:t>
       </w:r>
     </w:p>
     <w:p>
@@ -12808,19 +12004,8 @@
           <w:szCs w:val="32"/>
           <w:cs/>
         </w:rPr>
-        <w:t>ข้อความแห่งพินัยกรรม นาย</w:t>
-      </w:r>
-      <w:proofErr w:type="spellStart"/>
-      <w:r>
-        <w:rPr>
-          <w:rFonts w:ascii="TH SarabunIT๙" w:hAnsi="TH SarabunIT๙" w:cs="TH SarabunIT๙"/>
-          <w:sz w:val="32"/>
-          <w:szCs w:val="32"/>
-          <w:cs/>
-        </w:rPr>
-        <w:t>อัษฎางค์</w:t>
-      </w:r>
-      <w:proofErr w:type="spellEnd"/>
+        <w:t>ข้อความแห่งพินัยกรรม นายอัษฎางค์</w:t>
+      </w:r>
       <w:r>
         <w:rPr>
           <w:rFonts w:ascii="TH SarabunIT๙" w:hAnsi="TH SarabunIT๙" w:cs="TH SarabunIT๙" w:hint="cs"/>
@@ -12918,19 +12103,8 @@
           <w:szCs w:val="32"/>
           <w:cs/>
         </w:rPr>
-        <w:t>เป็นการถูกต้องตรงตามความประสงค์ของข้าพเจ้าที่แจ้งให้นาย</w:t>
-      </w:r>
-      <w:proofErr w:type="spellStart"/>
-      <w:r>
-        <w:rPr>
-          <w:rFonts w:ascii="TH SarabunIT๙" w:hAnsi="TH SarabunIT๙" w:cs="TH SarabunIT๙"/>
-          <w:sz w:val="32"/>
-          <w:szCs w:val="32"/>
-          <w:cs/>
-        </w:rPr>
-        <w:t>อัษฎางค์</w:t>
-      </w:r>
-      <w:proofErr w:type="spellEnd"/>
+        <w:t>เป็นการถูกต้องตรงตามความประสงค์ของข้าพเจ้าที่แจ้งให้นายอัษฎางค์</w:t>
+      </w:r>
       <w:r>
         <w:rPr>
           <w:rFonts w:ascii="TH SarabunIT๙" w:hAnsi="TH SarabunIT๙" w:cs="TH SarabunIT๙" w:hint="cs"/>
@@ -13010,19 +12184,8 @@
           <w:szCs w:val="32"/>
           <w:cs/>
         </w:rPr>
-        <w:t>จึงลงลายมือชื่อไว้ต่อหน้านาย</w:t>
-      </w:r>
-      <w:proofErr w:type="spellStart"/>
-      <w:r>
-        <w:rPr>
-          <w:rFonts w:ascii="TH SarabunIT๙" w:hAnsi="TH SarabunIT๙" w:cs="TH SarabunIT๙"/>
-          <w:sz w:val="32"/>
-          <w:szCs w:val="32"/>
-          <w:cs/>
-        </w:rPr>
-        <w:t>อัษฎางค์</w:t>
-      </w:r>
-      <w:proofErr w:type="spellEnd"/>
+        <w:t>จึงลงลายมือชื่อไว้ต่อหน้านายอัษฎางค์</w:t>
+      </w:r>
       <w:r>
         <w:rPr>
           <w:rFonts w:ascii="TH SarabunIT๙" w:hAnsi="TH SarabunIT๙" w:cs="TH SarabunIT๙" w:hint="cs"/>
@@ -13316,25 +12479,7 @@
           <w:sz w:val="32"/>
           <w:szCs w:val="32"/>
         </w:rPr>
-        <w:t>{</w:t>
-      </w:r>
-      <w:proofErr w:type="spellStart"/>
-      <w:r>
-        <w:rPr>
-          <w:rFonts w:ascii="TH SarabunIT๙" w:hAnsi="TH SarabunIT๙" w:cs="TH SarabunIT๙"/>
-          <w:sz w:val="32"/>
-          <w:szCs w:val="32"/>
-        </w:rPr>
-        <w:t>full_name</w:t>
-      </w:r>
-      <w:proofErr w:type="spellEnd"/>
-      <w:r>
-        <w:rPr>
-          <w:rFonts w:ascii="TH SarabunIT๙" w:hAnsi="TH SarabunIT๙" w:cs="TH SarabunIT๙"/>
-          <w:sz w:val="32"/>
-          <w:szCs w:val="32"/>
-        </w:rPr>
-        <w:t>}</w:t>
+        <w:t>{full_name}</w:t>
       </w:r>
       <w:r>
         <w:rPr>
@@ -14080,19 +13225,8 @@
           <w:szCs w:val="32"/>
           <w:cs/>
         </w:rPr>
-        <w:t>ข้าพเจ้า นาย</w:t>
-      </w:r>
-      <w:proofErr w:type="spellStart"/>
-      <w:r>
-        <w:rPr>
-          <w:rFonts w:ascii="TH SarabunIT๙" w:hAnsi="TH SarabunIT๙" w:cs="TH SarabunIT๙"/>
-          <w:sz w:val="32"/>
-          <w:szCs w:val="32"/>
-          <w:cs/>
-        </w:rPr>
-        <w:t>อัษฎางค์</w:t>
-      </w:r>
-      <w:proofErr w:type="spellEnd"/>
+        <w:t>ข้าพเจ้า นายอัษฎางค์</w:t>
+      </w:r>
       <w:r>
         <w:rPr>
           <w:rFonts w:ascii="TH SarabunIT๙" w:hAnsi="TH SarabunIT๙" w:cs="TH SarabunIT๙" w:hint="cs"/>
@@ -14171,25 +13305,7 @@
           <w:sz w:val="32"/>
           <w:szCs w:val="32"/>
         </w:rPr>
-        <w:t>{</w:t>
-      </w:r>
-      <w:proofErr w:type="spellStart"/>
-      <w:r>
-        <w:rPr>
-          <w:rFonts w:ascii="TH SarabunIT๙" w:hAnsi="TH SarabunIT๙" w:cs="TH SarabunIT๙"/>
-          <w:sz w:val="32"/>
-          <w:szCs w:val="32"/>
-        </w:rPr>
-        <w:t>full_name</w:t>
-      </w:r>
-      <w:proofErr w:type="spellEnd"/>
-      <w:r>
-        <w:rPr>
-          <w:rFonts w:ascii="TH SarabunIT๙" w:hAnsi="TH SarabunIT๙" w:cs="TH SarabunIT๙"/>
-          <w:sz w:val="32"/>
-          <w:szCs w:val="32"/>
-        </w:rPr>
-        <w:t>}</w:t>
+        <w:t>{full_name}</w:t>
       </w:r>
       <w:r>
         <w:rPr>
@@ -14302,25 +13418,7 @@
           <w:sz w:val="32"/>
           <w:szCs w:val="32"/>
         </w:rPr>
-        <w:t>{</w:t>
-      </w:r>
-      <w:proofErr w:type="spellStart"/>
-      <w:r>
-        <w:rPr>
-          <w:rFonts w:ascii="TH SarabunIT๙" w:hAnsi="TH SarabunIT๙" w:cs="TH SarabunIT๙"/>
-          <w:sz w:val="32"/>
-          <w:szCs w:val="32"/>
-        </w:rPr>
-        <w:t>addresss</w:t>
-      </w:r>
-      <w:proofErr w:type="spellEnd"/>
-      <w:r>
-        <w:rPr>
-          <w:rFonts w:ascii="TH SarabunIT๙" w:hAnsi="TH SarabunIT๙" w:cs="TH SarabunIT๙"/>
-          <w:sz w:val="32"/>
-          <w:szCs w:val="32"/>
-        </w:rPr>
-        <w:t>}</w:t>
+        <w:t>{addresss}</w:t>
       </w:r>
       <w:r>
         <w:rPr>
@@ -14398,25 +13496,7 @@
           <w:sz w:val="32"/>
           <w:szCs w:val="32"/>
         </w:rPr>
-        <w:t>{</w:t>
-      </w:r>
-      <w:proofErr w:type="spellStart"/>
-      <w:r>
-        <w:rPr>
-          <w:rFonts w:ascii="TH SarabunIT๙" w:hAnsi="TH SarabunIT๙" w:cs="TH SarabunIT๙"/>
-          <w:sz w:val="32"/>
-          <w:szCs w:val="32"/>
-        </w:rPr>
-        <w:t>tambol</w:t>
-      </w:r>
-      <w:proofErr w:type="spellEnd"/>
-      <w:r>
-        <w:rPr>
-          <w:rFonts w:ascii="TH SarabunIT๙" w:hAnsi="TH SarabunIT๙" w:cs="TH SarabunIT๙"/>
-          <w:sz w:val="32"/>
-          <w:szCs w:val="32"/>
-        </w:rPr>
-        <w:t>}</w:t>
+        <w:t>{tambol}</w:t>
       </w:r>
       <w:r>
         <w:rPr>
@@ -14477,25 +13557,7 @@
           <w:sz w:val="32"/>
           <w:szCs w:val="32"/>
         </w:rPr>
-        <w:t>{</w:t>
-      </w:r>
-      <w:proofErr w:type="spellStart"/>
-      <w:r>
-        <w:rPr>
-          <w:rFonts w:ascii="TH SarabunIT๙" w:hAnsi="TH SarabunIT๙" w:cs="TH SarabunIT๙"/>
-          <w:sz w:val="32"/>
-          <w:szCs w:val="32"/>
-        </w:rPr>
-        <w:t>provice</w:t>
-      </w:r>
-      <w:proofErr w:type="spellEnd"/>
-      <w:r>
-        <w:rPr>
-          <w:rFonts w:ascii="TH SarabunIT๙" w:hAnsi="TH SarabunIT๙" w:cs="TH SarabunIT๙"/>
-          <w:sz w:val="32"/>
-          <w:szCs w:val="32"/>
-        </w:rPr>
-        <w:t>}</w:t>
+        <w:t>{provice}</w:t>
       </w:r>
       <w:r>
         <w:rPr>
@@ -14840,25 +13902,7 @@
           <w:sz w:val="32"/>
           <w:szCs w:val="32"/>
         </w:rPr>
-        <w:t>{</w:t>
-      </w:r>
-      <w:proofErr w:type="spellStart"/>
-      <w:r>
-        <w:rPr>
-          <w:rFonts w:ascii="TH SarabunIT๙" w:hAnsi="TH SarabunIT๙" w:cs="TH SarabunIT๙"/>
-          <w:sz w:val="32"/>
-          <w:szCs w:val="32"/>
-        </w:rPr>
-        <w:t>dd</w:t>
-      </w:r>
-      <w:proofErr w:type="spellEnd"/>
-      <w:r>
-        <w:rPr>
-          <w:rFonts w:ascii="TH SarabunIT๙" w:hAnsi="TH SarabunIT๙" w:cs="TH SarabunIT๙"/>
-          <w:sz w:val="32"/>
-          <w:szCs w:val="32"/>
-        </w:rPr>
-        <w:t>}</w:t>
+        <w:t>{dd}</w:t>
       </w:r>
       <w:r>
         <w:rPr>
@@ -14910,25 +13954,7 @@
           <w:sz w:val="32"/>
           <w:szCs w:val="32"/>
         </w:rPr>
-        <w:t>{</w:t>
-      </w:r>
-      <w:proofErr w:type="spellStart"/>
-      <w:r>
-        <w:rPr>
-          <w:rFonts w:ascii="TH SarabunIT๙" w:hAnsi="TH SarabunIT๙" w:cs="TH SarabunIT๙"/>
-          <w:sz w:val="32"/>
-          <w:szCs w:val="32"/>
-        </w:rPr>
-        <w:t>yyyy</w:t>
-      </w:r>
-      <w:proofErr w:type="spellEnd"/>
-      <w:r>
-        <w:rPr>
-          <w:rFonts w:ascii="TH SarabunIT๙" w:hAnsi="TH SarabunIT๙" w:cs="TH SarabunIT๙"/>
-          <w:sz w:val="32"/>
-          <w:szCs w:val="32"/>
-        </w:rPr>
-        <w:t>}</w:t>
+        <w:t>{yyyy}</w:t>
       </w:r>
     </w:p>
     <w:p>
@@ -15227,25 +14253,7 @@
           <w:sz w:val="32"/>
           <w:szCs w:val="32"/>
         </w:rPr>
-        <w:t>{</w:t>
-      </w:r>
-      <w:proofErr w:type="spellStart"/>
-      <w:r>
-        <w:rPr>
-          <w:rFonts w:ascii="TH SarabunIT๙" w:hAnsi="TH SarabunIT๙" w:cs="TH SarabunIT๙"/>
-          <w:sz w:val="32"/>
-          <w:szCs w:val="32"/>
-        </w:rPr>
-        <w:t>docNo</w:t>
-      </w:r>
-      <w:proofErr w:type="spellEnd"/>
-      <w:r>
-        <w:rPr>
-          <w:rFonts w:ascii="TH SarabunIT๙" w:hAnsi="TH SarabunIT๙" w:cs="TH SarabunIT๙"/>
-          <w:sz w:val="32"/>
-          <w:szCs w:val="32"/>
-        </w:rPr>
-        <w:t>}</w:t>
+        <w:t>{docNo}</w:t>
       </w:r>
       <w:r>
         <w:rPr>
@@ -15262,25 +14270,7 @@
           <w:sz w:val="32"/>
           <w:szCs w:val="32"/>
         </w:rPr>
-        <w:t>{</w:t>
-      </w:r>
-      <w:proofErr w:type="spellStart"/>
-      <w:r>
-        <w:rPr>
-          <w:rFonts w:ascii="TH SarabunIT๙" w:hAnsi="TH SarabunIT๙" w:cs="TH SarabunIT๙"/>
-          <w:sz w:val="32"/>
-          <w:szCs w:val="32"/>
-        </w:rPr>
-        <w:t>yyyy</w:t>
-      </w:r>
-      <w:proofErr w:type="spellEnd"/>
-      <w:r>
-        <w:rPr>
-          <w:rFonts w:ascii="TH SarabunIT๙" w:hAnsi="TH SarabunIT๙" w:cs="TH SarabunIT๙"/>
-          <w:sz w:val="32"/>
-          <w:szCs w:val="32"/>
-        </w:rPr>
-        <w:t>}</w:t>
+        <w:t>{yyyy}</w:t>
       </w:r>
     </w:p>
     <w:p>
@@ -15489,10 +14479,337 @@
           <w:sz w:val="54"/>
           <w:szCs w:val="54"/>
         </w:rPr>
-        <w:t xml:space="preserve"> {</w:t>
-      </w:r>
-      <w:proofErr w:type="spellStart"/>
-      <w:r>
+        <w:t xml:space="preserve"> {full_name}</w:t>
+      </w:r>
+    </w:p>
+    <w:p>
+      <w:pPr>
+        <w:jc w:val="center"/>
+        <w:rPr>
+          <w:rFonts w:ascii="TH SarabunIT๙" w:hAnsi="TH SarabunIT๙" w:cs="TH SarabunIT๙"/>
+          <w:b/>
+          <w:bCs/>
+          <w:sz w:val="32"/>
+          <w:szCs w:val="32"/>
+        </w:rPr>
+      </w:pPr>
+    </w:p>
+    <w:p>
+      <w:pPr>
+        <w:rPr>
+          <w:rFonts w:ascii="TH SarabunIT๙" w:hAnsi="TH SarabunIT๙" w:cs="TH SarabunIT๙"/>
+          <w:b/>
+          <w:bCs/>
+          <w:sz w:val="44"/>
+          <w:szCs w:val="44"/>
+        </w:rPr>
+      </w:pPr>
+    </w:p>
+    <w:p>
+      <w:pPr>
+        <w:rPr>
+          <w:rFonts w:ascii="TH SarabunIT๙" w:hAnsi="TH SarabunIT๙" w:cs="TH SarabunIT๙"/>
+          <w:b/>
+          <w:bCs/>
+          <w:sz w:val="38"/>
+          <w:szCs w:val="38"/>
+        </w:rPr>
+      </w:pPr>
+      <w:r>
+        <w:rPr>
+          <w:rFonts w:ascii="TH SarabunIT๙" w:hAnsi="TH SarabunIT๙" w:cs="TH SarabunIT๙" w:hint="cs"/>
+          <w:b/>
+          <w:bCs/>
+          <w:sz w:val="42"/>
+          <w:szCs w:val="42"/>
+          <w:cs/>
+        </w:rPr>
+        <w:t xml:space="preserve">ฉบับที่ </w:t>
+      </w:r>
+      <w:r>
+        <w:rPr>
+          <w:rFonts w:ascii="TH SarabunIT๙" w:hAnsi="TH SarabunIT๙" w:cs="TH SarabunIT๙"/>
+          <w:b/>
+          <w:bCs/>
+          <w:sz w:val="42"/>
+          <w:szCs w:val="42"/>
+        </w:rPr>
+        <w:t>{</w:t>
+      </w:r>
+      <w:bookmarkStart w:id="0" w:name="_GoBack"/>
+      <w:bookmarkEnd w:id="0"/>
+      <w:r>
+        <w:rPr>
+          <w:rFonts w:ascii="TH SarabunIT๙" w:hAnsi="TH SarabunIT๙" w:cs="TH SarabunIT๙"/>
+          <w:b/>
+          <w:bCs/>
+          <w:sz w:val="42"/>
+          <w:szCs w:val="42"/>
+        </w:rPr>
+        <w:t xml:space="preserve">docNo}/{yyyy} </w:t>
+      </w:r>
+      <w:r>
+        <w:rPr>
+          <w:rFonts w:ascii="TH SarabunIT๙" w:hAnsi="TH SarabunIT๙" w:cs="TH SarabunIT๙" w:hint="cs"/>
+          <w:b/>
+          <w:bCs/>
+          <w:sz w:val="42"/>
+          <w:szCs w:val="42"/>
+          <w:cs/>
+        </w:rPr>
+        <w:t>ลงวันที่</w:t>
+      </w:r>
+      <w:r>
+        <w:rPr>
+          <w:rFonts w:ascii="TH SarabunIT๙" w:hAnsi="TH SarabunIT๙" w:cs="TH SarabunIT๙"/>
+          <w:b/>
+          <w:bCs/>
+          <w:sz w:val="42"/>
+          <w:szCs w:val="42"/>
+        </w:rPr>
+        <w:t xml:space="preserve"> {tday}</w:t>
+      </w:r>
+      <w:r>
+        <w:rPr>
+          <w:rFonts w:ascii="TH SarabunIT๙" w:hAnsi="TH SarabunIT๙" w:cs="TH SarabunIT๙" w:hint="cs"/>
+          <w:b/>
+          <w:bCs/>
+          <w:sz w:val="42"/>
+          <w:szCs w:val="42"/>
+          <w:cs/>
+        </w:rPr>
+        <w:t xml:space="preserve"> </w:t>
+      </w:r>
+    </w:p>
+    <w:p>
+      <w:pPr>
+        <w:rPr>
+          <w:rFonts w:ascii="TH SarabunIT๙" w:hAnsi="TH SarabunIT๙" w:cs="TH SarabunIT๙"/>
+          <w:b/>
+          <w:bCs/>
+          <w:sz w:val="32"/>
+          <w:szCs w:val="32"/>
+        </w:rPr>
+      </w:pPr>
+    </w:p>
+    <w:p>
+      <w:pPr>
+        <w:rPr>
+          <w:rFonts w:ascii="TH SarabunIT๙" w:hAnsi="TH SarabunIT๙" w:cs="TH SarabunIT๙"/>
+          <w:b/>
+          <w:bCs/>
+          <w:sz w:val="32"/>
+          <w:szCs w:val="32"/>
+        </w:rPr>
+      </w:pPr>
+      <w:r>
+        <w:rPr>
+          <w:rFonts w:ascii="TH SarabunIT๙" w:hAnsi="TH SarabunIT๙" w:cs="TH SarabunIT๙" w:hint="cs"/>
+          <w:b/>
+          <w:bCs/>
+          <w:sz w:val="32"/>
+          <w:szCs w:val="32"/>
+          <w:cs/>
+        </w:rPr>
+        <w:t xml:space="preserve">ได้รับพินัยกรรมไปแล้วเมื่อวันที่ </w:t>
+      </w:r>
+      <w:r>
+        <w:rPr>
+          <w:rFonts w:ascii="TH SarabunIT๙" w:hAnsi="TH SarabunIT๙" w:cs="TH SarabunIT๙"/>
+          <w:b/>
+          <w:bCs/>
+          <w:sz w:val="32"/>
+          <w:szCs w:val="32"/>
+        </w:rPr>
+        <w:t>{tday}</w:t>
+      </w:r>
+      <w:r>
+        <w:rPr>
+          <w:rFonts w:ascii="TH SarabunIT๙" w:hAnsi="TH SarabunIT๙" w:cs="TH SarabunIT๙" w:hint="cs"/>
+          <w:b/>
+          <w:bCs/>
+          <w:sz w:val="32"/>
+          <w:szCs w:val="32"/>
+          <w:cs/>
+        </w:rPr>
+        <w:tab/>
+      </w:r>
+      <w:r>
+        <w:rPr>
+          <w:rFonts w:ascii="TH SarabunIT๙" w:hAnsi="TH SarabunIT๙" w:cs="TH SarabunIT๙" w:hint="cs"/>
+          <w:b/>
+          <w:bCs/>
+          <w:sz w:val="32"/>
+          <w:szCs w:val="32"/>
+          <w:cs/>
+        </w:rPr>
+        <w:tab/>
+      </w:r>
+      <w:r>
+        <w:rPr>
+          <w:rFonts w:ascii="TH SarabunIT๙" w:hAnsi="TH SarabunIT๙" w:cs="TH SarabunIT๙" w:hint="cs"/>
+          <w:b/>
+          <w:bCs/>
+          <w:sz w:val="32"/>
+          <w:szCs w:val="32"/>
+          <w:cs/>
+        </w:rPr>
+        <w:tab/>
+      </w:r>
+      <w:r>
+        <w:rPr>
+          <w:rFonts w:ascii="TH SarabunIT๙" w:hAnsi="TH SarabunIT๙" w:cs="TH SarabunIT๙" w:hint="cs"/>
+          <w:b/>
+          <w:bCs/>
+          <w:sz w:val="32"/>
+          <w:szCs w:val="32"/>
+          <w:cs/>
+        </w:rPr>
+        <w:t>ลายมือชื่อ</w:t>
+      </w:r>
+      <w:r>
+        <w:rPr>
+          <w:rFonts w:ascii="TH SarabunIT๙" w:hAnsi="TH SarabunIT๙" w:cs="TH SarabunIT๙" w:hint="cs"/>
+          <w:b/>
+          <w:bCs/>
+          <w:sz w:val="32"/>
+          <w:szCs w:val="32"/>
+          <w:u w:val="dotted"/>
+          <w:cs/>
+        </w:rPr>
+        <w:tab/>
+      </w:r>
+      <w:r>
+        <w:rPr>
+          <w:rFonts w:ascii="TH SarabunIT๙" w:hAnsi="TH SarabunIT๙" w:cs="TH SarabunIT๙" w:hint="cs"/>
+          <w:b/>
+          <w:bCs/>
+          <w:sz w:val="32"/>
+          <w:szCs w:val="32"/>
+          <w:u w:val="dotted"/>
+          <w:cs/>
+        </w:rPr>
+        <w:tab/>
+      </w:r>
+      <w:r>
+        <w:rPr>
+          <w:rFonts w:ascii="TH SarabunIT๙" w:hAnsi="TH SarabunIT๙" w:cs="TH SarabunIT๙" w:hint="cs"/>
+          <w:b/>
+          <w:bCs/>
+          <w:sz w:val="32"/>
+          <w:szCs w:val="32"/>
+          <w:u w:val="dotted"/>
+          <w:cs/>
+        </w:rPr>
+        <w:tab/>
+      </w:r>
+      <w:r>
+        <w:rPr>
+          <w:rFonts w:ascii="TH SarabunIT๙" w:hAnsi="TH SarabunIT๙" w:cs="TH SarabunIT๙" w:hint="cs"/>
+          <w:b/>
+          <w:bCs/>
+          <w:sz w:val="32"/>
+          <w:szCs w:val="32"/>
+          <w:u w:val="dotted"/>
+          <w:cs/>
+        </w:rPr>
+        <w:tab/>
+      </w:r>
+      <w:r>
+        <w:rPr>
+          <w:rFonts w:ascii="TH SarabunIT๙" w:hAnsi="TH SarabunIT๙" w:cs="TH SarabunIT๙" w:hint="cs"/>
+          <w:b/>
+          <w:bCs/>
+          <w:sz w:val="32"/>
+          <w:szCs w:val="32"/>
+          <w:cs/>
+        </w:rPr>
+        <w:t>ผู้ทำพินัยกรรม</w:t>
+      </w:r>
+    </w:p>
+    <w:p>
+      <w:pPr>
+        <w:rPr>
+          <w:rFonts w:ascii="TH SarabunIT๙" w:hAnsi="TH SarabunIT๙" w:cs="TH SarabunIT๙"/>
+          <w:sz w:val="32"/>
+          <w:szCs w:val="32"/>
+        </w:rPr>
+      </w:pPr>
+      <w:r>
+        <w:rPr>
+          <w:rFonts w:ascii="TH SarabunIT๙" w:hAnsi="TH SarabunIT๙" w:cs="TH SarabunIT๙"/>
+          <w:b/>
+          <w:bCs/>
+          <w:sz w:val="32"/>
+          <w:szCs w:val="32"/>
+        </w:rPr>
+        <w:tab/>
+      </w:r>
+      <w:r>
+        <w:rPr>
+          <w:rFonts w:ascii="TH SarabunIT๙" w:hAnsi="TH SarabunIT๙" w:cs="TH SarabunIT๙"/>
+          <w:b/>
+          <w:bCs/>
+          <w:sz w:val="32"/>
+          <w:szCs w:val="32"/>
+        </w:rPr>
+        <w:tab/>
+      </w:r>
+      <w:r>
+        <w:rPr>
+          <w:rFonts w:ascii="TH SarabunIT๙" w:hAnsi="TH SarabunIT๙" w:cs="TH SarabunIT๙"/>
+          <w:b/>
+          <w:bCs/>
+          <w:sz w:val="32"/>
+          <w:szCs w:val="32"/>
+        </w:rPr>
+        <w:tab/>
+      </w:r>
+      <w:r>
+        <w:rPr>
+          <w:rFonts w:ascii="TH SarabunIT๙" w:hAnsi="TH SarabunIT๙" w:cs="TH SarabunIT๙"/>
+          <w:b/>
+          <w:bCs/>
+          <w:sz w:val="32"/>
+          <w:szCs w:val="32"/>
+        </w:rPr>
+        <w:tab/>
+      </w:r>
+      <w:r>
+        <w:rPr>
+          <w:rFonts w:ascii="TH SarabunIT๙" w:hAnsi="TH SarabunIT๙" w:cs="TH SarabunIT๙"/>
+          <w:b/>
+          <w:bCs/>
+          <w:sz w:val="32"/>
+          <w:szCs w:val="32"/>
+        </w:rPr>
+        <w:tab/>
+      </w:r>
+      <w:r>
+        <w:rPr>
+          <w:rFonts w:ascii="TH SarabunIT๙" w:hAnsi="TH SarabunIT๙" w:cs="TH SarabunIT๙"/>
+          <w:b/>
+          <w:bCs/>
+          <w:sz w:val="32"/>
+          <w:szCs w:val="32"/>
+        </w:rPr>
+        <w:tab/>
+        <w:t xml:space="preserve"> </w:t>
+      </w:r>
+      <w:r>
+        <w:rPr>
+          <w:rFonts w:ascii="TH SarabunIT๙" w:hAnsi="TH SarabunIT๙" w:cs="TH SarabunIT๙"/>
+          <w:sz w:val="32"/>
+          <w:szCs w:val="32"/>
+        </w:rPr>
+        <w:tab/>
+        <w:t xml:space="preserve">  ({full_name})</w:t>
+      </w:r>
+    </w:p>
+    <w:p>
+      <w:pPr>
+        <w:spacing w:before="240"/>
+        <w:jc w:val="center"/>
         <w:rPr>
           <w:rFonts w:ascii="TH SarabunIT๙" w:hAnsi="TH SarabunIT๙" w:cs="TH SarabunIT๙"/>
           <w:b/>
@@ -15500,441 +14817,32 @@
           <w:sz w:val="54"/>
           <w:szCs w:val="54"/>
         </w:rPr>
-        <w:t>full_name</w:t>
-      </w:r>
-      <w:proofErr w:type="spellEnd"/>
-      <w:r>
-        <w:rPr>
-          <w:rFonts w:ascii="TH SarabunIT๙" w:hAnsi="TH SarabunIT๙" w:cs="TH SarabunIT๙"/>
+      </w:pPr>
+      <w:r>
+        <w:rPr>
+          <w:rFonts w:ascii="TH SarabunIT๙" w:hAnsi="TH SarabunIT๙" w:cs="TH SarabunIT๙"/>
+          <w:sz w:val="32"/>
+          <w:szCs w:val="32"/>
+          <w:cs/>
+        </w:rPr>
+        <w:br w:type="page"/>
+      </w:r>
+      <w:r>
+        <w:rPr>
+          <w:rFonts w:ascii="TH SarabunIT๙" w:hAnsi="TH SarabunIT๙" w:cs="TH SarabunIT๙" w:hint="cs"/>
           <w:b/>
           <w:bCs/>
           <w:sz w:val="54"/>
           <w:szCs w:val="54"/>
-        </w:rPr>
-        <w:t>}</w:t>
+          <w:cs/>
+        </w:rPr>
+        <w:lastRenderedPageBreak/>
+        <w:t>พินัยกรรมแบบเอกสารฝ่ายเมือง</w:t>
       </w:r>
     </w:p>
     <w:p>
       <w:pPr>
-        <w:jc w:val="center"/>
-        <w:rPr>
-          <w:rFonts w:ascii="TH SarabunIT๙" w:hAnsi="TH SarabunIT๙" w:cs="TH SarabunIT๙"/>
-          <w:b/>
-          <w:bCs/>
-          <w:sz w:val="32"/>
-          <w:szCs w:val="32"/>
-        </w:rPr>
-      </w:pPr>
-    </w:p>
-    <w:p>
-      <w:pPr>
-        <w:rPr>
-          <w:rFonts w:ascii="TH SarabunIT๙" w:hAnsi="TH SarabunIT๙" w:cs="TH SarabunIT๙"/>
-          <w:b/>
-          <w:bCs/>
-          <w:sz w:val="44"/>
-          <w:szCs w:val="44"/>
-        </w:rPr>
-      </w:pPr>
-    </w:p>
-    <w:p>
-      <w:pPr>
-        <w:rPr>
-          <w:rFonts w:ascii="TH SarabunIT๙" w:hAnsi="TH SarabunIT๙" w:cs="TH SarabunIT๙"/>
-          <w:b/>
-          <w:bCs/>
-          <w:sz w:val="32"/>
-          <w:szCs w:val="32"/>
-        </w:rPr>
-      </w:pPr>
-      <w:r>
-        <w:rPr>
-          <w:rFonts w:ascii="TH SarabunIT๙" w:hAnsi="TH SarabunIT๙" w:cs="TH SarabunIT๙" w:hint="cs"/>
-          <w:b/>
-          <w:bCs/>
-          <w:sz w:val="36"/>
-          <w:szCs w:val="36"/>
-          <w:cs/>
-        </w:rPr>
-        <w:t xml:space="preserve">ฉบับที่ </w:t>
-      </w:r>
-      <w:r>
-        <w:rPr>
-          <w:rFonts w:ascii="TH SarabunIT๙" w:hAnsi="TH SarabunIT๙" w:cs="TH SarabunIT๙"/>
-          <w:b/>
-          <w:bCs/>
-          <w:sz w:val="36"/>
-          <w:szCs w:val="36"/>
-        </w:rPr>
-        <w:t>{</w:t>
-      </w:r>
-      <w:proofErr w:type="spellStart"/>
-      <w:r>
-        <w:rPr>
-          <w:rFonts w:ascii="TH SarabunIT๙" w:hAnsi="TH SarabunIT๙" w:cs="TH SarabunIT๙"/>
-          <w:b/>
-          <w:bCs/>
-          <w:sz w:val="36"/>
-          <w:szCs w:val="36"/>
-        </w:rPr>
-        <w:t>docNo</w:t>
-      </w:r>
-      <w:proofErr w:type="spellEnd"/>
-      <w:r>
-        <w:rPr>
-          <w:rFonts w:ascii="TH SarabunIT๙" w:hAnsi="TH SarabunIT๙" w:cs="TH SarabunIT๙"/>
-          <w:b/>
-          <w:bCs/>
-          <w:sz w:val="36"/>
-          <w:szCs w:val="36"/>
-        </w:rPr>
-        <w:t>}/{</w:t>
-      </w:r>
-      <w:proofErr w:type="spellStart"/>
-      <w:r>
-        <w:rPr>
-          <w:rFonts w:ascii="TH SarabunIT๙" w:hAnsi="TH SarabunIT๙" w:cs="TH SarabunIT๙"/>
-          <w:b/>
-          <w:bCs/>
-          <w:sz w:val="36"/>
-          <w:szCs w:val="36"/>
-        </w:rPr>
-        <w:t>yyyy</w:t>
-      </w:r>
-      <w:proofErr w:type="spellEnd"/>
-      <w:r>
-        <w:rPr>
-          <w:rFonts w:ascii="TH SarabunIT๙" w:hAnsi="TH SarabunIT๙" w:cs="TH SarabunIT๙"/>
-          <w:b/>
-          <w:bCs/>
-          <w:sz w:val="36"/>
-          <w:szCs w:val="36"/>
-        </w:rPr>
-        <w:t xml:space="preserve">} </w:t>
-      </w:r>
-      <w:r>
-        <w:rPr>
-          <w:rFonts w:ascii="TH SarabunIT๙" w:hAnsi="TH SarabunIT๙" w:cs="TH SarabunIT๙" w:hint="cs"/>
-          <w:b/>
-          <w:bCs/>
-          <w:sz w:val="36"/>
-          <w:szCs w:val="36"/>
-          <w:cs/>
-        </w:rPr>
-        <w:t>ลงวันที่</w:t>
-      </w:r>
-      <w:r>
-        <w:rPr>
-          <w:rFonts w:ascii="TH SarabunIT๙" w:hAnsi="TH SarabunIT๙" w:cs="TH SarabunIT๙"/>
-          <w:b/>
-          <w:bCs/>
-          <w:sz w:val="36"/>
-          <w:szCs w:val="36"/>
-        </w:rPr>
-        <w:t xml:space="preserve"> {</w:t>
-      </w:r>
-      <w:proofErr w:type="spellStart"/>
-      <w:r>
-        <w:rPr>
-          <w:rFonts w:ascii="TH SarabunIT๙" w:hAnsi="TH SarabunIT๙" w:cs="TH SarabunIT๙"/>
-          <w:b/>
-          <w:bCs/>
-          <w:sz w:val="36"/>
-          <w:szCs w:val="36"/>
-        </w:rPr>
-        <w:t>tday</w:t>
-      </w:r>
-      <w:proofErr w:type="spellEnd"/>
-      <w:r>
-        <w:rPr>
-          <w:rFonts w:ascii="TH SarabunIT๙" w:hAnsi="TH SarabunIT๙" w:cs="TH SarabunIT๙"/>
-          <w:b/>
-          <w:bCs/>
-          <w:sz w:val="36"/>
-          <w:szCs w:val="36"/>
-        </w:rPr>
-        <w:t>}</w:t>
-      </w:r>
-      <w:r>
-        <w:rPr>
-          <w:rFonts w:ascii="TH SarabunIT๙" w:hAnsi="TH SarabunIT๙" w:cs="TH SarabunIT๙" w:hint="cs"/>
-          <w:b/>
-          <w:bCs/>
-          <w:sz w:val="36"/>
-          <w:szCs w:val="36"/>
-          <w:cs/>
-        </w:rPr>
-        <w:t xml:space="preserve"> </w:t>
-      </w:r>
-    </w:p>
-    <w:p>
-      <w:pPr>
-        <w:rPr>
-          <w:rFonts w:ascii="TH SarabunIT๙" w:hAnsi="TH SarabunIT๙" w:cs="TH SarabunIT๙"/>
-          <w:b/>
-          <w:bCs/>
-          <w:sz w:val="32"/>
-          <w:szCs w:val="32"/>
-        </w:rPr>
-      </w:pPr>
-    </w:p>
-    <w:p>
-      <w:pPr>
-        <w:rPr>
-          <w:rFonts w:ascii="TH SarabunIT๙" w:hAnsi="TH SarabunIT๙" w:cs="TH SarabunIT๙"/>
-          <w:b/>
-          <w:bCs/>
-          <w:sz w:val="32"/>
-          <w:szCs w:val="32"/>
-        </w:rPr>
-      </w:pPr>
-      <w:r>
-        <w:rPr>
-          <w:rFonts w:ascii="TH SarabunIT๙" w:hAnsi="TH SarabunIT๙" w:cs="TH SarabunIT๙" w:hint="cs"/>
-          <w:b/>
-          <w:bCs/>
-          <w:sz w:val="32"/>
-          <w:szCs w:val="32"/>
-          <w:cs/>
-        </w:rPr>
-        <w:t xml:space="preserve">ได้รับพินัยกรรมไปแล้วเมื่อวันที่ </w:t>
-      </w:r>
-      <w:r>
-        <w:rPr>
-          <w:rFonts w:ascii="TH SarabunIT๙" w:hAnsi="TH SarabunIT๙" w:cs="TH SarabunIT๙"/>
-          <w:b/>
-          <w:bCs/>
-          <w:sz w:val="32"/>
-          <w:szCs w:val="32"/>
-        </w:rPr>
-        <w:t>{</w:t>
-      </w:r>
-      <w:proofErr w:type="spellStart"/>
-      <w:r>
-        <w:rPr>
-          <w:rFonts w:ascii="TH SarabunIT๙" w:hAnsi="TH SarabunIT๙" w:cs="TH SarabunIT๙"/>
-          <w:b/>
-          <w:bCs/>
-          <w:sz w:val="32"/>
-          <w:szCs w:val="32"/>
-        </w:rPr>
-        <w:t>tday</w:t>
-      </w:r>
-      <w:proofErr w:type="spellEnd"/>
-      <w:r>
-        <w:rPr>
-          <w:rFonts w:ascii="TH SarabunIT๙" w:hAnsi="TH SarabunIT๙" w:cs="TH SarabunIT๙"/>
-          <w:b/>
-          <w:bCs/>
-          <w:sz w:val="32"/>
-          <w:szCs w:val="32"/>
-        </w:rPr>
-        <w:t>}</w:t>
-      </w:r>
-      <w:r>
-        <w:rPr>
-          <w:rFonts w:ascii="TH SarabunIT๙" w:hAnsi="TH SarabunIT๙" w:cs="TH SarabunIT๙" w:hint="cs"/>
-          <w:b/>
-          <w:bCs/>
-          <w:sz w:val="32"/>
-          <w:szCs w:val="32"/>
-          <w:cs/>
-        </w:rPr>
-        <w:tab/>
-      </w:r>
-      <w:r>
-        <w:rPr>
-          <w:rFonts w:ascii="TH SarabunIT๙" w:hAnsi="TH SarabunIT๙" w:cs="TH SarabunIT๙" w:hint="cs"/>
-          <w:b/>
-          <w:bCs/>
-          <w:sz w:val="32"/>
-          <w:szCs w:val="32"/>
-          <w:cs/>
-        </w:rPr>
-        <w:tab/>
-      </w:r>
-      <w:r>
-        <w:rPr>
-          <w:rFonts w:ascii="TH SarabunIT๙" w:hAnsi="TH SarabunIT๙" w:cs="TH SarabunIT๙" w:hint="cs"/>
-          <w:b/>
-          <w:bCs/>
-          <w:sz w:val="32"/>
-          <w:szCs w:val="32"/>
-          <w:cs/>
-        </w:rPr>
-        <w:tab/>
-      </w:r>
-      <w:r>
-        <w:rPr>
-          <w:rFonts w:ascii="TH SarabunIT๙" w:hAnsi="TH SarabunIT๙" w:cs="TH SarabunIT๙" w:hint="cs"/>
-          <w:b/>
-          <w:bCs/>
-          <w:sz w:val="32"/>
-          <w:szCs w:val="32"/>
-          <w:cs/>
-        </w:rPr>
-        <w:t>ลายมือชื่อ</w:t>
-      </w:r>
-      <w:r>
-        <w:rPr>
-          <w:rFonts w:ascii="TH SarabunIT๙" w:hAnsi="TH SarabunIT๙" w:cs="TH SarabunIT๙" w:hint="cs"/>
-          <w:b/>
-          <w:bCs/>
-          <w:sz w:val="32"/>
-          <w:szCs w:val="32"/>
-          <w:u w:val="dotted"/>
-          <w:cs/>
-        </w:rPr>
-        <w:tab/>
-      </w:r>
-      <w:r>
-        <w:rPr>
-          <w:rFonts w:ascii="TH SarabunIT๙" w:hAnsi="TH SarabunIT๙" w:cs="TH SarabunIT๙" w:hint="cs"/>
-          <w:b/>
-          <w:bCs/>
-          <w:sz w:val="32"/>
-          <w:szCs w:val="32"/>
-          <w:u w:val="dotted"/>
-          <w:cs/>
-        </w:rPr>
-        <w:tab/>
-      </w:r>
-      <w:r>
-        <w:rPr>
-          <w:rFonts w:ascii="TH SarabunIT๙" w:hAnsi="TH SarabunIT๙" w:cs="TH SarabunIT๙" w:hint="cs"/>
-          <w:b/>
-          <w:bCs/>
-          <w:sz w:val="32"/>
-          <w:szCs w:val="32"/>
-          <w:u w:val="dotted"/>
-          <w:cs/>
-        </w:rPr>
-        <w:tab/>
-      </w:r>
-      <w:r>
-        <w:rPr>
-          <w:rFonts w:ascii="TH SarabunIT๙" w:hAnsi="TH SarabunIT๙" w:cs="TH SarabunIT๙" w:hint="cs"/>
-          <w:b/>
-          <w:bCs/>
-          <w:sz w:val="32"/>
-          <w:szCs w:val="32"/>
-          <w:u w:val="dotted"/>
-          <w:cs/>
-        </w:rPr>
-        <w:tab/>
-      </w:r>
-      <w:r>
-        <w:rPr>
-          <w:rFonts w:ascii="TH SarabunIT๙" w:hAnsi="TH SarabunIT๙" w:cs="TH SarabunIT๙" w:hint="cs"/>
-          <w:b/>
-          <w:bCs/>
-          <w:sz w:val="32"/>
-          <w:szCs w:val="32"/>
-          <w:cs/>
-        </w:rPr>
-        <w:t>ผู้ทำพินัยกรรม</w:t>
-      </w:r>
-    </w:p>
-    <w:p>
-      <w:pPr>
-        <w:rPr>
-          <w:rFonts w:ascii="TH SarabunIT๙" w:hAnsi="TH SarabunIT๙" w:cs="TH SarabunIT๙"/>
-          <w:sz w:val="32"/>
-          <w:szCs w:val="32"/>
-        </w:rPr>
-      </w:pPr>
-      <w:r>
-        <w:rPr>
-          <w:rFonts w:ascii="TH SarabunIT๙" w:hAnsi="TH SarabunIT๙" w:cs="TH SarabunIT๙"/>
-          <w:b/>
-          <w:bCs/>
-          <w:sz w:val="32"/>
-          <w:szCs w:val="32"/>
-        </w:rPr>
-        <w:tab/>
-      </w:r>
-      <w:r>
-        <w:rPr>
-          <w:rFonts w:ascii="TH SarabunIT๙" w:hAnsi="TH SarabunIT๙" w:cs="TH SarabunIT๙"/>
-          <w:b/>
-          <w:bCs/>
-          <w:sz w:val="32"/>
-          <w:szCs w:val="32"/>
-        </w:rPr>
-        <w:tab/>
-      </w:r>
-      <w:r>
-        <w:rPr>
-          <w:rFonts w:ascii="TH SarabunIT๙" w:hAnsi="TH SarabunIT๙" w:cs="TH SarabunIT๙"/>
-          <w:b/>
-          <w:bCs/>
-          <w:sz w:val="32"/>
-          <w:szCs w:val="32"/>
-        </w:rPr>
-        <w:tab/>
-      </w:r>
-      <w:r>
-        <w:rPr>
-          <w:rFonts w:ascii="TH SarabunIT๙" w:hAnsi="TH SarabunIT๙" w:cs="TH SarabunIT๙"/>
-          <w:b/>
-          <w:bCs/>
-          <w:sz w:val="32"/>
-          <w:szCs w:val="32"/>
-        </w:rPr>
-        <w:tab/>
-      </w:r>
-      <w:r>
-        <w:rPr>
-          <w:rFonts w:ascii="TH SarabunIT๙" w:hAnsi="TH SarabunIT๙" w:cs="TH SarabunIT๙"/>
-          <w:b/>
-          <w:bCs/>
-          <w:sz w:val="32"/>
-          <w:szCs w:val="32"/>
-        </w:rPr>
-        <w:tab/>
-      </w:r>
-      <w:r>
-        <w:rPr>
-          <w:rFonts w:ascii="TH SarabunIT๙" w:hAnsi="TH SarabunIT๙" w:cs="TH SarabunIT๙"/>
-          <w:b/>
-          <w:bCs/>
-          <w:sz w:val="32"/>
-          <w:szCs w:val="32"/>
-        </w:rPr>
-        <w:tab/>
-        <w:t xml:space="preserve"> </w:t>
-      </w:r>
-      <w:r>
-        <w:rPr>
-          <w:rFonts w:ascii="TH SarabunIT๙" w:hAnsi="TH SarabunIT๙" w:cs="TH SarabunIT๙"/>
-          <w:sz w:val="32"/>
-          <w:szCs w:val="32"/>
-        </w:rPr>
-        <w:tab/>
-        <w:t xml:space="preserve">  ({</w:t>
-      </w:r>
-      <w:proofErr w:type="spellStart"/>
-      <w:r>
-        <w:rPr>
-          <w:rFonts w:ascii="TH SarabunIT๙" w:hAnsi="TH SarabunIT๙" w:cs="TH SarabunIT๙"/>
-          <w:sz w:val="32"/>
-          <w:szCs w:val="32"/>
-        </w:rPr>
-        <w:t>full_name</w:t>
-      </w:r>
-      <w:proofErr w:type="spellEnd"/>
-      <w:r>
-        <w:rPr>
-          <w:rFonts w:ascii="TH SarabunIT๙" w:hAnsi="TH SarabunIT๙" w:cs="TH SarabunIT๙"/>
-          <w:sz w:val="32"/>
-          <w:szCs w:val="32"/>
-        </w:rPr>
-        <w:t>})</w:t>
-      </w:r>
-    </w:p>
-    <w:p>
-      <w:pPr>
-        <w:spacing w:before="240"/>
+        <w:spacing w:before="240" w:after="240"/>
         <w:jc w:val="center"/>
         <w:rPr>
           <w:rFonts w:ascii="TH SarabunIT๙" w:hAnsi="TH SarabunIT๙" w:cs="TH SarabunIT๙"/>
@@ -15947,11 +14855,13 @@
       <w:r>
         <w:rPr>
           <w:rFonts w:ascii="TH SarabunIT๙" w:hAnsi="TH SarabunIT๙" w:cs="TH SarabunIT๙"/>
-          <w:sz w:val="32"/>
-          <w:szCs w:val="32"/>
-          <w:cs/>
-        </w:rPr>
-        <w:br w:type="page"/>
+          <w:noProof/>
+          <w:sz w:val="32"/>
+          <w:szCs w:val="32"/>
+        </w:rPr>
+        <w:pict>
+          <v:rect id="_x0000_s1136" style="position:absolute;left:0;text-align:left;margin-left:238.7pt;margin-top:-99.35pt;width:76.95pt;height:39.4pt;z-index:38" strokecolor="white"/>
+        </w:pict>
       </w:r>
       <w:r>
         <w:rPr>
@@ -15962,14 +14872,9 @@
           <w:szCs w:val="54"/>
           <w:cs/>
         </w:rPr>
-        <w:lastRenderedPageBreak/>
-        <w:t>พินัยกรรมแบบเอกสารฝ่ายเมือง</w:t>
-      </w:r>
-    </w:p>
-    <w:p>
-      <w:pPr>
-        <w:spacing w:before="240" w:after="240"/>
-        <w:jc w:val="center"/>
+        <w:t>ของ</w:t>
+      </w:r>
+      <w:r>
         <w:rPr>
           <w:rFonts w:ascii="TH SarabunIT๙" w:hAnsi="TH SarabunIT๙" w:cs="TH SarabunIT๙"/>
           <w:b/>
@@ -15977,60 +14882,7 @@
           <w:sz w:val="54"/>
           <w:szCs w:val="54"/>
         </w:rPr>
-      </w:pPr>
-      <w:r>
-        <w:rPr>
-          <w:rFonts w:ascii="TH SarabunIT๙" w:hAnsi="TH SarabunIT๙" w:cs="TH SarabunIT๙"/>
-          <w:noProof/>
-          <w:sz w:val="32"/>
-          <w:szCs w:val="32"/>
-        </w:rPr>
-        <w:pict>
-          <v:rect id="_x0000_s1136" style="position:absolute;left:0;text-align:left;margin-left:238.7pt;margin-top:-99.35pt;width:76.95pt;height:39.4pt;z-index:38" strokecolor="white"/>
-        </w:pict>
-      </w:r>
-      <w:r>
-        <w:rPr>
-          <w:rFonts w:ascii="TH SarabunIT๙" w:hAnsi="TH SarabunIT๙" w:cs="TH SarabunIT๙" w:hint="cs"/>
-          <w:b/>
-          <w:bCs/>
-          <w:sz w:val="54"/>
-          <w:szCs w:val="54"/>
-          <w:cs/>
-        </w:rPr>
-        <w:t>ของ</w:t>
-      </w:r>
-      <w:r>
-        <w:rPr>
-          <w:rFonts w:ascii="TH SarabunIT๙" w:hAnsi="TH SarabunIT๙" w:cs="TH SarabunIT๙"/>
-          <w:b/>
-          <w:bCs/>
-          <w:sz w:val="54"/>
-          <w:szCs w:val="54"/>
-        </w:rPr>
-        <w:t xml:space="preserve"> {</w:t>
-      </w:r>
-      <w:proofErr w:type="spellStart"/>
-      <w:r>
-        <w:rPr>
-          <w:rFonts w:ascii="TH SarabunIT๙" w:hAnsi="TH SarabunIT๙" w:cs="TH SarabunIT๙"/>
-          <w:b/>
-          <w:bCs/>
-          <w:sz w:val="54"/>
-          <w:szCs w:val="54"/>
-        </w:rPr>
-        <w:t>full_name</w:t>
-      </w:r>
-      <w:proofErr w:type="spellEnd"/>
-      <w:r>
-        <w:rPr>
-          <w:rFonts w:ascii="TH SarabunIT๙" w:hAnsi="TH SarabunIT๙" w:cs="TH SarabunIT๙"/>
-          <w:b/>
-          <w:bCs/>
-          <w:sz w:val="54"/>
-          <w:szCs w:val="54"/>
-        </w:rPr>
-        <w:t>}</w:t>
+        <w:t xml:space="preserve"> {full_name}</w:t>
       </w:r>
     </w:p>
     <w:p>
@@ -16055,130 +14907,42 @@
           <w:rFonts w:ascii="TH SarabunIT๙" w:hAnsi="TH SarabunIT๙" w:cs="TH SarabunIT๙" w:hint="cs"/>
           <w:b/>
           <w:bCs/>
-          <w:sz w:val="36"/>
-          <w:szCs w:val="36"/>
-          <w:cs/>
-        </w:rPr>
-        <w:t>ฉบับที่</w:t>
-      </w:r>
-      <w:r>
-        <w:rPr>
-          <w:rFonts w:ascii="TH SarabunIT๙" w:hAnsi="TH SarabunIT๙" w:cs="TH SarabunIT๙" w:hint="cs"/>
+          <w:sz w:val="44"/>
+          <w:szCs w:val="44"/>
+          <w:cs/>
+        </w:rPr>
+        <w:t xml:space="preserve">ฉบับที่ </w:t>
+      </w:r>
+      <w:r>
+        <w:rPr>
+          <w:rFonts w:ascii="TH SarabunIT๙" w:hAnsi="TH SarabunIT๙" w:cs="TH SarabunIT๙"/>
           <w:b/>
           <w:bCs/>
-          <w:sz w:val="36"/>
-          <w:szCs w:val="36"/>
-          <w:cs/>
-        </w:rPr>
-        <w:t xml:space="preserve"> </w:t>
-      </w:r>
-      <w:r>
-        <w:rPr>
-          <w:rFonts w:ascii="TH SarabunIT๙" w:hAnsi="TH SarabunIT๙" w:cs="TH SarabunIT๙"/>
+          <w:sz w:val="44"/>
+          <w:szCs w:val="44"/>
+        </w:rPr>
+        <w:t>{docNo}/{yyyy}</w:t>
+      </w:r>
+      <w:r>
+        <w:rPr>
+          <w:rFonts w:ascii="TH SarabunIT๙" w:hAnsi="TH SarabunIT๙" w:cs="TH SarabunIT๙" w:hint="cs"/>
           <w:b/>
           <w:bCs/>
-          <w:sz w:val="36"/>
-          <w:szCs w:val="36"/>
-        </w:rPr>
-        <w:t>{</w:t>
-      </w:r>
-      <w:proofErr w:type="spellStart"/>
+          <w:sz w:val="44"/>
+          <w:szCs w:val="44"/>
+          <w:cs/>
+        </w:rPr>
+        <w:t xml:space="preserve"> ลงวันที่</w:t>
+      </w:r>
       <w:r>
         <w:rPr>
           <w:rFonts w:ascii="TH SarabunIT๙" w:hAnsi="TH SarabunIT๙" w:cs="TH SarabunIT๙"/>
           <w:b/>
           <w:bCs/>
-          <w:sz w:val="36"/>
-          <w:szCs w:val="36"/>
-        </w:rPr>
-        <w:t>docNo</w:t>
-      </w:r>
-      <w:proofErr w:type="spellEnd"/>
-      <w:r>
-        <w:rPr>
-          <w:rFonts w:ascii="TH SarabunIT๙" w:hAnsi="TH SarabunIT๙" w:cs="TH SarabunIT๙"/>
-          <w:b/>
-          <w:bCs/>
-          <w:sz w:val="36"/>
-          <w:szCs w:val="36"/>
-        </w:rPr>
-        <w:t>}/{</w:t>
-      </w:r>
-      <w:proofErr w:type="spellStart"/>
-      <w:r>
-        <w:rPr>
-          <w:rFonts w:ascii="TH SarabunIT๙" w:hAnsi="TH SarabunIT๙" w:cs="TH SarabunIT๙"/>
-          <w:b/>
-          <w:bCs/>
-          <w:sz w:val="36"/>
-          <w:szCs w:val="36"/>
-        </w:rPr>
-        <w:t>yyyy</w:t>
-      </w:r>
-      <w:proofErr w:type="spellEnd"/>
-      <w:r>
-        <w:rPr>
-          <w:rFonts w:ascii="TH SarabunIT๙" w:hAnsi="TH SarabunIT๙" w:cs="TH SarabunIT๙"/>
-          <w:b/>
-          <w:bCs/>
-          <w:sz w:val="36"/>
-          <w:szCs w:val="36"/>
-        </w:rPr>
-        <w:t>}</w:t>
-      </w:r>
-      <w:r>
-        <w:rPr>
-          <w:rFonts w:ascii="TH SarabunIT๙" w:hAnsi="TH SarabunIT๙" w:cs="TH SarabunIT๙" w:hint="cs"/>
-          <w:b/>
-          <w:bCs/>
-          <w:sz w:val="36"/>
-          <w:szCs w:val="36"/>
-          <w:cs/>
-        </w:rPr>
-        <w:t xml:space="preserve"> </w:t>
-      </w:r>
-      <w:r>
-        <w:rPr>
-          <w:rFonts w:ascii="TH SarabunIT๙" w:hAnsi="TH SarabunIT๙" w:cs="TH SarabunIT๙" w:hint="cs"/>
-          <w:b/>
-          <w:bCs/>
-          <w:sz w:val="36"/>
-          <w:szCs w:val="36"/>
-          <w:cs/>
-        </w:rPr>
-        <w:t>ลงวันที่</w:t>
-      </w:r>
-      <w:r>
-        <w:rPr>
-          <w:rFonts w:ascii="TH SarabunIT๙" w:hAnsi="TH SarabunIT๙" w:cs="TH SarabunIT๙"/>
-          <w:b/>
-          <w:bCs/>
-          <w:sz w:val="36"/>
-          <w:szCs w:val="36"/>
-        </w:rPr>
-        <w:t xml:space="preserve"> {</w:t>
-      </w:r>
-      <w:proofErr w:type="spellStart"/>
-      <w:r>
-        <w:rPr>
-          <w:rFonts w:ascii="TH SarabunIT๙" w:hAnsi="TH SarabunIT๙" w:cs="TH SarabunIT๙"/>
-          <w:b/>
-          <w:bCs/>
-          <w:sz w:val="36"/>
-          <w:szCs w:val="36"/>
-        </w:rPr>
-        <w:t>tday</w:t>
-      </w:r>
-      <w:proofErr w:type="spellEnd"/>
-      <w:r>
-        <w:rPr>
-          <w:rFonts w:ascii="TH SarabunIT๙" w:hAnsi="TH SarabunIT๙" w:cs="TH SarabunIT๙"/>
-          <w:b/>
-          <w:bCs/>
-          <w:sz w:val="36"/>
-          <w:szCs w:val="36"/>
-        </w:rPr>
-        <w:t>}</w:t>
+          <w:sz w:val="44"/>
+          <w:szCs w:val="44"/>
+        </w:rPr>
+        <w:t xml:space="preserve"> {tday}</w:t>
       </w:r>
     </w:p>
     <w:p>
@@ -16192,8 +14956,6 @@
           <w:szCs w:val="72"/>
         </w:rPr>
       </w:pPr>
-      <w:bookmarkStart w:id="0" w:name="_GoBack"/>
-      <w:bookmarkEnd w:id="0"/>
     </w:p>
     <w:sectPr>
       <w:pgSz w:w="11907" w:h="6804" w:orient="landscape" w:code="9"/>
@@ -18099,7 +16861,7 @@
 </file>
 
 <file path=customXml/itemProps1.xml><?xml version="1.0" encoding="utf-8"?>
-<ds:datastoreItem xmlns:ds="http://schemas.openxmlformats.org/officeDocument/2006/customXml" ds:itemID="{30801294-A9EA-4FE0-A467-F96CEC9E0946}">
+<ds:datastoreItem xmlns:ds="http://schemas.openxmlformats.org/officeDocument/2006/customXml" ds:itemID="{FBA33737-82E8-42E9-8C7E-151D875A97B3}">
   <ds:schemaRefs>
     <ds:schemaRef ds:uri="http://schemas.openxmlformats.org/officeDocument/2006/bibliography"/>
   </ds:schemaRefs>

--- a/web-form/basedoc/testament.docx
+++ b/web-form/basedoc/testament.docx
@@ -13,6 +13,7 @@
           <w:szCs w:val="32"/>
         </w:rPr>
       </w:pPr>
+      <w:proofErr w:type="spellStart"/>
       <w:r>
         <w:rPr>
           <w:rFonts w:ascii="TH SarabunIT๙" w:hAnsi="TH SarabunIT๙" w:cs="TH SarabunIT๙"/>
@@ -22,7 +23,19 @@
           <w:szCs w:val="32"/>
           <w:cs/>
         </w:rPr>
-        <w:t>พ.ก.1</w:t>
+        <w:t>พ.ก</w:t>
+      </w:r>
+      <w:proofErr w:type="spellEnd"/>
+      <w:r>
+        <w:rPr>
+          <w:rFonts w:ascii="TH SarabunIT๙" w:hAnsi="TH SarabunIT๙" w:cs="TH SarabunIT๙"/>
+          <w:b/>
+          <w:bCs/>
+          <w:sz w:val="32"/>
+          <w:szCs w:val="32"/>
+          <w:cs/>
+        </w:rPr>
+        <w:t>.1</w:t>
       </w:r>
     </w:p>
     <w:p>
@@ -215,7 +228,25 @@
           <w:sz w:val="32"/>
           <w:szCs w:val="32"/>
         </w:rPr>
-        <w:t>{dd}</w:t>
+        <w:t>{</w:t>
+      </w:r>
+      <w:proofErr w:type="spellStart"/>
+      <w:r>
+        <w:rPr>
+          <w:rFonts w:ascii="TH SarabunIT๙" w:hAnsi="TH SarabunIT๙" w:cs="TH SarabunIT๙"/>
+          <w:sz w:val="32"/>
+          <w:szCs w:val="32"/>
+        </w:rPr>
+        <w:t>dd</w:t>
+      </w:r>
+      <w:proofErr w:type="spellEnd"/>
+      <w:r>
+        <w:rPr>
+          <w:rFonts w:ascii="TH SarabunIT๙" w:hAnsi="TH SarabunIT๙" w:cs="TH SarabunIT๙"/>
+          <w:sz w:val="32"/>
+          <w:szCs w:val="32"/>
+        </w:rPr>
+        <w:t>}</w:t>
       </w:r>
       <w:r>
         <w:rPr>
@@ -249,7 +280,25 @@
           <w:sz w:val="32"/>
           <w:szCs w:val="32"/>
         </w:rPr>
-        <w:t>{yyyy}</w:t>
+        <w:t>{</w:t>
+      </w:r>
+      <w:proofErr w:type="spellStart"/>
+      <w:r>
+        <w:rPr>
+          <w:rFonts w:ascii="TH SarabunIT๙" w:hAnsi="TH SarabunIT๙" w:cs="TH SarabunIT๙"/>
+          <w:sz w:val="32"/>
+          <w:szCs w:val="32"/>
+        </w:rPr>
+        <w:t>yyyy</w:t>
+      </w:r>
+      <w:proofErr w:type="spellEnd"/>
+      <w:r>
+        <w:rPr>
+          <w:rFonts w:ascii="TH SarabunIT๙" w:hAnsi="TH SarabunIT๙" w:cs="TH SarabunIT๙"/>
+          <w:sz w:val="32"/>
+          <w:szCs w:val="32"/>
+        </w:rPr>
+        <w:t>}</w:t>
       </w:r>
     </w:p>
     <w:p>
@@ -299,7 +348,27 @@
           <w:szCs w:val="32"/>
           <w:u w:val="dotted"/>
         </w:rPr>
-        <w:t>{full_name}</w:t>
+        <w:t>{</w:t>
+      </w:r>
+      <w:proofErr w:type="spellStart"/>
+      <w:r>
+        <w:rPr>
+          <w:rFonts w:ascii="TH SarabunIT๙" w:hAnsi="TH SarabunIT๙" w:cs="TH SarabunIT๙"/>
+          <w:sz w:val="32"/>
+          <w:szCs w:val="32"/>
+          <w:u w:val="dotted"/>
+        </w:rPr>
+        <w:t>full_name</w:t>
+      </w:r>
+      <w:proofErr w:type="spellEnd"/>
+      <w:r>
+        <w:rPr>
+          <w:rFonts w:ascii="TH SarabunIT๙" w:hAnsi="TH SarabunIT๙" w:cs="TH SarabunIT๙"/>
+          <w:sz w:val="32"/>
+          <w:szCs w:val="32"/>
+          <w:u w:val="dotted"/>
+        </w:rPr>
+        <w:t>}</w:t>
       </w:r>
       <w:r>
         <w:rPr>
@@ -376,7 +445,27 @@
           <w:szCs w:val="32"/>
           <w:u w:val="dotted"/>
         </w:rPr>
-        <w:t>{addresss}</w:t>
+        <w:t>{</w:t>
+      </w:r>
+      <w:proofErr w:type="spellStart"/>
+      <w:r>
+        <w:rPr>
+          <w:rFonts w:ascii="TH SarabunIT๙" w:hAnsi="TH SarabunIT๙" w:cs="TH SarabunIT๙"/>
+          <w:sz w:val="32"/>
+          <w:szCs w:val="32"/>
+          <w:u w:val="dotted"/>
+        </w:rPr>
+        <w:t>addresss</w:t>
+      </w:r>
+      <w:proofErr w:type="spellEnd"/>
+      <w:r>
+        <w:rPr>
+          <w:rFonts w:ascii="TH SarabunIT๙" w:hAnsi="TH SarabunIT๙" w:cs="TH SarabunIT๙"/>
+          <w:sz w:val="32"/>
+          <w:szCs w:val="32"/>
+          <w:u w:val="dotted"/>
+        </w:rPr>
+        <w:t>}</w:t>
       </w:r>
       <w:r>
         <w:rPr>
@@ -475,6 +564,7 @@
         </w:rPr>
         <w:t>{</w:t>
       </w:r>
+      <w:proofErr w:type="spellStart"/>
       <w:r>
         <w:rPr>
           <w:rFonts w:ascii="TH SarabunIT๙" w:hAnsi="TH SarabunIT๙" w:cs="TH SarabunIT๙"/>
@@ -484,6 +574,7 @@
         </w:rPr>
         <w:t>tambol</w:t>
       </w:r>
+      <w:proofErr w:type="spellEnd"/>
       <w:r>
         <w:rPr>
           <w:rFonts w:ascii="TH SarabunIT๙" w:hAnsi="TH SarabunIT๙" w:cs="TH SarabunIT๙"/>
@@ -569,6 +660,7 @@
         </w:rPr>
         <w:t>{</w:t>
       </w:r>
+      <w:proofErr w:type="spellStart"/>
       <w:r>
         <w:rPr>
           <w:rFonts w:ascii="TH SarabunIT๙" w:hAnsi="TH SarabunIT๙" w:cs="TH SarabunIT๙"/>
@@ -578,6 +670,7 @@
         </w:rPr>
         <w:t>provice</w:t>
       </w:r>
+      <w:proofErr w:type="spellEnd"/>
       <w:r>
         <w:rPr>
           <w:rFonts w:ascii="TH SarabunIT๙" w:hAnsi="TH SarabunIT๙" w:cs="TH SarabunIT๙"/>
@@ -1472,7 +1565,25 @@
           <w:sz w:val="32"/>
           <w:szCs w:val="32"/>
         </w:rPr>
-        <w:t>{full_name}</w:t>
+        <w:t>{</w:t>
+      </w:r>
+      <w:proofErr w:type="spellStart"/>
+      <w:r>
+        <w:rPr>
+          <w:rFonts w:ascii="TH SarabunIT๙" w:hAnsi="TH SarabunIT๙" w:cs="TH SarabunIT๙"/>
+          <w:sz w:val="32"/>
+          <w:szCs w:val="32"/>
+        </w:rPr>
+        <w:t>full_name</w:t>
+      </w:r>
+      <w:proofErr w:type="spellEnd"/>
+      <w:r>
+        <w:rPr>
+          <w:rFonts w:ascii="TH SarabunIT๙" w:hAnsi="TH SarabunIT๙" w:cs="TH SarabunIT๙"/>
+          <w:sz w:val="32"/>
+          <w:szCs w:val="32"/>
+        </w:rPr>
+        <w:t>}</w:t>
       </w:r>
       <w:r>
         <w:rPr>
@@ -2033,8 +2144,20 @@
           <w:szCs w:val="32"/>
           <w:u w:val="dotted"/>
         </w:rPr>
-        <w:t>{full_name</w:t>
-      </w:r>
+        <w:t>{</w:t>
+      </w:r>
+      <w:proofErr w:type="spellStart"/>
+      <w:r>
+        <w:rPr>
+          <w:rFonts w:ascii="TH SarabunIT๙" w:eastAsia="Cordia New" w:hAnsi="TH SarabunIT๙" w:cs="TH SarabunIT๙"/>
+          <w:color w:val="000000"/>
+          <w:sz w:val="32"/>
+          <w:szCs w:val="32"/>
+          <w:u w:val="dotted"/>
+        </w:rPr>
+        <w:t>full_name</w:t>
+      </w:r>
+      <w:proofErr w:type="spellEnd"/>
       <w:r>
         <w:rPr>
           <w:rFonts w:ascii="TH SarabunIT๙" w:eastAsia="Cordia New" w:hAnsi="TH SarabunIT๙" w:cs="TH SarabunIT๙"/>
@@ -2142,7 +2265,27 @@
           <w:szCs w:val="32"/>
           <w:u w:val="dotted"/>
         </w:rPr>
-        <w:t>{tday}</w:t>
+        <w:t>{</w:t>
+      </w:r>
+      <w:proofErr w:type="spellStart"/>
+      <w:r>
+        <w:rPr>
+          <w:rFonts w:ascii="TH SarabunIT๙" w:eastAsia="Cordia New" w:hAnsi="TH SarabunIT๙" w:cs="TH SarabunIT๙"/>
+          <w:sz w:val="32"/>
+          <w:szCs w:val="32"/>
+          <w:u w:val="dotted"/>
+        </w:rPr>
+        <w:t>tday</w:t>
+      </w:r>
+      <w:proofErr w:type="spellEnd"/>
+      <w:r>
+        <w:rPr>
+          <w:rFonts w:ascii="TH SarabunIT๙" w:eastAsia="Cordia New" w:hAnsi="TH SarabunIT๙" w:cs="TH SarabunIT๙"/>
+          <w:sz w:val="32"/>
+          <w:szCs w:val="32"/>
+          <w:u w:val="dotted"/>
+        </w:rPr>
+        <w:t>}</w:t>
       </w:r>
       <w:r>
         <w:rPr>
@@ -2197,7 +2340,27 @@
           <w:szCs w:val="32"/>
           <w:u w:val="dotted"/>
         </w:rPr>
-        <w:t xml:space="preserve"> {full_name} </w:t>
+        <w:t xml:space="preserve"> {</w:t>
+      </w:r>
+      <w:proofErr w:type="spellStart"/>
+      <w:r>
+        <w:rPr>
+          <w:rFonts w:ascii="TH SarabunIT๙" w:eastAsia="Cordia New" w:hAnsi="TH SarabunIT๙" w:cs="TH SarabunIT๙"/>
+          <w:sz w:val="32"/>
+          <w:szCs w:val="32"/>
+          <w:u w:val="dotted"/>
+        </w:rPr>
+        <w:t>full_name</w:t>
+      </w:r>
+      <w:proofErr w:type="spellEnd"/>
+      <w:r>
+        <w:rPr>
+          <w:rFonts w:ascii="TH SarabunIT๙" w:eastAsia="Cordia New" w:hAnsi="TH SarabunIT๙" w:cs="TH SarabunIT๙"/>
+          <w:sz w:val="32"/>
+          <w:szCs w:val="32"/>
+          <w:u w:val="dotted"/>
+        </w:rPr>
+        <w:t xml:space="preserve">} </w:t>
       </w:r>
       <w:r>
         <w:rPr>
@@ -2225,7 +2388,27 @@
           <w:szCs w:val="32"/>
           <w:u w:val="dotted"/>
         </w:rPr>
-        <w:t xml:space="preserve">{b_year} </w:t>
+        <w:t>{</w:t>
+      </w:r>
+      <w:proofErr w:type="spellStart"/>
+      <w:r>
+        <w:rPr>
+          <w:rFonts w:ascii="TH SarabunIT๙" w:eastAsia="Cordia New" w:hAnsi="TH SarabunIT๙" w:cs="TH SarabunIT๙"/>
+          <w:sz w:val="32"/>
+          <w:szCs w:val="32"/>
+          <w:u w:val="dotted"/>
+        </w:rPr>
+        <w:t>b_year</w:t>
+      </w:r>
+      <w:proofErr w:type="spellEnd"/>
+      <w:r>
+        <w:rPr>
+          <w:rFonts w:ascii="TH SarabunIT๙" w:eastAsia="Cordia New" w:hAnsi="TH SarabunIT๙" w:cs="TH SarabunIT๙"/>
+          <w:sz w:val="32"/>
+          <w:szCs w:val="32"/>
+          <w:u w:val="dotted"/>
+        </w:rPr>
+        <w:t xml:space="preserve">} </w:t>
       </w:r>
       <w:r>
         <w:rPr>
@@ -2301,7 +2484,27 @@
           <w:szCs w:val="32"/>
           <w:u w:val="dotted"/>
         </w:rPr>
-        <w:t>{birth_province}</w:t>
+        <w:t>{</w:t>
+      </w:r>
+      <w:proofErr w:type="spellStart"/>
+      <w:r>
+        <w:rPr>
+          <w:rFonts w:ascii="TH SarabunIT๙" w:eastAsia="Cordia New" w:hAnsi="TH SarabunIT๙" w:cs="TH SarabunIT๙"/>
+          <w:sz w:val="32"/>
+          <w:szCs w:val="32"/>
+          <w:u w:val="dotted"/>
+        </w:rPr>
+        <w:t>birth_province</w:t>
+      </w:r>
+      <w:proofErr w:type="spellEnd"/>
+      <w:r>
+        <w:rPr>
+          <w:rFonts w:ascii="TH SarabunIT๙" w:eastAsia="Cordia New" w:hAnsi="TH SarabunIT๙" w:cs="TH SarabunIT๙"/>
+          <w:sz w:val="32"/>
+          <w:szCs w:val="32"/>
+          <w:u w:val="dotted"/>
+        </w:rPr>
+        <w:t>}</w:t>
       </w:r>
       <w:r>
         <w:rPr>
@@ -2587,6 +2790,7 @@
         </w:rPr>
         <w:t>{</w:t>
       </w:r>
+      <w:proofErr w:type="spellStart"/>
       <w:r>
         <w:rPr>
           <w:rFonts w:ascii="TH SarabunIT๙" w:eastAsia="Cordia New" w:hAnsi="TH SarabunIT๙" w:cs="TH SarabunIT๙"/>
@@ -2596,6 +2800,7 @@
         </w:rPr>
         <w:t>addresss</w:t>
       </w:r>
+      <w:proofErr w:type="spellEnd"/>
       <w:r>
         <w:rPr>
           <w:rFonts w:ascii="TH SarabunIT๙" w:eastAsia="Cordia New" w:hAnsi="TH SarabunIT๙" w:cs="TH SarabunIT๙"/>
@@ -2784,6 +2989,7 @@
         </w:rPr>
         <w:t>{</w:t>
       </w:r>
+      <w:proofErr w:type="spellStart"/>
       <w:r>
         <w:rPr>
           <w:rFonts w:ascii="TH SarabunIT๙" w:eastAsia="Cordia New" w:hAnsi="TH SarabunIT๙" w:cs="TH SarabunIT๙"/>
@@ -2793,6 +2999,7 @@
         </w:rPr>
         <w:t>tambol</w:t>
       </w:r>
+      <w:proofErr w:type="spellEnd"/>
       <w:r>
         <w:rPr>
           <w:rFonts w:ascii="TH SarabunIT๙" w:eastAsia="Cordia New" w:hAnsi="TH SarabunIT๙" w:cs="TH SarabunIT๙"/>
@@ -2905,6 +3112,7 @@
         </w:rPr>
         <w:t>{</w:t>
       </w:r>
+      <w:proofErr w:type="spellStart"/>
       <w:r>
         <w:rPr>
           <w:rFonts w:ascii="TH SarabunIT๙" w:eastAsia="Cordia New" w:hAnsi="TH SarabunIT๙" w:cs="TH SarabunIT๙"/>
@@ -2914,6 +3122,7 @@
         </w:rPr>
         <w:t>provice</w:t>
       </w:r>
+      <w:proofErr w:type="spellEnd"/>
       <w:r>
         <w:rPr>
           <w:rFonts w:ascii="TH SarabunIT๙" w:eastAsia="Cordia New" w:hAnsi="TH SarabunIT๙" w:cs="TH SarabunIT๙"/>
@@ -3098,7 +3307,7 @@
           <w:szCs w:val="32"/>
         </w:rPr>
         <w:pict>
-          <v:line id="_x0000_s1090" style="position:absolute;left:0;text-align:left;z-index:12" from="46.35pt,17.15pt" to="507.15pt,17.15pt">
+          <v:line id="_x0000_s1090" style="position:absolute;left:0;text-align:left;z-index:12" from="46.35pt,14.65pt" to="507.15pt,14.65pt">
             <v:stroke dashstyle="1 1" endcap="round"/>
           </v:line>
         </w:pict>
@@ -3184,7 +3393,7 @@
           <w:szCs w:val="32"/>
         </w:rPr>
         <w:pict>
-          <v:line id="_x0000_s1089" style="position:absolute;left:0;text-align:left;z-index:11" from="46.35pt,33.3pt" to="505.35pt,33.3pt">
+          <v:line id="_x0000_s1089" style="position:absolute;left:0;text-align:left;z-index:11" from="47.35pt,32.8pt" to="506.35pt,32.8pt">
             <v:stroke dashstyle="1 1" endcap="round"/>
           </v:line>
         </w:pict>
@@ -3197,7 +3406,7 @@
           <w:szCs w:val="32"/>
         </w:rPr>
         <w:pict>
-          <v:line id="_x0000_s1087" style="position:absolute;left:0;text-align:left;z-index:9" from="46.35pt,16.2pt" to="507.15pt,16.2pt">
+          <v:line id="_x0000_s1087" style="position:absolute;left:0;text-align:left;z-index:9" from="46.35pt,14.7pt" to="507.15pt,14.7pt">
             <v:stroke dashstyle="1 1" endcap="round"/>
           </v:line>
         </w:pict>
@@ -3350,7 +3559,7 @@
           <w:szCs w:val="32"/>
         </w:rPr>
         <w:pict>
-          <v:line id="_x0000_s1086" style="position:absolute;left:0;text-align:left;z-index:8" from="46.35pt,17.05pt" to="507.15pt,17.05pt">
+          <v:line id="_x0000_s1086" style="position:absolute;left:0;text-align:left;z-index:8" from="46.35pt,15.05pt" to="507.15pt,15.05pt">
             <v:stroke dashstyle="1 1" endcap="round"/>
           </v:line>
         </w:pict>
@@ -3381,7 +3590,27 @@
           <w:sz w:val="32"/>
           <w:szCs w:val="32"/>
         </w:rPr>
-        <w:t>{full_name}</w:t>
+        <w:t>{</w:t>
+      </w:r>
+      <w:proofErr w:type="spellStart"/>
+      <w:r>
+        <w:rPr>
+          <w:rFonts w:ascii="TH SarabunIT๙" w:eastAsia="Cordia New" w:hAnsi="TH SarabunIT๙" w:cs="TH SarabunIT๙"/>
+          <w:spacing w:val="-14"/>
+          <w:sz w:val="32"/>
+          <w:szCs w:val="32"/>
+        </w:rPr>
+        <w:t>full_name</w:t>
+      </w:r>
+      <w:proofErr w:type="spellEnd"/>
+      <w:r>
+        <w:rPr>
+          <w:rFonts w:ascii="TH SarabunIT๙" w:eastAsia="Cordia New" w:hAnsi="TH SarabunIT๙" w:cs="TH SarabunIT๙"/>
+          <w:spacing w:val="-14"/>
+          <w:sz w:val="32"/>
+          <w:szCs w:val="32"/>
+        </w:rPr>
+        <w:t>}</w:t>
       </w:r>
       <w:r>
         <w:rPr>
@@ -3497,26 +3726,7 @@
           <w:szCs w:val="32"/>
           <w:cs/>
         </w:rPr>
-        <w:t xml:space="preserve">  มี</w:t>
-      </w:r>
-      <w:r>
-        <w:rPr>
-          <w:rFonts w:ascii="TH SarabunIT๙" w:eastAsia="Cordia New" w:hAnsi="TH SarabunIT๙" w:cs="TH SarabunIT๙"/>
-          <w:spacing w:val="-14"/>
-          <w:sz w:val="32"/>
-          <w:szCs w:val="32"/>
-          <w:cs/>
-        </w:rPr>
-        <w:t xml:space="preserve">ภูมิลำเนาอยู่บ้านเลขที่ </w:t>
-      </w:r>
-      <w:r>
-        <w:rPr>
-          <w:rFonts w:ascii="TH SarabunIT๙" w:eastAsia="Cordia New" w:hAnsi="TH SarabunIT๙" w:cs="TH SarabunIT๙"/>
-          <w:spacing w:val="-14"/>
-          <w:sz w:val="32"/>
-          <w:szCs w:val="32"/>
-        </w:rPr>
-        <w:t>{addresss}</w:t>
+        <w:t xml:space="preserve">  </w:t>
       </w:r>
       <w:r>
         <w:rPr>
@@ -3526,16 +3736,7 @@
           <w:szCs w:val="32"/>
           <w:cs/>
         </w:rPr>
-        <w:t xml:space="preserve"> หมู่</w:t>
-      </w:r>
-      <w:r>
-        <w:rPr>
-          <w:rFonts w:ascii="TH SarabunIT๙" w:eastAsia="Cordia New" w:hAnsi="TH SarabunIT๙" w:cs="TH SarabunIT๙"/>
-          <w:spacing w:val="-14"/>
-          <w:sz w:val="32"/>
-          <w:szCs w:val="32"/>
-        </w:rPr>
-        <w:t>{moo}</w:t>
+        <w:t xml:space="preserve"> </w:t>
       </w:r>
       <w:r>
         <w:rPr>
@@ -3545,7 +3746,46 @@
           <w:szCs w:val="32"/>
           <w:cs/>
         </w:rPr>
-        <w:t xml:space="preserve"> </w:t>
+        <w:t>มี</w:t>
+      </w:r>
+      <w:r>
+        <w:rPr>
+          <w:rFonts w:ascii="TH SarabunIT๙" w:eastAsia="Cordia New" w:hAnsi="TH SarabunIT๙" w:cs="TH SarabunIT๙"/>
+          <w:spacing w:val="-14"/>
+          <w:sz w:val="32"/>
+          <w:szCs w:val="32"/>
+          <w:cs/>
+        </w:rPr>
+        <w:t xml:space="preserve">ภูมิลำเนาอยู่บ้านเลขที่ </w:t>
+      </w:r>
+      <w:r>
+        <w:rPr>
+          <w:rFonts w:ascii="TH SarabunIT๙" w:eastAsia="Cordia New" w:hAnsi="TH SarabunIT๙" w:cs="TH SarabunIT๙"/>
+          <w:spacing w:val="-14"/>
+          <w:sz w:val="32"/>
+          <w:szCs w:val="32"/>
+        </w:rPr>
+        <w:t>{</w:t>
+      </w:r>
+      <w:proofErr w:type="spellStart"/>
+      <w:r>
+        <w:rPr>
+          <w:rFonts w:ascii="TH SarabunIT๙" w:eastAsia="Cordia New" w:hAnsi="TH SarabunIT๙" w:cs="TH SarabunIT๙"/>
+          <w:spacing w:val="-14"/>
+          <w:sz w:val="32"/>
+          <w:szCs w:val="32"/>
+        </w:rPr>
+        <w:t>addresss</w:t>
+      </w:r>
+      <w:proofErr w:type="spellEnd"/>
+      <w:r>
+        <w:rPr>
+          <w:rFonts w:ascii="TH SarabunIT๙" w:eastAsia="Cordia New" w:hAnsi="TH SarabunIT๙" w:cs="TH SarabunIT๙"/>
+          <w:spacing w:val="-14"/>
+          <w:sz w:val="32"/>
+          <w:szCs w:val="32"/>
+        </w:rPr>
+        <w:t>}</w:t>
       </w:r>
       <w:r>
         <w:rPr>
@@ -3555,7 +3795,16 @@
           <w:szCs w:val="32"/>
           <w:cs/>
         </w:rPr>
-        <w:t>ถนน/</w:t>
+        <w:t xml:space="preserve"> หมู่</w:t>
+      </w:r>
+      <w:r>
+        <w:rPr>
+          <w:rFonts w:ascii="TH SarabunIT๙" w:eastAsia="Cordia New" w:hAnsi="TH SarabunIT๙" w:cs="TH SarabunIT๙"/>
+          <w:spacing w:val="-14"/>
+          <w:sz w:val="32"/>
+          <w:szCs w:val="32"/>
+        </w:rPr>
+        <w:t>{moo}</w:t>
       </w:r>
       <w:r>
         <w:rPr>
@@ -3565,16 +3814,7 @@
           <w:szCs w:val="32"/>
           <w:cs/>
         </w:rPr>
-        <w:t>ซอย</w:t>
-      </w:r>
-      <w:r>
-        <w:rPr>
-          <w:rFonts w:ascii="TH SarabunIT๙" w:eastAsia="Cordia New" w:hAnsi="TH SarabunIT๙" w:cs="TH SarabunIT๙"/>
-          <w:spacing w:val="-14"/>
-          <w:sz w:val="32"/>
-          <w:szCs w:val="32"/>
-        </w:rPr>
-        <w:t>{road}</w:t>
+        <w:t xml:space="preserve"> </w:t>
       </w:r>
       <w:r>
         <w:rPr>
@@ -3584,7 +3824,7 @@
           <w:szCs w:val="32"/>
           <w:cs/>
         </w:rPr>
-        <w:t xml:space="preserve"> </w:t>
+        <w:t>ถนน/</w:t>
       </w:r>
       <w:r>
         <w:rPr>
@@ -3594,7 +3834,16 @@
           <w:szCs w:val="32"/>
           <w:cs/>
         </w:rPr>
-        <w:t>แขวง</w:t>
+        <w:t>ซอย</w:t>
+      </w:r>
+      <w:r>
+        <w:rPr>
+          <w:rFonts w:ascii="TH SarabunIT๙" w:eastAsia="Cordia New" w:hAnsi="TH SarabunIT๙" w:cs="TH SarabunIT๙"/>
+          <w:spacing w:val="-14"/>
+          <w:sz w:val="32"/>
+          <w:szCs w:val="32"/>
+        </w:rPr>
+        <w:t>{road}</w:t>
       </w:r>
       <w:r>
         <w:rPr>
@@ -3604,16 +3853,7 @@
           <w:szCs w:val="32"/>
           <w:cs/>
         </w:rPr>
-        <w:t>/ตำบล</w:t>
-      </w:r>
-      <w:r>
-        <w:rPr>
-          <w:rFonts w:ascii="TH SarabunIT๙" w:eastAsia="Cordia New" w:hAnsi="TH SarabunIT๙" w:cs="TH SarabunIT๙"/>
-          <w:spacing w:val="-14"/>
-          <w:sz w:val="32"/>
-          <w:szCs w:val="32"/>
-        </w:rPr>
-        <w:t>{tambol}</w:t>
+        <w:t xml:space="preserve"> </w:t>
       </w:r>
       <w:r>
         <w:rPr>
@@ -3623,7 +3863,7 @@
           <w:szCs w:val="32"/>
           <w:cs/>
         </w:rPr>
-        <w:t xml:space="preserve"> </w:t>
+        <w:t>แขวง</w:t>
       </w:r>
       <w:r>
         <w:rPr>
@@ -3633,7 +3873,36 @@
           <w:szCs w:val="32"/>
           <w:cs/>
         </w:rPr>
-        <w:t>เขต</w:t>
+        <w:t>/ตำบล</w:t>
+      </w:r>
+      <w:r>
+        <w:rPr>
+          <w:rFonts w:ascii="TH SarabunIT๙" w:eastAsia="Cordia New" w:hAnsi="TH SarabunIT๙" w:cs="TH SarabunIT๙"/>
+          <w:spacing w:val="-14"/>
+          <w:sz w:val="32"/>
+          <w:szCs w:val="32"/>
+        </w:rPr>
+        <w:t>{</w:t>
+      </w:r>
+      <w:proofErr w:type="spellStart"/>
+      <w:r>
+        <w:rPr>
+          <w:rFonts w:ascii="TH SarabunIT๙" w:eastAsia="Cordia New" w:hAnsi="TH SarabunIT๙" w:cs="TH SarabunIT๙"/>
+          <w:spacing w:val="-14"/>
+          <w:sz w:val="32"/>
+          <w:szCs w:val="32"/>
+        </w:rPr>
+        <w:t>tambol</w:t>
+      </w:r>
+      <w:proofErr w:type="spellEnd"/>
+      <w:r>
+        <w:rPr>
+          <w:rFonts w:ascii="TH SarabunIT๙" w:eastAsia="Cordia New" w:hAnsi="TH SarabunIT๙" w:cs="TH SarabunIT๙"/>
+          <w:spacing w:val="-14"/>
+          <w:sz w:val="32"/>
+          <w:szCs w:val="32"/>
+        </w:rPr>
+        <w:t>}</w:t>
       </w:r>
       <w:r>
         <w:rPr>
@@ -3643,16 +3912,7 @@
           <w:szCs w:val="32"/>
           <w:cs/>
         </w:rPr>
-        <w:t>/อำเภอ</w:t>
-      </w:r>
-      <w:r>
-        <w:rPr>
-          <w:rFonts w:ascii="TH SarabunIT๙" w:eastAsia="Cordia New" w:hAnsi="TH SarabunIT๙" w:cs="TH SarabunIT๙"/>
-          <w:spacing w:val="-14"/>
-          <w:sz w:val="32"/>
-          <w:szCs w:val="32"/>
-        </w:rPr>
-        <w:t>{district}</w:t>
+        <w:t xml:space="preserve"> </w:t>
       </w:r>
       <w:r>
         <w:rPr>
@@ -3662,16 +3922,65 @@
           <w:szCs w:val="32"/>
           <w:cs/>
         </w:rPr>
-        <w:t xml:space="preserve"> </w:t>
-      </w:r>
-      <w:r>
-        <w:rPr>
-          <w:rFonts w:ascii="TH SarabunIT๙" w:eastAsia="Cordia New" w:hAnsi="TH SarabunIT๙" w:cs="TH SarabunIT๙"/>
+        <w:t>เขต</w:t>
+      </w:r>
+      <w:r>
+        <w:rPr>
+          <w:rFonts w:ascii="TH SarabunIT๙" w:eastAsia="Cordia New" w:hAnsi="TH SarabunIT๙" w:cs="TH SarabunIT๙" w:hint="cs"/>
           <w:spacing w:val="-14"/>
           <w:sz w:val="32"/>
           <w:szCs w:val="32"/>
-        </w:rPr>
-        <w:t>{provice}</w:t>
+          <w:cs/>
+        </w:rPr>
+        <w:t>/อำเภอ</w:t>
+      </w:r>
+      <w:r>
+        <w:rPr>
+          <w:rFonts w:ascii="TH SarabunIT๙" w:eastAsia="Cordia New" w:hAnsi="TH SarabunIT๙" w:cs="TH SarabunIT๙"/>
+          <w:spacing w:val="-14"/>
+          <w:sz w:val="32"/>
+          <w:szCs w:val="32"/>
+        </w:rPr>
+        <w:t>{district}</w:t>
+      </w:r>
+      <w:r>
+        <w:rPr>
+          <w:rFonts w:ascii="TH SarabunIT๙" w:eastAsia="Cordia New" w:hAnsi="TH SarabunIT๙" w:cs="TH SarabunIT๙" w:hint="cs"/>
+          <w:spacing w:val="-14"/>
+          <w:sz w:val="32"/>
+          <w:szCs w:val="32"/>
+          <w:cs/>
+        </w:rPr>
+        <w:t xml:space="preserve"> </w:t>
+      </w:r>
+      <w:r>
+        <w:rPr>
+          <w:rFonts w:ascii="TH SarabunIT๙" w:eastAsia="Cordia New" w:hAnsi="TH SarabunIT๙" w:cs="TH SarabunIT๙"/>
+          <w:spacing w:val="-14"/>
+          <w:sz w:val="32"/>
+          <w:szCs w:val="32"/>
+        </w:rPr>
+        <w:t>{</w:t>
+      </w:r>
+      <w:proofErr w:type="spellStart"/>
+      <w:r>
+        <w:rPr>
+          <w:rFonts w:ascii="TH SarabunIT๙" w:eastAsia="Cordia New" w:hAnsi="TH SarabunIT๙" w:cs="TH SarabunIT๙"/>
+          <w:spacing w:val="-14"/>
+          <w:sz w:val="32"/>
+          <w:szCs w:val="32"/>
+        </w:rPr>
+        <w:t>provice</w:t>
+      </w:r>
+      <w:proofErr w:type="spellEnd"/>
+      <w:r>
+        <w:rPr>
+          <w:rFonts w:ascii="TH SarabunIT๙" w:eastAsia="Cordia New" w:hAnsi="TH SarabunIT๙" w:cs="TH SarabunIT๙"/>
+          <w:spacing w:val="-14"/>
+          <w:sz w:val="32"/>
+          <w:szCs w:val="32"/>
+        </w:rPr>
+        <w:t>}</w:t>
       </w:r>
       <w:r>
         <w:rPr>
@@ -3703,7 +4012,7 @@
           <w:szCs w:val="32"/>
         </w:rPr>
         <w:pict>
-          <v:line id="_x0000_s1085" style="position:absolute;z-index:7" from="46.35pt,15.8pt" to="507.15pt,15.8pt">
+          <v:line id="_x0000_s1085" style="position:absolute;z-index:7" from="46.35pt,15.3pt" to="507.15pt,15.3pt">
             <v:stroke dashstyle="1 1" endcap="round"/>
           </v:line>
         </w:pict>
@@ -3792,7 +4101,7 @@
           <w:szCs w:val="32"/>
         </w:rPr>
         <w:pict>
-          <v:line id="_x0000_s1084" style="position:absolute;z-index:6" from="46.35pt,15.35pt" to="507.15pt,15.35pt">
+          <v:line id="_x0000_s1084" style="position:absolute;z-index:6" from="46.35pt,14.85pt" to="507.15pt,14.85pt">
             <v:stroke dashstyle="1 1" endcap="round"/>
           </v:line>
         </w:pict>
@@ -3813,7 +4122,16 @@
           <w:szCs w:val="32"/>
           <w:cs/>
         </w:rPr>
-        <w:t xml:space="preserve">    ตอบ  </w:t>
+        <w:t xml:space="preserve">   ตอบ  </w:t>
+      </w:r>
+      <w:r>
+        <w:rPr>
+          <w:rFonts w:ascii="TH SarabunIT๙" w:eastAsia="Cordia New" w:hAnsi="TH SarabunIT๙" w:cs="TH SarabunIT๙" w:hint="cs"/>
+          <w:sz w:val="32"/>
+          <w:szCs w:val="32"/>
+          <w:cs/>
+        </w:rPr>
+        <w:t xml:space="preserve"> </w:t>
       </w:r>
       <w:r>
         <w:rPr>
@@ -3907,7 +4225,15 @@
           <w:sz w:val="32"/>
           <w:szCs w:val="32"/>
         </w:rPr>
-        <w:t xml:space="preserve">. </w:t>
+        <w:t>.</w:t>
+      </w:r>
+      <w:r>
+        <w:rPr>
+          <w:rFonts w:ascii="TH SarabunIT๙" w:eastAsia="Cordia New" w:hAnsi="TH SarabunIT๙" w:cs="TH SarabunIT๙"/>
+          <w:sz w:val="32"/>
+          <w:szCs w:val="32"/>
+        </w:rPr>
+        <w:t xml:space="preserve"> </w:t>
       </w:r>
       <w:r>
         <w:rPr>
@@ -5221,7 +5547,27 @@
           <w:sz w:val="32"/>
           <w:szCs w:val="32"/>
         </w:rPr>
-        <w:t>{full_name}</w:t>
+        <w:t>{</w:t>
+      </w:r>
+      <w:proofErr w:type="spellStart"/>
+      <w:r>
+        <w:rPr>
+          <w:rFonts w:ascii="TH SarabunIT๙" w:eastAsia="Cordia New" w:hAnsi="TH SarabunIT๙" w:cs="TH SarabunIT๙"/>
+          <w:color w:val="000000"/>
+          <w:sz w:val="32"/>
+          <w:szCs w:val="32"/>
+        </w:rPr>
+        <w:t>full_name</w:t>
+      </w:r>
+      <w:proofErr w:type="spellEnd"/>
+      <w:r>
+        <w:rPr>
+          <w:rFonts w:ascii="TH SarabunIT๙" w:eastAsia="Cordia New" w:hAnsi="TH SarabunIT๙" w:cs="TH SarabunIT๙"/>
+          <w:color w:val="000000"/>
+          <w:sz w:val="32"/>
+          <w:szCs w:val="32"/>
+        </w:rPr>
+        <w:t>}</w:t>
       </w:r>
       <w:r>
         <w:rPr>
@@ -5600,18 +5946,6 @@
           <w:szCs w:val="32"/>
         </w:rPr>
       </w:pPr>
-    </w:p>
-    <w:p>
-      <w:pPr>
-        <w:jc w:val="center"/>
-        <w:rPr>
-          <w:rFonts w:eastAsia="Cordia New" w:cs="AngsanaUPC"/>
-          <w:b/>
-          <w:bCs/>
-          <w:sz w:val="32"/>
-          <w:szCs w:val="32"/>
-        </w:rPr>
-      </w:pPr>
       <w:r>
         <w:rPr>
           <w:rFonts w:eastAsia="Cordia New" w:cs="AngsanaUPC"/>
@@ -5622,11 +5956,23 @@
           <w:szCs w:val="32"/>
         </w:rPr>
         <w:pict>
-          <v:line id="_x0000_s1122" style="position:absolute;left:0;text-align:left;z-index:30" from="46.35pt,.95pt" to="507.15pt,.95pt">
+          <v:line id="_x0000_s1122" style="position:absolute;left:0;text-align:left;z-index:30" from="46.35pt,18.15pt" to="507.15pt,18.15pt">
             <v:stroke dashstyle="1 1" endcap="round"/>
           </v:line>
         </w:pict>
       </w:r>
+    </w:p>
+    <w:p>
+      <w:pPr>
+        <w:jc w:val="center"/>
+        <w:rPr>
+          <w:rFonts w:eastAsia="Cordia New" w:cs="AngsanaUPC"/>
+          <w:b/>
+          <w:bCs/>
+          <w:sz w:val="32"/>
+          <w:szCs w:val="32"/>
+        </w:rPr>
+      </w:pPr>
     </w:p>
     <w:p>
       <w:pPr>
@@ -5649,7 +5995,7 @@
           <w:szCs w:val="32"/>
         </w:rPr>
         <w:pict>
-          <v:line id="_x0000_s1123" style="position:absolute;left:0;text-align:left;z-index:31" from="43.7pt,7.2pt" to="504.5pt,7.2pt">
+          <v:line id="_x0000_s1139" style="position:absolute;left:0;text-align:left;z-index:40" from="45.8pt,59.4pt" to="506.6pt,59.4pt">
             <v:stroke dashstyle="1 1" endcap="round"/>
           </v:line>
         </w:pict>
@@ -5664,7 +6010,37 @@
           <w:szCs w:val="32"/>
         </w:rPr>
         <w:pict>
-          <v:line id="_x0000_s1124" style="position:absolute;left:0;text-align:left;z-index:32" from="46.35pt,26.7pt" to="507.15pt,26.7pt">
+          <v:line id="_x0000_s1138" style="position:absolute;left:0;text-align:left;z-index:39" from="45.95pt,39.6pt" to="506.75pt,39.6pt">
+            <v:stroke dashstyle="1 1" endcap="round"/>
+          </v:line>
+        </w:pict>
+      </w:r>
+      <w:r>
+        <w:rPr>
+          <w:rFonts w:eastAsia="Cordia New" w:cs="AngsanaUPC"/>
+          <w:b/>
+          <w:bCs/>
+          <w:noProof/>
+          <w:sz w:val="32"/>
+          <w:szCs w:val="32"/>
+        </w:rPr>
+        <w:pict>
+          <v:line id="_x0000_s1124" style="position:absolute;left:0;text-align:left;z-index:32" from="45.95pt,20.3pt" to="506.75pt,20.3pt">
+            <v:stroke dashstyle="1 1" endcap="round"/>
+          </v:line>
+        </w:pict>
+      </w:r>
+      <w:r>
+        <w:rPr>
+          <w:rFonts w:eastAsia="Cordia New" w:cs="AngsanaUPC"/>
+          <w:b/>
+          <w:bCs/>
+          <w:noProof/>
+          <w:sz w:val="32"/>
+          <w:szCs w:val="32"/>
+        </w:rPr>
+        <w:pict>
+          <v:line id="_x0000_s1123" style="position:absolute;left:0;text-align:left;z-index:31" from="46.2pt,1.2pt" to="507pt,1.2pt">
             <v:stroke dashstyle="1 1" endcap="round"/>
           </v:line>
         </w:pict>
@@ -5718,7 +6094,27 @@
           <w:szCs w:val="32"/>
           <w:cs/>
         </w:rPr>
-        <w:t>(ป.ค.๑๔)</w:t>
+        <w:t>(</w:t>
+      </w:r>
+      <w:proofErr w:type="spellStart"/>
+      <w:r>
+        <w:rPr>
+          <w:rFonts w:ascii="TH SarabunIT๙" w:hAnsi="TH SarabunIT๙" w:cs="TH SarabunIT๙"/>
+          <w:sz w:val="32"/>
+          <w:szCs w:val="32"/>
+          <w:cs/>
+        </w:rPr>
+        <w:t>ป.ค</w:t>
+      </w:r>
+      <w:proofErr w:type="spellEnd"/>
+      <w:r>
+        <w:rPr>
+          <w:rFonts w:ascii="TH SarabunIT๙" w:hAnsi="TH SarabunIT๙" w:cs="TH SarabunIT๙"/>
+          <w:sz w:val="32"/>
+          <w:szCs w:val="32"/>
+          <w:cs/>
+        </w:rPr>
+        <w:t>.๑๔)</w:t>
       </w:r>
     </w:p>
     <w:p>
@@ -5844,7 +6240,27 @@
           <w:szCs w:val="32"/>
           <w:u w:val="dotted"/>
         </w:rPr>
-        <w:t>{full_name}</w:t>
+        <w:t>{</w:t>
+      </w:r>
+      <w:proofErr w:type="spellStart"/>
+      <w:r>
+        <w:rPr>
+          <w:rFonts w:ascii="TH SarabunIT๙" w:hAnsi="TH SarabunIT๙" w:cs="TH SarabunIT๙"/>
+          <w:sz w:val="32"/>
+          <w:szCs w:val="32"/>
+          <w:u w:val="dotted"/>
+        </w:rPr>
+        <w:t>full_name</w:t>
+      </w:r>
+      <w:proofErr w:type="spellEnd"/>
+      <w:r>
+        <w:rPr>
+          <w:rFonts w:ascii="TH SarabunIT๙" w:hAnsi="TH SarabunIT๙" w:cs="TH SarabunIT๙"/>
+          <w:sz w:val="32"/>
+          <w:szCs w:val="32"/>
+          <w:u w:val="dotted"/>
+        </w:rPr>
+        <w:t>}</w:t>
       </w:r>
       <w:r>
         <w:rPr>
@@ -5973,7 +6389,27 @@
           <w:szCs w:val="32"/>
           <w:u w:val="dotted"/>
         </w:rPr>
-        <w:t>{tday}</w:t>
+        <w:t>{</w:t>
+      </w:r>
+      <w:proofErr w:type="spellStart"/>
+      <w:r>
+        <w:rPr>
+          <w:rFonts w:ascii="TH SarabunIT๙" w:hAnsi="TH SarabunIT๙" w:cs="TH SarabunIT๙"/>
+          <w:sz w:val="32"/>
+          <w:szCs w:val="32"/>
+          <w:u w:val="dotted"/>
+        </w:rPr>
+        <w:t>tday</w:t>
+      </w:r>
+      <w:proofErr w:type="spellEnd"/>
+      <w:r>
+        <w:rPr>
+          <w:rFonts w:ascii="TH SarabunIT๙" w:hAnsi="TH SarabunIT๙" w:cs="TH SarabunIT๙"/>
+          <w:sz w:val="32"/>
+          <w:szCs w:val="32"/>
+          <w:u w:val="dotted"/>
+        </w:rPr>
+        <w:t>}</w:t>
       </w:r>
       <w:r>
         <w:rPr>
@@ -7097,25 +7533,47 @@
           <w:szCs w:val="32"/>
           <w:u w:val="dotted"/>
         </w:rPr>
-        <w:t>{tday}</w:t>
-      </w:r>
-      <w:r>
-        <w:rPr>
-          <w:rFonts w:ascii="TH SarabunIT๙" w:hAnsi="TH SarabunIT๙" w:cs="TH SarabunIT๙" w:hint="cs"/>
+        <w:t>{</w:t>
+      </w:r>
+      <w:proofErr w:type="spellStart"/>
+      <w:r>
+        <w:rPr>
+          <w:rFonts w:ascii="TH SarabunIT๙" w:hAnsi="TH SarabunIT๙" w:cs="TH SarabunIT๙"/>
           <w:spacing w:val="-6"/>
           <w:sz w:val="32"/>
           <w:szCs w:val="32"/>
           <w:u w:val="dotted"/>
-          <w:cs/>
-        </w:rPr>
-        <w:t xml:space="preserve"> </w:t>
-      </w:r>
-      <w:r>
-        <w:rPr>
-          <w:rFonts w:ascii="TH SarabunIT๙" w:hAnsi="TH SarabunIT๙" w:cs="TH SarabunIT๙" w:hint="cs"/>
+        </w:rPr>
+        <w:t>tday</w:t>
+      </w:r>
+      <w:proofErr w:type="spellEnd"/>
+      <w:r>
+        <w:rPr>
+          <w:rFonts w:ascii="TH SarabunIT๙" w:hAnsi="TH SarabunIT๙" w:cs="TH SarabunIT๙"/>
           <w:spacing w:val="-6"/>
           <w:sz w:val="32"/>
           <w:szCs w:val="32"/>
+          <w:u w:val="dotted"/>
+        </w:rPr>
+        <w:t>}</w:t>
+      </w:r>
+      <w:r>
+        <w:rPr>
+          <w:rFonts w:ascii="TH SarabunIT๙" w:hAnsi="TH SarabunIT๙" w:cs="TH SarabunIT๙" w:hint="cs"/>
+          <w:spacing w:val="-6"/>
+          <w:sz w:val="32"/>
+          <w:szCs w:val="32"/>
+          <w:u w:val="dotted"/>
+          <w:cs/>
+        </w:rPr>
+        <w:t xml:space="preserve"> </w:t>
+      </w:r>
+      <w:r>
+        <w:rPr>
+          <w:rFonts w:ascii="TH SarabunIT๙" w:hAnsi="TH SarabunIT๙" w:cs="TH SarabunIT๙" w:hint="cs"/>
+          <w:spacing w:val="-6"/>
+          <w:sz w:val="32"/>
+          <w:szCs w:val="32"/>
           <w:cs/>
         </w:rPr>
         <w:t>) ข้าฯ ได้มาติดต่อสำนักงานเขตทุ่งครุ</w:t>
@@ -7147,7 +7605,29 @@
           <w:szCs w:val="32"/>
           <w:u w:val="dotted"/>
         </w:rPr>
-        <w:t>{full_name}</w:t>
+        <w:t>{</w:t>
+      </w:r>
+      <w:proofErr w:type="spellStart"/>
+      <w:r>
+        <w:rPr>
+          <w:rFonts w:ascii="TH SarabunIT๙" w:hAnsi="TH SarabunIT๙" w:cs="TH SarabunIT๙"/>
+          <w:spacing w:val="-6"/>
+          <w:sz w:val="32"/>
+          <w:szCs w:val="32"/>
+          <w:u w:val="dotted"/>
+        </w:rPr>
+        <w:t>full_name</w:t>
+      </w:r>
+      <w:proofErr w:type="spellEnd"/>
+      <w:r>
+        <w:rPr>
+          <w:rFonts w:ascii="TH SarabunIT๙" w:hAnsi="TH SarabunIT๙" w:cs="TH SarabunIT๙"/>
+          <w:spacing w:val="-6"/>
+          <w:sz w:val="32"/>
+          <w:szCs w:val="32"/>
+          <w:u w:val="dotted"/>
+        </w:rPr>
+        <w:t>}</w:t>
       </w:r>
       <w:r>
         <w:rPr>
@@ -7185,7 +7665,27 @@
           <w:szCs w:val="32"/>
           <w:u w:val="dotted"/>
         </w:rPr>
-        <w:t>{full_name}</w:t>
+        <w:t>{</w:t>
+      </w:r>
+      <w:proofErr w:type="spellStart"/>
+      <w:r>
+        <w:rPr>
+          <w:rFonts w:ascii="TH SarabunIT๙" w:hAnsi="TH SarabunIT๙" w:cs="TH SarabunIT๙"/>
+          <w:sz w:val="32"/>
+          <w:szCs w:val="32"/>
+          <w:u w:val="dotted"/>
+        </w:rPr>
+        <w:t>full_name</w:t>
+      </w:r>
+      <w:proofErr w:type="spellEnd"/>
+      <w:r>
+        <w:rPr>
+          <w:rFonts w:ascii="TH SarabunIT๙" w:hAnsi="TH SarabunIT๙" w:cs="TH SarabunIT๙"/>
+          <w:sz w:val="32"/>
+          <w:szCs w:val="32"/>
+          <w:u w:val="dotted"/>
+        </w:rPr>
+        <w:t>}</w:t>
       </w:r>
       <w:r>
         <w:rPr>
@@ -7373,7 +7873,29 @@
           <w:szCs w:val="32"/>
           <w:u w:val="dotted"/>
         </w:rPr>
-        <w:t>{full_name}</w:t>
+        <w:t>{</w:t>
+      </w:r>
+      <w:proofErr w:type="spellStart"/>
+      <w:r>
+        <w:rPr>
+          <w:rFonts w:ascii="TH SarabunIT๙" w:hAnsi="TH SarabunIT๙" w:cs="TH SarabunIT๙"/>
+          <w:spacing w:val="-6"/>
+          <w:sz w:val="32"/>
+          <w:szCs w:val="32"/>
+          <w:u w:val="dotted"/>
+        </w:rPr>
+        <w:t>full_name</w:t>
+      </w:r>
+      <w:proofErr w:type="spellEnd"/>
+      <w:r>
+        <w:rPr>
+          <w:rFonts w:ascii="TH SarabunIT๙" w:hAnsi="TH SarabunIT๙" w:cs="TH SarabunIT๙"/>
+          <w:spacing w:val="-6"/>
+          <w:sz w:val="32"/>
+          <w:szCs w:val="32"/>
+          <w:u w:val="dotted"/>
+        </w:rPr>
+        <w:t>}</w:t>
       </w:r>
       <w:r>
         <w:rPr>
@@ -7506,7 +8028,29 @@
           <w:szCs w:val="32"/>
           <w:u w:val="dotted"/>
         </w:rPr>
-        <w:t xml:space="preserve">{full_name} </w:t>
+        <w:t>{</w:t>
+      </w:r>
+      <w:proofErr w:type="spellStart"/>
+      <w:r>
+        <w:rPr>
+          <w:rFonts w:ascii="TH SarabunIT๙" w:hAnsi="TH SarabunIT๙" w:cs="TH SarabunIT๙"/>
+          <w:spacing w:val="-6"/>
+          <w:sz w:val="32"/>
+          <w:szCs w:val="32"/>
+          <w:u w:val="dotted"/>
+        </w:rPr>
+        <w:t>full_name</w:t>
+      </w:r>
+      <w:proofErr w:type="spellEnd"/>
+      <w:r>
+        <w:rPr>
+          <w:rFonts w:ascii="TH SarabunIT๙" w:hAnsi="TH SarabunIT๙" w:cs="TH SarabunIT๙"/>
+          <w:spacing w:val="-6"/>
+          <w:sz w:val="32"/>
+          <w:szCs w:val="32"/>
+          <w:u w:val="dotted"/>
+        </w:rPr>
+        <w:t xml:space="preserve">} </w:t>
       </w:r>
       <w:r>
         <w:rPr>
@@ -8462,7 +9006,27 @@
           <w:szCs w:val="32"/>
           <w:cs/>
         </w:rPr>
-        <w:t>(ป.ค.๑๔)</w:t>
+        <w:t>(</w:t>
+      </w:r>
+      <w:proofErr w:type="spellStart"/>
+      <w:r>
+        <w:rPr>
+          <w:rFonts w:ascii="TH SarabunIT๙" w:hAnsi="TH SarabunIT๙" w:cs="TH SarabunIT๙"/>
+          <w:sz w:val="32"/>
+          <w:szCs w:val="32"/>
+          <w:cs/>
+        </w:rPr>
+        <w:t>ป.ค</w:t>
+      </w:r>
+      <w:proofErr w:type="spellEnd"/>
+      <w:r>
+        <w:rPr>
+          <w:rFonts w:ascii="TH SarabunIT๙" w:hAnsi="TH SarabunIT๙" w:cs="TH SarabunIT๙"/>
+          <w:sz w:val="32"/>
+          <w:szCs w:val="32"/>
+          <w:cs/>
+        </w:rPr>
+        <w:t>.๑๔)</w:t>
       </w:r>
     </w:p>
     <w:p>
@@ -8588,7 +9152,27 @@
           <w:szCs w:val="32"/>
           <w:u w:val="dotted"/>
         </w:rPr>
-        <w:t>{full_name}</w:t>
+        <w:t>{</w:t>
+      </w:r>
+      <w:proofErr w:type="spellStart"/>
+      <w:r>
+        <w:rPr>
+          <w:rFonts w:ascii="TH SarabunIT๙" w:hAnsi="TH SarabunIT๙" w:cs="TH SarabunIT๙"/>
+          <w:sz w:val="32"/>
+          <w:szCs w:val="32"/>
+          <w:u w:val="dotted"/>
+        </w:rPr>
+        <w:t>full_name</w:t>
+      </w:r>
+      <w:proofErr w:type="spellEnd"/>
+      <w:r>
+        <w:rPr>
+          <w:rFonts w:ascii="TH SarabunIT๙" w:hAnsi="TH SarabunIT๙" w:cs="TH SarabunIT๙"/>
+          <w:sz w:val="32"/>
+          <w:szCs w:val="32"/>
+          <w:u w:val="dotted"/>
+        </w:rPr>
+        <w:t>}</w:t>
       </w:r>
       <w:r>
         <w:rPr>
@@ -8717,7 +9301,27 @@
           <w:szCs w:val="32"/>
           <w:u w:val="dotted"/>
         </w:rPr>
-        <w:t>{tday}</w:t>
+        <w:t>{</w:t>
+      </w:r>
+      <w:proofErr w:type="spellStart"/>
+      <w:r>
+        <w:rPr>
+          <w:rFonts w:ascii="TH SarabunIT๙" w:hAnsi="TH SarabunIT๙" w:cs="TH SarabunIT๙"/>
+          <w:sz w:val="32"/>
+          <w:szCs w:val="32"/>
+          <w:u w:val="dotted"/>
+        </w:rPr>
+        <w:t>tday</w:t>
+      </w:r>
+      <w:proofErr w:type="spellEnd"/>
+      <w:r>
+        <w:rPr>
+          <w:rFonts w:ascii="TH SarabunIT๙" w:hAnsi="TH SarabunIT๙" w:cs="TH SarabunIT๙"/>
+          <w:sz w:val="32"/>
+          <w:szCs w:val="32"/>
+          <w:u w:val="dotted"/>
+        </w:rPr>
+        <w:t>}</w:t>
       </w:r>
       <w:r>
         <w:rPr>
@@ -9840,25 +10444,47 @@
           <w:szCs w:val="32"/>
           <w:u w:val="dotted"/>
         </w:rPr>
-        <w:t>{tday}</w:t>
-      </w:r>
-      <w:r>
-        <w:rPr>
-          <w:rFonts w:ascii="TH SarabunIT๙" w:hAnsi="TH SarabunIT๙" w:cs="TH SarabunIT๙" w:hint="cs"/>
+        <w:t>{</w:t>
+      </w:r>
+      <w:proofErr w:type="spellStart"/>
+      <w:r>
+        <w:rPr>
+          <w:rFonts w:ascii="TH SarabunIT๙" w:hAnsi="TH SarabunIT๙" w:cs="TH SarabunIT๙"/>
           <w:spacing w:val="-6"/>
           <w:sz w:val="32"/>
           <w:szCs w:val="32"/>
           <w:u w:val="dotted"/>
-          <w:cs/>
-        </w:rPr>
-        <w:t xml:space="preserve"> </w:t>
-      </w:r>
-      <w:r>
-        <w:rPr>
-          <w:rFonts w:ascii="TH SarabunIT๙" w:hAnsi="TH SarabunIT๙" w:cs="TH SarabunIT๙" w:hint="cs"/>
+        </w:rPr>
+        <w:t>tday</w:t>
+      </w:r>
+      <w:proofErr w:type="spellEnd"/>
+      <w:r>
+        <w:rPr>
+          <w:rFonts w:ascii="TH SarabunIT๙" w:hAnsi="TH SarabunIT๙" w:cs="TH SarabunIT๙"/>
           <w:spacing w:val="-6"/>
           <w:sz w:val="32"/>
           <w:szCs w:val="32"/>
+          <w:u w:val="dotted"/>
+        </w:rPr>
+        <w:t>}</w:t>
+      </w:r>
+      <w:r>
+        <w:rPr>
+          <w:rFonts w:ascii="TH SarabunIT๙" w:hAnsi="TH SarabunIT๙" w:cs="TH SarabunIT๙" w:hint="cs"/>
+          <w:spacing w:val="-6"/>
+          <w:sz w:val="32"/>
+          <w:szCs w:val="32"/>
+          <w:u w:val="dotted"/>
+          <w:cs/>
+        </w:rPr>
+        <w:t xml:space="preserve"> </w:t>
+      </w:r>
+      <w:r>
+        <w:rPr>
+          <w:rFonts w:ascii="TH SarabunIT๙" w:hAnsi="TH SarabunIT๙" w:cs="TH SarabunIT๙" w:hint="cs"/>
+          <w:spacing w:val="-6"/>
+          <w:sz w:val="32"/>
+          <w:szCs w:val="32"/>
           <w:cs/>
         </w:rPr>
         <w:t>) ข้าฯ ได้มาติดต่อสำนักงานเขตทุ่งครุ</w:t>
@@ -9890,7 +10516,29 @@
           <w:szCs w:val="32"/>
           <w:u w:val="dotted"/>
         </w:rPr>
-        <w:t>{full_name}</w:t>
+        <w:t>{</w:t>
+      </w:r>
+      <w:proofErr w:type="spellStart"/>
+      <w:r>
+        <w:rPr>
+          <w:rFonts w:ascii="TH SarabunIT๙" w:hAnsi="TH SarabunIT๙" w:cs="TH SarabunIT๙"/>
+          <w:spacing w:val="-6"/>
+          <w:sz w:val="32"/>
+          <w:szCs w:val="32"/>
+          <w:u w:val="dotted"/>
+        </w:rPr>
+        <w:t>full_name</w:t>
+      </w:r>
+      <w:proofErr w:type="spellEnd"/>
+      <w:r>
+        <w:rPr>
+          <w:rFonts w:ascii="TH SarabunIT๙" w:hAnsi="TH SarabunIT๙" w:cs="TH SarabunIT๙"/>
+          <w:spacing w:val="-6"/>
+          <w:sz w:val="32"/>
+          <w:szCs w:val="32"/>
+          <w:u w:val="dotted"/>
+        </w:rPr>
+        <w:t>}</w:t>
       </w:r>
       <w:r>
         <w:rPr>
@@ -9928,7 +10576,27 @@
           <w:szCs w:val="32"/>
           <w:u w:val="dotted"/>
         </w:rPr>
-        <w:t>{full_name}</w:t>
+        <w:t>{</w:t>
+      </w:r>
+      <w:proofErr w:type="spellStart"/>
+      <w:r>
+        <w:rPr>
+          <w:rFonts w:ascii="TH SarabunIT๙" w:hAnsi="TH SarabunIT๙" w:cs="TH SarabunIT๙"/>
+          <w:sz w:val="32"/>
+          <w:szCs w:val="32"/>
+          <w:u w:val="dotted"/>
+        </w:rPr>
+        <w:t>full_name</w:t>
+      </w:r>
+      <w:proofErr w:type="spellEnd"/>
+      <w:r>
+        <w:rPr>
+          <w:rFonts w:ascii="TH SarabunIT๙" w:hAnsi="TH SarabunIT๙" w:cs="TH SarabunIT๙"/>
+          <w:sz w:val="32"/>
+          <w:szCs w:val="32"/>
+          <w:u w:val="dotted"/>
+        </w:rPr>
+        <w:t>}</w:t>
       </w:r>
       <w:r>
         <w:rPr>
@@ -10116,7 +10784,29 @@
           <w:szCs w:val="32"/>
           <w:u w:val="dotted"/>
         </w:rPr>
-        <w:t>{full_name}</w:t>
+        <w:t>{</w:t>
+      </w:r>
+      <w:proofErr w:type="spellStart"/>
+      <w:r>
+        <w:rPr>
+          <w:rFonts w:ascii="TH SarabunIT๙" w:hAnsi="TH SarabunIT๙" w:cs="TH SarabunIT๙"/>
+          <w:spacing w:val="-6"/>
+          <w:sz w:val="32"/>
+          <w:szCs w:val="32"/>
+          <w:u w:val="dotted"/>
+        </w:rPr>
+        <w:t>full_name</w:t>
+      </w:r>
+      <w:proofErr w:type="spellEnd"/>
+      <w:r>
+        <w:rPr>
+          <w:rFonts w:ascii="TH SarabunIT๙" w:hAnsi="TH SarabunIT๙" w:cs="TH SarabunIT๙"/>
+          <w:spacing w:val="-6"/>
+          <w:sz w:val="32"/>
+          <w:szCs w:val="32"/>
+          <w:u w:val="dotted"/>
+        </w:rPr>
+        <w:t>}</w:t>
       </w:r>
       <w:r>
         <w:rPr>
@@ -10249,7 +10939,29 @@
           <w:szCs w:val="32"/>
           <w:u w:val="dotted"/>
         </w:rPr>
-        <w:t xml:space="preserve">{full_name} </w:t>
+        <w:t>{</w:t>
+      </w:r>
+      <w:proofErr w:type="spellStart"/>
+      <w:r>
+        <w:rPr>
+          <w:rFonts w:ascii="TH SarabunIT๙" w:hAnsi="TH SarabunIT๙" w:cs="TH SarabunIT๙"/>
+          <w:spacing w:val="-6"/>
+          <w:sz w:val="32"/>
+          <w:szCs w:val="32"/>
+          <w:u w:val="dotted"/>
+        </w:rPr>
+        <w:t>full_name</w:t>
+      </w:r>
+      <w:proofErr w:type="spellEnd"/>
+      <w:r>
+        <w:rPr>
+          <w:rFonts w:ascii="TH SarabunIT๙" w:hAnsi="TH SarabunIT๙" w:cs="TH SarabunIT๙"/>
+          <w:spacing w:val="-6"/>
+          <w:sz w:val="32"/>
+          <w:szCs w:val="32"/>
+          <w:u w:val="dotted"/>
+        </w:rPr>
+        <w:t xml:space="preserve">} </w:t>
       </w:r>
       <w:r>
         <w:rPr>
@@ -11303,7 +12015,25 @@
           <w:sz w:val="32"/>
           <w:szCs w:val="32"/>
         </w:rPr>
-        <w:t>{full_name}</w:t>
+        <w:t>{</w:t>
+      </w:r>
+      <w:proofErr w:type="spellStart"/>
+      <w:r>
+        <w:rPr>
+          <w:rFonts w:ascii="TH SarabunIT๙" w:hAnsi="TH SarabunIT๙" w:cs="TH SarabunIT๙"/>
+          <w:sz w:val="32"/>
+          <w:szCs w:val="32"/>
+        </w:rPr>
+        <w:t>full_name</w:t>
+      </w:r>
+      <w:proofErr w:type="spellEnd"/>
+      <w:r>
+        <w:rPr>
+          <w:rFonts w:ascii="TH SarabunIT๙" w:hAnsi="TH SarabunIT๙" w:cs="TH SarabunIT๙"/>
+          <w:sz w:val="32"/>
+          <w:szCs w:val="32"/>
+        </w:rPr>
+        <w:t>}</w:t>
       </w:r>
     </w:p>
     <w:p>
@@ -11391,7 +12121,25 @@
           <w:sz w:val="32"/>
           <w:szCs w:val="32"/>
         </w:rPr>
-        <w:t>{dd}</w:t>
+        <w:t>{</w:t>
+      </w:r>
+      <w:proofErr w:type="spellStart"/>
+      <w:r>
+        <w:rPr>
+          <w:rFonts w:ascii="TH SarabunIT๙" w:hAnsi="TH SarabunIT๙" w:cs="TH SarabunIT๙"/>
+          <w:sz w:val="32"/>
+          <w:szCs w:val="32"/>
+        </w:rPr>
+        <w:t>dd</w:t>
+      </w:r>
+      <w:proofErr w:type="spellEnd"/>
+      <w:r>
+        <w:rPr>
+          <w:rFonts w:ascii="TH SarabunIT๙" w:hAnsi="TH SarabunIT๙" w:cs="TH SarabunIT๙"/>
+          <w:sz w:val="32"/>
+          <w:szCs w:val="32"/>
+        </w:rPr>
+        <w:t>}</w:t>
       </w:r>
       <w:r>
         <w:rPr>
@@ -11425,7 +12173,25 @@
           <w:sz w:val="32"/>
           <w:szCs w:val="32"/>
         </w:rPr>
-        <w:t>{yyyy}</w:t>
+        <w:t>{</w:t>
+      </w:r>
+      <w:proofErr w:type="spellStart"/>
+      <w:r>
+        <w:rPr>
+          <w:rFonts w:ascii="TH SarabunIT๙" w:hAnsi="TH SarabunIT๙" w:cs="TH SarabunIT๙"/>
+          <w:sz w:val="32"/>
+          <w:szCs w:val="32"/>
+        </w:rPr>
+        <w:t>yyyy</w:t>
+      </w:r>
+      <w:proofErr w:type="spellEnd"/>
+      <w:r>
+        <w:rPr>
+          <w:rFonts w:ascii="TH SarabunIT๙" w:hAnsi="TH SarabunIT๙" w:cs="TH SarabunIT๙"/>
+          <w:sz w:val="32"/>
+          <w:szCs w:val="32"/>
+        </w:rPr>
+        <w:t>}</w:t>
       </w:r>
     </w:p>
     <w:p>
@@ -11473,7 +12239,25 @@
           <w:sz w:val="32"/>
           <w:szCs w:val="32"/>
         </w:rPr>
-        <w:t>{full_name}</w:t>
+        <w:t>{</w:t>
+      </w:r>
+      <w:proofErr w:type="spellStart"/>
+      <w:r>
+        <w:rPr>
+          <w:rFonts w:ascii="TH SarabunIT๙" w:hAnsi="TH SarabunIT๙" w:cs="TH SarabunIT๙"/>
+          <w:sz w:val="32"/>
+          <w:szCs w:val="32"/>
+        </w:rPr>
+        <w:t>full_name</w:t>
+      </w:r>
+      <w:proofErr w:type="spellEnd"/>
+      <w:r>
+        <w:rPr>
+          <w:rFonts w:ascii="TH SarabunIT๙" w:hAnsi="TH SarabunIT๙" w:cs="TH SarabunIT๙"/>
+          <w:sz w:val="32"/>
+          <w:szCs w:val="32"/>
+        </w:rPr>
+        <w:t>}</w:t>
       </w:r>
       <w:r>
         <w:rPr>
@@ -11587,7 +12371,25 @@
           <w:sz w:val="32"/>
           <w:szCs w:val="32"/>
         </w:rPr>
-        <w:t>{addresss}</w:t>
+        <w:t>{</w:t>
+      </w:r>
+      <w:proofErr w:type="spellStart"/>
+      <w:r>
+        <w:rPr>
+          <w:rFonts w:ascii="TH SarabunIT๙" w:hAnsi="TH SarabunIT๙" w:cs="TH SarabunIT๙"/>
+          <w:sz w:val="32"/>
+          <w:szCs w:val="32"/>
+        </w:rPr>
+        <w:t>addresss</w:t>
+      </w:r>
+      <w:proofErr w:type="spellEnd"/>
+      <w:r>
+        <w:rPr>
+          <w:rFonts w:ascii="TH SarabunIT๙" w:hAnsi="TH SarabunIT๙" w:cs="TH SarabunIT๙"/>
+          <w:sz w:val="32"/>
+          <w:szCs w:val="32"/>
+        </w:rPr>
+        <w:t>}</w:t>
       </w:r>
       <w:r>
         <w:rPr>
@@ -11688,7 +12490,25 @@
           <w:sz w:val="32"/>
           <w:szCs w:val="32"/>
         </w:rPr>
-        <w:t>{tambol}</w:t>
+        <w:t>{</w:t>
+      </w:r>
+      <w:proofErr w:type="spellStart"/>
+      <w:r>
+        <w:rPr>
+          <w:rFonts w:ascii="TH SarabunIT๙" w:hAnsi="TH SarabunIT๙" w:cs="TH SarabunIT๙"/>
+          <w:sz w:val="32"/>
+          <w:szCs w:val="32"/>
+        </w:rPr>
+        <w:t>tambol</w:t>
+      </w:r>
+      <w:proofErr w:type="spellEnd"/>
+      <w:r>
+        <w:rPr>
+          <w:rFonts w:ascii="TH SarabunIT๙" w:hAnsi="TH SarabunIT๙" w:cs="TH SarabunIT๙"/>
+          <w:sz w:val="32"/>
+          <w:szCs w:val="32"/>
+        </w:rPr>
+        <w:t>}</w:t>
       </w:r>
       <w:r>
         <w:rPr>
@@ -11735,27 +12555,58 @@
           <w:sz w:val="32"/>
           <w:szCs w:val="32"/>
         </w:rPr>
-        <w:t>{provice}</w:t>
-      </w:r>
-      <w:r>
-        <w:rPr>
-          <w:rFonts w:ascii="TH SarabunIT๙" w:hAnsi="TH SarabunIT๙" w:cs="TH SarabunIT๙" w:hint="cs"/>
+        <w:t>{</w:t>
+      </w:r>
+      <w:proofErr w:type="spellStart"/>
+      <w:r>
+        <w:rPr>
+          <w:rFonts w:ascii="TH SarabunIT๙" w:hAnsi="TH SarabunIT๙" w:cs="TH SarabunIT๙"/>
           <w:spacing w:val="-6"/>
           <w:sz w:val="32"/>
           <w:szCs w:val="32"/>
-          <w:cs/>
-        </w:rPr>
-        <w:t xml:space="preserve"> </w:t>
-      </w:r>
-      <w:r>
-        <w:rPr>
-          <w:rFonts w:ascii="TH SarabunIT๙" w:hAnsi="TH SarabunIT๙" w:cs="TH SarabunIT๙"/>
-          <w:sz w:val="32"/>
-          <w:szCs w:val="32"/>
-          <w:cs/>
-        </w:rPr>
-        <w:t>ทำพินัยกรรมต่อหน้า นายอัษฎางค์</w:t>
-      </w:r>
+        </w:rPr>
+        <w:t>provice</w:t>
+      </w:r>
+      <w:proofErr w:type="spellEnd"/>
+      <w:r>
+        <w:rPr>
+          <w:rFonts w:ascii="TH SarabunIT๙" w:hAnsi="TH SarabunIT๙" w:cs="TH SarabunIT๙"/>
+          <w:spacing w:val="-6"/>
+          <w:sz w:val="32"/>
+          <w:szCs w:val="32"/>
+        </w:rPr>
+        <w:t>}</w:t>
+      </w:r>
+      <w:r>
+        <w:rPr>
+          <w:rFonts w:ascii="TH SarabunIT๙" w:hAnsi="TH SarabunIT๙" w:cs="TH SarabunIT๙" w:hint="cs"/>
+          <w:spacing w:val="-6"/>
+          <w:sz w:val="32"/>
+          <w:szCs w:val="32"/>
+          <w:cs/>
+        </w:rPr>
+        <w:t xml:space="preserve"> </w:t>
+      </w:r>
+      <w:r>
+        <w:rPr>
+          <w:rFonts w:ascii="TH SarabunIT๙" w:hAnsi="TH SarabunIT๙" w:cs="TH SarabunIT๙"/>
+          <w:sz w:val="32"/>
+          <w:szCs w:val="32"/>
+          <w:cs/>
+        </w:rPr>
+        <w:t>ทำพินัยกรรมต่อหน้า นาย</w:t>
+      </w:r>
+      <w:proofErr w:type="spellStart"/>
+      <w:r>
+        <w:rPr>
+          <w:rFonts w:ascii="TH SarabunIT๙" w:hAnsi="TH SarabunIT๙" w:cs="TH SarabunIT๙"/>
+          <w:sz w:val="32"/>
+          <w:szCs w:val="32"/>
+          <w:cs/>
+        </w:rPr>
+        <w:t>อัษฎางค์</w:t>
+      </w:r>
+      <w:proofErr w:type="spellEnd"/>
       <w:r>
         <w:rPr>
           <w:rFonts w:ascii="TH SarabunIT๙" w:hAnsi="TH SarabunIT๙" w:cs="TH SarabunIT๙" w:hint="cs"/>
@@ -11937,7 +12788,27 @@
           <w:sz w:val="32"/>
           <w:szCs w:val="32"/>
         </w:rPr>
-        <w:t>{reference}</w:t>
+        <w:t>{</w:t>
+      </w:r>
+      <w:proofErr w:type="gramStart"/>
+      <w:r>
+        <w:rPr>
+          <w:rFonts w:ascii="TH SarabunIT๙" w:hAnsi="TH SarabunIT๙" w:cs="TH SarabunIT๙"/>
+          <w:color w:val="FF0000"/>
+          <w:sz w:val="32"/>
+          <w:szCs w:val="32"/>
+        </w:rPr>
+        <w:t>reference</w:t>
+      </w:r>
+      <w:proofErr w:type="gramEnd"/>
+      <w:r>
+        <w:rPr>
+          <w:rFonts w:ascii="TH SarabunIT๙" w:hAnsi="TH SarabunIT๙" w:cs="TH SarabunIT๙"/>
+          <w:color w:val="FF0000"/>
+          <w:sz w:val="32"/>
+          <w:szCs w:val="32"/>
+        </w:rPr>
+        <w:t>}</w:t>
       </w:r>
     </w:p>
     <w:p>
@@ -12004,8 +12875,19 @@
           <w:szCs w:val="32"/>
           <w:cs/>
         </w:rPr>
-        <w:t>ข้อความแห่งพินัยกรรม นายอัษฎางค์</w:t>
-      </w:r>
+        <w:t>ข้อความแห่งพินัยกรรม นาย</w:t>
+      </w:r>
+      <w:proofErr w:type="spellStart"/>
+      <w:r>
+        <w:rPr>
+          <w:rFonts w:ascii="TH SarabunIT๙" w:hAnsi="TH SarabunIT๙" w:cs="TH SarabunIT๙"/>
+          <w:sz w:val="32"/>
+          <w:szCs w:val="32"/>
+          <w:cs/>
+        </w:rPr>
+        <w:t>อัษฎางค์</w:t>
+      </w:r>
+      <w:proofErr w:type="spellEnd"/>
       <w:r>
         <w:rPr>
           <w:rFonts w:ascii="TH SarabunIT๙" w:hAnsi="TH SarabunIT๙" w:cs="TH SarabunIT๙" w:hint="cs"/>
@@ -12103,8 +12985,19 @@
           <w:szCs w:val="32"/>
           <w:cs/>
         </w:rPr>
-        <w:t>เป็นการถูกต้องตรงตามความประสงค์ของข้าพเจ้าที่แจ้งให้นายอัษฎางค์</w:t>
-      </w:r>
+        <w:t>เป็นการถูกต้องตรงตามความประสงค์ของข้าพเจ้าที่แจ้งให้นาย</w:t>
+      </w:r>
+      <w:proofErr w:type="spellStart"/>
+      <w:r>
+        <w:rPr>
+          <w:rFonts w:ascii="TH SarabunIT๙" w:hAnsi="TH SarabunIT๙" w:cs="TH SarabunIT๙"/>
+          <w:sz w:val="32"/>
+          <w:szCs w:val="32"/>
+          <w:cs/>
+        </w:rPr>
+        <w:t>อัษฎางค์</w:t>
+      </w:r>
+      <w:proofErr w:type="spellEnd"/>
       <w:r>
         <w:rPr>
           <w:rFonts w:ascii="TH SarabunIT๙" w:hAnsi="TH SarabunIT๙" w:cs="TH SarabunIT๙" w:hint="cs"/>
@@ -12184,8 +13077,19 @@
           <w:szCs w:val="32"/>
           <w:cs/>
         </w:rPr>
-        <w:t>จึงลงลายมือชื่อไว้ต่อหน้านายอัษฎางค์</w:t>
-      </w:r>
+        <w:t>จึงลงลายมือชื่อไว้ต่อหน้านาย</w:t>
+      </w:r>
+      <w:proofErr w:type="spellStart"/>
+      <w:r>
+        <w:rPr>
+          <w:rFonts w:ascii="TH SarabunIT๙" w:hAnsi="TH SarabunIT๙" w:cs="TH SarabunIT๙"/>
+          <w:sz w:val="32"/>
+          <w:szCs w:val="32"/>
+          <w:cs/>
+        </w:rPr>
+        <w:t>อัษฎางค์</w:t>
+      </w:r>
+      <w:proofErr w:type="spellEnd"/>
       <w:r>
         <w:rPr>
           <w:rFonts w:ascii="TH SarabunIT๙" w:hAnsi="TH SarabunIT๙" w:cs="TH SarabunIT๙" w:hint="cs"/>
@@ -12479,7 +13383,25 @@
           <w:sz w:val="32"/>
           <w:szCs w:val="32"/>
         </w:rPr>
-        <w:t>{full_name}</w:t>
+        <w:t>{</w:t>
+      </w:r>
+      <w:proofErr w:type="spellStart"/>
+      <w:r>
+        <w:rPr>
+          <w:rFonts w:ascii="TH SarabunIT๙" w:hAnsi="TH SarabunIT๙" w:cs="TH SarabunIT๙"/>
+          <w:sz w:val="32"/>
+          <w:szCs w:val="32"/>
+        </w:rPr>
+        <w:t>full_name</w:t>
+      </w:r>
+      <w:proofErr w:type="spellEnd"/>
+      <w:r>
+        <w:rPr>
+          <w:rFonts w:ascii="TH SarabunIT๙" w:hAnsi="TH SarabunIT๙" w:cs="TH SarabunIT๙"/>
+          <w:sz w:val="32"/>
+          <w:szCs w:val="32"/>
+        </w:rPr>
+        <w:t>}</w:t>
       </w:r>
       <w:r>
         <w:rPr>
@@ -13225,8 +14147,19 @@
           <w:szCs w:val="32"/>
           <w:cs/>
         </w:rPr>
-        <w:t>ข้าพเจ้า นายอัษฎางค์</w:t>
-      </w:r>
+        <w:t>ข้าพเจ้า นาย</w:t>
+      </w:r>
+      <w:proofErr w:type="spellStart"/>
+      <w:r>
+        <w:rPr>
+          <w:rFonts w:ascii="TH SarabunIT๙" w:hAnsi="TH SarabunIT๙" w:cs="TH SarabunIT๙"/>
+          <w:sz w:val="32"/>
+          <w:szCs w:val="32"/>
+          <w:cs/>
+        </w:rPr>
+        <w:t>อัษฎางค์</w:t>
+      </w:r>
+      <w:proofErr w:type="spellEnd"/>
       <w:r>
         <w:rPr>
           <w:rFonts w:ascii="TH SarabunIT๙" w:hAnsi="TH SarabunIT๙" w:cs="TH SarabunIT๙" w:hint="cs"/>
@@ -13305,7 +14238,25 @@
           <w:sz w:val="32"/>
           <w:szCs w:val="32"/>
         </w:rPr>
-        <w:t>{full_name}</w:t>
+        <w:t>{</w:t>
+      </w:r>
+      <w:proofErr w:type="spellStart"/>
+      <w:r>
+        <w:rPr>
+          <w:rFonts w:ascii="TH SarabunIT๙" w:hAnsi="TH SarabunIT๙" w:cs="TH SarabunIT๙"/>
+          <w:sz w:val="32"/>
+          <w:szCs w:val="32"/>
+        </w:rPr>
+        <w:t>full_name</w:t>
+      </w:r>
+      <w:proofErr w:type="spellEnd"/>
+      <w:r>
+        <w:rPr>
+          <w:rFonts w:ascii="TH SarabunIT๙" w:hAnsi="TH SarabunIT๙" w:cs="TH SarabunIT๙"/>
+          <w:sz w:val="32"/>
+          <w:szCs w:val="32"/>
+        </w:rPr>
+        <w:t>}</w:t>
       </w:r>
       <w:r>
         <w:rPr>
@@ -13418,7 +14369,25 @@
           <w:sz w:val="32"/>
           <w:szCs w:val="32"/>
         </w:rPr>
-        <w:t>{addresss}</w:t>
+        <w:t>{</w:t>
+      </w:r>
+      <w:proofErr w:type="spellStart"/>
+      <w:r>
+        <w:rPr>
+          <w:rFonts w:ascii="TH SarabunIT๙" w:hAnsi="TH SarabunIT๙" w:cs="TH SarabunIT๙"/>
+          <w:sz w:val="32"/>
+          <w:szCs w:val="32"/>
+        </w:rPr>
+        <w:t>addresss</w:t>
+      </w:r>
+      <w:proofErr w:type="spellEnd"/>
+      <w:r>
+        <w:rPr>
+          <w:rFonts w:ascii="TH SarabunIT๙" w:hAnsi="TH SarabunIT๙" w:cs="TH SarabunIT๙"/>
+          <w:sz w:val="32"/>
+          <w:szCs w:val="32"/>
+        </w:rPr>
+        <w:t>}</w:t>
       </w:r>
       <w:r>
         <w:rPr>
@@ -13496,7 +14465,25 @@
           <w:sz w:val="32"/>
           <w:szCs w:val="32"/>
         </w:rPr>
-        <w:t>{tambol}</w:t>
+        <w:t>{</w:t>
+      </w:r>
+      <w:proofErr w:type="spellStart"/>
+      <w:r>
+        <w:rPr>
+          <w:rFonts w:ascii="TH SarabunIT๙" w:hAnsi="TH SarabunIT๙" w:cs="TH SarabunIT๙"/>
+          <w:sz w:val="32"/>
+          <w:szCs w:val="32"/>
+        </w:rPr>
+        <w:t>tambol</w:t>
+      </w:r>
+      <w:proofErr w:type="spellEnd"/>
+      <w:r>
+        <w:rPr>
+          <w:rFonts w:ascii="TH SarabunIT๙" w:hAnsi="TH SarabunIT๙" w:cs="TH SarabunIT๙"/>
+          <w:sz w:val="32"/>
+          <w:szCs w:val="32"/>
+        </w:rPr>
+        <w:t>}</w:t>
       </w:r>
       <w:r>
         <w:rPr>
@@ -13557,7 +14544,25 @@
           <w:sz w:val="32"/>
           <w:szCs w:val="32"/>
         </w:rPr>
-        <w:t>{provice}</w:t>
+        <w:t>{</w:t>
+      </w:r>
+      <w:proofErr w:type="spellStart"/>
+      <w:r>
+        <w:rPr>
+          <w:rFonts w:ascii="TH SarabunIT๙" w:hAnsi="TH SarabunIT๙" w:cs="TH SarabunIT๙"/>
+          <w:sz w:val="32"/>
+          <w:szCs w:val="32"/>
+        </w:rPr>
+        <w:t>provice</w:t>
+      </w:r>
+      <w:proofErr w:type="spellEnd"/>
+      <w:r>
+        <w:rPr>
+          <w:rFonts w:ascii="TH SarabunIT๙" w:hAnsi="TH SarabunIT๙" w:cs="TH SarabunIT๙"/>
+          <w:sz w:val="32"/>
+          <w:szCs w:val="32"/>
+        </w:rPr>
+        <w:t>}</w:t>
       </w:r>
       <w:r>
         <w:rPr>
@@ -13902,7 +14907,25 @@
           <w:sz w:val="32"/>
           <w:szCs w:val="32"/>
         </w:rPr>
-        <w:t>{dd}</w:t>
+        <w:t>{</w:t>
+      </w:r>
+      <w:proofErr w:type="spellStart"/>
+      <w:r>
+        <w:rPr>
+          <w:rFonts w:ascii="TH SarabunIT๙" w:hAnsi="TH SarabunIT๙" w:cs="TH SarabunIT๙"/>
+          <w:sz w:val="32"/>
+          <w:szCs w:val="32"/>
+        </w:rPr>
+        <w:t>dd</w:t>
+      </w:r>
+      <w:proofErr w:type="spellEnd"/>
+      <w:r>
+        <w:rPr>
+          <w:rFonts w:ascii="TH SarabunIT๙" w:hAnsi="TH SarabunIT๙" w:cs="TH SarabunIT๙"/>
+          <w:sz w:val="32"/>
+          <w:szCs w:val="32"/>
+        </w:rPr>
+        <w:t>}</w:t>
       </w:r>
       <w:r>
         <w:rPr>
@@ -13954,7 +14977,25 @@
           <w:sz w:val="32"/>
           <w:szCs w:val="32"/>
         </w:rPr>
-        <w:t>{yyyy}</w:t>
+        <w:t>{</w:t>
+      </w:r>
+      <w:proofErr w:type="spellStart"/>
+      <w:r>
+        <w:rPr>
+          <w:rFonts w:ascii="TH SarabunIT๙" w:hAnsi="TH SarabunIT๙" w:cs="TH SarabunIT๙"/>
+          <w:sz w:val="32"/>
+          <w:szCs w:val="32"/>
+        </w:rPr>
+        <w:t>yyyy</w:t>
+      </w:r>
+      <w:proofErr w:type="spellEnd"/>
+      <w:r>
+        <w:rPr>
+          <w:rFonts w:ascii="TH SarabunIT๙" w:hAnsi="TH SarabunIT๙" w:cs="TH SarabunIT๙"/>
+          <w:sz w:val="32"/>
+          <w:szCs w:val="32"/>
+        </w:rPr>
+        <w:t>}</w:t>
       </w:r>
     </w:p>
     <w:p>
@@ -14253,7 +15294,25 @@
           <w:sz w:val="32"/>
           <w:szCs w:val="32"/>
         </w:rPr>
-        <w:t>{docNo}</w:t>
+        <w:t>{</w:t>
+      </w:r>
+      <w:proofErr w:type="spellStart"/>
+      <w:r>
+        <w:rPr>
+          <w:rFonts w:ascii="TH SarabunIT๙" w:hAnsi="TH SarabunIT๙" w:cs="TH SarabunIT๙"/>
+          <w:sz w:val="32"/>
+          <w:szCs w:val="32"/>
+        </w:rPr>
+        <w:t>docNo</w:t>
+      </w:r>
+      <w:proofErr w:type="spellEnd"/>
+      <w:r>
+        <w:rPr>
+          <w:rFonts w:ascii="TH SarabunIT๙" w:hAnsi="TH SarabunIT๙" w:cs="TH SarabunIT๙"/>
+          <w:sz w:val="32"/>
+          <w:szCs w:val="32"/>
+        </w:rPr>
+        <w:t>}</w:t>
       </w:r>
       <w:r>
         <w:rPr>
@@ -14270,7 +15329,25 @@
           <w:sz w:val="32"/>
           <w:szCs w:val="32"/>
         </w:rPr>
-        <w:t>{yyyy}</w:t>
+        <w:t>{</w:t>
+      </w:r>
+      <w:proofErr w:type="spellStart"/>
+      <w:r>
+        <w:rPr>
+          <w:rFonts w:ascii="TH SarabunIT๙" w:hAnsi="TH SarabunIT๙" w:cs="TH SarabunIT๙"/>
+          <w:sz w:val="32"/>
+          <w:szCs w:val="32"/>
+        </w:rPr>
+        <w:t>yyyy</w:t>
+      </w:r>
+      <w:proofErr w:type="spellEnd"/>
+      <w:r>
+        <w:rPr>
+          <w:rFonts w:ascii="TH SarabunIT๙" w:hAnsi="TH SarabunIT๙" w:cs="TH SarabunIT๙"/>
+          <w:sz w:val="32"/>
+          <w:szCs w:val="32"/>
+        </w:rPr>
+        <w:t>}</w:t>
       </w:r>
     </w:p>
     <w:p>
@@ -14479,7 +15556,29 @@
           <w:sz w:val="54"/>
           <w:szCs w:val="54"/>
         </w:rPr>
-        <w:t xml:space="preserve"> {full_name}</w:t>
+        <w:t xml:space="preserve"> {</w:t>
+      </w:r>
+      <w:proofErr w:type="spellStart"/>
+      <w:r>
+        <w:rPr>
+          <w:rFonts w:ascii="TH SarabunIT๙" w:hAnsi="TH SarabunIT๙" w:cs="TH SarabunIT๙"/>
+          <w:b/>
+          <w:bCs/>
+          <w:sz w:val="54"/>
+          <w:szCs w:val="54"/>
+        </w:rPr>
+        <w:t>full_name</w:t>
+      </w:r>
+      <w:proofErr w:type="spellEnd"/>
+      <w:r>
+        <w:rPr>
+          <w:rFonts w:ascii="TH SarabunIT๙" w:hAnsi="TH SarabunIT๙" w:cs="TH SarabunIT๙"/>
+          <w:b/>
+          <w:bCs/>
+          <w:sz w:val="54"/>
+          <w:szCs w:val="54"/>
+        </w:rPr>
+        <w:t>}</w:t>
       </w:r>
     </w:p>
     <w:p>
@@ -14536,8 +15635,7 @@
         </w:rPr>
         <w:t>{</w:t>
       </w:r>
-      <w:bookmarkStart w:id="0" w:name="_GoBack"/>
-      <w:bookmarkEnd w:id="0"/>
+      <w:proofErr w:type="spellStart"/>
       <w:r>
         <w:rPr>
           <w:rFonts w:ascii="TH SarabunIT๙" w:hAnsi="TH SarabunIT๙" w:cs="TH SarabunIT๙"/>
@@ -14546,19 +15644,20 @@
           <w:sz w:val="42"/>
           <w:szCs w:val="42"/>
         </w:rPr>
-        <w:t xml:space="preserve">docNo}/{yyyy} </w:t>
-      </w:r>
-      <w:r>
-        <w:rPr>
-          <w:rFonts w:ascii="TH SarabunIT๙" w:hAnsi="TH SarabunIT๙" w:cs="TH SarabunIT๙" w:hint="cs"/>
+        <w:t>docNo</w:t>
+      </w:r>
+      <w:proofErr w:type="spellEnd"/>
+      <w:r>
+        <w:rPr>
+          <w:rFonts w:ascii="TH SarabunIT๙" w:hAnsi="TH SarabunIT๙" w:cs="TH SarabunIT๙"/>
           <w:b/>
           <w:bCs/>
           <w:sz w:val="42"/>
           <w:szCs w:val="42"/>
-          <w:cs/>
-        </w:rPr>
-        <w:t>ลงวันที่</w:t>
-      </w:r>
+        </w:rPr>
+        <w:t>}/{</w:t>
+      </w:r>
+      <w:proofErr w:type="spellStart"/>
       <w:r>
         <w:rPr>
           <w:rFonts w:ascii="TH SarabunIT๙" w:hAnsi="TH SarabunIT๙" w:cs="TH SarabunIT๙"/>
@@ -14567,15 +15666,69 @@
           <w:sz w:val="42"/>
           <w:szCs w:val="42"/>
         </w:rPr>
-        <w:t xml:space="preserve"> {tday}</w:t>
-      </w:r>
-      <w:r>
-        <w:rPr>
-          <w:rFonts w:ascii="TH SarabunIT๙" w:hAnsi="TH SarabunIT๙" w:cs="TH SarabunIT๙" w:hint="cs"/>
+        <w:t>yyyy</w:t>
+      </w:r>
+      <w:proofErr w:type="spellEnd"/>
+      <w:r>
+        <w:rPr>
+          <w:rFonts w:ascii="TH SarabunIT๙" w:hAnsi="TH SarabunIT๙" w:cs="TH SarabunIT๙"/>
           <w:b/>
           <w:bCs/>
           <w:sz w:val="42"/>
           <w:szCs w:val="42"/>
+        </w:rPr>
+        <w:t xml:space="preserve">} </w:t>
+      </w:r>
+      <w:r>
+        <w:rPr>
+          <w:rFonts w:ascii="TH SarabunIT๙" w:hAnsi="TH SarabunIT๙" w:cs="TH SarabunIT๙" w:hint="cs"/>
+          <w:b/>
+          <w:bCs/>
+          <w:sz w:val="42"/>
+          <w:szCs w:val="42"/>
+          <w:cs/>
+        </w:rPr>
+        <w:t>ลงวันที่</w:t>
+      </w:r>
+      <w:r>
+        <w:rPr>
+          <w:rFonts w:ascii="TH SarabunIT๙" w:hAnsi="TH SarabunIT๙" w:cs="TH SarabunIT๙"/>
+          <w:b/>
+          <w:bCs/>
+          <w:sz w:val="42"/>
+          <w:szCs w:val="42"/>
+        </w:rPr>
+        <w:t xml:space="preserve"> {</w:t>
+      </w:r>
+      <w:proofErr w:type="spellStart"/>
+      <w:r>
+        <w:rPr>
+          <w:rFonts w:ascii="TH SarabunIT๙" w:hAnsi="TH SarabunIT๙" w:cs="TH SarabunIT๙"/>
+          <w:b/>
+          <w:bCs/>
+          <w:sz w:val="42"/>
+          <w:szCs w:val="42"/>
+        </w:rPr>
+        <w:t>tday</w:t>
+      </w:r>
+      <w:proofErr w:type="spellEnd"/>
+      <w:r>
+        <w:rPr>
+          <w:rFonts w:ascii="TH SarabunIT๙" w:hAnsi="TH SarabunIT๙" w:cs="TH SarabunIT๙"/>
+          <w:b/>
+          <w:bCs/>
+          <w:sz w:val="42"/>
+          <w:szCs w:val="42"/>
+        </w:rPr>
+        <w:t>}</w:t>
+      </w:r>
+      <w:r>
+        <w:rPr>
+          <w:rFonts w:ascii="TH SarabunIT๙" w:hAnsi="TH SarabunIT๙" w:cs="TH SarabunIT๙" w:hint="cs"/>
+          <w:b/>
+          <w:bCs/>
+          <w:sz w:val="42"/>
+          <w:szCs w:val="42"/>
           <w:cs/>
         </w:rPr>
         <w:t xml:space="preserve"> </w:t>
@@ -14621,29 +15774,29 @@
           <w:sz w:val="32"/>
           <w:szCs w:val="32"/>
         </w:rPr>
-        <w:t>{tday}</w:t>
-      </w:r>
-      <w:r>
-        <w:rPr>
-          <w:rFonts w:ascii="TH SarabunIT๙" w:hAnsi="TH SarabunIT๙" w:cs="TH SarabunIT๙" w:hint="cs"/>
+        <w:t>{</w:t>
+      </w:r>
+      <w:proofErr w:type="spellStart"/>
+      <w:r>
+        <w:rPr>
+          <w:rFonts w:ascii="TH SarabunIT๙" w:hAnsi="TH SarabunIT๙" w:cs="TH SarabunIT๙"/>
           <w:b/>
           <w:bCs/>
           <w:sz w:val="32"/>
           <w:szCs w:val="32"/>
-          <w:cs/>
-        </w:rPr>
-        <w:tab/>
-      </w:r>
-      <w:r>
-        <w:rPr>
-          <w:rFonts w:ascii="TH SarabunIT๙" w:hAnsi="TH SarabunIT๙" w:cs="TH SarabunIT๙" w:hint="cs"/>
+        </w:rPr>
+        <w:t>tday</w:t>
+      </w:r>
+      <w:proofErr w:type="spellEnd"/>
+      <w:r>
+        <w:rPr>
+          <w:rFonts w:ascii="TH SarabunIT๙" w:hAnsi="TH SarabunIT๙" w:cs="TH SarabunIT๙"/>
           <w:b/>
           <w:bCs/>
           <w:sz w:val="32"/>
           <w:szCs w:val="32"/>
-          <w:cs/>
-        </w:rPr>
-        <w:tab/>
+        </w:rPr>
+        <w:t>}</w:t>
       </w:r>
       <w:r>
         <w:rPr>
@@ -14794,16 +15947,62 @@
           <w:szCs w:val="32"/>
         </w:rPr>
         <w:tab/>
-        <w:t xml:space="preserve"> </w:t>
-      </w:r>
-      <w:r>
-        <w:rPr>
-          <w:rFonts w:ascii="TH SarabunIT๙" w:hAnsi="TH SarabunIT๙" w:cs="TH SarabunIT๙"/>
-          <w:sz w:val="32"/>
-          <w:szCs w:val="32"/>
-        </w:rPr>
-        <w:tab/>
-        <w:t xml:space="preserve">  ({full_name})</w:t>
+      </w:r>
+      <w:r>
+        <w:rPr>
+          <w:rFonts w:ascii="TH SarabunIT๙" w:hAnsi="TH SarabunIT๙" w:cs="TH SarabunIT๙"/>
+          <w:b/>
+          <w:bCs/>
+          <w:sz w:val="32"/>
+          <w:szCs w:val="32"/>
+        </w:rPr>
+        <w:tab/>
+      </w:r>
+      <w:r>
+        <w:rPr>
+          <w:rFonts w:ascii="TH SarabunIT๙" w:hAnsi="TH SarabunIT๙" w:cs="TH SarabunIT๙"/>
+          <w:b/>
+          <w:bCs/>
+          <w:sz w:val="32"/>
+          <w:szCs w:val="32"/>
+        </w:rPr>
+        <w:tab/>
+      </w:r>
+      <w:r>
+        <w:rPr>
+          <w:rFonts w:ascii="TH SarabunIT๙" w:hAnsi="TH SarabunIT๙" w:cs="TH SarabunIT๙"/>
+          <w:b/>
+          <w:bCs/>
+          <w:sz w:val="32"/>
+          <w:szCs w:val="32"/>
+        </w:rPr>
+        <w:tab/>
+      </w:r>
+      <w:r>
+        <w:rPr>
+          <w:rFonts w:ascii="TH SarabunIT๙" w:hAnsi="TH SarabunIT๙" w:cs="TH SarabunIT๙"/>
+          <w:sz w:val="32"/>
+          <w:szCs w:val="32"/>
+        </w:rPr>
+        <w:t>({</w:t>
+      </w:r>
+      <w:proofErr w:type="spellStart"/>
+      <w:r>
+        <w:rPr>
+          <w:rFonts w:ascii="TH SarabunIT๙" w:hAnsi="TH SarabunIT๙" w:cs="TH SarabunIT๙"/>
+          <w:sz w:val="32"/>
+          <w:szCs w:val="32"/>
+        </w:rPr>
+        <w:t>full_name</w:t>
+      </w:r>
+      <w:proofErr w:type="spellEnd"/>
+      <w:r>
+        <w:rPr>
+          <w:rFonts w:ascii="TH SarabunIT๙" w:hAnsi="TH SarabunIT๙" w:cs="TH SarabunIT๙"/>
+          <w:sz w:val="32"/>
+          <w:szCs w:val="32"/>
+        </w:rPr>
+        <w:t>})</w:t>
       </w:r>
     </w:p>
     <w:p>
@@ -14860,7 +16059,7 @@
           <w:szCs w:val="32"/>
         </w:rPr>
         <w:pict>
-          <v:rect id="_x0000_s1136" style="position:absolute;left:0;text-align:left;margin-left:238.7pt;margin-top:-99.35pt;width:76.95pt;height:39.4pt;z-index:38" strokecolor="white"/>
+          <v:rect id="_x0000_s1136" style="position:absolute;left:0;text-align:left;margin-left:244.65pt;margin-top:-77.25pt;width:76.95pt;height:39.4pt;z-index:38" strokecolor="white"/>
         </w:pict>
       </w:r>
       <w:r>
@@ -14882,8 +16081,32 @@
           <w:sz w:val="54"/>
           <w:szCs w:val="54"/>
         </w:rPr>
-        <w:t xml:space="preserve"> {full_name}</w:t>
-      </w:r>
+        <w:t xml:space="preserve"> {</w:t>
+      </w:r>
+      <w:proofErr w:type="spellStart"/>
+      <w:r>
+        <w:rPr>
+          <w:rFonts w:ascii="TH SarabunIT๙" w:hAnsi="TH SarabunIT๙" w:cs="TH SarabunIT๙"/>
+          <w:b/>
+          <w:bCs/>
+          <w:sz w:val="54"/>
+          <w:szCs w:val="54"/>
+        </w:rPr>
+        <w:t>full_name</w:t>
+      </w:r>
+      <w:proofErr w:type="spellEnd"/>
+      <w:r>
+        <w:rPr>
+          <w:rFonts w:ascii="TH SarabunIT๙" w:hAnsi="TH SarabunIT๙" w:cs="TH SarabunIT๙"/>
+          <w:b/>
+          <w:bCs/>
+          <w:sz w:val="54"/>
+          <w:szCs w:val="54"/>
+        </w:rPr>
+        <w:t>}</w:t>
+      </w:r>
+      <w:bookmarkStart w:id="0" w:name="_GoBack"/>
+      <w:bookmarkEnd w:id="0"/>
     </w:p>
     <w:p>
       <w:pPr>
@@ -14895,7 +16118,7 @@
         </w:rPr>
         <w:sectPr>
           <w:pgSz w:w="12979" w:h="9180" w:orient="landscape" w:code="138"/>
-          <w:pgMar w:top="1701" w:right="851" w:bottom="1134" w:left="851" w:header="720" w:footer="720" w:gutter="0"/>
+          <w:pgMar w:top="1135" w:right="851" w:bottom="1134" w:left="851" w:header="720" w:footer="720" w:gutter="0"/>
           <w:pgNumType w:start="1"/>
           <w:cols w:space="708"/>
           <w:titlePg/>
@@ -14921,19 +16144,20 @@
           <w:sz w:val="44"/>
           <w:szCs w:val="44"/>
         </w:rPr>
-        <w:t>{docNo}/{yyyy}</w:t>
-      </w:r>
-      <w:r>
-        <w:rPr>
-          <w:rFonts w:ascii="TH SarabunIT๙" w:hAnsi="TH SarabunIT๙" w:cs="TH SarabunIT๙" w:hint="cs"/>
+        <w:t>{</w:t>
+      </w:r>
+      <w:proofErr w:type="spellStart"/>
+      <w:r>
+        <w:rPr>
+          <w:rFonts w:ascii="TH SarabunIT๙" w:hAnsi="TH SarabunIT๙" w:cs="TH SarabunIT๙"/>
           <w:b/>
           <w:bCs/>
           <w:sz w:val="44"/>
           <w:szCs w:val="44"/>
-          <w:cs/>
-        </w:rPr>
-        <w:t xml:space="preserve"> ลงวันที่</w:t>
-      </w:r>
+        </w:rPr>
+        <w:t>docNo</w:t>
+      </w:r>
+      <w:proofErr w:type="spellEnd"/>
       <w:r>
         <w:rPr>
           <w:rFonts w:ascii="TH SarabunIT๙" w:hAnsi="TH SarabunIT๙" w:cs="TH SarabunIT๙"/>
@@ -14942,7 +16166,72 @@
           <w:sz w:val="44"/>
           <w:szCs w:val="44"/>
         </w:rPr>
-        <w:t xml:space="preserve"> {tday}</w:t>
+        <w:t>}/{</w:t>
+      </w:r>
+      <w:proofErr w:type="spellStart"/>
+      <w:r>
+        <w:rPr>
+          <w:rFonts w:ascii="TH SarabunIT๙" w:hAnsi="TH SarabunIT๙" w:cs="TH SarabunIT๙"/>
+          <w:b/>
+          <w:bCs/>
+          <w:sz w:val="44"/>
+          <w:szCs w:val="44"/>
+        </w:rPr>
+        <w:t>yyyy</w:t>
+      </w:r>
+      <w:proofErr w:type="spellEnd"/>
+      <w:r>
+        <w:rPr>
+          <w:rFonts w:ascii="TH SarabunIT๙" w:hAnsi="TH SarabunIT๙" w:cs="TH SarabunIT๙"/>
+          <w:b/>
+          <w:bCs/>
+          <w:sz w:val="44"/>
+          <w:szCs w:val="44"/>
+        </w:rPr>
+        <w:t>}</w:t>
+      </w:r>
+      <w:r>
+        <w:rPr>
+          <w:rFonts w:ascii="TH SarabunIT๙" w:hAnsi="TH SarabunIT๙" w:cs="TH SarabunIT๙" w:hint="cs"/>
+          <w:b/>
+          <w:bCs/>
+          <w:sz w:val="44"/>
+          <w:szCs w:val="44"/>
+          <w:cs/>
+        </w:rPr>
+        <w:t xml:space="preserve"> ลงวันที่</w:t>
+      </w:r>
+      <w:r>
+        <w:rPr>
+          <w:rFonts w:ascii="TH SarabunIT๙" w:hAnsi="TH SarabunIT๙" w:cs="TH SarabunIT๙"/>
+          <w:b/>
+          <w:bCs/>
+          <w:sz w:val="44"/>
+          <w:szCs w:val="44"/>
+        </w:rPr>
+        <w:t xml:space="preserve"> {</w:t>
+      </w:r>
+      <w:proofErr w:type="spellStart"/>
+      <w:r>
+        <w:rPr>
+          <w:rFonts w:ascii="TH SarabunIT๙" w:hAnsi="TH SarabunIT๙" w:cs="TH SarabunIT๙"/>
+          <w:b/>
+          <w:bCs/>
+          <w:sz w:val="44"/>
+          <w:szCs w:val="44"/>
+        </w:rPr>
+        <w:t>tday</w:t>
+      </w:r>
+      <w:proofErr w:type="spellEnd"/>
+      <w:r>
+        <w:rPr>
+          <w:rFonts w:ascii="TH SarabunIT๙" w:hAnsi="TH SarabunIT๙" w:cs="TH SarabunIT๙"/>
+          <w:b/>
+          <w:bCs/>
+          <w:sz w:val="44"/>
+          <w:szCs w:val="44"/>
+        </w:rPr>
+        <w:t>}</w:t>
       </w:r>
     </w:p>
     <w:p>
@@ -16861,7 +18150,7 @@
 </file>
 
 <file path=customXml/itemProps1.xml><?xml version="1.0" encoding="utf-8"?>
-<ds:datastoreItem xmlns:ds="http://schemas.openxmlformats.org/officeDocument/2006/customXml" ds:itemID="{FBA33737-82E8-42E9-8C7E-151D875A97B3}">
+<ds:datastoreItem xmlns:ds="http://schemas.openxmlformats.org/officeDocument/2006/customXml" ds:itemID="{E5934107-BAF2-46B3-AADE-AE5D6D9DD979}">
   <ds:schemaRefs>
     <ds:schemaRef ds:uri="http://schemas.openxmlformats.org/officeDocument/2006/bibliography"/>
   </ds:schemaRefs>

--- a/web-form/basedoc/testament.docx
+++ b/web-form/basedoc/testament.docx
@@ -13,7 +13,6 @@
           <w:szCs w:val="32"/>
         </w:rPr>
       </w:pPr>
-      <w:proofErr w:type="spellStart"/>
       <w:r>
         <w:rPr>
           <w:rFonts w:ascii="TH SarabunIT๙" w:hAnsi="TH SarabunIT๙" w:cs="TH SarabunIT๙"/>
@@ -23,19 +22,7 @@
           <w:szCs w:val="32"/>
           <w:cs/>
         </w:rPr>
-        <w:t>พ.ก</w:t>
-      </w:r>
-      <w:proofErr w:type="spellEnd"/>
-      <w:r>
-        <w:rPr>
-          <w:rFonts w:ascii="TH SarabunIT๙" w:hAnsi="TH SarabunIT๙" w:cs="TH SarabunIT๙"/>
-          <w:b/>
-          <w:bCs/>
-          <w:sz w:val="32"/>
-          <w:szCs w:val="32"/>
-          <w:cs/>
-        </w:rPr>
-        <w:t>.1</w:t>
+        <w:t>พ.ก.1</w:t>
       </w:r>
     </w:p>
     <w:p>
@@ -228,25 +215,7 @@
           <w:sz w:val="32"/>
           <w:szCs w:val="32"/>
         </w:rPr>
-        <w:t>{</w:t>
-      </w:r>
-      <w:proofErr w:type="spellStart"/>
-      <w:r>
-        <w:rPr>
-          <w:rFonts w:ascii="TH SarabunIT๙" w:hAnsi="TH SarabunIT๙" w:cs="TH SarabunIT๙"/>
-          <w:sz w:val="32"/>
-          <w:szCs w:val="32"/>
-        </w:rPr>
-        <w:t>dd</w:t>
-      </w:r>
-      <w:proofErr w:type="spellEnd"/>
-      <w:r>
-        <w:rPr>
-          <w:rFonts w:ascii="TH SarabunIT๙" w:hAnsi="TH SarabunIT๙" w:cs="TH SarabunIT๙"/>
-          <w:sz w:val="32"/>
-          <w:szCs w:val="32"/>
-        </w:rPr>
-        <w:t>}</w:t>
+        <w:t>{dd}</w:t>
       </w:r>
       <w:r>
         <w:rPr>
@@ -280,25 +249,7 @@
           <w:sz w:val="32"/>
           <w:szCs w:val="32"/>
         </w:rPr>
-        <w:t>{</w:t>
-      </w:r>
-      <w:proofErr w:type="spellStart"/>
-      <w:r>
-        <w:rPr>
-          <w:rFonts w:ascii="TH SarabunIT๙" w:hAnsi="TH SarabunIT๙" w:cs="TH SarabunIT๙"/>
-          <w:sz w:val="32"/>
-          <w:szCs w:val="32"/>
-        </w:rPr>
-        <w:t>yyyy</w:t>
-      </w:r>
-      <w:proofErr w:type="spellEnd"/>
-      <w:r>
-        <w:rPr>
-          <w:rFonts w:ascii="TH SarabunIT๙" w:hAnsi="TH SarabunIT๙" w:cs="TH SarabunIT๙"/>
-          <w:sz w:val="32"/>
-          <w:szCs w:val="32"/>
-        </w:rPr>
-        <w:t>}</w:t>
+        <w:t>{yyyy}</w:t>
       </w:r>
     </w:p>
     <w:p>
@@ -348,19 +299,191 @@
           <w:szCs w:val="32"/>
           <w:u w:val="dotted"/>
         </w:rPr>
+        <w:t>{full_name}</w:t>
+      </w:r>
+      <w:r>
+        <w:rPr>
+          <w:rFonts w:ascii="TH SarabunIT๙" w:hAnsi="TH SarabunIT๙" w:cs="TH SarabunIT๙" w:hint="cs"/>
+          <w:sz w:val="32"/>
+          <w:szCs w:val="32"/>
+          <w:u w:val="dotted"/>
+          <w:cs/>
+        </w:rPr>
+        <w:t xml:space="preserve"> </w:t>
+      </w:r>
+      <w:r>
+        <w:rPr>
+          <w:rFonts w:ascii="TH SarabunIT๙" w:hAnsi="TH SarabunIT๙" w:cs="TH SarabunIT๙"/>
+          <w:sz w:val="32"/>
+          <w:szCs w:val="32"/>
+          <w:u w:val="dotted"/>
+          <w:cs/>
+        </w:rPr>
+        <w:t xml:space="preserve">บุคคลสัญชาติไทย เลขประจำตัวประชาชน </w:t>
+      </w:r>
+      <w:r>
+        <w:rPr>
+          <w:rFonts w:ascii="TH SarabunIT๙" w:hAnsi="TH SarabunIT๙" w:cs="TH SarabunIT๙"/>
+          <w:sz w:val="32"/>
+          <w:szCs w:val="32"/>
+          <w:u w:val="dotted"/>
+        </w:rPr>
+        <w:t>{card}</w:t>
+      </w:r>
+      <w:r>
+        <w:rPr>
+          <w:rFonts w:ascii="TH SarabunIT๙" w:hAnsi="TH SarabunIT๙" w:cs="TH SarabunIT๙" w:hint="cs"/>
+          <w:sz w:val="32"/>
+          <w:szCs w:val="32"/>
+          <w:u w:val="dotted"/>
+          <w:cs/>
+        </w:rPr>
+        <w:t xml:space="preserve"> </w:t>
+      </w:r>
+      <w:r>
+        <w:rPr>
+          <w:rFonts w:ascii="TH SarabunIT๙" w:hAnsi="TH SarabunIT๙" w:cs="TH SarabunIT๙"/>
+          <w:sz w:val="32"/>
+          <w:szCs w:val="32"/>
+          <w:u w:val="dotted"/>
+          <w:cs/>
+        </w:rPr>
+        <w:t xml:space="preserve">อายุ </w:t>
+      </w:r>
+      <w:r>
+        <w:rPr>
+          <w:rFonts w:ascii="TH SarabunIT๙" w:hAnsi="TH SarabunIT๙" w:cs="TH SarabunIT๙"/>
+          <w:sz w:val="32"/>
+          <w:szCs w:val="32"/>
+          <w:u w:val="dotted"/>
+        </w:rPr>
+        <w:t>{age}</w:t>
+      </w:r>
+      <w:r>
+        <w:rPr>
+          <w:rFonts w:ascii="TH SarabunIT๙" w:hAnsi="TH SarabunIT๙" w:cs="TH SarabunIT๙"/>
+          <w:sz w:val="32"/>
+          <w:szCs w:val="32"/>
+          <w:u w:val="dotted"/>
+          <w:cs/>
+        </w:rPr>
+        <w:t xml:space="preserve"> ปี อยู่บ้านเลขที่ </w:t>
+      </w:r>
+      <w:r>
+        <w:rPr>
+          <w:rFonts w:ascii="TH SarabunIT๙" w:hAnsi="TH SarabunIT๙" w:cs="TH SarabunIT๙"/>
+          <w:sz w:val="32"/>
+          <w:szCs w:val="32"/>
+          <w:u w:val="dotted"/>
+        </w:rPr>
+        <w:t>{addresss}</w:t>
+      </w:r>
+      <w:r>
+        <w:rPr>
+          <w:rFonts w:ascii="TH SarabunIT๙" w:hAnsi="TH SarabunIT๙" w:cs="TH SarabunIT๙"/>
+          <w:sz w:val="32"/>
+          <w:szCs w:val="32"/>
+          <w:u w:val="dotted"/>
+          <w:cs/>
+        </w:rPr>
+        <w:t xml:space="preserve"> </w:t>
+      </w:r>
+      <w:r>
+        <w:rPr>
+          <w:rFonts w:ascii="TH SarabunIT๙" w:hAnsi="TH SarabunIT๙" w:cs="TH SarabunIT๙" w:hint="cs"/>
+          <w:sz w:val="32"/>
+          <w:szCs w:val="32"/>
+          <w:u w:val="dotted"/>
+          <w:cs/>
+        </w:rPr>
+        <w:t xml:space="preserve">หมู่ที่ </w:t>
+      </w:r>
+      <w:r>
+        <w:rPr>
+          <w:rFonts w:ascii="TH SarabunIT๙" w:hAnsi="TH SarabunIT๙" w:cs="TH SarabunIT๙"/>
+          <w:sz w:val="32"/>
+          <w:szCs w:val="32"/>
+          <w:u w:val="dotted"/>
+        </w:rPr>
+        <w:t>{moo}</w:t>
+      </w:r>
+      <w:r>
+        <w:rPr>
+          <w:rFonts w:ascii="TH SarabunIT๙" w:hAnsi="TH SarabunIT๙" w:cs="TH SarabunIT๙" w:hint="cs"/>
+          <w:sz w:val="32"/>
+          <w:szCs w:val="32"/>
+          <w:u w:val="dotted"/>
+          <w:cs/>
+        </w:rPr>
+        <w:t xml:space="preserve"> ถนน/</w:t>
+      </w:r>
+      <w:r>
+        <w:rPr>
+          <w:rFonts w:ascii="TH SarabunIT๙" w:hAnsi="TH SarabunIT๙" w:cs="TH SarabunIT๙"/>
+          <w:sz w:val="32"/>
+          <w:szCs w:val="32"/>
+          <w:u w:val="dotted"/>
+          <w:cs/>
+        </w:rPr>
+        <w:t>ซอย</w:t>
+      </w:r>
+      <w:r>
+        <w:rPr>
+          <w:rFonts w:ascii="TH SarabunIT๙" w:hAnsi="TH SarabunIT๙" w:cs="TH SarabunIT๙"/>
+          <w:sz w:val="32"/>
+          <w:szCs w:val="32"/>
+          <w:u w:val="dotted"/>
+        </w:rPr>
+        <w:t>{road}</w:t>
+      </w:r>
+      <w:r>
+        <w:rPr>
+          <w:rFonts w:ascii="TH SarabunIT๙" w:hAnsi="TH SarabunIT๙" w:cs="TH SarabunIT๙"/>
+          <w:sz w:val="32"/>
+          <w:szCs w:val="32"/>
+          <w:u w:val="dotted"/>
+          <w:cs/>
+        </w:rPr>
+        <w:t xml:space="preserve"> </w:t>
+      </w:r>
+      <w:r>
+        <w:rPr>
+          <w:rFonts w:ascii="TH SarabunIT๙" w:hAnsi="TH SarabunIT๙" w:cs="TH SarabunIT๙" w:hint="cs"/>
+          <w:sz w:val="32"/>
+          <w:szCs w:val="32"/>
+          <w:u w:val="dotted"/>
+          <w:cs/>
+        </w:rPr>
+        <w:t>ตำบล/</w:t>
+      </w:r>
+      <w:r>
+        <w:rPr>
+          <w:rFonts w:ascii="TH SarabunIT๙" w:hAnsi="TH SarabunIT๙" w:cs="TH SarabunIT๙"/>
+          <w:sz w:val="32"/>
+          <w:szCs w:val="32"/>
+          <w:u w:val="dotted"/>
+          <w:cs/>
+        </w:rPr>
+        <w:t>แขวง</w:t>
+      </w:r>
+      <w:r>
+        <w:rPr>
+          <w:rFonts w:ascii="TH SarabunIT๙" w:hAnsi="TH SarabunIT๙" w:cs="TH SarabunIT๙"/>
+          <w:sz w:val="32"/>
+          <w:szCs w:val="32"/>
+          <w:u w:val="dotted"/>
+        </w:rPr>
         <w:t>{</w:t>
       </w:r>
-      <w:proofErr w:type="spellStart"/>
-      <w:r>
-        <w:rPr>
-          <w:rFonts w:ascii="TH SarabunIT๙" w:hAnsi="TH SarabunIT๙" w:cs="TH SarabunIT๙"/>
-          <w:sz w:val="32"/>
-          <w:szCs w:val="32"/>
-          <w:u w:val="dotted"/>
-        </w:rPr>
-        <w:t>full_name</w:t>
-      </w:r>
-      <w:proofErr w:type="spellEnd"/>
+      <w:r>
+        <w:rPr>
+          <w:rFonts w:ascii="TH SarabunIT๙" w:hAnsi="TH SarabunIT๙" w:cs="TH SarabunIT๙"/>
+          <w:sz w:val="32"/>
+          <w:szCs w:val="32"/>
+          <w:u w:val="dotted"/>
+        </w:rPr>
+        <w:t>tambol</w:t>
+      </w:r>
       <w:r>
         <w:rPr>
           <w:rFonts w:ascii="TH SarabunIT๙" w:hAnsi="TH SarabunIT๙" w:cs="TH SarabunIT๙"/>
@@ -372,71 +495,33 @@
       </w:r>
       <w:r>
         <w:rPr>
-          <w:rFonts w:ascii="TH SarabunIT๙" w:hAnsi="TH SarabunIT๙" w:cs="TH SarabunIT๙" w:hint="cs"/>
-          <w:sz w:val="32"/>
-          <w:szCs w:val="32"/>
-          <w:u w:val="dotted"/>
-          <w:cs/>
-        </w:rPr>
-        <w:t xml:space="preserve"> </w:t>
-      </w:r>
-      <w:r>
-        <w:rPr>
-          <w:rFonts w:ascii="TH SarabunIT๙" w:hAnsi="TH SarabunIT๙" w:cs="TH SarabunIT๙"/>
-          <w:sz w:val="32"/>
-          <w:szCs w:val="32"/>
-          <w:u w:val="dotted"/>
-          <w:cs/>
-        </w:rPr>
-        <w:t xml:space="preserve">บุคคลสัญชาติไทย เลขประจำตัวประชาชน </w:t>
-      </w:r>
-      <w:r>
-        <w:rPr>
-          <w:rFonts w:ascii="TH SarabunIT๙" w:hAnsi="TH SarabunIT๙" w:cs="TH SarabunIT๙"/>
-          <w:sz w:val="32"/>
-          <w:szCs w:val="32"/>
-          <w:u w:val="dotted"/>
-        </w:rPr>
-        <w:t>{card}</w:t>
-      </w:r>
-      <w:r>
-        <w:rPr>
-          <w:rFonts w:ascii="TH SarabunIT๙" w:hAnsi="TH SarabunIT๙" w:cs="TH SarabunIT๙" w:hint="cs"/>
-          <w:sz w:val="32"/>
-          <w:szCs w:val="32"/>
-          <w:u w:val="dotted"/>
-          <w:cs/>
-        </w:rPr>
-        <w:t xml:space="preserve"> </w:t>
-      </w:r>
-      <w:r>
-        <w:rPr>
-          <w:rFonts w:ascii="TH SarabunIT๙" w:hAnsi="TH SarabunIT๙" w:cs="TH SarabunIT๙"/>
-          <w:sz w:val="32"/>
-          <w:szCs w:val="32"/>
-          <w:u w:val="dotted"/>
-          <w:cs/>
-        </w:rPr>
-        <w:t xml:space="preserve">อายุ </w:t>
-      </w:r>
-      <w:r>
-        <w:rPr>
-          <w:rFonts w:ascii="TH SarabunIT๙" w:hAnsi="TH SarabunIT๙" w:cs="TH SarabunIT๙"/>
-          <w:sz w:val="32"/>
-          <w:szCs w:val="32"/>
-          <w:u w:val="dotted"/>
-        </w:rPr>
-        <w:t>{age}</w:t>
-      </w:r>
-      <w:r>
-        <w:rPr>
-          <w:rFonts w:ascii="TH SarabunIT๙" w:hAnsi="TH SarabunIT๙" w:cs="TH SarabunIT๙"/>
-          <w:sz w:val="32"/>
-          <w:szCs w:val="32"/>
-          <w:u w:val="dotted"/>
-          <w:cs/>
-        </w:rPr>
-        <w:t xml:space="preserve"> ปี อยู่บ้านเลขที่ </w:t>
+          <w:rFonts w:ascii="TH SarabunIT๙" w:hAnsi="TH SarabunIT๙" w:cs="TH SarabunIT๙"/>
+          <w:sz w:val="32"/>
+          <w:szCs w:val="32"/>
+          <w:u w:val="dotted"/>
+          <w:cs/>
+        </w:rPr>
+        <w:t xml:space="preserve"> </w:t>
+      </w:r>
+      <w:r>
+        <w:rPr>
+          <w:rFonts w:ascii="TH SarabunIT๙" w:hAnsi="TH SarabunIT๙" w:cs="TH SarabunIT๙" w:hint="cs"/>
+          <w:sz w:val="32"/>
+          <w:szCs w:val="32"/>
+          <w:u w:val="dotted"/>
+          <w:cs/>
+        </w:rPr>
+        <w:t>อำเภอ/</w:t>
+      </w:r>
+      <w:r>
+        <w:rPr>
+          <w:rFonts w:ascii="TH SarabunIT๙" w:hAnsi="TH SarabunIT๙" w:cs="TH SarabunIT๙"/>
+          <w:sz w:val="32"/>
+          <w:szCs w:val="32"/>
+          <w:u w:val="dotted"/>
+          <w:cs/>
+        </w:rPr>
+        <w:t>เขต</w:t>
       </w:r>
       <w:r>
         <w:rPr>
@@ -447,17 +532,15 @@
         </w:rPr>
         <w:t>{</w:t>
       </w:r>
-      <w:proofErr w:type="spellStart"/>
-      <w:r>
-        <w:rPr>
-          <w:rFonts w:ascii="TH SarabunIT๙" w:hAnsi="TH SarabunIT๙" w:cs="TH SarabunIT๙"/>
-          <w:sz w:val="32"/>
-          <w:szCs w:val="32"/>
-          <w:u w:val="dotted"/>
-        </w:rPr>
-        <w:t>addresss</w:t>
-      </w:r>
-      <w:proofErr w:type="spellEnd"/>
+      <w:r>
+        <w:rPr>
+          <w:rFonts w:ascii="TH SarabunIT๙" w:hAnsi="TH SarabunIT๙" w:cs="TH SarabunIT๙"/>
+          <w:sz w:val="32"/>
+          <w:szCs w:val="32"/>
+          <w:u w:val="dotted"/>
+        </w:rPr>
+        <w:t>district</w:t>
+      </w:r>
       <w:r>
         <w:rPr>
           <w:rFonts w:ascii="TH SarabunIT๙" w:hAnsi="TH SarabunIT๙" w:cs="TH SarabunIT๙"/>
@@ -479,84 +562,6 @@
       </w:r>
       <w:r>
         <w:rPr>
-          <w:rFonts w:ascii="TH SarabunIT๙" w:hAnsi="TH SarabunIT๙" w:cs="TH SarabunIT๙" w:hint="cs"/>
-          <w:sz w:val="32"/>
-          <w:szCs w:val="32"/>
-          <w:u w:val="dotted"/>
-          <w:cs/>
-        </w:rPr>
-        <w:t xml:space="preserve">หมู่ที่ </w:t>
-      </w:r>
-      <w:r>
-        <w:rPr>
-          <w:rFonts w:ascii="TH SarabunIT๙" w:hAnsi="TH SarabunIT๙" w:cs="TH SarabunIT๙"/>
-          <w:sz w:val="32"/>
-          <w:szCs w:val="32"/>
-          <w:u w:val="dotted"/>
-        </w:rPr>
-        <w:t>{moo}</w:t>
-      </w:r>
-      <w:r>
-        <w:rPr>
-          <w:rFonts w:ascii="TH SarabunIT๙" w:hAnsi="TH SarabunIT๙" w:cs="TH SarabunIT๙" w:hint="cs"/>
-          <w:sz w:val="32"/>
-          <w:szCs w:val="32"/>
-          <w:u w:val="dotted"/>
-          <w:cs/>
-        </w:rPr>
-        <w:t xml:space="preserve"> ถนน/</w:t>
-      </w:r>
-      <w:r>
-        <w:rPr>
-          <w:rFonts w:ascii="TH SarabunIT๙" w:hAnsi="TH SarabunIT๙" w:cs="TH SarabunIT๙"/>
-          <w:sz w:val="32"/>
-          <w:szCs w:val="32"/>
-          <w:u w:val="dotted"/>
-          <w:cs/>
-        </w:rPr>
-        <w:t>ซอย</w:t>
-      </w:r>
-      <w:r>
-        <w:rPr>
-          <w:rFonts w:ascii="TH SarabunIT๙" w:hAnsi="TH SarabunIT๙" w:cs="TH SarabunIT๙"/>
-          <w:sz w:val="32"/>
-          <w:szCs w:val="32"/>
-          <w:u w:val="dotted"/>
-        </w:rPr>
-        <w:t>{road}</w:t>
-      </w:r>
-      <w:r>
-        <w:rPr>
-          <w:rFonts w:ascii="TH SarabunIT๙" w:hAnsi="TH SarabunIT๙" w:cs="TH SarabunIT๙"/>
-          <w:sz w:val="32"/>
-          <w:szCs w:val="32"/>
-          <w:u w:val="dotted"/>
-          <w:cs/>
-        </w:rPr>
-        <w:t xml:space="preserve"> </w:t>
-      </w:r>
-      <w:r>
-        <w:rPr>
-          <w:rFonts w:ascii="TH SarabunIT๙" w:hAnsi="TH SarabunIT๙" w:cs="TH SarabunIT๙" w:hint="cs"/>
-          <w:sz w:val="32"/>
-          <w:szCs w:val="32"/>
-          <w:u w:val="dotted"/>
-          <w:cs/>
-        </w:rPr>
-        <w:t>ตำบล/</w:t>
-      </w:r>
-      <w:r>
-        <w:rPr>
-          <w:rFonts w:ascii="TH SarabunIT๙" w:hAnsi="TH SarabunIT๙" w:cs="TH SarabunIT๙"/>
-          <w:sz w:val="32"/>
-          <w:szCs w:val="32"/>
-          <w:u w:val="dotted"/>
-          <w:cs/>
-        </w:rPr>
-        <w:t>แขวง</w:t>
-      </w:r>
-      <w:r>
-        <w:rPr>
           <w:rFonts w:ascii="TH SarabunIT๙" w:hAnsi="TH SarabunIT๙" w:cs="TH SarabunIT๙"/>
           <w:sz w:val="32"/>
           <w:szCs w:val="32"/>
@@ -564,103 +569,6 @@
         </w:rPr>
         <w:t>{</w:t>
       </w:r>
-      <w:proofErr w:type="spellStart"/>
-      <w:r>
-        <w:rPr>
-          <w:rFonts w:ascii="TH SarabunIT๙" w:hAnsi="TH SarabunIT๙" w:cs="TH SarabunIT๙"/>
-          <w:sz w:val="32"/>
-          <w:szCs w:val="32"/>
-          <w:u w:val="dotted"/>
-        </w:rPr>
-        <w:t>tambol</w:t>
-      </w:r>
-      <w:proofErr w:type="spellEnd"/>
-      <w:r>
-        <w:rPr>
-          <w:rFonts w:ascii="TH SarabunIT๙" w:hAnsi="TH SarabunIT๙" w:cs="TH SarabunIT๙"/>
-          <w:sz w:val="32"/>
-          <w:szCs w:val="32"/>
-          <w:u w:val="dotted"/>
-        </w:rPr>
-        <w:t>}</w:t>
-      </w:r>
-      <w:r>
-        <w:rPr>
-          <w:rFonts w:ascii="TH SarabunIT๙" w:hAnsi="TH SarabunIT๙" w:cs="TH SarabunIT๙"/>
-          <w:sz w:val="32"/>
-          <w:szCs w:val="32"/>
-          <w:u w:val="dotted"/>
-          <w:cs/>
-        </w:rPr>
-        <w:t xml:space="preserve"> </w:t>
-      </w:r>
-      <w:r>
-        <w:rPr>
-          <w:rFonts w:ascii="TH SarabunIT๙" w:hAnsi="TH SarabunIT๙" w:cs="TH SarabunIT๙" w:hint="cs"/>
-          <w:sz w:val="32"/>
-          <w:szCs w:val="32"/>
-          <w:u w:val="dotted"/>
-          <w:cs/>
-        </w:rPr>
-        <w:t>อำเภอ/</w:t>
-      </w:r>
-      <w:r>
-        <w:rPr>
-          <w:rFonts w:ascii="TH SarabunIT๙" w:hAnsi="TH SarabunIT๙" w:cs="TH SarabunIT๙"/>
-          <w:sz w:val="32"/>
-          <w:szCs w:val="32"/>
-          <w:u w:val="dotted"/>
-          <w:cs/>
-        </w:rPr>
-        <w:t>เขต</w:t>
-      </w:r>
-      <w:r>
-        <w:rPr>
-          <w:rFonts w:ascii="TH SarabunIT๙" w:hAnsi="TH SarabunIT๙" w:cs="TH SarabunIT๙"/>
-          <w:sz w:val="32"/>
-          <w:szCs w:val="32"/>
-          <w:u w:val="dotted"/>
-        </w:rPr>
-        <w:t>{</w:t>
-      </w:r>
-      <w:r>
-        <w:rPr>
-          <w:rFonts w:ascii="TH SarabunIT๙" w:hAnsi="TH SarabunIT๙" w:cs="TH SarabunIT๙"/>
-          <w:sz w:val="32"/>
-          <w:szCs w:val="32"/>
-          <w:u w:val="dotted"/>
-        </w:rPr>
-        <w:t>district</w:t>
-      </w:r>
-      <w:r>
-        <w:rPr>
-          <w:rFonts w:ascii="TH SarabunIT๙" w:hAnsi="TH SarabunIT๙" w:cs="TH SarabunIT๙"/>
-          <w:sz w:val="32"/>
-          <w:szCs w:val="32"/>
-          <w:u w:val="dotted"/>
-        </w:rPr>
-        <w:t>}</w:t>
-      </w:r>
-      <w:r>
-        <w:rPr>
-          <w:rFonts w:ascii="TH SarabunIT๙" w:hAnsi="TH SarabunIT๙" w:cs="TH SarabunIT๙"/>
-          <w:sz w:val="32"/>
-          <w:szCs w:val="32"/>
-          <w:u w:val="dotted"/>
-          <w:cs/>
-        </w:rPr>
-        <w:t xml:space="preserve"> </w:t>
-      </w:r>
-      <w:r>
-        <w:rPr>
-          <w:rFonts w:ascii="TH SarabunIT๙" w:hAnsi="TH SarabunIT๙" w:cs="TH SarabunIT๙"/>
-          <w:sz w:val="32"/>
-          <w:szCs w:val="32"/>
-          <w:u w:val="dotted"/>
-        </w:rPr>
-        <w:t>{</w:t>
-      </w:r>
-      <w:proofErr w:type="spellStart"/>
       <w:r>
         <w:rPr>
           <w:rFonts w:ascii="TH SarabunIT๙" w:hAnsi="TH SarabunIT๙" w:cs="TH SarabunIT๙"/>
@@ -670,7 +578,6 @@
         </w:rPr>
         <w:t>provice</w:t>
       </w:r>
-      <w:proofErr w:type="spellEnd"/>
       <w:r>
         <w:rPr>
           <w:rFonts w:ascii="TH SarabunIT๙" w:hAnsi="TH SarabunIT๙" w:cs="TH SarabunIT๙"/>
@@ -1565,25 +1472,7 @@
           <w:sz w:val="32"/>
           <w:szCs w:val="32"/>
         </w:rPr>
-        <w:t>{</w:t>
-      </w:r>
-      <w:proofErr w:type="spellStart"/>
-      <w:r>
-        <w:rPr>
-          <w:rFonts w:ascii="TH SarabunIT๙" w:hAnsi="TH SarabunIT๙" w:cs="TH SarabunIT๙"/>
-          <w:sz w:val="32"/>
-          <w:szCs w:val="32"/>
-        </w:rPr>
-        <w:t>full_name</w:t>
-      </w:r>
-      <w:proofErr w:type="spellEnd"/>
-      <w:r>
-        <w:rPr>
-          <w:rFonts w:ascii="TH SarabunIT๙" w:hAnsi="TH SarabunIT๙" w:cs="TH SarabunIT๙"/>
-          <w:sz w:val="32"/>
-          <w:szCs w:val="32"/>
-        </w:rPr>
-        <w:t>}</w:t>
+        <w:t>{full_name}</w:t>
       </w:r>
       <w:r>
         <w:rPr>
@@ -2144,20 +2033,8 @@
           <w:szCs w:val="32"/>
           <w:u w:val="dotted"/>
         </w:rPr>
-        <w:t>{</w:t>
-      </w:r>
-      <w:proofErr w:type="spellStart"/>
-      <w:r>
-        <w:rPr>
-          <w:rFonts w:ascii="TH SarabunIT๙" w:eastAsia="Cordia New" w:hAnsi="TH SarabunIT๙" w:cs="TH SarabunIT๙"/>
-          <w:color w:val="000000"/>
-          <w:sz w:val="32"/>
-          <w:szCs w:val="32"/>
-          <w:u w:val="dotted"/>
-        </w:rPr>
-        <w:t>full_name</w:t>
-      </w:r>
-      <w:proofErr w:type="spellEnd"/>
+        <w:t>{full_name</w:t>
+      </w:r>
       <w:r>
         <w:rPr>
           <w:rFonts w:ascii="TH SarabunIT๙" w:eastAsia="Cordia New" w:hAnsi="TH SarabunIT๙" w:cs="TH SarabunIT๙"/>
@@ -2265,27 +2142,7 @@
           <w:szCs w:val="32"/>
           <w:u w:val="dotted"/>
         </w:rPr>
-        <w:t>{</w:t>
-      </w:r>
-      <w:proofErr w:type="spellStart"/>
-      <w:r>
-        <w:rPr>
-          <w:rFonts w:ascii="TH SarabunIT๙" w:eastAsia="Cordia New" w:hAnsi="TH SarabunIT๙" w:cs="TH SarabunIT๙"/>
-          <w:sz w:val="32"/>
-          <w:szCs w:val="32"/>
-          <w:u w:val="dotted"/>
-        </w:rPr>
-        <w:t>tday</w:t>
-      </w:r>
-      <w:proofErr w:type="spellEnd"/>
-      <w:r>
-        <w:rPr>
-          <w:rFonts w:ascii="TH SarabunIT๙" w:eastAsia="Cordia New" w:hAnsi="TH SarabunIT๙" w:cs="TH SarabunIT๙"/>
-          <w:sz w:val="32"/>
-          <w:szCs w:val="32"/>
-          <w:u w:val="dotted"/>
-        </w:rPr>
-        <w:t>}</w:t>
+        <w:t>{tday}</w:t>
       </w:r>
       <w:r>
         <w:rPr>
@@ -2340,27 +2197,7 @@
           <w:szCs w:val="32"/>
           <w:u w:val="dotted"/>
         </w:rPr>
-        <w:t xml:space="preserve"> {</w:t>
-      </w:r>
-      <w:proofErr w:type="spellStart"/>
-      <w:r>
-        <w:rPr>
-          <w:rFonts w:ascii="TH SarabunIT๙" w:eastAsia="Cordia New" w:hAnsi="TH SarabunIT๙" w:cs="TH SarabunIT๙"/>
-          <w:sz w:val="32"/>
-          <w:szCs w:val="32"/>
-          <w:u w:val="dotted"/>
-        </w:rPr>
-        <w:t>full_name</w:t>
-      </w:r>
-      <w:proofErr w:type="spellEnd"/>
-      <w:r>
-        <w:rPr>
-          <w:rFonts w:ascii="TH SarabunIT๙" w:eastAsia="Cordia New" w:hAnsi="TH SarabunIT๙" w:cs="TH SarabunIT๙"/>
-          <w:sz w:val="32"/>
-          <w:szCs w:val="32"/>
-          <w:u w:val="dotted"/>
-        </w:rPr>
-        <w:t xml:space="preserve">} </w:t>
+        <w:t xml:space="preserve"> {full_name} </w:t>
       </w:r>
       <w:r>
         <w:rPr>
@@ -2388,27 +2225,7 @@
           <w:szCs w:val="32"/>
           <w:u w:val="dotted"/>
         </w:rPr>
-        <w:t>{</w:t>
-      </w:r>
-      <w:proofErr w:type="spellStart"/>
-      <w:r>
-        <w:rPr>
-          <w:rFonts w:ascii="TH SarabunIT๙" w:eastAsia="Cordia New" w:hAnsi="TH SarabunIT๙" w:cs="TH SarabunIT๙"/>
-          <w:sz w:val="32"/>
-          <w:szCs w:val="32"/>
-          <w:u w:val="dotted"/>
-        </w:rPr>
-        <w:t>b_year</w:t>
-      </w:r>
-      <w:proofErr w:type="spellEnd"/>
-      <w:r>
-        <w:rPr>
-          <w:rFonts w:ascii="TH SarabunIT๙" w:eastAsia="Cordia New" w:hAnsi="TH SarabunIT๙" w:cs="TH SarabunIT๙"/>
-          <w:sz w:val="32"/>
-          <w:szCs w:val="32"/>
-          <w:u w:val="dotted"/>
-        </w:rPr>
-        <w:t xml:space="preserve">} </w:t>
+        <w:t xml:space="preserve">{b_year} </w:t>
       </w:r>
       <w:r>
         <w:rPr>
@@ -2484,27 +2301,7 @@
           <w:szCs w:val="32"/>
           <w:u w:val="dotted"/>
         </w:rPr>
-        <w:t>{</w:t>
-      </w:r>
-      <w:proofErr w:type="spellStart"/>
-      <w:r>
-        <w:rPr>
-          <w:rFonts w:ascii="TH SarabunIT๙" w:eastAsia="Cordia New" w:hAnsi="TH SarabunIT๙" w:cs="TH SarabunIT๙"/>
-          <w:sz w:val="32"/>
-          <w:szCs w:val="32"/>
-          <w:u w:val="dotted"/>
-        </w:rPr>
-        <w:t>birth_province</w:t>
-      </w:r>
-      <w:proofErr w:type="spellEnd"/>
-      <w:r>
-        <w:rPr>
-          <w:rFonts w:ascii="TH SarabunIT๙" w:eastAsia="Cordia New" w:hAnsi="TH SarabunIT๙" w:cs="TH SarabunIT๙"/>
-          <w:sz w:val="32"/>
-          <w:szCs w:val="32"/>
-          <w:u w:val="dotted"/>
-        </w:rPr>
-        <w:t>}</w:t>
+        <w:t>{birth_province}</w:t>
       </w:r>
       <w:r>
         <w:rPr>
@@ -2790,7 +2587,6 @@
         </w:rPr>
         <w:t>{</w:t>
       </w:r>
-      <w:proofErr w:type="spellStart"/>
       <w:r>
         <w:rPr>
           <w:rFonts w:ascii="TH SarabunIT๙" w:eastAsia="Cordia New" w:hAnsi="TH SarabunIT๙" w:cs="TH SarabunIT๙"/>
@@ -2800,7 +2596,6 @@
         </w:rPr>
         <w:t>addresss</w:t>
       </w:r>
-      <w:proofErr w:type="spellEnd"/>
       <w:r>
         <w:rPr>
           <w:rFonts w:ascii="TH SarabunIT๙" w:eastAsia="Cordia New" w:hAnsi="TH SarabunIT๙" w:cs="TH SarabunIT๙"/>
@@ -2989,7 +2784,6 @@
         </w:rPr>
         <w:t>{</w:t>
       </w:r>
-      <w:proofErr w:type="spellStart"/>
       <w:r>
         <w:rPr>
           <w:rFonts w:ascii="TH SarabunIT๙" w:eastAsia="Cordia New" w:hAnsi="TH SarabunIT๙" w:cs="TH SarabunIT๙"/>
@@ -2999,7 +2793,6 @@
         </w:rPr>
         <w:t>tambol</w:t>
       </w:r>
-      <w:proofErr w:type="spellEnd"/>
       <w:r>
         <w:rPr>
           <w:rFonts w:ascii="TH SarabunIT๙" w:eastAsia="Cordia New" w:hAnsi="TH SarabunIT๙" w:cs="TH SarabunIT๙"/>
@@ -3112,7 +2905,6 @@
         </w:rPr>
         <w:t>{</w:t>
       </w:r>
-      <w:proofErr w:type="spellStart"/>
       <w:r>
         <w:rPr>
           <w:rFonts w:ascii="TH SarabunIT๙" w:eastAsia="Cordia New" w:hAnsi="TH SarabunIT๙" w:cs="TH SarabunIT๙"/>
@@ -3122,7 +2914,6 @@
         </w:rPr>
         <w:t>provice</w:t>
       </w:r>
-      <w:proofErr w:type="spellEnd"/>
       <w:r>
         <w:rPr>
           <w:rFonts w:ascii="TH SarabunIT๙" w:eastAsia="Cordia New" w:hAnsi="TH SarabunIT๙" w:cs="TH SarabunIT๙"/>
@@ -3590,27 +3381,7 @@
           <w:sz w:val="32"/>
           <w:szCs w:val="32"/>
         </w:rPr>
-        <w:t>{</w:t>
-      </w:r>
-      <w:proofErr w:type="spellStart"/>
-      <w:r>
-        <w:rPr>
-          <w:rFonts w:ascii="TH SarabunIT๙" w:eastAsia="Cordia New" w:hAnsi="TH SarabunIT๙" w:cs="TH SarabunIT๙"/>
-          <w:spacing w:val="-14"/>
-          <w:sz w:val="32"/>
-          <w:szCs w:val="32"/>
-        </w:rPr>
-        <w:t>full_name</w:t>
-      </w:r>
-      <w:proofErr w:type="spellEnd"/>
-      <w:r>
-        <w:rPr>
-          <w:rFonts w:ascii="TH SarabunIT๙" w:eastAsia="Cordia New" w:hAnsi="TH SarabunIT๙" w:cs="TH SarabunIT๙"/>
-          <w:spacing w:val="-14"/>
-          <w:sz w:val="32"/>
-          <w:szCs w:val="32"/>
-        </w:rPr>
-        <w:t>}</w:t>
+        <w:t>{full_name}</w:t>
       </w:r>
       <w:r>
         <w:rPr>
@@ -3765,27 +3536,7 @@
           <w:sz w:val="32"/>
           <w:szCs w:val="32"/>
         </w:rPr>
-        <w:t>{</w:t>
-      </w:r>
-      <w:proofErr w:type="spellStart"/>
-      <w:r>
-        <w:rPr>
-          <w:rFonts w:ascii="TH SarabunIT๙" w:eastAsia="Cordia New" w:hAnsi="TH SarabunIT๙" w:cs="TH SarabunIT๙"/>
-          <w:spacing w:val="-14"/>
-          <w:sz w:val="32"/>
-          <w:szCs w:val="32"/>
-        </w:rPr>
-        <w:t>addresss</w:t>
-      </w:r>
-      <w:proofErr w:type="spellEnd"/>
-      <w:r>
-        <w:rPr>
-          <w:rFonts w:ascii="TH SarabunIT๙" w:eastAsia="Cordia New" w:hAnsi="TH SarabunIT๙" w:cs="TH SarabunIT๙"/>
-          <w:spacing w:val="-14"/>
-          <w:sz w:val="32"/>
-          <w:szCs w:val="32"/>
-        </w:rPr>
-        <w:t>}</w:t>
+        <w:t>{addresss}</w:t>
       </w:r>
       <w:r>
         <w:rPr>
@@ -3882,27 +3633,7 @@
           <w:sz w:val="32"/>
           <w:szCs w:val="32"/>
         </w:rPr>
-        <w:t>{</w:t>
-      </w:r>
-      <w:proofErr w:type="spellStart"/>
-      <w:r>
-        <w:rPr>
-          <w:rFonts w:ascii="TH SarabunIT๙" w:eastAsia="Cordia New" w:hAnsi="TH SarabunIT๙" w:cs="TH SarabunIT๙"/>
-          <w:spacing w:val="-14"/>
-          <w:sz w:val="32"/>
-          <w:szCs w:val="32"/>
-        </w:rPr>
-        <w:t>tambol</w:t>
-      </w:r>
-      <w:proofErr w:type="spellEnd"/>
-      <w:r>
-        <w:rPr>
-          <w:rFonts w:ascii="TH SarabunIT๙" w:eastAsia="Cordia New" w:hAnsi="TH SarabunIT๙" w:cs="TH SarabunIT๙"/>
-          <w:spacing w:val="-14"/>
-          <w:sz w:val="32"/>
-          <w:szCs w:val="32"/>
-        </w:rPr>
-        <w:t>}</w:t>
+        <w:t>{tambol}</w:t>
       </w:r>
       <w:r>
         <w:rPr>
@@ -3960,27 +3691,7 @@
           <w:sz w:val="32"/>
           <w:szCs w:val="32"/>
         </w:rPr>
-        <w:t>{</w:t>
-      </w:r>
-      <w:proofErr w:type="spellStart"/>
-      <w:r>
-        <w:rPr>
-          <w:rFonts w:ascii="TH SarabunIT๙" w:eastAsia="Cordia New" w:hAnsi="TH SarabunIT๙" w:cs="TH SarabunIT๙"/>
-          <w:spacing w:val="-14"/>
-          <w:sz w:val="32"/>
-          <w:szCs w:val="32"/>
-        </w:rPr>
-        <w:t>provice</w:t>
-      </w:r>
-      <w:proofErr w:type="spellEnd"/>
-      <w:r>
-        <w:rPr>
-          <w:rFonts w:ascii="TH SarabunIT๙" w:eastAsia="Cordia New" w:hAnsi="TH SarabunIT๙" w:cs="TH SarabunIT๙"/>
-          <w:spacing w:val="-14"/>
-          <w:sz w:val="32"/>
-          <w:szCs w:val="32"/>
-        </w:rPr>
-        <w:t>}</w:t>
+        <w:t>{provice}</w:t>
       </w:r>
       <w:r>
         <w:rPr>
@@ -5547,27 +5258,7 @@
           <w:sz w:val="32"/>
           <w:szCs w:val="32"/>
         </w:rPr>
-        <w:t>{</w:t>
-      </w:r>
-      <w:proofErr w:type="spellStart"/>
-      <w:r>
-        <w:rPr>
-          <w:rFonts w:ascii="TH SarabunIT๙" w:eastAsia="Cordia New" w:hAnsi="TH SarabunIT๙" w:cs="TH SarabunIT๙"/>
-          <w:color w:val="000000"/>
-          <w:sz w:val="32"/>
-          <w:szCs w:val="32"/>
-        </w:rPr>
-        <w:t>full_name</w:t>
-      </w:r>
-      <w:proofErr w:type="spellEnd"/>
-      <w:r>
-        <w:rPr>
-          <w:rFonts w:ascii="TH SarabunIT๙" w:eastAsia="Cordia New" w:hAnsi="TH SarabunIT๙" w:cs="TH SarabunIT๙"/>
-          <w:color w:val="000000"/>
-          <w:sz w:val="32"/>
-          <w:szCs w:val="32"/>
-        </w:rPr>
-        <w:t>}</w:t>
+        <w:t>{full_name}</w:t>
       </w:r>
       <w:r>
         <w:rPr>
@@ -6094,27 +5785,7 @@
           <w:szCs w:val="32"/>
           <w:cs/>
         </w:rPr>
-        <w:t>(</w:t>
-      </w:r>
-      <w:proofErr w:type="spellStart"/>
-      <w:r>
-        <w:rPr>
-          <w:rFonts w:ascii="TH SarabunIT๙" w:hAnsi="TH SarabunIT๙" w:cs="TH SarabunIT๙"/>
-          <w:sz w:val="32"/>
-          <w:szCs w:val="32"/>
-          <w:cs/>
-        </w:rPr>
-        <w:t>ป.ค</w:t>
-      </w:r>
-      <w:proofErr w:type="spellEnd"/>
-      <w:r>
-        <w:rPr>
-          <w:rFonts w:ascii="TH SarabunIT๙" w:hAnsi="TH SarabunIT๙" w:cs="TH SarabunIT๙"/>
-          <w:sz w:val="32"/>
-          <w:szCs w:val="32"/>
-          <w:cs/>
-        </w:rPr>
-        <w:t>.๑๔)</w:t>
+        <w:t>(ป.ค.๑๔)</w:t>
       </w:r>
     </w:p>
     <w:p>
@@ -6240,27 +5911,7 @@
           <w:szCs w:val="32"/>
           <w:u w:val="dotted"/>
         </w:rPr>
-        <w:t>{</w:t>
-      </w:r>
-      <w:proofErr w:type="spellStart"/>
-      <w:r>
-        <w:rPr>
-          <w:rFonts w:ascii="TH SarabunIT๙" w:hAnsi="TH SarabunIT๙" w:cs="TH SarabunIT๙"/>
-          <w:sz w:val="32"/>
-          <w:szCs w:val="32"/>
-          <w:u w:val="dotted"/>
-        </w:rPr>
-        <w:t>full_name</w:t>
-      </w:r>
-      <w:proofErr w:type="spellEnd"/>
-      <w:r>
-        <w:rPr>
-          <w:rFonts w:ascii="TH SarabunIT๙" w:hAnsi="TH SarabunIT๙" w:cs="TH SarabunIT๙"/>
-          <w:sz w:val="32"/>
-          <w:szCs w:val="32"/>
-          <w:u w:val="dotted"/>
-        </w:rPr>
-        <w:t>}</w:t>
+        <w:t>{full_name}</w:t>
       </w:r>
       <w:r>
         <w:rPr>
@@ -6389,27 +6040,7 @@
           <w:szCs w:val="32"/>
           <w:u w:val="dotted"/>
         </w:rPr>
-        <w:t>{</w:t>
-      </w:r>
-      <w:proofErr w:type="spellStart"/>
-      <w:r>
-        <w:rPr>
-          <w:rFonts w:ascii="TH SarabunIT๙" w:hAnsi="TH SarabunIT๙" w:cs="TH SarabunIT๙"/>
-          <w:sz w:val="32"/>
-          <w:szCs w:val="32"/>
-          <w:u w:val="dotted"/>
-        </w:rPr>
-        <w:t>tday</w:t>
-      </w:r>
-      <w:proofErr w:type="spellEnd"/>
-      <w:r>
-        <w:rPr>
-          <w:rFonts w:ascii="TH SarabunIT๙" w:hAnsi="TH SarabunIT๙" w:cs="TH SarabunIT๙"/>
-          <w:sz w:val="32"/>
-          <w:szCs w:val="32"/>
-          <w:u w:val="dotted"/>
-        </w:rPr>
-        <w:t>}</w:t>
+        <w:t>{tday}</w:t>
       </w:r>
       <w:r>
         <w:rPr>
@@ -7533,101 +7164,57 @@
           <w:szCs w:val="32"/>
           <w:u w:val="dotted"/>
         </w:rPr>
-        <w:t>{</w:t>
-      </w:r>
-      <w:proofErr w:type="spellStart"/>
-      <w:r>
-        <w:rPr>
-          <w:rFonts w:ascii="TH SarabunIT๙" w:hAnsi="TH SarabunIT๙" w:cs="TH SarabunIT๙"/>
+        <w:t>{tday}</w:t>
+      </w:r>
+      <w:r>
+        <w:rPr>
+          <w:rFonts w:ascii="TH SarabunIT๙" w:hAnsi="TH SarabunIT๙" w:cs="TH SarabunIT๙" w:hint="cs"/>
           <w:spacing w:val="-6"/>
           <w:sz w:val="32"/>
           <w:szCs w:val="32"/>
           <w:u w:val="dotted"/>
-        </w:rPr>
-        <w:t>tday</w:t>
-      </w:r>
-      <w:proofErr w:type="spellEnd"/>
-      <w:r>
-        <w:rPr>
-          <w:rFonts w:ascii="TH SarabunIT๙" w:hAnsi="TH SarabunIT๙" w:cs="TH SarabunIT๙"/>
+          <w:cs/>
+        </w:rPr>
+        <w:t xml:space="preserve"> </w:t>
+      </w:r>
+      <w:r>
+        <w:rPr>
+          <w:rFonts w:ascii="TH SarabunIT๙" w:hAnsi="TH SarabunIT๙" w:cs="TH SarabunIT๙" w:hint="cs"/>
           <w:spacing w:val="-6"/>
           <w:sz w:val="32"/>
           <w:szCs w:val="32"/>
-          <w:u w:val="dotted"/>
-        </w:rPr>
-        <w:t>}</w:t>
-      </w:r>
-      <w:r>
-        <w:rPr>
-          <w:rFonts w:ascii="TH SarabunIT๙" w:hAnsi="TH SarabunIT๙" w:cs="TH SarabunIT๙" w:hint="cs"/>
+          <w:cs/>
+        </w:rPr>
+        <w:t>) ข้าฯ ได้มาติดต่อสำนักงานเขตทุ่งครุ</w:t>
+      </w:r>
+      <w:r>
+        <w:rPr>
+          <w:rFonts w:ascii="TH SarabunIT๙" w:hAnsi="TH SarabunIT๙" w:cs="TH SarabunIT๙" w:hint="cs"/>
+          <w:sz w:val="32"/>
+          <w:szCs w:val="32"/>
+          <w:cs/>
+        </w:rPr>
+        <w:t xml:space="preserve"> เพื่อเป็นพยานการทำพินัยกรรมแบบเอกสารฝ่ายเมืองของ</w:t>
+      </w:r>
+      <w:r>
+        <w:rPr>
+          <w:rFonts w:ascii="TH SarabunIT๙" w:hAnsi="TH SarabunIT๙" w:cs="TH SarabunIT๙" w:hint="cs"/>
+          <w:sz w:val="32"/>
+          <w:szCs w:val="32"/>
+          <w:u w:val="dotted"/>
+          <w:cs/>
+        </w:rPr>
+        <w:t xml:space="preserve"> </w:t>
+      </w:r>
+      <w:r>
+        <w:rPr>
+          <w:rFonts w:ascii="TH SarabunIT๙" w:hAnsi="TH SarabunIT๙" w:cs="TH SarabunIT๙"/>
           <w:spacing w:val="-6"/>
           <w:sz w:val="32"/>
           <w:szCs w:val="32"/>
           <w:u w:val="dotted"/>
-          <w:cs/>
-        </w:rPr>
-        <w:t xml:space="preserve"> </w:t>
-      </w:r>
-      <w:r>
-        <w:rPr>
-          <w:rFonts w:ascii="TH SarabunIT๙" w:hAnsi="TH SarabunIT๙" w:cs="TH SarabunIT๙" w:hint="cs"/>
-          <w:spacing w:val="-6"/>
-          <w:sz w:val="32"/>
-          <w:szCs w:val="32"/>
-          <w:cs/>
-        </w:rPr>
-        <w:t>) ข้าฯ ได้มาติดต่อสำนักงานเขตทุ่งครุ</w:t>
-      </w:r>
-      <w:r>
-        <w:rPr>
-          <w:rFonts w:ascii="TH SarabunIT๙" w:hAnsi="TH SarabunIT๙" w:cs="TH SarabunIT๙" w:hint="cs"/>
-          <w:sz w:val="32"/>
-          <w:szCs w:val="32"/>
-          <w:cs/>
-        </w:rPr>
-        <w:t xml:space="preserve"> เพื่อเป็นพยานการทำพินัยกรรมแบบเอกสารฝ่ายเมืองของ</w:t>
-      </w:r>
-      <w:r>
-        <w:rPr>
-          <w:rFonts w:ascii="TH SarabunIT๙" w:hAnsi="TH SarabunIT๙" w:cs="TH SarabunIT๙" w:hint="cs"/>
-          <w:sz w:val="32"/>
-          <w:szCs w:val="32"/>
-          <w:u w:val="dotted"/>
-          <w:cs/>
-        </w:rPr>
-        <w:t xml:space="preserve"> </w:t>
-      </w:r>
-      <w:r>
-        <w:rPr>
-          <w:rFonts w:ascii="TH SarabunIT๙" w:hAnsi="TH SarabunIT๙" w:cs="TH SarabunIT๙"/>
-          <w:spacing w:val="-6"/>
-          <w:sz w:val="32"/>
-          <w:szCs w:val="32"/>
-          <w:u w:val="dotted"/>
-        </w:rPr>
-        <w:t>{</w:t>
-      </w:r>
-      <w:proofErr w:type="spellStart"/>
-      <w:r>
-        <w:rPr>
-          <w:rFonts w:ascii="TH SarabunIT๙" w:hAnsi="TH SarabunIT๙" w:cs="TH SarabunIT๙"/>
-          <w:spacing w:val="-6"/>
-          <w:sz w:val="32"/>
-          <w:szCs w:val="32"/>
-          <w:u w:val="dotted"/>
-        </w:rPr>
-        <w:t>full_name</w:t>
-      </w:r>
-      <w:proofErr w:type="spellEnd"/>
-      <w:r>
-        <w:rPr>
-          <w:rFonts w:ascii="TH SarabunIT๙" w:hAnsi="TH SarabunIT๙" w:cs="TH SarabunIT๙"/>
-          <w:spacing w:val="-6"/>
-          <w:sz w:val="32"/>
-          <w:szCs w:val="32"/>
-          <w:u w:val="dotted"/>
-        </w:rPr>
-        <w:t>}</w:t>
+        </w:rPr>
+        <w:t>{full_name}</w:t>
       </w:r>
       <w:r>
         <w:rPr>
@@ -7665,27 +7252,7 @@
           <w:szCs w:val="32"/>
           <w:u w:val="dotted"/>
         </w:rPr>
-        <w:t>{</w:t>
-      </w:r>
-      <w:proofErr w:type="spellStart"/>
-      <w:r>
-        <w:rPr>
-          <w:rFonts w:ascii="TH SarabunIT๙" w:hAnsi="TH SarabunIT๙" w:cs="TH SarabunIT๙"/>
-          <w:sz w:val="32"/>
-          <w:szCs w:val="32"/>
-          <w:u w:val="dotted"/>
-        </w:rPr>
-        <w:t>full_name</w:t>
-      </w:r>
-      <w:proofErr w:type="spellEnd"/>
-      <w:r>
-        <w:rPr>
-          <w:rFonts w:ascii="TH SarabunIT๙" w:hAnsi="TH SarabunIT๙" w:cs="TH SarabunIT๙"/>
-          <w:sz w:val="32"/>
-          <w:szCs w:val="32"/>
-          <w:u w:val="dotted"/>
-        </w:rPr>
-        <w:t>}</w:t>
+        <w:t>{full_name}</w:t>
       </w:r>
       <w:r>
         <w:rPr>
@@ -7873,29 +7440,7 @@
           <w:szCs w:val="32"/>
           <w:u w:val="dotted"/>
         </w:rPr>
-        <w:t>{</w:t>
-      </w:r>
-      <w:proofErr w:type="spellStart"/>
-      <w:r>
-        <w:rPr>
-          <w:rFonts w:ascii="TH SarabunIT๙" w:hAnsi="TH SarabunIT๙" w:cs="TH SarabunIT๙"/>
-          <w:spacing w:val="-6"/>
-          <w:sz w:val="32"/>
-          <w:szCs w:val="32"/>
-          <w:u w:val="dotted"/>
-        </w:rPr>
-        <w:t>full_name</w:t>
-      </w:r>
-      <w:proofErr w:type="spellEnd"/>
-      <w:r>
-        <w:rPr>
-          <w:rFonts w:ascii="TH SarabunIT๙" w:hAnsi="TH SarabunIT๙" w:cs="TH SarabunIT๙"/>
-          <w:spacing w:val="-6"/>
-          <w:sz w:val="32"/>
-          <w:szCs w:val="32"/>
-          <w:u w:val="dotted"/>
-        </w:rPr>
-        <w:t>}</w:t>
+        <w:t>{full_name}</w:t>
       </w:r>
       <w:r>
         <w:rPr>
@@ -8028,29 +7573,7 @@
           <w:szCs w:val="32"/>
           <w:u w:val="dotted"/>
         </w:rPr>
-        <w:t>{</w:t>
-      </w:r>
-      <w:proofErr w:type="spellStart"/>
-      <w:r>
-        <w:rPr>
-          <w:rFonts w:ascii="TH SarabunIT๙" w:hAnsi="TH SarabunIT๙" w:cs="TH SarabunIT๙"/>
-          <w:spacing w:val="-6"/>
-          <w:sz w:val="32"/>
-          <w:szCs w:val="32"/>
-          <w:u w:val="dotted"/>
-        </w:rPr>
-        <w:t>full_name</w:t>
-      </w:r>
-      <w:proofErr w:type="spellEnd"/>
-      <w:r>
-        <w:rPr>
-          <w:rFonts w:ascii="TH SarabunIT๙" w:hAnsi="TH SarabunIT๙" w:cs="TH SarabunIT๙"/>
-          <w:spacing w:val="-6"/>
-          <w:sz w:val="32"/>
-          <w:szCs w:val="32"/>
-          <w:u w:val="dotted"/>
-        </w:rPr>
-        <w:t xml:space="preserve">} </w:t>
+        <w:t xml:space="preserve">{full_name} </w:t>
       </w:r>
       <w:r>
         <w:rPr>
@@ -9006,27 +8529,7 @@
           <w:szCs w:val="32"/>
           <w:cs/>
         </w:rPr>
-        <w:t>(</w:t>
-      </w:r>
-      <w:proofErr w:type="spellStart"/>
-      <w:r>
-        <w:rPr>
-          <w:rFonts w:ascii="TH SarabunIT๙" w:hAnsi="TH SarabunIT๙" w:cs="TH SarabunIT๙"/>
-          <w:sz w:val="32"/>
-          <w:szCs w:val="32"/>
-          <w:cs/>
-        </w:rPr>
-        <w:t>ป.ค</w:t>
-      </w:r>
-      <w:proofErr w:type="spellEnd"/>
-      <w:r>
-        <w:rPr>
-          <w:rFonts w:ascii="TH SarabunIT๙" w:hAnsi="TH SarabunIT๙" w:cs="TH SarabunIT๙"/>
-          <w:sz w:val="32"/>
-          <w:szCs w:val="32"/>
-          <w:cs/>
-        </w:rPr>
-        <w:t>.๑๔)</w:t>
+        <w:t>(ป.ค.๑๔)</w:t>
       </w:r>
     </w:p>
     <w:p>
@@ -9152,27 +8655,7 @@
           <w:szCs w:val="32"/>
           <w:u w:val="dotted"/>
         </w:rPr>
-        <w:t>{</w:t>
-      </w:r>
-      <w:proofErr w:type="spellStart"/>
-      <w:r>
-        <w:rPr>
-          <w:rFonts w:ascii="TH SarabunIT๙" w:hAnsi="TH SarabunIT๙" w:cs="TH SarabunIT๙"/>
-          <w:sz w:val="32"/>
-          <w:szCs w:val="32"/>
-          <w:u w:val="dotted"/>
-        </w:rPr>
-        <w:t>full_name</w:t>
-      </w:r>
-      <w:proofErr w:type="spellEnd"/>
-      <w:r>
-        <w:rPr>
-          <w:rFonts w:ascii="TH SarabunIT๙" w:hAnsi="TH SarabunIT๙" w:cs="TH SarabunIT๙"/>
-          <w:sz w:val="32"/>
-          <w:szCs w:val="32"/>
-          <w:u w:val="dotted"/>
-        </w:rPr>
-        <w:t>}</w:t>
+        <w:t>{full_name}</w:t>
       </w:r>
       <w:r>
         <w:rPr>
@@ -9301,27 +8784,7 @@
           <w:szCs w:val="32"/>
           <w:u w:val="dotted"/>
         </w:rPr>
-        <w:t>{</w:t>
-      </w:r>
-      <w:proofErr w:type="spellStart"/>
-      <w:r>
-        <w:rPr>
-          <w:rFonts w:ascii="TH SarabunIT๙" w:hAnsi="TH SarabunIT๙" w:cs="TH SarabunIT๙"/>
-          <w:sz w:val="32"/>
-          <w:szCs w:val="32"/>
-          <w:u w:val="dotted"/>
-        </w:rPr>
-        <w:t>tday</w:t>
-      </w:r>
-      <w:proofErr w:type="spellEnd"/>
-      <w:r>
-        <w:rPr>
-          <w:rFonts w:ascii="TH SarabunIT๙" w:hAnsi="TH SarabunIT๙" w:cs="TH SarabunIT๙"/>
-          <w:sz w:val="32"/>
-          <w:szCs w:val="32"/>
-          <w:u w:val="dotted"/>
-        </w:rPr>
-        <w:t>}</w:t>
+        <w:t>{tday}</w:t>
       </w:r>
       <w:r>
         <w:rPr>
@@ -10444,101 +9907,57 @@
           <w:szCs w:val="32"/>
           <w:u w:val="dotted"/>
         </w:rPr>
-        <w:t>{</w:t>
-      </w:r>
-      <w:proofErr w:type="spellStart"/>
-      <w:r>
-        <w:rPr>
-          <w:rFonts w:ascii="TH SarabunIT๙" w:hAnsi="TH SarabunIT๙" w:cs="TH SarabunIT๙"/>
+        <w:t>{tday}</w:t>
+      </w:r>
+      <w:r>
+        <w:rPr>
+          <w:rFonts w:ascii="TH SarabunIT๙" w:hAnsi="TH SarabunIT๙" w:cs="TH SarabunIT๙" w:hint="cs"/>
           <w:spacing w:val="-6"/>
           <w:sz w:val="32"/>
           <w:szCs w:val="32"/>
           <w:u w:val="dotted"/>
-        </w:rPr>
-        <w:t>tday</w:t>
-      </w:r>
-      <w:proofErr w:type="spellEnd"/>
-      <w:r>
-        <w:rPr>
-          <w:rFonts w:ascii="TH SarabunIT๙" w:hAnsi="TH SarabunIT๙" w:cs="TH SarabunIT๙"/>
+          <w:cs/>
+        </w:rPr>
+        <w:t xml:space="preserve"> </w:t>
+      </w:r>
+      <w:r>
+        <w:rPr>
+          <w:rFonts w:ascii="TH SarabunIT๙" w:hAnsi="TH SarabunIT๙" w:cs="TH SarabunIT๙" w:hint="cs"/>
           <w:spacing w:val="-6"/>
           <w:sz w:val="32"/>
           <w:szCs w:val="32"/>
-          <w:u w:val="dotted"/>
-        </w:rPr>
-        <w:t>}</w:t>
-      </w:r>
-      <w:r>
-        <w:rPr>
-          <w:rFonts w:ascii="TH SarabunIT๙" w:hAnsi="TH SarabunIT๙" w:cs="TH SarabunIT๙" w:hint="cs"/>
+          <w:cs/>
+        </w:rPr>
+        <w:t>) ข้าฯ ได้มาติดต่อสำนักงานเขตทุ่งครุ</w:t>
+      </w:r>
+      <w:r>
+        <w:rPr>
+          <w:rFonts w:ascii="TH SarabunIT๙" w:hAnsi="TH SarabunIT๙" w:cs="TH SarabunIT๙" w:hint="cs"/>
+          <w:sz w:val="32"/>
+          <w:szCs w:val="32"/>
+          <w:cs/>
+        </w:rPr>
+        <w:t xml:space="preserve"> เพื่อเป็นพยานการทำพินัยกรรมแบบเอกสารฝ่ายเมืองของ</w:t>
+      </w:r>
+      <w:r>
+        <w:rPr>
+          <w:rFonts w:ascii="TH SarabunIT๙" w:hAnsi="TH SarabunIT๙" w:cs="TH SarabunIT๙" w:hint="cs"/>
+          <w:sz w:val="32"/>
+          <w:szCs w:val="32"/>
+          <w:u w:val="dotted"/>
+          <w:cs/>
+        </w:rPr>
+        <w:t xml:space="preserve"> </w:t>
+      </w:r>
+      <w:r>
+        <w:rPr>
+          <w:rFonts w:ascii="TH SarabunIT๙" w:hAnsi="TH SarabunIT๙" w:cs="TH SarabunIT๙"/>
           <w:spacing w:val="-6"/>
           <w:sz w:val="32"/>
           <w:szCs w:val="32"/>
           <w:u w:val="dotted"/>
-          <w:cs/>
-        </w:rPr>
-        <w:t xml:space="preserve"> </w:t>
-      </w:r>
-      <w:r>
-        <w:rPr>
-          <w:rFonts w:ascii="TH SarabunIT๙" w:hAnsi="TH SarabunIT๙" w:cs="TH SarabunIT๙" w:hint="cs"/>
-          <w:spacing w:val="-6"/>
-          <w:sz w:val="32"/>
-          <w:szCs w:val="32"/>
-          <w:cs/>
-        </w:rPr>
-        <w:t>) ข้าฯ ได้มาติดต่อสำนักงานเขตทุ่งครุ</w:t>
-      </w:r>
-      <w:r>
-        <w:rPr>
-          <w:rFonts w:ascii="TH SarabunIT๙" w:hAnsi="TH SarabunIT๙" w:cs="TH SarabunIT๙" w:hint="cs"/>
-          <w:sz w:val="32"/>
-          <w:szCs w:val="32"/>
-          <w:cs/>
-        </w:rPr>
-        <w:t xml:space="preserve"> เพื่อเป็นพยานการทำพินัยกรรมแบบเอกสารฝ่ายเมืองของ</w:t>
-      </w:r>
-      <w:r>
-        <w:rPr>
-          <w:rFonts w:ascii="TH SarabunIT๙" w:hAnsi="TH SarabunIT๙" w:cs="TH SarabunIT๙" w:hint="cs"/>
-          <w:sz w:val="32"/>
-          <w:szCs w:val="32"/>
-          <w:u w:val="dotted"/>
-          <w:cs/>
-        </w:rPr>
-        <w:t xml:space="preserve"> </w:t>
-      </w:r>
-      <w:r>
-        <w:rPr>
-          <w:rFonts w:ascii="TH SarabunIT๙" w:hAnsi="TH SarabunIT๙" w:cs="TH SarabunIT๙"/>
-          <w:spacing w:val="-6"/>
-          <w:sz w:val="32"/>
-          <w:szCs w:val="32"/>
-          <w:u w:val="dotted"/>
-        </w:rPr>
-        <w:t>{</w:t>
-      </w:r>
-      <w:proofErr w:type="spellStart"/>
-      <w:r>
-        <w:rPr>
-          <w:rFonts w:ascii="TH SarabunIT๙" w:hAnsi="TH SarabunIT๙" w:cs="TH SarabunIT๙"/>
-          <w:spacing w:val="-6"/>
-          <w:sz w:val="32"/>
-          <w:szCs w:val="32"/>
-          <w:u w:val="dotted"/>
-        </w:rPr>
-        <w:t>full_name</w:t>
-      </w:r>
-      <w:proofErr w:type="spellEnd"/>
-      <w:r>
-        <w:rPr>
-          <w:rFonts w:ascii="TH SarabunIT๙" w:hAnsi="TH SarabunIT๙" w:cs="TH SarabunIT๙"/>
-          <w:spacing w:val="-6"/>
-          <w:sz w:val="32"/>
-          <w:szCs w:val="32"/>
-          <w:u w:val="dotted"/>
-        </w:rPr>
-        <w:t>}</w:t>
+        </w:rPr>
+        <w:t>{full_name}</w:t>
       </w:r>
       <w:r>
         <w:rPr>
@@ -10576,27 +9995,7 @@
           <w:szCs w:val="32"/>
           <w:u w:val="dotted"/>
         </w:rPr>
-        <w:t>{</w:t>
-      </w:r>
-      <w:proofErr w:type="spellStart"/>
-      <w:r>
-        <w:rPr>
-          <w:rFonts w:ascii="TH SarabunIT๙" w:hAnsi="TH SarabunIT๙" w:cs="TH SarabunIT๙"/>
-          <w:sz w:val="32"/>
-          <w:szCs w:val="32"/>
-          <w:u w:val="dotted"/>
-        </w:rPr>
-        <w:t>full_name</w:t>
-      </w:r>
-      <w:proofErr w:type="spellEnd"/>
-      <w:r>
-        <w:rPr>
-          <w:rFonts w:ascii="TH SarabunIT๙" w:hAnsi="TH SarabunIT๙" w:cs="TH SarabunIT๙"/>
-          <w:sz w:val="32"/>
-          <w:szCs w:val="32"/>
-          <w:u w:val="dotted"/>
-        </w:rPr>
-        <w:t>}</w:t>
+        <w:t>{full_name}</w:t>
       </w:r>
       <w:r>
         <w:rPr>
@@ -10784,29 +10183,7 @@
           <w:szCs w:val="32"/>
           <w:u w:val="dotted"/>
         </w:rPr>
-        <w:t>{</w:t>
-      </w:r>
-      <w:proofErr w:type="spellStart"/>
-      <w:r>
-        <w:rPr>
-          <w:rFonts w:ascii="TH SarabunIT๙" w:hAnsi="TH SarabunIT๙" w:cs="TH SarabunIT๙"/>
-          <w:spacing w:val="-6"/>
-          <w:sz w:val="32"/>
-          <w:szCs w:val="32"/>
-          <w:u w:val="dotted"/>
-        </w:rPr>
-        <w:t>full_name</w:t>
-      </w:r>
-      <w:proofErr w:type="spellEnd"/>
-      <w:r>
-        <w:rPr>
-          <w:rFonts w:ascii="TH SarabunIT๙" w:hAnsi="TH SarabunIT๙" w:cs="TH SarabunIT๙"/>
-          <w:spacing w:val="-6"/>
-          <w:sz w:val="32"/>
-          <w:szCs w:val="32"/>
-          <w:u w:val="dotted"/>
-        </w:rPr>
-        <w:t>}</w:t>
+        <w:t>{full_name}</w:t>
       </w:r>
       <w:r>
         <w:rPr>
@@ -10939,29 +10316,7 @@
           <w:szCs w:val="32"/>
           <w:u w:val="dotted"/>
         </w:rPr>
-        <w:t>{</w:t>
-      </w:r>
-      <w:proofErr w:type="spellStart"/>
-      <w:r>
-        <w:rPr>
-          <w:rFonts w:ascii="TH SarabunIT๙" w:hAnsi="TH SarabunIT๙" w:cs="TH SarabunIT๙"/>
-          <w:spacing w:val="-6"/>
-          <w:sz w:val="32"/>
-          <w:szCs w:val="32"/>
-          <w:u w:val="dotted"/>
-        </w:rPr>
-        <w:t>full_name</w:t>
-      </w:r>
-      <w:proofErr w:type="spellEnd"/>
-      <w:r>
-        <w:rPr>
-          <w:rFonts w:ascii="TH SarabunIT๙" w:hAnsi="TH SarabunIT๙" w:cs="TH SarabunIT๙"/>
-          <w:spacing w:val="-6"/>
-          <w:sz w:val="32"/>
-          <w:szCs w:val="32"/>
-          <w:u w:val="dotted"/>
-        </w:rPr>
-        <w:t xml:space="preserve">} </w:t>
+        <w:t xml:space="preserve">{full_name} </w:t>
       </w:r>
       <w:r>
         <w:rPr>
@@ -12015,25 +11370,7 @@
           <w:sz w:val="32"/>
           <w:szCs w:val="32"/>
         </w:rPr>
-        <w:t>{</w:t>
-      </w:r>
-      <w:proofErr w:type="spellStart"/>
-      <w:r>
-        <w:rPr>
-          <w:rFonts w:ascii="TH SarabunIT๙" w:hAnsi="TH SarabunIT๙" w:cs="TH SarabunIT๙"/>
-          <w:sz w:val="32"/>
-          <w:szCs w:val="32"/>
-        </w:rPr>
-        <w:t>full_name</w:t>
-      </w:r>
-      <w:proofErr w:type="spellEnd"/>
-      <w:r>
-        <w:rPr>
-          <w:rFonts w:ascii="TH SarabunIT๙" w:hAnsi="TH SarabunIT๙" w:cs="TH SarabunIT๙"/>
-          <w:sz w:val="32"/>
-          <w:szCs w:val="32"/>
-        </w:rPr>
-        <w:t>}</w:t>
+        <w:t>{full_name}</w:t>
       </w:r>
     </w:p>
     <w:p>
@@ -12121,25 +11458,7 @@
           <w:sz w:val="32"/>
           <w:szCs w:val="32"/>
         </w:rPr>
-        <w:t>{</w:t>
-      </w:r>
-      <w:proofErr w:type="spellStart"/>
-      <w:r>
-        <w:rPr>
-          <w:rFonts w:ascii="TH SarabunIT๙" w:hAnsi="TH SarabunIT๙" w:cs="TH SarabunIT๙"/>
-          <w:sz w:val="32"/>
-          <w:szCs w:val="32"/>
-        </w:rPr>
-        <w:t>dd</w:t>
-      </w:r>
-      <w:proofErr w:type="spellEnd"/>
-      <w:r>
-        <w:rPr>
-          <w:rFonts w:ascii="TH SarabunIT๙" w:hAnsi="TH SarabunIT๙" w:cs="TH SarabunIT๙"/>
-          <w:sz w:val="32"/>
-          <w:szCs w:val="32"/>
-        </w:rPr>
-        <w:t>}</w:t>
+        <w:t>{dd}</w:t>
       </w:r>
       <w:r>
         <w:rPr>
@@ -12173,25 +11492,7 @@
           <w:sz w:val="32"/>
           <w:szCs w:val="32"/>
         </w:rPr>
-        <w:t>{</w:t>
-      </w:r>
-      <w:proofErr w:type="spellStart"/>
-      <w:r>
-        <w:rPr>
-          <w:rFonts w:ascii="TH SarabunIT๙" w:hAnsi="TH SarabunIT๙" w:cs="TH SarabunIT๙"/>
-          <w:sz w:val="32"/>
-          <w:szCs w:val="32"/>
-        </w:rPr>
-        <w:t>yyyy</w:t>
-      </w:r>
-      <w:proofErr w:type="spellEnd"/>
-      <w:r>
-        <w:rPr>
-          <w:rFonts w:ascii="TH SarabunIT๙" w:hAnsi="TH SarabunIT๙" w:cs="TH SarabunIT๙"/>
-          <w:sz w:val="32"/>
-          <w:szCs w:val="32"/>
-        </w:rPr>
-        <w:t>}</w:t>
+        <w:t>{yyyy}</w:t>
       </w:r>
     </w:p>
     <w:p>
@@ -12239,25 +11540,7 @@
           <w:sz w:val="32"/>
           <w:szCs w:val="32"/>
         </w:rPr>
-        <w:t>{</w:t>
-      </w:r>
-      <w:proofErr w:type="spellStart"/>
-      <w:r>
-        <w:rPr>
-          <w:rFonts w:ascii="TH SarabunIT๙" w:hAnsi="TH SarabunIT๙" w:cs="TH SarabunIT๙"/>
-          <w:sz w:val="32"/>
-          <w:szCs w:val="32"/>
-        </w:rPr>
-        <w:t>full_name</w:t>
-      </w:r>
-      <w:proofErr w:type="spellEnd"/>
-      <w:r>
-        <w:rPr>
-          <w:rFonts w:ascii="TH SarabunIT๙" w:hAnsi="TH SarabunIT๙" w:cs="TH SarabunIT๙"/>
-          <w:sz w:val="32"/>
-          <w:szCs w:val="32"/>
-        </w:rPr>
-        <w:t>}</w:t>
+        <w:t>{full_name}</w:t>
       </w:r>
       <w:r>
         <w:rPr>
@@ -12371,25 +11654,7 @@
           <w:sz w:val="32"/>
           <w:szCs w:val="32"/>
         </w:rPr>
-        <w:t>{</w:t>
-      </w:r>
-      <w:proofErr w:type="spellStart"/>
-      <w:r>
-        <w:rPr>
-          <w:rFonts w:ascii="TH SarabunIT๙" w:hAnsi="TH SarabunIT๙" w:cs="TH SarabunIT๙"/>
-          <w:sz w:val="32"/>
-          <w:szCs w:val="32"/>
-        </w:rPr>
-        <w:t>addresss</w:t>
-      </w:r>
-      <w:proofErr w:type="spellEnd"/>
-      <w:r>
-        <w:rPr>
-          <w:rFonts w:ascii="TH SarabunIT๙" w:hAnsi="TH SarabunIT๙" w:cs="TH SarabunIT๙"/>
-          <w:sz w:val="32"/>
-          <w:szCs w:val="32"/>
-        </w:rPr>
-        <w:t>}</w:t>
+        <w:t>{addresss}</w:t>
       </w:r>
       <w:r>
         <w:rPr>
@@ -12490,25 +11755,7 @@
           <w:sz w:val="32"/>
           <w:szCs w:val="32"/>
         </w:rPr>
-        <w:t>{</w:t>
-      </w:r>
-      <w:proofErr w:type="spellStart"/>
-      <w:r>
-        <w:rPr>
-          <w:rFonts w:ascii="TH SarabunIT๙" w:hAnsi="TH SarabunIT๙" w:cs="TH SarabunIT๙"/>
-          <w:sz w:val="32"/>
-          <w:szCs w:val="32"/>
-        </w:rPr>
-        <w:t>tambol</w:t>
-      </w:r>
-      <w:proofErr w:type="spellEnd"/>
-      <w:r>
-        <w:rPr>
-          <w:rFonts w:ascii="TH SarabunIT๙" w:hAnsi="TH SarabunIT๙" w:cs="TH SarabunIT๙"/>
-          <w:sz w:val="32"/>
-          <w:szCs w:val="32"/>
-        </w:rPr>
-        <w:t>}</w:t>
+        <w:t>{tambol}</w:t>
       </w:r>
       <w:r>
         <w:rPr>
@@ -12555,75 +11802,44 @@
           <w:sz w:val="32"/>
           <w:szCs w:val="32"/>
         </w:rPr>
-        <w:t>{</w:t>
-      </w:r>
-      <w:proofErr w:type="spellStart"/>
-      <w:r>
-        <w:rPr>
-          <w:rFonts w:ascii="TH SarabunIT๙" w:hAnsi="TH SarabunIT๙" w:cs="TH SarabunIT๙"/>
+        <w:t>{provice}</w:t>
+      </w:r>
+      <w:r>
+        <w:rPr>
+          <w:rFonts w:ascii="TH SarabunIT๙" w:hAnsi="TH SarabunIT๙" w:cs="TH SarabunIT๙" w:hint="cs"/>
           <w:spacing w:val="-6"/>
           <w:sz w:val="32"/>
           <w:szCs w:val="32"/>
-        </w:rPr>
-        <w:t>provice</w:t>
-      </w:r>
-      <w:proofErr w:type="spellEnd"/>
-      <w:r>
-        <w:rPr>
-          <w:rFonts w:ascii="TH SarabunIT๙" w:hAnsi="TH SarabunIT๙" w:cs="TH SarabunIT๙"/>
-          <w:spacing w:val="-6"/>
-          <w:sz w:val="32"/>
-          <w:szCs w:val="32"/>
-        </w:rPr>
-        <w:t>}</w:t>
-      </w:r>
-      <w:r>
-        <w:rPr>
-          <w:rFonts w:ascii="TH SarabunIT๙" w:hAnsi="TH SarabunIT๙" w:cs="TH SarabunIT๙" w:hint="cs"/>
-          <w:spacing w:val="-6"/>
-          <w:sz w:val="32"/>
-          <w:szCs w:val="32"/>
-          <w:cs/>
-        </w:rPr>
-        <w:t xml:space="preserve"> </w:t>
-      </w:r>
-      <w:r>
-        <w:rPr>
-          <w:rFonts w:ascii="TH SarabunIT๙" w:hAnsi="TH SarabunIT๙" w:cs="TH SarabunIT๙"/>
-          <w:sz w:val="32"/>
-          <w:szCs w:val="32"/>
-          <w:cs/>
-        </w:rPr>
-        <w:t>ทำพินัยกรรมต่อหน้า นาย</w:t>
-      </w:r>
-      <w:proofErr w:type="spellStart"/>
-      <w:r>
-        <w:rPr>
-          <w:rFonts w:ascii="TH SarabunIT๙" w:hAnsi="TH SarabunIT๙" w:cs="TH SarabunIT๙"/>
-          <w:sz w:val="32"/>
-          <w:szCs w:val="32"/>
-          <w:cs/>
-        </w:rPr>
-        <w:t>อัษฎางค์</w:t>
-      </w:r>
-      <w:proofErr w:type="spellEnd"/>
-      <w:r>
-        <w:rPr>
-          <w:rFonts w:ascii="TH SarabunIT๙" w:hAnsi="TH SarabunIT๙" w:cs="TH SarabunIT๙" w:hint="cs"/>
-          <w:sz w:val="32"/>
-          <w:szCs w:val="32"/>
-          <w:cs/>
-        </w:rPr>
-        <w:t xml:space="preserve"> </w:t>
-      </w:r>
-      <w:r>
-        <w:rPr>
-          <w:rFonts w:ascii="TH SarabunIT๙" w:hAnsi="TH SarabunIT๙" w:cs="TH SarabunIT๙"/>
-          <w:sz w:val="32"/>
-          <w:szCs w:val="32"/>
-          <w:cs/>
-        </w:rPr>
-        <w:t>ศรีงามช้อย เจ้าพนักงานปกครอง</w:t>
+          <w:cs/>
+        </w:rPr>
+        <w:t xml:space="preserve"> </w:t>
+      </w:r>
+      <w:r>
+        <w:rPr>
+          <w:rFonts w:ascii="TH SarabunIT๙" w:hAnsi="TH SarabunIT๙" w:cs="TH SarabunIT๙"/>
+          <w:sz w:val="32"/>
+          <w:szCs w:val="32"/>
+          <w:cs/>
+        </w:rPr>
+        <w:t xml:space="preserve">ทำพินัยกรรมต่อหน้า </w:t>
+      </w:r>
+      <w:r>
+        <w:rPr>
+          <w:rFonts w:ascii="TH SarabunIT๙" w:hAnsi="TH SarabunIT๙" w:cs="TH SarabunIT๙"/>
+          <w:sz w:val="32"/>
+          <w:szCs w:val="32"/>
+          <w:cs/>
+        </w:rPr>
+        <w:t>นางสาวบวรลักษณ์ ใจกล้า</w:t>
+      </w:r>
+      <w:r>
+        <w:rPr>
+          <w:rFonts w:ascii="TH SarabunIT๙" w:hAnsi="TH SarabunIT๙" w:cs="TH SarabunIT๙"/>
+          <w:sz w:val="32"/>
+          <w:szCs w:val="32"/>
+          <w:cs/>
+        </w:rPr>
+        <w:t xml:space="preserve"> เจ้าพนักงานปกครอง</w:t>
       </w:r>
       <w:r>
         <w:rPr>
@@ -12788,27 +12004,7 @@
           <w:sz w:val="32"/>
           <w:szCs w:val="32"/>
         </w:rPr>
-        <w:t>{</w:t>
-      </w:r>
-      <w:proofErr w:type="gramStart"/>
-      <w:r>
-        <w:rPr>
-          <w:rFonts w:ascii="TH SarabunIT๙" w:hAnsi="TH SarabunIT๙" w:cs="TH SarabunIT๙"/>
-          <w:color w:val="FF0000"/>
-          <w:sz w:val="32"/>
-          <w:szCs w:val="32"/>
-        </w:rPr>
-        <w:t>reference</w:t>
-      </w:r>
-      <w:proofErr w:type="gramEnd"/>
-      <w:r>
-        <w:rPr>
-          <w:rFonts w:ascii="TH SarabunIT๙" w:hAnsi="TH SarabunIT๙" w:cs="TH SarabunIT๙"/>
-          <w:color w:val="FF0000"/>
-          <w:sz w:val="32"/>
-          <w:szCs w:val="32"/>
-        </w:rPr>
-        <w:t>}</w:t>
+        <w:t>{reference}</w:t>
       </w:r>
     </w:p>
     <w:p>
@@ -12875,36 +12071,25 @@
           <w:szCs w:val="32"/>
           <w:cs/>
         </w:rPr>
-        <w:t>ข้อความแห่งพินัยกรรม นาย</w:t>
-      </w:r>
-      <w:proofErr w:type="spellStart"/>
-      <w:r>
-        <w:rPr>
-          <w:rFonts w:ascii="TH SarabunIT๙" w:hAnsi="TH SarabunIT๙" w:cs="TH SarabunIT๙"/>
-          <w:sz w:val="32"/>
-          <w:szCs w:val="32"/>
-          <w:cs/>
-        </w:rPr>
-        <w:t>อัษฎางค์</w:t>
-      </w:r>
-      <w:proofErr w:type="spellEnd"/>
-      <w:r>
-        <w:rPr>
-          <w:rFonts w:ascii="TH SarabunIT๙" w:hAnsi="TH SarabunIT๙" w:cs="TH SarabunIT๙" w:hint="cs"/>
-          <w:sz w:val="32"/>
-          <w:szCs w:val="32"/>
-          <w:cs/>
-        </w:rPr>
-        <w:t xml:space="preserve"> </w:t>
-      </w:r>
-      <w:r>
-        <w:rPr>
-          <w:rFonts w:ascii="TH SarabunIT๙" w:hAnsi="TH SarabunIT๙" w:cs="TH SarabunIT๙"/>
-          <w:sz w:val="32"/>
-          <w:szCs w:val="32"/>
-          <w:cs/>
-        </w:rPr>
-        <w:t>ศรีงามช้อย เจ้าพนักงานปกครอง</w:t>
+        <w:t xml:space="preserve">ข้อความแห่งพินัยกรรม </w:t>
+      </w:r>
+      <w:r>
+        <w:rPr>
+          <w:rFonts w:ascii="TH SarabunIT๙" w:hAnsi="TH SarabunIT๙" w:cs="TH SarabunIT๙"/>
+          <w:sz w:val="32"/>
+          <w:szCs w:val="32"/>
+          <w:cs/>
+        </w:rPr>
+        <w:t>นางสาวบวรลักษณ์ ใจกล้า</w:t>
+      </w:r>
+      <w:r>
+        <w:rPr>
+          <w:rFonts w:ascii="TH SarabunIT๙" w:hAnsi="TH SarabunIT๙" w:cs="TH SarabunIT๙"/>
+          <w:sz w:val="32"/>
+          <w:szCs w:val="32"/>
+          <w:cs/>
+        </w:rPr>
+        <w:t xml:space="preserve"> เจ้าพนักงานปกครอง</w:t>
       </w:r>
       <w:r>
         <w:rPr>
@@ -12985,36 +12170,25 @@
           <w:szCs w:val="32"/>
           <w:cs/>
         </w:rPr>
-        <w:t>เป็นการถูกต้องตรงตามความประสงค์ของข้าพเจ้าที่แจ้งให้นาย</w:t>
-      </w:r>
-      <w:proofErr w:type="spellStart"/>
-      <w:r>
-        <w:rPr>
-          <w:rFonts w:ascii="TH SarabunIT๙" w:hAnsi="TH SarabunIT๙" w:cs="TH SarabunIT๙"/>
-          <w:sz w:val="32"/>
-          <w:szCs w:val="32"/>
-          <w:cs/>
-        </w:rPr>
-        <w:t>อัษฎางค์</w:t>
-      </w:r>
-      <w:proofErr w:type="spellEnd"/>
-      <w:r>
-        <w:rPr>
-          <w:rFonts w:ascii="TH SarabunIT๙" w:hAnsi="TH SarabunIT๙" w:cs="TH SarabunIT๙" w:hint="cs"/>
-          <w:sz w:val="32"/>
-          <w:szCs w:val="32"/>
-          <w:cs/>
-        </w:rPr>
-        <w:t xml:space="preserve"> </w:t>
-      </w:r>
-      <w:r>
-        <w:rPr>
-          <w:rFonts w:ascii="TH SarabunIT๙" w:hAnsi="TH SarabunIT๙" w:cs="TH SarabunIT๙"/>
-          <w:sz w:val="32"/>
-          <w:szCs w:val="32"/>
-          <w:cs/>
-        </w:rPr>
-        <w:t>ศรีงามช้อย เจ้าพนักงานปกครอง</w:t>
+        <w:t>เป็นการถูกต้องตรงตามความประสงค์ของข้าพเจ้าที่แจ้งให้</w:t>
+      </w:r>
+      <w:r>
+        <w:rPr>
+          <w:rFonts w:ascii="TH SarabunIT๙" w:hAnsi="TH SarabunIT๙" w:cs="TH SarabunIT๙"/>
+          <w:sz w:val="32"/>
+          <w:szCs w:val="32"/>
+          <w:cs/>
+        </w:rPr>
+        <w:t>นางสาวบวรลักษณ์ ใจกล้า</w:t>
+      </w:r>
+      <w:r>
+        <w:rPr>
+          <w:rFonts w:ascii="TH SarabunIT๙" w:hAnsi="TH SarabunIT๙" w:cs="TH SarabunIT๙"/>
+          <w:sz w:val="32"/>
+          <w:szCs w:val="32"/>
+          <w:cs/>
+        </w:rPr>
+        <w:t xml:space="preserve"> เจ้าพนักงานปกครอง</w:t>
       </w:r>
       <w:r>
         <w:rPr>
@@ -13077,36 +12251,25 @@
           <w:szCs w:val="32"/>
           <w:cs/>
         </w:rPr>
-        <w:t>จึงลงลายมือชื่อไว้ต่อหน้านาย</w:t>
-      </w:r>
-      <w:proofErr w:type="spellStart"/>
-      <w:r>
-        <w:rPr>
-          <w:rFonts w:ascii="TH SarabunIT๙" w:hAnsi="TH SarabunIT๙" w:cs="TH SarabunIT๙"/>
-          <w:sz w:val="32"/>
-          <w:szCs w:val="32"/>
-          <w:cs/>
-        </w:rPr>
-        <w:t>อัษฎางค์</w:t>
-      </w:r>
-      <w:proofErr w:type="spellEnd"/>
-      <w:r>
-        <w:rPr>
-          <w:rFonts w:ascii="TH SarabunIT๙" w:hAnsi="TH SarabunIT๙" w:cs="TH SarabunIT๙" w:hint="cs"/>
-          <w:sz w:val="32"/>
-          <w:szCs w:val="32"/>
-          <w:cs/>
-        </w:rPr>
-        <w:t xml:space="preserve"> </w:t>
-      </w:r>
-      <w:r>
-        <w:rPr>
-          <w:rFonts w:ascii="TH SarabunIT๙" w:hAnsi="TH SarabunIT๙" w:cs="TH SarabunIT๙"/>
-          <w:sz w:val="32"/>
-          <w:szCs w:val="32"/>
-          <w:cs/>
-        </w:rPr>
-        <w:t>ศรีงามช้อย เจ้าพนักงานปกครอง</w:t>
+        <w:t>จึงลงลายมือชื่อไว้ต่อหน้า</w:t>
+      </w:r>
+      <w:r>
+        <w:rPr>
+          <w:rFonts w:ascii="TH SarabunIT๙" w:hAnsi="TH SarabunIT๙" w:cs="TH SarabunIT๙"/>
+          <w:sz w:val="32"/>
+          <w:szCs w:val="32"/>
+          <w:cs/>
+        </w:rPr>
+        <w:t>นางสาวบวรลักษณ์ ใจกล้า</w:t>
+      </w:r>
+      <w:r>
+        <w:rPr>
+          <w:rFonts w:ascii="TH SarabunIT๙" w:hAnsi="TH SarabunIT๙" w:cs="TH SarabunIT๙"/>
+          <w:sz w:val="32"/>
+          <w:szCs w:val="32"/>
+          <w:cs/>
+        </w:rPr>
+        <w:t xml:space="preserve"> เจ้าพนักงานปกครอง</w:t>
       </w:r>
       <w:r>
         <w:rPr>
@@ -13142,7 +12305,18 @@
           <w:szCs w:val="32"/>
           <w:cs/>
         </w:rPr>
-        <w:t>ปฏิบัติราชการแทนผู้อำนวยการเขต</w:t>
+        <w:t>ปฏิบัติราชก</w:t>
+      </w:r>
+      <w:bookmarkStart w:id="0" w:name="_GoBack"/>
+      <w:bookmarkEnd w:id="0"/>
+      <w:r>
+        <w:rPr>
+          <w:rFonts w:ascii="TH SarabunIT๙" w:hAnsi="TH SarabunIT๙" w:cs="TH SarabunIT๙"/>
+          <w:sz w:val="32"/>
+          <w:szCs w:val="32"/>
+          <w:cs/>
+        </w:rPr>
+        <w:t>ารแทนผู้อำนวยการเขต</w:t>
       </w:r>
       <w:r>
         <w:rPr>
@@ -13383,25 +12557,7 @@
           <w:sz w:val="32"/>
           <w:szCs w:val="32"/>
         </w:rPr>
-        <w:t>{</w:t>
-      </w:r>
-      <w:proofErr w:type="spellStart"/>
-      <w:r>
-        <w:rPr>
-          <w:rFonts w:ascii="TH SarabunIT๙" w:hAnsi="TH SarabunIT๙" w:cs="TH SarabunIT๙"/>
-          <w:sz w:val="32"/>
-          <w:szCs w:val="32"/>
-        </w:rPr>
-        <w:t>full_name</w:t>
-      </w:r>
-      <w:proofErr w:type="spellEnd"/>
-      <w:r>
-        <w:rPr>
-          <w:rFonts w:ascii="TH SarabunIT๙" w:hAnsi="TH SarabunIT๙" w:cs="TH SarabunIT๙"/>
-          <w:sz w:val="32"/>
-          <w:szCs w:val="32"/>
-        </w:rPr>
-        <w:t>}</w:t>
+        <w:t>{full_name}</w:t>
       </w:r>
       <w:r>
         <w:rPr>
@@ -14147,36 +13303,25 @@
           <w:szCs w:val="32"/>
           <w:cs/>
         </w:rPr>
-        <w:t>ข้าพเจ้า นาย</w:t>
-      </w:r>
-      <w:proofErr w:type="spellStart"/>
-      <w:r>
-        <w:rPr>
-          <w:rFonts w:ascii="TH SarabunIT๙" w:hAnsi="TH SarabunIT๙" w:cs="TH SarabunIT๙"/>
-          <w:sz w:val="32"/>
-          <w:szCs w:val="32"/>
-          <w:cs/>
-        </w:rPr>
-        <w:t>อัษฎางค์</w:t>
-      </w:r>
-      <w:proofErr w:type="spellEnd"/>
-      <w:r>
-        <w:rPr>
-          <w:rFonts w:ascii="TH SarabunIT๙" w:hAnsi="TH SarabunIT๙" w:cs="TH SarabunIT๙" w:hint="cs"/>
-          <w:sz w:val="32"/>
-          <w:szCs w:val="32"/>
-          <w:cs/>
-        </w:rPr>
-        <w:t xml:space="preserve"> </w:t>
-      </w:r>
-      <w:r>
-        <w:rPr>
-          <w:rFonts w:ascii="TH SarabunIT๙" w:hAnsi="TH SarabunIT๙" w:cs="TH SarabunIT๙"/>
-          <w:sz w:val="32"/>
-          <w:szCs w:val="32"/>
-          <w:cs/>
-        </w:rPr>
-        <w:t>ศรีงามช้อย เจ้าพนักงานปกครอง</w:t>
+        <w:t xml:space="preserve">ข้าพเจ้า </w:t>
+      </w:r>
+      <w:r>
+        <w:rPr>
+          <w:rFonts w:ascii="TH SarabunIT๙" w:hAnsi="TH SarabunIT๙" w:cs="TH SarabunIT๙"/>
+          <w:sz w:val="32"/>
+          <w:szCs w:val="32"/>
+          <w:cs/>
+        </w:rPr>
+        <w:t>นางสาวบวรลักษณ์ ใจกล้า</w:t>
+      </w:r>
+      <w:r>
+        <w:rPr>
+          <w:rFonts w:ascii="TH SarabunIT๙" w:hAnsi="TH SarabunIT๙" w:cs="TH SarabunIT๙"/>
+          <w:sz w:val="32"/>
+          <w:szCs w:val="32"/>
+          <w:cs/>
+        </w:rPr>
+        <w:t xml:space="preserve"> เจ้าพนักงานปกครอง</w:t>
       </w:r>
       <w:r>
         <w:rPr>
@@ -14238,25 +13383,7 @@
           <w:sz w:val="32"/>
           <w:szCs w:val="32"/>
         </w:rPr>
-        <w:t>{</w:t>
-      </w:r>
-      <w:proofErr w:type="spellStart"/>
-      <w:r>
-        <w:rPr>
-          <w:rFonts w:ascii="TH SarabunIT๙" w:hAnsi="TH SarabunIT๙" w:cs="TH SarabunIT๙"/>
-          <w:sz w:val="32"/>
-          <w:szCs w:val="32"/>
-        </w:rPr>
-        <w:t>full_name</w:t>
-      </w:r>
-      <w:proofErr w:type="spellEnd"/>
-      <w:r>
-        <w:rPr>
-          <w:rFonts w:ascii="TH SarabunIT๙" w:hAnsi="TH SarabunIT๙" w:cs="TH SarabunIT๙"/>
-          <w:sz w:val="32"/>
-          <w:szCs w:val="32"/>
-        </w:rPr>
-        <w:t>}</w:t>
+        <w:t>{full_name}</w:t>
       </w:r>
       <w:r>
         <w:rPr>
@@ -14369,25 +13496,7 @@
           <w:sz w:val="32"/>
           <w:szCs w:val="32"/>
         </w:rPr>
-        <w:t>{</w:t>
-      </w:r>
-      <w:proofErr w:type="spellStart"/>
-      <w:r>
-        <w:rPr>
-          <w:rFonts w:ascii="TH SarabunIT๙" w:hAnsi="TH SarabunIT๙" w:cs="TH SarabunIT๙"/>
-          <w:sz w:val="32"/>
-          <w:szCs w:val="32"/>
-        </w:rPr>
-        <w:t>addresss</w:t>
-      </w:r>
-      <w:proofErr w:type="spellEnd"/>
-      <w:r>
-        <w:rPr>
-          <w:rFonts w:ascii="TH SarabunIT๙" w:hAnsi="TH SarabunIT๙" w:cs="TH SarabunIT๙"/>
-          <w:sz w:val="32"/>
-          <w:szCs w:val="32"/>
-        </w:rPr>
-        <w:t>}</w:t>
+        <w:t>{addresss}</w:t>
       </w:r>
       <w:r>
         <w:rPr>
@@ -14465,25 +13574,7 @@
           <w:sz w:val="32"/>
           <w:szCs w:val="32"/>
         </w:rPr>
-        <w:t>{</w:t>
-      </w:r>
-      <w:proofErr w:type="spellStart"/>
-      <w:r>
-        <w:rPr>
-          <w:rFonts w:ascii="TH SarabunIT๙" w:hAnsi="TH SarabunIT๙" w:cs="TH SarabunIT๙"/>
-          <w:sz w:val="32"/>
-          <w:szCs w:val="32"/>
-        </w:rPr>
-        <w:t>tambol</w:t>
-      </w:r>
-      <w:proofErr w:type="spellEnd"/>
-      <w:r>
-        <w:rPr>
-          <w:rFonts w:ascii="TH SarabunIT๙" w:hAnsi="TH SarabunIT๙" w:cs="TH SarabunIT๙"/>
-          <w:sz w:val="32"/>
-          <w:szCs w:val="32"/>
-        </w:rPr>
-        <w:t>}</w:t>
+        <w:t>{tambol}</w:t>
       </w:r>
       <w:r>
         <w:rPr>
@@ -14544,25 +13635,7 @@
           <w:sz w:val="32"/>
           <w:szCs w:val="32"/>
         </w:rPr>
-        <w:t>{</w:t>
-      </w:r>
-      <w:proofErr w:type="spellStart"/>
-      <w:r>
-        <w:rPr>
-          <w:rFonts w:ascii="TH SarabunIT๙" w:hAnsi="TH SarabunIT๙" w:cs="TH SarabunIT๙"/>
-          <w:sz w:val="32"/>
-          <w:szCs w:val="32"/>
-        </w:rPr>
-        <w:t>provice</w:t>
-      </w:r>
-      <w:proofErr w:type="spellEnd"/>
-      <w:r>
-        <w:rPr>
-          <w:rFonts w:ascii="TH SarabunIT๙" w:hAnsi="TH SarabunIT๙" w:cs="TH SarabunIT๙"/>
-          <w:sz w:val="32"/>
-          <w:szCs w:val="32"/>
-        </w:rPr>
-        <w:t>}</w:t>
+        <w:t>{provice}</w:t>
       </w:r>
       <w:r>
         <w:rPr>
@@ -14907,25 +13980,7 @@
           <w:sz w:val="32"/>
           <w:szCs w:val="32"/>
         </w:rPr>
-        <w:t>{</w:t>
-      </w:r>
-      <w:proofErr w:type="spellStart"/>
-      <w:r>
-        <w:rPr>
-          <w:rFonts w:ascii="TH SarabunIT๙" w:hAnsi="TH SarabunIT๙" w:cs="TH SarabunIT๙"/>
-          <w:sz w:val="32"/>
-          <w:szCs w:val="32"/>
-        </w:rPr>
-        <w:t>dd</w:t>
-      </w:r>
-      <w:proofErr w:type="spellEnd"/>
-      <w:r>
-        <w:rPr>
-          <w:rFonts w:ascii="TH SarabunIT๙" w:hAnsi="TH SarabunIT๙" w:cs="TH SarabunIT๙"/>
-          <w:sz w:val="32"/>
-          <w:szCs w:val="32"/>
-        </w:rPr>
-        <w:t>}</w:t>
+        <w:t>{dd}</w:t>
       </w:r>
       <w:r>
         <w:rPr>
@@ -14977,25 +14032,7 @@
           <w:sz w:val="32"/>
           <w:szCs w:val="32"/>
         </w:rPr>
-        <w:t>{</w:t>
-      </w:r>
-      <w:proofErr w:type="spellStart"/>
-      <w:r>
-        <w:rPr>
-          <w:rFonts w:ascii="TH SarabunIT๙" w:hAnsi="TH SarabunIT๙" w:cs="TH SarabunIT๙"/>
-          <w:sz w:val="32"/>
-          <w:szCs w:val="32"/>
-        </w:rPr>
-        <w:t>yyyy</w:t>
-      </w:r>
-      <w:proofErr w:type="spellEnd"/>
-      <w:r>
-        <w:rPr>
-          <w:rFonts w:ascii="TH SarabunIT๙" w:hAnsi="TH SarabunIT๙" w:cs="TH SarabunIT๙"/>
-          <w:sz w:val="32"/>
-          <w:szCs w:val="32"/>
-        </w:rPr>
-        <w:t>}</w:t>
+        <w:t>{yyyy}</w:t>
       </w:r>
     </w:p>
     <w:p>
@@ -15294,25 +14331,7 @@
           <w:sz w:val="32"/>
           <w:szCs w:val="32"/>
         </w:rPr>
-        <w:t>{</w:t>
-      </w:r>
-      <w:proofErr w:type="spellStart"/>
-      <w:r>
-        <w:rPr>
-          <w:rFonts w:ascii="TH SarabunIT๙" w:hAnsi="TH SarabunIT๙" w:cs="TH SarabunIT๙"/>
-          <w:sz w:val="32"/>
-          <w:szCs w:val="32"/>
-        </w:rPr>
-        <w:t>docNo</w:t>
-      </w:r>
-      <w:proofErr w:type="spellEnd"/>
-      <w:r>
-        <w:rPr>
-          <w:rFonts w:ascii="TH SarabunIT๙" w:hAnsi="TH SarabunIT๙" w:cs="TH SarabunIT๙"/>
-          <w:sz w:val="32"/>
-          <w:szCs w:val="32"/>
-        </w:rPr>
-        <w:t>}</w:t>
+        <w:t>{docNo}</w:t>
       </w:r>
       <w:r>
         <w:rPr>
@@ -15329,25 +14348,7 @@
           <w:sz w:val="32"/>
           <w:szCs w:val="32"/>
         </w:rPr>
-        <w:t>{</w:t>
-      </w:r>
-      <w:proofErr w:type="spellStart"/>
-      <w:r>
-        <w:rPr>
-          <w:rFonts w:ascii="TH SarabunIT๙" w:hAnsi="TH SarabunIT๙" w:cs="TH SarabunIT๙"/>
-          <w:sz w:val="32"/>
-          <w:szCs w:val="32"/>
-        </w:rPr>
-        <w:t>yyyy</w:t>
-      </w:r>
-      <w:proofErr w:type="spellEnd"/>
-      <w:r>
-        <w:rPr>
-          <w:rFonts w:ascii="TH SarabunIT๙" w:hAnsi="TH SarabunIT๙" w:cs="TH SarabunIT๙"/>
-          <w:sz w:val="32"/>
-          <w:szCs w:val="32"/>
-        </w:rPr>
-        <w:t>}</w:t>
+        <w:t>{yyyy}</w:t>
       </w:r>
     </w:p>
     <w:p>
@@ -15556,10 +14557,331 @@
           <w:sz w:val="54"/>
           <w:szCs w:val="54"/>
         </w:rPr>
-        <w:t xml:space="preserve"> {</w:t>
-      </w:r>
-      <w:proofErr w:type="spellStart"/>
-      <w:r>
+        <w:t xml:space="preserve"> {full_name}</w:t>
+      </w:r>
+    </w:p>
+    <w:p>
+      <w:pPr>
+        <w:jc w:val="center"/>
+        <w:rPr>
+          <w:rFonts w:ascii="TH SarabunIT๙" w:hAnsi="TH SarabunIT๙" w:cs="TH SarabunIT๙"/>
+          <w:b/>
+          <w:bCs/>
+          <w:sz w:val="32"/>
+          <w:szCs w:val="32"/>
+        </w:rPr>
+      </w:pPr>
+    </w:p>
+    <w:p>
+      <w:pPr>
+        <w:rPr>
+          <w:rFonts w:ascii="TH SarabunIT๙" w:hAnsi="TH SarabunIT๙" w:cs="TH SarabunIT๙"/>
+          <w:b/>
+          <w:bCs/>
+          <w:sz w:val="44"/>
+          <w:szCs w:val="44"/>
+        </w:rPr>
+      </w:pPr>
+    </w:p>
+    <w:p>
+      <w:pPr>
+        <w:rPr>
+          <w:rFonts w:ascii="TH SarabunIT๙" w:hAnsi="TH SarabunIT๙" w:cs="TH SarabunIT๙"/>
+          <w:b/>
+          <w:bCs/>
+          <w:sz w:val="38"/>
+          <w:szCs w:val="38"/>
+        </w:rPr>
+      </w:pPr>
+      <w:r>
+        <w:rPr>
+          <w:rFonts w:ascii="TH SarabunIT๙" w:hAnsi="TH SarabunIT๙" w:cs="TH SarabunIT๙" w:hint="cs"/>
+          <w:b/>
+          <w:bCs/>
+          <w:sz w:val="42"/>
+          <w:szCs w:val="42"/>
+          <w:cs/>
+        </w:rPr>
+        <w:t xml:space="preserve">ฉบับที่ </w:t>
+      </w:r>
+      <w:r>
+        <w:rPr>
+          <w:rFonts w:ascii="TH SarabunIT๙" w:hAnsi="TH SarabunIT๙" w:cs="TH SarabunIT๙"/>
+          <w:b/>
+          <w:bCs/>
+          <w:sz w:val="42"/>
+          <w:szCs w:val="42"/>
+        </w:rPr>
+        <w:t xml:space="preserve">{docNo}/{yyyy} </w:t>
+      </w:r>
+      <w:r>
+        <w:rPr>
+          <w:rFonts w:ascii="TH SarabunIT๙" w:hAnsi="TH SarabunIT๙" w:cs="TH SarabunIT๙" w:hint="cs"/>
+          <w:b/>
+          <w:bCs/>
+          <w:sz w:val="42"/>
+          <w:szCs w:val="42"/>
+          <w:cs/>
+        </w:rPr>
+        <w:t>ลงวันที่</w:t>
+      </w:r>
+      <w:r>
+        <w:rPr>
+          <w:rFonts w:ascii="TH SarabunIT๙" w:hAnsi="TH SarabunIT๙" w:cs="TH SarabunIT๙"/>
+          <w:b/>
+          <w:bCs/>
+          <w:sz w:val="42"/>
+          <w:szCs w:val="42"/>
+        </w:rPr>
+        <w:t xml:space="preserve"> {tday}</w:t>
+      </w:r>
+      <w:r>
+        <w:rPr>
+          <w:rFonts w:ascii="TH SarabunIT๙" w:hAnsi="TH SarabunIT๙" w:cs="TH SarabunIT๙" w:hint="cs"/>
+          <w:b/>
+          <w:bCs/>
+          <w:sz w:val="42"/>
+          <w:szCs w:val="42"/>
+          <w:cs/>
+        </w:rPr>
+        <w:t xml:space="preserve"> </w:t>
+      </w:r>
+    </w:p>
+    <w:p>
+      <w:pPr>
+        <w:rPr>
+          <w:rFonts w:ascii="TH SarabunIT๙" w:hAnsi="TH SarabunIT๙" w:cs="TH SarabunIT๙"/>
+          <w:b/>
+          <w:bCs/>
+          <w:sz w:val="32"/>
+          <w:szCs w:val="32"/>
+        </w:rPr>
+      </w:pPr>
+    </w:p>
+    <w:p>
+      <w:pPr>
+        <w:rPr>
+          <w:rFonts w:ascii="TH SarabunIT๙" w:hAnsi="TH SarabunIT๙" w:cs="TH SarabunIT๙"/>
+          <w:b/>
+          <w:bCs/>
+          <w:sz w:val="32"/>
+          <w:szCs w:val="32"/>
+        </w:rPr>
+      </w:pPr>
+      <w:r>
+        <w:rPr>
+          <w:rFonts w:ascii="TH SarabunIT๙" w:hAnsi="TH SarabunIT๙" w:cs="TH SarabunIT๙" w:hint="cs"/>
+          <w:b/>
+          <w:bCs/>
+          <w:sz w:val="32"/>
+          <w:szCs w:val="32"/>
+          <w:cs/>
+        </w:rPr>
+        <w:t xml:space="preserve">ได้รับพินัยกรรมไปแล้วเมื่อวันที่ </w:t>
+      </w:r>
+      <w:r>
+        <w:rPr>
+          <w:rFonts w:ascii="TH SarabunIT๙" w:hAnsi="TH SarabunIT๙" w:cs="TH SarabunIT๙"/>
+          <w:b/>
+          <w:bCs/>
+          <w:sz w:val="32"/>
+          <w:szCs w:val="32"/>
+        </w:rPr>
+        <w:t>{tday}</w:t>
+      </w:r>
+      <w:r>
+        <w:rPr>
+          <w:rFonts w:ascii="TH SarabunIT๙" w:hAnsi="TH SarabunIT๙" w:cs="TH SarabunIT๙" w:hint="cs"/>
+          <w:b/>
+          <w:bCs/>
+          <w:sz w:val="32"/>
+          <w:szCs w:val="32"/>
+          <w:cs/>
+        </w:rPr>
+        <w:tab/>
+      </w:r>
+      <w:r>
+        <w:rPr>
+          <w:rFonts w:ascii="TH SarabunIT๙" w:hAnsi="TH SarabunIT๙" w:cs="TH SarabunIT๙" w:hint="cs"/>
+          <w:b/>
+          <w:bCs/>
+          <w:sz w:val="32"/>
+          <w:szCs w:val="32"/>
+          <w:cs/>
+        </w:rPr>
+        <w:t>ลายมือชื่อ</w:t>
+      </w:r>
+      <w:r>
+        <w:rPr>
+          <w:rFonts w:ascii="TH SarabunIT๙" w:hAnsi="TH SarabunIT๙" w:cs="TH SarabunIT๙" w:hint="cs"/>
+          <w:b/>
+          <w:bCs/>
+          <w:sz w:val="32"/>
+          <w:szCs w:val="32"/>
+          <w:u w:val="dotted"/>
+          <w:cs/>
+        </w:rPr>
+        <w:tab/>
+      </w:r>
+      <w:r>
+        <w:rPr>
+          <w:rFonts w:ascii="TH SarabunIT๙" w:hAnsi="TH SarabunIT๙" w:cs="TH SarabunIT๙" w:hint="cs"/>
+          <w:b/>
+          <w:bCs/>
+          <w:sz w:val="32"/>
+          <w:szCs w:val="32"/>
+          <w:u w:val="dotted"/>
+          <w:cs/>
+        </w:rPr>
+        <w:tab/>
+      </w:r>
+      <w:r>
+        <w:rPr>
+          <w:rFonts w:ascii="TH SarabunIT๙" w:hAnsi="TH SarabunIT๙" w:cs="TH SarabunIT๙" w:hint="cs"/>
+          <w:b/>
+          <w:bCs/>
+          <w:sz w:val="32"/>
+          <w:szCs w:val="32"/>
+          <w:u w:val="dotted"/>
+          <w:cs/>
+        </w:rPr>
+        <w:tab/>
+      </w:r>
+      <w:r>
+        <w:rPr>
+          <w:rFonts w:ascii="TH SarabunIT๙" w:hAnsi="TH SarabunIT๙" w:cs="TH SarabunIT๙" w:hint="cs"/>
+          <w:b/>
+          <w:bCs/>
+          <w:sz w:val="32"/>
+          <w:szCs w:val="32"/>
+          <w:u w:val="dotted"/>
+          <w:cs/>
+        </w:rPr>
+        <w:tab/>
+      </w:r>
+      <w:r>
+        <w:rPr>
+          <w:rFonts w:ascii="TH SarabunIT๙" w:hAnsi="TH SarabunIT๙" w:cs="TH SarabunIT๙" w:hint="cs"/>
+          <w:b/>
+          <w:bCs/>
+          <w:sz w:val="32"/>
+          <w:szCs w:val="32"/>
+          <w:cs/>
+        </w:rPr>
+        <w:t>ผู้ทำพินัยกรรม</w:t>
+      </w:r>
+    </w:p>
+    <w:p>
+      <w:pPr>
+        <w:rPr>
+          <w:rFonts w:ascii="TH SarabunIT๙" w:hAnsi="TH SarabunIT๙" w:cs="TH SarabunIT๙"/>
+          <w:sz w:val="32"/>
+          <w:szCs w:val="32"/>
+        </w:rPr>
+      </w:pPr>
+      <w:r>
+        <w:rPr>
+          <w:rFonts w:ascii="TH SarabunIT๙" w:hAnsi="TH SarabunIT๙" w:cs="TH SarabunIT๙"/>
+          <w:b/>
+          <w:bCs/>
+          <w:sz w:val="32"/>
+          <w:szCs w:val="32"/>
+        </w:rPr>
+        <w:tab/>
+      </w:r>
+      <w:r>
+        <w:rPr>
+          <w:rFonts w:ascii="TH SarabunIT๙" w:hAnsi="TH SarabunIT๙" w:cs="TH SarabunIT๙"/>
+          <w:b/>
+          <w:bCs/>
+          <w:sz w:val="32"/>
+          <w:szCs w:val="32"/>
+        </w:rPr>
+        <w:tab/>
+      </w:r>
+      <w:r>
+        <w:rPr>
+          <w:rFonts w:ascii="TH SarabunIT๙" w:hAnsi="TH SarabunIT๙" w:cs="TH SarabunIT๙"/>
+          <w:b/>
+          <w:bCs/>
+          <w:sz w:val="32"/>
+          <w:szCs w:val="32"/>
+        </w:rPr>
+        <w:tab/>
+      </w:r>
+      <w:r>
+        <w:rPr>
+          <w:rFonts w:ascii="TH SarabunIT๙" w:hAnsi="TH SarabunIT๙" w:cs="TH SarabunIT๙"/>
+          <w:b/>
+          <w:bCs/>
+          <w:sz w:val="32"/>
+          <w:szCs w:val="32"/>
+        </w:rPr>
+        <w:tab/>
+      </w:r>
+      <w:r>
+        <w:rPr>
+          <w:rFonts w:ascii="TH SarabunIT๙" w:hAnsi="TH SarabunIT๙" w:cs="TH SarabunIT๙"/>
+          <w:b/>
+          <w:bCs/>
+          <w:sz w:val="32"/>
+          <w:szCs w:val="32"/>
+        </w:rPr>
+        <w:tab/>
+      </w:r>
+      <w:r>
+        <w:rPr>
+          <w:rFonts w:ascii="TH SarabunIT๙" w:hAnsi="TH SarabunIT๙" w:cs="TH SarabunIT๙"/>
+          <w:b/>
+          <w:bCs/>
+          <w:sz w:val="32"/>
+          <w:szCs w:val="32"/>
+        </w:rPr>
+        <w:tab/>
+      </w:r>
+      <w:r>
+        <w:rPr>
+          <w:rFonts w:ascii="TH SarabunIT๙" w:hAnsi="TH SarabunIT๙" w:cs="TH SarabunIT๙"/>
+          <w:b/>
+          <w:bCs/>
+          <w:sz w:val="32"/>
+          <w:szCs w:val="32"/>
+        </w:rPr>
+        <w:tab/>
+      </w:r>
+      <w:r>
+        <w:rPr>
+          <w:rFonts w:ascii="TH SarabunIT๙" w:hAnsi="TH SarabunIT๙" w:cs="TH SarabunIT๙"/>
+          <w:b/>
+          <w:bCs/>
+          <w:sz w:val="32"/>
+          <w:szCs w:val="32"/>
+        </w:rPr>
+        <w:tab/>
+      </w:r>
+      <w:r>
+        <w:rPr>
+          <w:rFonts w:ascii="TH SarabunIT๙" w:hAnsi="TH SarabunIT๙" w:cs="TH SarabunIT๙"/>
+          <w:b/>
+          <w:bCs/>
+          <w:sz w:val="32"/>
+          <w:szCs w:val="32"/>
+        </w:rPr>
+        <w:tab/>
+      </w:r>
+      <w:r>
+        <w:rPr>
+          <w:rFonts w:ascii="TH SarabunIT๙" w:hAnsi="TH SarabunIT๙" w:cs="TH SarabunIT๙"/>
+          <w:sz w:val="32"/>
+          <w:szCs w:val="32"/>
+        </w:rPr>
+        <w:t>({full_name})</w:t>
+      </w:r>
+    </w:p>
+    <w:p>
+      <w:pPr>
+        <w:spacing w:before="240"/>
+        <w:jc w:val="center"/>
         <w:rPr>
           <w:rFonts w:ascii="TH SarabunIT๙" w:hAnsi="TH SarabunIT๙" w:cs="TH SarabunIT๙"/>
           <w:b/>
@@ -15567,447 +14889,32 @@
           <w:sz w:val="54"/>
           <w:szCs w:val="54"/>
         </w:rPr>
-        <w:t>full_name</w:t>
-      </w:r>
-      <w:proofErr w:type="spellEnd"/>
-      <w:r>
-        <w:rPr>
-          <w:rFonts w:ascii="TH SarabunIT๙" w:hAnsi="TH SarabunIT๙" w:cs="TH SarabunIT๙"/>
+      </w:pPr>
+      <w:r>
+        <w:rPr>
+          <w:rFonts w:ascii="TH SarabunIT๙" w:hAnsi="TH SarabunIT๙" w:cs="TH SarabunIT๙"/>
+          <w:sz w:val="32"/>
+          <w:szCs w:val="32"/>
+          <w:cs/>
+        </w:rPr>
+        <w:br w:type="page"/>
+      </w:r>
+      <w:r>
+        <w:rPr>
+          <w:rFonts w:ascii="TH SarabunIT๙" w:hAnsi="TH SarabunIT๙" w:cs="TH SarabunIT๙" w:hint="cs"/>
           <w:b/>
           <w:bCs/>
           <w:sz w:val="54"/>
           <w:szCs w:val="54"/>
-        </w:rPr>
-        <w:t>}</w:t>
+          <w:cs/>
+        </w:rPr>
+        <w:lastRenderedPageBreak/>
+        <w:t>พินัยกรรมแบบเอกสารฝ่ายเมือง</w:t>
       </w:r>
     </w:p>
     <w:p>
       <w:pPr>
-        <w:jc w:val="center"/>
-        <w:rPr>
-          <w:rFonts w:ascii="TH SarabunIT๙" w:hAnsi="TH SarabunIT๙" w:cs="TH SarabunIT๙"/>
-          <w:b/>
-          <w:bCs/>
-          <w:sz w:val="32"/>
-          <w:szCs w:val="32"/>
-        </w:rPr>
-      </w:pPr>
-    </w:p>
-    <w:p>
-      <w:pPr>
-        <w:rPr>
-          <w:rFonts w:ascii="TH SarabunIT๙" w:hAnsi="TH SarabunIT๙" w:cs="TH SarabunIT๙"/>
-          <w:b/>
-          <w:bCs/>
-          <w:sz w:val="44"/>
-          <w:szCs w:val="44"/>
-        </w:rPr>
-      </w:pPr>
-    </w:p>
-    <w:p>
-      <w:pPr>
-        <w:rPr>
-          <w:rFonts w:ascii="TH SarabunIT๙" w:hAnsi="TH SarabunIT๙" w:cs="TH SarabunIT๙"/>
-          <w:b/>
-          <w:bCs/>
-          <w:sz w:val="38"/>
-          <w:szCs w:val="38"/>
-        </w:rPr>
-      </w:pPr>
-      <w:r>
-        <w:rPr>
-          <w:rFonts w:ascii="TH SarabunIT๙" w:hAnsi="TH SarabunIT๙" w:cs="TH SarabunIT๙" w:hint="cs"/>
-          <w:b/>
-          <w:bCs/>
-          <w:sz w:val="42"/>
-          <w:szCs w:val="42"/>
-          <w:cs/>
-        </w:rPr>
-        <w:t xml:space="preserve">ฉบับที่ </w:t>
-      </w:r>
-      <w:r>
-        <w:rPr>
-          <w:rFonts w:ascii="TH SarabunIT๙" w:hAnsi="TH SarabunIT๙" w:cs="TH SarabunIT๙"/>
-          <w:b/>
-          <w:bCs/>
-          <w:sz w:val="42"/>
-          <w:szCs w:val="42"/>
-        </w:rPr>
-        <w:t>{</w:t>
-      </w:r>
-      <w:proofErr w:type="spellStart"/>
-      <w:r>
-        <w:rPr>
-          <w:rFonts w:ascii="TH SarabunIT๙" w:hAnsi="TH SarabunIT๙" w:cs="TH SarabunIT๙"/>
-          <w:b/>
-          <w:bCs/>
-          <w:sz w:val="42"/>
-          <w:szCs w:val="42"/>
-        </w:rPr>
-        <w:t>docNo</w:t>
-      </w:r>
-      <w:proofErr w:type="spellEnd"/>
-      <w:r>
-        <w:rPr>
-          <w:rFonts w:ascii="TH SarabunIT๙" w:hAnsi="TH SarabunIT๙" w:cs="TH SarabunIT๙"/>
-          <w:b/>
-          <w:bCs/>
-          <w:sz w:val="42"/>
-          <w:szCs w:val="42"/>
-        </w:rPr>
-        <w:t>}/{</w:t>
-      </w:r>
-      <w:proofErr w:type="spellStart"/>
-      <w:r>
-        <w:rPr>
-          <w:rFonts w:ascii="TH SarabunIT๙" w:hAnsi="TH SarabunIT๙" w:cs="TH SarabunIT๙"/>
-          <w:b/>
-          <w:bCs/>
-          <w:sz w:val="42"/>
-          <w:szCs w:val="42"/>
-        </w:rPr>
-        <w:t>yyyy</w:t>
-      </w:r>
-      <w:proofErr w:type="spellEnd"/>
-      <w:r>
-        <w:rPr>
-          <w:rFonts w:ascii="TH SarabunIT๙" w:hAnsi="TH SarabunIT๙" w:cs="TH SarabunIT๙"/>
-          <w:b/>
-          <w:bCs/>
-          <w:sz w:val="42"/>
-          <w:szCs w:val="42"/>
-        </w:rPr>
-        <w:t xml:space="preserve">} </w:t>
-      </w:r>
-      <w:r>
-        <w:rPr>
-          <w:rFonts w:ascii="TH SarabunIT๙" w:hAnsi="TH SarabunIT๙" w:cs="TH SarabunIT๙" w:hint="cs"/>
-          <w:b/>
-          <w:bCs/>
-          <w:sz w:val="42"/>
-          <w:szCs w:val="42"/>
-          <w:cs/>
-        </w:rPr>
-        <w:t>ลงวันที่</w:t>
-      </w:r>
-      <w:r>
-        <w:rPr>
-          <w:rFonts w:ascii="TH SarabunIT๙" w:hAnsi="TH SarabunIT๙" w:cs="TH SarabunIT๙"/>
-          <w:b/>
-          <w:bCs/>
-          <w:sz w:val="42"/>
-          <w:szCs w:val="42"/>
-        </w:rPr>
-        <w:t xml:space="preserve"> {</w:t>
-      </w:r>
-      <w:proofErr w:type="spellStart"/>
-      <w:r>
-        <w:rPr>
-          <w:rFonts w:ascii="TH SarabunIT๙" w:hAnsi="TH SarabunIT๙" w:cs="TH SarabunIT๙"/>
-          <w:b/>
-          <w:bCs/>
-          <w:sz w:val="42"/>
-          <w:szCs w:val="42"/>
-        </w:rPr>
-        <w:t>tday</w:t>
-      </w:r>
-      <w:proofErr w:type="spellEnd"/>
-      <w:r>
-        <w:rPr>
-          <w:rFonts w:ascii="TH SarabunIT๙" w:hAnsi="TH SarabunIT๙" w:cs="TH SarabunIT๙"/>
-          <w:b/>
-          <w:bCs/>
-          <w:sz w:val="42"/>
-          <w:szCs w:val="42"/>
-        </w:rPr>
-        <w:t>}</w:t>
-      </w:r>
-      <w:r>
-        <w:rPr>
-          <w:rFonts w:ascii="TH SarabunIT๙" w:hAnsi="TH SarabunIT๙" w:cs="TH SarabunIT๙" w:hint="cs"/>
-          <w:b/>
-          <w:bCs/>
-          <w:sz w:val="42"/>
-          <w:szCs w:val="42"/>
-          <w:cs/>
-        </w:rPr>
-        <w:t xml:space="preserve"> </w:t>
-      </w:r>
-    </w:p>
-    <w:p>
-      <w:pPr>
-        <w:rPr>
-          <w:rFonts w:ascii="TH SarabunIT๙" w:hAnsi="TH SarabunIT๙" w:cs="TH SarabunIT๙"/>
-          <w:b/>
-          <w:bCs/>
-          <w:sz w:val="32"/>
-          <w:szCs w:val="32"/>
-        </w:rPr>
-      </w:pPr>
-    </w:p>
-    <w:p>
-      <w:pPr>
-        <w:rPr>
-          <w:rFonts w:ascii="TH SarabunIT๙" w:hAnsi="TH SarabunIT๙" w:cs="TH SarabunIT๙"/>
-          <w:b/>
-          <w:bCs/>
-          <w:sz w:val="32"/>
-          <w:szCs w:val="32"/>
-        </w:rPr>
-      </w:pPr>
-      <w:r>
-        <w:rPr>
-          <w:rFonts w:ascii="TH SarabunIT๙" w:hAnsi="TH SarabunIT๙" w:cs="TH SarabunIT๙" w:hint="cs"/>
-          <w:b/>
-          <w:bCs/>
-          <w:sz w:val="32"/>
-          <w:szCs w:val="32"/>
-          <w:cs/>
-        </w:rPr>
-        <w:t xml:space="preserve">ได้รับพินัยกรรมไปแล้วเมื่อวันที่ </w:t>
-      </w:r>
-      <w:r>
-        <w:rPr>
-          <w:rFonts w:ascii="TH SarabunIT๙" w:hAnsi="TH SarabunIT๙" w:cs="TH SarabunIT๙"/>
-          <w:b/>
-          <w:bCs/>
-          <w:sz w:val="32"/>
-          <w:szCs w:val="32"/>
-        </w:rPr>
-        <w:t>{</w:t>
-      </w:r>
-      <w:proofErr w:type="spellStart"/>
-      <w:r>
-        <w:rPr>
-          <w:rFonts w:ascii="TH SarabunIT๙" w:hAnsi="TH SarabunIT๙" w:cs="TH SarabunIT๙"/>
-          <w:b/>
-          <w:bCs/>
-          <w:sz w:val="32"/>
-          <w:szCs w:val="32"/>
-        </w:rPr>
-        <w:t>tday</w:t>
-      </w:r>
-      <w:proofErr w:type="spellEnd"/>
-      <w:r>
-        <w:rPr>
-          <w:rFonts w:ascii="TH SarabunIT๙" w:hAnsi="TH SarabunIT๙" w:cs="TH SarabunIT๙"/>
-          <w:b/>
-          <w:bCs/>
-          <w:sz w:val="32"/>
-          <w:szCs w:val="32"/>
-        </w:rPr>
-        <w:t>}</w:t>
-      </w:r>
-      <w:r>
-        <w:rPr>
-          <w:rFonts w:ascii="TH SarabunIT๙" w:hAnsi="TH SarabunIT๙" w:cs="TH SarabunIT๙" w:hint="cs"/>
-          <w:b/>
-          <w:bCs/>
-          <w:sz w:val="32"/>
-          <w:szCs w:val="32"/>
-          <w:cs/>
-        </w:rPr>
-        <w:tab/>
-      </w:r>
-      <w:r>
-        <w:rPr>
-          <w:rFonts w:ascii="TH SarabunIT๙" w:hAnsi="TH SarabunIT๙" w:cs="TH SarabunIT๙" w:hint="cs"/>
-          <w:b/>
-          <w:bCs/>
-          <w:sz w:val="32"/>
-          <w:szCs w:val="32"/>
-          <w:cs/>
-        </w:rPr>
-        <w:t>ลายมือชื่อ</w:t>
-      </w:r>
-      <w:r>
-        <w:rPr>
-          <w:rFonts w:ascii="TH SarabunIT๙" w:hAnsi="TH SarabunIT๙" w:cs="TH SarabunIT๙" w:hint="cs"/>
-          <w:b/>
-          <w:bCs/>
-          <w:sz w:val="32"/>
-          <w:szCs w:val="32"/>
-          <w:u w:val="dotted"/>
-          <w:cs/>
-        </w:rPr>
-        <w:tab/>
-      </w:r>
-      <w:r>
-        <w:rPr>
-          <w:rFonts w:ascii="TH SarabunIT๙" w:hAnsi="TH SarabunIT๙" w:cs="TH SarabunIT๙" w:hint="cs"/>
-          <w:b/>
-          <w:bCs/>
-          <w:sz w:val="32"/>
-          <w:szCs w:val="32"/>
-          <w:u w:val="dotted"/>
-          <w:cs/>
-        </w:rPr>
-        <w:tab/>
-      </w:r>
-      <w:r>
-        <w:rPr>
-          <w:rFonts w:ascii="TH SarabunIT๙" w:hAnsi="TH SarabunIT๙" w:cs="TH SarabunIT๙" w:hint="cs"/>
-          <w:b/>
-          <w:bCs/>
-          <w:sz w:val="32"/>
-          <w:szCs w:val="32"/>
-          <w:u w:val="dotted"/>
-          <w:cs/>
-        </w:rPr>
-        <w:tab/>
-      </w:r>
-      <w:r>
-        <w:rPr>
-          <w:rFonts w:ascii="TH SarabunIT๙" w:hAnsi="TH SarabunIT๙" w:cs="TH SarabunIT๙" w:hint="cs"/>
-          <w:b/>
-          <w:bCs/>
-          <w:sz w:val="32"/>
-          <w:szCs w:val="32"/>
-          <w:u w:val="dotted"/>
-          <w:cs/>
-        </w:rPr>
-        <w:tab/>
-      </w:r>
-      <w:r>
-        <w:rPr>
-          <w:rFonts w:ascii="TH SarabunIT๙" w:hAnsi="TH SarabunIT๙" w:cs="TH SarabunIT๙" w:hint="cs"/>
-          <w:b/>
-          <w:bCs/>
-          <w:sz w:val="32"/>
-          <w:szCs w:val="32"/>
-          <w:cs/>
-        </w:rPr>
-        <w:t>ผู้ทำพินัยกรรม</w:t>
-      </w:r>
-    </w:p>
-    <w:p>
-      <w:pPr>
-        <w:rPr>
-          <w:rFonts w:ascii="TH SarabunIT๙" w:hAnsi="TH SarabunIT๙" w:cs="TH SarabunIT๙"/>
-          <w:sz w:val="32"/>
-          <w:szCs w:val="32"/>
-        </w:rPr>
-      </w:pPr>
-      <w:r>
-        <w:rPr>
-          <w:rFonts w:ascii="TH SarabunIT๙" w:hAnsi="TH SarabunIT๙" w:cs="TH SarabunIT๙"/>
-          <w:b/>
-          <w:bCs/>
-          <w:sz w:val="32"/>
-          <w:szCs w:val="32"/>
-        </w:rPr>
-        <w:tab/>
-      </w:r>
-      <w:r>
-        <w:rPr>
-          <w:rFonts w:ascii="TH SarabunIT๙" w:hAnsi="TH SarabunIT๙" w:cs="TH SarabunIT๙"/>
-          <w:b/>
-          <w:bCs/>
-          <w:sz w:val="32"/>
-          <w:szCs w:val="32"/>
-        </w:rPr>
-        <w:tab/>
-      </w:r>
-      <w:r>
-        <w:rPr>
-          <w:rFonts w:ascii="TH SarabunIT๙" w:hAnsi="TH SarabunIT๙" w:cs="TH SarabunIT๙"/>
-          <w:b/>
-          <w:bCs/>
-          <w:sz w:val="32"/>
-          <w:szCs w:val="32"/>
-        </w:rPr>
-        <w:tab/>
-      </w:r>
-      <w:r>
-        <w:rPr>
-          <w:rFonts w:ascii="TH SarabunIT๙" w:hAnsi="TH SarabunIT๙" w:cs="TH SarabunIT๙"/>
-          <w:b/>
-          <w:bCs/>
-          <w:sz w:val="32"/>
-          <w:szCs w:val="32"/>
-        </w:rPr>
-        <w:tab/>
-      </w:r>
-      <w:r>
-        <w:rPr>
-          <w:rFonts w:ascii="TH SarabunIT๙" w:hAnsi="TH SarabunIT๙" w:cs="TH SarabunIT๙"/>
-          <w:b/>
-          <w:bCs/>
-          <w:sz w:val="32"/>
-          <w:szCs w:val="32"/>
-        </w:rPr>
-        <w:tab/>
-      </w:r>
-      <w:r>
-        <w:rPr>
-          <w:rFonts w:ascii="TH SarabunIT๙" w:hAnsi="TH SarabunIT๙" w:cs="TH SarabunIT๙"/>
-          <w:b/>
-          <w:bCs/>
-          <w:sz w:val="32"/>
-          <w:szCs w:val="32"/>
-        </w:rPr>
-        <w:tab/>
-      </w:r>
-      <w:r>
-        <w:rPr>
-          <w:rFonts w:ascii="TH SarabunIT๙" w:hAnsi="TH SarabunIT๙" w:cs="TH SarabunIT๙"/>
-          <w:b/>
-          <w:bCs/>
-          <w:sz w:val="32"/>
-          <w:szCs w:val="32"/>
-        </w:rPr>
-        <w:tab/>
-      </w:r>
-      <w:r>
-        <w:rPr>
-          <w:rFonts w:ascii="TH SarabunIT๙" w:hAnsi="TH SarabunIT๙" w:cs="TH SarabunIT๙"/>
-          <w:b/>
-          <w:bCs/>
-          <w:sz w:val="32"/>
-          <w:szCs w:val="32"/>
-        </w:rPr>
-        <w:tab/>
-      </w:r>
-      <w:r>
-        <w:rPr>
-          <w:rFonts w:ascii="TH SarabunIT๙" w:hAnsi="TH SarabunIT๙" w:cs="TH SarabunIT๙"/>
-          <w:b/>
-          <w:bCs/>
-          <w:sz w:val="32"/>
-          <w:szCs w:val="32"/>
-        </w:rPr>
-        <w:tab/>
-      </w:r>
-      <w:r>
-        <w:rPr>
-          <w:rFonts w:ascii="TH SarabunIT๙" w:hAnsi="TH SarabunIT๙" w:cs="TH SarabunIT๙"/>
-          <w:sz w:val="32"/>
-          <w:szCs w:val="32"/>
-        </w:rPr>
-        <w:t>({</w:t>
-      </w:r>
-      <w:proofErr w:type="spellStart"/>
-      <w:r>
-        <w:rPr>
-          <w:rFonts w:ascii="TH SarabunIT๙" w:hAnsi="TH SarabunIT๙" w:cs="TH SarabunIT๙"/>
-          <w:sz w:val="32"/>
-          <w:szCs w:val="32"/>
-        </w:rPr>
-        <w:t>full_name</w:t>
-      </w:r>
-      <w:proofErr w:type="spellEnd"/>
-      <w:r>
-        <w:rPr>
-          <w:rFonts w:ascii="TH SarabunIT๙" w:hAnsi="TH SarabunIT๙" w:cs="TH SarabunIT๙"/>
-          <w:sz w:val="32"/>
-          <w:szCs w:val="32"/>
-        </w:rPr>
-        <w:t>})</w:t>
-      </w:r>
-    </w:p>
-    <w:p>
-      <w:pPr>
-        <w:spacing w:before="240"/>
+        <w:spacing w:before="240" w:after="240"/>
         <w:jc w:val="center"/>
         <w:rPr>
           <w:rFonts w:ascii="TH SarabunIT๙" w:hAnsi="TH SarabunIT๙" w:cs="TH SarabunIT๙"/>
@@ -16020,11 +14927,13 @@
       <w:r>
         <w:rPr>
           <w:rFonts w:ascii="TH SarabunIT๙" w:hAnsi="TH SarabunIT๙" w:cs="TH SarabunIT๙"/>
-          <w:sz w:val="32"/>
-          <w:szCs w:val="32"/>
-          <w:cs/>
-        </w:rPr>
-        <w:br w:type="page"/>
+          <w:noProof/>
+          <w:sz w:val="32"/>
+          <w:szCs w:val="32"/>
+        </w:rPr>
+        <w:pict>
+          <v:rect id="_x0000_s1136" style="position:absolute;left:0;text-align:left;margin-left:244.65pt;margin-top:-77.25pt;width:76.95pt;height:39.4pt;z-index:38" strokecolor="white"/>
+        </w:pict>
       </w:r>
       <w:r>
         <w:rPr>
@@ -16035,14 +14944,9 @@
           <w:szCs w:val="54"/>
           <w:cs/>
         </w:rPr>
-        <w:lastRenderedPageBreak/>
-        <w:t>พินัยกรรมแบบเอกสารฝ่ายเมือง</w:t>
-      </w:r>
-    </w:p>
-    <w:p>
-      <w:pPr>
-        <w:spacing w:before="240" w:after="240"/>
-        <w:jc w:val="center"/>
+        <w:t>ของ</w:t>
+      </w:r>
+      <w:r>
         <w:rPr>
           <w:rFonts w:ascii="TH SarabunIT๙" w:hAnsi="TH SarabunIT๙" w:cs="TH SarabunIT๙"/>
           <w:b/>
@@ -16050,63 +14954,8 @@
           <w:sz w:val="54"/>
           <w:szCs w:val="54"/>
         </w:rPr>
-      </w:pPr>
-      <w:r>
-        <w:rPr>
-          <w:rFonts w:ascii="TH SarabunIT๙" w:hAnsi="TH SarabunIT๙" w:cs="TH SarabunIT๙"/>
-          <w:noProof/>
-          <w:sz w:val="32"/>
-          <w:szCs w:val="32"/>
-        </w:rPr>
-        <w:pict>
-          <v:rect id="_x0000_s1136" style="position:absolute;left:0;text-align:left;margin-left:244.65pt;margin-top:-77.25pt;width:76.95pt;height:39.4pt;z-index:38" strokecolor="white"/>
-        </w:pict>
-      </w:r>
-      <w:r>
-        <w:rPr>
-          <w:rFonts w:ascii="TH SarabunIT๙" w:hAnsi="TH SarabunIT๙" w:cs="TH SarabunIT๙" w:hint="cs"/>
-          <w:b/>
-          <w:bCs/>
-          <w:sz w:val="54"/>
-          <w:szCs w:val="54"/>
-          <w:cs/>
-        </w:rPr>
-        <w:t>ของ</w:t>
-      </w:r>
-      <w:r>
-        <w:rPr>
-          <w:rFonts w:ascii="TH SarabunIT๙" w:hAnsi="TH SarabunIT๙" w:cs="TH SarabunIT๙"/>
-          <w:b/>
-          <w:bCs/>
-          <w:sz w:val="54"/>
-          <w:szCs w:val="54"/>
-        </w:rPr>
-        <w:t xml:space="preserve"> {</w:t>
-      </w:r>
-      <w:proofErr w:type="spellStart"/>
-      <w:r>
-        <w:rPr>
-          <w:rFonts w:ascii="TH SarabunIT๙" w:hAnsi="TH SarabunIT๙" w:cs="TH SarabunIT๙"/>
-          <w:b/>
-          <w:bCs/>
-          <w:sz w:val="54"/>
-          <w:szCs w:val="54"/>
-        </w:rPr>
-        <w:t>full_name</w:t>
-      </w:r>
-      <w:proofErr w:type="spellEnd"/>
-      <w:r>
-        <w:rPr>
-          <w:rFonts w:ascii="TH SarabunIT๙" w:hAnsi="TH SarabunIT๙" w:cs="TH SarabunIT๙"/>
-          <w:b/>
-          <w:bCs/>
-          <w:sz w:val="54"/>
-          <w:szCs w:val="54"/>
-        </w:rPr>
-        <w:t>}</w:t>
-      </w:r>
-      <w:bookmarkStart w:id="0" w:name="_GoBack"/>
-      <w:bookmarkEnd w:id="0"/>
+        <w:t xml:space="preserve"> {full_name}</w:t>
+      </w:r>
     </w:p>
     <w:p>
       <w:pPr>
@@ -16144,20 +14993,19 @@
           <w:sz w:val="44"/>
           <w:szCs w:val="44"/>
         </w:rPr>
-        <w:t>{</w:t>
-      </w:r>
-      <w:proofErr w:type="spellStart"/>
-      <w:r>
-        <w:rPr>
-          <w:rFonts w:ascii="TH SarabunIT๙" w:hAnsi="TH SarabunIT๙" w:cs="TH SarabunIT๙"/>
+        <w:t>{docNo}/{yyyy}</w:t>
+      </w:r>
+      <w:r>
+        <w:rPr>
+          <w:rFonts w:ascii="TH SarabunIT๙" w:hAnsi="TH SarabunIT๙" w:cs="TH SarabunIT๙" w:hint="cs"/>
           <w:b/>
           <w:bCs/>
           <w:sz w:val="44"/>
           <w:szCs w:val="44"/>
-        </w:rPr>
-        <w:t>docNo</w:t>
-      </w:r>
-      <w:proofErr w:type="spellEnd"/>
+          <w:cs/>
+        </w:rPr>
+        <w:t xml:space="preserve"> ลงวันที่</w:t>
+      </w:r>
       <w:r>
         <w:rPr>
           <w:rFonts w:ascii="TH SarabunIT๙" w:hAnsi="TH SarabunIT๙" w:cs="TH SarabunIT๙"/>
@@ -16166,72 +15014,7 @@
           <w:sz w:val="44"/>
           <w:szCs w:val="44"/>
         </w:rPr>
-        <w:t>}/{</w:t>
-      </w:r>
-      <w:proofErr w:type="spellStart"/>
-      <w:r>
-        <w:rPr>
-          <w:rFonts w:ascii="TH SarabunIT๙" w:hAnsi="TH SarabunIT๙" w:cs="TH SarabunIT๙"/>
-          <w:b/>
-          <w:bCs/>
-          <w:sz w:val="44"/>
-          <w:szCs w:val="44"/>
-        </w:rPr>
-        <w:t>yyyy</w:t>
-      </w:r>
-      <w:proofErr w:type="spellEnd"/>
-      <w:r>
-        <w:rPr>
-          <w:rFonts w:ascii="TH SarabunIT๙" w:hAnsi="TH SarabunIT๙" w:cs="TH SarabunIT๙"/>
-          <w:b/>
-          <w:bCs/>
-          <w:sz w:val="44"/>
-          <w:szCs w:val="44"/>
-        </w:rPr>
-        <w:t>}</w:t>
-      </w:r>
-      <w:r>
-        <w:rPr>
-          <w:rFonts w:ascii="TH SarabunIT๙" w:hAnsi="TH SarabunIT๙" w:cs="TH SarabunIT๙" w:hint="cs"/>
-          <w:b/>
-          <w:bCs/>
-          <w:sz w:val="44"/>
-          <w:szCs w:val="44"/>
-          <w:cs/>
-        </w:rPr>
-        <w:t xml:space="preserve"> ลงวันที่</w:t>
-      </w:r>
-      <w:r>
-        <w:rPr>
-          <w:rFonts w:ascii="TH SarabunIT๙" w:hAnsi="TH SarabunIT๙" w:cs="TH SarabunIT๙"/>
-          <w:b/>
-          <w:bCs/>
-          <w:sz w:val="44"/>
-          <w:szCs w:val="44"/>
-        </w:rPr>
-        <w:t xml:space="preserve"> {</w:t>
-      </w:r>
-      <w:proofErr w:type="spellStart"/>
-      <w:r>
-        <w:rPr>
-          <w:rFonts w:ascii="TH SarabunIT๙" w:hAnsi="TH SarabunIT๙" w:cs="TH SarabunIT๙"/>
-          <w:b/>
-          <w:bCs/>
-          <w:sz w:val="44"/>
-          <w:szCs w:val="44"/>
-        </w:rPr>
-        <w:t>tday</w:t>
-      </w:r>
-      <w:proofErr w:type="spellEnd"/>
-      <w:r>
-        <w:rPr>
-          <w:rFonts w:ascii="TH SarabunIT๙" w:hAnsi="TH SarabunIT๙" w:cs="TH SarabunIT๙"/>
-          <w:b/>
-          <w:bCs/>
-          <w:sz w:val="44"/>
-          <w:szCs w:val="44"/>
-        </w:rPr>
-        <w:t>}</w:t>
+        <w:t xml:space="preserve"> {tday}</w:t>
       </w:r>
     </w:p>
     <w:p>
@@ -18150,7 +16933,7 @@
 </file>
 
 <file path=customXml/itemProps1.xml><?xml version="1.0" encoding="utf-8"?>
-<ds:datastoreItem xmlns:ds="http://schemas.openxmlformats.org/officeDocument/2006/customXml" ds:itemID="{E5934107-BAF2-46B3-AADE-AE5D6D9DD979}">
+<ds:datastoreItem xmlns:ds="http://schemas.openxmlformats.org/officeDocument/2006/customXml" ds:itemID="{3C93C77D-3725-41A0-B368-D324234D54C3}">
   <ds:schemaRefs>
     <ds:schemaRef ds:uri="http://schemas.openxmlformats.org/officeDocument/2006/bibliography"/>
   </ds:schemaRefs>

--- a/web-form/basedoc/testament.docx
+++ b/web-form/basedoc/testament.docx
@@ -597,6 +597,24 @@
         </w:rPr>
         <w:t xml:space="preserve"> ขอยื่นคำร้องต่อผู้อำนวยการเขตทุ่งครุ</w:t>
       </w:r>
+      <w:r>
+        <w:rPr>
+          <w:rFonts w:ascii="TH SarabunIT๙" w:hAnsi="TH SarabunIT๙" w:cs="TH SarabunIT๙"/>
+          <w:sz w:val="32"/>
+          <w:szCs w:val="32"/>
+          <w:u w:val="dotted"/>
+        </w:rPr>
+        <w:tab/>
+      </w:r>
+      <w:r>
+        <w:rPr>
+          <w:rFonts w:ascii="TH SarabunIT๙" w:hAnsi="TH SarabunIT๙" w:cs="TH SarabunIT๙"/>
+          <w:sz w:val="32"/>
+          <w:szCs w:val="32"/>
+          <w:u w:val="dotted"/>
+        </w:rPr>
+        <w:tab/>
+      </w:r>
     </w:p>
     <w:p>
       <w:pPr>
@@ -628,6 +646,33 @@
         </w:rPr>
         <w:tab/>
         <w:t>ด้วยข้าพเจ้ามีความประสงค์ขอทำพินัยกรรมแบบเอกสารฝ่ายเมืองโดยข้าพเจ้าได้หาพยาน               มาเอง จำนวน 2 คน</w:t>
+      </w:r>
+      <w:r>
+        <w:rPr>
+          <w:rFonts w:ascii="TH SarabunIT๙" w:hAnsi="TH SarabunIT๙" w:cs="TH SarabunIT๙"/>
+          <w:sz w:val="32"/>
+          <w:szCs w:val="32"/>
+          <w:u w:val="dotted"/>
+        </w:rPr>
+        <w:tab/>
+      </w:r>
+      <w:r>
+        <w:rPr>
+          <w:rFonts w:ascii="TH SarabunIT๙" w:hAnsi="TH SarabunIT๙" w:cs="TH SarabunIT๙"/>
+          <w:sz w:val="32"/>
+          <w:szCs w:val="32"/>
+          <w:u w:val="dotted"/>
+        </w:rPr>
+        <w:tab/>
+      </w:r>
+      <w:r>
+        <w:rPr>
+          <w:rFonts w:ascii="TH SarabunIT๙" w:hAnsi="TH SarabunIT๙" w:cs="TH SarabunIT๙"/>
+          <w:sz w:val="32"/>
+          <w:szCs w:val="32"/>
+          <w:u w:val="dotted"/>
+        </w:rPr>
+        <w:tab/>
       </w:r>
     </w:p>
     <w:p>
@@ -5892,7 +5937,25 @@
           <w:szCs w:val="32"/>
           <w:cs/>
         </w:rPr>
-        <w:t>ขอเป็นพยานทำพินัยกรรมเอกสารฝ่ายเมืองของ</w:t>
+        <w:t>ขอเป็นพยาน</w:t>
+      </w:r>
+      <w:r>
+        <w:rPr>
+          <w:rFonts w:ascii="TH SarabunIT๙" w:hAnsi="TH SarabunIT๙" w:cs="TH SarabunIT๙" w:hint="cs"/>
+          <w:sz w:val="32"/>
+          <w:szCs w:val="32"/>
+          <w:cs/>
+        </w:rPr>
+        <w:t>ในการ</w:t>
+      </w:r>
+      <w:r>
+        <w:rPr>
+          <w:rFonts w:ascii="TH SarabunIT๙" w:hAnsi="TH SarabunIT๙" w:cs="TH SarabunIT๙" w:hint="cs"/>
+          <w:sz w:val="32"/>
+          <w:szCs w:val="32"/>
+          <w:cs/>
+        </w:rPr>
+        <w:t>ทำพินัยกรรมเอกสารฝ่ายเมืองของ</w:t>
       </w:r>
       <w:r>
         <w:rPr>
@@ -8636,7 +8699,27 @@
           <w:szCs w:val="32"/>
           <w:cs/>
         </w:rPr>
-        <w:t>ขอเป็นพยานทำพินัยกรรมเอกสารฝ่ายเมืองของ</w:t>
+        <w:t>ขอเป็นพยาน</w:t>
+      </w:r>
+      <w:r>
+        <w:rPr>
+          <w:rFonts w:ascii="TH SarabunIT๙" w:hAnsi="TH SarabunIT๙" w:cs="TH SarabunIT๙" w:hint="cs"/>
+          <w:sz w:val="32"/>
+          <w:szCs w:val="32"/>
+          <w:cs/>
+        </w:rPr>
+        <w:t>ในการ</w:t>
+      </w:r>
+      <w:bookmarkStart w:id="0" w:name="_GoBack"/>
+      <w:bookmarkEnd w:id="0"/>
+      <w:r>
+        <w:rPr>
+          <w:rFonts w:ascii="TH SarabunIT๙" w:hAnsi="TH SarabunIT๙" w:cs="TH SarabunIT๙" w:hint="cs"/>
+          <w:sz w:val="32"/>
+          <w:szCs w:val="32"/>
+          <w:cs/>
+        </w:rPr>
+        <w:t>ทำพินัยกรรมเอกสารฝ่ายเมืองของ</w:t>
       </w:r>
       <w:r>
         <w:rPr>
@@ -12004,7 +12087,27 @@
           <w:sz w:val="32"/>
           <w:szCs w:val="32"/>
         </w:rPr>
-        <w:t>{reference}</w:t>
+        <w:t>{</w:t>
+      </w:r>
+      <w:proofErr w:type="gramStart"/>
+      <w:r>
+        <w:rPr>
+          <w:rFonts w:ascii="TH SarabunIT๙" w:hAnsi="TH SarabunIT๙" w:cs="TH SarabunIT๙"/>
+          <w:color w:val="FF0000"/>
+          <w:sz w:val="32"/>
+          <w:szCs w:val="32"/>
+        </w:rPr>
+        <w:t>reference</w:t>
+      </w:r>
+      <w:proofErr w:type="gramEnd"/>
+      <w:r>
+        <w:rPr>
+          <w:rFonts w:ascii="TH SarabunIT๙" w:hAnsi="TH SarabunIT๙" w:cs="TH SarabunIT๙"/>
+          <w:color w:val="FF0000"/>
+          <w:sz w:val="32"/>
+          <w:szCs w:val="32"/>
+        </w:rPr>
+        <w:t>}</w:t>
       </w:r>
     </w:p>
     <w:p>
@@ -12305,18 +12408,7 @@
           <w:szCs w:val="32"/>
           <w:cs/>
         </w:rPr>
-        <w:t>ปฏิบัติราชก</w:t>
-      </w:r>
-      <w:bookmarkStart w:id="0" w:name="_GoBack"/>
-      <w:bookmarkEnd w:id="0"/>
-      <w:r>
-        <w:rPr>
-          <w:rFonts w:ascii="TH SarabunIT๙" w:hAnsi="TH SarabunIT๙" w:cs="TH SarabunIT๙"/>
-          <w:sz w:val="32"/>
-          <w:szCs w:val="32"/>
-          <w:cs/>
-        </w:rPr>
-        <w:t>ารแทนผู้อำนวยการเขต</w:t>
+        <w:t>ปฏิบัติราชการแทนผู้อำนวยการเขต</w:t>
       </w:r>
       <w:r>
         <w:rPr>
@@ -15135,7 +15227,7 @@
         <w:cs/>
         <w:lang w:val="th-TH"/>
       </w:rPr>
-      <w:t>2</w:t>
+      <w:t>4</w:t>
     </w:r>
     <w:r>
       <w:rPr>
@@ -16933,7 +17025,7 @@
 </file>
 
 <file path=customXml/itemProps1.xml><?xml version="1.0" encoding="utf-8"?>
-<ds:datastoreItem xmlns:ds="http://schemas.openxmlformats.org/officeDocument/2006/customXml" ds:itemID="{3C93C77D-3725-41A0-B368-D324234D54C3}">
+<ds:datastoreItem xmlns:ds="http://schemas.openxmlformats.org/officeDocument/2006/customXml" ds:itemID="{1A23A8B6-6CEE-4FB1-AC9D-8F3189C1DA87}">
   <ds:schemaRefs>
     <ds:schemaRef ds:uri="http://schemas.openxmlformats.org/officeDocument/2006/bibliography"/>
   </ds:schemaRefs>
